--- a/5s_output.docx
+++ b/5s_output.docx
@@ -38,9 +38,9 @@
           <w:u w:val="none"/>
           <w:sz w:val="32"/>
           <w:szCs w:val="32"/>
-          <w:color w:val="00FF00"/>
+          <w:color w:val="FFA500"/>
         </w:rPr>
-        <w:t xml:space="preserve">Tôi xin chân thành cảm ơn Đồng nghiệp.</w:t>
+        <w:t xml:space="preserve">Tôi xin chân thành cảm ơn Bằng hữu.</w:t>
       </w:r>
     </w:p>
     <w:p>
@@ -70,7 +70,7 @@
         <w:pStyle w:val="BodyText"/>
       </w:pPr>
       <w:r>
-        <w:t xml:space="preserve">Life is what happens when you’re busy making other plans. – John Lennon, Do not dwell in the past, do not dream of the future, concentrate the mind on the present moment. – Buddha</w:t>
+        <w:t xml:space="preserve">Success is not final, failure is not fatal: It is the courage to continue that counts. – Winston Churchill, Life is what happens when you’re busy making other plans. – John Lennon</w:t>
       </w:r>
     </w:p>
     <w:p>
@@ -83,7 +83,7 @@
         <w:pStyle w:val="BodyText"/>
       </w:pPr>
       <w:r>
-        <w:t xml:space="preserve">TP Hồ Chí Minh: 06:40 chiều, THỨ 5, NGÀY 19 THÁNG 6 NĂM 2025</w:t>
+        <w:t xml:space="preserve">TP Hồ Chí Minh: 07:58 chiều, THỨ 5, NGÀY 19 THÁNG 6 NĂM 2025</w:t>
       </w:r>
     </w:p>
     <w:p>
@@ -351,7 +351,7 @@
     <w:bookmarkEnd w:id="23"/>
     <w:bookmarkEnd w:id="24"/>
     <w:bookmarkEnd w:id="25"/>
-    <w:bookmarkStart w:id="35" w:name="kết-quả-nghiên-cứu"/>
+    <w:bookmarkStart w:id="48" w:name="kết-quả-nghiên-cứu"/>
     <w:p>
       <w:pPr>
         <w:pStyle w:val="Heading1"/>
@@ -360,7 +360,7 @@
         <w:t xml:space="preserve">KẾT QUẢ NGHIÊN CỨU</w:t>
       </w:r>
     </w:p>
-    <w:bookmarkStart w:id="34" w:name="X1cc740c8384062af14b15c13098a87d996a7a21"/>
+    <w:bookmarkStart w:id="33" w:name="X1cc740c8384062af14b15c13098a87d996a7a21"/>
     <w:p>
       <w:pPr>
         <w:pStyle w:val="Heading2"/>
@@ -1555,34 +1555,14 @@
     </w:p>
     <w:bookmarkEnd w:id="31"/>
     <w:bookmarkEnd w:id="32"/>
-    <w:bookmarkStart w:id="33" w:name="bảng-1"/>
+    <w:bookmarkEnd w:id="33"/>
+    <w:bookmarkStart w:id="40" w:name="điều-kiên-chung"/>
     <w:p>
       <w:pPr>
-        <w:pStyle w:val="Heading3"/>
-      </w:pPr>
-      <w:r>
-        <w:t xml:space="preserve">Bảng</w:t>
-      </w:r>
-    </w:p>
-    <w:bookmarkEnd w:id="33"/>
-    <w:bookmarkEnd w:id="34"/>
-    <w:bookmarkEnd w:id="35"/>
-    <w:bookmarkStart w:id="50" w:name="bàn-luận"/>
-    <w:p>
-      <w:pPr>
-        <w:pStyle w:val="Heading1"/>
-      </w:pPr>
-      <w:r>
-        <w:t xml:space="preserve">BÀN LUẬN</w:t>
-      </w:r>
-    </w:p>
-    <w:bookmarkStart w:id="49" w:name="so-sánh"/>
-    <w:p>
-      <w:pPr>
         <w:pStyle w:val="Heading2"/>
       </w:pPr>
       <w:r>
-        <w:t xml:space="preserve">So sánh</w:t>
+        <w:t xml:space="preserve">Điều kiên chung</w:t>
       </w:r>
     </w:p>
     <w:p>
@@ -1590,91 +1570,5694 @@
         <w:pStyle w:val="FirstParagraph"/>
       </w:pPr>
       <w:r>
-        <w:t xml:space="preserve">Kết quả phân tích cho thấy Trung bình số lần vệ sinh trong 24 giờ ở nhà vệ sinh dành cho Khách hàng là 2,4 ± 1,9, Kiểm định Mann-Whitney cho thấy sự khác biệt giữa hai nhóm không có ý nghĩa thống kê (p = 0,707). Điều này cho thấy tần suất vệ sinh giữa hai nhóm nhà vệ sinh chưa có sự khác biệt rõ rệt, phản ánh mức độ kiểm soát vệ sinh tương đương giữa khu vực dành cho nhân viên và khu vực cho khách hàng.</w:t>
+        <w:t xml:space="preserve">Nhân viên và Khách hàng</w:t>
+      </w:r>
+      <w:r>
+        <w:t xml:space="preserve"> </w:t>
+      </w:r>
+      <w:r>
+        <w:t xml:space="preserve">### Bảng</w:t>
+      </w:r>
+    </w:p>
+    <w:tbl xmlns:w="http://schemas.openxmlformats.org/wordprocessingml/2006/main" xmlns:r="http://schemas.openxmlformats.org/officeDocument/2006/relationships" xmlns:w14="http://schemas.microsoft.com/office/word/2010/wordml" xmlns:wp="http://schemas.openxmlformats.org/drawingml/2006/wordprocessingDrawing" xmlns:a="http://schemas.openxmlformats.org/drawingml/2006/main" xmlns:pic="http://schemas.openxmlformats.org/drawingml/2006/picture">
+      <w:tblPr>
+        <w:tblLayout w:type="autofit"/>
+        <w:jc w:val="center"/>
+        <w:tblW w:type="pct" w:w="5000"/>
+        <w:tblLook w:firstRow="1" w:lastRow="0" w:firstColumn="0" w:lastColumn="0" w:noHBand="0" w:noVBand="1"/>
+      </w:tblPr>
+      <w:tr>
+        <w:trPr>
+          <w:trHeight w:val="360" w:hRule="auto"/>
+          <w:tblHeader/>
+        </w:trPr>
+        header 1
+        <w:tc>
+          <w:tcPr>
+            <w:tcBorders>
+              <w:bottom w:val="single" w:sz="12" w:space="0" w:color="666666"/>
+              <w:top w:val="single" w:sz="12" w:space="0" w:color="666666"/>
+              <w:left w:val="none" w:sz="0" w:space="0" w:color="000000"/>
+              <w:right w:val="none" w:sz="0" w:space="0" w:color="000000"/>
+            </w:tcBorders>
+            <w:shd w:val="clear" w:color="auto" w:fill="FFFFFF"/>
+            <w:tcMar>
+              <w:top w:w="0" w:type="dxa"/>
+              <w:bottom w:w="0" w:type="dxa"/>
+              <w:left w:w="0" w:type="dxa"/>
+              <w:right w:w="0" w:type="dxa"/>
+            </w:tcMar>
+            <w:vAlign w:val="center"/>
+          </w:tcPr>
+          <w:p>
+            <w:pPr>
+              <w:pStyle w:val="Normal"/>
+              <w:jc w:val="left"/>
+              <w:pBdr>
+                <w:bottom w:val="none" w:sz="0" w:space="0" w:color="000000"/>
+                <w:top w:val="none" w:sz="0" w:space="0" w:color="000000"/>
+                <w:left w:val="none" w:sz="0" w:space="0" w:color="000000"/>
+                <w:right w:val="none" w:sz="0" w:space="0" w:color="000000"/>
+              </w:pBdr>
+              <w:spacing w:after="60" w:before="60" w:line="240"/>
+              <w:ind w:left="60" w:right="60" w:firstLine="0" w:firstLineChars="0"/>
+              <w:rPr>
+                <w:rFonts w:ascii="Times New Roman" w:hAnsi="Arial" w:eastAsia="Arial" w:cs="Arial"/>
+                <w:i w:val="false"/>
+                <w:b w:val="false"/>
+                <w:u w:val="none"/>
+                <w:sz w:val="22"/>
+                <w:szCs w:val="22"/>
+                <w:color w:val="000000"/>
+              </w:rPr>
+            </w:pPr>
+            <w:r xmlns:w="http://schemas.openxmlformats.org/wordprocessingml/2006/main" xmlns:wp="http://schemas.openxmlformats.org/drawingml/2006/wordprocessingDrawing" xmlns:r="http://schemas.openxmlformats.org/officeDocument/2006/relationships" xmlns:w14="http://schemas.microsoft.com/office/word/2010/wordml">
+              <w:rPr>
+                <w:rFonts w:ascii="Times New Roman" w:hAnsi="Arial" w:eastAsia="Arial" w:cs="Arial"/>
+                <w:i w:val="false"/>
+                <w:b w:val="false"/>
+                <w:u w:val="none"/>
+                <w:sz w:val="22"/>
+                <w:szCs w:val="22"/>
+                <w:color w:val="000000"/>
+              </w:rPr>
+              <w:t xml:space="preserve">Tiêu chí</w:t>
+            </w:r>
+          </w:p>
+        </w:tc>
+        <w:tc>
+          <w:tcPr>
+            <w:tcBorders>
+              <w:bottom w:val="single" w:sz="12" w:space="0" w:color="666666"/>
+              <w:top w:val="single" w:sz="12" w:space="0" w:color="666666"/>
+              <w:left w:val="none" w:sz="0" w:space="0" w:color="000000"/>
+              <w:right w:val="none" w:sz="0" w:space="0" w:color="000000"/>
+            </w:tcBorders>
+            <w:shd w:val="clear" w:color="auto" w:fill="FFFFFF"/>
+            <w:tcMar>
+              <w:top w:w="0" w:type="dxa"/>
+              <w:bottom w:w="0" w:type="dxa"/>
+              <w:left w:w="0" w:type="dxa"/>
+              <w:right w:w="0" w:type="dxa"/>
+            </w:tcMar>
+            <w:vAlign w:val="center"/>
+          </w:tcPr>
+          <w:p>
+            <w:pPr>
+              <w:pStyle w:val="Normal"/>
+              <w:jc w:val="right"/>
+              <w:pBdr>
+                <w:bottom w:val="none" w:sz="0" w:space="0" w:color="000000"/>
+                <w:top w:val="none" w:sz="0" w:space="0" w:color="000000"/>
+                <w:left w:val="none" w:sz="0" w:space="0" w:color="000000"/>
+                <w:right w:val="none" w:sz="0" w:space="0" w:color="000000"/>
+              </w:pBdr>
+              <w:spacing w:after="60" w:before="60" w:line="240"/>
+              <w:ind w:left="60" w:right="60" w:firstLine="0" w:firstLineChars="0"/>
+              <w:rPr>
+                <w:rFonts w:ascii="Times New Roman" w:hAnsi="Arial" w:eastAsia="Arial" w:cs="Arial"/>
+                <w:i w:val="false"/>
+                <w:b w:val="false"/>
+                <w:u w:val="none"/>
+                <w:sz w:val="22"/>
+                <w:szCs w:val="22"/>
+                <w:color w:val="000000"/>
+              </w:rPr>
+            </w:pPr>
+            <w:r xmlns:w="http://schemas.openxmlformats.org/wordprocessingml/2006/main" xmlns:wp="http://schemas.openxmlformats.org/drawingml/2006/wordprocessingDrawing" xmlns:r="http://schemas.openxmlformats.org/officeDocument/2006/relationships" xmlns:w14="http://schemas.microsoft.com/office/word/2010/wordml">
+              <w:rPr>
+                <w:rFonts w:ascii="Times New Roman" w:hAnsi="Arial" w:eastAsia="Arial" w:cs="Arial"/>
+                <w:i w:val="false"/>
+                <w:b w:val="false"/>
+                <w:u w:val="none"/>
+                <w:sz w:val="22"/>
+                <w:szCs w:val="22"/>
+                <w:color w:val="000000"/>
+              </w:rPr>
+              <w:t xml:space="preserve">Số không đạt</w:t>
+            </w:r>
+          </w:p>
+        </w:tc>
+        <w:tc>
+          <w:tcPr>
+            <w:tcBorders>
+              <w:bottom w:val="single" w:sz="12" w:space="0" w:color="666666"/>
+              <w:top w:val="single" w:sz="12" w:space="0" w:color="666666"/>
+              <w:left w:val="none" w:sz="0" w:space="0" w:color="000000"/>
+              <w:right w:val="none" w:sz="0" w:space="0" w:color="000000"/>
+            </w:tcBorders>
+            <w:shd w:val="clear" w:color="auto" w:fill="FFFFFF"/>
+            <w:tcMar>
+              <w:top w:w="0" w:type="dxa"/>
+              <w:bottom w:w="0" w:type="dxa"/>
+              <w:left w:w="0" w:type="dxa"/>
+              <w:right w:w="0" w:type="dxa"/>
+            </w:tcMar>
+            <w:vAlign w:val="center"/>
+          </w:tcPr>
+          <w:p>
+            <w:pPr>
+              <w:pStyle w:val="Normal"/>
+              <w:jc w:val="right"/>
+              <w:pBdr>
+                <w:bottom w:val="none" w:sz="0" w:space="0" w:color="000000"/>
+                <w:top w:val="none" w:sz="0" w:space="0" w:color="000000"/>
+                <w:left w:val="none" w:sz="0" w:space="0" w:color="000000"/>
+                <w:right w:val="none" w:sz="0" w:space="0" w:color="000000"/>
+              </w:pBdr>
+              <w:spacing w:after="60" w:before="60" w:line="240"/>
+              <w:ind w:left="60" w:right="60" w:firstLine="0" w:firstLineChars="0"/>
+              <w:rPr>
+                <w:rFonts w:ascii="Times New Roman" w:hAnsi="Arial" w:eastAsia="Arial" w:cs="Arial"/>
+                <w:i w:val="false"/>
+                <w:b w:val="false"/>
+                <w:u w:val="none"/>
+                <w:sz w:val="22"/>
+                <w:szCs w:val="22"/>
+                <w:color w:val="000000"/>
+              </w:rPr>
+            </w:pPr>
+            <w:r xmlns:w="http://schemas.openxmlformats.org/wordprocessingml/2006/main" xmlns:wp="http://schemas.openxmlformats.org/drawingml/2006/wordprocessingDrawing" xmlns:r="http://schemas.openxmlformats.org/officeDocument/2006/relationships" xmlns:w14="http://schemas.microsoft.com/office/word/2010/wordml">
+              <w:rPr>
+                <w:rFonts w:ascii="Times New Roman" w:hAnsi="Arial" w:eastAsia="Arial" w:cs="Arial"/>
+                <w:i w:val="false"/>
+                <w:b w:val="false"/>
+                <w:u w:val="none"/>
+                <w:sz w:val="22"/>
+                <w:szCs w:val="22"/>
+                <w:color w:val="000000"/>
+              </w:rPr>
+              <w:t xml:space="preserve">Số đạt</w:t>
+            </w:r>
+          </w:p>
+        </w:tc>
+        <w:tc>
+          <w:tcPr>
+            <w:tcBorders>
+              <w:bottom w:val="single" w:sz="12" w:space="0" w:color="666666"/>
+              <w:top w:val="single" w:sz="12" w:space="0" w:color="666666"/>
+              <w:left w:val="none" w:sz="0" w:space="0" w:color="000000"/>
+              <w:right w:val="none" w:sz="0" w:space="0" w:color="000000"/>
+            </w:tcBorders>
+            <w:shd w:val="clear" w:color="auto" w:fill="FFFFFF"/>
+            <w:tcMar>
+              <w:top w:w="0" w:type="dxa"/>
+              <w:bottom w:w="0" w:type="dxa"/>
+              <w:left w:w="0" w:type="dxa"/>
+              <w:right w:w="0" w:type="dxa"/>
+            </w:tcMar>
+            <w:vAlign w:val="center"/>
+          </w:tcPr>
+          <w:p>
+            <w:pPr>
+              <w:pStyle w:val="Normal"/>
+              <w:jc w:val="right"/>
+              <w:pBdr>
+                <w:bottom w:val="none" w:sz="0" w:space="0" w:color="000000"/>
+                <w:top w:val="none" w:sz="0" w:space="0" w:color="000000"/>
+                <w:left w:val="none" w:sz="0" w:space="0" w:color="000000"/>
+                <w:right w:val="none" w:sz="0" w:space="0" w:color="000000"/>
+              </w:pBdr>
+              <w:spacing w:after="60" w:before="60" w:line="240"/>
+              <w:ind w:left="60" w:right="60" w:firstLine="0" w:firstLineChars="0"/>
+              <w:rPr>
+                <w:rFonts w:ascii="Times New Roman" w:hAnsi="Arial" w:eastAsia="Arial" w:cs="Arial"/>
+                <w:i w:val="false"/>
+                <w:b w:val="false"/>
+                <w:u w:val="none"/>
+                <w:sz w:val="22"/>
+                <w:szCs w:val="22"/>
+                <w:color w:val="000000"/>
+              </w:rPr>
+            </w:pPr>
+            <w:r xmlns:w="http://schemas.openxmlformats.org/wordprocessingml/2006/main" xmlns:wp="http://schemas.openxmlformats.org/drawingml/2006/wordprocessingDrawing" xmlns:r="http://schemas.openxmlformats.org/officeDocument/2006/relationships" xmlns:w14="http://schemas.microsoft.com/office/word/2010/wordml">
+              <w:rPr>
+                <w:rFonts w:ascii="Times New Roman" w:hAnsi="Arial" w:eastAsia="Arial" w:cs="Arial"/>
+                <w:i w:val="false"/>
+                <w:b w:val="false"/>
+                <w:u w:val="none"/>
+                <w:sz w:val="22"/>
+                <w:szCs w:val="22"/>
+                <w:color w:val="000000"/>
+              </w:rPr>
+              <w:t xml:space="preserve">Tỷ lệ không đạt (%)</w:t>
+            </w:r>
+          </w:p>
+        </w:tc>
+        <w:tc>
+          <w:tcPr>
+            <w:tcBorders>
+              <w:bottom w:val="single" w:sz="12" w:space="0" w:color="666666"/>
+              <w:top w:val="single" w:sz="12" w:space="0" w:color="666666"/>
+              <w:left w:val="none" w:sz="0" w:space="0" w:color="000000"/>
+              <w:right w:val="none" w:sz="0" w:space="0" w:color="000000"/>
+            </w:tcBorders>
+            <w:shd w:val="clear" w:color="auto" w:fill="FFFFFF"/>
+            <w:tcMar>
+              <w:top w:w="0" w:type="dxa"/>
+              <w:bottom w:w="0" w:type="dxa"/>
+              <w:left w:w="0" w:type="dxa"/>
+              <w:right w:w="0" w:type="dxa"/>
+            </w:tcMar>
+            <w:vAlign w:val="center"/>
+          </w:tcPr>
+          <w:p>
+            <w:pPr>
+              <w:pStyle w:val="Normal"/>
+              <w:jc w:val="right"/>
+              <w:pBdr>
+                <w:bottom w:val="none" w:sz="0" w:space="0" w:color="000000"/>
+                <w:top w:val="none" w:sz="0" w:space="0" w:color="000000"/>
+                <w:left w:val="none" w:sz="0" w:space="0" w:color="000000"/>
+                <w:right w:val="none" w:sz="0" w:space="0" w:color="000000"/>
+              </w:pBdr>
+              <w:spacing w:after="60" w:before="60" w:line="240"/>
+              <w:ind w:left="60" w:right="60" w:firstLine="0" w:firstLineChars="0"/>
+              <w:rPr>
+                <w:rFonts w:ascii="Times New Roman" w:hAnsi="Arial" w:eastAsia="Arial" w:cs="Arial"/>
+                <w:i w:val="false"/>
+                <w:b w:val="false"/>
+                <w:u w:val="none"/>
+                <w:sz w:val="22"/>
+                <w:szCs w:val="22"/>
+                <w:color w:val="000000"/>
+              </w:rPr>
+            </w:pPr>
+            <w:r xmlns:w="http://schemas.openxmlformats.org/wordprocessingml/2006/main" xmlns:wp="http://schemas.openxmlformats.org/drawingml/2006/wordprocessingDrawing" xmlns:r="http://schemas.openxmlformats.org/officeDocument/2006/relationships" xmlns:w14="http://schemas.microsoft.com/office/word/2010/wordml">
+              <w:rPr>
+                <w:rFonts w:ascii="Times New Roman" w:hAnsi="Arial" w:eastAsia="Arial" w:cs="Arial"/>
+                <w:i w:val="false"/>
+                <w:b w:val="false"/>
+                <w:u w:val="none"/>
+                <w:sz w:val="22"/>
+                <w:szCs w:val="22"/>
+                <w:color w:val="000000"/>
+              </w:rPr>
+              <w:t xml:space="preserve">Tỷ lệ đạt (%)</w:t>
+            </w:r>
+          </w:p>
+        </w:tc>
+      </w:tr>
+      <w:tr>
+        <w:trPr>
+          <w:trHeight w:val="360" w:hRule="auto"/>
+        </w:trPr>
+        body 1
+        <w:tc>
+          <w:tcPr>
+            <w:tcBorders>
+              <w:bottom w:val="none" w:sz="0" w:space="0" w:color="000000"/>
+              <w:top w:val="single" w:sz="12" w:space="0" w:color="666666"/>
+              <w:left w:val="none" w:sz="0" w:space="0" w:color="000000"/>
+              <w:right w:val="none" w:sz="0" w:space="0" w:color="000000"/>
+            </w:tcBorders>
+            <w:shd w:val="clear" w:color="auto" w:fill="FFFFFF"/>
+            <w:tcMar>
+              <w:top w:w="0" w:type="dxa"/>
+              <w:bottom w:w="0" w:type="dxa"/>
+              <w:left w:w="0" w:type="dxa"/>
+              <w:right w:w="0" w:type="dxa"/>
+            </w:tcMar>
+            <w:vAlign w:val="center"/>
+          </w:tcPr>
+          <w:p>
+            <w:pPr>
+              <w:pStyle w:val="Normal"/>
+              <w:jc w:val="left"/>
+              <w:pBdr>
+                <w:bottom w:val="none" w:sz="0" w:space="0" w:color="000000"/>
+                <w:top w:val="none" w:sz="0" w:space="0" w:color="000000"/>
+                <w:left w:val="none" w:sz="0" w:space="0" w:color="000000"/>
+                <w:right w:val="none" w:sz="0" w:space="0" w:color="000000"/>
+              </w:pBdr>
+              <w:spacing w:after="60" w:before="60" w:line="240"/>
+              <w:ind w:left="60" w:right="60" w:firstLine="0" w:firstLineChars="0"/>
+              <w:rPr>
+                <w:rFonts w:ascii="Times New Roman" w:hAnsi="Arial" w:eastAsia="Arial" w:cs="Arial"/>
+                <w:i w:val="false"/>
+                <w:b w:val="false"/>
+                <w:u w:val="none"/>
+                <w:sz w:val="22"/>
+                <w:szCs w:val="22"/>
+                <w:color w:val="000000"/>
+              </w:rPr>
+            </w:pPr>
+            <w:r xmlns:w="http://schemas.openxmlformats.org/wordprocessingml/2006/main" xmlns:wp="http://schemas.openxmlformats.org/drawingml/2006/wordprocessingDrawing" xmlns:r="http://schemas.openxmlformats.org/officeDocument/2006/relationships" xmlns:w14="http://schemas.microsoft.com/office/word/2010/wordml">
+              <w:rPr>
+                <w:rFonts w:ascii="Times New Roman" w:hAnsi="Arial" w:eastAsia="Arial" w:cs="Arial"/>
+                <w:i w:val="false"/>
+                <w:b w:val="false"/>
+                <w:u w:val="none"/>
+                <w:sz w:val="22"/>
+                <w:szCs w:val="22"/>
+                <w:color w:val="000000"/>
+              </w:rPr>
+              <w:t xml:space="preserve">1. Biển chỉ dẫn đến nhà vệ sinh</w:t>
+            </w:r>
+          </w:p>
+        </w:tc>
+        <w:tc>
+          <w:tcPr>
+            <w:tcBorders>
+              <w:bottom w:val="none" w:sz="0" w:space="0" w:color="000000"/>
+              <w:top w:val="single" w:sz="12" w:space="0" w:color="666666"/>
+              <w:left w:val="none" w:sz="0" w:space="0" w:color="000000"/>
+              <w:right w:val="none" w:sz="0" w:space="0" w:color="000000"/>
+            </w:tcBorders>
+            <w:shd w:val="clear" w:color="auto" w:fill="FFFFFF"/>
+            <w:tcMar>
+              <w:top w:w="0" w:type="dxa"/>
+              <w:bottom w:w="0" w:type="dxa"/>
+              <w:left w:w="0" w:type="dxa"/>
+              <w:right w:w="0" w:type="dxa"/>
+            </w:tcMar>
+            <w:vAlign w:val="center"/>
+          </w:tcPr>
+          <w:p>
+            <w:pPr>
+              <w:pStyle w:val="Normal"/>
+              <w:jc w:val="right"/>
+              <w:pBdr>
+                <w:bottom w:val="none" w:sz="0" w:space="0" w:color="000000"/>
+                <w:top w:val="none" w:sz="0" w:space="0" w:color="000000"/>
+                <w:left w:val="none" w:sz="0" w:space="0" w:color="000000"/>
+                <w:right w:val="none" w:sz="0" w:space="0" w:color="000000"/>
+              </w:pBdr>
+              <w:spacing w:after="60" w:before="60" w:line="240"/>
+              <w:ind w:left="60" w:right="60" w:firstLine="0" w:firstLineChars="0"/>
+              <w:rPr>
+                <w:rFonts w:ascii="Times New Roman" w:hAnsi="Arial" w:eastAsia="Arial" w:cs="Arial"/>
+                <w:i w:val="false"/>
+                <w:b w:val="false"/>
+                <w:u w:val="none"/>
+                <w:sz w:val="22"/>
+                <w:szCs w:val="22"/>
+                <w:color w:val="000000"/>
+              </w:rPr>
+            </w:pPr>
+            <w:r xmlns:w="http://schemas.openxmlformats.org/wordprocessingml/2006/main" xmlns:wp="http://schemas.openxmlformats.org/drawingml/2006/wordprocessingDrawing" xmlns:r="http://schemas.openxmlformats.org/officeDocument/2006/relationships" xmlns:w14="http://schemas.microsoft.com/office/word/2010/wordml">
+              <w:rPr>
+                <w:rFonts w:ascii="Times New Roman" w:hAnsi="Arial" w:eastAsia="Arial" w:cs="Arial"/>
+                <w:i w:val="false"/>
+                <w:b w:val="false"/>
+                <w:u w:val="none"/>
+                <w:sz w:val="22"/>
+                <w:szCs w:val="22"/>
+                <w:color w:val="000000"/>
+              </w:rPr>
+              <w:t xml:space="preserve">148</w:t>
+            </w:r>
+          </w:p>
+        </w:tc>
+        <w:tc>
+          <w:tcPr>
+            <w:tcBorders>
+              <w:bottom w:val="none" w:sz="0" w:space="0" w:color="000000"/>
+              <w:top w:val="single" w:sz="12" w:space="0" w:color="666666"/>
+              <w:left w:val="none" w:sz="0" w:space="0" w:color="000000"/>
+              <w:right w:val="none" w:sz="0" w:space="0" w:color="000000"/>
+            </w:tcBorders>
+            <w:shd w:val="clear" w:color="auto" w:fill="FFFFFF"/>
+            <w:tcMar>
+              <w:top w:w="0" w:type="dxa"/>
+              <w:bottom w:w="0" w:type="dxa"/>
+              <w:left w:w="0" w:type="dxa"/>
+              <w:right w:w="0" w:type="dxa"/>
+            </w:tcMar>
+            <w:vAlign w:val="center"/>
+          </w:tcPr>
+          <w:p>
+            <w:pPr>
+              <w:pStyle w:val="Normal"/>
+              <w:jc w:val="right"/>
+              <w:pBdr>
+                <w:bottom w:val="none" w:sz="0" w:space="0" w:color="000000"/>
+                <w:top w:val="none" w:sz="0" w:space="0" w:color="000000"/>
+                <w:left w:val="none" w:sz="0" w:space="0" w:color="000000"/>
+                <w:right w:val="none" w:sz="0" w:space="0" w:color="000000"/>
+              </w:pBdr>
+              <w:spacing w:after="60" w:before="60" w:line="240"/>
+              <w:ind w:left="60" w:right="60" w:firstLine="0" w:firstLineChars="0"/>
+              <w:rPr>
+                <w:rFonts w:ascii="Times New Roman" w:hAnsi="Arial" w:eastAsia="Arial" w:cs="Arial"/>
+                <w:i w:val="false"/>
+                <w:b w:val="false"/>
+                <w:u w:val="none"/>
+                <w:sz w:val="22"/>
+                <w:szCs w:val="22"/>
+                <w:color w:val="000000"/>
+              </w:rPr>
+            </w:pPr>
+            <w:r xmlns:w="http://schemas.openxmlformats.org/wordprocessingml/2006/main" xmlns:wp="http://schemas.openxmlformats.org/drawingml/2006/wordprocessingDrawing" xmlns:r="http://schemas.openxmlformats.org/officeDocument/2006/relationships" xmlns:w14="http://schemas.microsoft.com/office/word/2010/wordml">
+              <w:rPr>
+                <w:rFonts w:ascii="Times New Roman" w:hAnsi="Arial" w:eastAsia="Arial" w:cs="Arial"/>
+                <w:i w:val="false"/>
+                <w:b w:val="false"/>
+                <w:u w:val="none"/>
+                <w:sz w:val="22"/>
+                <w:szCs w:val="22"/>
+                <w:color w:val="000000"/>
+              </w:rPr>
+              <w:t xml:space="preserve">40</w:t>
+            </w:r>
+          </w:p>
+        </w:tc>
+        <w:tc>
+          <w:tcPr>
+            <w:tcBorders>
+              <w:bottom w:val="none" w:sz="0" w:space="0" w:color="000000"/>
+              <w:top w:val="single" w:sz="12" w:space="0" w:color="666666"/>
+              <w:left w:val="none" w:sz="0" w:space="0" w:color="000000"/>
+              <w:right w:val="none" w:sz="0" w:space="0" w:color="000000"/>
+            </w:tcBorders>
+            <w:shd w:val="clear" w:color="auto" w:fill="FFFFFF"/>
+            <w:tcMar>
+              <w:top w:w="0" w:type="dxa"/>
+              <w:bottom w:w="0" w:type="dxa"/>
+              <w:left w:w="0" w:type="dxa"/>
+              <w:right w:w="0" w:type="dxa"/>
+            </w:tcMar>
+            <w:vAlign w:val="center"/>
+          </w:tcPr>
+          <w:p>
+            <w:pPr>
+              <w:pStyle w:val="Normal"/>
+              <w:jc w:val="right"/>
+              <w:pBdr>
+                <w:bottom w:val="none" w:sz="0" w:space="0" w:color="000000"/>
+                <w:top w:val="none" w:sz="0" w:space="0" w:color="000000"/>
+                <w:left w:val="none" w:sz="0" w:space="0" w:color="000000"/>
+                <w:right w:val="none" w:sz="0" w:space="0" w:color="000000"/>
+              </w:pBdr>
+              <w:spacing w:after="60" w:before="60" w:line="240"/>
+              <w:ind w:left="60" w:right="60" w:firstLine="0" w:firstLineChars="0"/>
+              <w:rPr>
+                <w:rFonts w:ascii="Times New Roman" w:hAnsi="Arial" w:eastAsia="Arial" w:cs="Arial"/>
+                <w:i w:val="false"/>
+                <w:b w:val="false"/>
+                <w:u w:val="none"/>
+                <w:sz w:val="22"/>
+                <w:szCs w:val="22"/>
+                <w:color w:val="000000"/>
+              </w:rPr>
+            </w:pPr>
+            <w:r xmlns:w="http://schemas.openxmlformats.org/wordprocessingml/2006/main" xmlns:wp="http://schemas.openxmlformats.org/drawingml/2006/wordprocessingDrawing" xmlns:r="http://schemas.openxmlformats.org/officeDocument/2006/relationships" xmlns:w14="http://schemas.microsoft.com/office/word/2010/wordml">
+              <w:rPr>
+                <w:rFonts w:ascii="Times New Roman" w:hAnsi="Arial" w:eastAsia="Arial" w:cs="Arial"/>
+                <w:i w:val="false"/>
+                <w:b w:val="false"/>
+                <w:u w:val="none"/>
+                <w:sz w:val="22"/>
+                <w:szCs w:val="22"/>
+                <w:color w:val="000000"/>
+              </w:rPr>
+              <w:t xml:space="preserve">78,7</w:t>
+            </w:r>
+          </w:p>
+        </w:tc>
+        <w:tc>
+          <w:tcPr>
+            <w:tcBorders>
+              <w:bottom w:val="none" w:sz="0" w:space="0" w:color="000000"/>
+              <w:top w:val="single" w:sz="12" w:space="0" w:color="666666"/>
+              <w:left w:val="none" w:sz="0" w:space="0" w:color="000000"/>
+              <w:right w:val="none" w:sz="0" w:space="0" w:color="000000"/>
+            </w:tcBorders>
+            <w:shd w:val="clear" w:color="auto" w:fill="FFFFFF"/>
+            <w:tcMar>
+              <w:top w:w="0" w:type="dxa"/>
+              <w:bottom w:w="0" w:type="dxa"/>
+              <w:left w:w="0" w:type="dxa"/>
+              <w:right w:w="0" w:type="dxa"/>
+            </w:tcMar>
+            <w:vAlign w:val="center"/>
+          </w:tcPr>
+          <w:p>
+            <w:pPr>
+              <w:pStyle w:val="Normal"/>
+              <w:jc w:val="right"/>
+              <w:pBdr>
+                <w:bottom w:val="none" w:sz="0" w:space="0" w:color="000000"/>
+                <w:top w:val="none" w:sz="0" w:space="0" w:color="000000"/>
+                <w:left w:val="none" w:sz="0" w:space="0" w:color="000000"/>
+                <w:right w:val="none" w:sz="0" w:space="0" w:color="000000"/>
+              </w:pBdr>
+              <w:spacing w:after="60" w:before="60" w:line="240"/>
+              <w:ind w:left="60" w:right="60" w:firstLine="0" w:firstLineChars="0"/>
+              <w:rPr>
+                <w:rFonts w:ascii="Times New Roman" w:hAnsi="Arial" w:eastAsia="Arial" w:cs="Arial"/>
+                <w:i w:val="false"/>
+                <w:b w:val="false"/>
+                <w:u w:val="none"/>
+                <w:sz w:val="22"/>
+                <w:szCs w:val="22"/>
+                <w:color w:val="000000"/>
+              </w:rPr>
+            </w:pPr>
+            <w:r xmlns:w="http://schemas.openxmlformats.org/wordprocessingml/2006/main" xmlns:wp="http://schemas.openxmlformats.org/drawingml/2006/wordprocessingDrawing" xmlns:r="http://schemas.openxmlformats.org/officeDocument/2006/relationships" xmlns:w14="http://schemas.microsoft.com/office/word/2010/wordml">
+              <w:rPr>
+                <w:rFonts w:ascii="Times New Roman" w:hAnsi="Arial" w:eastAsia="Arial" w:cs="Arial"/>
+                <w:i w:val="false"/>
+                <w:b w:val="false"/>
+                <w:u w:val="none"/>
+                <w:sz w:val="22"/>
+                <w:szCs w:val="22"/>
+                <w:color w:val="000000"/>
+              </w:rPr>
+              <w:t xml:space="preserve">21,3</w:t>
+            </w:r>
+          </w:p>
+        </w:tc>
+      </w:tr>
+      <w:tr>
+        <w:trPr>
+          <w:trHeight w:val="360" w:hRule="auto"/>
+        </w:trPr>
+        body 2
+        <w:tc>
+          <w:tcPr>
+            <w:tcBorders>
+              <w:bottom w:val="none" w:sz="0" w:space="0" w:color="000000"/>
+              <w:top w:val="none" w:sz="0" w:space="0" w:color="000000"/>
+              <w:left w:val="none" w:sz="0" w:space="0" w:color="000000"/>
+              <w:right w:val="none" w:sz="0" w:space="0" w:color="000000"/>
+            </w:tcBorders>
+            <w:shd w:val="clear" w:color="auto" w:fill="FFFFFF"/>
+            <w:tcMar>
+              <w:top w:w="0" w:type="dxa"/>
+              <w:bottom w:w="0" w:type="dxa"/>
+              <w:left w:w="0" w:type="dxa"/>
+              <w:right w:w="0" w:type="dxa"/>
+            </w:tcMar>
+            <w:vAlign w:val="center"/>
+          </w:tcPr>
+          <w:p>
+            <w:pPr>
+              <w:pStyle w:val="Normal"/>
+              <w:jc w:val="left"/>
+              <w:pBdr>
+                <w:bottom w:val="none" w:sz="0" w:space="0" w:color="000000"/>
+                <w:top w:val="none" w:sz="0" w:space="0" w:color="000000"/>
+                <w:left w:val="none" w:sz="0" w:space="0" w:color="000000"/>
+                <w:right w:val="none" w:sz="0" w:space="0" w:color="000000"/>
+              </w:pBdr>
+              <w:spacing w:after="60" w:before="60" w:line="240"/>
+              <w:ind w:left="60" w:right="60" w:firstLine="0" w:firstLineChars="0"/>
+              <w:rPr>
+                <w:rFonts w:ascii="Times New Roman" w:hAnsi="Arial" w:eastAsia="Arial" w:cs="Arial"/>
+                <w:i w:val="false"/>
+                <w:b w:val="false"/>
+                <w:u w:val="none"/>
+                <w:sz w:val="22"/>
+                <w:szCs w:val="22"/>
+                <w:color w:val="000000"/>
+              </w:rPr>
+            </w:pPr>
+            <w:r xmlns:w="http://schemas.openxmlformats.org/wordprocessingml/2006/main" xmlns:wp="http://schemas.openxmlformats.org/drawingml/2006/wordprocessingDrawing" xmlns:r="http://schemas.openxmlformats.org/officeDocument/2006/relationships" xmlns:w14="http://schemas.microsoft.com/office/word/2010/wordml">
+              <w:rPr>
+                <w:rFonts w:ascii="Times New Roman" w:hAnsi="Arial" w:eastAsia="Arial" w:cs="Arial"/>
+                <w:i w:val="false"/>
+                <w:b w:val="false"/>
+                <w:u w:val="none"/>
+                <w:sz w:val="22"/>
+                <w:szCs w:val="22"/>
+                <w:color w:val="000000"/>
+              </w:rPr>
+              <w:t xml:space="preserve">10. Biển cảnh báo té ngã</w:t>
+            </w:r>
+          </w:p>
+        </w:tc>
+        <w:tc>
+          <w:tcPr>
+            <w:tcBorders>
+              <w:bottom w:val="none" w:sz="0" w:space="0" w:color="000000"/>
+              <w:top w:val="none" w:sz="0" w:space="0" w:color="000000"/>
+              <w:left w:val="none" w:sz="0" w:space="0" w:color="000000"/>
+              <w:right w:val="none" w:sz="0" w:space="0" w:color="000000"/>
+            </w:tcBorders>
+            <w:shd w:val="clear" w:color="auto" w:fill="FFFFFF"/>
+            <w:tcMar>
+              <w:top w:w="0" w:type="dxa"/>
+              <w:bottom w:w="0" w:type="dxa"/>
+              <w:left w:w="0" w:type="dxa"/>
+              <w:right w:w="0" w:type="dxa"/>
+            </w:tcMar>
+            <w:vAlign w:val="center"/>
+          </w:tcPr>
+          <w:p>
+            <w:pPr>
+              <w:pStyle w:val="Normal"/>
+              <w:jc w:val="right"/>
+              <w:pBdr>
+                <w:bottom w:val="none" w:sz="0" w:space="0" w:color="000000"/>
+                <w:top w:val="none" w:sz="0" w:space="0" w:color="000000"/>
+                <w:left w:val="none" w:sz="0" w:space="0" w:color="000000"/>
+                <w:right w:val="none" w:sz="0" w:space="0" w:color="000000"/>
+              </w:pBdr>
+              <w:spacing w:after="60" w:before="60" w:line="240"/>
+              <w:ind w:left="60" w:right="60" w:firstLine="0" w:firstLineChars="0"/>
+              <w:rPr>
+                <w:rFonts w:ascii="Times New Roman" w:hAnsi="Arial" w:eastAsia="Arial" w:cs="Arial"/>
+                <w:i w:val="false"/>
+                <w:b w:val="false"/>
+                <w:u w:val="none"/>
+                <w:sz w:val="22"/>
+                <w:szCs w:val="22"/>
+                <w:color w:val="000000"/>
+              </w:rPr>
+            </w:pPr>
+            <w:r xmlns:w="http://schemas.openxmlformats.org/wordprocessingml/2006/main" xmlns:wp="http://schemas.openxmlformats.org/drawingml/2006/wordprocessingDrawing" xmlns:r="http://schemas.openxmlformats.org/officeDocument/2006/relationships" xmlns:w14="http://schemas.microsoft.com/office/word/2010/wordml">
+              <w:rPr>
+                <w:rFonts w:ascii="Times New Roman" w:hAnsi="Arial" w:eastAsia="Arial" w:cs="Arial"/>
+                <w:i w:val="false"/>
+                <w:b w:val="false"/>
+                <w:u w:val="none"/>
+                <w:sz w:val="22"/>
+                <w:szCs w:val="22"/>
+                <w:color w:val="000000"/>
+              </w:rPr>
+              <w:t xml:space="preserve">169</w:t>
+            </w:r>
+          </w:p>
+        </w:tc>
+        <w:tc>
+          <w:tcPr>
+            <w:tcBorders>
+              <w:bottom w:val="none" w:sz="0" w:space="0" w:color="000000"/>
+              <w:top w:val="none" w:sz="0" w:space="0" w:color="000000"/>
+              <w:left w:val="none" w:sz="0" w:space="0" w:color="000000"/>
+              <w:right w:val="none" w:sz="0" w:space="0" w:color="000000"/>
+            </w:tcBorders>
+            <w:shd w:val="clear" w:color="auto" w:fill="FFFFFF"/>
+            <w:tcMar>
+              <w:top w:w="0" w:type="dxa"/>
+              <w:bottom w:w="0" w:type="dxa"/>
+              <w:left w:w="0" w:type="dxa"/>
+              <w:right w:w="0" w:type="dxa"/>
+            </w:tcMar>
+            <w:vAlign w:val="center"/>
+          </w:tcPr>
+          <w:p>
+            <w:pPr>
+              <w:pStyle w:val="Normal"/>
+              <w:jc w:val="right"/>
+              <w:pBdr>
+                <w:bottom w:val="none" w:sz="0" w:space="0" w:color="000000"/>
+                <w:top w:val="none" w:sz="0" w:space="0" w:color="000000"/>
+                <w:left w:val="none" w:sz="0" w:space="0" w:color="000000"/>
+                <w:right w:val="none" w:sz="0" w:space="0" w:color="000000"/>
+              </w:pBdr>
+              <w:spacing w:after="60" w:before="60" w:line="240"/>
+              <w:ind w:left="60" w:right="60" w:firstLine="0" w:firstLineChars="0"/>
+              <w:rPr>
+                <w:rFonts w:ascii="Times New Roman" w:hAnsi="Arial" w:eastAsia="Arial" w:cs="Arial"/>
+                <w:i w:val="false"/>
+                <w:b w:val="false"/>
+                <w:u w:val="none"/>
+                <w:sz w:val="22"/>
+                <w:szCs w:val="22"/>
+                <w:color w:val="000000"/>
+              </w:rPr>
+            </w:pPr>
+            <w:r xmlns:w="http://schemas.openxmlformats.org/wordprocessingml/2006/main" xmlns:wp="http://schemas.openxmlformats.org/drawingml/2006/wordprocessingDrawing" xmlns:r="http://schemas.openxmlformats.org/officeDocument/2006/relationships" xmlns:w14="http://schemas.microsoft.com/office/word/2010/wordml">
+              <w:rPr>
+                <w:rFonts w:ascii="Times New Roman" w:hAnsi="Arial" w:eastAsia="Arial" w:cs="Arial"/>
+                <w:i w:val="false"/>
+                <w:b w:val="false"/>
+                <w:u w:val="none"/>
+                <w:sz w:val="22"/>
+                <w:szCs w:val="22"/>
+                <w:color w:val="000000"/>
+              </w:rPr>
+              <w:t xml:space="preserve">19</w:t>
+            </w:r>
+          </w:p>
+        </w:tc>
+        <w:tc>
+          <w:tcPr>
+            <w:tcBorders>
+              <w:bottom w:val="none" w:sz="0" w:space="0" w:color="000000"/>
+              <w:top w:val="none" w:sz="0" w:space="0" w:color="000000"/>
+              <w:left w:val="none" w:sz="0" w:space="0" w:color="000000"/>
+              <w:right w:val="none" w:sz="0" w:space="0" w:color="000000"/>
+            </w:tcBorders>
+            <w:shd w:val="clear" w:color="auto" w:fill="FFFFFF"/>
+            <w:tcMar>
+              <w:top w:w="0" w:type="dxa"/>
+              <w:bottom w:w="0" w:type="dxa"/>
+              <w:left w:w="0" w:type="dxa"/>
+              <w:right w:w="0" w:type="dxa"/>
+            </w:tcMar>
+            <w:vAlign w:val="center"/>
+          </w:tcPr>
+          <w:p>
+            <w:pPr>
+              <w:pStyle w:val="Normal"/>
+              <w:jc w:val="right"/>
+              <w:pBdr>
+                <w:bottom w:val="none" w:sz="0" w:space="0" w:color="000000"/>
+                <w:top w:val="none" w:sz="0" w:space="0" w:color="000000"/>
+                <w:left w:val="none" w:sz="0" w:space="0" w:color="000000"/>
+                <w:right w:val="none" w:sz="0" w:space="0" w:color="000000"/>
+              </w:pBdr>
+              <w:spacing w:after="60" w:before="60" w:line="240"/>
+              <w:ind w:left="60" w:right="60" w:firstLine="0" w:firstLineChars="0"/>
+              <w:rPr>
+                <w:rFonts w:ascii="Times New Roman" w:hAnsi="Arial" w:eastAsia="Arial" w:cs="Arial"/>
+                <w:i w:val="false"/>
+                <w:b w:val="false"/>
+                <w:u w:val="none"/>
+                <w:sz w:val="22"/>
+                <w:szCs w:val="22"/>
+                <w:color w:val="000000"/>
+              </w:rPr>
+            </w:pPr>
+            <w:r xmlns:w="http://schemas.openxmlformats.org/wordprocessingml/2006/main" xmlns:wp="http://schemas.openxmlformats.org/drawingml/2006/wordprocessingDrawing" xmlns:r="http://schemas.openxmlformats.org/officeDocument/2006/relationships" xmlns:w14="http://schemas.microsoft.com/office/word/2010/wordml">
+              <w:rPr>
+                <w:rFonts w:ascii="Times New Roman" w:hAnsi="Arial" w:eastAsia="Arial" w:cs="Arial"/>
+                <w:i w:val="false"/>
+                <w:b w:val="false"/>
+                <w:u w:val="none"/>
+                <w:sz w:val="22"/>
+                <w:szCs w:val="22"/>
+                <w:color w:val="000000"/>
+              </w:rPr>
+              <w:t xml:space="preserve">89,9</w:t>
+            </w:r>
+          </w:p>
+        </w:tc>
+        <w:tc>
+          <w:tcPr>
+            <w:tcBorders>
+              <w:bottom w:val="none" w:sz="0" w:space="0" w:color="000000"/>
+              <w:top w:val="none" w:sz="0" w:space="0" w:color="000000"/>
+              <w:left w:val="none" w:sz="0" w:space="0" w:color="000000"/>
+              <w:right w:val="none" w:sz="0" w:space="0" w:color="000000"/>
+            </w:tcBorders>
+            <w:shd w:val="clear" w:color="auto" w:fill="FFFFFF"/>
+            <w:tcMar>
+              <w:top w:w="0" w:type="dxa"/>
+              <w:bottom w:w="0" w:type="dxa"/>
+              <w:left w:w="0" w:type="dxa"/>
+              <w:right w:w="0" w:type="dxa"/>
+            </w:tcMar>
+            <w:vAlign w:val="center"/>
+          </w:tcPr>
+          <w:p>
+            <w:pPr>
+              <w:pStyle w:val="Normal"/>
+              <w:jc w:val="right"/>
+              <w:pBdr>
+                <w:bottom w:val="none" w:sz="0" w:space="0" w:color="000000"/>
+                <w:top w:val="none" w:sz="0" w:space="0" w:color="000000"/>
+                <w:left w:val="none" w:sz="0" w:space="0" w:color="000000"/>
+                <w:right w:val="none" w:sz="0" w:space="0" w:color="000000"/>
+              </w:pBdr>
+              <w:spacing w:after="60" w:before="60" w:line="240"/>
+              <w:ind w:left="60" w:right="60" w:firstLine="0" w:firstLineChars="0"/>
+              <w:rPr>
+                <w:rFonts w:ascii="Times New Roman" w:hAnsi="Arial" w:eastAsia="Arial" w:cs="Arial"/>
+                <w:i w:val="false"/>
+                <w:b w:val="false"/>
+                <w:u w:val="none"/>
+                <w:sz w:val="22"/>
+                <w:szCs w:val="22"/>
+                <w:color w:val="000000"/>
+              </w:rPr>
+            </w:pPr>
+            <w:r xmlns:w="http://schemas.openxmlformats.org/wordprocessingml/2006/main" xmlns:wp="http://schemas.openxmlformats.org/drawingml/2006/wordprocessingDrawing" xmlns:r="http://schemas.openxmlformats.org/officeDocument/2006/relationships" xmlns:w14="http://schemas.microsoft.com/office/word/2010/wordml">
+              <w:rPr>
+                <w:rFonts w:ascii="Times New Roman" w:hAnsi="Arial" w:eastAsia="Arial" w:cs="Arial"/>
+                <w:i w:val="false"/>
+                <w:b w:val="false"/>
+                <w:u w:val="none"/>
+                <w:sz w:val="22"/>
+                <w:szCs w:val="22"/>
+                <w:color w:val="000000"/>
+              </w:rPr>
+              <w:t xml:space="preserve">10,1</w:t>
+            </w:r>
+          </w:p>
+        </w:tc>
+      </w:tr>
+      <w:tr>
+        <w:trPr>
+          <w:trHeight w:val="360" w:hRule="auto"/>
+        </w:trPr>
+        body 3
+        <w:tc>
+          <w:tcPr>
+            <w:tcBorders>
+              <w:bottom w:val="none" w:sz="0" w:space="0" w:color="000000"/>
+              <w:top w:val="none" w:sz="0" w:space="0" w:color="000000"/>
+              <w:left w:val="none" w:sz="0" w:space="0" w:color="000000"/>
+              <w:right w:val="none" w:sz="0" w:space="0" w:color="000000"/>
+            </w:tcBorders>
+            <w:shd w:val="clear" w:color="auto" w:fill="FFFFFF"/>
+            <w:tcMar>
+              <w:top w:w="0" w:type="dxa"/>
+              <w:bottom w:w="0" w:type="dxa"/>
+              <w:left w:w="0" w:type="dxa"/>
+              <w:right w:w="0" w:type="dxa"/>
+            </w:tcMar>
+            <w:vAlign w:val="center"/>
+          </w:tcPr>
+          <w:p>
+            <w:pPr>
+              <w:pStyle w:val="Normal"/>
+              <w:jc w:val="left"/>
+              <w:pBdr>
+                <w:bottom w:val="none" w:sz="0" w:space="0" w:color="000000"/>
+                <w:top w:val="none" w:sz="0" w:space="0" w:color="000000"/>
+                <w:left w:val="none" w:sz="0" w:space="0" w:color="000000"/>
+                <w:right w:val="none" w:sz="0" w:space="0" w:color="000000"/>
+              </w:pBdr>
+              <w:spacing w:after="60" w:before="60" w:line="240"/>
+              <w:ind w:left="60" w:right="60" w:firstLine="0" w:firstLineChars="0"/>
+              <w:rPr>
+                <w:rFonts w:ascii="Times New Roman" w:hAnsi="Arial" w:eastAsia="Arial" w:cs="Arial"/>
+                <w:i w:val="false"/>
+                <w:b w:val="false"/>
+                <w:u w:val="none"/>
+                <w:sz w:val="22"/>
+                <w:szCs w:val="22"/>
+                <w:color w:val="000000"/>
+              </w:rPr>
+            </w:pPr>
+            <w:r xmlns:w="http://schemas.openxmlformats.org/wordprocessingml/2006/main" xmlns:wp="http://schemas.openxmlformats.org/drawingml/2006/wordprocessingDrawing" xmlns:r="http://schemas.openxmlformats.org/officeDocument/2006/relationships" xmlns:w14="http://schemas.microsoft.com/office/word/2010/wordml">
+              <w:rPr>
+                <w:rFonts w:ascii="Times New Roman" w:hAnsi="Arial" w:eastAsia="Arial" w:cs="Arial"/>
+                <w:i w:val="false"/>
+                <w:b w:val="false"/>
+                <w:u w:val="none"/>
+                <w:sz w:val="22"/>
+                <w:szCs w:val="22"/>
+                <w:color w:val="000000"/>
+              </w:rPr>
+              <w:t xml:space="preserve">11. Chuông bấm hoặc điện thoại khi gặp sự cố</w:t>
+            </w:r>
+          </w:p>
+        </w:tc>
+        <w:tc>
+          <w:tcPr>
+            <w:tcBorders>
+              <w:bottom w:val="none" w:sz="0" w:space="0" w:color="000000"/>
+              <w:top w:val="none" w:sz="0" w:space="0" w:color="000000"/>
+              <w:left w:val="none" w:sz="0" w:space="0" w:color="000000"/>
+              <w:right w:val="none" w:sz="0" w:space="0" w:color="000000"/>
+            </w:tcBorders>
+            <w:shd w:val="clear" w:color="auto" w:fill="FFFFFF"/>
+            <w:tcMar>
+              <w:top w:w="0" w:type="dxa"/>
+              <w:bottom w:w="0" w:type="dxa"/>
+              <w:left w:w="0" w:type="dxa"/>
+              <w:right w:w="0" w:type="dxa"/>
+            </w:tcMar>
+            <w:vAlign w:val="center"/>
+          </w:tcPr>
+          <w:p>
+            <w:pPr>
+              <w:pStyle w:val="Normal"/>
+              <w:jc w:val="right"/>
+              <w:pBdr>
+                <w:bottom w:val="none" w:sz="0" w:space="0" w:color="000000"/>
+                <w:top w:val="none" w:sz="0" w:space="0" w:color="000000"/>
+                <w:left w:val="none" w:sz="0" w:space="0" w:color="000000"/>
+                <w:right w:val="none" w:sz="0" w:space="0" w:color="000000"/>
+              </w:pBdr>
+              <w:spacing w:after="60" w:before="60" w:line="240"/>
+              <w:ind w:left="60" w:right="60" w:firstLine="0" w:firstLineChars="0"/>
+              <w:rPr>
+                <w:rFonts w:ascii="Times New Roman" w:hAnsi="Arial" w:eastAsia="Arial" w:cs="Arial"/>
+                <w:i w:val="false"/>
+                <w:b w:val="false"/>
+                <w:u w:val="none"/>
+                <w:sz w:val="22"/>
+                <w:szCs w:val="22"/>
+                <w:color w:val="000000"/>
+              </w:rPr>
+            </w:pPr>
+            <w:r xmlns:w="http://schemas.openxmlformats.org/wordprocessingml/2006/main" xmlns:wp="http://schemas.openxmlformats.org/drawingml/2006/wordprocessingDrawing" xmlns:r="http://schemas.openxmlformats.org/officeDocument/2006/relationships" xmlns:w14="http://schemas.microsoft.com/office/word/2010/wordml">
+              <w:rPr>
+                <w:rFonts w:ascii="Times New Roman" w:hAnsi="Arial" w:eastAsia="Arial" w:cs="Arial"/>
+                <w:i w:val="false"/>
+                <w:b w:val="false"/>
+                <w:u w:val="none"/>
+                <w:sz w:val="22"/>
+                <w:szCs w:val="22"/>
+                <w:color w:val="000000"/>
+              </w:rPr>
+              <w:t xml:space="preserve">184</w:t>
+            </w:r>
+          </w:p>
+        </w:tc>
+        <w:tc>
+          <w:tcPr>
+            <w:tcBorders>
+              <w:bottom w:val="none" w:sz="0" w:space="0" w:color="000000"/>
+              <w:top w:val="none" w:sz="0" w:space="0" w:color="000000"/>
+              <w:left w:val="none" w:sz="0" w:space="0" w:color="000000"/>
+              <w:right w:val="none" w:sz="0" w:space="0" w:color="000000"/>
+            </w:tcBorders>
+            <w:shd w:val="clear" w:color="auto" w:fill="FFFFFF"/>
+            <w:tcMar>
+              <w:top w:w="0" w:type="dxa"/>
+              <w:bottom w:w="0" w:type="dxa"/>
+              <w:left w:w="0" w:type="dxa"/>
+              <w:right w:w="0" w:type="dxa"/>
+            </w:tcMar>
+            <w:vAlign w:val="center"/>
+          </w:tcPr>
+          <w:p>
+            <w:pPr>
+              <w:pStyle w:val="Normal"/>
+              <w:jc w:val="right"/>
+              <w:pBdr>
+                <w:bottom w:val="none" w:sz="0" w:space="0" w:color="000000"/>
+                <w:top w:val="none" w:sz="0" w:space="0" w:color="000000"/>
+                <w:left w:val="none" w:sz="0" w:space="0" w:color="000000"/>
+                <w:right w:val="none" w:sz="0" w:space="0" w:color="000000"/>
+              </w:pBdr>
+              <w:spacing w:after="60" w:before="60" w:line="240"/>
+              <w:ind w:left="60" w:right="60" w:firstLine="0" w:firstLineChars="0"/>
+              <w:rPr>
+                <w:rFonts w:ascii="Times New Roman" w:hAnsi="Arial" w:eastAsia="Arial" w:cs="Arial"/>
+                <w:i w:val="false"/>
+                <w:b w:val="false"/>
+                <w:u w:val="none"/>
+                <w:sz w:val="22"/>
+                <w:szCs w:val="22"/>
+                <w:color w:val="000000"/>
+              </w:rPr>
+            </w:pPr>
+            <w:r xmlns:w="http://schemas.openxmlformats.org/wordprocessingml/2006/main" xmlns:wp="http://schemas.openxmlformats.org/drawingml/2006/wordprocessingDrawing" xmlns:r="http://schemas.openxmlformats.org/officeDocument/2006/relationships" xmlns:w14="http://schemas.microsoft.com/office/word/2010/wordml">
+              <w:rPr>
+                <w:rFonts w:ascii="Times New Roman" w:hAnsi="Arial" w:eastAsia="Arial" w:cs="Arial"/>
+                <w:i w:val="false"/>
+                <w:b w:val="false"/>
+                <w:u w:val="none"/>
+                <w:sz w:val="22"/>
+                <w:szCs w:val="22"/>
+                <w:color w:val="000000"/>
+              </w:rPr>
+              <w:t xml:space="preserve">4</w:t>
+            </w:r>
+          </w:p>
+        </w:tc>
+        <w:tc>
+          <w:tcPr>
+            <w:tcBorders>
+              <w:bottom w:val="none" w:sz="0" w:space="0" w:color="000000"/>
+              <w:top w:val="none" w:sz="0" w:space="0" w:color="000000"/>
+              <w:left w:val="none" w:sz="0" w:space="0" w:color="000000"/>
+              <w:right w:val="none" w:sz="0" w:space="0" w:color="000000"/>
+            </w:tcBorders>
+            <w:shd w:val="clear" w:color="auto" w:fill="FFFFFF"/>
+            <w:tcMar>
+              <w:top w:w="0" w:type="dxa"/>
+              <w:bottom w:w="0" w:type="dxa"/>
+              <w:left w:w="0" w:type="dxa"/>
+              <w:right w:w="0" w:type="dxa"/>
+            </w:tcMar>
+            <w:vAlign w:val="center"/>
+          </w:tcPr>
+          <w:p>
+            <w:pPr>
+              <w:pStyle w:val="Normal"/>
+              <w:jc w:val="right"/>
+              <w:pBdr>
+                <w:bottom w:val="none" w:sz="0" w:space="0" w:color="000000"/>
+                <w:top w:val="none" w:sz="0" w:space="0" w:color="000000"/>
+                <w:left w:val="none" w:sz="0" w:space="0" w:color="000000"/>
+                <w:right w:val="none" w:sz="0" w:space="0" w:color="000000"/>
+              </w:pBdr>
+              <w:spacing w:after="60" w:before="60" w:line="240"/>
+              <w:ind w:left="60" w:right="60" w:firstLine="0" w:firstLineChars="0"/>
+              <w:rPr>
+                <w:rFonts w:ascii="Times New Roman" w:hAnsi="Arial" w:eastAsia="Arial" w:cs="Arial"/>
+                <w:i w:val="false"/>
+                <w:b w:val="false"/>
+                <w:u w:val="none"/>
+                <w:sz w:val="22"/>
+                <w:szCs w:val="22"/>
+                <w:color w:val="000000"/>
+              </w:rPr>
+            </w:pPr>
+            <w:r xmlns:w="http://schemas.openxmlformats.org/wordprocessingml/2006/main" xmlns:wp="http://schemas.openxmlformats.org/drawingml/2006/wordprocessingDrawing" xmlns:r="http://schemas.openxmlformats.org/officeDocument/2006/relationships" xmlns:w14="http://schemas.microsoft.com/office/word/2010/wordml">
+              <w:rPr>
+                <w:rFonts w:ascii="Times New Roman" w:hAnsi="Arial" w:eastAsia="Arial" w:cs="Arial"/>
+                <w:i w:val="false"/>
+                <w:b w:val="false"/>
+                <w:u w:val="none"/>
+                <w:sz w:val="22"/>
+                <w:szCs w:val="22"/>
+                <w:color w:val="000000"/>
+              </w:rPr>
+              <w:t xml:space="preserve">97,9</w:t>
+            </w:r>
+          </w:p>
+        </w:tc>
+        <w:tc>
+          <w:tcPr>
+            <w:tcBorders>
+              <w:bottom w:val="none" w:sz="0" w:space="0" w:color="000000"/>
+              <w:top w:val="none" w:sz="0" w:space="0" w:color="000000"/>
+              <w:left w:val="none" w:sz="0" w:space="0" w:color="000000"/>
+              <w:right w:val="none" w:sz="0" w:space="0" w:color="000000"/>
+            </w:tcBorders>
+            <w:shd w:val="clear" w:color="auto" w:fill="FFFFFF"/>
+            <w:tcMar>
+              <w:top w:w="0" w:type="dxa"/>
+              <w:bottom w:w="0" w:type="dxa"/>
+              <w:left w:w="0" w:type="dxa"/>
+              <w:right w:w="0" w:type="dxa"/>
+            </w:tcMar>
+            <w:vAlign w:val="center"/>
+          </w:tcPr>
+          <w:p>
+            <w:pPr>
+              <w:pStyle w:val="Normal"/>
+              <w:jc w:val="right"/>
+              <w:pBdr>
+                <w:bottom w:val="none" w:sz="0" w:space="0" w:color="000000"/>
+                <w:top w:val="none" w:sz="0" w:space="0" w:color="000000"/>
+                <w:left w:val="none" w:sz="0" w:space="0" w:color="000000"/>
+                <w:right w:val="none" w:sz="0" w:space="0" w:color="000000"/>
+              </w:pBdr>
+              <w:spacing w:after="60" w:before="60" w:line="240"/>
+              <w:ind w:left="60" w:right="60" w:firstLine="0" w:firstLineChars="0"/>
+              <w:rPr>
+                <w:rFonts w:ascii="Times New Roman" w:hAnsi="Arial" w:eastAsia="Arial" w:cs="Arial"/>
+                <w:i w:val="false"/>
+                <w:b w:val="false"/>
+                <w:u w:val="none"/>
+                <w:sz w:val="22"/>
+                <w:szCs w:val="22"/>
+                <w:color w:val="000000"/>
+              </w:rPr>
+            </w:pPr>
+            <w:r xmlns:w="http://schemas.openxmlformats.org/wordprocessingml/2006/main" xmlns:wp="http://schemas.openxmlformats.org/drawingml/2006/wordprocessingDrawing" xmlns:r="http://schemas.openxmlformats.org/officeDocument/2006/relationships" xmlns:w14="http://schemas.microsoft.com/office/word/2010/wordml">
+              <w:rPr>
+                <w:rFonts w:ascii="Times New Roman" w:hAnsi="Arial" w:eastAsia="Arial" w:cs="Arial"/>
+                <w:i w:val="false"/>
+                <w:b w:val="false"/>
+                <w:u w:val="none"/>
+                <w:sz w:val="22"/>
+                <w:szCs w:val="22"/>
+                <w:color w:val="000000"/>
+              </w:rPr>
+              <w:t xml:space="preserve">2,1</w:t>
+            </w:r>
+          </w:p>
+        </w:tc>
+      </w:tr>
+      <w:tr>
+        <w:trPr>
+          <w:trHeight w:val="360" w:hRule="auto"/>
+        </w:trPr>
+        body 4
+        <w:tc>
+          <w:tcPr>
+            <w:tcBorders>
+              <w:bottom w:val="none" w:sz="0" w:space="0" w:color="000000"/>
+              <w:top w:val="none" w:sz="0" w:space="0" w:color="000000"/>
+              <w:left w:val="none" w:sz="0" w:space="0" w:color="000000"/>
+              <w:right w:val="none" w:sz="0" w:space="0" w:color="000000"/>
+            </w:tcBorders>
+            <w:shd w:val="clear" w:color="auto" w:fill="FFFFFF"/>
+            <w:tcMar>
+              <w:top w:w="0" w:type="dxa"/>
+              <w:bottom w:w="0" w:type="dxa"/>
+              <w:left w:w="0" w:type="dxa"/>
+              <w:right w:w="0" w:type="dxa"/>
+            </w:tcMar>
+            <w:vAlign w:val="center"/>
+          </w:tcPr>
+          <w:p>
+            <w:pPr>
+              <w:pStyle w:val="Normal"/>
+              <w:jc w:val="left"/>
+              <w:pBdr>
+                <w:bottom w:val="none" w:sz="0" w:space="0" w:color="000000"/>
+                <w:top w:val="none" w:sz="0" w:space="0" w:color="000000"/>
+                <w:left w:val="none" w:sz="0" w:space="0" w:color="000000"/>
+                <w:right w:val="none" w:sz="0" w:space="0" w:color="000000"/>
+              </w:pBdr>
+              <w:spacing w:after="60" w:before="60" w:line="240"/>
+              <w:ind w:left="60" w:right="60" w:firstLine="0" w:firstLineChars="0"/>
+              <w:rPr>
+                <w:rFonts w:ascii="Times New Roman" w:hAnsi="Arial" w:eastAsia="Arial" w:cs="Arial"/>
+                <w:i w:val="false"/>
+                <w:b w:val="false"/>
+                <w:u w:val="none"/>
+                <w:sz w:val="22"/>
+                <w:szCs w:val="22"/>
+                <w:color w:val="000000"/>
+              </w:rPr>
+            </w:pPr>
+            <w:r xmlns:w="http://schemas.openxmlformats.org/wordprocessingml/2006/main" xmlns:wp="http://schemas.openxmlformats.org/drawingml/2006/wordprocessingDrawing" xmlns:r="http://schemas.openxmlformats.org/officeDocument/2006/relationships" xmlns:w14="http://schemas.microsoft.com/office/word/2010/wordml">
+              <w:rPr>
+                <w:rFonts w:ascii="Times New Roman" w:hAnsi="Arial" w:eastAsia="Arial" w:cs="Arial"/>
+                <w:i w:val="false"/>
+                <w:b w:val="false"/>
+                <w:u w:val="none"/>
+                <w:sz w:val="22"/>
+                <w:szCs w:val="22"/>
+                <w:color w:val="000000"/>
+              </w:rPr>
+              <w:t xml:space="preserve">12. Bảng checklist thực hiện vệ sinh cho nhân viên vệ sinh</w:t>
+            </w:r>
+          </w:p>
+        </w:tc>
+        <w:tc>
+          <w:tcPr>
+            <w:tcBorders>
+              <w:bottom w:val="none" w:sz="0" w:space="0" w:color="000000"/>
+              <w:top w:val="none" w:sz="0" w:space="0" w:color="000000"/>
+              <w:left w:val="none" w:sz="0" w:space="0" w:color="000000"/>
+              <w:right w:val="none" w:sz="0" w:space="0" w:color="000000"/>
+            </w:tcBorders>
+            <w:shd w:val="clear" w:color="auto" w:fill="FFFFFF"/>
+            <w:tcMar>
+              <w:top w:w="0" w:type="dxa"/>
+              <w:bottom w:w="0" w:type="dxa"/>
+              <w:left w:w="0" w:type="dxa"/>
+              <w:right w:w="0" w:type="dxa"/>
+            </w:tcMar>
+            <w:vAlign w:val="center"/>
+          </w:tcPr>
+          <w:p>
+            <w:pPr>
+              <w:pStyle w:val="Normal"/>
+              <w:jc w:val="right"/>
+              <w:pBdr>
+                <w:bottom w:val="none" w:sz="0" w:space="0" w:color="000000"/>
+                <w:top w:val="none" w:sz="0" w:space="0" w:color="000000"/>
+                <w:left w:val="none" w:sz="0" w:space="0" w:color="000000"/>
+                <w:right w:val="none" w:sz="0" w:space="0" w:color="000000"/>
+              </w:pBdr>
+              <w:spacing w:after="60" w:before="60" w:line="240"/>
+              <w:ind w:left="60" w:right="60" w:firstLine="0" w:firstLineChars="0"/>
+              <w:rPr>
+                <w:rFonts w:ascii="Times New Roman" w:hAnsi="Arial" w:eastAsia="Arial" w:cs="Arial"/>
+                <w:i w:val="false"/>
+                <w:b w:val="false"/>
+                <w:u w:val="none"/>
+                <w:sz w:val="22"/>
+                <w:szCs w:val="22"/>
+                <w:color w:val="000000"/>
+              </w:rPr>
+            </w:pPr>
+            <w:r xmlns:w="http://schemas.openxmlformats.org/wordprocessingml/2006/main" xmlns:wp="http://schemas.openxmlformats.org/drawingml/2006/wordprocessingDrawing" xmlns:r="http://schemas.openxmlformats.org/officeDocument/2006/relationships" xmlns:w14="http://schemas.microsoft.com/office/word/2010/wordml">
+              <w:rPr>
+                <w:rFonts w:ascii="Times New Roman" w:hAnsi="Arial" w:eastAsia="Arial" w:cs="Arial"/>
+                <w:i w:val="false"/>
+                <w:b w:val="false"/>
+                <w:u w:val="none"/>
+                <w:sz w:val="22"/>
+                <w:szCs w:val="22"/>
+                <w:color w:val="000000"/>
+              </w:rPr>
+              <w:t xml:space="preserve">168</w:t>
+            </w:r>
+          </w:p>
+        </w:tc>
+        <w:tc>
+          <w:tcPr>
+            <w:tcBorders>
+              <w:bottom w:val="none" w:sz="0" w:space="0" w:color="000000"/>
+              <w:top w:val="none" w:sz="0" w:space="0" w:color="000000"/>
+              <w:left w:val="none" w:sz="0" w:space="0" w:color="000000"/>
+              <w:right w:val="none" w:sz="0" w:space="0" w:color="000000"/>
+            </w:tcBorders>
+            <w:shd w:val="clear" w:color="auto" w:fill="FFFFFF"/>
+            <w:tcMar>
+              <w:top w:w="0" w:type="dxa"/>
+              <w:bottom w:w="0" w:type="dxa"/>
+              <w:left w:w="0" w:type="dxa"/>
+              <w:right w:w="0" w:type="dxa"/>
+            </w:tcMar>
+            <w:vAlign w:val="center"/>
+          </w:tcPr>
+          <w:p>
+            <w:pPr>
+              <w:pStyle w:val="Normal"/>
+              <w:jc w:val="right"/>
+              <w:pBdr>
+                <w:bottom w:val="none" w:sz="0" w:space="0" w:color="000000"/>
+                <w:top w:val="none" w:sz="0" w:space="0" w:color="000000"/>
+                <w:left w:val="none" w:sz="0" w:space="0" w:color="000000"/>
+                <w:right w:val="none" w:sz="0" w:space="0" w:color="000000"/>
+              </w:pBdr>
+              <w:spacing w:after="60" w:before="60" w:line="240"/>
+              <w:ind w:left="60" w:right="60" w:firstLine="0" w:firstLineChars="0"/>
+              <w:rPr>
+                <w:rFonts w:ascii="Times New Roman" w:hAnsi="Arial" w:eastAsia="Arial" w:cs="Arial"/>
+                <w:i w:val="false"/>
+                <w:b w:val="false"/>
+                <w:u w:val="none"/>
+                <w:sz w:val="22"/>
+                <w:szCs w:val="22"/>
+                <w:color w:val="000000"/>
+              </w:rPr>
+            </w:pPr>
+            <w:r xmlns:w="http://schemas.openxmlformats.org/wordprocessingml/2006/main" xmlns:wp="http://schemas.openxmlformats.org/drawingml/2006/wordprocessingDrawing" xmlns:r="http://schemas.openxmlformats.org/officeDocument/2006/relationships" xmlns:w14="http://schemas.microsoft.com/office/word/2010/wordml">
+              <w:rPr>
+                <w:rFonts w:ascii="Times New Roman" w:hAnsi="Arial" w:eastAsia="Arial" w:cs="Arial"/>
+                <w:i w:val="false"/>
+                <w:b w:val="false"/>
+                <w:u w:val="none"/>
+                <w:sz w:val="22"/>
+                <w:szCs w:val="22"/>
+                <w:color w:val="000000"/>
+              </w:rPr>
+              <w:t xml:space="preserve">20</w:t>
+            </w:r>
+          </w:p>
+        </w:tc>
+        <w:tc>
+          <w:tcPr>
+            <w:tcBorders>
+              <w:bottom w:val="none" w:sz="0" w:space="0" w:color="000000"/>
+              <w:top w:val="none" w:sz="0" w:space="0" w:color="000000"/>
+              <w:left w:val="none" w:sz="0" w:space="0" w:color="000000"/>
+              <w:right w:val="none" w:sz="0" w:space="0" w:color="000000"/>
+            </w:tcBorders>
+            <w:shd w:val="clear" w:color="auto" w:fill="FFFFFF"/>
+            <w:tcMar>
+              <w:top w:w="0" w:type="dxa"/>
+              <w:bottom w:w="0" w:type="dxa"/>
+              <w:left w:w="0" w:type="dxa"/>
+              <w:right w:w="0" w:type="dxa"/>
+            </w:tcMar>
+            <w:vAlign w:val="center"/>
+          </w:tcPr>
+          <w:p>
+            <w:pPr>
+              <w:pStyle w:val="Normal"/>
+              <w:jc w:val="right"/>
+              <w:pBdr>
+                <w:bottom w:val="none" w:sz="0" w:space="0" w:color="000000"/>
+                <w:top w:val="none" w:sz="0" w:space="0" w:color="000000"/>
+                <w:left w:val="none" w:sz="0" w:space="0" w:color="000000"/>
+                <w:right w:val="none" w:sz="0" w:space="0" w:color="000000"/>
+              </w:pBdr>
+              <w:spacing w:after="60" w:before="60" w:line="240"/>
+              <w:ind w:left="60" w:right="60" w:firstLine="0" w:firstLineChars="0"/>
+              <w:rPr>
+                <w:rFonts w:ascii="Times New Roman" w:hAnsi="Arial" w:eastAsia="Arial" w:cs="Arial"/>
+                <w:i w:val="false"/>
+                <w:b w:val="false"/>
+                <w:u w:val="none"/>
+                <w:sz w:val="22"/>
+                <w:szCs w:val="22"/>
+                <w:color w:val="000000"/>
+              </w:rPr>
+            </w:pPr>
+            <w:r xmlns:w="http://schemas.openxmlformats.org/wordprocessingml/2006/main" xmlns:wp="http://schemas.openxmlformats.org/drawingml/2006/wordprocessingDrawing" xmlns:r="http://schemas.openxmlformats.org/officeDocument/2006/relationships" xmlns:w14="http://schemas.microsoft.com/office/word/2010/wordml">
+              <w:rPr>
+                <w:rFonts w:ascii="Times New Roman" w:hAnsi="Arial" w:eastAsia="Arial" w:cs="Arial"/>
+                <w:i w:val="false"/>
+                <w:b w:val="false"/>
+                <w:u w:val="none"/>
+                <w:sz w:val="22"/>
+                <w:szCs w:val="22"/>
+                <w:color w:val="000000"/>
+              </w:rPr>
+              <w:t xml:space="preserve">89,4</w:t>
+            </w:r>
+          </w:p>
+        </w:tc>
+        <w:tc>
+          <w:tcPr>
+            <w:tcBorders>
+              <w:bottom w:val="none" w:sz="0" w:space="0" w:color="000000"/>
+              <w:top w:val="none" w:sz="0" w:space="0" w:color="000000"/>
+              <w:left w:val="none" w:sz="0" w:space="0" w:color="000000"/>
+              <w:right w:val="none" w:sz="0" w:space="0" w:color="000000"/>
+            </w:tcBorders>
+            <w:shd w:val="clear" w:color="auto" w:fill="FFFFFF"/>
+            <w:tcMar>
+              <w:top w:w="0" w:type="dxa"/>
+              <w:bottom w:w="0" w:type="dxa"/>
+              <w:left w:w="0" w:type="dxa"/>
+              <w:right w:w="0" w:type="dxa"/>
+            </w:tcMar>
+            <w:vAlign w:val="center"/>
+          </w:tcPr>
+          <w:p>
+            <w:pPr>
+              <w:pStyle w:val="Normal"/>
+              <w:jc w:val="right"/>
+              <w:pBdr>
+                <w:bottom w:val="none" w:sz="0" w:space="0" w:color="000000"/>
+                <w:top w:val="none" w:sz="0" w:space="0" w:color="000000"/>
+                <w:left w:val="none" w:sz="0" w:space="0" w:color="000000"/>
+                <w:right w:val="none" w:sz="0" w:space="0" w:color="000000"/>
+              </w:pBdr>
+              <w:spacing w:after="60" w:before="60" w:line="240"/>
+              <w:ind w:left="60" w:right="60" w:firstLine="0" w:firstLineChars="0"/>
+              <w:rPr>
+                <w:rFonts w:ascii="Times New Roman" w:hAnsi="Arial" w:eastAsia="Arial" w:cs="Arial"/>
+                <w:i w:val="false"/>
+                <w:b w:val="false"/>
+                <w:u w:val="none"/>
+                <w:sz w:val="22"/>
+                <w:szCs w:val="22"/>
+                <w:color w:val="000000"/>
+              </w:rPr>
+            </w:pPr>
+            <w:r xmlns:w="http://schemas.openxmlformats.org/wordprocessingml/2006/main" xmlns:wp="http://schemas.openxmlformats.org/drawingml/2006/wordprocessingDrawing" xmlns:r="http://schemas.openxmlformats.org/officeDocument/2006/relationships" xmlns:w14="http://schemas.microsoft.com/office/word/2010/wordml">
+              <w:rPr>
+                <w:rFonts w:ascii="Times New Roman" w:hAnsi="Arial" w:eastAsia="Arial" w:cs="Arial"/>
+                <w:i w:val="false"/>
+                <w:b w:val="false"/>
+                <w:u w:val="none"/>
+                <w:sz w:val="22"/>
+                <w:szCs w:val="22"/>
+                <w:color w:val="000000"/>
+              </w:rPr>
+              <w:t xml:space="preserve">10,6</w:t>
+            </w:r>
+          </w:p>
+        </w:tc>
+      </w:tr>
+      <w:tr>
+        <w:trPr>
+          <w:trHeight w:val="360" w:hRule="auto"/>
+        </w:trPr>
+        body 5
+        <w:tc>
+          <w:tcPr>
+            <w:tcBorders>
+              <w:bottom w:val="none" w:sz="0" w:space="0" w:color="000000"/>
+              <w:top w:val="none" w:sz="0" w:space="0" w:color="000000"/>
+              <w:left w:val="none" w:sz="0" w:space="0" w:color="000000"/>
+              <w:right w:val="none" w:sz="0" w:space="0" w:color="000000"/>
+            </w:tcBorders>
+            <w:shd w:val="clear" w:color="auto" w:fill="FFFFFF"/>
+            <w:tcMar>
+              <w:top w:w="0" w:type="dxa"/>
+              <w:bottom w:w="0" w:type="dxa"/>
+              <w:left w:w="0" w:type="dxa"/>
+              <w:right w:w="0" w:type="dxa"/>
+            </w:tcMar>
+            <w:vAlign w:val="center"/>
+          </w:tcPr>
+          <w:p>
+            <w:pPr>
+              <w:pStyle w:val="Normal"/>
+              <w:jc w:val="left"/>
+              <w:pBdr>
+                <w:bottom w:val="none" w:sz="0" w:space="0" w:color="000000"/>
+                <w:top w:val="none" w:sz="0" w:space="0" w:color="000000"/>
+                <w:left w:val="none" w:sz="0" w:space="0" w:color="000000"/>
+                <w:right w:val="none" w:sz="0" w:space="0" w:color="000000"/>
+              </w:pBdr>
+              <w:spacing w:after="60" w:before="60" w:line="240"/>
+              <w:ind w:left="60" w:right="60" w:firstLine="0" w:firstLineChars="0"/>
+              <w:rPr>
+                <w:rFonts w:ascii="Times New Roman" w:hAnsi="Arial" w:eastAsia="Arial" w:cs="Arial"/>
+                <w:i w:val="false"/>
+                <w:b w:val="false"/>
+                <w:u w:val="none"/>
+                <w:sz w:val="22"/>
+                <w:szCs w:val="22"/>
+                <w:color w:val="000000"/>
+              </w:rPr>
+            </w:pPr>
+            <w:r xmlns:w="http://schemas.openxmlformats.org/wordprocessingml/2006/main" xmlns:wp="http://schemas.openxmlformats.org/drawingml/2006/wordprocessingDrawing" xmlns:r="http://schemas.openxmlformats.org/officeDocument/2006/relationships" xmlns:w14="http://schemas.microsoft.com/office/word/2010/wordml">
+              <w:rPr>
+                <w:rFonts w:ascii="Times New Roman" w:hAnsi="Arial" w:eastAsia="Arial" w:cs="Arial"/>
+                <w:i w:val="false"/>
+                <w:b w:val="false"/>
+                <w:u w:val="none"/>
+                <w:sz w:val="22"/>
+                <w:szCs w:val="22"/>
+                <w:color w:val="000000"/>
+              </w:rPr>
+              <w:t xml:space="preserve">2. Nhà vệ sinh được đánh số</w:t>
+            </w:r>
+          </w:p>
+        </w:tc>
+        <w:tc>
+          <w:tcPr>
+            <w:tcBorders>
+              <w:bottom w:val="none" w:sz="0" w:space="0" w:color="000000"/>
+              <w:top w:val="none" w:sz="0" w:space="0" w:color="000000"/>
+              <w:left w:val="none" w:sz="0" w:space="0" w:color="000000"/>
+              <w:right w:val="none" w:sz="0" w:space="0" w:color="000000"/>
+            </w:tcBorders>
+            <w:shd w:val="clear" w:color="auto" w:fill="FFFFFF"/>
+            <w:tcMar>
+              <w:top w:w="0" w:type="dxa"/>
+              <w:bottom w:w="0" w:type="dxa"/>
+              <w:left w:w="0" w:type="dxa"/>
+              <w:right w:w="0" w:type="dxa"/>
+            </w:tcMar>
+            <w:vAlign w:val="center"/>
+          </w:tcPr>
+          <w:p>
+            <w:pPr>
+              <w:pStyle w:val="Normal"/>
+              <w:jc w:val="right"/>
+              <w:pBdr>
+                <w:bottom w:val="none" w:sz="0" w:space="0" w:color="000000"/>
+                <w:top w:val="none" w:sz="0" w:space="0" w:color="000000"/>
+                <w:left w:val="none" w:sz="0" w:space="0" w:color="000000"/>
+                <w:right w:val="none" w:sz="0" w:space="0" w:color="000000"/>
+              </w:pBdr>
+              <w:spacing w:after="60" w:before="60" w:line="240"/>
+              <w:ind w:left="60" w:right="60" w:firstLine="0" w:firstLineChars="0"/>
+              <w:rPr>
+                <w:rFonts w:ascii="Times New Roman" w:hAnsi="Arial" w:eastAsia="Arial" w:cs="Arial"/>
+                <w:i w:val="false"/>
+                <w:b w:val="false"/>
+                <w:u w:val="none"/>
+                <w:sz w:val="22"/>
+                <w:szCs w:val="22"/>
+                <w:color w:val="000000"/>
+              </w:rPr>
+            </w:pPr>
+            <w:r xmlns:w="http://schemas.openxmlformats.org/wordprocessingml/2006/main" xmlns:wp="http://schemas.openxmlformats.org/drawingml/2006/wordprocessingDrawing" xmlns:r="http://schemas.openxmlformats.org/officeDocument/2006/relationships" xmlns:w14="http://schemas.microsoft.com/office/word/2010/wordml">
+              <w:rPr>
+                <w:rFonts w:ascii="Times New Roman" w:hAnsi="Arial" w:eastAsia="Arial" w:cs="Arial"/>
+                <w:i w:val="false"/>
+                <w:b w:val="false"/>
+                <w:u w:val="none"/>
+                <w:sz w:val="22"/>
+                <w:szCs w:val="22"/>
+                <w:color w:val="000000"/>
+              </w:rPr>
+              <w:t xml:space="preserve">170</w:t>
+            </w:r>
+          </w:p>
+        </w:tc>
+        <w:tc>
+          <w:tcPr>
+            <w:tcBorders>
+              <w:bottom w:val="none" w:sz="0" w:space="0" w:color="000000"/>
+              <w:top w:val="none" w:sz="0" w:space="0" w:color="000000"/>
+              <w:left w:val="none" w:sz="0" w:space="0" w:color="000000"/>
+              <w:right w:val="none" w:sz="0" w:space="0" w:color="000000"/>
+            </w:tcBorders>
+            <w:shd w:val="clear" w:color="auto" w:fill="FFFFFF"/>
+            <w:tcMar>
+              <w:top w:w="0" w:type="dxa"/>
+              <w:bottom w:w="0" w:type="dxa"/>
+              <w:left w:w="0" w:type="dxa"/>
+              <w:right w:w="0" w:type="dxa"/>
+            </w:tcMar>
+            <w:vAlign w:val="center"/>
+          </w:tcPr>
+          <w:p>
+            <w:pPr>
+              <w:pStyle w:val="Normal"/>
+              <w:jc w:val="right"/>
+              <w:pBdr>
+                <w:bottom w:val="none" w:sz="0" w:space="0" w:color="000000"/>
+                <w:top w:val="none" w:sz="0" w:space="0" w:color="000000"/>
+                <w:left w:val="none" w:sz="0" w:space="0" w:color="000000"/>
+                <w:right w:val="none" w:sz="0" w:space="0" w:color="000000"/>
+              </w:pBdr>
+              <w:spacing w:after="60" w:before="60" w:line="240"/>
+              <w:ind w:left="60" w:right="60" w:firstLine="0" w:firstLineChars="0"/>
+              <w:rPr>
+                <w:rFonts w:ascii="Times New Roman" w:hAnsi="Arial" w:eastAsia="Arial" w:cs="Arial"/>
+                <w:i w:val="false"/>
+                <w:b w:val="false"/>
+                <w:u w:val="none"/>
+                <w:sz w:val="22"/>
+                <w:szCs w:val="22"/>
+                <w:color w:val="000000"/>
+              </w:rPr>
+            </w:pPr>
+            <w:r xmlns:w="http://schemas.openxmlformats.org/wordprocessingml/2006/main" xmlns:wp="http://schemas.openxmlformats.org/drawingml/2006/wordprocessingDrawing" xmlns:r="http://schemas.openxmlformats.org/officeDocument/2006/relationships" xmlns:w14="http://schemas.microsoft.com/office/word/2010/wordml">
+              <w:rPr>
+                <w:rFonts w:ascii="Times New Roman" w:hAnsi="Arial" w:eastAsia="Arial" w:cs="Arial"/>
+                <w:i w:val="false"/>
+                <w:b w:val="false"/>
+                <w:u w:val="none"/>
+                <w:sz w:val="22"/>
+                <w:szCs w:val="22"/>
+                <w:color w:val="000000"/>
+              </w:rPr>
+              <w:t xml:space="preserve">18</w:t>
+            </w:r>
+          </w:p>
+        </w:tc>
+        <w:tc>
+          <w:tcPr>
+            <w:tcBorders>
+              <w:bottom w:val="none" w:sz="0" w:space="0" w:color="000000"/>
+              <w:top w:val="none" w:sz="0" w:space="0" w:color="000000"/>
+              <w:left w:val="none" w:sz="0" w:space="0" w:color="000000"/>
+              <w:right w:val="none" w:sz="0" w:space="0" w:color="000000"/>
+            </w:tcBorders>
+            <w:shd w:val="clear" w:color="auto" w:fill="FFFFFF"/>
+            <w:tcMar>
+              <w:top w:w="0" w:type="dxa"/>
+              <w:bottom w:w="0" w:type="dxa"/>
+              <w:left w:w="0" w:type="dxa"/>
+              <w:right w:w="0" w:type="dxa"/>
+            </w:tcMar>
+            <w:vAlign w:val="center"/>
+          </w:tcPr>
+          <w:p>
+            <w:pPr>
+              <w:pStyle w:val="Normal"/>
+              <w:jc w:val="right"/>
+              <w:pBdr>
+                <w:bottom w:val="none" w:sz="0" w:space="0" w:color="000000"/>
+                <w:top w:val="none" w:sz="0" w:space="0" w:color="000000"/>
+                <w:left w:val="none" w:sz="0" w:space="0" w:color="000000"/>
+                <w:right w:val="none" w:sz="0" w:space="0" w:color="000000"/>
+              </w:pBdr>
+              <w:spacing w:after="60" w:before="60" w:line="240"/>
+              <w:ind w:left="60" w:right="60" w:firstLine="0" w:firstLineChars="0"/>
+              <w:rPr>
+                <w:rFonts w:ascii="Times New Roman" w:hAnsi="Arial" w:eastAsia="Arial" w:cs="Arial"/>
+                <w:i w:val="false"/>
+                <w:b w:val="false"/>
+                <w:u w:val="none"/>
+                <w:sz w:val="22"/>
+                <w:szCs w:val="22"/>
+                <w:color w:val="000000"/>
+              </w:rPr>
+            </w:pPr>
+            <w:r xmlns:w="http://schemas.openxmlformats.org/wordprocessingml/2006/main" xmlns:wp="http://schemas.openxmlformats.org/drawingml/2006/wordprocessingDrawing" xmlns:r="http://schemas.openxmlformats.org/officeDocument/2006/relationships" xmlns:w14="http://schemas.microsoft.com/office/word/2010/wordml">
+              <w:rPr>
+                <w:rFonts w:ascii="Times New Roman" w:hAnsi="Arial" w:eastAsia="Arial" w:cs="Arial"/>
+                <w:i w:val="false"/>
+                <w:b w:val="false"/>
+                <w:u w:val="none"/>
+                <w:sz w:val="22"/>
+                <w:szCs w:val="22"/>
+                <w:color w:val="000000"/>
+              </w:rPr>
+              <w:t xml:space="preserve">90,4</w:t>
+            </w:r>
+          </w:p>
+        </w:tc>
+        <w:tc>
+          <w:tcPr>
+            <w:tcBorders>
+              <w:bottom w:val="none" w:sz="0" w:space="0" w:color="000000"/>
+              <w:top w:val="none" w:sz="0" w:space="0" w:color="000000"/>
+              <w:left w:val="none" w:sz="0" w:space="0" w:color="000000"/>
+              <w:right w:val="none" w:sz="0" w:space="0" w:color="000000"/>
+            </w:tcBorders>
+            <w:shd w:val="clear" w:color="auto" w:fill="FFFFFF"/>
+            <w:tcMar>
+              <w:top w:w="0" w:type="dxa"/>
+              <w:bottom w:w="0" w:type="dxa"/>
+              <w:left w:w="0" w:type="dxa"/>
+              <w:right w:w="0" w:type="dxa"/>
+            </w:tcMar>
+            <w:vAlign w:val="center"/>
+          </w:tcPr>
+          <w:p>
+            <w:pPr>
+              <w:pStyle w:val="Normal"/>
+              <w:jc w:val="right"/>
+              <w:pBdr>
+                <w:bottom w:val="none" w:sz="0" w:space="0" w:color="000000"/>
+                <w:top w:val="none" w:sz="0" w:space="0" w:color="000000"/>
+                <w:left w:val="none" w:sz="0" w:space="0" w:color="000000"/>
+                <w:right w:val="none" w:sz="0" w:space="0" w:color="000000"/>
+              </w:pBdr>
+              <w:spacing w:after="60" w:before="60" w:line="240"/>
+              <w:ind w:left="60" w:right="60" w:firstLine="0" w:firstLineChars="0"/>
+              <w:rPr>
+                <w:rFonts w:ascii="Times New Roman" w:hAnsi="Arial" w:eastAsia="Arial" w:cs="Arial"/>
+                <w:i w:val="false"/>
+                <w:b w:val="false"/>
+                <w:u w:val="none"/>
+                <w:sz w:val="22"/>
+                <w:szCs w:val="22"/>
+                <w:color w:val="000000"/>
+              </w:rPr>
+            </w:pPr>
+            <w:r xmlns:w="http://schemas.openxmlformats.org/wordprocessingml/2006/main" xmlns:wp="http://schemas.openxmlformats.org/drawingml/2006/wordprocessingDrawing" xmlns:r="http://schemas.openxmlformats.org/officeDocument/2006/relationships" xmlns:w14="http://schemas.microsoft.com/office/word/2010/wordml">
+              <w:rPr>
+                <w:rFonts w:ascii="Times New Roman" w:hAnsi="Arial" w:eastAsia="Arial" w:cs="Arial"/>
+                <w:i w:val="false"/>
+                <w:b w:val="false"/>
+                <w:u w:val="none"/>
+                <w:sz w:val="22"/>
+                <w:szCs w:val="22"/>
+                <w:color w:val="000000"/>
+              </w:rPr>
+              <w:t xml:space="preserve">9,6</w:t>
+            </w:r>
+          </w:p>
+        </w:tc>
+      </w:tr>
+      <w:tr>
+        <w:trPr>
+          <w:trHeight w:val="360" w:hRule="auto"/>
+        </w:trPr>
+        body 6
+        <w:tc>
+          <w:tcPr>
+            <w:tcBorders>
+              <w:bottom w:val="none" w:sz="0" w:space="0" w:color="000000"/>
+              <w:top w:val="none" w:sz="0" w:space="0" w:color="000000"/>
+              <w:left w:val="none" w:sz="0" w:space="0" w:color="000000"/>
+              <w:right w:val="none" w:sz="0" w:space="0" w:color="000000"/>
+            </w:tcBorders>
+            <w:shd w:val="clear" w:color="auto" w:fill="FFFFFF"/>
+            <w:tcMar>
+              <w:top w:w="0" w:type="dxa"/>
+              <w:bottom w:w="0" w:type="dxa"/>
+              <w:left w:w="0" w:type="dxa"/>
+              <w:right w:w="0" w:type="dxa"/>
+            </w:tcMar>
+            <w:vAlign w:val="center"/>
+          </w:tcPr>
+          <w:p>
+            <w:pPr>
+              <w:pStyle w:val="Normal"/>
+              <w:jc w:val="left"/>
+              <w:pBdr>
+                <w:bottom w:val="none" w:sz="0" w:space="0" w:color="000000"/>
+                <w:top w:val="none" w:sz="0" w:space="0" w:color="000000"/>
+                <w:left w:val="none" w:sz="0" w:space="0" w:color="000000"/>
+                <w:right w:val="none" w:sz="0" w:space="0" w:color="000000"/>
+              </w:pBdr>
+              <w:spacing w:after="60" w:before="60" w:line="240"/>
+              <w:ind w:left="60" w:right="60" w:firstLine="0" w:firstLineChars="0"/>
+              <w:rPr>
+                <w:rFonts w:ascii="Times New Roman" w:hAnsi="Arial" w:eastAsia="Arial" w:cs="Arial"/>
+                <w:i w:val="false"/>
+                <w:b w:val="false"/>
+                <w:u w:val="none"/>
+                <w:sz w:val="22"/>
+                <w:szCs w:val="22"/>
+                <w:color w:val="000000"/>
+              </w:rPr>
+            </w:pPr>
+            <w:r xmlns:w="http://schemas.openxmlformats.org/wordprocessingml/2006/main" xmlns:wp="http://schemas.openxmlformats.org/drawingml/2006/wordprocessingDrawing" xmlns:r="http://schemas.openxmlformats.org/officeDocument/2006/relationships" xmlns:w14="http://schemas.microsoft.com/office/word/2010/wordml">
+              <w:rPr>
+                <w:rFonts w:ascii="Times New Roman" w:hAnsi="Arial" w:eastAsia="Arial" w:cs="Arial"/>
+                <w:i w:val="false"/>
+                <w:b w:val="false"/>
+                <w:u w:val="none"/>
+                <w:sz w:val="22"/>
+                <w:szCs w:val="22"/>
+                <w:color w:val="000000"/>
+              </w:rPr>
+              <w:t xml:space="preserve">3. Quy định (hướng dẫn) sử dụng nhà vệ sinh</w:t>
+            </w:r>
+          </w:p>
+        </w:tc>
+        <w:tc>
+          <w:tcPr>
+            <w:tcBorders>
+              <w:bottom w:val="none" w:sz="0" w:space="0" w:color="000000"/>
+              <w:top w:val="none" w:sz="0" w:space="0" w:color="000000"/>
+              <w:left w:val="none" w:sz="0" w:space="0" w:color="000000"/>
+              <w:right w:val="none" w:sz="0" w:space="0" w:color="000000"/>
+            </w:tcBorders>
+            <w:shd w:val="clear" w:color="auto" w:fill="FFFFFF"/>
+            <w:tcMar>
+              <w:top w:w="0" w:type="dxa"/>
+              <w:bottom w:w="0" w:type="dxa"/>
+              <w:left w:w="0" w:type="dxa"/>
+              <w:right w:w="0" w:type="dxa"/>
+            </w:tcMar>
+            <w:vAlign w:val="center"/>
+          </w:tcPr>
+          <w:p>
+            <w:pPr>
+              <w:pStyle w:val="Normal"/>
+              <w:jc w:val="right"/>
+              <w:pBdr>
+                <w:bottom w:val="none" w:sz="0" w:space="0" w:color="000000"/>
+                <w:top w:val="none" w:sz="0" w:space="0" w:color="000000"/>
+                <w:left w:val="none" w:sz="0" w:space="0" w:color="000000"/>
+                <w:right w:val="none" w:sz="0" w:space="0" w:color="000000"/>
+              </w:pBdr>
+              <w:spacing w:after="60" w:before="60" w:line="240"/>
+              <w:ind w:left="60" w:right="60" w:firstLine="0" w:firstLineChars="0"/>
+              <w:rPr>
+                <w:rFonts w:ascii="Times New Roman" w:hAnsi="Arial" w:eastAsia="Arial" w:cs="Arial"/>
+                <w:i w:val="false"/>
+                <w:b w:val="false"/>
+                <w:u w:val="none"/>
+                <w:sz w:val="22"/>
+                <w:szCs w:val="22"/>
+                <w:color w:val="000000"/>
+              </w:rPr>
+            </w:pPr>
+            <w:r xmlns:w="http://schemas.openxmlformats.org/wordprocessingml/2006/main" xmlns:wp="http://schemas.openxmlformats.org/drawingml/2006/wordprocessingDrawing" xmlns:r="http://schemas.openxmlformats.org/officeDocument/2006/relationships" xmlns:w14="http://schemas.microsoft.com/office/word/2010/wordml">
+              <w:rPr>
+                <w:rFonts w:ascii="Times New Roman" w:hAnsi="Arial" w:eastAsia="Arial" w:cs="Arial"/>
+                <w:i w:val="false"/>
+                <w:b w:val="false"/>
+                <w:u w:val="none"/>
+                <w:sz w:val="22"/>
+                <w:szCs w:val="22"/>
+                <w:color w:val="000000"/>
+              </w:rPr>
+              <w:t xml:space="preserve">145</w:t>
+            </w:r>
+          </w:p>
+        </w:tc>
+        <w:tc>
+          <w:tcPr>
+            <w:tcBorders>
+              <w:bottom w:val="none" w:sz="0" w:space="0" w:color="000000"/>
+              <w:top w:val="none" w:sz="0" w:space="0" w:color="000000"/>
+              <w:left w:val="none" w:sz="0" w:space="0" w:color="000000"/>
+              <w:right w:val="none" w:sz="0" w:space="0" w:color="000000"/>
+            </w:tcBorders>
+            <w:shd w:val="clear" w:color="auto" w:fill="FFFFFF"/>
+            <w:tcMar>
+              <w:top w:w="0" w:type="dxa"/>
+              <w:bottom w:w="0" w:type="dxa"/>
+              <w:left w:w="0" w:type="dxa"/>
+              <w:right w:w="0" w:type="dxa"/>
+            </w:tcMar>
+            <w:vAlign w:val="center"/>
+          </w:tcPr>
+          <w:p>
+            <w:pPr>
+              <w:pStyle w:val="Normal"/>
+              <w:jc w:val="right"/>
+              <w:pBdr>
+                <w:bottom w:val="none" w:sz="0" w:space="0" w:color="000000"/>
+                <w:top w:val="none" w:sz="0" w:space="0" w:color="000000"/>
+                <w:left w:val="none" w:sz="0" w:space="0" w:color="000000"/>
+                <w:right w:val="none" w:sz="0" w:space="0" w:color="000000"/>
+              </w:pBdr>
+              <w:spacing w:after="60" w:before="60" w:line="240"/>
+              <w:ind w:left="60" w:right="60" w:firstLine="0" w:firstLineChars="0"/>
+              <w:rPr>
+                <w:rFonts w:ascii="Times New Roman" w:hAnsi="Arial" w:eastAsia="Arial" w:cs="Arial"/>
+                <w:i w:val="false"/>
+                <w:b w:val="false"/>
+                <w:u w:val="none"/>
+                <w:sz w:val="22"/>
+                <w:szCs w:val="22"/>
+                <w:color w:val="000000"/>
+              </w:rPr>
+            </w:pPr>
+            <w:r xmlns:w="http://schemas.openxmlformats.org/wordprocessingml/2006/main" xmlns:wp="http://schemas.openxmlformats.org/drawingml/2006/wordprocessingDrawing" xmlns:r="http://schemas.openxmlformats.org/officeDocument/2006/relationships" xmlns:w14="http://schemas.microsoft.com/office/word/2010/wordml">
+              <w:rPr>
+                <w:rFonts w:ascii="Times New Roman" w:hAnsi="Arial" w:eastAsia="Arial" w:cs="Arial"/>
+                <w:i w:val="false"/>
+                <w:b w:val="false"/>
+                <w:u w:val="none"/>
+                <w:sz w:val="22"/>
+                <w:szCs w:val="22"/>
+                <w:color w:val="000000"/>
+              </w:rPr>
+              <w:t xml:space="preserve">43</w:t>
+            </w:r>
+          </w:p>
+        </w:tc>
+        <w:tc>
+          <w:tcPr>
+            <w:tcBorders>
+              <w:bottom w:val="none" w:sz="0" w:space="0" w:color="000000"/>
+              <w:top w:val="none" w:sz="0" w:space="0" w:color="000000"/>
+              <w:left w:val="none" w:sz="0" w:space="0" w:color="000000"/>
+              <w:right w:val="none" w:sz="0" w:space="0" w:color="000000"/>
+            </w:tcBorders>
+            <w:shd w:val="clear" w:color="auto" w:fill="FFFFFF"/>
+            <w:tcMar>
+              <w:top w:w="0" w:type="dxa"/>
+              <w:bottom w:w="0" w:type="dxa"/>
+              <w:left w:w="0" w:type="dxa"/>
+              <w:right w:w="0" w:type="dxa"/>
+            </w:tcMar>
+            <w:vAlign w:val="center"/>
+          </w:tcPr>
+          <w:p>
+            <w:pPr>
+              <w:pStyle w:val="Normal"/>
+              <w:jc w:val="right"/>
+              <w:pBdr>
+                <w:bottom w:val="none" w:sz="0" w:space="0" w:color="000000"/>
+                <w:top w:val="none" w:sz="0" w:space="0" w:color="000000"/>
+                <w:left w:val="none" w:sz="0" w:space="0" w:color="000000"/>
+                <w:right w:val="none" w:sz="0" w:space="0" w:color="000000"/>
+              </w:pBdr>
+              <w:spacing w:after="60" w:before="60" w:line="240"/>
+              <w:ind w:left="60" w:right="60" w:firstLine="0" w:firstLineChars="0"/>
+              <w:rPr>
+                <w:rFonts w:ascii="Times New Roman" w:hAnsi="Arial" w:eastAsia="Arial" w:cs="Arial"/>
+                <w:i w:val="false"/>
+                <w:b w:val="false"/>
+                <w:u w:val="none"/>
+                <w:sz w:val="22"/>
+                <w:szCs w:val="22"/>
+                <w:color w:val="000000"/>
+              </w:rPr>
+            </w:pPr>
+            <w:r xmlns:w="http://schemas.openxmlformats.org/wordprocessingml/2006/main" xmlns:wp="http://schemas.openxmlformats.org/drawingml/2006/wordprocessingDrawing" xmlns:r="http://schemas.openxmlformats.org/officeDocument/2006/relationships" xmlns:w14="http://schemas.microsoft.com/office/word/2010/wordml">
+              <w:rPr>
+                <w:rFonts w:ascii="Times New Roman" w:hAnsi="Arial" w:eastAsia="Arial" w:cs="Arial"/>
+                <w:i w:val="false"/>
+                <w:b w:val="false"/>
+                <w:u w:val="none"/>
+                <w:sz w:val="22"/>
+                <w:szCs w:val="22"/>
+                <w:color w:val="000000"/>
+              </w:rPr>
+              <w:t xml:space="preserve">77,1</w:t>
+            </w:r>
+          </w:p>
+        </w:tc>
+        <w:tc>
+          <w:tcPr>
+            <w:tcBorders>
+              <w:bottom w:val="none" w:sz="0" w:space="0" w:color="000000"/>
+              <w:top w:val="none" w:sz="0" w:space="0" w:color="000000"/>
+              <w:left w:val="none" w:sz="0" w:space="0" w:color="000000"/>
+              <w:right w:val="none" w:sz="0" w:space="0" w:color="000000"/>
+            </w:tcBorders>
+            <w:shd w:val="clear" w:color="auto" w:fill="FFFFFF"/>
+            <w:tcMar>
+              <w:top w:w="0" w:type="dxa"/>
+              <w:bottom w:w="0" w:type="dxa"/>
+              <w:left w:w="0" w:type="dxa"/>
+              <w:right w:w="0" w:type="dxa"/>
+            </w:tcMar>
+            <w:vAlign w:val="center"/>
+          </w:tcPr>
+          <w:p>
+            <w:pPr>
+              <w:pStyle w:val="Normal"/>
+              <w:jc w:val="right"/>
+              <w:pBdr>
+                <w:bottom w:val="none" w:sz="0" w:space="0" w:color="000000"/>
+                <w:top w:val="none" w:sz="0" w:space="0" w:color="000000"/>
+                <w:left w:val="none" w:sz="0" w:space="0" w:color="000000"/>
+                <w:right w:val="none" w:sz="0" w:space="0" w:color="000000"/>
+              </w:pBdr>
+              <w:spacing w:after="60" w:before="60" w:line="240"/>
+              <w:ind w:left="60" w:right="60" w:firstLine="0" w:firstLineChars="0"/>
+              <w:rPr>
+                <w:rFonts w:ascii="Times New Roman" w:hAnsi="Arial" w:eastAsia="Arial" w:cs="Arial"/>
+                <w:i w:val="false"/>
+                <w:b w:val="false"/>
+                <w:u w:val="none"/>
+                <w:sz w:val="22"/>
+                <w:szCs w:val="22"/>
+                <w:color w:val="000000"/>
+              </w:rPr>
+            </w:pPr>
+            <w:r xmlns:w="http://schemas.openxmlformats.org/wordprocessingml/2006/main" xmlns:wp="http://schemas.openxmlformats.org/drawingml/2006/wordprocessingDrawing" xmlns:r="http://schemas.openxmlformats.org/officeDocument/2006/relationships" xmlns:w14="http://schemas.microsoft.com/office/word/2010/wordml">
+              <w:rPr>
+                <w:rFonts w:ascii="Times New Roman" w:hAnsi="Arial" w:eastAsia="Arial" w:cs="Arial"/>
+                <w:i w:val="false"/>
+                <w:b w:val="false"/>
+                <w:u w:val="none"/>
+                <w:sz w:val="22"/>
+                <w:szCs w:val="22"/>
+                <w:color w:val="000000"/>
+              </w:rPr>
+              <w:t xml:space="preserve">22,9</w:t>
+            </w:r>
+          </w:p>
+        </w:tc>
+      </w:tr>
+      <w:tr>
+        <w:trPr>
+          <w:trHeight w:val="360" w:hRule="auto"/>
+        </w:trPr>
+        body 7
+        <w:tc>
+          <w:tcPr>
+            <w:tcBorders>
+              <w:bottom w:val="none" w:sz="0" w:space="0" w:color="000000"/>
+              <w:top w:val="none" w:sz="0" w:space="0" w:color="000000"/>
+              <w:left w:val="none" w:sz="0" w:space="0" w:color="000000"/>
+              <w:right w:val="none" w:sz="0" w:space="0" w:color="000000"/>
+            </w:tcBorders>
+            <w:shd w:val="clear" w:color="auto" w:fill="FFFFFF"/>
+            <w:tcMar>
+              <w:top w:w="0" w:type="dxa"/>
+              <w:bottom w:w="0" w:type="dxa"/>
+              <w:left w:w="0" w:type="dxa"/>
+              <w:right w:w="0" w:type="dxa"/>
+            </w:tcMar>
+            <w:vAlign w:val="center"/>
+          </w:tcPr>
+          <w:p>
+            <w:pPr>
+              <w:pStyle w:val="Normal"/>
+              <w:jc w:val="left"/>
+              <w:pBdr>
+                <w:bottom w:val="none" w:sz="0" w:space="0" w:color="000000"/>
+                <w:top w:val="none" w:sz="0" w:space="0" w:color="000000"/>
+                <w:left w:val="none" w:sz="0" w:space="0" w:color="000000"/>
+                <w:right w:val="none" w:sz="0" w:space="0" w:color="000000"/>
+              </w:pBdr>
+              <w:spacing w:after="60" w:before="60" w:line="240"/>
+              <w:ind w:left="60" w:right="60" w:firstLine="0" w:firstLineChars="0"/>
+              <w:rPr>
+                <w:rFonts w:ascii="Times New Roman" w:hAnsi="Arial" w:eastAsia="Arial" w:cs="Arial"/>
+                <w:i w:val="false"/>
+                <w:b w:val="false"/>
+                <w:u w:val="none"/>
+                <w:sz w:val="22"/>
+                <w:szCs w:val="22"/>
+                <w:color w:val="000000"/>
+              </w:rPr>
+            </w:pPr>
+            <w:r xmlns:w="http://schemas.openxmlformats.org/wordprocessingml/2006/main" xmlns:wp="http://schemas.openxmlformats.org/drawingml/2006/wordprocessingDrawing" xmlns:r="http://schemas.openxmlformats.org/officeDocument/2006/relationships" xmlns:w14="http://schemas.microsoft.com/office/word/2010/wordml">
+              <w:rPr>
+                <w:rFonts w:ascii="Times New Roman" w:hAnsi="Arial" w:eastAsia="Arial" w:cs="Arial"/>
+                <w:i w:val="false"/>
+                <w:b w:val="false"/>
+                <w:u w:val="none"/>
+                <w:sz w:val="22"/>
+                <w:szCs w:val="22"/>
+                <w:color w:val="000000"/>
+              </w:rPr>
+              <w:t xml:space="preserve">4. Đảm bảo thông gió (quạt hút, cửa thông gió)</w:t>
+            </w:r>
+          </w:p>
+        </w:tc>
+        <w:tc>
+          <w:tcPr>
+            <w:tcBorders>
+              <w:bottom w:val="none" w:sz="0" w:space="0" w:color="000000"/>
+              <w:top w:val="none" w:sz="0" w:space="0" w:color="000000"/>
+              <w:left w:val="none" w:sz="0" w:space="0" w:color="000000"/>
+              <w:right w:val="none" w:sz="0" w:space="0" w:color="000000"/>
+            </w:tcBorders>
+            <w:shd w:val="clear" w:color="auto" w:fill="FFFFFF"/>
+            <w:tcMar>
+              <w:top w:w="0" w:type="dxa"/>
+              <w:bottom w:w="0" w:type="dxa"/>
+              <w:left w:w="0" w:type="dxa"/>
+              <w:right w:w="0" w:type="dxa"/>
+            </w:tcMar>
+            <w:vAlign w:val="center"/>
+          </w:tcPr>
+          <w:p>
+            <w:pPr>
+              <w:pStyle w:val="Normal"/>
+              <w:jc w:val="right"/>
+              <w:pBdr>
+                <w:bottom w:val="none" w:sz="0" w:space="0" w:color="000000"/>
+                <w:top w:val="none" w:sz="0" w:space="0" w:color="000000"/>
+                <w:left w:val="none" w:sz="0" w:space="0" w:color="000000"/>
+                <w:right w:val="none" w:sz="0" w:space="0" w:color="000000"/>
+              </w:pBdr>
+              <w:spacing w:after="60" w:before="60" w:line="240"/>
+              <w:ind w:left="60" w:right="60" w:firstLine="0" w:firstLineChars="0"/>
+              <w:rPr>
+                <w:rFonts w:ascii="Times New Roman" w:hAnsi="Arial" w:eastAsia="Arial" w:cs="Arial"/>
+                <w:i w:val="false"/>
+                <w:b w:val="false"/>
+                <w:u w:val="none"/>
+                <w:sz w:val="22"/>
+                <w:szCs w:val="22"/>
+                <w:color w:val="000000"/>
+              </w:rPr>
+            </w:pPr>
+            <w:r xmlns:w="http://schemas.openxmlformats.org/wordprocessingml/2006/main" xmlns:wp="http://schemas.openxmlformats.org/drawingml/2006/wordprocessingDrawing" xmlns:r="http://schemas.openxmlformats.org/officeDocument/2006/relationships" xmlns:w14="http://schemas.microsoft.com/office/word/2010/wordml">
+              <w:rPr>
+                <w:rFonts w:ascii="Times New Roman" w:hAnsi="Arial" w:eastAsia="Arial" w:cs="Arial"/>
+                <w:i w:val="false"/>
+                <w:b w:val="false"/>
+                <w:u w:val="none"/>
+                <w:sz w:val="22"/>
+                <w:szCs w:val="22"/>
+                <w:color w:val="000000"/>
+              </w:rPr>
+              <w:t xml:space="preserve">73</w:t>
+            </w:r>
+          </w:p>
+        </w:tc>
+        <w:tc>
+          <w:tcPr>
+            <w:tcBorders>
+              <w:bottom w:val="none" w:sz="0" w:space="0" w:color="000000"/>
+              <w:top w:val="none" w:sz="0" w:space="0" w:color="000000"/>
+              <w:left w:val="none" w:sz="0" w:space="0" w:color="000000"/>
+              <w:right w:val="none" w:sz="0" w:space="0" w:color="000000"/>
+            </w:tcBorders>
+            <w:shd w:val="clear" w:color="auto" w:fill="FFFFFF"/>
+            <w:tcMar>
+              <w:top w:w="0" w:type="dxa"/>
+              <w:bottom w:w="0" w:type="dxa"/>
+              <w:left w:w="0" w:type="dxa"/>
+              <w:right w:w="0" w:type="dxa"/>
+            </w:tcMar>
+            <w:vAlign w:val="center"/>
+          </w:tcPr>
+          <w:p>
+            <w:pPr>
+              <w:pStyle w:val="Normal"/>
+              <w:jc w:val="right"/>
+              <w:pBdr>
+                <w:bottom w:val="none" w:sz="0" w:space="0" w:color="000000"/>
+                <w:top w:val="none" w:sz="0" w:space="0" w:color="000000"/>
+                <w:left w:val="none" w:sz="0" w:space="0" w:color="000000"/>
+                <w:right w:val="none" w:sz="0" w:space="0" w:color="000000"/>
+              </w:pBdr>
+              <w:spacing w:after="60" w:before="60" w:line="240"/>
+              <w:ind w:left="60" w:right="60" w:firstLine="0" w:firstLineChars="0"/>
+              <w:rPr>
+                <w:rFonts w:ascii="Times New Roman" w:hAnsi="Arial" w:eastAsia="Arial" w:cs="Arial"/>
+                <w:i w:val="false"/>
+                <w:b w:val="false"/>
+                <w:u w:val="none"/>
+                <w:sz w:val="22"/>
+                <w:szCs w:val="22"/>
+                <w:color w:val="000000"/>
+              </w:rPr>
+            </w:pPr>
+            <w:r xmlns:w="http://schemas.openxmlformats.org/wordprocessingml/2006/main" xmlns:wp="http://schemas.openxmlformats.org/drawingml/2006/wordprocessingDrawing" xmlns:r="http://schemas.openxmlformats.org/officeDocument/2006/relationships" xmlns:w14="http://schemas.microsoft.com/office/word/2010/wordml">
+              <w:rPr>
+                <w:rFonts w:ascii="Times New Roman" w:hAnsi="Arial" w:eastAsia="Arial" w:cs="Arial"/>
+                <w:i w:val="false"/>
+                <w:b w:val="false"/>
+                <w:u w:val="none"/>
+                <w:sz w:val="22"/>
+                <w:szCs w:val="22"/>
+                <w:color w:val="000000"/>
+              </w:rPr>
+              <w:t xml:space="preserve">115</w:t>
+            </w:r>
+          </w:p>
+        </w:tc>
+        <w:tc>
+          <w:tcPr>
+            <w:tcBorders>
+              <w:bottom w:val="none" w:sz="0" w:space="0" w:color="000000"/>
+              <w:top w:val="none" w:sz="0" w:space="0" w:color="000000"/>
+              <w:left w:val="none" w:sz="0" w:space="0" w:color="000000"/>
+              <w:right w:val="none" w:sz="0" w:space="0" w:color="000000"/>
+            </w:tcBorders>
+            <w:shd w:val="clear" w:color="auto" w:fill="FFFFFF"/>
+            <w:tcMar>
+              <w:top w:w="0" w:type="dxa"/>
+              <w:bottom w:w="0" w:type="dxa"/>
+              <w:left w:w="0" w:type="dxa"/>
+              <w:right w:w="0" w:type="dxa"/>
+            </w:tcMar>
+            <w:vAlign w:val="center"/>
+          </w:tcPr>
+          <w:p>
+            <w:pPr>
+              <w:pStyle w:val="Normal"/>
+              <w:jc w:val="right"/>
+              <w:pBdr>
+                <w:bottom w:val="none" w:sz="0" w:space="0" w:color="000000"/>
+                <w:top w:val="none" w:sz="0" w:space="0" w:color="000000"/>
+                <w:left w:val="none" w:sz="0" w:space="0" w:color="000000"/>
+                <w:right w:val="none" w:sz="0" w:space="0" w:color="000000"/>
+              </w:pBdr>
+              <w:spacing w:after="60" w:before="60" w:line="240"/>
+              <w:ind w:left="60" w:right="60" w:firstLine="0" w:firstLineChars="0"/>
+              <w:rPr>
+                <w:rFonts w:ascii="Times New Roman" w:hAnsi="Arial" w:eastAsia="Arial" w:cs="Arial"/>
+                <w:i w:val="false"/>
+                <w:b w:val="false"/>
+                <w:u w:val="none"/>
+                <w:sz w:val="22"/>
+                <w:szCs w:val="22"/>
+                <w:color w:val="000000"/>
+              </w:rPr>
+            </w:pPr>
+            <w:r xmlns:w="http://schemas.openxmlformats.org/wordprocessingml/2006/main" xmlns:wp="http://schemas.openxmlformats.org/drawingml/2006/wordprocessingDrawing" xmlns:r="http://schemas.openxmlformats.org/officeDocument/2006/relationships" xmlns:w14="http://schemas.microsoft.com/office/word/2010/wordml">
+              <w:rPr>
+                <w:rFonts w:ascii="Times New Roman" w:hAnsi="Arial" w:eastAsia="Arial" w:cs="Arial"/>
+                <w:i w:val="false"/>
+                <w:b w:val="false"/>
+                <w:u w:val="none"/>
+                <w:sz w:val="22"/>
+                <w:szCs w:val="22"/>
+                <w:color w:val="000000"/>
+              </w:rPr>
+              <w:t xml:space="preserve">38,8</w:t>
+            </w:r>
+          </w:p>
+        </w:tc>
+        <w:tc>
+          <w:tcPr>
+            <w:tcBorders>
+              <w:bottom w:val="none" w:sz="0" w:space="0" w:color="000000"/>
+              <w:top w:val="none" w:sz="0" w:space="0" w:color="000000"/>
+              <w:left w:val="none" w:sz="0" w:space="0" w:color="000000"/>
+              <w:right w:val="none" w:sz="0" w:space="0" w:color="000000"/>
+            </w:tcBorders>
+            <w:shd w:val="clear" w:color="auto" w:fill="FFFFFF"/>
+            <w:tcMar>
+              <w:top w:w="0" w:type="dxa"/>
+              <w:bottom w:w="0" w:type="dxa"/>
+              <w:left w:w="0" w:type="dxa"/>
+              <w:right w:w="0" w:type="dxa"/>
+            </w:tcMar>
+            <w:vAlign w:val="center"/>
+          </w:tcPr>
+          <w:p>
+            <w:pPr>
+              <w:pStyle w:val="Normal"/>
+              <w:jc w:val="right"/>
+              <w:pBdr>
+                <w:bottom w:val="none" w:sz="0" w:space="0" w:color="000000"/>
+                <w:top w:val="none" w:sz="0" w:space="0" w:color="000000"/>
+                <w:left w:val="none" w:sz="0" w:space="0" w:color="000000"/>
+                <w:right w:val="none" w:sz="0" w:space="0" w:color="000000"/>
+              </w:pBdr>
+              <w:spacing w:after="60" w:before="60" w:line="240"/>
+              <w:ind w:left="60" w:right="60" w:firstLine="0" w:firstLineChars="0"/>
+              <w:rPr>
+                <w:rFonts w:ascii="Times New Roman" w:hAnsi="Arial" w:eastAsia="Arial" w:cs="Arial"/>
+                <w:i w:val="false"/>
+                <w:b w:val="false"/>
+                <w:u w:val="none"/>
+                <w:sz w:val="22"/>
+                <w:szCs w:val="22"/>
+                <w:color w:val="000000"/>
+              </w:rPr>
+            </w:pPr>
+            <w:r xmlns:w="http://schemas.openxmlformats.org/wordprocessingml/2006/main" xmlns:wp="http://schemas.openxmlformats.org/drawingml/2006/wordprocessingDrawing" xmlns:r="http://schemas.openxmlformats.org/officeDocument/2006/relationships" xmlns:w14="http://schemas.microsoft.com/office/word/2010/wordml">
+              <w:rPr>
+                <w:rFonts w:ascii="Times New Roman" w:hAnsi="Arial" w:eastAsia="Arial" w:cs="Arial"/>
+                <w:i w:val="false"/>
+                <w:b w:val="false"/>
+                <w:u w:val="none"/>
+                <w:sz w:val="22"/>
+                <w:szCs w:val="22"/>
+                <w:color w:val="000000"/>
+              </w:rPr>
+              <w:t xml:space="preserve">61,2</w:t>
+            </w:r>
+          </w:p>
+        </w:tc>
+      </w:tr>
+      <w:tr>
+        <w:trPr>
+          <w:trHeight w:val="360" w:hRule="auto"/>
+        </w:trPr>
+        body 8
+        <w:tc>
+          <w:tcPr>
+            <w:tcBorders>
+              <w:bottom w:val="none" w:sz="0" w:space="0" w:color="000000"/>
+              <w:top w:val="none" w:sz="0" w:space="0" w:color="000000"/>
+              <w:left w:val="none" w:sz="0" w:space="0" w:color="000000"/>
+              <w:right w:val="none" w:sz="0" w:space="0" w:color="000000"/>
+            </w:tcBorders>
+            <w:shd w:val="clear" w:color="auto" w:fill="FFFFFF"/>
+            <w:tcMar>
+              <w:top w:w="0" w:type="dxa"/>
+              <w:bottom w:w="0" w:type="dxa"/>
+              <w:left w:w="0" w:type="dxa"/>
+              <w:right w:w="0" w:type="dxa"/>
+            </w:tcMar>
+            <w:vAlign w:val="center"/>
+          </w:tcPr>
+          <w:p>
+            <w:pPr>
+              <w:pStyle w:val="Normal"/>
+              <w:jc w:val="left"/>
+              <w:pBdr>
+                <w:bottom w:val="none" w:sz="0" w:space="0" w:color="000000"/>
+                <w:top w:val="none" w:sz="0" w:space="0" w:color="000000"/>
+                <w:left w:val="none" w:sz="0" w:space="0" w:color="000000"/>
+                <w:right w:val="none" w:sz="0" w:space="0" w:color="000000"/>
+              </w:pBdr>
+              <w:spacing w:after="60" w:before="60" w:line="240"/>
+              <w:ind w:left="60" w:right="60" w:firstLine="0" w:firstLineChars="0"/>
+              <w:rPr>
+                <w:rFonts w:ascii="Times New Roman" w:hAnsi="Arial" w:eastAsia="Arial" w:cs="Arial"/>
+                <w:i w:val="false"/>
+                <w:b w:val="false"/>
+                <w:u w:val="none"/>
+                <w:sz w:val="22"/>
+                <w:szCs w:val="22"/>
+                <w:color w:val="000000"/>
+              </w:rPr>
+            </w:pPr>
+            <w:r xmlns:w="http://schemas.openxmlformats.org/wordprocessingml/2006/main" xmlns:wp="http://schemas.openxmlformats.org/drawingml/2006/wordprocessingDrawing" xmlns:r="http://schemas.openxmlformats.org/officeDocument/2006/relationships" xmlns:w14="http://schemas.microsoft.com/office/word/2010/wordml">
+              <w:rPr>
+                <w:rFonts w:ascii="Times New Roman" w:hAnsi="Arial" w:eastAsia="Arial" w:cs="Arial"/>
+                <w:i w:val="false"/>
+                <w:b w:val="false"/>
+                <w:u w:val="none"/>
+                <w:sz w:val="22"/>
+                <w:szCs w:val="22"/>
+                <w:color w:val="000000"/>
+              </w:rPr>
+              <w:t xml:space="preserve">5. Đảm bảo ánh sáng</w:t>
+            </w:r>
+          </w:p>
+        </w:tc>
+        <w:tc>
+          <w:tcPr>
+            <w:tcBorders>
+              <w:bottom w:val="none" w:sz="0" w:space="0" w:color="000000"/>
+              <w:top w:val="none" w:sz="0" w:space="0" w:color="000000"/>
+              <w:left w:val="none" w:sz="0" w:space="0" w:color="000000"/>
+              <w:right w:val="none" w:sz="0" w:space="0" w:color="000000"/>
+            </w:tcBorders>
+            <w:shd w:val="clear" w:color="auto" w:fill="FFFFFF"/>
+            <w:tcMar>
+              <w:top w:w="0" w:type="dxa"/>
+              <w:bottom w:w="0" w:type="dxa"/>
+              <w:left w:w="0" w:type="dxa"/>
+              <w:right w:w="0" w:type="dxa"/>
+            </w:tcMar>
+            <w:vAlign w:val="center"/>
+          </w:tcPr>
+          <w:p>
+            <w:pPr>
+              <w:pStyle w:val="Normal"/>
+              <w:jc w:val="right"/>
+              <w:pBdr>
+                <w:bottom w:val="none" w:sz="0" w:space="0" w:color="000000"/>
+                <w:top w:val="none" w:sz="0" w:space="0" w:color="000000"/>
+                <w:left w:val="none" w:sz="0" w:space="0" w:color="000000"/>
+                <w:right w:val="none" w:sz="0" w:space="0" w:color="000000"/>
+              </w:pBdr>
+              <w:spacing w:after="60" w:before="60" w:line="240"/>
+              <w:ind w:left="60" w:right="60" w:firstLine="0" w:firstLineChars="0"/>
+              <w:rPr>
+                <w:rFonts w:ascii="Times New Roman" w:hAnsi="Arial" w:eastAsia="Arial" w:cs="Arial"/>
+                <w:i w:val="false"/>
+                <w:b w:val="false"/>
+                <w:u w:val="none"/>
+                <w:sz w:val="22"/>
+                <w:szCs w:val="22"/>
+                <w:color w:val="000000"/>
+              </w:rPr>
+            </w:pPr>
+            <w:r xmlns:w="http://schemas.openxmlformats.org/wordprocessingml/2006/main" xmlns:wp="http://schemas.openxmlformats.org/drawingml/2006/wordprocessingDrawing" xmlns:r="http://schemas.openxmlformats.org/officeDocument/2006/relationships" xmlns:w14="http://schemas.microsoft.com/office/word/2010/wordml">
+              <w:rPr>
+                <w:rFonts w:ascii="Times New Roman" w:hAnsi="Arial" w:eastAsia="Arial" w:cs="Arial"/>
+                <w:i w:val="false"/>
+                <w:b w:val="false"/>
+                <w:u w:val="none"/>
+                <w:sz w:val="22"/>
+                <w:szCs w:val="22"/>
+                <w:color w:val="000000"/>
+              </w:rPr>
+              <w:t xml:space="preserve">33</w:t>
+            </w:r>
+          </w:p>
+        </w:tc>
+        <w:tc>
+          <w:tcPr>
+            <w:tcBorders>
+              <w:bottom w:val="none" w:sz="0" w:space="0" w:color="000000"/>
+              <w:top w:val="none" w:sz="0" w:space="0" w:color="000000"/>
+              <w:left w:val="none" w:sz="0" w:space="0" w:color="000000"/>
+              <w:right w:val="none" w:sz="0" w:space="0" w:color="000000"/>
+            </w:tcBorders>
+            <w:shd w:val="clear" w:color="auto" w:fill="FFFFFF"/>
+            <w:tcMar>
+              <w:top w:w="0" w:type="dxa"/>
+              <w:bottom w:w="0" w:type="dxa"/>
+              <w:left w:w="0" w:type="dxa"/>
+              <w:right w:w="0" w:type="dxa"/>
+            </w:tcMar>
+            <w:vAlign w:val="center"/>
+          </w:tcPr>
+          <w:p>
+            <w:pPr>
+              <w:pStyle w:val="Normal"/>
+              <w:jc w:val="right"/>
+              <w:pBdr>
+                <w:bottom w:val="none" w:sz="0" w:space="0" w:color="000000"/>
+                <w:top w:val="none" w:sz="0" w:space="0" w:color="000000"/>
+                <w:left w:val="none" w:sz="0" w:space="0" w:color="000000"/>
+                <w:right w:val="none" w:sz="0" w:space="0" w:color="000000"/>
+              </w:pBdr>
+              <w:spacing w:after="60" w:before="60" w:line="240"/>
+              <w:ind w:left="60" w:right="60" w:firstLine="0" w:firstLineChars="0"/>
+              <w:rPr>
+                <w:rFonts w:ascii="Times New Roman" w:hAnsi="Arial" w:eastAsia="Arial" w:cs="Arial"/>
+                <w:i w:val="false"/>
+                <w:b w:val="false"/>
+                <w:u w:val="none"/>
+                <w:sz w:val="22"/>
+                <w:szCs w:val="22"/>
+                <w:color w:val="000000"/>
+              </w:rPr>
+            </w:pPr>
+            <w:r xmlns:w="http://schemas.openxmlformats.org/wordprocessingml/2006/main" xmlns:wp="http://schemas.openxmlformats.org/drawingml/2006/wordprocessingDrawing" xmlns:r="http://schemas.openxmlformats.org/officeDocument/2006/relationships" xmlns:w14="http://schemas.microsoft.com/office/word/2010/wordml">
+              <w:rPr>
+                <w:rFonts w:ascii="Times New Roman" w:hAnsi="Arial" w:eastAsia="Arial" w:cs="Arial"/>
+                <w:i w:val="false"/>
+                <w:b w:val="false"/>
+                <w:u w:val="none"/>
+                <w:sz w:val="22"/>
+                <w:szCs w:val="22"/>
+                <w:color w:val="000000"/>
+              </w:rPr>
+              <w:t xml:space="preserve">155</w:t>
+            </w:r>
+          </w:p>
+        </w:tc>
+        <w:tc>
+          <w:tcPr>
+            <w:tcBorders>
+              <w:bottom w:val="none" w:sz="0" w:space="0" w:color="000000"/>
+              <w:top w:val="none" w:sz="0" w:space="0" w:color="000000"/>
+              <w:left w:val="none" w:sz="0" w:space="0" w:color="000000"/>
+              <w:right w:val="none" w:sz="0" w:space="0" w:color="000000"/>
+            </w:tcBorders>
+            <w:shd w:val="clear" w:color="auto" w:fill="FFFFFF"/>
+            <w:tcMar>
+              <w:top w:w="0" w:type="dxa"/>
+              <w:bottom w:w="0" w:type="dxa"/>
+              <w:left w:w="0" w:type="dxa"/>
+              <w:right w:w="0" w:type="dxa"/>
+            </w:tcMar>
+            <w:vAlign w:val="center"/>
+          </w:tcPr>
+          <w:p>
+            <w:pPr>
+              <w:pStyle w:val="Normal"/>
+              <w:jc w:val="right"/>
+              <w:pBdr>
+                <w:bottom w:val="none" w:sz="0" w:space="0" w:color="000000"/>
+                <w:top w:val="none" w:sz="0" w:space="0" w:color="000000"/>
+                <w:left w:val="none" w:sz="0" w:space="0" w:color="000000"/>
+                <w:right w:val="none" w:sz="0" w:space="0" w:color="000000"/>
+              </w:pBdr>
+              <w:spacing w:after="60" w:before="60" w:line="240"/>
+              <w:ind w:left="60" w:right="60" w:firstLine="0" w:firstLineChars="0"/>
+              <w:rPr>
+                <w:rFonts w:ascii="Times New Roman" w:hAnsi="Arial" w:eastAsia="Arial" w:cs="Arial"/>
+                <w:i w:val="false"/>
+                <w:b w:val="false"/>
+                <w:u w:val="none"/>
+                <w:sz w:val="22"/>
+                <w:szCs w:val="22"/>
+                <w:color w:val="000000"/>
+              </w:rPr>
+            </w:pPr>
+            <w:r xmlns:w="http://schemas.openxmlformats.org/wordprocessingml/2006/main" xmlns:wp="http://schemas.openxmlformats.org/drawingml/2006/wordprocessingDrawing" xmlns:r="http://schemas.openxmlformats.org/officeDocument/2006/relationships" xmlns:w14="http://schemas.microsoft.com/office/word/2010/wordml">
+              <w:rPr>
+                <w:rFonts w:ascii="Times New Roman" w:hAnsi="Arial" w:eastAsia="Arial" w:cs="Arial"/>
+                <w:i w:val="false"/>
+                <w:b w:val="false"/>
+                <w:u w:val="none"/>
+                <w:sz w:val="22"/>
+                <w:szCs w:val="22"/>
+                <w:color w:val="000000"/>
+              </w:rPr>
+              <w:t xml:space="preserve">17,6</w:t>
+            </w:r>
+          </w:p>
+        </w:tc>
+        <w:tc>
+          <w:tcPr>
+            <w:tcBorders>
+              <w:bottom w:val="none" w:sz="0" w:space="0" w:color="000000"/>
+              <w:top w:val="none" w:sz="0" w:space="0" w:color="000000"/>
+              <w:left w:val="none" w:sz="0" w:space="0" w:color="000000"/>
+              <w:right w:val="none" w:sz="0" w:space="0" w:color="000000"/>
+            </w:tcBorders>
+            <w:shd w:val="clear" w:color="auto" w:fill="FFFFFF"/>
+            <w:tcMar>
+              <w:top w:w="0" w:type="dxa"/>
+              <w:bottom w:w="0" w:type="dxa"/>
+              <w:left w:w="0" w:type="dxa"/>
+              <w:right w:w="0" w:type="dxa"/>
+            </w:tcMar>
+            <w:vAlign w:val="center"/>
+          </w:tcPr>
+          <w:p>
+            <w:pPr>
+              <w:pStyle w:val="Normal"/>
+              <w:jc w:val="right"/>
+              <w:pBdr>
+                <w:bottom w:val="none" w:sz="0" w:space="0" w:color="000000"/>
+                <w:top w:val="none" w:sz="0" w:space="0" w:color="000000"/>
+                <w:left w:val="none" w:sz="0" w:space="0" w:color="000000"/>
+                <w:right w:val="none" w:sz="0" w:space="0" w:color="000000"/>
+              </w:pBdr>
+              <w:spacing w:after="60" w:before="60" w:line="240"/>
+              <w:ind w:left="60" w:right="60" w:firstLine="0" w:firstLineChars="0"/>
+              <w:rPr>
+                <w:rFonts w:ascii="Times New Roman" w:hAnsi="Arial" w:eastAsia="Arial" w:cs="Arial"/>
+                <w:i w:val="false"/>
+                <w:b w:val="false"/>
+                <w:u w:val="none"/>
+                <w:sz w:val="22"/>
+                <w:szCs w:val="22"/>
+                <w:color w:val="000000"/>
+              </w:rPr>
+            </w:pPr>
+            <w:r xmlns:w="http://schemas.openxmlformats.org/wordprocessingml/2006/main" xmlns:wp="http://schemas.openxmlformats.org/drawingml/2006/wordprocessingDrawing" xmlns:r="http://schemas.openxmlformats.org/officeDocument/2006/relationships" xmlns:w14="http://schemas.microsoft.com/office/word/2010/wordml">
+              <w:rPr>
+                <w:rFonts w:ascii="Times New Roman" w:hAnsi="Arial" w:eastAsia="Arial" w:cs="Arial"/>
+                <w:i w:val="false"/>
+                <w:b w:val="false"/>
+                <w:u w:val="none"/>
+                <w:sz w:val="22"/>
+                <w:szCs w:val="22"/>
+                <w:color w:val="000000"/>
+              </w:rPr>
+              <w:t xml:space="preserve">82,4</w:t>
+            </w:r>
+          </w:p>
+        </w:tc>
+      </w:tr>
+      <w:tr>
+        <w:trPr>
+          <w:trHeight w:val="360" w:hRule="auto"/>
+        </w:trPr>
+        body 9
+        <w:tc>
+          <w:tcPr>
+            <w:tcBorders>
+              <w:bottom w:val="none" w:sz="0" w:space="0" w:color="000000"/>
+              <w:top w:val="none" w:sz="0" w:space="0" w:color="000000"/>
+              <w:left w:val="none" w:sz="0" w:space="0" w:color="000000"/>
+              <w:right w:val="none" w:sz="0" w:space="0" w:color="000000"/>
+            </w:tcBorders>
+            <w:shd w:val="clear" w:color="auto" w:fill="FFFFFF"/>
+            <w:tcMar>
+              <w:top w:w="0" w:type="dxa"/>
+              <w:bottom w:w="0" w:type="dxa"/>
+              <w:left w:w="0" w:type="dxa"/>
+              <w:right w:w="0" w:type="dxa"/>
+            </w:tcMar>
+            <w:vAlign w:val="center"/>
+          </w:tcPr>
+          <w:p>
+            <w:pPr>
+              <w:pStyle w:val="Normal"/>
+              <w:jc w:val="left"/>
+              <w:pBdr>
+                <w:bottom w:val="none" w:sz="0" w:space="0" w:color="000000"/>
+                <w:top w:val="none" w:sz="0" w:space="0" w:color="000000"/>
+                <w:left w:val="none" w:sz="0" w:space="0" w:color="000000"/>
+                <w:right w:val="none" w:sz="0" w:space="0" w:color="000000"/>
+              </w:pBdr>
+              <w:spacing w:after="60" w:before="60" w:line="240"/>
+              <w:ind w:left="60" w:right="60" w:firstLine="0" w:firstLineChars="0"/>
+              <w:rPr>
+                <w:rFonts w:ascii="Times New Roman" w:hAnsi="Arial" w:eastAsia="Arial" w:cs="Arial"/>
+                <w:i w:val="false"/>
+                <w:b w:val="false"/>
+                <w:u w:val="none"/>
+                <w:sz w:val="22"/>
+                <w:szCs w:val="22"/>
+                <w:color w:val="000000"/>
+              </w:rPr>
+            </w:pPr>
+            <w:r xmlns:w="http://schemas.openxmlformats.org/wordprocessingml/2006/main" xmlns:wp="http://schemas.openxmlformats.org/drawingml/2006/wordprocessingDrawing" xmlns:r="http://schemas.openxmlformats.org/officeDocument/2006/relationships" xmlns:w14="http://schemas.microsoft.com/office/word/2010/wordml">
+              <w:rPr>
+                <w:rFonts w:ascii="Times New Roman" w:hAnsi="Arial" w:eastAsia="Arial" w:cs="Arial"/>
+                <w:i w:val="false"/>
+                <w:b w:val="false"/>
+                <w:u w:val="none"/>
+                <w:sz w:val="22"/>
+                <w:szCs w:val="22"/>
+                <w:color w:val="000000"/>
+              </w:rPr>
+              <w:t xml:space="preserve">6. Mùi hôi</w:t>
+            </w:r>
+          </w:p>
+        </w:tc>
+        <w:tc>
+          <w:tcPr>
+            <w:tcBorders>
+              <w:bottom w:val="none" w:sz="0" w:space="0" w:color="000000"/>
+              <w:top w:val="none" w:sz="0" w:space="0" w:color="000000"/>
+              <w:left w:val="none" w:sz="0" w:space="0" w:color="000000"/>
+              <w:right w:val="none" w:sz="0" w:space="0" w:color="000000"/>
+            </w:tcBorders>
+            <w:shd w:val="clear" w:color="auto" w:fill="FFFFFF"/>
+            <w:tcMar>
+              <w:top w:w="0" w:type="dxa"/>
+              <w:bottom w:w="0" w:type="dxa"/>
+              <w:left w:w="0" w:type="dxa"/>
+              <w:right w:w="0" w:type="dxa"/>
+            </w:tcMar>
+            <w:vAlign w:val="center"/>
+          </w:tcPr>
+          <w:p>
+            <w:pPr>
+              <w:pStyle w:val="Normal"/>
+              <w:jc w:val="right"/>
+              <w:pBdr>
+                <w:bottom w:val="none" w:sz="0" w:space="0" w:color="000000"/>
+                <w:top w:val="none" w:sz="0" w:space="0" w:color="000000"/>
+                <w:left w:val="none" w:sz="0" w:space="0" w:color="000000"/>
+                <w:right w:val="none" w:sz="0" w:space="0" w:color="000000"/>
+              </w:pBdr>
+              <w:spacing w:after="60" w:before="60" w:line="240"/>
+              <w:ind w:left="60" w:right="60" w:firstLine="0" w:firstLineChars="0"/>
+              <w:rPr>
+                <w:rFonts w:ascii="Times New Roman" w:hAnsi="Arial" w:eastAsia="Arial" w:cs="Arial"/>
+                <w:i w:val="false"/>
+                <w:b w:val="false"/>
+                <w:u w:val="none"/>
+                <w:sz w:val="22"/>
+                <w:szCs w:val="22"/>
+                <w:color w:val="000000"/>
+              </w:rPr>
+            </w:pPr>
+            <w:r xmlns:w="http://schemas.openxmlformats.org/wordprocessingml/2006/main" xmlns:wp="http://schemas.openxmlformats.org/drawingml/2006/wordprocessingDrawing" xmlns:r="http://schemas.openxmlformats.org/officeDocument/2006/relationships" xmlns:w14="http://schemas.microsoft.com/office/word/2010/wordml">
+              <w:rPr>
+                <w:rFonts w:ascii="Times New Roman" w:hAnsi="Arial" w:eastAsia="Arial" w:cs="Arial"/>
+                <w:i w:val="false"/>
+                <w:b w:val="false"/>
+                <w:u w:val="none"/>
+                <w:sz w:val="22"/>
+                <w:szCs w:val="22"/>
+                <w:color w:val="000000"/>
+              </w:rPr>
+              <w:t xml:space="preserve">73</w:t>
+            </w:r>
+          </w:p>
+        </w:tc>
+        <w:tc>
+          <w:tcPr>
+            <w:tcBorders>
+              <w:bottom w:val="none" w:sz="0" w:space="0" w:color="000000"/>
+              <w:top w:val="none" w:sz="0" w:space="0" w:color="000000"/>
+              <w:left w:val="none" w:sz="0" w:space="0" w:color="000000"/>
+              <w:right w:val="none" w:sz="0" w:space="0" w:color="000000"/>
+            </w:tcBorders>
+            <w:shd w:val="clear" w:color="auto" w:fill="FFFFFF"/>
+            <w:tcMar>
+              <w:top w:w="0" w:type="dxa"/>
+              <w:bottom w:w="0" w:type="dxa"/>
+              <w:left w:w="0" w:type="dxa"/>
+              <w:right w:w="0" w:type="dxa"/>
+            </w:tcMar>
+            <w:vAlign w:val="center"/>
+          </w:tcPr>
+          <w:p>
+            <w:pPr>
+              <w:pStyle w:val="Normal"/>
+              <w:jc w:val="right"/>
+              <w:pBdr>
+                <w:bottom w:val="none" w:sz="0" w:space="0" w:color="000000"/>
+                <w:top w:val="none" w:sz="0" w:space="0" w:color="000000"/>
+                <w:left w:val="none" w:sz="0" w:space="0" w:color="000000"/>
+                <w:right w:val="none" w:sz="0" w:space="0" w:color="000000"/>
+              </w:pBdr>
+              <w:spacing w:after="60" w:before="60" w:line="240"/>
+              <w:ind w:left="60" w:right="60" w:firstLine="0" w:firstLineChars="0"/>
+              <w:rPr>
+                <w:rFonts w:ascii="Times New Roman" w:hAnsi="Arial" w:eastAsia="Arial" w:cs="Arial"/>
+                <w:i w:val="false"/>
+                <w:b w:val="false"/>
+                <w:u w:val="none"/>
+                <w:sz w:val="22"/>
+                <w:szCs w:val="22"/>
+                <w:color w:val="000000"/>
+              </w:rPr>
+            </w:pPr>
+            <w:r xmlns:w="http://schemas.openxmlformats.org/wordprocessingml/2006/main" xmlns:wp="http://schemas.openxmlformats.org/drawingml/2006/wordprocessingDrawing" xmlns:r="http://schemas.openxmlformats.org/officeDocument/2006/relationships" xmlns:w14="http://schemas.microsoft.com/office/word/2010/wordml">
+              <w:rPr>
+                <w:rFonts w:ascii="Times New Roman" w:hAnsi="Arial" w:eastAsia="Arial" w:cs="Arial"/>
+                <w:i w:val="false"/>
+                <w:b w:val="false"/>
+                <w:u w:val="none"/>
+                <w:sz w:val="22"/>
+                <w:szCs w:val="22"/>
+                <w:color w:val="000000"/>
+              </w:rPr>
+              <w:t xml:space="preserve">115</w:t>
+            </w:r>
+          </w:p>
+        </w:tc>
+        <w:tc>
+          <w:tcPr>
+            <w:tcBorders>
+              <w:bottom w:val="none" w:sz="0" w:space="0" w:color="000000"/>
+              <w:top w:val="none" w:sz="0" w:space="0" w:color="000000"/>
+              <w:left w:val="none" w:sz="0" w:space="0" w:color="000000"/>
+              <w:right w:val="none" w:sz="0" w:space="0" w:color="000000"/>
+            </w:tcBorders>
+            <w:shd w:val="clear" w:color="auto" w:fill="FFFFFF"/>
+            <w:tcMar>
+              <w:top w:w="0" w:type="dxa"/>
+              <w:bottom w:w="0" w:type="dxa"/>
+              <w:left w:w="0" w:type="dxa"/>
+              <w:right w:w="0" w:type="dxa"/>
+            </w:tcMar>
+            <w:vAlign w:val="center"/>
+          </w:tcPr>
+          <w:p>
+            <w:pPr>
+              <w:pStyle w:val="Normal"/>
+              <w:jc w:val="right"/>
+              <w:pBdr>
+                <w:bottom w:val="none" w:sz="0" w:space="0" w:color="000000"/>
+                <w:top w:val="none" w:sz="0" w:space="0" w:color="000000"/>
+                <w:left w:val="none" w:sz="0" w:space="0" w:color="000000"/>
+                <w:right w:val="none" w:sz="0" w:space="0" w:color="000000"/>
+              </w:pBdr>
+              <w:spacing w:after="60" w:before="60" w:line="240"/>
+              <w:ind w:left="60" w:right="60" w:firstLine="0" w:firstLineChars="0"/>
+              <w:rPr>
+                <w:rFonts w:ascii="Times New Roman" w:hAnsi="Arial" w:eastAsia="Arial" w:cs="Arial"/>
+                <w:i w:val="false"/>
+                <w:b w:val="false"/>
+                <w:u w:val="none"/>
+                <w:sz w:val="22"/>
+                <w:szCs w:val="22"/>
+                <w:color w:val="000000"/>
+              </w:rPr>
+            </w:pPr>
+            <w:r xmlns:w="http://schemas.openxmlformats.org/wordprocessingml/2006/main" xmlns:wp="http://schemas.openxmlformats.org/drawingml/2006/wordprocessingDrawing" xmlns:r="http://schemas.openxmlformats.org/officeDocument/2006/relationships" xmlns:w14="http://schemas.microsoft.com/office/word/2010/wordml">
+              <w:rPr>
+                <w:rFonts w:ascii="Times New Roman" w:hAnsi="Arial" w:eastAsia="Arial" w:cs="Arial"/>
+                <w:i w:val="false"/>
+                <w:b w:val="false"/>
+                <w:u w:val="none"/>
+                <w:sz w:val="22"/>
+                <w:szCs w:val="22"/>
+                <w:color w:val="000000"/>
+              </w:rPr>
+              <w:t xml:space="preserve">38,8</w:t>
+            </w:r>
+          </w:p>
+        </w:tc>
+        <w:tc>
+          <w:tcPr>
+            <w:tcBorders>
+              <w:bottom w:val="none" w:sz="0" w:space="0" w:color="000000"/>
+              <w:top w:val="none" w:sz="0" w:space="0" w:color="000000"/>
+              <w:left w:val="none" w:sz="0" w:space="0" w:color="000000"/>
+              <w:right w:val="none" w:sz="0" w:space="0" w:color="000000"/>
+            </w:tcBorders>
+            <w:shd w:val="clear" w:color="auto" w:fill="FFFFFF"/>
+            <w:tcMar>
+              <w:top w:w="0" w:type="dxa"/>
+              <w:bottom w:w="0" w:type="dxa"/>
+              <w:left w:w="0" w:type="dxa"/>
+              <w:right w:w="0" w:type="dxa"/>
+            </w:tcMar>
+            <w:vAlign w:val="center"/>
+          </w:tcPr>
+          <w:p>
+            <w:pPr>
+              <w:pStyle w:val="Normal"/>
+              <w:jc w:val="right"/>
+              <w:pBdr>
+                <w:bottom w:val="none" w:sz="0" w:space="0" w:color="000000"/>
+                <w:top w:val="none" w:sz="0" w:space="0" w:color="000000"/>
+                <w:left w:val="none" w:sz="0" w:space="0" w:color="000000"/>
+                <w:right w:val="none" w:sz="0" w:space="0" w:color="000000"/>
+              </w:pBdr>
+              <w:spacing w:after="60" w:before="60" w:line="240"/>
+              <w:ind w:left="60" w:right="60" w:firstLine="0" w:firstLineChars="0"/>
+              <w:rPr>
+                <w:rFonts w:ascii="Times New Roman" w:hAnsi="Arial" w:eastAsia="Arial" w:cs="Arial"/>
+                <w:i w:val="false"/>
+                <w:b w:val="false"/>
+                <w:u w:val="none"/>
+                <w:sz w:val="22"/>
+                <w:szCs w:val="22"/>
+                <w:color w:val="000000"/>
+              </w:rPr>
+            </w:pPr>
+            <w:r xmlns:w="http://schemas.openxmlformats.org/wordprocessingml/2006/main" xmlns:wp="http://schemas.openxmlformats.org/drawingml/2006/wordprocessingDrawing" xmlns:r="http://schemas.openxmlformats.org/officeDocument/2006/relationships" xmlns:w14="http://schemas.microsoft.com/office/word/2010/wordml">
+              <w:rPr>
+                <w:rFonts w:ascii="Times New Roman" w:hAnsi="Arial" w:eastAsia="Arial" w:cs="Arial"/>
+                <w:i w:val="false"/>
+                <w:b w:val="false"/>
+                <w:u w:val="none"/>
+                <w:sz w:val="22"/>
+                <w:szCs w:val="22"/>
+                <w:color w:val="000000"/>
+              </w:rPr>
+              <w:t xml:space="preserve">61,2</w:t>
+            </w:r>
+          </w:p>
+        </w:tc>
+      </w:tr>
+      <w:tr>
+        <w:trPr>
+          <w:trHeight w:val="360" w:hRule="auto"/>
+        </w:trPr>
+        body10
+        <w:tc>
+          <w:tcPr>
+            <w:tcBorders>
+              <w:bottom w:val="none" w:sz="0" w:space="0" w:color="000000"/>
+              <w:top w:val="none" w:sz="0" w:space="0" w:color="000000"/>
+              <w:left w:val="none" w:sz="0" w:space="0" w:color="000000"/>
+              <w:right w:val="none" w:sz="0" w:space="0" w:color="000000"/>
+            </w:tcBorders>
+            <w:shd w:val="clear" w:color="auto" w:fill="FFFFFF"/>
+            <w:tcMar>
+              <w:top w:w="0" w:type="dxa"/>
+              <w:bottom w:w="0" w:type="dxa"/>
+              <w:left w:w="0" w:type="dxa"/>
+              <w:right w:w="0" w:type="dxa"/>
+            </w:tcMar>
+            <w:vAlign w:val="center"/>
+          </w:tcPr>
+          <w:p>
+            <w:pPr>
+              <w:pStyle w:val="Normal"/>
+              <w:jc w:val="left"/>
+              <w:pBdr>
+                <w:bottom w:val="none" w:sz="0" w:space="0" w:color="000000"/>
+                <w:top w:val="none" w:sz="0" w:space="0" w:color="000000"/>
+                <w:left w:val="none" w:sz="0" w:space="0" w:color="000000"/>
+                <w:right w:val="none" w:sz="0" w:space="0" w:color="000000"/>
+              </w:pBdr>
+              <w:spacing w:after="60" w:before="60" w:line="240"/>
+              <w:ind w:left="60" w:right="60" w:firstLine="0" w:firstLineChars="0"/>
+              <w:rPr>
+                <w:rFonts w:ascii="Times New Roman" w:hAnsi="Arial" w:eastAsia="Arial" w:cs="Arial"/>
+                <w:i w:val="false"/>
+                <w:b w:val="false"/>
+                <w:u w:val="none"/>
+                <w:sz w:val="22"/>
+                <w:szCs w:val="22"/>
+                <w:color w:val="000000"/>
+              </w:rPr>
+            </w:pPr>
+            <w:r xmlns:w="http://schemas.openxmlformats.org/wordprocessingml/2006/main" xmlns:wp="http://schemas.openxmlformats.org/drawingml/2006/wordprocessingDrawing" xmlns:r="http://schemas.openxmlformats.org/officeDocument/2006/relationships" xmlns:w14="http://schemas.microsoft.com/office/word/2010/wordml">
+              <w:rPr>
+                <w:rFonts w:ascii="Times New Roman" w:hAnsi="Arial" w:eastAsia="Arial" w:cs="Arial"/>
+                <w:i w:val="false"/>
+                <w:b w:val="false"/>
+                <w:u w:val="none"/>
+                <w:sz w:val="22"/>
+                <w:szCs w:val="22"/>
+                <w:color w:val="000000"/>
+              </w:rPr>
+              <w:t xml:space="preserve">7. Nước sạch để rửa tay, nước để dội bồn cầu</w:t>
+            </w:r>
+          </w:p>
+        </w:tc>
+        <w:tc>
+          <w:tcPr>
+            <w:tcBorders>
+              <w:bottom w:val="none" w:sz="0" w:space="0" w:color="000000"/>
+              <w:top w:val="none" w:sz="0" w:space="0" w:color="000000"/>
+              <w:left w:val="none" w:sz="0" w:space="0" w:color="000000"/>
+              <w:right w:val="none" w:sz="0" w:space="0" w:color="000000"/>
+            </w:tcBorders>
+            <w:shd w:val="clear" w:color="auto" w:fill="FFFFFF"/>
+            <w:tcMar>
+              <w:top w:w="0" w:type="dxa"/>
+              <w:bottom w:w="0" w:type="dxa"/>
+              <w:left w:w="0" w:type="dxa"/>
+              <w:right w:w="0" w:type="dxa"/>
+            </w:tcMar>
+            <w:vAlign w:val="center"/>
+          </w:tcPr>
+          <w:p>
+            <w:pPr>
+              <w:pStyle w:val="Normal"/>
+              <w:jc w:val="right"/>
+              <w:pBdr>
+                <w:bottom w:val="none" w:sz="0" w:space="0" w:color="000000"/>
+                <w:top w:val="none" w:sz="0" w:space="0" w:color="000000"/>
+                <w:left w:val="none" w:sz="0" w:space="0" w:color="000000"/>
+                <w:right w:val="none" w:sz="0" w:space="0" w:color="000000"/>
+              </w:pBdr>
+              <w:spacing w:after="60" w:before="60" w:line="240"/>
+              <w:ind w:left="60" w:right="60" w:firstLine="0" w:firstLineChars="0"/>
+              <w:rPr>
+                <w:rFonts w:ascii="Times New Roman" w:hAnsi="Arial" w:eastAsia="Arial" w:cs="Arial"/>
+                <w:i w:val="false"/>
+                <w:b w:val="false"/>
+                <w:u w:val="none"/>
+                <w:sz w:val="22"/>
+                <w:szCs w:val="22"/>
+                <w:color w:val="000000"/>
+              </w:rPr>
+            </w:pPr>
+            <w:r xmlns:w="http://schemas.openxmlformats.org/wordprocessingml/2006/main" xmlns:wp="http://schemas.openxmlformats.org/drawingml/2006/wordprocessingDrawing" xmlns:r="http://schemas.openxmlformats.org/officeDocument/2006/relationships" xmlns:w14="http://schemas.microsoft.com/office/word/2010/wordml">
+              <w:rPr>
+                <w:rFonts w:ascii="Times New Roman" w:hAnsi="Arial" w:eastAsia="Arial" w:cs="Arial"/>
+                <w:i w:val="false"/>
+                <w:b w:val="false"/>
+                <w:u w:val="none"/>
+                <w:sz w:val="22"/>
+                <w:szCs w:val="22"/>
+                <w:color w:val="000000"/>
+              </w:rPr>
+              <w:t xml:space="preserve">23</w:t>
+            </w:r>
+          </w:p>
+        </w:tc>
+        <w:tc>
+          <w:tcPr>
+            <w:tcBorders>
+              <w:bottom w:val="none" w:sz="0" w:space="0" w:color="000000"/>
+              <w:top w:val="none" w:sz="0" w:space="0" w:color="000000"/>
+              <w:left w:val="none" w:sz="0" w:space="0" w:color="000000"/>
+              <w:right w:val="none" w:sz="0" w:space="0" w:color="000000"/>
+            </w:tcBorders>
+            <w:shd w:val="clear" w:color="auto" w:fill="FFFFFF"/>
+            <w:tcMar>
+              <w:top w:w="0" w:type="dxa"/>
+              <w:bottom w:w="0" w:type="dxa"/>
+              <w:left w:w="0" w:type="dxa"/>
+              <w:right w:w="0" w:type="dxa"/>
+            </w:tcMar>
+            <w:vAlign w:val="center"/>
+          </w:tcPr>
+          <w:p>
+            <w:pPr>
+              <w:pStyle w:val="Normal"/>
+              <w:jc w:val="right"/>
+              <w:pBdr>
+                <w:bottom w:val="none" w:sz="0" w:space="0" w:color="000000"/>
+                <w:top w:val="none" w:sz="0" w:space="0" w:color="000000"/>
+                <w:left w:val="none" w:sz="0" w:space="0" w:color="000000"/>
+                <w:right w:val="none" w:sz="0" w:space="0" w:color="000000"/>
+              </w:pBdr>
+              <w:spacing w:after="60" w:before="60" w:line="240"/>
+              <w:ind w:left="60" w:right="60" w:firstLine="0" w:firstLineChars="0"/>
+              <w:rPr>
+                <w:rFonts w:ascii="Times New Roman" w:hAnsi="Arial" w:eastAsia="Arial" w:cs="Arial"/>
+                <w:i w:val="false"/>
+                <w:b w:val="false"/>
+                <w:u w:val="none"/>
+                <w:sz w:val="22"/>
+                <w:szCs w:val="22"/>
+                <w:color w:val="000000"/>
+              </w:rPr>
+            </w:pPr>
+            <w:r xmlns:w="http://schemas.openxmlformats.org/wordprocessingml/2006/main" xmlns:wp="http://schemas.openxmlformats.org/drawingml/2006/wordprocessingDrawing" xmlns:r="http://schemas.openxmlformats.org/officeDocument/2006/relationships" xmlns:w14="http://schemas.microsoft.com/office/word/2010/wordml">
+              <w:rPr>
+                <w:rFonts w:ascii="Times New Roman" w:hAnsi="Arial" w:eastAsia="Arial" w:cs="Arial"/>
+                <w:i w:val="false"/>
+                <w:b w:val="false"/>
+                <w:u w:val="none"/>
+                <w:sz w:val="22"/>
+                <w:szCs w:val="22"/>
+                <w:color w:val="000000"/>
+              </w:rPr>
+              <w:t xml:space="preserve">165</w:t>
+            </w:r>
+          </w:p>
+        </w:tc>
+        <w:tc>
+          <w:tcPr>
+            <w:tcBorders>
+              <w:bottom w:val="none" w:sz="0" w:space="0" w:color="000000"/>
+              <w:top w:val="none" w:sz="0" w:space="0" w:color="000000"/>
+              <w:left w:val="none" w:sz="0" w:space="0" w:color="000000"/>
+              <w:right w:val="none" w:sz="0" w:space="0" w:color="000000"/>
+            </w:tcBorders>
+            <w:shd w:val="clear" w:color="auto" w:fill="FFFFFF"/>
+            <w:tcMar>
+              <w:top w:w="0" w:type="dxa"/>
+              <w:bottom w:w="0" w:type="dxa"/>
+              <w:left w:w="0" w:type="dxa"/>
+              <w:right w:w="0" w:type="dxa"/>
+            </w:tcMar>
+            <w:vAlign w:val="center"/>
+          </w:tcPr>
+          <w:p>
+            <w:pPr>
+              <w:pStyle w:val="Normal"/>
+              <w:jc w:val="right"/>
+              <w:pBdr>
+                <w:bottom w:val="none" w:sz="0" w:space="0" w:color="000000"/>
+                <w:top w:val="none" w:sz="0" w:space="0" w:color="000000"/>
+                <w:left w:val="none" w:sz="0" w:space="0" w:color="000000"/>
+                <w:right w:val="none" w:sz="0" w:space="0" w:color="000000"/>
+              </w:pBdr>
+              <w:spacing w:after="60" w:before="60" w:line="240"/>
+              <w:ind w:left="60" w:right="60" w:firstLine="0" w:firstLineChars="0"/>
+              <w:rPr>
+                <w:rFonts w:ascii="Times New Roman" w:hAnsi="Arial" w:eastAsia="Arial" w:cs="Arial"/>
+                <w:i w:val="false"/>
+                <w:b w:val="false"/>
+                <w:u w:val="none"/>
+                <w:sz w:val="22"/>
+                <w:szCs w:val="22"/>
+                <w:color w:val="000000"/>
+              </w:rPr>
+            </w:pPr>
+            <w:r xmlns:w="http://schemas.openxmlformats.org/wordprocessingml/2006/main" xmlns:wp="http://schemas.openxmlformats.org/drawingml/2006/wordprocessingDrawing" xmlns:r="http://schemas.openxmlformats.org/officeDocument/2006/relationships" xmlns:w14="http://schemas.microsoft.com/office/word/2010/wordml">
+              <w:rPr>
+                <w:rFonts w:ascii="Times New Roman" w:hAnsi="Arial" w:eastAsia="Arial" w:cs="Arial"/>
+                <w:i w:val="false"/>
+                <w:b w:val="false"/>
+                <w:u w:val="none"/>
+                <w:sz w:val="22"/>
+                <w:szCs w:val="22"/>
+                <w:color w:val="000000"/>
+              </w:rPr>
+              <w:t xml:space="preserve">12,2</w:t>
+            </w:r>
+          </w:p>
+        </w:tc>
+        <w:tc>
+          <w:tcPr>
+            <w:tcBorders>
+              <w:bottom w:val="none" w:sz="0" w:space="0" w:color="000000"/>
+              <w:top w:val="none" w:sz="0" w:space="0" w:color="000000"/>
+              <w:left w:val="none" w:sz="0" w:space="0" w:color="000000"/>
+              <w:right w:val="none" w:sz="0" w:space="0" w:color="000000"/>
+            </w:tcBorders>
+            <w:shd w:val="clear" w:color="auto" w:fill="FFFFFF"/>
+            <w:tcMar>
+              <w:top w:w="0" w:type="dxa"/>
+              <w:bottom w:w="0" w:type="dxa"/>
+              <w:left w:w="0" w:type="dxa"/>
+              <w:right w:w="0" w:type="dxa"/>
+            </w:tcMar>
+            <w:vAlign w:val="center"/>
+          </w:tcPr>
+          <w:p>
+            <w:pPr>
+              <w:pStyle w:val="Normal"/>
+              <w:jc w:val="right"/>
+              <w:pBdr>
+                <w:bottom w:val="none" w:sz="0" w:space="0" w:color="000000"/>
+                <w:top w:val="none" w:sz="0" w:space="0" w:color="000000"/>
+                <w:left w:val="none" w:sz="0" w:space="0" w:color="000000"/>
+                <w:right w:val="none" w:sz="0" w:space="0" w:color="000000"/>
+              </w:pBdr>
+              <w:spacing w:after="60" w:before="60" w:line="240"/>
+              <w:ind w:left="60" w:right="60" w:firstLine="0" w:firstLineChars="0"/>
+              <w:rPr>
+                <w:rFonts w:ascii="Times New Roman" w:hAnsi="Arial" w:eastAsia="Arial" w:cs="Arial"/>
+                <w:i w:val="false"/>
+                <w:b w:val="false"/>
+                <w:u w:val="none"/>
+                <w:sz w:val="22"/>
+                <w:szCs w:val="22"/>
+                <w:color w:val="000000"/>
+              </w:rPr>
+            </w:pPr>
+            <w:r xmlns:w="http://schemas.openxmlformats.org/wordprocessingml/2006/main" xmlns:wp="http://schemas.openxmlformats.org/drawingml/2006/wordprocessingDrawing" xmlns:r="http://schemas.openxmlformats.org/officeDocument/2006/relationships" xmlns:w14="http://schemas.microsoft.com/office/word/2010/wordml">
+              <w:rPr>
+                <w:rFonts w:ascii="Times New Roman" w:hAnsi="Arial" w:eastAsia="Arial" w:cs="Arial"/>
+                <w:i w:val="false"/>
+                <w:b w:val="false"/>
+                <w:u w:val="none"/>
+                <w:sz w:val="22"/>
+                <w:szCs w:val="22"/>
+                <w:color w:val="000000"/>
+              </w:rPr>
+              <w:t xml:space="preserve">87,8</w:t>
+            </w:r>
+          </w:p>
+        </w:tc>
+      </w:tr>
+      <w:tr>
+        <w:trPr>
+          <w:trHeight w:val="360" w:hRule="auto"/>
+        </w:trPr>
+        body11
+        <w:tc>
+          <w:tcPr>
+            <w:tcBorders>
+              <w:bottom w:val="none" w:sz="0" w:space="0" w:color="000000"/>
+              <w:top w:val="none" w:sz="0" w:space="0" w:color="000000"/>
+              <w:left w:val="none" w:sz="0" w:space="0" w:color="000000"/>
+              <w:right w:val="none" w:sz="0" w:space="0" w:color="000000"/>
+            </w:tcBorders>
+            <w:shd w:val="clear" w:color="auto" w:fill="FFFFFF"/>
+            <w:tcMar>
+              <w:top w:w="0" w:type="dxa"/>
+              <w:bottom w:w="0" w:type="dxa"/>
+              <w:left w:w="0" w:type="dxa"/>
+              <w:right w:w="0" w:type="dxa"/>
+            </w:tcMar>
+            <w:vAlign w:val="center"/>
+          </w:tcPr>
+          <w:p>
+            <w:pPr>
+              <w:pStyle w:val="Normal"/>
+              <w:jc w:val="left"/>
+              <w:pBdr>
+                <w:bottom w:val="none" w:sz="0" w:space="0" w:color="000000"/>
+                <w:top w:val="none" w:sz="0" w:space="0" w:color="000000"/>
+                <w:left w:val="none" w:sz="0" w:space="0" w:color="000000"/>
+                <w:right w:val="none" w:sz="0" w:space="0" w:color="000000"/>
+              </w:pBdr>
+              <w:spacing w:after="60" w:before="60" w:line="240"/>
+              <w:ind w:left="60" w:right="60" w:firstLine="0" w:firstLineChars="0"/>
+              <w:rPr>
+                <w:rFonts w:ascii="Times New Roman" w:hAnsi="Arial" w:eastAsia="Arial" w:cs="Arial"/>
+                <w:i w:val="false"/>
+                <w:b w:val="false"/>
+                <w:u w:val="none"/>
+                <w:sz w:val="22"/>
+                <w:szCs w:val="22"/>
+                <w:color w:val="000000"/>
+              </w:rPr>
+            </w:pPr>
+            <w:r xmlns:w="http://schemas.openxmlformats.org/wordprocessingml/2006/main" xmlns:wp="http://schemas.openxmlformats.org/drawingml/2006/wordprocessingDrawing" xmlns:r="http://schemas.openxmlformats.org/officeDocument/2006/relationships" xmlns:w14="http://schemas.microsoft.com/office/word/2010/wordml">
+              <w:rPr>
+                <w:rFonts w:ascii="Times New Roman" w:hAnsi="Arial" w:eastAsia="Arial" w:cs="Arial"/>
+                <w:i w:val="false"/>
+                <w:b w:val="false"/>
+                <w:u w:val="none"/>
+                <w:sz w:val="22"/>
+                <w:szCs w:val="22"/>
+                <w:color w:val="000000"/>
+              </w:rPr>
+              <w:t xml:space="preserve">8. Bảng hướng dẫn rửa tay</w:t>
+            </w:r>
+          </w:p>
+        </w:tc>
+        <w:tc>
+          <w:tcPr>
+            <w:tcBorders>
+              <w:bottom w:val="none" w:sz="0" w:space="0" w:color="000000"/>
+              <w:top w:val="none" w:sz="0" w:space="0" w:color="000000"/>
+              <w:left w:val="none" w:sz="0" w:space="0" w:color="000000"/>
+              <w:right w:val="none" w:sz="0" w:space="0" w:color="000000"/>
+            </w:tcBorders>
+            <w:shd w:val="clear" w:color="auto" w:fill="FFFFFF"/>
+            <w:tcMar>
+              <w:top w:w="0" w:type="dxa"/>
+              <w:bottom w:w="0" w:type="dxa"/>
+              <w:left w:w="0" w:type="dxa"/>
+              <w:right w:w="0" w:type="dxa"/>
+            </w:tcMar>
+            <w:vAlign w:val="center"/>
+          </w:tcPr>
+          <w:p>
+            <w:pPr>
+              <w:pStyle w:val="Normal"/>
+              <w:jc w:val="right"/>
+              <w:pBdr>
+                <w:bottom w:val="none" w:sz="0" w:space="0" w:color="000000"/>
+                <w:top w:val="none" w:sz="0" w:space="0" w:color="000000"/>
+                <w:left w:val="none" w:sz="0" w:space="0" w:color="000000"/>
+                <w:right w:val="none" w:sz="0" w:space="0" w:color="000000"/>
+              </w:pBdr>
+              <w:spacing w:after="60" w:before="60" w:line="240"/>
+              <w:ind w:left="60" w:right="60" w:firstLine="0" w:firstLineChars="0"/>
+              <w:rPr>
+                <w:rFonts w:ascii="Times New Roman" w:hAnsi="Arial" w:eastAsia="Arial" w:cs="Arial"/>
+                <w:i w:val="false"/>
+                <w:b w:val="false"/>
+                <w:u w:val="none"/>
+                <w:sz w:val="22"/>
+                <w:szCs w:val="22"/>
+                <w:color w:val="000000"/>
+              </w:rPr>
+            </w:pPr>
+            <w:r xmlns:w="http://schemas.openxmlformats.org/wordprocessingml/2006/main" xmlns:wp="http://schemas.openxmlformats.org/drawingml/2006/wordprocessingDrawing" xmlns:r="http://schemas.openxmlformats.org/officeDocument/2006/relationships" xmlns:w14="http://schemas.microsoft.com/office/word/2010/wordml">
+              <w:rPr>
+                <w:rFonts w:ascii="Times New Roman" w:hAnsi="Arial" w:eastAsia="Arial" w:cs="Arial"/>
+                <w:i w:val="false"/>
+                <w:b w:val="false"/>
+                <w:u w:val="none"/>
+                <w:sz w:val="22"/>
+                <w:szCs w:val="22"/>
+                <w:color w:val="000000"/>
+              </w:rPr>
+              <w:t xml:space="preserve">68</w:t>
+            </w:r>
+          </w:p>
+        </w:tc>
+        <w:tc>
+          <w:tcPr>
+            <w:tcBorders>
+              <w:bottom w:val="none" w:sz="0" w:space="0" w:color="000000"/>
+              <w:top w:val="none" w:sz="0" w:space="0" w:color="000000"/>
+              <w:left w:val="none" w:sz="0" w:space="0" w:color="000000"/>
+              <w:right w:val="none" w:sz="0" w:space="0" w:color="000000"/>
+            </w:tcBorders>
+            <w:shd w:val="clear" w:color="auto" w:fill="FFFFFF"/>
+            <w:tcMar>
+              <w:top w:w="0" w:type="dxa"/>
+              <w:bottom w:w="0" w:type="dxa"/>
+              <w:left w:w="0" w:type="dxa"/>
+              <w:right w:w="0" w:type="dxa"/>
+            </w:tcMar>
+            <w:vAlign w:val="center"/>
+          </w:tcPr>
+          <w:p>
+            <w:pPr>
+              <w:pStyle w:val="Normal"/>
+              <w:jc w:val="right"/>
+              <w:pBdr>
+                <w:bottom w:val="none" w:sz="0" w:space="0" w:color="000000"/>
+                <w:top w:val="none" w:sz="0" w:space="0" w:color="000000"/>
+                <w:left w:val="none" w:sz="0" w:space="0" w:color="000000"/>
+                <w:right w:val="none" w:sz="0" w:space="0" w:color="000000"/>
+              </w:pBdr>
+              <w:spacing w:after="60" w:before="60" w:line="240"/>
+              <w:ind w:left="60" w:right="60" w:firstLine="0" w:firstLineChars="0"/>
+              <w:rPr>
+                <w:rFonts w:ascii="Times New Roman" w:hAnsi="Arial" w:eastAsia="Arial" w:cs="Arial"/>
+                <w:i w:val="false"/>
+                <w:b w:val="false"/>
+                <w:u w:val="none"/>
+                <w:sz w:val="22"/>
+                <w:szCs w:val="22"/>
+                <w:color w:val="000000"/>
+              </w:rPr>
+            </w:pPr>
+            <w:r xmlns:w="http://schemas.openxmlformats.org/wordprocessingml/2006/main" xmlns:wp="http://schemas.openxmlformats.org/drawingml/2006/wordprocessingDrawing" xmlns:r="http://schemas.openxmlformats.org/officeDocument/2006/relationships" xmlns:w14="http://schemas.microsoft.com/office/word/2010/wordml">
+              <w:rPr>
+                <w:rFonts w:ascii="Times New Roman" w:hAnsi="Arial" w:eastAsia="Arial" w:cs="Arial"/>
+                <w:i w:val="false"/>
+                <w:b w:val="false"/>
+                <w:u w:val="none"/>
+                <w:sz w:val="22"/>
+                <w:szCs w:val="22"/>
+                <w:color w:val="000000"/>
+              </w:rPr>
+              <w:t xml:space="preserve">120</w:t>
+            </w:r>
+          </w:p>
+        </w:tc>
+        <w:tc>
+          <w:tcPr>
+            <w:tcBorders>
+              <w:bottom w:val="none" w:sz="0" w:space="0" w:color="000000"/>
+              <w:top w:val="none" w:sz="0" w:space="0" w:color="000000"/>
+              <w:left w:val="none" w:sz="0" w:space="0" w:color="000000"/>
+              <w:right w:val="none" w:sz="0" w:space="0" w:color="000000"/>
+            </w:tcBorders>
+            <w:shd w:val="clear" w:color="auto" w:fill="FFFFFF"/>
+            <w:tcMar>
+              <w:top w:w="0" w:type="dxa"/>
+              <w:bottom w:w="0" w:type="dxa"/>
+              <w:left w:w="0" w:type="dxa"/>
+              <w:right w:w="0" w:type="dxa"/>
+            </w:tcMar>
+            <w:vAlign w:val="center"/>
+          </w:tcPr>
+          <w:p>
+            <w:pPr>
+              <w:pStyle w:val="Normal"/>
+              <w:jc w:val="right"/>
+              <w:pBdr>
+                <w:bottom w:val="none" w:sz="0" w:space="0" w:color="000000"/>
+                <w:top w:val="none" w:sz="0" w:space="0" w:color="000000"/>
+                <w:left w:val="none" w:sz="0" w:space="0" w:color="000000"/>
+                <w:right w:val="none" w:sz="0" w:space="0" w:color="000000"/>
+              </w:pBdr>
+              <w:spacing w:after="60" w:before="60" w:line="240"/>
+              <w:ind w:left="60" w:right="60" w:firstLine="0" w:firstLineChars="0"/>
+              <w:rPr>
+                <w:rFonts w:ascii="Times New Roman" w:hAnsi="Arial" w:eastAsia="Arial" w:cs="Arial"/>
+                <w:i w:val="false"/>
+                <w:b w:val="false"/>
+                <w:u w:val="none"/>
+                <w:sz w:val="22"/>
+                <w:szCs w:val="22"/>
+                <w:color w:val="000000"/>
+              </w:rPr>
+            </w:pPr>
+            <w:r xmlns:w="http://schemas.openxmlformats.org/wordprocessingml/2006/main" xmlns:wp="http://schemas.openxmlformats.org/drawingml/2006/wordprocessingDrawing" xmlns:r="http://schemas.openxmlformats.org/officeDocument/2006/relationships" xmlns:w14="http://schemas.microsoft.com/office/word/2010/wordml">
+              <w:rPr>
+                <w:rFonts w:ascii="Times New Roman" w:hAnsi="Arial" w:eastAsia="Arial" w:cs="Arial"/>
+                <w:i w:val="false"/>
+                <w:b w:val="false"/>
+                <w:u w:val="none"/>
+                <w:sz w:val="22"/>
+                <w:szCs w:val="22"/>
+                <w:color w:val="000000"/>
+              </w:rPr>
+              <w:t xml:space="preserve">36,2</w:t>
+            </w:r>
+          </w:p>
+        </w:tc>
+        <w:tc>
+          <w:tcPr>
+            <w:tcBorders>
+              <w:bottom w:val="none" w:sz="0" w:space="0" w:color="000000"/>
+              <w:top w:val="none" w:sz="0" w:space="0" w:color="000000"/>
+              <w:left w:val="none" w:sz="0" w:space="0" w:color="000000"/>
+              <w:right w:val="none" w:sz="0" w:space="0" w:color="000000"/>
+            </w:tcBorders>
+            <w:shd w:val="clear" w:color="auto" w:fill="FFFFFF"/>
+            <w:tcMar>
+              <w:top w:w="0" w:type="dxa"/>
+              <w:bottom w:w="0" w:type="dxa"/>
+              <w:left w:w="0" w:type="dxa"/>
+              <w:right w:w="0" w:type="dxa"/>
+            </w:tcMar>
+            <w:vAlign w:val="center"/>
+          </w:tcPr>
+          <w:p>
+            <w:pPr>
+              <w:pStyle w:val="Normal"/>
+              <w:jc w:val="right"/>
+              <w:pBdr>
+                <w:bottom w:val="none" w:sz="0" w:space="0" w:color="000000"/>
+                <w:top w:val="none" w:sz="0" w:space="0" w:color="000000"/>
+                <w:left w:val="none" w:sz="0" w:space="0" w:color="000000"/>
+                <w:right w:val="none" w:sz="0" w:space="0" w:color="000000"/>
+              </w:pBdr>
+              <w:spacing w:after="60" w:before="60" w:line="240"/>
+              <w:ind w:left="60" w:right="60" w:firstLine="0" w:firstLineChars="0"/>
+              <w:rPr>
+                <w:rFonts w:ascii="Times New Roman" w:hAnsi="Arial" w:eastAsia="Arial" w:cs="Arial"/>
+                <w:i w:val="false"/>
+                <w:b w:val="false"/>
+                <w:u w:val="none"/>
+                <w:sz w:val="22"/>
+                <w:szCs w:val="22"/>
+                <w:color w:val="000000"/>
+              </w:rPr>
+            </w:pPr>
+            <w:r xmlns:w="http://schemas.openxmlformats.org/wordprocessingml/2006/main" xmlns:wp="http://schemas.openxmlformats.org/drawingml/2006/wordprocessingDrawing" xmlns:r="http://schemas.openxmlformats.org/officeDocument/2006/relationships" xmlns:w14="http://schemas.microsoft.com/office/word/2010/wordml">
+              <w:rPr>
+                <w:rFonts w:ascii="Times New Roman" w:hAnsi="Arial" w:eastAsia="Arial" w:cs="Arial"/>
+                <w:i w:val="false"/>
+                <w:b w:val="false"/>
+                <w:u w:val="none"/>
+                <w:sz w:val="22"/>
+                <w:szCs w:val="22"/>
+                <w:color w:val="000000"/>
+              </w:rPr>
+              <w:t xml:space="preserve">63,8</w:t>
+            </w:r>
+          </w:p>
+        </w:tc>
+      </w:tr>
+      <w:tr>
+        <w:trPr>
+          <w:trHeight w:val="360" w:hRule="auto"/>
+        </w:trPr>
+        body12
+        <w:tc>
+          <w:tcPr>
+            <w:tcBorders>
+              <w:bottom w:val="single" w:sz="12" w:space="0" w:color="666666"/>
+              <w:top w:val="none" w:sz="0" w:space="0" w:color="000000"/>
+              <w:left w:val="none" w:sz="0" w:space="0" w:color="000000"/>
+              <w:right w:val="none" w:sz="0" w:space="0" w:color="000000"/>
+            </w:tcBorders>
+            <w:shd w:val="clear" w:color="auto" w:fill="FFFFFF"/>
+            <w:tcMar>
+              <w:top w:w="0" w:type="dxa"/>
+              <w:bottom w:w="0" w:type="dxa"/>
+              <w:left w:w="0" w:type="dxa"/>
+              <w:right w:w="0" w:type="dxa"/>
+            </w:tcMar>
+            <w:vAlign w:val="center"/>
+          </w:tcPr>
+          <w:p>
+            <w:pPr>
+              <w:pStyle w:val="Normal"/>
+              <w:jc w:val="left"/>
+              <w:pBdr>
+                <w:bottom w:val="none" w:sz="0" w:space="0" w:color="000000"/>
+                <w:top w:val="none" w:sz="0" w:space="0" w:color="000000"/>
+                <w:left w:val="none" w:sz="0" w:space="0" w:color="000000"/>
+                <w:right w:val="none" w:sz="0" w:space="0" w:color="000000"/>
+              </w:pBdr>
+              <w:spacing w:after="60" w:before="60" w:line="240"/>
+              <w:ind w:left="60" w:right="60" w:firstLine="0" w:firstLineChars="0"/>
+              <w:rPr>
+                <w:rFonts w:ascii="Times New Roman" w:hAnsi="Arial" w:eastAsia="Arial" w:cs="Arial"/>
+                <w:i w:val="false"/>
+                <w:b w:val="false"/>
+                <w:u w:val="none"/>
+                <w:sz w:val="22"/>
+                <w:szCs w:val="22"/>
+                <w:color w:val="000000"/>
+              </w:rPr>
+            </w:pPr>
+            <w:r xmlns:w="http://schemas.openxmlformats.org/wordprocessingml/2006/main" xmlns:wp="http://schemas.openxmlformats.org/drawingml/2006/wordprocessingDrawing" xmlns:r="http://schemas.openxmlformats.org/officeDocument/2006/relationships" xmlns:w14="http://schemas.microsoft.com/office/word/2010/wordml">
+              <w:rPr>
+                <w:rFonts w:ascii="Times New Roman" w:hAnsi="Arial" w:eastAsia="Arial" w:cs="Arial"/>
+                <w:i w:val="false"/>
+                <w:b w:val="false"/>
+                <w:u w:val="none"/>
+                <w:sz w:val="22"/>
+                <w:szCs w:val="22"/>
+                <w:color w:val="000000"/>
+              </w:rPr>
+              <w:t xml:space="preserve">9. Tay vịn trong nhà vệ sinh</w:t>
+            </w:r>
+          </w:p>
+        </w:tc>
+        <w:tc>
+          <w:tcPr>
+            <w:tcBorders>
+              <w:bottom w:val="single" w:sz="12" w:space="0" w:color="666666"/>
+              <w:top w:val="none" w:sz="0" w:space="0" w:color="000000"/>
+              <w:left w:val="none" w:sz="0" w:space="0" w:color="000000"/>
+              <w:right w:val="none" w:sz="0" w:space="0" w:color="000000"/>
+            </w:tcBorders>
+            <w:shd w:val="clear" w:color="auto" w:fill="FFFFFF"/>
+            <w:tcMar>
+              <w:top w:w="0" w:type="dxa"/>
+              <w:bottom w:w="0" w:type="dxa"/>
+              <w:left w:w="0" w:type="dxa"/>
+              <w:right w:w="0" w:type="dxa"/>
+            </w:tcMar>
+            <w:vAlign w:val="center"/>
+          </w:tcPr>
+          <w:p>
+            <w:pPr>
+              <w:pStyle w:val="Normal"/>
+              <w:jc w:val="right"/>
+              <w:pBdr>
+                <w:bottom w:val="none" w:sz="0" w:space="0" w:color="000000"/>
+                <w:top w:val="none" w:sz="0" w:space="0" w:color="000000"/>
+                <w:left w:val="none" w:sz="0" w:space="0" w:color="000000"/>
+                <w:right w:val="none" w:sz="0" w:space="0" w:color="000000"/>
+              </w:pBdr>
+              <w:spacing w:after="60" w:before="60" w:line="240"/>
+              <w:ind w:left="60" w:right="60" w:firstLine="0" w:firstLineChars="0"/>
+              <w:rPr>
+                <w:rFonts w:ascii="Times New Roman" w:hAnsi="Arial" w:eastAsia="Arial" w:cs="Arial"/>
+                <w:i w:val="false"/>
+                <w:b w:val="false"/>
+                <w:u w:val="none"/>
+                <w:sz w:val="22"/>
+                <w:szCs w:val="22"/>
+                <w:color w:val="000000"/>
+              </w:rPr>
+            </w:pPr>
+            <w:r xmlns:w="http://schemas.openxmlformats.org/wordprocessingml/2006/main" xmlns:wp="http://schemas.openxmlformats.org/drawingml/2006/wordprocessingDrawing" xmlns:r="http://schemas.openxmlformats.org/officeDocument/2006/relationships" xmlns:w14="http://schemas.microsoft.com/office/word/2010/wordml">
+              <w:rPr>
+                <w:rFonts w:ascii="Times New Roman" w:hAnsi="Arial" w:eastAsia="Arial" w:cs="Arial"/>
+                <w:i w:val="false"/>
+                <w:b w:val="false"/>
+                <w:u w:val="none"/>
+                <w:sz w:val="22"/>
+                <w:szCs w:val="22"/>
+                <w:color w:val="000000"/>
+              </w:rPr>
+              <w:t xml:space="preserve">169</w:t>
+            </w:r>
+          </w:p>
+        </w:tc>
+        <w:tc>
+          <w:tcPr>
+            <w:tcBorders>
+              <w:bottom w:val="single" w:sz="12" w:space="0" w:color="666666"/>
+              <w:top w:val="none" w:sz="0" w:space="0" w:color="000000"/>
+              <w:left w:val="none" w:sz="0" w:space="0" w:color="000000"/>
+              <w:right w:val="none" w:sz="0" w:space="0" w:color="000000"/>
+            </w:tcBorders>
+            <w:shd w:val="clear" w:color="auto" w:fill="FFFFFF"/>
+            <w:tcMar>
+              <w:top w:w="0" w:type="dxa"/>
+              <w:bottom w:w="0" w:type="dxa"/>
+              <w:left w:w="0" w:type="dxa"/>
+              <w:right w:w="0" w:type="dxa"/>
+            </w:tcMar>
+            <w:vAlign w:val="center"/>
+          </w:tcPr>
+          <w:p>
+            <w:pPr>
+              <w:pStyle w:val="Normal"/>
+              <w:jc w:val="right"/>
+              <w:pBdr>
+                <w:bottom w:val="none" w:sz="0" w:space="0" w:color="000000"/>
+                <w:top w:val="none" w:sz="0" w:space="0" w:color="000000"/>
+                <w:left w:val="none" w:sz="0" w:space="0" w:color="000000"/>
+                <w:right w:val="none" w:sz="0" w:space="0" w:color="000000"/>
+              </w:pBdr>
+              <w:spacing w:after="60" w:before="60" w:line="240"/>
+              <w:ind w:left="60" w:right="60" w:firstLine="0" w:firstLineChars="0"/>
+              <w:rPr>
+                <w:rFonts w:ascii="Times New Roman" w:hAnsi="Arial" w:eastAsia="Arial" w:cs="Arial"/>
+                <w:i w:val="false"/>
+                <w:b w:val="false"/>
+                <w:u w:val="none"/>
+                <w:sz w:val="22"/>
+                <w:szCs w:val="22"/>
+                <w:color w:val="000000"/>
+              </w:rPr>
+            </w:pPr>
+            <w:r xmlns:w="http://schemas.openxmlformats.org/wordprocessingml/2006/main" xmlns:wp="http://schemas.openxmlformats.org/drawingml/2006/wordprocessingDrawing" xmlns:r="http://schemas.openxmlformats.org/officeDocument/2006/relationships" xmlns:w14="http://schemas.microsoft.com/office/word/2010/wordml">
+              <w:rPr>
+                <w:rFonts w:ascii="Times New Roman" w:hAnsi="Arial" w:eastAsia="Arial" w:cs="Arial"/>
+                <w:i w:val="false"/>
+                <w:b w:val="false"/>
+                <w:u w:val="none"/>
+                <w:sz w:val="22"/>
+                <w:szCs w:val="22"/>
+                <w:color w:val="000000"/>
+              </w:rPr>
+              <w:t xml:space="preserve">19</w:t>
+            </w:r>
+          </w:p>
+        </w:tc>
+        <w:tc>
+          <w:tcPr>
+            <w:tcBorders>
+              <w:bottom w:val="single" w:sz="12" w:space="0" w:color="666666"/>
+              <w:top w:val="none" w:sz="0" w:space="0" w:color="000000"/>
+              <w:left w:val="none" w:sz="0" w:space="0" w:color="000000"/>
+              <w:right w:val="none" w:sz="0" w:space="0" w:color="000000"/>
+            </w:tcBorders>
+            <w:shd w:val="clear" w:color="auto" w:fill="FFFFFF"/>
+            <w:tcMar>
+              <w:top w:w="0" w:type="dxa"/>
+              <w:bottom w:w="0" w:type="dxa"/>
+              <w:left w:w="0" w:type="dxa"/>
+              <w:right w:w="0" w:type="dxa"/>
+            </w:tcMar>
+            <w:vAlign w:val="center"/>
+          </w:tcPr>
+          <w:p>
+            <w:pPr>
+              <w:pStyle w:val="Normal"/>
+              <w:jc w:val="right"/>
+              <w:pBdr>
+                <w:bottom w:val="none" w:sz="0" w:space="0" w:color="000000"/>
+                <w:top w:val="none" w:sz="0" w:space="0" w:color="000000"/>
+                <w:left w:val="none" w:sz="0" w:space="0" w:color="000000"/>
+                <w:right w:val="none" w:sz="0" w:space="0" w:color="000000"/>
+              </w:pBdr>
+              <w:spacing w:after="60" w:before="60" w:line="240"/>
+              <w:ind w:left="60" w:right="60" w:firstLine="0" w:firstLineChars="0"/>
+              <w:rPr>
+                <w:rFonts w:ascii="Times New Roman" w:hAnsi="Arial" w:eastAsia="Arial" w:cs="Arial"/>
+                <w:i w:val="false"/>
+                <w:b w:val="false"/>
+                <w:u w:val="none"/>
+                <w:sz w:val="22"/>
+                <w:szCs w:val="22"/>
+                <w:color w:val="000000"/>
+              </w:rPr>
+            </w:pPr>
+            <w:r xmlns:w="http://schemas.openxmlformats.org/wordprocessingml/2006/main" xmlns:wp="http://schemas.openxmlformats.org/drawingml/2006/wordprocessingDrawing" xmlns:r="http://schemas.openxmlformats.org/officeDocument/2006/relationships" xmlns:w14="http://schemas.microsoft.com/office/word/2010/wordml">
+              <w:rPr>
+                <w:rFonts w:ascii="Times New Roman" w:hAnsi="Arial" w:eastAsia="Arial" w:cs="Arial"/>
+                <w:i w:val="false"/>
+                <w:b w:val="false"/>
+                <w:u w:val="none"/>
+                <w:sz w:val="22"/>
+                <w:szCs w:val="22"/>
+                <w:color w:val="000000"/>
+              </w:rPr>
+              <w:t xml:space="preserve">89,9</w:t>
+            </w:r>
+          </w:p>
+        </w:tc>
+        <w:tc>
+          <w:tcPr>
+            <w:tcBorders>
+              <w:bottom w:val="single" w:sz="12" w:space="0" w:color="666666"/>
+              <w:top w:val="none" w:sz="0" w:space="0" w:color="000000"/>
+              <w:left w:val="none" w:sz="0" w:space="0" w:color="000000"/>
+              <w:right w:val="none" w:sz="0" w:space="0" w:color="000000"/>
+            </w:tcBorders>
+            <w:shd w:val="clear" w:color="auto" w:fill="FFFFFF"/>
+            <w:tcMar>
+              <w:top w:w="0" w:type="dxa"/>
+              <w:bottom w:w="0" w:type="dxa"/>
+              <w:left w:w="0" w:type="dxa"/>
+              <w:right w:w="0" w:type="dxa"/>
+            </w:tcMar>
+            <w:vAlign w:val="center"/>
+          </w:tcPr>
+          <w:p>
+            <w:pPr>
+              <w:pStyle w:val="Normal"/>
+              <w:jc w:val="right"/>
+              <w:pBdr>
+                <w:bottom w:val="none" w:sz="0" w:space="0" w:color="000000"/>
+                <w:top w:val="none" w:sz="0" w:space="0" w:color="000000"/>
+                <w:left w:val="none" w:sz="0" w:space="0" w:color="000000"/>
+                <w:right w:val="none" w:sz="0" w:space="0" w:color="000000"/>
+              </w:pBdr>
+              <w:spacing w:after="60" w:before="60" w:line="240"/>
+              <w:ind w:left="60" w:right="60" w:firstLine="0" w:firstLineChars="0"/>
+              <w:rPr>
+                <w:rFonts w:ascii="Times New Roman" w:hAnsi="Arial" w:eastAsia="Arial" w:cs="Arial"/>
+                <w:i w:val="false"/>
+                <w:b w:val="false"/>
+                <w:u w:val="none"/>
+                <w:sz w:val="22"/>
+                <w:szCs w:val="22"/>
+                <w:color w:val="000000"/>
+              </w:rPr>
+            </w:pPr>
+            <w:r xmlns:w="http://schemas.openxmlformats.org/wordprocessingml/2006/main" xmlns:wp="http://schemas.openxmlformats.org/drawingml/2006/wordprocessingDrawing" xmlns:r="http://schemas.openxmlformats.org/officeDocument/2006/relationships" xmlns:w14="http://schemas.microsoft.com/office/word/2010/wordml">
+              <w:rPr>
+                <w:rFonts w:ascii="Times New Roman" w:hAnsi="Arial" w:eastAsia="Arial" w:cs="Arial"/>
+                <w:i w:val="false"/>
+                <w:b w:val="false"/>
+                <w:u w:val="none"/>
+                <w:sz w:val="22"/>
+                <w:szCs w:val="22"/>
+                <w:color w:val="000000"/>
+              </w:rPr>
+              <w:t xml:space="preserve">10,1</w:t>
+            </w:r>
+          </w:p>
+        </w:tc>
+      </w:tr>
+    </w:tbl>
+    <w:bookmarkStart w:id="34" w:name="Xe34f3bd6a0e579358f8a9caed6fd18786f88382"/>
+    <w:p>
+      <w:pPr>
+        <w:pStyle w:val="Heading5"/>
+      </w:pPr>
+      <w:r>
+        <w:t xml:space="preserve">🔎 Trong số các điều kiện chung, tiêu chí</w:t>
+      </w:r>
+      <w:r>
+        <w:t xml:space="preserve"> </w:t>
+      </w:r>
+      <w:r>
+        <w:rPr>
+          <w:b/>
+          <w:bCs/>
+        </w:rPr>
+        <w:t xml:space="preserve">7. Nước sạch để rửa tay, nước để dội bồn cầu</w:t>
+      </w:r>
+      <w:r>
+        <w:t xml:space="preserve"> </w:t>
+      </w:r>
+      <w:r>
+        <w:t xml:space="preserve">có tỷ lệ đạt cao nhất (19,8%),</w:t>
       </w:r>
     </w:p>
     <w:p>
       <w:pPr>
-        <w:pStyle w:val="BodyText"/>
-      </w:pPr>
-      <w:r>
-        <w:t xml:space="preserve">Bàn luận về đặc điểm 5S tại khu vực nhà vệ sinh trong Bệnh viện</w:t>
+        <w:pStyle w:val="FirstParagraph"/>
+      </w:pPr>
+      <w:r>
+        <w:t xml:space="preserve">tiếp theo là</w:t>
       </w:r>
       <w:r>
         <w:t xml:space="preserve"> </w:t>
       </w:r>
       <w:r>
-        <w:t xml:space="preserve">Trong mô hình cải tiến chất lượng 5S tại bệnh viện, yếu tố sạch sẽ (seiso) đóng vai trò then chốt trong việc đảm bảo môi trường làm việc và điều trị an toàn, hiệu quả. Nhà vệ sinh, là một khu vực sử dụng chung giữa nhân viên và khách hàng, thường xuyên được xem như chỉ dấu quan trọng của hiệu quả thực thi 5S tại các cơ sở y tế. Kết quả phân tích từ Bệnh viện 30-4 cho thấy, trung bình số lần vệ sinh trong 24 giờ ở nhà vệ sinh dành cho khách hàng là 2,4 ± 1,9 lần, cao hơn một cách danh nghĩa so với nhóm nhà vệ sinh dành cho nhân viên. Tuy nhiên, kiểm định Mann–Whitney cho thấy khác biệt này không có ý nghĩa thống kê (p = 0,707).</w:t>
+        <w:rPr>
+          <w:b/>
+          <w:bCs/>
+        </w:rPr>
+        <w:t xml:space="preserve">5. Đảm bảo ánh sáng</w:t>
+      </w:r>
+      <w:r>
+        <w:t xml:space="preserve"> </w:t>
+      </w:r>
+      <w:r>
+        <w:t xml:space="preserve">(18,6%) và</w:t>
+      </w:r>
+      <w:r>
+        <w:t xml:space="preserve"> </w:t>
+      </w:r>
+      <w:r>
+        <w:rPr>
+          <w:b/>
+          <w:bCs/>
+        </w:rPr>
+        <w:t xml:space="preserve">8. Bảng hướng dẫn rửa tay</w:t>
+      </w:r>
+      <w:r>
+        <w:t xml:space="preserve"> </w:t>
+      </w:r>
+      <w:r>
+        <w:t xml:space="preserve">(14,4%).</w:t>
+      </w:r>
+    </w:p>
+    <w:bookmarkEnd w:id="34"/>
+    <w:bookmarkStart w:id="39" w:name="biểu-đồ-1"/>
+    <w:p>
+      <w:pPr>
+        <w:pStyle w:val="Heading3"/>
+      </w:pPr>
+      <w:r>
+        <w:t xml:space="preserve">Biểu đồ</w:t>
       </w:r>
     </w:p>
     <w:p>
       <w:pPr>
-        <w:pStyle w:val="BodyText"/>
-      </w:pPr>
-      <w:r>
-        <w:t xml:space="preserve">Điều này gợi ý rằng tần suất vệ sinh giữa hai nhóm khu vực chưa có sự khác biệt rõ rệt, phản ánh mức độ kiểm soát vệ sinh tương đương, ít nhất là về mặt định lượng. Đây là một tín hiệu tích cực cho thấy bệnh viện đã nỗ lực thực hiện chuẩn hóa quy trình vệ sinh ở tất cả các khu vực, phù hợp với mục tiêu của chương trình 5S trong bệnh viện – đó là đảm bảo đồng đều chất lượng vệ sinh môi trường, không phân biệt đối tượng sử dụng.</w:t>
+        <w:pStyle w:val="FirstParagraph"/>
+      </w:pPr>
+      <w:r>
+        <w:drawing>
+          <wp:inline>
+            <wp:extent cx="4587290" cy="2834945"/>
+            <wp:effectExtent b="0" l="0" r="0" t="0"/>
+            <wp:docPr descr="" title="" id="36" name="Picture"/>
+            <a:graphic>
+              <a:graphicData uri="http://schemas.openxmlformats.org/drawingml/2006/picture">
+                <pic:pic>
+                  <pic:nvPicPr>
+                    <pic:cNvPr descr="5s_output_files/figure-docx/unnamed-chunk-4-1.png" id="37" name="Picture"/>
+                    <pic:cNvPicPr>
+                      <a:picLocks noChangeArrowheads="1" noChangeAspect="1"/>
+                    </pic:cNvPicPr>
+                  </pic:nvPicPr>
+                  <pic:blipFill>
+                    <a:blip r:embed="rId35"/>
+                    <a:stretch>
+                      <a:fillRect/>
+                    </a:stretch>
+                  </pic:blipFill>
+                  <pic:spPr bwMode="auto">
+                    <a:xfrm>
+                      <a:off x="0" y="0"/>
+                      <a:ext cx="4587290" cy="2834945"/>
+                    </a:xfrm>
+                    <a:prstGeom prst="rect">
+                      <a:avLst/>
+                    </a:prstGeom>
+                    <a:noFill/>
+                    <a:ln w="9525">
+                      <a:noFill/>
+                      <a:headEnd/>
+                      <a:tailEnd/>
+                    </a:ln>
+                  </pic:spPr>
+                </pic:pic>
+              </a:graphicData>
+            </a:graphic>
+          </wp:inline>
+        </w:drawing>
+      </w:r>
+    </w:p>
+    <w:bookmarkStart w:id="38" w:name="X4542a2d510de6120e7fad97c8cfeb90e0ebb2e0"/>
+    <w:p>
+      <w:pPr>
+        <w:pStyle w:val="Heading5"/>
+      </w:pPr>
+      <w:r>
+        <w:t xml:space="preserve">🔎 Trong số các điều kiện chung, tiêu chí</w:t>
+      </w:r>
+      <w:r>
+        <w:t xml:space="preserve"> </w:t>
+      </w:r>
+      <w:r>
+        <w:rPr>
+          <w:b/>
+          <w:bCs/>
+        </w:rPr>
+        <w:t xml:space="preserve">7. Nước sạch để rửa tay, nước để dội bồn cầu</w:t>
+      </w:r>
+      <w:r>
+        <w:t xml:space="preserve"> </w:t>
+      </w:r>
+      <w:r>
+        <w:t xml:space="preserve">có tỷ lệ đạt cao nhất (19,8%),</w:t>
       </w:r>
     </w:p>
     <w:p>
       <w:pPr>
-        <w:pStyle w:val="BodyText"/>
-      </w:pPr>
-      <w:r>
-        <w:t xml:space="preserve">So sánh với các nghiên cứu trong và ngoài nước, kết quả này phù hợp với nhận định của Nguyễn Văn A và Trần Thị B khi khảo sát tại một bệnh viện tuyến tỉnh, nhóm tác giả ghi nhận rằng phần lớn các khu vực vệ sinh được làm sạch từ 2–3 lần mỗi ngày, nhưng chưa có sự phân biệt rõ ràng giữa nhà vệ sinh cho nhân viên và người bệnh, chủ yếu dựa vào quy trình chung từ khoa kiểm soát nhiễm khuẩn</w:t>
+        <w:pStyle w:val="FirstParagraph"/>
+      </w:pPr>
+      <w:r>
+        <w:t xml:space="preserve">tiếp theo là</w:t>
       </w:r>
       <w:r>
         <w:t xml:space="preserve"> </w:t>
       </w:r>
       <w:r>
-        <w:t xml:space="preserve">[8]</w:t>
-      </w:r>
-      <w:r>
-        <w:t xml:space="preserve">.</w:t>
+        <w:rPr>
+          <w:b/>
+          <w:bCs/>
+        </w:rPr>
+        <w:t xml:space="preserve">5. Đảm bảo ánh sáng</w:t>
+      </w:r>
+      <w:r>
+        <w:t xml:space="preserve"> </w:t>
+      </w:r>
+      <w:r>
+        <w:t xml:space="preserve">(18,6%) và</w:t>
+      </w:r>
+      <w:r>
+        <w:t xml:space="preserve"> </w:t>
+      </w:r>
+      <w:r>
+        <w:rPr>
+          <w:b/>
+          <w:bCs/>
+        </w:rPr>
+        <w:t xml:space="preserve">8. Bảng hướng dẫn rửa tay</w:t>
+      </w:r>
+      <w:r>
+        <w:t xml:space="preserve"> </w:t>
+      </w:r>
+      <w:r>
+        <w:t xml:space="preserve">(14,4%).</w:t>
+      </w:r>
+    </w:p>
+    <w:bookmarkEnd w:id="38"/>
+    <w:bookmarkEnd w:id="39"/>
+    <w:bookmarkEnd w:id="40"/>
+    <w:bookmarkStart w:id="47" w:name="khía-cạnh-sàn-nhà-vệ-sinh"/>
+    <w:p>
+      <w:pPr>
+        <w:pStyle w:val="Heading2"/>
+      </w:pPr>
+      <w:r>
+        <w:t xml:space="preserve">Khía cạnh sàn nhà vệ sinh</w:t>
+      </w:r>
+    </w:p>
+    <w:bookmarkStart w:id="41" w:name="bảng-1"/>
+    <w:p>
+      <w:pPr>
+        <w:pStyle w:val="Heading3"/>
+      </w:pPr>
+      <w:r>
+        <w:t xml:space="preserve">Bảng</w:t>
+      </w:r>
+    </w:p>
+    <w:tbl xmlns:w="http://schemas.openxmlformats.org/wordprocessingml/2006/main" xmlns:r="http://schemas.openxmlformats.org/officeDocument/2006/relationships" xmlns:w14="http://schemas.microsoft.com/office/word/2010/wordml" xmlns:wp="http://schemas.openxmlformats.org/drawingml/2006/wordprocessingDrawing" xmlns:a="http://schemas.openxmlformats.org/drawingml/2006/main" xmlns:pic="http://schemas.openxmlformats.org/drawingml/2006/picture">
+      <w:tblPr>
+        <w:tblLayout w:type="autofit"/>
+        <w:jc w:val="center"/>
+        <w:tblW w:type="pct" w:w="5000"/>
+        <w:tblLook w:firstRow="1" w:lastRow="0" w:firstColumn="0" w:lastColumn="0" w:noHBand="0" w:noVBand="1"/>
+      </w:tblPr>
+      <w:tr>
+        <w:trPr>
+          <w:trHeight w:val="360" w:hRule="auto"/>
+          <w:tblHeader/>
+        </w:trPr>
+        header1
+        <w:tc>
+          <w:tcPr>
+            <w:tcBorders>
+              <w:bottom w:val="single" w:sz="12" w:space="0" w:color="666666"/>
+              <w:top w:val="single" w:sz="12" w:space="0" w:color="666666"/>
+              <w:left w:val="none" w:sz="0" w:space="0" w:color="000000"/>
+              <w:right w:val="none" w:sz="0" w:space="0" w:color="000000"/>
+            </w:tcBorders>
+            <w:shd w:val="clear" w:color="auto" w:fill="FFFFFF"/>
+            <w:tcMar>
+              <w:top w:w="0" w:type="dxa"/>
+              <w:bottom w:w="0" w:type="dxa"/>
+              <w:left w:w="0" w:type="dxa"/>
+              <w:right w:w="0" w:type="dxa"/>
+            </w:tcMar>
+            <w:vAlign w:val="center"/>
+          </w:tcPr>
+          <w:p>
+            <w:pPr>
+              <w:pStyle w:val="Normal"/>
+              <w:jc w:val="left"/>
+              <w:pBdr>
+                <w:bottom w:val="none" w:sz="0" w:space="0" w:color="000000"/>
+                <w:top w:val="none" w:sz="0" w:space="0" w:color="000000"/>
+                <w:left w:val="none" w:sz="0" w:space="0" w:color="000000"/>
+                <w:right w:val="none" w:sz="0" w:space="0" w:color="000000"/>
+              </w:pBdr>
+              <w:spacing w:after="60" w:before="60" w:line="240"/>
+              <w:ind w:left="60" w:right="60" w:firstLine="0" w:firstLineChars="0"/>
+              <w:rPr>
+                <w:rFonts w:ascii="Times New Roman" w:hAnsi="Arial" w:eastAsia="Arial" w:cs="Arial"/>
+                <w:i w:val="false"/>
+                <w:b w:val="false"/>
+                <w:u w:val="none"/>
+                <w:sz w:val="22"/>
+                <w:szCs w:val="22"/>
+                <w:color w:val="000000"/>
+              </w:rPr>
+            </w:pPr>
+            <w:r xmlns:w="http://schemas.openxmlformats.org/wordprocessingml/2006/main" xmlns:wp="http://schemas.openxmlformats.org/drawingml/2006/wordprocessingDrawing" xmlns:r="http://schemas.openxmlformats.org/officeDocument/2006/relationships" xmlns:w14="http://schemas.microsoft.com/office/word/2010/wordml">
+              <w:rPr>
+                <w:rFonts w:ascii="Times New Roman" w:hAnsi="Arial" w:eastAsia="Arial" w:cs="Arial"/>
+                <w:i w:val="false"/>
+                <w:b w:val="false"/>
+                <w:u w:val="none"/>
+                <w:sz w:val="22"/>
+                <w:szCs w:val="22"/>
+                <w:color w:val="000000"/>
+              </w:rPr>
+              <w:t xml:space="preserve">Nội dung</w:t>
+            </w:r>
+          </w:p>
+        </w:tc>
+        <w:tc>
+          <w:tcPr>
+            <w:tcBorders>
+              <w:bottom w:val="single" w:sz="12" w:space="0" w:color="666666"/>
+              <w:top w:val="single" w:sz="12" w:space="0" w:color="666666"/>
+              <w:left w:val="none" w:sz="0" w:space="0" w:color="000000"/>
+              <w:right w:val="none" w:sz="0" w:space="0" w:color="000000"/>
+            </w:tcBorders>
+            <w:shd w:val="clear" w:color="auto" w:fill="FFFFFF"/>
+            <w:tcMar>
+              <w:top w:w="0" w:type="dxa"/>
+              <w:bottom w:w="0" w:type="dxa"/>
+              <w:left w:w="0" w:type="dxa"/>
+              <w:right w:w="0" w:type="dxa"/>
+            </w:tcMar>
+            <w:vAlign w:val="center"/>
+          </w:tcPr>
+          <w:p>
+            <w:pPr>
+              <w:pStyle w:val="Normal"/>
+              <w:jc w:val="right"/>
+              <w:pBdr>
+                <w:bottom w:val="none" w:sz="0" w:space="0" w:color="000000"/>
+                <w:top w:val="none" w:sz="0" w:space="0" w:color="000000"/>
+                <w:left w:val="none" w:sz="0" w:space="0" w:color="000000"/>
+                <w:right w:val="none" w:sz="0" w:space="0" w:color="000000"/>
+              </w:pBdr>
+              <w:spacing w:after="60" w:before="60" w:line="240"/>
+              <w:ind w:left="60" w:right="60" w:firstLine="0" w:firstLineChars="0"/>
+              <w:rPr>
+                <w:rFonts w:ascii="Times New Roman" w:hAnsi="Arial" w:eastAsia="Arial" w:cs="Arial"/>
+                <w:i w:val="false"/>
+                <w:b w:val="false"/>
+                <w:u w:val="none"/>
+                <w:sz w:val="22"/>
+                <w:szCs w:val="22"/>
+                <w:color w:val="000000"/>
+              </w:rPr>
+            </w:pPr>
+            <w:r xmlns:w="http://schemas.openxmlformats.org/wordprocessingml/2006/main" xmlns:wp="http://schemas.openxmlformats.org/drawingml/2006/wordprocessingDrawing" xmlns:r="http://schemas.openxmlformats.org/officeDocument/2006/relationships" xmlns:w14="http://schemas.microsoft.com/office/word/2010/wordml">
+              <w:rPr>
+                <w:rFonts w:ascii="Times New Roman" w:hAnsi="Arial" w:eastAsia="Arial" w:cs="Arial"/>
+                <w:i w:val="false"/>
+                <w:b w:val="false"/>
+                <w:u w:val="none"/>
+                <w:sz w:val="22"/>
+                <w:szCs w:val="22"/>
+                <w:color w:val="000000"/>
+              </w:rPr>
+              <w:t xml:space="preserve">Số 'Có'</w:t>
+            </w:r>
+          </w:p>
+        </w:tc>
+        <w:tc>
+          <w:tcPr>
+            <w:tcBorders>
+              <w:bottom w:val="single" w:sz="12" w:space="0" w:color="666666"/>
+              <w:top w:val="single" w:sz="12" w:space="0" w:color="666666"/>
+              <w:left w:val="none" w:sz="0" w:space="0" w:color="000000"/>
+              <w:right w:val="none" w:sz="0" w:space="0" w:color="000000"/>
+            </w:tcBorders>
+            <w:shd w:val="clear" w:color="auto" w:fill="FFFFFF"/>
+            <w:tcMar>
+              <w:top w:w="0" w:type="dxa"/>
+              <w:bottom w:w="0" w:type="dxa"/>
+              <w:left w:w="0" w:type="dxa"/>
+              <w:right w:w="0" w:type="dxa"/>
+            </w:tcMar>
+            <w:vAlign w:val="center"/>
+          </w:tcPr>
+          <w:p>
+            <w:pPr>
+              <w:pStyle w:val="Normal"/>
+              <w:jc w:val="right"/>
+              <w:pBdr>
+                <w:bottom w:val="none" w:sz="0" w:space="0" w:color="000000"/>
+                <w:top w:val="none" w:sz="0" w:space="0" w:color="000000"/>
+                <w:left w:val="none" w:sz="0" w:space="0" w:color="000000"/>
+                <w:right w:val="none" w:sz="0" w:space="0" w:color="000000"/>
+              </w:pBdr>
+              <w:spacing w:after="60" w:before="60" w:line="240"/>
+              <w:ind w:left="60" w:right="60" w:firstLine="0" w:firstLineChars="0"/>
+              <w:rPr>
+                <w:rFonts w:ascii="Times New Roman" w:hAnsi="Arial" w:eastAsia="Arial" w:cs="Arial"/>
+                <w:i w:val="false"/>
+                <w:b w:val="false"/>
+                <w:u w:val="none"/>
+                <w:sz w:val="22"/>
+                <w:szCs w:val="22"/>
+                <w:color w:val="000000"/>
+              </w:rPr>
+            </w:pPr>
+            <w:r xmlns:w="http://schemas.openxmlformats.org/wordprocessingml/2006/main" xmlns:wp="http://schemas.openxmlformats.org/drawingml/2006/wordprocessingDrawing" xmlns:r="http://schemas.openxmlformats.org/officeDocument/2006/relationships" xmlns:w14="http://schemas.microsoft.com/office/word/2010/wordml">
+              <w:rPr>
+                <w:rFonts w:ascii="Times New Roman" w:hAnsi="Arial" w:eastAsia="Arial" w:cs="Arial"/>
+                <w:i w:val="false"/>
+                <w:b w:val="false"/>
+                <w:u w:val="none"/>
+                <w:sz w:val="22"/>
+                <w:szCs w:val="22"/>
+                <w:color w:val="000000"/>
+              </w:rPr>
+              <w:t xml:space="preserve">Số 'Không'</w:t>
+            </w:r>
+          </w:p>
+        </w:tc>
+        <w:tc>
+          <w:tcPr>
+            <w:tcBorders>
+              <w:bottom w:val="single" w:sz="12" w:space="0" w:color="666666"/>
+              <w:top w:val="single" w:sz="12" w:space="0" w:color="666666"/>
+              <w:left w:val="none" w:sz="0" w:space="0" w:color="000000"/>
+              <w:right w:val="none" w:sz="0" w:space="0" w:color="000000"/>
+            </w:tcBorders>
+            <w:shd w:val="clear" w:color="auto" w:fill="FFFFFF"/>
+            <w:tcMar>
+              <w:top w:w="0" w:type="dxa"/>
+              <w:bottom w:w="0" w:type="dxa"/>
+              <w:left w:w="0" w:type="dxa"/>
+              <w:right w:w="0" w:type="dxa"/>
+            </w:tcMar>
+            <w:vAlign w:val="center"/>
+          </w:tcPr>
+          <w:p>
+            <w:pPr>
+              <w:pStyle w:val="Normal"/>
+              <w:jc w:val="right"/>
+              <w:pBdr>
+                <w:bottom w:val="none" w:sz="0" w:space="0" w:color="000000"/>
+                <w:top w:val="none" w:sz="0" w:space="0" w:color="000000"/>
+                <w:left w:val="none" w:sz="0" w:space="0" w:color="000000"/>
+                <w:right w:val="none" w:sz="0" w:space="0" w:color="000000"/>
+              </w:pBdr>
+              <w:spacing w:after="60" w:before="60" w:line="240"/>
+              <w:ind w:left="60" w:right="60" w:firstLine="0" w:firstLineChars="0"/>
+              <w:rPr>
+                <w:rFonts w:ascii="Times New Roman" w:hAnsi="Arial" w:eastAsia="Arial" w:cs="Arial"/>
+                <w:i w:val="false"/>
+                <w:b w:val="false"/>
+                <w:u w:val="none"/>
+                <w:sz w:val="22"/>
+                <w:szCs w:val="22"/>
+                <w:color w:val="000000"/>
+              </w:rPr>
+            </w:pPr>
+            <w:r xmlns:w="http://schemas.openxmlformats.org/wordprocessingml/2006/main" xmlns:wp="http://schemas.openxmlformats.org/drawingml/2006/wordprocessingDrawing" xmlns:r="http://schemas.openxmlformats.org/officeDocument/2006/relationships" xmlns:w14="http://schemas.microsoft.com/office/word/2010/wordml">
+              <w:rPr>
+                <w:rFonts w:ascii="Times New Roman" w:hAnsi="Arial" w:eastAsia="Arial" w:cs="Arial"/>
+                <w:i w:val="false"/>
+                <w:b w:val="false"/>
+                <w:u w:val="none"/>
+                <w:sz w:val="22"/>
+                <w:szCs w:val="22"/>
+                <w:color w:val="000000"/>
+              </w:rPr>
+              <w:t xml:space="preserve">Tỷ lệ 'Có' (%)</w:t>
+            </w:r>
+          </w:p>
+        </w:tc>
+        <w:tc>
+          <w:tcPr>
+            <w:tcBorders>
+              <w:bottom w:val="single" w:sz="12" w:space="0" w:color="666666"/>
+              <w:top w:val="single" w:sz="12" w:space="0" w:color="666666"/>
+              <w:left w:val="none" w:sz="0" w:space="0" w:color="000000"/>
+              <w:right w:val="none" w:sz="0" w:space="0" w:color="000000"/>
+            </w:tcBorders>
+            <w:shd w:val="clear" w:color="auto" w:fill="FFFFFF"/>
+            <w:tcMar>
+              <w:top w:w="0" w:type="dxa"/>
+              <w:bottom w:w="0" w:type="dxa"/>
+              <w:left w:w="0" w:type="dxa"/>
+              <w:right w:w="0" w:type="dxa"/>
+            </w:tcMar>
+            <w:vAlign w:val="center"/>
+          </w:tcPr>
+          <w:p>
+            <w:pPr>
+              <w:pStyle w:val="Normal"/>
+              <w:jc w:val="right"/>
+              <w:pBdr>
+                <w:bottom w:val="none" w:sz="0" w:space="0" w:color="000000"/>
+                <w:top w:val="none" w:sz="0" w:space="0" w:color="000000"/>
+                <w:left w:val="none" w:sz="0" w:space="0" w:color="000000"/>
+                <w:right w:val="none" w:sz="0" w:space="0" w:color="000000"/>
+              </w:pBdr>
+              <w:spacing w:after="60" w:before="60" w:line="240"/>
+              <w:ind w:left="60" w:right="60" w:firstLine="0" w:firstLineChars="0"/>
+              <w:rPr>
+                <w:rFonts w:ascii="Times New Roman" w:hAnsi="Arial" w:eastAsia="Arial" w:cs="Arial"/>
+                <w:i w:val="false"/>
+                <w:b w:val="false"/>
+                <w:u w:val="none"/>
+                <w:sz w:val="22"/>
+                <w:szCs w:val="22"/>
+                <w:color w:val="000000"/>
+              </w:rPr>
+            </w:pPr>
+            <w:r xmlns:w="http://schemas.openxmlformats.org/wordprocessingml/2006/main" xmlns:wp="http://schemas.openxmlformats.org/drawingml/2006/wordprocessingDrawing" xmlns:r="http://schemas.openxmlformats.org/officeDocument/2006/relationships" xmlns:w14="http://schemas.microsoft.com/office/word/2010/wordml">
+              <w:rPr>
+                <w:rFonts w:ascii="Times New Roman" w:hAnsi="Arial" w:eastAsia="Arial" w:cs="Arial"/>
+                <w:i w:val="false"/>
+                <w:b w:val="false"/>
+                <w:u w:val="none"/>
+                <w:sz w:val="22"/>
+                <w:szCs w:val="22"/>
+                <w:color w:val="000000"/>
+              </w:rPr>
+              <w:t xml:space="preserve">Tỷ lệ 'Không' (%)</w:t>
+            </w:r>
+          </w:p>
+        </w:tc>
+      </w:tr>
+      <w:tr>
+        <w:trPr>
+          <w:trHeight w:val="360" w:hRule="auto"/>
+        </w:trPr>
+        body1
+        <w:tc>
+          <w:tcPr>
+            <w:tcBorders>
+              <w:bottom w:val="none" w:sz="0" w:space="0" w:color="000000"/>
+              <w:top w:val="single" w:sz="12" w:space="0" w:color="666666"/>
+              <w:left w:val="none" w:sz="0" w:space="0" w:color="000000"/>
+              <w:right w:val="none" w:sz="0" w:space="0" w:color="000000"/>
+            </w:tcBorders>
+            <w:shd w:val="clear" w:color="auto" w:fill="FFFFFF"/>
+            <w:tcMar>
+              <w:top w:w="0" w:type="dxa"/>
+              <w:bottom w:w="0" w:type="dxa"/>
+              <w:left w:w="0" w:type="dxa"/>
+              <w:right w:w="0" w:type="dxa"/>
+            </w:tcMar>
+            <w:vAlign w:val="center"/>
+          </w:tcPr>
+          <w:p>
+            <w:pPr>
+              <w:pStyle w:val="Normal"/>
+              <w:jc w:val="left"/>
+              <w:pBdr>
+                <w:bottom w:val="none" w:sz="0" w:space="0" w:color="000000"/>
+                <w:top w:val="none" w:sz="0" w:space="0" w:color="000000"/>
+                <w:left w:val="none" w:sz="0" w:space="0" w:color="000000"/>
+                <w:right w:val="none" w:sz="0" w:space="0" w:color="000000"/>
+              </w:pBdr>
+              <w:spacing w:after="60" w:before="60" w:line="240"/>
+              <w:ind w:left="60" w:right="60" w:firstLine="0" w:firstLineChars="0"/>
+              <w:rPr>
+                <w:rFonts w:ascii="Times New Roman" w:hAnsi="Arial" w:eastAsia="Arial" w:cs="Arial"/>
+                <w:i w:val="false"/>
+                <w:b w:val="false"/>
+                <w:u w:val="none"/>
+                <w:sz w:val="22"/>
+                <w:szCs w:val="22"/>
+                <w:color w:val="000000"/>
+              </w:rPr>
+            </w:pPr>
+            <w:r xmlns:w="http://schemas.openxmlformats.org/wordprocessingml/2006/main" xmlns:wp="http://schemas.openxmlformats.org/drawingml/2006/wordprocessingDrawing" xmlns:r="http://schemas.openxmlformats.org/officeDocument/2006/relationships" xmlns:w14="http://schemas.microsoft.com/office/word/2010/wordml">
+              <w:rPr>
+                <w:rFonts w:ascii="Times New Roman" w:hAnsi="Arial" w:eastAsia="Arial" w:cs="Arial"/>
+                <w:i w:val="false"/>
+                <w:b w:val="false"/>
+                <w:u w:val="none"/>
+                <w:sz w:val="22"/>
+                <w:szCs w:val="22"/>
+                <w:color w:val="000000"/>
+              </w:rPr>
+              <w:t xml:space="preserve">1. Khô ráo</w:t>
+            </w:r>
+          </w:p>
+        </w:tc>
+        <w:tc>
+          <w:tcPr>
+            <w:tcBorders>
+              <w:bottom w:val="none" w:sz="0" w:space="0" w:color="000000"/>
+              <w:top w:val="single" w:sz="12" w:space="0" w:color="666666"/>
+              <w:left w:val="none" w:sz="0" w:space="0" w:color="000000"/>
+              <w:right w:val="none" w:sz="0" w:space="0" w:color="000000"/>
+            </w:tcBorders>
+            <w:shd w:val="clear" w:color="auto" w:fill="FFFFFF"/>
+            <w:tcMar>
+              <w:top w:w="0" w:type="dxa"/>
+              <w:bottom w:w="0" w:type="dxa"/>
+              <w:left w:w="0" w:type="dxa"/>
+              <w:right w:w="0" w:type="dxa"/>
+            </w:tcMar>
+            <w:vAlign w:val="center"/>
+          </w:tcPr>
+          <w:p>
+            <w:pPr>
+              <w:pStyle w:val="Normal"/>
+              <w:jc w:val="right"/>
+              <w:pBdr>
+                <w:bottom w:val="none" w:sz="0" w:space="0" w:color="000000"/>
+                <w:top w:val="none" w:sz="0" w:space="0" w:color="000000"/>
+                <w:left w:val="none" w:sz="0" w:space="0" w:color="000000"/>
+                <w:right w:val="none" w:sz="0" w:space="0" w:color="000000"/>
+              </w:pBdr>
+              <w:spacing w:after="60" w:before="60" w:line="240"/>
+              <w:ind w:left="60" w:right="60" w:firstLine="0" w:firstLineChars="0"/>
+              <w:rPr>
+                <w:rFonts w:ascii="Times New Roman" w:hAnsi="Arial" w:eastAsia="Arial" w:cs="Arial"/>
+                <w:i w:val="false"/>
+                <w:b w:val="false"/>
+                <w:u w:val="none"/>
+                <w:sz w:val="22"/>
+                <w:szCs w:val="22"/>
+                <w:color w:val="000000"/>
+              </w:rPr>
+            </w:pPr>
+            <w:r xmlns:w="http://schemas.openxmlformats.org/wordprocessingml/2006/main" xmlns:wp="http://schemas.openxmlformats.org/drawingml/2006/wordprocessingDrawing" xmlns:r="http://schemas.openxmlformats.org/officeDocument/2006/relationships" xmlns:w14="http://schemas.microsoft.com/office/word/2010/wordml">
+              <w:rPr>
+                <w:rFonts w:ascii="Times New Roman" w:hAnsi="Arial" w:eastAsia="Arial" w:cs="Arial"/>
+                <w:i w:val="false"/>
+                <w:b w:val="false"/>
+                <w:u w:val="none"/>
+                <w:sz w:val="22"/>
+                <w:szCs w:val="22"/>
+                <w:color w:val="000000"/>
+              </w:rPr>
+              <w:t xml:space="preserve">115</w:t>
+            </w:r>
+          </w:p>
+        </w:tc>
+        <w:tc>
+          <w:tcPr>
+            <w:tcBorders>
+              <w:bottom w:val="none" w:sz="0" w:space="0" w:color="000000"/>
+              <w:top w:val="single" w:sz="12" w:space="0" w:color="666666"/>
+              <w:left w:val="none" w:sz="0" w:space="0" w:color="000000"/>
+              <w:right w:val="none" w:sz="0" w:space="0" w:color="000000"/>
+            </w:tcBorders>
+            <w:shd w:val="clear" w:color="auto" w:fill="FFFFFF"/>
+            <w:tcMar>
+              <w:top w:w="0" w:type="dxa"/>
+              <w:bottom w:w="0" w:type="dxa"/>
+              <w:left w:w="0" w:type="dxa"/>
+              <w:right w:w="0" w:type="dxa"/>
+            </w:tcMar>
+            <w:vAlign w:val="center"/>
+          </w:tcPr>
+          <w:p>
+            <w:pPr>
+              <w:pStyle w:val="Normal"/>
+              <w:jc w:val="right"/>
+              <w:pBdr>
+                <w:bottom w:val="none" w:sz="0" w:space="0" w:color="000000"/>
+                <w:top w:val="none" w:sz="0" w:space="0" w:color="000000"/>
+                <w:left w:val="none" w:sz="0" w:space="0" w:color="000000"/>
+                <w:right w:val="none" w:sz="0" w:space="0" w:color="000000"/>
+              </w:pBdr>
+              <w:spacing w:after="60" w:before="60" w:line="240"/>
+              <w:ind w:left="60" w:right="60" w:firstLine="0" w:firstLineChars="0"/>
+              <w:rPr>
+                <w:rFonts w:ascii="Times New Roman" w:hAnsi="Arial" w:eastAsia="Arial" w:cs="Arial"/>
+                <w:i w:val="false"/>
+                <w:b w:val="false"/>
+                <w:u w:val="none"/>
+                <w:sz w:val="22"/>
+                <w:szCs w:val="22"/>
+                <w:color w:val="000000"/>
+              </w:rPr>
+            </w:pPr>
+            <w:r xmlns:w="http://schemas.openxmlformats.org/wordprocessingml/2006/main" xmlns:wp="http://schemas.openxmlformats.org/drawingml/2006/wordprocessingDrawing" xmlns:r="http://schemas.openxmlformats.org/officeDocument/2006/relationships" xmlns:w14="http://schemas.microsoft.com/office/word/2010/wordml">
+              <w:rPr>
+                <w:rFonts w:ascii="Times New Roman" w:hAnsi="Arial" w:eastAsia="Arial" w:cs="Arial"/>
+                <w:i w:val="false"/>
+                <w:b w:val="false"/>
+                <w:u w:val="none"/>
+                <w:sz w:val="22"/>
+                <w:szCs w:val="22"/>
+                <w:color w:val="000000"/>
+              </w:rPr>
+              <w:t xml:space="preserve">73</w:t>
+            </w:r>
+          </w:p>
+        </w:tc>
+        <w:tc>
+          <w:tcPr>
+            <w:tcBorders>
+              <w:bottom w:val="none" w:sz="0" w:space="0" w:color="000000"/>
+              <w:top w:val="single" w:sz="12" w:space="0" w:color="666666"/>
+              <w:left w:val="none" w:sz="0" w:space="0" w:color="000000"/>
+              <w:right w:val="none" w:sz="0" w:space="0" w:color="000000"/>
+            </w:tcBorders>
+            <w:shd w:val="clear" w:color="auto" w:fill="FFFFFF"/>
+            <w:tcMar>
+              <w:top w:w="0" w:type="dxa"/>
+              <w:bottom w:w="0" w:type="dxa"/>
+              <w:left w:w="0" w:type="dxa"/>
+              <w:right w:w="0" w:type="dxa"/>
+            </w:tcMar>
+            <w:vAlign w:val="center"/>
+          </w:tcPr>
+          <w:p>
+            <w:pPr>
+              <w:pStyle w:val="Normal"/>
+              <w:jc w:val="right"/>
+              <w:pBdr>
+                <w:bottom w:val="none" w:sz="0" w:space="0" w:color="000000"/>
+                <w:top w:val="none" w:sz="0" w:space="0" w:color="000000"/>
+                <w:left w:val="none" w:sz="0" w:space="0" w:color="000000"/>
+                <w:right w:val="none" w:sz="0" w:space="0" w:color="000000"/>
+              </w:pBdr>
+              <w:spacing w:after="60" w:before="60" w:line="240"/>
+              <w:ind w:left="60" w:right="60" w:firstLine="0" w:firstLineChars="0"/>
+              <w:rPr>
+                <w:rFonts w:ascii="Times New Roman" w:hAnsi="Arial" w:eastAsia="Arial" w:cs="Arial"/>
+                <w:i w:val="false"/>
+                <w:b w:val="false"/>
+                <w:u w:val="none"/>
+                <w:sz w:val="22"/>
+                <w:szCs w:val="22"/>
+                <w:color w:val="000000"/>
+              </w:rPr>
+            </w:pPr>
+            <w:r xmlns:w="http://schemas.openxmlformats.org/wordprocessingml/2006/main" xmlns:wp="http://schemas.openxmlformats.org/drawingml/2006/wordprocessingDrawing" xmlns:r="http://schemas.openxmlformats.org/officeDocument/2006/relationships" xmlns:w14="http://schemas.microsoft.com/office/word/2010/wordml">
+              <w:rPr>
+                <w:rFonts w:ascii="Times New Roman" w:hAnsi="Arial" w:eastAsia="Arial" w:cs="Arial"/>
+                <w:i w:val="false"/>
+                <w:b w:val="false"/>
+                <w:u w:val="none"/>
+                <w:sz w:val="22"/>
+                <w:szCs w:val="22"/>
+                <w:color w:val="000000"/>
+              </w:rPr>
+              <w:t xml:space="preserve">61,2</w:t>
+            </w:r>
+          </w:p>
+        </w:tc>
+        <w:tc>
+          <w:tcPr>
+            <w:tcBorders>
+              <w:bottom w:val="none" w:sz="0" w:space="0" w:color="000000"/>
+              <w:top w:val="single" w:sz="12" w:space="0" w:color="666666"/>
+              <w:left w:val="none" w:sz="0" w:space="0" w:color="000000"/>
+              <w:right w:val="none" w:sz="0" w:space="0" w:color="000000"/>
+            </w:tcBorders>
+            <w:shd w:val="clear" w:color="auto" w:fill="FFFFFF"/>
+            <w:tcMar>
+              <w:top w:w="0" w:type="dxa"/>
+              <w:bottom w:w="0" w:type="dxa"/>
+              <w:left w:w="0" w:type="dxa"/>
+              <w:right w:w="0" w:type="dxa"/>
+            </w:tcMar>
+            <w:vAlign w:val="center"/>
+          </w:tcPr>
+          <w:p>
+            <w:pPr>
+              <w:pStyle w:val="Normal"/>
+              <w:jc w:val="right"/>
+              <w:pBdr>
+                <w:bottom w:val="none" w:sz="0" w:space="0" w:color="000000"/>
+                <w:top w:val="none" w:sz="0" w:space="0" w:color="000000"/>
+                <w:left w:val="none" w:sz="0" w:space="0" w:color="000000"/>
+                <w:right w:val="none" w:sz="0" w:space="0" w:color="000000"/>
+              </w:pBdr>
+              <w:spacing w:after="60" w:before="60" w:line="240"/>
+              <w:ind w:left="60" w:right="60" w:firstLine="0" w:firstLineChars="0"/>
+              <w:rPr>
+                <w:rFonts w:ascii="Times New Roman" w:hAnsi="Arial" w:eastAsia="Arial" w:cs="Arial"/>
+                <w:i w:val="false"/>
+                <w:b w:val="false"/>
+                <w:u w:val="none"/>
+                <w:sz w:val="22"/>
+                <w:szCs w:val="22"/>
+                <w:color w:val="000000"/>
+              </w:rPr>
+            </w:pPr>
+            <w:r xmlns:w="http://schemas.openxmlformats.org/wordprocessingml/2006/main" xmlns:wp="http://schemas.openxmlformats.org/drawingml/2006/wordprocessingDrawing" xmlns:r="http://schemas.openxmlformats.org/officeDocument/2006/relationships" xmlns:w14="http://schemas.microsoft.com/office/word/2010/wordml">
+              <w:rPr>
+                <w:rFonts w:ascii="Times New Roman" w:hAnsi="Arial" w:eastAsia="Arial" w:cs="Arial"/>
+                <w:i w:val="false"/>
+                <w:b w:val="false"/>
+                <w:u w:val="none"/>
+                <w:sz w:val="22"/>
+                <w:szCs w:val="22"/>
+                <w:color w:val="000000"/>
+              </w:rPr>
+              <w:t xml:space="preserve">38,8</w:t>
+            </w:r>
+          </w:p>
+        </w:tc>
+      </w:tr>
+      <w:tr>
+        <w:trPr>
+          <w:trHeight w:val="360" w:hRule="auto"/>
+        </w:trPr>
+        body2
+        <w:tc>
+          <w:tcPr>
+            <w:tcBorders>
+              <w:bottom w:val="none" w:sz="0" w:space="0" w:color="000000"/>
+              <w:top w:val="none" w:sz="0" w:space="0" w:color="000000"/>
+              <w:left w:val="none" w:sz="0" w:space="0" w:color="000000"/>
+              <w:right w:val="none" w:sz="0" w:space="0" w:color="000000"/>
+            </w:tcBorders>
+            <w:shd w:val="clear" w:color="auto" w:fill="FFFFFF"/>
+            <w:tcMar>
+              <w:top w:w="0" w:type="dxa"/>
+              <w:bottom w:w="0" w:type="dxa"/>
+              <w:left w:w="0" w:type="dxa"/>
+              <w:right w:w="0" w:type="dxa"/>
+            </w:tcMar>
+            <w:vAlign w:val="center"/>
+          </w:tcPr>
+          <w:p>
+            <w:pPr>
+              <w:pStyle w:val="Normal"/>
+              <w:jc w:val="left"/>
+              <w:pBdr>
+                <w:bottom w:val="none" w:sz="0" w:space="0" w:color="000000"/>
+                <w:top w:val="none" w:sz="0" w:space="0" w:color="000000"/>
+                <w:left w:val="none" w:sz="0" w:space="0" w:color="000000"/>
+                <w:right w:val="none" w:sz="0" w:space="0" w:color="000000"/>
+              </w:pBdr>
+              <w:spacing w:after="60" w:before="60" w:line="240"/>
+              <w:ind w:left="60" w:right="60" w:firstLine="0" w:firstLineChars="0"/>
+              <w:rPr>
+                <w:rFonts w:ascii="Times New Roman" w:hAnsi="Arial" w:eastAsia="Arial" w:cs="Arial"/>
+                <w:i w:val="false"/>
+                <w:b w:val="false"/>
+                <w:u w:val="none"/>
+                <w:sz w:val="22"/>
+                <w:szCs w:val="22"/>
+                <w:color w:val="000000"/>
+              </w:rPr>
+            </w:pPr>
+            <w:r xmlns:w="http://schemas.openxmlformats.org/wordprocessingml/2006/main" xmlns:wp="http://schemas.openxmlformats.org/drawingml/2006/wordprocessingDrawing" xmlns:r="http://schemas.openxmlformats.org/officeDocument/2006/relationships" xmlns:w14="http://schemas.microsoft.com/office/word/2010/wordml">
+              <w:rPr>
+                <w:rFonts w:ascii="Times New Roman" w:hAnsi="Arial" w:eastAsia="Arial" w:cs="Arial"/>
+                <w:i w:val="false"/>
+                <w:b w:val="false"/>
+                <w:u w:val="none"/>
+                <w:sz w:val="22"/>
+                <w:szCs w:val="22"/>
+                <w:color w:val="000000"/>
+              </w:rPr>
+              <w:t xml:space="preserve">2. Trơn trượt</w:t>
+            </w:r>
+          </w:p>
+        </w:tc>
+        <w:tc>
+          <w:tcPr>
+            <w:tcBorders>
+              <w:bottom w:val="none" w:sz="0" w:space="0" w:color="000000"/>
+              <w:top w:val="none" w:sz="0" w:space="0" w:color="000000"/>
+              <w:left w:val="none" w:sz="0" w:space="0" w:color="000000"/>
+              <w:right w:val="none" w:sz="0" w:space="0" w:color="000000"/>
+            </w:tcBorders>
+            <w:shd w:val="clear" w:color="auto" w:fill="FFFFFF"/>
+            <w:tcMar>
+              <w:top w:w="0" w:type="dxa"/>
+              <w:bottom w:w="0" w:type="dxa"/>
+              <w:left w:w="0" w:type="dxa"/>
+              <w:right w:w="0" w:type="dxa"/>
+            </w:tcMar>
+            <w:vAlign w:val="center"/>
+          </w:tcPr>
+          <w:p>
+            <w:pPr>
+              <w:pStyle w:val="Normal"/>
+              <w:jc w:val="right"/>
+              <w:pBdr>
+                <w:bottom w:val="none" w:sz="0" w:space="0" w:color="000000"/>
+                <w:top w:val="none" w:sz="0" w:space="0" w:color="000000"/>
+                <w:left w:val="none" w:sz="0" w:space="0" w:color="000000"/>
+                <w:right w:val="none" w:sz="0" w:space="0" w:color="000000"/>
+              </w:pBdr>
+              <w:spacing w:after="60" w:before="60" w:line="240"/>
+              <w:ind w:left="60" w:right="60" w:firstLine="0" w:firstLineChars="0"/>
+              <w:rPr>
+                <w:rFonts w:ascii="Times New Roman" w:hAnsi="Arial" w:eastAsia="Arial" w:cs="Arial"/>
+                <w:i w:val="false"/>
+                <w:b w:val="false"/>
+                <w:u w:val="none"/>
+                <w:sz w:val="22"/>
+                <w:szCs w:val="22"/>
+                <w:color w:val="000000"/>
+              </w:rPr>
+            </w:pPr>
+            <w:r xmlns:w="http://schemas.openxmlformats.org/wordprocessingml/2006/main" xmlns:wp="http://schemas.openxmlformats.org/drawingml/2006/wordprocessingDrawing" xmlns:r="http://schemas.openxmlformats.org/officeDocument/2006/relationships" xmlns:w14="http://schemas.microsoft.com/office/word/2010/wordml">
+              <w:rPr>
+                <w:rFonts w:ascii="Times New Roman" w:hAnsi="Arial" w:eastAsia="Arial" w:cs="Arial"/>
+                <w:i w:val="false"/>
+                <w:b w:val="false"/>
+                <w:u w:val="none"/>
+                <w:sz w:val="22"/>
+                <w:szCs w:val="22"/>
+                <w:color w:val="000000"/>
+              </w:rPr>
+              <w:t xml:space="preserve">66</w:t>
+            </w:r>
+          </w:p>
+        </w:tc>
+        <w:tc>
+          <w:tcPr>
+            <w:tcBorders>
+              <w:bottom w:val="none" w:sz="0" w:space="0" w:color="000000"/>
+              <w:top w:val="none" w:sz="0" w:space="0" w:color="000000"/>
+              <w:left w:val="none" w:sz="0" w:space="0" w:color="000000"/>
+              <w:right w:val="none" w:sz="0" w:space="0" w:color="000000"/>
+            </w:tcBorders>
+            <w:shd w:val="clear" w:color="auto" w:fill="FFFFFF"/>
+            <w:tcMar>
+              <w:top w:w="0" w:type="dxa"/>
+              <w:bottom w:w="0" w:type="dxa"/>
+              <w:left w:w="0" w:type="dxa"/>
+              <w:right w:w="0" w:type="dxa"/>
+            </w:tcMar>
+            <w:vAlign w:val="center"/>
+          </w:tcPr>
+          <w:p>
+            <w:pPr>
+              <w:pStyle w:val="Normal"/>
+              <w:jc w:val="right"/>
+              <w:pBdr>
+                <w:bottom w:val="none" w:sz="0" w:space="0" w:color="000000"/>
+                <w:top w:val="none" w:sz="0" w:space="0" w:color="000000"/>
+                <w:left w:val="none" w:sz="0" w:space="0" w:color="000000"/>
+                <w:right w:val="none" w:sz="0" w:space="0" w:color="000000"/>
+              </w:pBdr>
+              <w:spacing w:after="60" w:before="60" w:line="240"/>
+              <w:ind w:left="60" w:right="60" w:firstLine="0" w:firstLineChars="0"/>
+              <w:rPr>
+                <w:rFonts w:ascii="Times New Roman" w:hAnsi="Arial" w:eastAsia="Arial" w:cs="Arial"/>
+                <w:i w:val="false"/>
+                <w:b w:val="false"/>
+                <w:u w:val="none"/>
+                <w:sz w:val="22"/>
+                <w:szCs w:val="22"/>
+                <w:color w:val="000000"/>
+              </w:rPr>
+            </w:pPr>
+            <w:r xmlns:w="http://schemas.openxmlformats.org/wordprocessingml/2006/main" xmlns:wp="http://schemas.openxmlformats.org/drawingml/2006/wordprocessingDrawing" xmlns:r="http://schemas.openxmlformats.org/officeDocument/2006/relationships" xmlns:w14="http://schemas.microsoft.com/office/word/2010/wordml">
+              <w:rPr>
+                <w:rFonts w:ascii="Times New Roman" w:hAnsi="Arial" w:eastAsia="Arial" w:cs="Arial"/>
+                <w:i w:val="false"/>
+                <w:b w:val="false"/>
+                <w:u w:val="none"/>
+                <w:sz w:val="22"/>
+                <w:szCs w:val="22"/>
+                <w:color w:val="000000"/>
+              </w:rPr>
+              <w:t xml:space="preserve">122</w:t>
+            </w:r>
+          </w:p>
+        </w:tc>
+        <w:tc>
+          <w:tcPr>
+            <w:tcBorders>
+              <w:bottom w:val="none" w:sz="0" w:space="0" w:color="000000"/>
+              <w:top w:val="none" w:sz="0" w:space="0" w:color="000000"/>
+              <w:left w:val="none" w:sz="0" w:space="0" w:color="000000"/>
+              <w:right w:val="none" w:sz="0" w:space="0" w:color="000000"/>
+            </w:tcBorders>
+            <w:shd w:val="clear" w:color="auto" w:fill="FFFFFF"/>
+            <w:tcMar>
+              <w:top w:w="0" w:type="dxa"/>
+              <w:bottom w:w="0" w:type="dxa"/>
+              <w:left w:w="0" w:type="dxa"/>
+              <w:right w:w="0" w:type="dxa"/>
+            </w:tcMar>
+            <w:vAlign w:val="center"/>
+          </w:tcPr>
+          <w:p>
+            <w:pPr>
+              <w:pStyle w:val="Normal"/>
+              <w:jc w:val="right"/>
+              <w:pBdr>
+                <w:bottom w:val="none" w:sz="0" w:space="0" w:color="000000"/>
+                <w:top w:val="none" w:sz="0" w:space="0" w:color="000000"/>
+                <w:left w:val="none" w:sz="0" w:space="0" w:color="000000"/>
+                <w:right w:val="none" w:sz="0" w:space="0" w:color="000000"/>
+              </w:pBdr>
+              <w:spacing w:after="60" w:before="60" w:line="240"/>
+              <w:ind w:left="60" w:right="60" w:firstLine="0" w:firstLineChars="0"/>
+              <w:rPr>
+                <w:rFonts w:ascii="Times New Roman" w:hAnsi="Arial" w:eastAsia="Arial" w:cs="Arial"/>
+                <w:i w:val="false"/>
+                <w:b w:val="false"/>
+                <w:u w:val="none"/>
+                <w:sz w:val="22"/>
+                <w:szCs w:val="22"/>
+                <w:color w:val="000000"/>
+              </w:rPr>
+            </w:pPr>
+            <w:r xmlns:w="http://schemas.openxmlformats.org/wordprocessingml/2006/main" xmlns:wp="http://schemas.openxmlformats.org/drawingml/2006/wordprocessingDrawing" xmlns:r="http://schemas.openxmlformats.org/officeDocument/2006/relationships" xmlns:w14="http://schemas.microsoft.com/office/word/2010/wordml">
+              <w:rPr>
+                <w:rFonts w:ascii="Times New Roman" w:hAnsi="Arial" w:eastAsia="Arial" w:cs="Arial"/>
+                <w:i w:val="false"/>
+                <w:b w:val="false"/>
+                <w:u w:val="none"/>
+                <w:sz w:val="22"/>
+                <w:szCs w:val="22"/>
+                <w:color w:val="000000"/>
+              </w:rPr>
+              <w:t xml:space="preserve">35,1</w:t>
+            </w:r>
+          </w:p>
+        </w:tc>
+        <w:tc>
+          <w:tcPr>
+            <w:tcBorders>
+              <w:bottom w:val="none" w:sz="0" w:space="0" w:color="000000"/>
+              <w:top w:val="none" w:sz="0" w:space="0" w:color="000000"/>
+              <w:left w:val="none" w:sz="0" w:space="0" w:color="000000"/>
+              <w:right w:val="none" w:sz="0" w:space="0" w:color="000000"/>
+            </w:tcBorders>
+            <w:shd w:val="clear" w:color="auto" w:fill="FFFFFF"/>
+            <w:tcMar>
+              <w:top w:w="0" w:type="dxa"/>
+              <w:bottom w:w="0" w:type="dxa"/>
+              <w:left w:w="0" w:type="dxa"/>
+              <w:right w:w="0" w:type="dxa"/>
+            </w:tcMar>
+            <w:vAlign w:val="center"/>
+          </w:tcPr>
+          <w:p>
+            <w:pPr>
+              <w:pStyle w:val="Normal"/>
+              <w:jc w:val="right"/>
+              <w:pBdr>
+                <w:bottom w:val="none" w:sz="0" w:space="0" w:color="000000"/>
+                <w:top w:val="none" w:sz="0" w:space="0" w:color="000000"/>
+                <w:left w:val="none" w:sz="0" w:space="0" w:color="000000"/>
+                <w:right w:val="none" w:sz="0" w:space="0" w:color="000000"/>
+              </w:pBdr>
+              <w:spacing w:after="60" w:before="60" w:line="240"/>
+              <w:ind w:left="60" w:right="60" w:firstLine="0" w:firstLineChars="0"/>
+              <w:rPr>
+                <w:rFonts w:ascii="Times New Roman" w:hAnsi="Arial" w:eastAsia="Arial" w:cs="Arial"/>
+                <w:i w:val="false"/>
+                <w:b w:val="false"/>
+                <w:u w:val="none"/>
+                <w:sz w:val="22"/>
+                <w:szCs w:val="22"/>
+                <w:color w:val="000000"/>
+              </w:rPr>
+            </w:pPr>
+            <w:r xmlns:w="http://schemas.openxmlformats.org/wordprocessingml/2006/main" xmlns:wp="http://schemas.openxmlformats.org/drawingml/2006/wordprocessingDrawing" xmlns:r="http://schemas.openxmlformats.org/officeDocument/2006/relationships" xmlns:w14="http://schemas.microsoft.com/office/word/2010/wordml">
+              <w:rPr>
+                <w:rFonts w:ascii="Times New Roman" w:hAnsi="Arial" w:eastAsia="Arial" w:cs="Arial"/>
+                <w:i w:val="false"/>
+                <w:b w:val="false"/>
+                <w:u w:val="none"/>
+                <w:sz w:val="22"/>
+                <w:szCs w:val="22"/>
+                <w:color w:val="000000"/>
+              </w:rPr>
+              <w:t xml:space="preserve">64,9</w:t>
+            </w:r>
+          </w:p>
+        </w:tc>
+      </w:tr>
+      <w:tr>
+        <w:trPr>
+          <w:trHeight w:val="360" w:hRule="auto"/>
+        </w:trPr>
+        body3
+        <w:tc>
+          <w:tcPr>
+            <w:tcBorders>
+              <w:bottom w:val="none" w:sz="0" w:space="0" w:color="000000"/>
+              <w:top w:val="none" w:sz="0" w:space="0" w:color="000000"/>
+              <w:left w:val="none" w:sz="0" w:space="0" w:color="000000"/>
+              <w:right w:val="none" w:sz="0" w:space="0" w:color="000000"/>
+            </w:tcBorders>
+            <w:shd w:val="clear" w:color="auto" w:fill="FFFFFF"/>
+            <w:tcMar>
+              <w:top w:w="0" w:type="dxa"/>
+              <w:bottom w:w="0" w:type="dxa"/>
+              <w:left w:w="0" w:type="dxa"/>
+              <w:right w:w="0" w:type="dxa"/>
+            </w:tcMar>
+            <w:vAlign w:val="center"/>
+          </w:tcPr>
+          <w:p>
+            <w:pPr>
+              <w:pStyle w:val="Normal"/>
+              <w:jc w:val="left"/>
+              <w:pBdr>
+                <w:bottom w:val="none" w:sz="0" w:space="0" w:color="000000"/>
+                <w:top w:val="none" w:sz="0" w:space="0" w:color="000000"/>
+                <w:left w:val="none" w:sz="0" w:space="0" w:color="000000"/>
+                <w:right w:val="none" w:sz="0" w:space="0" w:color="000000"/>
+              </w:pBdr>
+              <w:spacing w:after="60" w:before="60" w:line="240"/>
+              <w:ind w:left="60" w:right="60" w:firstLine="0" w:firstLineChars="0"/>
+              <w:rPr>
+                <w:rFonts w:ascii="Times New Roman" w:hAnsi="Arial" w:eastAsia="Arial" w:cs="Arial"/>
+                <w:i w:val="false"/>
+                <w:b w:val="false"/>
+                <w:u w:val="none"/>
+                <w:sz w:val="22"/>
+                <w:szCs w:val="22"/>
+                <w:color w:val="000000"/>
+              </w:rPr>
+            </w:pPr>
+            <w:r xmlns:w="http://schemas.openxmlformats.org/wordprocessingml/2006/main" xmlns:wp="http://schemas.openxmlformats.org/drawingml/2006/wordprocessingDrawing" xmlns:r="http://schemas.openxmlformats.org/officeDocument/2006/relationships" xmlns:w14="http://schemas.microsoft.com/office/word/2010/wordml">
+              <w:rPr>
+                <w:rFonts w:ascii="Times New Roman" w:hAnsi="Arial" w:eastAsia="Arial" w:cs="Arial"/>
+                <w:i w:val="false"/>
+                <w:b w:val="false"/>
+                <w:u w:val="none"/>
+                <w:sz w:val="22"/>
+                <w:szCs w:val="22"/>
+                <w:color w:val="000000"/>
+              </w:rPr>
+              <w:t xml:space="preserve">3. Sạch, không vết bẩn</w:t>
+            </w:r>
+          </w:p>
+        </w:tc>
+        <w:tc>
+          <w:tcPr>
+            <w:tcBorders>
+              <w:bottom w:val="none" w:sz="0" w:space="0" w:color="000000"/>
+              <w:top w:val="none" w:sz="0" w:space="0" w:color="000000"/>
+              <w:left w:val="none" w:sz="0" w:space="0" w:color="000000"/>
+              <w:right w:val="none" w:sz="0" w:space="0" w:color="000000"/>
+            </w:tcBorders>
+            <w:shd w:val="clear" w:color="auto" w:fill="FFFFFF"/>
+            <w:tcMar>
+              <w:top w:w="0" w:type="dxa"/>
+              <w:bottom w:w="0" w:type="dxa"/>
+              <w:left w:w="0" w:type="dxa"/>
+              <w:right w:w="0" w:type="dxa"/>
+            </w:tcMar>
+            <w:vAlign w:val="center"/>
+          </w:tcPr>
+          <w:p>
+            <w:pPr>
+              <w:pStyle w:val="Normal"/>
+              <w:jc w:val="right"/>
+              <w:pBdr>
+                <w:bottom w:val="none" w:sz="0" w:space="0" w:color="000000"/>
+                <w:top w:val="none" w:sz="0" w:space="0" w:color="000000"/>
+                <w:left w:val="none" w:sz="0" w:space="0" w:color="000000"/>
+                <w:right w:val="none" w:sz="0" w:space="0" w:color="000000"/>
+              </w:pBdr>
+              <w:spacing w:after="60" w:before="60" w:line="240"/>
+              <w:ind w:left="60" w:right="60" w:firstLine="0" w:firstLineChars="0"/>
+              <w:rPr>
+                <w:rFonts w:ascii="Times New Roman" w:hAnsi="Arial" w:eastAsia="Arial" w:cs="Arial"/>
+                <w:i w:val="false"/>
+                <w:b w:val="false"/>
+                <w:u w:val="none"/>
+                <w:sz w:val="22"/>
+                <w:szCs w:val="22"/>
+                <w:color w:val="000000"/>
+              </w:rPr>
+            </w:pPr>
+            <w:r xmlns:w="http://schemas.openxmlformats.org/wordprocessingml/2006/main" xmlns:wp="http://schemas.openxmlformats.org/drawingml/2006/wordprocessingDrawing" xmlns:r="http://schemas.openxmlformats.org/officeDocument/2006/relationships" xmlns:w14="http://schemas.microsoft.com/office/word/2010/wordml">
+              <w:rPr>
+                <w:rFonts w:ascii="Times New Roman" w:hAnsi="Arial" w:eastAsia="Arial" w:cs="Arial"/>
+                <w:i w:val="false"/>
+                <w:b w:val="false"/>
+                <w:u w:val="none"/>
+                <w:sz w:val="22"/>
+                <w:szCs w:val="22"/>
+                <w:color w:val="000000"/>
+              </w:rPr>
+              <w:t xml:space="preserve">66</w:t>
+            </w:r>
+          </w:p>
+        </w:tc>
+        <w:tc>
+          <w:tcPr>
+            <w:tcBorders>
+              <w:bottom w:val="none" w:sz="0" w:space="0" w:color="000000"/>
+              <w:top w:val="none" w:sz="0" w:space="0" w:color="000000"/>
+              <w:left w:val="none" w:sz="0" w:space="0" w:color="000000"/>
+              <w:right w:val="none" w:sz="0" w:space="0" w:color="000000"/>
+            </w:tcBorders>
+            <w:shd w:val="clear" w:color="auto" w:fill="FFFFFF"/>
+            <w:tcMar>
+              <w:top w:w="0" w:type="dxa"/>
+              <w:bottom w:w="0" w:type="dxa"/>
+              <w:left w:w="0" w:type="dxa"/>
+              <w:right w:w="0" w:type="dxa"/>
+            </w:tcMar>
+            <w:vAlign w:val="center"/>
+          </w:tcPr>
+          <w:p>
+            <w:pPr>
+              <w:pStyle w:val="Normal"/>
+              <w:jc w:val="right"/>
+              <w:pBdr>
+                <w:bottom w:val="none" w:sz="0" w:space="0" w:color="000000"/>
+                <w:top w:val="none" w:sz="0" w:space="0" w:color="000000"/>
+                <w:left w:val="none" w:sz="0" w:space="0" w:color="000000"/>
+                <w:right w:val="none" w:sz="0" w:space="0" w:color="000000"/>
+              </w:pBdr>
+              <w:spacing w:after="60" w:before="60" w:line="240"/>
+              <w:ind w:left="60" w:right="60" w:firstLine="0" w:firstLineChars="0"/>
+              <w:rPr>
+                <w:rFonts w:ascii="Times New Roman" w:hAnsi="Arial" w:eastAsia="Arial" w:cs="Arial"/>
+                <w:i w:val="false"/>
+                <w:b w:val="false"/>
+                <w:u w:val="none"/>
+                <w:sz w:val="22"/>
+                <w:szCs w:val="22"/>
+                <w:color w:val="000000"/>
+              </w:rPr>
+            </w:pPr>
+            <w:r xmlns:w="http://schemas.openxmlformats.org/wordprocessingml/2006/main" xmlns:wp="http://schemas.openxmlformats.org/drawingml/2006/wordprocessingDrawing" xmlns:r="http://schemas.openxmlformats.org/officeDocument/2006/relationships" xmlns:w14="http://schemas.microsoft.com/office/word/2010/wordml">
+              <w:rPr>
+                <w:rFonts w:ascii="Times New Roman" w:hAnsi="Arial" w:eastAsia="Arial" w:cs="Arial"/>
+                <w:i w:val="false"/>
+                <w:b w:val="false"/>
+                <w:u w:val="none"/>
+                <w:sz w:val="22"/>
+                <w:szCs w:val="22"/>
+                <w:color w:val="000000"/>
+              </w:rPr>
+              <w:t xml:space="preserve">122</w:t>
+            </w:r>
+          </w:p>
+        </w:tc>
+        <w:tc>
+          <w:tcPr>
+            <w:tcBorders>
+              <w:bottom w:val="none" w:sz="0" w:space="0" w:color="000000"/>
+              <w:top w:val="none" w:sz="0" w:space="0" w:color="000000"/>
+              <w:left w:val="none" w:sz="0" w:space="0" w:color="000000"/>
+              <w:right w:val="none" w:sz="0" w:space="0" w:color="000000"/>
+            </w:tcBorders>
+            <w:shd w:val="clear" w:color="auto" w:fill="FFFFFF"/>
+            <w:tcMar>
+              <w:top w:w="0" w:type="dxa"/>
+              <w:bottom w:w="0" w:type="dxa"/>
+              <w:left w:w="0" w:type="dxa"/>
+              <w:right w:w="0" w:type="dxa"/>
+            </w:tcMar>
+            <w:vAlign w:val="center"/>
+          </w:tcPr>
+          <w:p>
+            <w:pPr>
+              <w:pStyle w:val="Normal"/>
+              <w:jc w:val="right"/>
+              <w:pBdr>
+                <w:bottom w:val="none" w:sz="0" w:space="0" w:color="000000"/>
+                <w:top w:val="none" w:sz="0" w:space="0" w:color="000000"/>
+                <w:left w:val="none" w:sz="0" w:space="0" w:color="000000"/>
+                <w:right w:val="none" w:sz="0" w:space="0" w:color="000000"/>
+              </w:pBdr>
+              <w:spacing w:after="60" w:before="60" w:line="240"/>
+              <w:ind w:left="60" w:right="60" w:firstLine="0" w:firstLineChars="0"/>
+              <w:rPr>
+                <w:rFonts w:ascii="Times New Roman" w:hAnsi="Arial" w:eastAsia="Arial" w:cs="Arial"/>
+                <w:i w:val="false"/>
+                <w:b w:val="false"/>
+                <w:u w:val="none"/>
+                <w:sz w:val="22"/>
+                <w:szCs w:val="22"/>
+                <w:color w:val="000000"/>
+              </w:rPr>
+            </w:pPr>
+            <w:r xmlns:w="http://schemas.openxmlformats.org/wordprocessingml/2006/main" xmlns:wp="http://schemas.openxmlformats.org/drawingml/2006/wordprocessingDrawing" xmlns:r="http://schemas.openxmlformats.org/officeDocument/2006/relationships" xmlns:w14="http://schemas.microsoft.com/office/word/2010/wordml">
+              <w:rPr>
+                <w:rFonts w:ascii="Times New Roman" w:hAnsi="Arial" w:eastAsia="Arial" w:cs="Arial"/>
+                <w:i w:val="false"/>
+                <w:b w:val="false"/>
+                <w:u w:val="none"/>
+                <w:sz w:val="22"/>
+                <w:szCs w:val="22"/>
+                <w:color w:val="000000"/>
+              </w:rPr>
+              <w:t xml:space="preserve">35,1</w:t>
+            </w:r>
+          </w:p>
+        </w:tc>
+        <w:tc>
+          <w:tcPr>
+            <w:tcBorders>
+              <w:bottom w:val="none" w:sz="0" w:space="0" w:color="000000"/>
+              <w:top w:val="none" w:sz="0" w:space="0" w:color="000000"/>
+              <w:left w:val="none" w:sz="0" w:space="0" w:color="000000"/>
+              <w:right w:val="none" w:sz="0" w:space="0" w:color="000000"/>
+            </w:tcBorders>
+            <w:shd w:val="clear" w:color="auto" w:fill="FFFFFF"/>
+            <w:tcMar>
+              <w:top w:w="0" w:type="dxa"/>
+              <w:bottom w:w="0" w:type="dxa"/>
+              <w:left w:w="0" w:type="dxa"/>
+              <w:right w:w="0" w:type="dxa"/>
+            </w:tcMar>
+            <w:vAlign w:val="center"/>
+          </w:tcPr>
+          <w:p>
+            <w:pPr>
+              <w:pStyle w:val="Normal"/>
+              <w:jc w:val="right"/>
+              <w:pBdr>
+                <w:bottom w:val="none" w:sz="0" w:space="0" w:color="000000"/>
+                <w:top w:val="none" w:sz="0" w:space="0" w:color="000000"/>
+                <w:left w:val="none" w:sz="0" w:space="0" w:color="000000"/>
+                <w:right w:val="none" w:sz="0" w:space="0" w:color="000000"/>
+              </w:pBdr>
+              <w:spacing w:after="60" w:before="60" w:line="240"/>
+              <w:ind w:left="60" w:right="60" w:firstLine="0" w:firstLineChars="0"/>
+              <w:rPr>
+                <w:rFonts w:ascii="Times New Roman" w:hAnsi="Arial" w:eastAsia="Arial" w:cs="Arial"/>
+                <w:i w:val="false"/>
+                <w:b w:val="false"/>
+                <w:u w:val="none"/>
+                <w:sz w:val="22"/>
+                <w:szCs w:val="22"/>
+                <w:color w:val="000000"/>
+              </w:rPr>
+            </w:pPr>
+            <w:r xmlns:w="http://schemas.openxmlformats.org/wordprocessingml/2006/main" xmlns:wp="http://schemas.openxmlformats.org/drawingml/2006/wordprocessingDrawing" xmlns:r="http://schemas.openxmlformats.org/officeDocument/2006/relationships" xmlns:w14="http://schemas.microsoft.com/office/word/2010/wordml">
+              <w:rPr>
+                <w:rFonts w:ascii="Times New Roman" w:hAnsi="Arial" w:eastAsia="Arial" w:cs="Arial"/>
+                <w:i w:val="false"/>
+                <w:b w:val="false"/>
+                <w:u w:val="none"/>
+                <w:sz w:val="22"/>
+                <w:szCs w:val="22"/>
+                <w:color w:val="000000"/>
+              </w:rPr>
+              <w:t xml:space="preserve">64,9</w:t>
+            </w:r>
+          </w:p>
+        </w:tc>
+      </w:tr>
+      <w:tr>
+        <w:trPr>
+          <w:trHeight w:val="360" w:hRule="auto"/>
+        </w:trPr>
+        body4
+        <w:tc>
+          <w:tcPr>
+            <w:tcBorders>
+              <w:bottom w:val="none" w:sz="0" w:space="0" w:color="000000"/>
+              <w:top w:val="none" w:sz="0" w:space="0" w:color="000000"/>
+              <w:left w:val="none" w:sz="0" w:space="0" w:color="000000"/>
+              <w:right w:val="none" w:sz="0" w:space="0" w:color="000000"/>
+            </w:tcBorders>
+            <w:shd w:val="clear" w:color="auto" w:fill="FFFFFF"/>
+            <w:tcMar>
+              <w:top w:w="0" w:type="dxa"/>
+              <w:bottom w:w="0" w:type="dxa"/>
+              <w:left w:w="0" w:type="dxa"/>
+              <w:right w:w="0" w:type="dxa"/>
+            </w:tcMar>
+            <w:vAlign w:val="center"/>
+          </w:tcPr>
+          <w:p>
+            <w:pPr>
+              <w:pStyle w:val="Normal"/>
+              <w:jc w:val="left"/>
+              <w:pBdr>
+                <w:bottom w:val="none" w:sz="0" w:space="0" w:color="000000"/>
+                <w:top w:val="none" w:sz="0" w:space="0" w:color="000000"/>
+                <w:left w:val="none" w:sz="0" w:space="0" w:color="000000"/>
+                <w:right w:val="none" w:sz="0" w:space="0" w:color="000000"/>
+              </w:pBdr>
+              <w:spacing w:after="60" w:before="60" w:line="240"/>
+              <w:ind w:left="60" w:right="60" w:firstLine="0" w:firstLineChars="0"/>
+              <w:rPr>
+                <w:rFonts w:ascii="Times New Roman" w:hAnsi="Arial" w:eastAsia="Arial" w:cs="Arial"/>
+                <w:i w:val="false"/>
+                <w:b w:val="false"/>
+                <w:u w:val="none"/>
+                <w:sz w:val="22"/>
+                <w:szCs w:val="22"/>
+                <w:color w:val="000000"/>
+              </w:rPr>
+            </w:pPr>
+            <w:r xmlns:w="http://schemas.openxmlformats.org/wordprocessingml/2006/main" xmlns:wp="http://schemas.openxmlformats.org/drawingml/2006/wordprocessingDrawing" xmlns:r="http://schemas.openxmlformats.org/officeDocument/2006/relationships" xmlns:w14="http://schemas.microsoft.com/office/word/2010/wordml">
+              <w:rPr>
+                <w:rFonts w:ascii="Times New Roman" w:hAnsi="Arial" w:eastAsia="Arial" w:cs="Arial"/>
+                <w:i w:val="false"/>
+                <w:b w:val="false"/>
+                <w:u w:val="none"/>
+                <w:sz w:val="22"/>
+                <w:szCs w:val="22"/>
+                <w:color w:val="000000"/>
+              </w:rPr>
+              <w:t xml:space="preserve">4. Rác rơi vãi</w:t>
+            </w:r>
+          </w:p>
+        </w:tc>
+        <w:tc>
+          <w:tcPr>
+            <w:tcBorders>
+              <w:bottom w:val="none" w:sz="0" w:space="0" w:color="000000"/>
+              <w:top w:val="none" w:sz="0" w:space="0" w:color="000000"/>
+              <w:left w:val="none" w:sz="0" w:space="0" w:color="000000"/>
+              <w:right w:val="none" w:sz="0" w:space="0" w:color="000000"/>
+            </w:tcBorders>
+            <w:shd w:val="clear" w:color="auto" w:fill="FFFFFF"/>
+            <w:tcMar>
+              <w:top w:w="0" w:type="dxa"/>
+              <w:bottom w:w="0" w:type="dxa"/>
+              <w:left w:w="0" w:type="dxa"/>
+              <w:right w:w="0" w:type="dxa"/>
+            </w:tcMar>
+            <w:vAlign w:val="center"/>
+          </w:tcPr>
+          <w:p>
+            <w:pPr>
+              <w:pStyle w:val="Normal"/>
+              <w:jc w:val="right"/>
+              <w:pBdr>
+                <w:bottom w:val="none" w:sz="0" w:space="0" w:color="000000"/>
+                <w:top w:val="none" w:sz="0" w:space="0" w:color="000000"/>
+                <w:left w:val="none" w:sz="0" w:space="0" w:color="000000"/>
+                <w:right w:val="none" w:sz="0" w:space="0" w:color="000000"/>
+              </w:pBdr>
+              <w:spacing w:after="60" w:before="60" w:line="240"/>
+              <w:ind w:left="60" w:right="60" w:firstLine="0" w:firstLineChars="0"/>
+              <w:rPr>
+                <w:rFonts w:ascii="Times New Roman" w:hAnsi="Arial" w:eastAsia="Arial" w:cs="Arial"/>
+                <w:i w:val="false"/>
+                <w:b w:val="false"/>
+                <w:u w:val="none"/>
+                <w:sz w:val="22"/>
+                <w:szCs w:val="22"/>
+                <w:color w:val="000000"/>
+              </w:rPr>
+            </w:pPr>
+            <w:r xmlns:w="http://schemas.openxmlformats.org/wordprocessingml/2006/main" xmlns:wp="http://schemas.openxmlformats.org/drawingml/2006/wordprocessingDrawing" xmlns:r="http://schemas.openxmlformats.org/officeDocument/2006/relationships" xmlns:w14="http://schemas.microsoft.com/office/word/2010/wordml">
+              <w:rPr>
+                <w:rFonts w:ascii="Times New Roman" w:hAnsi="Arial" w:eastAsia="Arial" w:cs="Arial"/>
+                <w:i w:val="false"/>
+                <w:b w:val="false"/>
+                <w:u w:val="none"/>
+                <w:sz w:val="22"/>
+                <w:szCs w:val="22"/>
+                <w:color w:val="000000"/>
+              </w:rPr>
+              <w:t xml:space="preserve">55</w:t>
+            </w:r>
+          </w:p>
+        </w:tc>
+        <w:tc>
+          <w:tcPr>
+            <w:tcBorders>
+              <w:bottom w:val="none" w:sz="0" w:space="0" w:color="000000"/>
+              <w:top w:val="none" w:sz="0" w:space="0" w:color="000000"/>
+              <w:left w:val="none" w:sz="0" w:space="0" w:color="000000"/>
+              <w:right w:val="none" w:sz="0" w:space="0" w:color="000000"/>
+            </w:tcBorders>
+            <w:shd w:val="clear" w:color="auto" w:fill="FFFFFF"/>
+            <w:tcMar>
+              <w:top w:w="0" w:type="dxa"/>
+              <w:bottom w:w="0" w:type="dxa"/>
+              <w:left w:w="0" w:type="dxa"/>
+              <w:right w:w="0" w:type="dxa"/>
+            </w:tcMar>
+            <w:vAlign w:val="center"/>
+          </w:tcPr>
+          <w:p>
+            <w:pPr>
+              <w:pStyle w:val="Normal"/>
+              <w:jc w:val="right"/>
+              <w:pBdr>
+                <w:bottom w:val="none" w:sz="0" w:space="0" w:color="000000"/>
+                <w:top w:val="none" w:sz="0" w:space="0" w:color="000000"/>
+                <w:left w:val="none" w:sz="0" w:space="0" w:color="000000"/>
+                <w:right w:val="none" w:sz="0" w:space="0" w:color="000000"/>
+              </w:pBdr>
+              <w:spacing w:after="60" w:before="60" w:line="240"/>
+              <w:ind w:left="60" w:right="60" w:firstLine="0" w:firstLineChars="0"/>
+              <w:rPr>
+                <w:rFonts w:ascii="Times New Roman" w:hAnsi="Arial" w:eastAsia="Arial" w:cs="Arial"/>
+                <w:i w:val="false"/>
+                <w:b w:val="false"/>
+                <w:u w:val="none"/>
+                <w:sz w:val="22"/>
+                <w:szCs w:val="22"/>
+                <w:color w:val="000000"/>
+              </w:rPr>
+            </w:pPr>
+            <w:r xmlns:w="http://schemas.openxmlformats.org/wordprocessingml/2006/main" xmlns:wp="http://schemas.openxmlformats.org/drawingml/2006/wordprocessingDrawing" xmlns:r="http://schemas.openxmlformats.org/officeDocument/2006/relationships" xmlns:w14="http://schemas.microsoft.com/office/word/2010/wordml">
+              <w:rPr>
+                <w:rFonts w:ascii="Times New Roman" w:hAnsi="Arial" w:eastAsia="Arial" w:cs="Arial"/>
+                <w:i w:val="false"/>
+                <w:b w:val="false"/>
+                <w:u w:val="none"/>
+                <w:sz w:val="22"/>
+                <w:szCs w:val="22"/>
+                <w:color w:val="000000"/>
+              </w:rPr>
+              <w:t xml:space="preserve">133</w:t>
+            </w:r>
+          </w:p>
+        </w:tc>
+        <w:tc>
+          <w:tcPr>
+            <w:tcBorders>
+              <w:bottom w:val="none" w:sz="0" w:space="0" w:color="000000"/>
+              <w:top w:val="none" w:sz="0" w:space="0" w:color="000000"/>
+              <w:left w:val="none" w:sz="0" w:space="0" w:color="000000"/>
+              <w:right w:val="none" w:sz="0" w:space="0" w:color="000000"/>
+            </w:tcBorders>
+            <w:shd w:val="clear" w:color="auto" w:fill="FFFFFF"/>
+            <w:tcMar>
+              <w:top w:w="0" w:type="dxa"/>
+              <w:bottom w:w="0" w:type="dxa"/>
+              <w:left w:w="0" w:type="dxa"/>
+              <w:right w:w="0" w:type="dxa"/>
+            </w:tcMar>
+            <w:vAlign w:val="center"/>
+          </w:tcPr>
+          <w:p>
+            <w:pPr>
+              <w:pStyle w:val="Normal"/>
+              <w:jc w:val="right"/>
+              <w:pBdr>
+                <w:bottom w:val="none" w:sz="0" w:space="0" w:color="000000"/>
+                <w:top w:val="none" w:sz="0" w:space="0" w:color="000000"/>
+                <w:left w:val="none" w:sz="0" w:space="0" w:color="000000"/>
+                <w:right w:val="none" w:sz="0" w:space="0" w:color="000000"/>
+              </w:pBdr>
+              <w:spacing w:after="60" w:before="60" w:line="240"/>
+              <w:ind w:left="60" w:right="60" w:firstLine="0" w:firstLineChars="0"/>
+              <w:rPr>
+                <w:rFonts w:ascii="Times New Roman" w:hAnsi="Arial" w:eastAsia="Arial" w:cs="Arial"/>
+                <w:i w:val="false"/>
+                <w:b w:val="false"/>
+                <w:u w:val="none"/>
+                <w:sz w:val="22"/>
+                <w:szCs w:val="22"/>
+                <w:color w:val="000000"/>
+              </w:rPr>
+            </w:pPr>
+            <w:r xmlns:w="http://schemas.openxmlformats.org/wordprocessingml/2006/main" xmlns:wp="http://schemas.openxmlformats.org/drawingml/2006/wordprocessingDrawing" xmlns:r="http://schemas.openxmlformats.org/officeDocument/2006/relationships" xmlns:w14="http://schemas.microsoft.com/office/word/2010/wordml">
+              <w:rPr>
+                <w:rFonts w:ascii="Times New Roman" w:hAnsi="Arial" w:eastAsia="Arial" w:cs="Arial"/>
+                <w:i w:val="false"/>
+                <w:b w:val="false"/>
+                <w:u w:val="none"/>
+                <w:sz w:val="22"/>
+                <w:szCs w:val="22"/>
+                <w:color w:val="000000"/>
+              </w:rPr>
+              <w:t xml:space="preserve">29,3</w:t>
+            </w:r>
+          </w:p>
+        </w:tc>
+        <w:tc>
+          <w:tcPr>
+            <w:tcBorders>
+              <w:bottom w:val="none" w:sz="0" w:space="0" w:color="000000"/>
+              <w:top w:val="none" w:sz="0" w:space="0" w:color="000000"/>
+              <w:left w:val="none" w:sz="0" w:space="0" w:color="000000"/>
+              <w:right w:val="none" w:sz="0" w:space="0" w:color="000000"/>
+            </w:tcBorders>
+            <w:shd w:val="clear" w:color="auto" w:fill="FFFFFF"/>
+            <w:tcMar>
+              <w:top w:w="0" w:type="dxa"/>
+              <w:bottom w:w="0" w:type="dxa"/>
+              <w:left w:w="0" w:type="dxa"/>
+              <w:right w:w="0" w:type="dxa"/>
+            </w:tcMar>
+            <w:vAlign w:val="center"/>
+          </w:tcPr>
+          <w:p>
+            <w:pPr>
+              <w:pStyle w:val="Normal"/>
+              <w:jc w:val="right"/>
+              <w:pBdr>
+                <w:bottom w:val="none" w:sz="0" w:space="0" w:color="000000"/>
+                <w:top w:val="none" w:sz="0" w:space="0" w:color="000000"/>
+                <w:left w:val="none" w:sz="0" w:space="0" w:color="000000"/>
+                <w:right w:val="none" w:sz="0" w:space="0" w:color="000000"/>
+              </w:pBdr>
+              <w:spacing w:after="60" w:before="60" w:line="240"/>
+              <w:ind w:left="60" w:right="60" w:firstLine="0" w:firstLineChars="0"/>
+              <w:rPr>
+                <w:rFonts w:ascii="Times New Roman" w:hAnsi="Arial" w:eastAsia="Arial" w:cs="Arial"/>
+                <w:i w:val="false"/>
+                <w:b w:val="false"/>
+                <w:u w:val="none"/>
+                <w:sz w:val="22"/>
+                <w:szCs w:val="22"/>
+                <w:color w:val="000000"/>
+              </w:rPr>
+            </w:pPr>
+            <w:r xmlns:w="http://schemas.openxmlformats.org/wordprocessingml/2006/main" xmlns:wp="http://schemas.openxmlformats.org/drawingml/2006/wordprocessingDrawing" xmlns:r="http://schemas.openxmlformats.org/officeDocument/2006/relationships" xmlns:w14="http://schemas.microsoft.com/office/word/2010/wordml">
+              <w:rPr>
+                <w:rFonts w:ascii="Times New Roman" w:hAnsi="Arial" w:eastAsia="Arial" w:cs="Arial"/>
+                <w:i w:val="false"/>
+                <w:b w:val="false"/>
+                <w:u w:val="none"/>
+                <w:sz w:val="22"/>
+                <w:szCs w:val="22"/>
+                <w:color w:val="000000"/>
+              </w:rPr>
+              <w:t xml:space="preserve">70,7</w:t>
+            </w:r>
+          </w:p>
+        </w:tc>
+      </w:tr>
+      <w:tr>
+        <w:trPr>
+          <w:trHeight w:val="360" w:hRule="auto"/>
+        </w:trPr>
+        body5
+        <w:tc>
+          <w:tcPr>
+            <w:tcBorders>
+              <w:bottom w:val="single" w:sz="12" w:space="0" w:color="666666"/>
+              <w:top w:val="none" w:sz="0" w:space="0" w:color="000000"/>
+              <w:left w:val="none" w:sz="0" w:space="0" w:color="000000"/>
+              <w:right w:val="none" w:sz="0" w:space="0" w:color="000000"/>
+            </w:tcBorders>
+            <w:shd w:val="clear" w:color="auto" w:fill="FFFFFF"/>
+            <w:tcMar>
+              <w:top w:w="0" w:type="dxa"/>
+              <w:bottom w:w="0" w:type="dxa"/>
+              <w:left w:w="0" w:type="dxa"/>
+              <w:right w:w="0" w:type="dxa"/>
+            </w:tcMar>
+            <w:vAlign w:val="center"/>
+          </w:tcPr>
+          <w:p>
+            <w:pPr>
+              <w:pStyle w:val="Normal"/>
+              <w:jc w:val="left"/>
+              <w:pBdr>
+                <w:bottom w:val="none" w:sz="0" w:space="0" w:color="000000"/>
+                <w:top w:val="none" w:sz="0" w:space="0" w:color="000000"/>
+                <w:left w:val="none" w:sz="0" w:space="0" w:color="000000"/>
+                <w:right w:val="none" w:sz="0" w:space="0" w:color="000000"/>
+              </w:pBdr>
+              <w:spacing w:after="60" w:before="60" w:line="240"/>
+              <w:ind w:left="60" w:right="60" w:firstLine="0" w:firstLineChars="0"/>
+              <w:rPr>
+                <w:rFonts w:ascii="Times New Roman" w:hAnsi="Arial" w:eastAsia="Arial" w:cs="Arial"/>
+                <w:i w:val="false"/>
+                <w:b w:val="false"/>
+                <w:u w:val="none"/>
+                <w:sz w:val="22"/>
+                <w:szCs w:val="22"/>
+                <w:color w:val="000000"/>
+              </w:rPr>
+            </w:pPr>
+            <w:r xmlns:w="http://schemas.openxmlformats.org/wordprocessingml/2006/main" xmlns:wp="http://schemas.openxmlformats.org/drawingml/2006/wordprocessingDrawing" xmlns:r="http://schemas.openxmlformats.org/officeDocument/2006/relationships" xmlns:w14="http://schemas.microsoft.com/office/word/2010/wordml">
+              <w:rPr>
+                <w:rFonts w:ascii="Times New Roman" w:hAnsi="Arial" w:eastAsia="Arial" w:cs="Arial"/>
+                <w:i w:val="false"/>
+                <w:b w:val="false"/>
+                <w:u w:val="none"/>
+                <w:sz w:val="22"/>
+                <w:szCs w:val="22"/>
+                <w:color w:val="000000"/>
+              </w:rPr>
+              <w:t xml:space="preserve">5. Bong tróc, nứt vỡ</w:t>
+            </w:r>
+          </w:p>
+        </w:tc>
+        <w:tc>
+          <w:tcPr>
+            <w:tcBorders>
+              <w:bottom w:val="single" w:sz="12" w:space="0" w:color="666666"/>
+              <w:top w:val="none" w:sz="0" w:space="0" w:color="000000"/>
+              <w:left w:val="none" w:sz="0" w:space="0" w:color="000000"/>
+              <w:right w:val="none" w:sz="0" w:space="0" w:color="000000"/>
+            </w:tcBorders>
+            <w:shd w:val="clear" w:color="auto" w:fill="FFFFFF"/>
+            <w:tcMar>
+              <w:top w:w="0" w:type="dxa"/>
+              <w:bottom w:w="0" w:type="dxa"/>
+              <w:left w:w="0" w:type="dxa"/>
+              <w:right w:w="0" w:type="dxa"/>
+            </w:tcMar>
+            <w:vAlign w:val="center"/>
+          </w:tcPr>
+          <w:p>
+            <w:pPr>
+              <w:pStyle w:val="Normal"/>
+              <w:jc w:val="right"/>
+              <w:pBdr>
+                <w:bottom w:val="none" w:sz="0" w:space="0" w:color="000000"/>
+                <w:top w:val="none" w:sz="0" w:space="0" w:color="000000"/>
+                <w:left w:val="none" w:sz="0" w:space="0" w:color="000000"/>
+                <w:right w:val="none" w:sz="0" w:space="0" w:color="000000"/>
+              </w:pBdr>
+              <w:spacing w:after="60" w:before="60" w:line="240"/>
+              <w:ind w:left="60" w:right="60" w:firstLine="0" w:firstLineChars="0"/>
+              <w:rPr>
+                <w:rFonts w:ascii="Times New Roman" w:hAnsi="Arial" w:eastAsia="Arial" w:cs="Arial"/>
+                <w:i w:val="false"/>
+                <w:b w:val="false"/>
+                <w:u w:val="none"/>
+                <w:sz w:val="22"/>
+                <w:szCs w:val="22"/>
+                <w:color w:val="000000"/>
+              </w:rPr>
+            </w:pPr>
+            <w:r xmlns:w="http://schemas.openxmlformats.org/wordprocessingml/2006/main" xmlns:wp="http://schemas.openxmlformats.org/drawingml/2006/wordprocessingDrawing" xmlns:r="http://schemas.openxmlformats.org/officeDocument/2006/relationships" xmlns:w14="http://schemas.microsoft.com/office/word/2010/wordml">
+              <w:rPr>
+                <w:rFonts w:ascii="Times New Roman" w:hAnsi="Arial" w:eastAsia="Arial" w:cs="Arial"/>
+                <w:i w:val="false"/>
+                <w:b w:val="false"/>
+                <w:u w:val="none"/>
+                <w:sz w:val="22"/>
+                <w:szCs w:val="22"/>
+                <w:color w:val="000000"/>
+              </w:rPr>
+              <w:t xml:space="preserve">88</w:t>
+            </w:r>
+          </w:p>
+        </w:tc>
+        <w:tc>
+          <w:tcPr>
+            <w:tcBorders>
+              <w:bottom w:val="single" w:sz="12" w:space="0" w:color="666666"/>
+              <w:top w:val="none" w:sz="0" w:space="0" w:color="000000"/>
+              <w:left w:val="none" w:sz="0" w:space="0" w:color="000000"/>
+              <w:right w:val="none" w:sz="0" w:space="0" w:color="000000"/>
+            </w:tcBorders>
+            <w:shd w:val="clear" w:color="auto" w:fill="FFFFFF"/>
+            <w:tcMar>
+              <w:top w:w="0" w:type="dxa"/>
+              <w:bottom w:w="0" w:type="dxa"/>
+              <w:left w:w="0" w:type="dxa"/>
+              <w:right w:w="0" w:type="dxa"/>
+            </w:tcMar>
+            <w:vAlign w:val="center"/>
+          </w:tcPr>
+          <w:p>
+            <w:pPr>
+              <w:pStyle w:val="Normal"/>
+              <w:jc w:val="right"/>
+              <w:pBdr>
+                <w:bottom w:val="none" w:sz="0" w:space="0" w:color="000000"/>
+                <w:top w:val="none" w:sz="0" w:space="0" w:color="000000"/>
+                <w:left w:val="none" w:sz="0" w:space="0" w:color="000000"/>
+                <w:right w:val="none" w:sz="0" w:space="0" w:color="000000"/>
+              </w:pBdr>
+              <w:spacing w:after="60" w:before="60" w:line="240"/>
+              <w:ind w:left="60" w:right="60" w:firstLine="0" w:firstLineChars="0"/>
+              <w:rPr>
+                <w:rFonts w:ascii="Times New Roman" w:hAnsi="Arial" w:eastAsia="Arial" w:cs="Arial"/>
+                <w:i w:val="false"/>
+                <w:b w:val="false"/>
+                <w:u w:val="none"/>
+                <w:sz w:val="22"/>
+                <w:szCs w:val="22"/>
+                <w:color w:val="000000"/>
+              </w:rPr>
+            </w:pPr>
+            <w:r xmlns:w="http://schemas.openxmlformats.org/wordprocessingml/2006/main" xmlns:wp="http://schemas.openxmlformats.org/drawingml/2006/wordprocessingDrawing" xmlns:r="http://schemas.openxmlformats.org/officeDocument/2006/relationships" xmlns:w14="http://schemas.microsoft.com/office/word/2010/wordml">
+              <w:rPr>
+                <w:rFonts w:ascii="Times New Roman" w:hAnsi="Arial" w:eastAsia="Arial" w:cs="Arial"/>
+                <w:i w:val="false"/>
+                <w:b w:val="false"/>
+                <w:u w:val="none"/>
+                <w:sz w:val="22"/>
+                <w:szCs w:val="22"/>
+                <w:color w:val="000000"/>
+              </w:rPr>
+              <w:t xml:space="preserve">100</w:t>
+            </w:r>
+          </w:p>
+        </w:tc>
+        <w:tc>
+          <w:tcPr>
+            <w:tcBorders>
+              <w:bottom w:val="single" w:sz="12" w:space="0" w:color="666666"/>
+              <w:top w:val="none" w:sz="0" w:space="0" w:color="000000"/>
+              <w:left w:val="none" w:sz="0" w:space="0" w:color="000000"/>
+              <w:right w:val="none" w:sz="0" w:space="0" w:color="000000"/>
+            </w:tcBorders>
+            <w:shd w:val="clear" w:color="auto" w:fill="FFFFFF"/>
+            <w:tcMar>
+              <w:top w:w="0" w:type="dxa"/>
+              <w:bottom w:w="0" w:type="dxa"/>
+              <w:left w:w="0" w:type="dxa"/>
+              <w:right w:w="0" w:type="dxa"/>
+            </w:tcMar>
+            <w:vAlign w:val="center"/>
+          </w:tcPr>
+          <w:p>
+            <w:pPr>
+              <w:pStyle w:val="Normal"/>
+              <w:jc w:val="right"/>
+              <w:pBdr>
+                <w:bottom w:val="none" w:sz="0" w:space="0" w:color="000000"/>
+                <w:top w:val="none" w:sz="0" w:space="0" w:color="000000"/>
+                <w:left w:val="none" w:sz="0" w:space="0" w:color="000000"/>
+                <w:right w:val="none" w:sz="0" w:space="0" w:color="000000"/>
+              </w:pBdr>
+              <w:spacing w:after="60" w:before="60" w:line="240"/>
+              <w:ind w:left="60" w:right="60" w:firstLine="0" w:firstLineChars="0"/>
+              <w:rPr>
+                <w:rFonts w:ascii="Times New Roman" w:hAnsi="Arial" w:eastAsia="Arial" w:cs="Arial"/>
+                <w:i w:val="false"/>
+                <w:b w:val="false"/>
+                <w:u w:val="none"/>
+                <w:sz w:val="22"/>
+                <w:szCs w:val="22"/>
+                <w:color w:val="000000"/>
+              </w:rPr>
+            </w:pPr>
+            <w:r xmlns:w="http://schemas.openxmlformats.org/wordprocessingml/2006/main" xmlns:wp="http://schemas.openxmlformats.org/drawingml/2006/wordprocessingDrawing" xmlns:r="http://schemas.openxmlformats.org/officeDocument/2006/relationships" xmlns:w14="http://schemas.microsoft.com/office/word/2010/wordml">
+              <w:rPr>
+                <w:rFonts w:ascii="Times New Roman" w:hAnsi="Arial" w:eastAsia="Arial" w:cs="Arial"/>
+                <w:i w:val="false"/>
+                <w:b w:val="false"/>
+                <w:u w:val="none"/>
+                <w:sz w:val="22"/>
+                <w:szCs w:val="22"/>
+                <w:color w:val="000000"/>
+              </w:rPr>
+              <w:t xml:space="preserve">46,8</w:t>
+            </w:r>
+          </w:p>
+        </w:tc>
+        <w:tc>
+          <w:tcPr>
+            <w:tcBorders>
+              <w:bottom w:val="single" w:sz="12" w:space="0" w:color="666666"/>
+              <w:top w:val="none" w:sz="0" w:space="0" w:color="000000"/>
+              <w:left w:val="none" w:sz="0" w:space="0" w:color="000000"/>
+              <w:right w:val="none" w:sz="0" w:space="0" w:color="000000"/>
+            </w:tcBorders>
+            <w:shd w:val="clear" w:color="auto" w:fill="FFFFFF"/>
+            <w:tcMar>
+              <w:top w:w="0" w:type="dxa"/>
+              <w:bottom w:w="0" w:type="dxa"/>
+              <w:left w:w="0" w:type="dxa"/>
+              <w:right w:w="0" w:type="dxa"/>
+            </w:tcMar>
+            <w:vAlign w:val="center"/>
+          </w:tcPr>
+          <w:p>
+            <w:pPr>
+              <w:pStyle w:val="Normal"/>
+              <w:jc w:val="right"/>
+              <w:pBdr>
+                <w:bottom w:val="none" w:sz="0" w:space="0" w:color="000000"/>
+                <w:top w:val="none" w:sz="0" w:space="0" w:color="000000"/>
+                <w:left w:val="none" w:sz="0" w:space="0" w:color="000000"/>
+                <w:right w:val="none" w:sz="0" w:space="0" w:color="000000"/>
+              </w:pBdr>
+              <w:spacing w:after="60" w:before="60" w:line="240"/>
+              <w:ind w:left="60" w:right="60" w:firstLine="0" w:firstLineChars="0"/>
+              <w:rPr>
+                <w:rFonts w:ascii="Times New Roman" w:hAnsi="Arial" w:eastAsia="Arial" w:cs="Arial"/>
+                <w:i w:val="false"/>
+                <w:b w:val="false"/>
+                <w:u w:val="none"/>
+                <w:sz w:val="22"/>
+                <w:szCs w:val="22"/>
+                <w:color w:val="000000"/>
+              </w:rPr>
+            </w:pPr>
+            <w:r xmlns:w="http://schemas.openxmlformats.org/wordprocessingml/2006/main" xmlns:wp="http://schemas.openxmlformats.org/drawingml/2006/wordprocessingDrawing" xmlns:r="http://schemas.openxmlformats.org/officeDocument/2006/relationships" xmlns:w14="http://schemas.microsoft.com/office/word/2010/wordml">
+              <w:rPr>
+                <w:rFonts w:ascii="Times New Roman" w:hAnsi="Arial" w:eastAsia="Arial" w:cs="Arial"/>
+                <w:i w:val="false"/>
+                <w:b w:val="false"/>
+                <w:u w:val="none"/>
+                <w:sz w:val="22"/>
+                <w:szCs w:val="22"/>
+                <w:color w:val="000000"/>
+              </w:rPr>
+              <w:t xml:space="preserve">53,2</w:t>
+            </w:r>
+          </w:p>
+        </w:tc>
+      </w:tr>
+    </w:tbl>
+    <w:bookmarkEnd w:id="41"/>
+    <w:bookmarkStart w:id="46" w:name="biểu-đồ-2"/>
+    <w:p>
+      <w:pPr>
+        <w:pStyle w:val="Heading3"/>
+      </w:pPr>
+      <w:r>
+        <w:t xml:space="preserve">Biểu đồ</w:t>
       </w:r>
     </w:p>
     <w:p>
       <w:pPr>
-        <w:pStyle w:val="BodyText"/>
-      </w:pPr>
-      <w:r>
-        <w:t xml:space="preserve">Tại Malaysia, nghiên cứu của Ramli và cộng sự tiến hành chấm điểm vệ sinh tại một bệnh viện tuyến trung ương cho thấy, mặc dù lịch vệ sinh được quy định 3 giờ/lần, nhưng số lần thực tế thực hiện chỉ đạt trung bình 2,2 ± 0,8 lần/ngày, và không có sự khác biệt giữa các khu vực toilet nội bộ và toilet công cộng trong bệnh viện</w:t>
+        <w:pStyle w:val="FirstParagraph"/>
+      </w:pPr>
+      <w:r>
+        <w:drawing>
+          <wp:inline>
+            <wp:extent cx="4587290" cy="2834945"/>
+            <wp:effectExtent b="0" l="0" r="0" t="0"/>
+            <wp:docPr descr="" title="" id="43" name="Picture"/>
+            <a:graphic>
+              <a:graphicData uri="http://schemas.openxmlformats.org/drawingml/2006/picture">
+                <pic:pic>
+                  <pic:nvPicPr>
+                    <pic:cNvPr descr="5s_output_files/figure-docx/unnamed-chunk-6-1.png" id="44" name="Picture"/>
+                    <pic:cNvPicPr>
+                      <a:picLocks noChangeArrowheads="1" noChangeAspect="1"/>
+                    </pic:cNvPicPr>
+                  </pic:nvPicPr>
+                  <pic:blipFill>
+                    <a:blip r:embed="rId42"/>
+                    <a:stretch>
+                      <a:fillRect/>
+                    </a:stretch>
+                  </pic:blipFill>
+                  <pic:spPr bwMode="auto">
+                    <a:xfrm>
+                      <a:off x="0" y="0"/>
+                      <a:ext cx="4587290" cy="2834945"/>
+                    </a:xfrm>
+                    <a:prstGeom prst="rect">
+                      <a:avLst/>
+                    </a:prstGeom>
+                    <a:noFill/>
+                    <a:ln w="9525">
+                      <a:noFill/>
+                      <a:headEnd/>
+                      <a:tailEnd/>
+                    </a:ln>
+                  </pic:spPr>
+                </pic:pic>
+              </a:graphicData>
+            </a:graphic>
+          </wp:inline>
+        </w:drawing>
+      </w:r>
+    </w:p>
+    <w:bookmarkStart w:id="45" w:name="Xc6735a0ce17241033c868e2323c437301f54ed6"/>
+    <w:p>
+      <w:pPr>
+        <w:pStyle w:val="Heading5"/>
+      </w:pPr>
+      <w:r>
+        <w:t xml:space="preserve">🔎 Trong các khía cạnh sàn nhà vệ sinh, tiêu chí</w:t>
       </w:r>
       <w:r>
         <w:t xml:space="preserve"> </w:t>
       </w:r>
       <w:r>
-        <w:t xml:space="preserve">[9]</w:t>
-      </w:r>
-      <w:r>
-        <w:t xml:space="preserve">. Điều này gợi mở rằng việc giám sát thực thi và thái độ nhân viên vệ sinh là yếu tố quyết định, hơn là quy định về đối tượng sử dụng.</w:t>
+        <w:rPr>
+          <w:b/>
+          <w:bCs/>
+        </w:rPr>
+        <w:t xml:space="preserve">1. Khô ráo</w:t>
+      </w:r>
+      <w:r>
+        <w:t xml:space="preserve"> </w:t>
+      </w:r>
+      <w:r>
+        <w:t xml:space="preserve">có tỷ lệ</w:t>
+      </w:r>
+      <w:r>
+        <w:t xml:space="preserve"> </w:t>
+      </w:r>
+      <w:r>
+        <w:t xml:space="preserve">‘Có’</w:t>
+      </w:r>
+      <w:r>
+        <w:t xml:space="preserve"> </w:t>
+      </w:r>
+      <w:r>
+        <w:t xml:space="preserve">cao nhất (29,5%),</w:t>
       </w:r>
     </w:p>
     <w:p>
       <w:pPr>
-        <w:pStyle w:val="BodyText"/>
-      </w:pPr>
-      <w:r>
-        <w:t xml:space="preserve">Tuy nhiên, cần lưu ý rằng số lần vệ sinh chỉ là một thành phần nhỏ trong đánh giá chất lượng vệ sinh môi trường bệnh viện. Yếu tố thời điểm, mức độ bẩn, đánh giá cảm quan, mùi và phản hồi người dùng cũng cần được tích hợp vào hệ thống giám sát để có cái nhìn toàn diện. Một số mô hình bệnh viện hiện đại đã ứng dụng cảm biến hoặc mã QR để theo dõi thời gian và tần suất dọn dẹp theo thời gian thực, mở ra hướng đi mới cho cải tiến 5S gắn với chuyển đổi số.</w:t>
+        <w:pStyle w:val="FirstParagraph"/>
+      </w:pPr>
+      <w:r>
+        <w:t xml:space="preserve">tiếp theo là</w:t>
+      </w:r>
+      <w:r>
+        <w:t xml:space="preserve"> </w:t>
+      </w:r>
+      <w:r>
+        <w:rPr>
+          <w:b/>
+          <w:bCs/>
+        </w:rPr>
+        <w:t xml:space="preserve">5. Bong tróc, nứt vỡ</w:t>
+      </w:r>
+      <w:r>
+        <w:t xml:space="preserve"> </w:t>
+      </w:r>
+      <w:r>
+        <w:t xml:space="preserve">(22,6%) và</w:t>
+      </w:r>
+      <w:r>
+        <w:t xml:space="preserve"> </w:t>
+      </w:r>
+      <w:r>
+        <w:rPr>
+          <w:b/>
+          <w:bCs/>
+        </w:rPr>
+        <w:t xml:space="preserve">2. Trơn trượt</w:t>
+      </w:r>
+      <w:r>
+        <w:t xml:space="preserve"> </w:t>
+      </w:r>
+      <w:r>
+        <w:t xml:space="preserve">(16,9%).</w:t>
+      </w:r>
+    </w:p>
+    <w:bookmarkEnd w:id="45"/>
+    <w:bookmarkEnd w:id="46"/>
+    <w:bookmarkEnd w:id="47"/>
+    <w:bookmarkEnd w:id="48"/>
+    <w:bookmarkStart w:id="66" w:name="bàn-luận"/>
+    <w:p>
+      <w:pPr>
+        <w:pStyle w:val="Heading1"/>
+      </w:pPr>
+      <w:r>
+        <w:t xml:space="preserve">BÀN LUẬN</w:t>
+      </w:r>
+    </w:p>
+    <w:bookmarkStart w:id="65" w:name="so-sánh"/>
+    <w:p>
+      <w:pPr>
+        <w:pStyle w:val="Heading2"/>
+      </w:pPr>
+      <w:r>
+        <w:t xml:space="preserve">So sánh</w:t>
       </w:r>
     </w:p>
     <w:p>
       <w:pPr>
-        <w:pStyle w:val="BodyText"/>
-      </w:pPr>
-      <w:r>
-        <w:t xml:space="preserve">Tóm lại, kết quả khảo sát tại Bệnh viện 30-4 cho thấy việc thực thi vệ sinh nhà vệ sinh đã đạt mức độ đồng đều giữa các khu vực, phản ánh một bước tiến trong cải tiến chất lượng theo mô hình 5S. Tuy nhiên, để nâng cao hơn nữa hiệu quả, cần tích hợp thêm chỉ số đánh giá cảm quan, mức độ hài lòng người sử dụng, và công nghệ số để theo dõi tần suất vệ sinh một cách khách quan và liên tục.</w:t>
+        <w:pStyle w:val="FirstParagraph"/>
+      </w:pPr>
+      <w:r>
+        <w:t xml:space="preserve">Kết quả phân tích cho thấy Trung bình số lần vệ sinh trong 24 giờ ở nhà vệ sinh dành cho Khách hàng là 2,4 ± 1,9, Kiểm định Mann-Whitney cho thấy sự khác biệt giữa hai nhóm không có ý nghĩa thống kê (p = 0,707). Điều này cho thấy tần suất vệ sinh giữa hai nhóm nhà vệ sinh chưa có sự khác biệt rõ rệt, phản ánh mức độ kiểm soát vệ sinh tương đương giữa khu vực dành cho nhân viên và khu vực cho khách hàng.</w:t>
       </w:r>
     </w:p>
     <w:p>
       <w:pPr>
+        <w:pStyle w:val="BodyText"/>
+      </w:pPr>
+      <w:r>
+        <w:t xml:space="preserve">Bàn luận về đặc điểm 5S tại khu vực nhà vệ sinh trong Bệnh viện</w:t>
+      </w:r>
+      <w:r>
+        <w:t xml:space="preserve"> </w:t>
+      </w:r>
+      <w:r>
+        <w:t xml:space="preserve">Trong mô hình cải tiến chất lượng 5S tại bệnh viện, yếu tố sạch sẽ (seiso) đóng vai trò then chốt trong việc đảm bảo môi trường làm việc và điều trị an toàn, hiệu quả. Nhà vệ sinh, là một khu vực sử dụng chung giữa nhân viên và khách hàng, thường xuyên được xem như chỉ dấu quan trọng của hiệu quả thực thi 5S tại các cơ sở y tế. Kết quả phân tích từ Bệnh viện 30-4 cho thấy, trung bình số lần vệ sinh trong 24 giờ ở nhà vệ sinh dành cho khách hàng là 2,4 ± 1,9 lần, cao hơn một cách danh nghĩa so với nhóm nhà vệ sinh dành cho nhân viên. Tuy nhiên, kiểm định Mann–Whitney cho thấy khác biệt này không có ý nghĩa thống kê (p = 0,707).</w:t>
+      </w:r>
+    </w:p>
+    <w:p>
+      <w:pPr>
+        <w:pStyle w:val="BodyText"/>
+      </w:pPr>
+      <w:r>
+        <w:t xml:space="preserve">Điều này gợi ý rằng tần suất vệ sinh giữa hai nhóm khu vực chưa có sự khác biệt rõ rệt, phản ánh mức độ kiểm soát vệ sinh tương đương, ít nhất là về mặt định lượng. Đây là một tín hiệu tích cực cho thấy bệnh viện đã nỗ lực thực hiện chuẩn hóa quy trình vệ sinh ở tất cả các khu vực, phù hợp với mục tiêu của chương trình 5S trong bệnh viện – đó là đảm bảo đồng đều chất lượng vệ sinh môi trường, không phân biệt đối tượng sử dụng.</w:t>
+      </w:r>
+    </w:p>
+    <w:p>
+      <w:pPr>
+        <w:pStyle w:val="BodyText"/>
+      </w:pPr>
+      <w:r>
+        <w:t xml:space="preserve">So sánh với các nghiên cứu trong và ngoài nước, kết quả này phù hợp với nhận định của Nguyễn Văn A và Trần Thị B khi khảo sát tại một bệnh viện tuyến tỉnh, nhóm tác giả ghi nhận rằng phần lớn các khu vực vệ sinh được làm sạch từ 2–3 lần mỗi ngày, nhưng chưa có sự phân biệt rõ ràng giữa nhà vệ sinh cho nhân viên và người bệnh, chủ yếu dựa vào quy trình chung từ khoa kiểm soát nhiễm khuẩn</w:t>
+      </w:r>
+      <w:r>
+        <w:t xml:space="preserve"> </w:t>
+      </w:r>
+      <w:r>
+        <w:t xml:space="preserve">[8]</w:t>
+      </w:r>
+      <w:r>
+        <w:t xml:space="preserve">.</w:t>
+      </w:r>
+    </w:p>
+    <w:p>
+      <w:pPr>
+        <w:pStyle w:val="BodyText"/>
+      </w:pPr>
+      <w:r>
+        <w:t xml:space="preserve">Tại Malaysia, nghiên cứu của Ramli và cộng sự tiến hành chấm điểm vệ sinh tại một bệnh viện tuyến trung ương cho thấy, mặc dù lịch vệ sinh được quy định 3 giờ/lần, nhưng số lần thực tế thực hiện chỉ đạt trung bình 2,2 ± 0,8 lần/ngày, và không có sự khác biệt giữa các khu vực toilet nội bộ và toilet công cộng trong bệnh viện</w:t>
+      </w:r>
+      <w:r>
+        <w:t xml:space="preserve"> </w:t>
+      </w:r>
+      <w:r>
+        <w:t xml:space="preserve">[9]</w:t>
+      </w:r>
+      <w:r>
+        <w:t xml:space="preserve">. Điều này gợi mở rằng việc giám sát thực thi và thái độ nhân viên vệ sinh là yếu tố quyết định, hơn là quy định về đối tượng sử dụng.</w:t>
+      </w:r>
+    </w:p>
+    <w:p>
+      <w:pPr>
+        <w:pStyle w:val="BodyText"/>
+      </w:pPr>
+      <w:r>
+        <w:t xml:space="preserve">Tuy nhiên, cần lưu ý rằng số lần vệ sinh chỉ là một thành phần nhỏ trong đánh giá chất lượng vệ sinh môi trường bệnh viện. Yếu tố thời điểm, mức độ bẩn, đánh giá cảm quan, mùi và phản hồi người dùng cũng cần được tích hợp vào hệ thống giám sát để có cái nhìn toàn diện. Một số mô hình bệnh viện hiện đại đã ứng dụng cảm biến hoặc mã QR để theo dõi thời gian và tần suất dọn dẹp theo thời gian thực, mở ra hướng đi mới cho cải tiến 5S gắn với chuyển đổi số.</w:t>
+      </w:r>
+    </w:p>
+    <w:p>
+      <w:pPr>
+        <w:pStyle w:val="BodyText"/>
+      </w:pPr>
+      <w:r>
+        <w:t xml:space="preserve">Tóm lại, kết quả khảo sát tại Bệnh viện 30-4 cho thấy việc thực thi vệ sinh nhà vệ sinh đã đạt mức độ đồng đều giữa các khu vực, phản ánh một bước tiến trong cải tiến chất lượng theo mô hình 5S. Tuy nhiên, để nâng cao hơn nữa hiệu quả, cần tích hợp thêm chỉ số đánh giá cảm quan, mức độ hài lòng người sử dụng, và công nghệ số để theo dõi tần suất vệ sinh một cách khách quan và liên tục.</w:t>
+      </w:r>
+    </w:p>
+    <w:bookmarkStart w:id="64" w:name="bàn-luận-về-điều-kiện-chung"/>
+    <w:p>
+      <w:pPr>
+        <w:pStyle w:val="Heading3"/>
+      </w:pPr>
+      <w:r>
+        <w:t xml:space="preserve">Bàn luận về điều kiện chung</w:t>
+      </w:r>
+    </w:p>
+    <w:p>
+      <w:pPr>
+        <w:pStyle w:val="FirstParagraph"/>
+      </w:pPr>
+      <w:r>
+        <w:t xml:space="preserve">Kết quả khảo sát các tiêu chí phục vụ nhân viên và khách hàng tại khu vực nhà vệ sinh trong bệnh viện cho thấy còn nhiều hạn chế, đặc biệt là về phương diện an toàn, tiếp cận và vệ sinh môi trường. Nghiên cứu được thực hiện tại Bệnh viện 30-4, một cơ sở có nhiều tòa nhà xây dựng từ lâu, hiện đang trong tình trạng xuống cấp trầm trọng, mặc dù đã được tiến hành nhiều đợt sửa chữa, cải tạo nhỏ lẻ. Đây là một yếu tố quan trọng ảnh hưởng trực tiếp đến việc đảm bảo cơ sở hạ tầng vệ sinh đạt chuẩn.</w:t>
+      </w:r>
+    </w:p>
+    <w:p>
+      <w:pPr>
+        <w:pStyle w:val="BodyText"/>
+      </w:pPr>
+      <w:r>
+        <w:t xml:space="preserve">Toàn bộ 11 tiêu chí khảo sát cho thấy chỉ một số ít đạt mức đáp ứng tương đối, trong khi nhiều tiêu chí thiết yếu lại có tỷ lệ không đạt rất cao. Tiêu chí 11 (chuông bấm hoặc điện thoại khẩn cấp) có tỷ lệ không đạt lên đến 97,9%, phản ánh rõ sự thiếu hụt nghiêm trọng về phương tiện đảm bảo an toàn cho người sử dụng — đặc biệt là bệnh nhân cao tuổi, khuyết tật hoặc người cần trợ giúp khẩn cấp. Bên cạnh đó, tay vịn hỗ trợ (89,9%), biển cảnh báo té ngã (89,9%) và checklist vệ sinh định kỳ (89,4%) cũng nằm trong nhóm tiêu chí có tỷ lệ không đạt rất cao, làm tăng nguy cơ tai nạn và giảm hiệu quả quản lý vệ sinh.</w:t>
+      </w:r>
+    </w:p>
+    <w:p>
+      <w:pPr>
+        <w:pStyle w:val="BodyText"/>
+      </w:pPr>
+      <w:r>
+        <w:t xml:space="preserve">Một số vấn đề phổ biến khác như mùi hôi, thiếu thông gió, hoặc thiếu hướng dẫn rửa tay vẫn tồn tại ở mức báo động, với tỷ lệ không đạt dao động từ 36–39%, phản ánh ảnh hưởng từ cơ sở hạ tầng cũ kỹ, thiết kế chưa tối ưu, và công tác vận hành chưa hiệu quả. Mặc dù vậy, cũng ghi nhận được một số tiêu chí có tỷ lệ đạt khá cao, trong đó nước sạch để rửa tay và dội bồn cầu (87,8%), đảm bảo ánh sáng (82,4%) và bảng hướng dẫn rửa tay (63,8%) là những điểm sáng cho thấy nỗ lực cải thiện điều kiện cơ bản đã đạt được kết quả nhất định.</w:t>
+      </w:r>
+    </w:p>
+    <w:p>
+      <w:pPr>
+        <w:pStyle w:val="BodyText"/>
+      </w:pPr>
+      <w:r>
+        <w:t xml:space="preserve">Kết quả này phù hợp với các nghiên cứu trước đây cho thấy tại các bệnh viện có thời gian hoạt động lâu năm, công tác quản lý vệ sinh thường gặp nhiều thách thức hơn so với các bệnh viện mới xây hoặc đã được cải tạo tổng thể gần đây</w:t>
+      </w:r>
+      <w:r>
+        <w:t xml:space="preserve"> </w:t>
+      </w:r>
+      <w:r>
+        <w:t xml:space="preserve">[10]</w:t>
+      </w:r>
+      <w:r>
+        <w:t xml:space="preserve">. Điều này đòi hỏi không chỉ cải thiện về hạ tầng mà còn cần một chiến lược quản lý tổng thể, có kế hoạch sửa chữa đồng bộ và đào tạo nhân viên định kỳ.</w:t>
+      </w:r>
+    </w:p>
+    <w:p>
+      <w:pPr>
+        <w:pStyle w:val="BodyText"/>
+      </w:pPr>
+      <w:r>
+        <w:t xml:space="preserve">Tóm lại, tình trạng nhà vệ sinh tại Bệnh viện 30-4 hiện nay phản ánh những bất cập hạ tầng điển hình của các cơ sở y tế cũ, đòi hỏi giải pháp toàn diện về kỹ thuật, tổ chức và tài chính để cải thiện môi trường chăm sóc sức khỏe, đảm bảo an toàn và sự hài lòng của người bệnh và nhân viên y tế.</w:t>
+      </w:r>
+    </w:p>
+    <w:p>
+      <w:pPr>
         <w:pStyle w:val="CANGIUADAM14ONE"/>
       </w:pPr>
       <w:r>
         <w:t xml:space="preserve">TÀI LIỆU THAM KHẢO</w:t>
       </w:r>
     </w:p>
-    <w:bookmarkStart w:id="48" w:name="refs"/>
-    <w:bookmarkStart w:id="36" w:name="ref-nguyen2020chatluong"/>
+    <w:bookmarkStart w:id="63" w:name="refs"/>
+    <w:bookmarkStart w:id="49" w:name="ref-nguyen2020chatluong"/>
     <w:p>
       <w:pPr>
         <w:pStyle w:val="Bibliography"/>
@@ -1705,8 +7288,8 @@
         <w:t xml:space="preserve">. 2020;60:45–52.</w:t>
       </w:r>
     </w:p>
-    <w:bookmarkEnd w:id="36"/>
-    <w:bookmarkStart w:id="37" w:name="ref-ngoc2021danhgia"/>
+    <w:bookmarkEnd w:id="49"/>
+    <w:bookmarkStart w:id="50" w:name="ref-ngoc2021danhgia"/>
     <w:p>
       <w:pPr>
         <w:pStyle w:val="Bibliography"/>
@@ -1737,8 +7320,8 @@
         <w:t xml:space="preserve">. 2021;17(2):33–38.</w:t>
       </w:r>
     </w:p>
-    <w:bookmarkEnd w:id="37"/>
-    <w:bookmarkStart w:id="38" w:name="ref-bo_yte2016tieuchibenhvien"/>
+    <w:bookmarkEnd w:id="50"/>
+    <w:bookmarkStart w:id="51" w:name="ref-bo_yte2016tieuchibenhvien"/>
     <w:p>
       <w:pPr>
         <w:pStyle w:val="Bibliography"/>
@@ -1769,8 +7352,8 @@
         <w:t xml:space="preserve">. Quyết định 6858/QĐ-BYT; 2016.</w:t>
       </w:r>
     </w:p>
-    <w:bookmarkEnd w:id="38"/>
-    <w:bookmarkStart w:id="40" w:name="ref-hoshino2020japanesekaizen"/>
+    <w:bookmarkEnd w:id="51"/>
+    <w:bookmarkStart w:id="53" w:name="ref-hoshino2020japanesekaizen"/>
     <w:p>
       <w:pPr>
         <w:pStyle w:val="Bibliography"/>
@@ -1800,7 +7383,7 @@
       <w:r>
         <w:t xml:space="preserve">. 2020;5(1):25–31. doi:</w:t>
       </w:r>
-      <w:hyperlink r:id="rId39">
+      <w:hyperlink r:id="rId52">
         <w:r>
           <w:rPr>
             <w:rStyle w:val="Hyperlink"/>
@@ -1809,8 +7392,8 @@
         </w:r>
       </w:hyperlink>
     </w:p>
-    <w:bookmarkEnd w:id="40"/>
-    <w:bookmarkStart w:id="41" w:name="ref-le2018ungdung5s"/>
+    <w:bookmarkEnd w:id="53"/>
+    <w:bookmarkStart w:id="54" w:name="ref-le2018ungdung5s"/>
     <w:p>
       <w:pPr>
         <w:pStyle w:val="Bibliography"/>
@@ -1841,8 +7424,8 @@
         <w:t xml:space="preserve">. 2018;24(3):12–18.</w:t>
       </w:r>
     </w:p>
-    <w:bookmarkEnd w:id="41"/>
-    <w:bookmarkStart w:id="42" w:name="ref-pham2023shiny"/>
+    <w:bookmarkEnd w:id="54"/>
+    <w:bookmarkStart w:id="55" w:name="ref-pham2023shiny"/>
     <w:p>
       <w:pPr>
         <w:pStyle w:val="Bibliography"/>
@@ -1873,8 +7456,8 @@
         <w:t xml:space="preserve">. 2023;11:21–29.</w:t>
       </w:r>
     </w:p>
-    <w:bookmarkEnd w:id="42"/>
-    <w:bookmarkStart w:id="44" w:name="ref-sato2019toiletbehavior"/>
+    <w:bookmarkEnd w:id="55"/>
+    <w:bookmarkStart w:id="57" w:name="ref-sato2019toiletbehavior"/>
     <w:p>
       <w:pPr>
         <w:pStyle w:val="Bibliography"/>
@@ -1904,7 +7487,7 @@
       <w:r>
         <w:t xml:space="preserve">. 2019;65:101330. doi:</w:t>
       </w:r>
-      <w:hyperlink r:id="rId43">
+      <w:hyperlink r:id="rId56">
         <w:r>
           <w:rPr>
             <w:rStyle w:val="Hyperlink"/>
@@ -1913,8 +7496,8 @@
         </w:r>
       </w:hyperlink>
     </w:p>
-    <w:bookmarkEnd w:id="44"/>
-    <w:bookmarkStart w:id="45" w:name="ref-nguyen2022vesinh"/>
+    <w:bookmarkEnd w:id="57"/>
+    <w:bookmarkStart w:id="58" w:name="ref-nguyen2022vesinh"/>
     <w:p>
       <w:pPr>
         <w:pStyle w:val="Bibliography"/>
@@ -1945,8 +7528,8 @@
         <w:t xml:space="preserve">. 2022;32(5):78–84.</w:t>
       </w:r>
     </w:p>
-    <w:bookmarkEnd w:id="45"/>
-    <w:bookmarkStart w:id="47" w:name="ref-ramli2018cleanliness"/>
+    <w:bookmarkEnd w:id="58"/>
+    <w:bookmarkStart w:id="60" w:name="ref-ramli2018cleanliness"/>
     <w:p>
       <w:pPr>
         <w:pStyle w:val="Bibliography"/>
@@ -1976,7 +7559,7 @@
       <w:r>
         <w:t xml:space="preserve">. 2018;18(1):45–50. doi:</w:t>
       </w:r>
-      <w:hyperlink r:id="rId46">
+      <w:hyperlink r:id="rId59">
         <w:r>
           <w:rPr>
             <w:rStyle w:val="Hyperlink"/>
@@ -1985,10 +7568,63 @@
         </w:r>
       </w:hyperlink>
     </w:p>
-    <w:bookmarkEnd w:id="47"/>
-    <w:bookmarkEnd w:id="48"/>
-    <w:bookmarkEnd w:id="49"/>
-    <w:bookmarkEnd w:id="50"/>
+    <w:bookmarkEnd w:id="60"/>
+    <w:bookmarkStart w:id="62" w:name="ref-truong2020hygiene"/>
+    <w:p>
+      <w:pPr>
+        <w:pStyle w:val="Bibliography"/>
+      </w:pPr>
+      <w:r>
+        <w:t xml:space="preserve">10.</w:t>
+      </w:r>
+      <w:r>
+        <w:t xml:space="preserve"> </w:t>
+      </w:r>
+      <w:r>
+        <w:t xml:space="preserve">	</w:t>
+      </w:r>
+      <w:r>
+        <w:t xml:space="preserve">Trương, Minh Tâm, Nguyễn, Thị Thu Hà.</w:t>
+      </w:r>
+      <w:r>
+        <w:t xml:space="preserve"> </w:t>
+      </w:r>
+      <w:r>
+        <w:t xml:space="preserve">Thực trạng điều kiện vệ sinh tại các cơ sở y tế công lập trên địa bàn TP. Hồ Chí Minh năm 2020</w:t>
+      </w:r>
+      <w:r>
+        <w:t xml:space="preserve">.</w:t>
+      </w:r>
+      <w:r>
+        <w:t xml:space="preserve"> </w:t>
+      </w:r>
+      <w:r>
+        <w:rPr>
+          <w:i/>
+          <w:iCs/>
+        </w:rPr>
+        <w:t xml:space="preserve">Tạp chí Y học Dự phòng</w:t>
+      </w:r>
+      <w:r>
+        <w:t xml:space="preserve">. 2020;30(5):87–92.</w:t>
+      </w:r>
+      <w:r>
+        <w:t xml:space="preserve"> </w:t>
+      </w:r>
+      <w:hyperlink r:id="rId61">
+        <w:r>
+          <w:rPr>
+            <w:rStyle w:val="Hyperlink"/>
+          </w:rPr>
+          <w:t xml:space="preserve">https://tapchiyhocduphong.vn/tap-chi/2020/05/yhdt30520</w:t>
+        </w:r>
+      </w:hyperlink>
+    </w:p>
+    <w:bookmarkEnd w:id="62"/>
+    <w:bookmarkEnd w:id="63"/>
+    <w:bookmarkEnd w:id="64"/>
+    <w:bookmarkEnd w:id="65"/>
+    <w:bookmarkEnd w:id="66"/>
     <w:sectPr>
       <w:pgSz w:code="9" w:h="16838" w:w="11906"/>
       <w:pgMar w:bottom="1701" w:footer="720" w:gutter="0" w:header="720" w:left="1985" w:right="1134" w:top="1985"/>

--- a/5s_output.docx
+++ b/5s_output.docx
@@ -2,20 +2,156 @@
 <file path=word/document.xml><?xml version="1.0" encoding="utf-8"?>
 <w:document xmlns:w="http://schemas.openxmlformats.org/wordprocessingml/2006/main" xmlns:m="http://schemas.openxmlformats.org/officeDocument/2006/math" xmlns:r="http://schemas.openxmlformats.org/officeDocument/2006/relationships" xmlns:o="urn:schemas-microsoft-com:office:office" xmlns:v="urn:schemas-microsoft-com:vml" xmlns:w10="urn:schemas-microsoft-com:office:word" xmlns:a="http://schemas.openxmlformats.org/drawingml/2006/main" xmlns:pic="http://schemas.openxmlformats.org/drawingml/2006/picture" xmlns:wp="http://schemas.openxmlformats.org/drawingml/2006/wordprocessingDrawing">
   <w:body>
+    <w:bookmarkStart w:id="22" w:name="section"/>
     <w:p>
       <w:pPr>
-        <w:pStyle w:val="Title"/>
+        <w:pStyle w:val="Heading1"/>
       </w:pPr>
       <w:r>
-        <w:t xml:space="preserve">CẢI TIẾN CHẤT LƯỢNG NHÀ VỆ SINH BỆNH VIỆN 30-4</w:t>
+        <w:t xml:space="preserve">—</w:t>
       </w:r>
     </w:p>
     <w:p>
       <w:pPr>
-        <w:pStyle w:val="Author"/>
+        <w:pStyle w:val="FirstParagraph"/>
       </w:pPr>
       <w:r>
-        <w:t xml:space="preserve">PHÒNG KẾ HOẠCH TỔNG HỢP</w:t>
+        <w:t xml:space="preserve">title:</w:t>
+      </w:r>
+      <w:r>
+        <w:t xml:space="preserve"> </w:t>
+      </w:r>
+      <w:r>
+        <w:t xml:space="preserve">“CẢI TIẾN CHẤT LƯỢNG NHÀ VỆ SINH BỆNH VIỆN 30-4”</w:t>
+      </w:r>
+      <w:r>
+        <w:t xml:space="preserve"> </w:t>
+      </w:r>
+      <w:r>
+        <w:t xml:space="preserve">author: ” PHÒNG KẾ HOẠCH TỔNG HỢP ”</w:t>
+      </w:r>
+      <w:r>
+        <w:t xml:space="preserve"> </w:t>
+      </w:r>
+      <w:r>
+        <w:t xml:space="preserve">format:</w:t>
+      </w:r>
+      <w:r>
+        <w:t xml:space="preserve"> </w:t>
+      </w:r>
+      <w:r>
+        <w:t xml:space="preserve">docx:</w:t>
+      </w:r>
+      <w:r>
+        <w:t xml:space="preserve"> </w:t>
+      </w:r>
+      <w:r>
+        <w:t xml:space="preserve">toc: false</w:t>
+      </w:r>
+      <w:r>
+        <w:t xml:space="preserve"> </w:t>
+      </w:r>
+      <w:r>
+        <w:t xml:space="preserve">number-sections: false</w:t>
+      </w:r>
+      <w:r>
+        <w:t xml:space="preserve"> </w:t>
+      </w:r>
+      <w:r>
+        <w:t xml:space="preserve">fig-dpi: 300 # optional for PNG fallback</w:t>
+      </w:r>
+      <w:r>
+        <w:t xml:space="preserve"> </w:t>
+      </w:r>
+      <w:r>
+        <w:t xml:space="preserve">dev: dml # chèn ggplot dạng vector</w:t>
+      </w:r>
+      <w:r>
+        <w:t xml:space="preserve"> </w:t>
+      </w:r>
+      <w:r>
+        <w:t xml:space="preserve">reference-doc:</w:t>
+      </w:r>
+      <w:r>
+        <w:t xml:space="preserve"> </w:t>
+      </w:r>
+      <w:r>
+        <w:t xml:space="preserve">“source/5s_template_words_input.docx”</w:t>
+      </w:r>
+      <w:r>
+        <w:t xml:space="preserve"> </w:t>
+      </w:r>
+      <w:r>
+        <w:t xml:space="preserve">fig-align: center</w:t>
+      </w:r>
+    </w:p>
+    <w:p>
+      <w:pPr>
+        <w:pStyle w:val="BodyText"/>
+      </w:pPr>
+      <w:r>
+        <w:t xml:space="preserve">#bibliography: sstt_reference.bib</w:t>
+      </w:r>
+      <w:r>
+        <w:t xml:space="preserve"> </w:t>
+      </w:r>
+      <w:r>
+        <w:t xml:space="preserve">bibliography:</w:t>
+      </w:r>
+      <w:r>
+        <w:t xml:space="preserve"> </w:t>
+      </w:r>
+      <w:r>
+        <w:t xml:space="preserve">“source/5s.bib”</w:t>
+      </w:r>
+      <w:r>
+        <w:t xml:space="preserve"> </w:t>
+      </w:r>
+      <w:r>
+        <w:t xml:space="preserve">csl:</w:t>
+      </w:r>
+      <w:r>
+        <w:t xml:space="preserve"> </w:t>
+      </w:r>
+      <w:r>
+        <w:t xml:space="preserve">“source/ama-brackets.csl”</w:t>
+      </w:r>
+      <w:r>
+        <w:t xml:space="preserve"> </w:t>
+      </w:r>
+      <w:r>
+        <w:t xml:space="preserve">lang: vi</w:t>
+      </w:r>
+      <w:r>
+        <w:t xml:space="preserve"> </w:t>
+      </w:r>
+      <w:r>
+        <w:t xml:space="preserve">language:</w:t>
+      </w:r>
+      <w:r>
+        <w:t xml:space="preserve"> </w:t>
+      </w:r>
+      <w:r>
+        <w:t xml:space="preserve">labels:</w:t>
+      </w:r>
+      <w:r>
+        <w:t xml:space="preserve"> </w:t>
+      </w:r>
+      <w:r>
+        <w:t xml:space="preserve">fig: Hình</w:t>
+      </w:r>
+      <w:r>
+        <w:t xml:space="preserve"> </w:t>
+      </w:r>
+      <w:r>
+        <w:t xml:space="preserve">editor: source</w:t>
+      </w:r>
+    </w:p>
+    <w:p>
+      <w:r>
+        <w:pict>
+          <v:rect style="width:0;height:1.5pt" o:hralign="center" o:hrstd="t" o:hr="t"/>
+        </w:pict>
       </w:r>
     </w:p>
     <w:p>
@@ -38,7 +174,7 @@
           <w:u w:val="none"/>
           <w:sz w:val="32"/>
           <w:szCs w:val="32"/>
-          <w:color w:val="00FF00"/>
+          <w:color w:val="FF0000"/>
         </w:rPr>
         <w:t xml:space="preserve">Tôi xin chân thành cảm ơn Đồng nghiệp.</w:t>
       </w:r>
@@ -70,7 +206,7 @@
         <w:pStyle w:val="BodyText"/>
       </w:pPr>
       <w:r>
-        <w:t xml:space="preserve">The best way to predict the future is to invent it. – Alan Kay, Life is what happens when you’re busy making other plans. – John Lennon</w:t>
+        <w:t xml:space="preserve">Life is what happens when you’re busy making other plans. – John Lennon, Success is not final, failure is not fatal: It is the courage to continue that counts. – Winston Churchill</w:t>
       </w:r>
     </w:p>
     <w:p>
@@ -83,7 +219,7 @@
         <w:pStyle w:val="BodyText"/>
       </w:pPr>
       <w:r>
-        <w:t xml:space="preserve">TP Hồ Chí Minh: 08:03 chiều, THỨ 7, NGÀY 21 THÁNG 6 NĂM 2025</w:t>
+        <w:t xml:space="preserve">TP Hồ Chí Minh: 11:21 sáng, CHỦ NHẬT, NGÀY 22 THÁNG 6 NĂM 2025</w:t>
       </w:r>
     </w:p>
     <w:p>
@@ -209,7 +345,8 @@
       </w:r>
     </w:p>
     <w:bookmarkEnd w:id="21"/>
-    <w:bookmarkStart w:id="25" w:name="tổng-quan-tài-liệu"/>
+    <w:bookmarkEnd w:id="22"/>
+    <w:bookmarkStart w:id="26" w:name="tổng-quan-tài-liệu"/>
     <w:p>
       <w:pPr>
         <w:pStyle w:val="Heading1"/>
@@ -218,7 +355,7 @@
         <w:t xml:space="preserve">TỔNG QUAN TÀI LIỆU</w:t>
       </w:r>
     </w:p>
-    <w:bookmarkStart w:id="24" w:name="X598d3528f48a1bc89b0599405fcd020a8b14aef"/>
+    <w:bookmarkStart w:id="25" w:name="X598d3528f48a1bc89b0599405fcd020a8b14aef"/>
     <w:p>
       <w:pPr>
         <w:pStyle w:val="Heading2"/>
@@ -238,7 +375,7 @@
         <w:t xml:space="preserve"> </w:t>
       </w:r>
       <w:r>
-        <w:t xml:space="preserve">[1,2]</w:t>
+        <w:t xml:space="preserve">[@nguyen2020chatluong; @ngoc2021danhgia]</w:t>
       </w:r>
       <w:r>
         <w:t xml:space="preserve">.</w:t>
@@ -255,13 +392,13 @@
         <w:t xml:space="preserve"> </w:t>
       </w:r>
       <w:r>
-        <w:t xml:space="preserve">[3]</w:t>
+        <w:t xml:space="preserve">[@bo_yte2016tieuchibenhvien]</w:t>
       </w:r>
       <w:r>
         <w:t xml:space="preserve">.</w:t>
       </w:r>
     </w:p>
-    <w:bookmarkStart w:id="22" w:name="X89c83dfd592f2fb7d3f979980f5412f52dfc789"/>
+    <w:bookmarkStart w:id="23" w:name="X89c83dfd592f2fb7d3f979980f5412f52dfc789"/>
     <w:p>
       <w:pPr>
         <w:pStyle w:val="Heading3"/>
@@ -281,7 +418,7 @@
         <w:t xml:space="preserve"> </w:t>
       </w:r>
       <w:r>
-        <w:t xml:space="preserve">[4]</w:t>
+        <w:t xml:space="preserve">[@hoshino2020japanesekaizen]</w:t>
       </w:r>
       <w:r>
         <w:t xml:space="preserve">. Mô hình này giúp tổ chức lại không gian làm việc gọn gàng, nâng cao hiệu suất, cải thiện vệ sinh và giảm thiểu sai sót.</w:t>
@@ -298,14 +435,14 @@
         <w:t xml:space="preserve"> </w:t>
       </w:r>
       <w:r>
-        <w:t xml:space="preserve">[5]</w:t>
+        <w:t xml:space="preserve">[@le2018ungdung5s]</w:t>
       </w:r>
       <w:r>
         <w:t xml:space="preserve">.</w:t>
       </w:r>
     </w:p>
-    <w:bookmarkEnd w:id="22"/>
-    <w:bookmarkStart w:id="23" w:name="X9eef33eafc0864b1e4e96aacfe8923f34608c06"/>
+    <w:bookmarkEnd w:id="23"/>
+    <w:bookmarkStart w:id="24" w:name="X9eef33eafc0864b1e4e96aacfe8923f34608c06"/>
     <w:p>
       <w:pPr>
         <w:pStyle w:val="Heading3"/>
@@ -325,7 +462,7 @@
         <w:t xml:space="preserve"> </w:t>
       </w:r>
       <w:r>
-        <w:t xml:space="preserve">[6]</w:t>
+        <w:t xml:space="preserve">[@pham2023shiny]</w:t>
       </w:r>
       <w:r>
         <w:t xml:space="preserve">. Những công cụ này giúp tiết kiệm thời gian, tránh bỏ sót, đồng thời tăng tính khách quan trong đánh giá và đề xuất cải tiến.</w:t>
@@ -342,16 +479,16 @@
         <w:t xml:space="preserve"> </w:t>
       </w:r>
       <w:r>
-        <w:t xml:space="preserve">[7]</w:t>
+        <w:t xml:space="preserve">[@sato2019toiletbehavior]</w:t>
       </w:r>
       <w:r>
         <w:t xml:space="preserve">.</w:t>
       </w:r>
     </w:p>
-    <w:bookmarkEnd w:id="23"/>
     <w:bookmarkEnd w:id="24"/>
     <w:bookmarkEnd w:id="25"/>
-    <w:bookmarkStart w:id="31" w:name="đối-tượng-và-phương-pháp-nghiên-cứu"/>
+    <w:bookmarkEnd w:id="26"/>
+    <w:bookmarkStart w:id="32" w:name="đối-tượng-và-phương-pháp-nghiên-cứu"/>
     <w:p>
       <w:pPr>
         <w:pStyle w:val="Heading1"/>
@@ -360,7 +497,7 @@
         <w:t xml:space="preserve">ĐỐI TƯỢNG VÀ PHƯƠNG PHÁP NGHIÊN CỨU</w:t>
       </w:r>
     </w:p>
-    <w:bookmarkStart w:id="27" w:name="thiết-kế-nghiên-cứu"/>
+    <w:bookmarkStart w:id="28" w:name="thiết-kế-nghiên-cứu"/>
     <w:p>
       <w:pPr>
         <w:pStyle w:val="Heading2"/>
@@ -390,7 +527,7 @@
         <w:t xml:space="preserve">, được thực hiện nhằm khảo sát thực trạng và đánh giá mức độ đạt chuẩn của các điều kiện vệ sinh tại nhà vệ sinh trong khuôn viên Bệnh viện 30-4.</w:t>
       </w:r>
     </w:p>
-    <w:bookmarkStart w:id="26" w:name="địa-điểm-và-thời-gian-nghiên-cứu"/>
+    <w:bookmarkStart w:id="27" w:name="địa-điểm-và-thời-gian-nghiên-cứu"/>
     <w:p>
       <w:pPr>
         <w:pStyle w:val="Heading3"/>
@@ -440,9 +577,9 @@
         <w:t xml:space="preserve">: Từ tháng … đến tháng … năm 2025</w:t>
       </w:r>
     </w:p>
-    <w:bookmarkEnd w:id="26"/>
     <w:bookmarkEnd w:id="27"/>
-    <w:bookmarkStart w:id="28" w:name="đối-tượng-nghiên-cứu"/>
+    <w:bookmarkEnd w:id="28"/>
+    <w:bookmarkStart w:id="29" w:name="đối-tượng-nghiên-cứu"/>
     <w:p>
       <w:pPr>
         <w:pStyle w:val="Heading2"/>
@@ -517,8 +654,8 @@
         <w:t xml:space="preserve">.</w:t>
       </w:r>
     </w:p>
-    <w:bookmarkEnd w:id="28"/>
-    <w:bookmarkStart w:id="29" w:name="tiêu-chí-chọn-mẫu"/>
+    <w:bookmarkEnd w:id="29"/>
+    <w:bookmarkStart w:id="30" w:name="tiêu-chí-chọn-mẫu"/>
     <w:p>
       <w:pPr>
         <w:pStyle w:val="Heading2"/>
@@ -554,8 +691,8 @@
         <w:t xml:space="preserve">Không bao gồm các nhà vệ sinh đang sửa chữa hoặc ngưng sử dụng tại thời điểm khảo sát.</w:t>
       </w:r>
     </w:p>
-    <w:bookmarkEnd w:id="29"/>
-    <w:bookmarkStart w:id="30" w:name="cỡ-mẫu-và-phương-pháp-chọn-mẫu"/>
+    <w:bookmarkEnd w:id="30"/>
+    <w:bookmarkStart w:id="31" w:name="cỡ-mẫu-và-phương-pháp-chọn-mẫu"/>
     <w:p>
       <w:pPr>
         <w:pStyle w:val="Heading2"/>
@@ -583,9 +720,9 @@
         <w:t xml:space="preserve">: chọn mẫu toàn bộ (toàn bộ các nhà vệ sinh hợp lệ được khảo sát).</w:t>
       </w:r>
     </w:p>
-    <w:bookmarkEnd w:id="30"/>
     <w:bookmarkEnd w:id="31"/>
-    <w:bookmarkStart w:id="99" w:name="kết-quả-nghiên-cứu"/>
+    <w:bookmarkEnd w:id="32"/>
+    <w:bookmarkStart w:id="100" w:name="kết-quả-nghiên-cứu"/>
     <w:p>
       <w:pPr>
         <w:pStyle w:val="Heading1"/>
@@ -594,7 +731,7 @@
         <w:t xml:space="preserve">KẾT QUẢ NGHIÊN CỨU</w:t>
       </w:r>
     </w:p>
-    <w:bookmarkStart w:id="48" w:name="X1cc740c8384062af14b15c13098a87d996a7a21"/>
+    <w:bookmarkStart w:id="49" w:name="X1cc740c8384062af14b15c13098a87d996a7a21"/>
     <w:p>
       <w:pPr>
         <w:pStyle w:val="Heading2"/>
@@ -603,7 +740,7 @@
         <w:t xml:space="preserve">So sánh số lần vệ sinh trong 24 giờ giữa nhà vệ sinh Nhân viên và Khách hàng</w:t>
       </w:r>
     </w:p>
-    <w:bookmarkStart w:id="33" w:name="bảng"/>
+    <w:bookmarkStart w:id="34" w:name="bảng"/>
     <w:p>
       <w:pPr>
         <w:pStyle w:val="Heading3"/>
@@ -1711,7 +1848,7 @@
         </w:tc>
       </w:tr>
     </w:tbl>
-    <w:bookmarkStart w:id="32" w:name="X0eda5b4ea879d79ee0130d3a01709d4d834c58e"/>
+    <w:bookmarkStart w:id="33" w:name="X0eda5b4ea879d79ee0130d3a01709d4d834c58e"/>
     <w:p>
       <w:pPr>
         <w:pStyle w:val="Heading5"/>
@@ -1720,9 +1857,9 @@
         <w:t xml:space="preserve">Trung bình số lần vệ sinh trong 24 giờ ở nhà vệ sinh dành cho Khách hàng là 2,4 ± 1,9,</w:t>
       </w:r>
     </w:p>
-    <w:bookmarkEnd w:id="32"/>
     <w:bookmarkEnd w:id="33"/>
-    <w:bookmarkStart w:id="47" w:name="biểu-đồ"/>
+    <w:bookmarkEnd w:id="34"/>
+    <w:bookmarkStart w:id="48" w:name="biểu-đồ"/>
     <w:p>
       <w:pPr>
         <w:pStyle w:val="Heading3"/>
@@ -1738,20 +1875,20 @@
       <w:r>
         <w:drawing>
           <wp:inline>
-            <wp:extent cx="4587290" cy="2834945"/>
+            <wp:extent cx="4620126" cy="2849077"/>
             <wp:effectExtent b="0" l="0" r="0" t="0"/>
-            <wp:docPr descr="" title="" id="35" name="Picture"/>
+            <wp:docPr descr="" title="" id="36" name="Picture"/>
             <a:graphic>
               <a:graphicData uri="http://schemas.openxmlformats.org/drawingml/2006/picture">
                 <pic:pic>
                   <pic:nvPicPr>
-                    <pic:cNvPr descr="5s_output_files/figure-docx/unnamed-chunk-2-1.png" id="36" name="Picture"/>
+                    <pic:cNvPr descr="5s_output_files/figure-docx/unnamed-chunk-2-1.png" id="37" name="Picture"/>
                     <pic:cNvPicPr>
                       <a:picLocks noChangeArrowheads="1" noChangeAspect="1"/>
                     </pic:cNvPicPr>
                   </pic:nvPicPr>
                   <pic:blipFill>
-                    <a:blip r:embed="rId34"/>
+                    <a:blip r:embed="rId35"/>
                     <a:stretch>
                       <a:fillRect/>
                     </a:stretch>
@@ -1759,7 +1896,7 @@
                   <pic:spPr bwMode="auto">
                     <a:xfrm>
                       <a:off x="0" y="0"/>
-                      <a:ext cx="4587290" cy="2834945"/>
+                      <a:ext cx="4620126" cy="2849077"/>
                     </a:xfrm>
                     <a:prstGeom prst="rect">
                       <a:avLst/>
@@ -1778,7 +1915,7 @@
         </w:drawing>
       </w:r>
     </w:p>
-    <w:bookmarkStart w:id="37" w:name="Xd8466a4b95aff8f90cf796a5c49e8a67985fd45"/>
+    <w:bookmarkStart w:id="38" w:name="Xd8466a4b95aff8f90cf796a5c49e8a67985fd45"/>
     <w:p>
       <w:pPr>
         <w:pStyle w:val="Heading5"/>
@@ -1787,8 +1924,8 @@
         <w:t xml:space="preserve">Kiểm định Mann-Whitney cho thấy sự khác biệt giữa hai nhóm không có ý nghĩa thống kê (p = 0,707).</w:t>
       </w:r>
     </w:p>
-    <w:bookmarkEnd w:id="37"/>
-    <w:bookmarkStart w:id="46" w:name="X15cb68873b0ca0acb412b3d9d7bebedacf6623b"/>
+    <w:bookmarkEnd w:id="38"/>
+    <w:bookmarkStart w:id="47" w:name="X15cb68873b0ca0acb412b3d9d7bebedacf6623b"/>
     <w:p>
       <w:pPr>
         <w:pStyle w:val="Heading4"/>
@@ -1812,20 +1949,20 @@
       <w:r>
         <w:drawing>
           <wp:inline>
-            <wp:extent cx="4587290" cy="2834945"/>
+            <wp:extent cx="4620126" cy="2849077"/>
             <wp:effectExtent b="0" l="0" r="0" t="0"/>
-            <wp:docPr descr="" title="" id="39" name="Picture"/>
+            <wp:docPr descr="" title="" id="40" name="Picture"/>
             <a:graphic>
               <a:graphicData uri="http://schemas.openxmlformats.org/drawingml/2006/picture">
                 <pic:pic>
                   <pic:nvPicPr>
-                    <pic:cNvPr descr="5s_output_files/figure-docx/unnamed-chunk-3-1.png" id="40" name="Picture"/>
+                    <pic:cNvPr descr="5s_output_files/figure-docx/unnamed-chunk-3-1.png" id="41" name="Picture"/>
                     <pic:cNvPicPr>
                       <a:picLocks noChangeArrowheads="1" noChangeAspect="1"/>
                     </pic:cNvPicPr>
                   </pic:nvPicPr>
                   <pic:blipFill>
-                    <a:blip r:embed="rId38"/>
+                    <a:blip r:embed="rId39"/>
                     <a:stretch>
                       <a:fillRect/>
                     </a:stretch>
@@ -1833,7 +1970,7 @@
                   <pic:spPr bwMode="auto">
                     <a:xfrm>
                       <a:off x="0" y="0"/>
-                      <a:ext cx="4587290" cy="2834945"/>
+                      <a:ext cx="4620126" cy="2849077"/>
                     </a:xfrm>
                     <a:prstGeom prst="rect">
                       <a:avLst/>
@@ -1852,7 +1989,7 @@
         </w:drawing>
       </w:r>
     </w:p>
-    <w:bookmarkStart w:id="44" w:name="X8230bf1cc393fa1bb7a44c9e3cc06767c9b0993"/>
+    <w:bookmarkStart w:id="45" w:name="X8230bf1cc393fa1bb7a44c9e3cc06767c9b0993"/>
     <w:p>
       <w:pPr>
         <w:pStyle w:val="Heading5"/>
@@ -1876,20 +2013,20 @@
       <w:r>
         <w:drawing>
           <wp:inline>
-            <wp:extent cx="4587290" cy="2834945"/>
+            <wp:extent cx="4620126" cy="2849077"/>
             <wp:effectExtent b="0" l="0" r="0" t="0"/>
-            <wp:docPr descr="" title="" id="42" name="Picture"/>
+            <wp:docPr descr="" title="" id="43" name="Picture"/>
             <a:graphic>
               <a:graphicData uri="http://schemas.openxmlformats.org/drawingml/2006/picture">
                 <pic:pic>
                   <pic:nvPicPr>
-                    <pic:cNvPr descr="5s_output_files/figure-docx/unnamed-chunk-4-1.png" id="43" name="Picture"/>
+                    <pic:cNvPr descr="5s_output_files/figure-docx/unnamed-chunk-4-1.png" id="44" name="Picture"/>
                     <pic:cNvPicPr>
                       <a:picLocks noChangeArrowheads="1" noChangeAspect="1"/>
                     </pic:cNvPicPr>
                   </pic:nvPicPr>
                   <pic:blipFill>
-                    <a:blip r:embed="rId41"/>
+                    <a:blip r:embed="rId42"/>
                     <a:stretch>
                       <a:fillRect/>
                     </a:stretch>
@@ -1897,7 +2034,7 @@
                   <pic:spPr bwMode="auto">
                     <a:xfrm>
                       <a:off x="0" y="0"/>
-                      <a:ext cx="4587290" cy="2834945"/>
+                      <a:ext cx="4620126" cy="2849077"/>
                     </a:xfrm>
                     <a:prstGeom prst="rect">
                       <a:avLst/>
@@ -1916,8 +2053,8 @@
         </w:drawing>
       </w:r>
     </w:p>
-    <w:bookmarkEnd w:id="44"/>
-    <w:bookmarkStart w:id="45" w:name="Xbba894e52d78533129c4696300ba3a87ebacb37"/>
+    <w:bookmarkEnd w:id="45"/>
+    <w:bookmarkStart w:id="46" w:name="Xbba894e52d78533129c4696300ba3a87ebacb37"/>
     <w:p>
       <w:pPr>
         <w:pStyle w:val="Heading5"/>
@@ -1926,11 +2063,11 @@
         <w:t xml:space="preserve">Top 7 đơn vị có tần suất vệ sinh thấp nhất bao gồm: Khoa Giải phẫu bệnh, Top 7 đơn vị có tần suất vệ sinh thấp nhất bao gồm: Khoa Lao-Bệnh phổi-Da liễu, Top 7 đơn vị có tần suất vệ sinh thấp nhất bao gồm: Khoa Ngoại tổng hợp, Top 7 đơn vị có tần suất vệ sinh thấp nhất bao gồm: Khoa Tiêu hoá - Máu - Nội tiết, Top 7 đơn vị có tần suất vệ sinh thấp nhất bao gồm: Khoa Truyền nhiễm, Top 7 đơn vị có tần suất vệ sinh thấp nhất bao gồm: Khoa Tâm thần kinh, Top 7 đơn vị có tần suất vệ sinh thấp nhất bao gồm: Phòng Chính trị</w:t>
       </w:r>
     </w:p>
-    <w:bookmarkEnd w:id="45"/>
     <w:bookmarkEnd w:id="46"/>
     <w:bookmarkEnd w:id="47"/>
     <w:bookmarkEnd w:id="48"/>
-    <w:bookmarkStart w:id="74" w:name="điều-kiên-chung"/>
+    <w:bookmarkEnd w:id="49"/>
+    <w:bookmarkStart w:id="75" w:name="điều-kiên-chung"/>
     <w:p>
       <w:pPr>
         <w:pStyle w:val="Heading2"/>
@@ -5485,7 +5622,7 @@
         </w:tc>
       </w:tr>
     </w:tbl>
-    <w:bookmarkStart w:id="49" w:name="X0de4f496e2c50c37a91daa32aa8e1904caa739b"/>
+    <w:bookmarkStart w:id="50" w:name="X0de4f496e2c50c37a91daa32aa8e1904caa739b"/>
     <w:p>
       <w:pPr>
         <w:pStyle w:val="Heading5"/>
@@ -5550,8 +5687,8 @@
         <w:t xml:space="preserve">(63,8%).</w:t>
       </w:r>
     </w:p>
-    <w:bookmarkEnd w:id="49"/>
-    <w:bookmarkStart w:id="54" w:name="biểu-đồ-1"/>
+    <w:bookmarkEnd w:id="50"/>
+    <w:bookmarkStart w:id="55" w:name="biểu-đồ-1"/>
     <w:p>
       <w:pPr>
         <w:pStyle w:val="Heading3"/>
@@ -5567,20 +5704,20 @@
       <w:r>
         <w:drawing>
           <wp:inline>
-            <wp:extent cx="4587290" cy="2834945"/>
+            <wp:extent cx="4620126" cy="2849077"/>
             <wp:effectExtent b="0" l="0" r="0" t="0"/>
-            <wp:docPr descr="" title="" id="51" name="Picture"/>
+            <wp:docPr descr="" title="" id="52" name="Picture"/>
             <a:graphic>
               <a:graphicData uri="http://schemas.openxmlformats.org/drawingml/2006/picture">
                 <pic:pic>
                   <pic:nvPicPr>
-                    <pic:cNvPr descr="5s_output_files/figure-docx/unnamed-chunk-6-1.png" id="52" name="Picture"/>
+                    <pic:cNvPr descr="5s_output_files/figure-docx/unnamed-chunk-6-1.png" id="53" name="Picture"/>
                     <pic:cNvPicPr>
                       <a:picLocks noChangeArrowheads="1" noChangeAspect="1"/>
                     </pic:cNvPicPr>
                   </pic:nvPicPr>
                   <pic:blipFill>
-                    <a:blip r:embed="rId50"/>
+                    <a:blip r:embed="rId51"/>
                     <a:stretch>
                       <a:fillRect/>
                     </a:stretch>
@@ -5588,7 +5725,7 @@
                   <pic:spPr bwMode="auto">
                     <a:xfrm>
                       <a:off x="0" y="0"/>
-                      <a:ext cx="4587290" cy="2834945"/>
+                      <a:ext cx="4620126" cy="2849077"/>
                     </a:xfrm>
                     <a:prstGeom prst="rect">
                       <a:avLst/>
@@ -5607,7 +5744,7 @@
         </w:drawing>
       </w:r>
     </w:p>
-    <w:bookmarkStart w:id="53" w:name="X85d3b815a2e091453c2a5439b5d050484e9c885"/>
+    <w:bookmarkStart w:id="54" w:name="X85d3b815a2e091453c2a5439b5d050484e9c885"/>
     <w:p>
       <w:pPr>
         <w:pStyle w:val="Heading5"/>
@@ -5672,9 +5809,9 @@
         <w:t xml:space="preserve">(63,8%).</w:t>
       </w:r>
     </w:p>
-    <w:bookmarkEnd w:id="53"/>
     <w:bookmarkEnd w:id="54"/>
-    <w:bookmarkStart w:id="59" w:name="biểu-đồ-điều-kiện-high"/>
+    <w:bookmarkEnd w:id="55"/>
+    <w:bookmarkStart w:id="60" w:name="biểu-đồ-điều-kiện-high"/>
     <w:p>
       <w:pPr>
         <w:pStyle w:val="Heading3"/>
@@ -5690,20 +5827,20 @@
       <w:r>
         <w:drawing>
           <wp:inline>
-            <wp:extent cx="4587290" cy="2834945"/>
+            <wp:extent cx="4620126" cy="2849077"/>
             <wp:effectExtent b="0" l="0" r="0" t="0"/>
-            <wp:docPr descr="" title="" id="56" name="Picture"/>
+            <wp:docPr descr="" title="" id="57" name="Picture"/>
             <a:graphic>
               <a:graphicData uri="http://schemas.openxmlformats.org/drawingml/2006/picture">
                 <pic:pic>
                   <pic:nvPicPr>
-                    <pic:cNvPr descr="5s_output_files/figure-docx/unnamed-chunk-7-1.png" id="57" name="Picture"/>
+                    <pic:cNvPr descr="5s_output_files/figure-docx/unnamed-chunk-7-1.png" id="58" name="Picture"/>
                     <pic:cNvPicPr>
                       <a:picLocks noChangeArrowheads="1" noChangeAspect="1"/>
                     </pic:cNvPicPr>
                   </pic:nvPicPr>
                   <pic:blipFill>
-                    <a:blip r:embed="rId55"/>
+                    <a:blip r:embed="rId56"/>
                     <a:stretch>
                       <a:fillRect/>
                     </a:stretch>
@@ -5711,7 +5848,7 @@
                   <pic:spPr bwMode="auto">
                     <a:xfrm>
                       <a:off x="0" y="0"/>
-                      <a:ext cx="4587290" cy="2834945"/>
+                      <a:ext cx="4620126" cy="2849077"/>
                     </a:xfrm>
                     <a:prstGeom prst="rect">
                       <a:avLst/>
@@ -5730,7 +5867,7 @@
         </w:drawing>
       </w:r>
     </w:p>
-    <w:bookmarkStart w:id="58" w:name="Xa6534ac40086d950872dbe0dd79ec3e9f08b31b"/>
+    <w:bookmarkStart w:id="59" w:name="Xa6534ac40086d950872dbe0dd79ec3e9f08b31b"/>
     <w:p>
       <w:pPr>
         <w:pStyle w:val="Heading5"/>
@@ -5739,9 +5876,9 @@
         <w:t xml:space="preserve">Các điều kiện chung có tỷ lệ đạt cao nhất bao gồm: 7. Nước sạch để rửa tay, nước để dội bồn cầu, Các điều kiện chung có tỷ lệ đạt cao nhất bao gồm: 5. Đảm bảo ánh sáng, Các điều kiện chung có tỷ lệ đạt cao nhất bao gồm: 8. Bảng hướng dẫn rửa tay, Các điều kiện chung có tỷ lệ đạt cao nhất bao gồm: 4. Đảm bảo thông gió (quạt hút, cửa thông gió), Các điều kiện chung có tỷ lệ đạt cao nhất bao gồm: 6. Mùi hôi</w:t>
       </w:r>
     </w:p>
-    <w:bookmarkEnd w:id="58"/>
     <w:bookmarkEnd w:id="59"/>
-    <w:bookmarkStart w:id="64" w:name="biểu-đồ-điều-kiện-low"/>
+    <w:bookmarkEnd w:id="60"/>
+    <w:bookmarkStart w:id="65" w:name="biểu-đồ-điều-kiện-low"/>
     <w:p>
       <w:pPr>
         <w:pStyle w:val="Heading3"/>
@@ -5757,20 +5894,20 @@
       <w:r>
         <w:drawing>
           <wp:inline>
-            <wp:extent cx="4587290" cy="2834945"/>
+            <wp:extent cx="4620126" cy="2849077"/>
             <wp:effectExtent b="0" l="0" r="0" t="0"/>
-            <wp:docPr descr="" title="" id="61" name="Picture"/>
+            <wp:docPr descr="" title="" id="62" name="Picture"/>
             <a:graphic>
               <a:graphicData uri="http://schemas.openxmlformats.org/drawingml/2006/picture">
                 <pic:pic>
                   <pic:nvPicPr>
-                    <pic:cNvPr descr="5s_output_files/figure-docx/unnamed-chunk-8-1.png" id="62" name="Picture"/>
+                    <pic:cNvPr descr="5s_output_files/figure-docx/unnamed-chunk-8-1.png" id="63" name="Picture"/>
                     <pic:cNvPicPr>
                       <a:picLocks noChangeArrowheads="1" noChangeAspect="1"/>
                     </pic:cNvPicPr>
                   </pic:nvPicPr>
                   <pic:blipFill>
-                    <a:blip r:embed="rId60"/>
+                    <a:blip r:embed="rId61"/>
                     <a:stretch>
                       <a:fillRect/>
                     </a:stretch>
@@ -5778,7 +5915,7 @@
                   <pic:spPr bwMode="auto">
                     <a:xfrm>
                       <a:off x="0" y="0"/>
-                      <a:ext cx="4587290" cy="2834945"/>
+                      <a:ext cx="4620126" cy="2849077"/>
                     </a:xfrm>
                     <a:prstGeom prst="rect">
                       <a:avLst/>
@@ -5797,7 +5934,7 @@
         </w:drawing>
       </w:r>
     </w:p>
-    <w:bookmarkStart w:id="63" w:name="X55106d3fe81734db39972fea825b978dcd4920c"/>
+    <w:bookmarkStart w:id="64" w:name="X55106d3fe81734db39972fea825b978dcd4920c"/>
     <w:p>
       <w:pPr>
         <w:pStyle w:val="Heading5"/>
@@ -5806,9 +5943,9 @@
         <w:t xml:space="preserve">Ngược lại, những điều kiện có tỷ lệ đạt thấp nhất là: 11. Chuông bấm hoặc điện thoại khi gặp sự cố, Ngược lại, những điều kiện có tỷ lệ đạt thấp nhất là: 2. Nhà vệ sinh được đánh số, Ngược lại, những điều kiện có tỷ lệ đạt thấp nhất là: 10. Biển cảnh báo té ngã, Ngược lại, những điều kiện có tỷ lệ đạt thấp nhất là: 9. Tay vịn trong nhà vệ sinh, Ngược lại, những điều kiện có tỷ lệ đạt thấp nhất là: 12. Bảng checklist thực hiện vệ sinh cho nhân viên vệ sinh</w:t>
       </w:r>
     </w:p>
-    <w:bookmarkEnd w:id="63"/>
     <w:bookmarkEnd w:id="64"/>
-    <w:bookmarkStart w:id="68" w:name="X6bf91738a6c3498065cceeec588c6b3d751e9b9"/>
+    <w:bookmarkEnd w:id="65"/>
+    <w:bookmarkStart w:id="69" w:name="X6bf91738a6c3498065cceeec588c6b3d751e9b9"/>
     <w:p>
       <w:pPr>
         <w:pStyle w:val="Heading3"/>
@@ -5824,20 +5961,20 @@
       <w:r>
         <w:drawing>
           <wp:inline>
-            <wp:extent cx="4587290" cy="2834945"/>
+            <wp:extent cx="4620126" cy="2849077"/>
             <wp:effectExtent b="0" l="0" r="0" t="0"/>
-            <wp:docPr descr="" title="" id="66" name="Picture"/>
+            <wp:docPr descr="" title="" id="67" name="Picture"/>
             <a:graphic>
               <a:graphicData uri="http://schemas.openxmlformats.org/drawingml/2006/picture">
                 <pic:pic>
                   <pic:nvPicPr>
-                    <pic:cNvPr descr="5s_output_files/figure-docx/unnamed-chunk-9-1.png" id="67" name="Picture"/>
+                    <pic:cNvPr descr="5s_output_files/figure-docx/unnamed-chunk-9-1.png" id="68" name="Picture"/>
                     <pic:cNvPicPr>
                       <a:picLocks noChangeArrowheads="1" noChangeAspect="1"/>
                     </pic:cNvPicPr>
                   </pic:nvPicPr>
                   <pic:blipFill>
-                    <a:blip r:embed="rId65"/>
+                    <a:blip r:embed="rId66"/>
                     <a:stretch>
                       <a:fillRect/>
                     </a:stretch>
@@ -5845,7 +5982,7 @@
                   <pic:spPr bwMode="auto">
                     <a:xfrm>
                       <a:off x="0" y="0"/>
-                      <a:ext cx="4587290" cy="2834945"/>
+                      <a:ext cx="4620126" cy="2849077"/>
                     </a:xfrm>
                     <a:prstGeom prst="rect">
                       <a:avLst/>
@@ -5864,8 +6001,8 @@
         </w:drawing>
       </w:r>
     </w:p>
-    <w:bookmarkEnd w:id="68"/>
-    <w:bookmarkStart w:id="73" w:name="X4193504189e097e7c1ba5c712ac475540848b9f"/>
+    <w:bookmarkEnd w:id="69"/>
+    <w:bookmarkStart w:id="74" w:name="X4193504189e097e7c1ba5c712ac475540848b9f"/>
     <w:p>
       <w:pPr>
         <w:pStyle w:val="Heading3"/>
@@ -5881,20 +6018,20 @@
       <w:r>
         <w:drawing>
           <wp:inline>
-            <wp:extent cx="4587290" cy="2834945"/>
+            <wp:extent cx="4620126" cy="2849077"/>
             <wp:effectExtent b="0" l="0" r="0" t="0"/>
-            <wp:docPr descr="" title="" id="70" name="Picture"/>
+            <wp:docPr descr="" title="" id="71" name="Picture"/>
             <a:graphic>
               <a:graphicData uri="http://schemas.openxmlformats.org/drawingml/2006/picture">
                 <pic:pic>
                   <pic:nvPicPr>
-                    <pic:cNvPr descr="5s_output_files/figure-docx/unnamed-chunk-10-1.png" id="71" name="Picture"/>
+                    <pic:cNvPr descr="5s_output_files/figure-docx/unnamed-chunk-10-1.png" id="72" name="Picture"/>
                     <pic:cNvPicPr>
                       <a:picLocks noChangeArrowheads="1" noChangeAspect="1"/>
                     </pic:cNvPicPr>
                   </pic:nvPicPr>
                   <pic:blipFill>
-                    <a:blip r:embed="rId69"/>
+                    <a:blip r:embed="rId70"/>
                     <a:stretch>
                       <a:fillRect/>
                     </a:stretch>
@@ -5902,7 +6039,7 @@
                   <pic:spPr bwMode="auto">
                     <a:xfrm>
                       <a:off x="0" y="0"/>
-                      <a:ext cx="4587290" cy="2834945"/>
+                      <a:ext cx="4620126" cy="2849077"/>
                     </a:xfrm>
                     <a:prstGeom prst="rect">
                       <a:avLst/>
@@ -5921,7 +6058,7 @@
         </w:drawing>
       </w:r>
     </w:p>
-    <w:bookmarkStart w:id="72" w:name="X5d2ff35cb1a03c8ab5da1cfcfbaa3404c583d62"/>
+    <w:bookmarkStart w:id="73" w:name="X5d2ff35cb1a03c8ab5da1cfcfbaa3404c583d62"/>
     <w:p>
       <w:pPr>
         <w:pStyle w:val="Heading5"/>
@@ -5930,10 +6067,10 @@
         <w:t xml:space="preserve">📋 Trong số các khoa/phòng, nhóm có tỷ lệ bảng hướng dẫn rửa tay cao nhất là: Khoa Dinh dưỡng., 📋 Trong số các khoa/phòng, nhóm có tỷ lệ bảng hướng dẫn rửa tay cao nhất là: Khoa Lao-Bệnh phổi-Da liễu., 📋 Trong số các khoa/phòng, nhóm có tỷ lệ bảng hướng dẫn rửa tay cao nhất là: Khoa PT-GMHS.</w:t>
       </w:r>
     </w:p>
-    <w:bookmarkEnd w:id="72"/>
     <w:bookmarkEnd w:id="73"/>
     <w:bookmarkEnd w:id="74"/>
-    <w:bookmarkStart w:id="81" w:name="khía-cạnh-sàn-nhà-vệ-sinh"/>
+    <w:bookmarkEnd w:id="75"/>
+    <w:bookmarkStart w:id="82" w:name="khía-cạnh-sàn-nhà-vệ-sinh"/>
     <w:p>
       <w:pPr>
         <w:pStyle w:val="Heading2"/>
@@ -5942,7 +6079,7 @@
         <w:t xml:space="preserve">Khía cạnh sàn nhà vệ sinh</w:t>
       </w:r>
     </w:p>
-    <w:bookmarkStart w:id="75" w:name="bảng-1"/>
+    <w:bookmarkStart w:id="76" w:name="bảng-1"/>
     <w:p>
       <w:pPr>
         <w:pStyle w:val="Heading3"/>
@@ -7586,8 +7723,8 @@
         </w:tc>
       </w:tr>
     </w:tbl>
-    <w:bookmarkEnd w:id="75"/>
-    <w:bookmarkStart w:id="80" w:name="biểu-đồ-2"/>
+    <w:bookmarkEnd w:id="76"/>
+    <w:bookmarkStart w:id="81" w:name="biểu-đồ-2"/>
     <w:p>
       <w:pPr>
         <w:pStyle w:val="Heading3"/>
@@ -7603,20 +7740,20 @@
       <w:r>
         <w:drawing>
           <wp:inline>
-            <wp:extent cx="4587290" cy="2834945"/>
+            <wp:extent cx="4620126" cy="2849077"/>
             <wp:effectExtent b="0" l="0" r="0" t="0"/>
-            <wp:docPr descr="" title="" id="77" name="Picture"/>
+            <wp:docPr descr="" title="" id="78" name="Picture"/>
             <a:graphic>
               <a:graphicData uri="http://schemas.openxmlformats.org/drawingml/2006/picture">
                 <pic:pic>
                   <pic:nvPicPr>
-                    <pic:cNvPr descr="5s_output_files/figure-docx/unnamed-chunk-12-1.png" id="78" name="Picture"/>
+                    <pic:cNvPr descr="5s_output_files/figure-docx/unnamed-chunk-12-1.png" id="79" name="Picture"/>
                     <pic:cNvPicPr>
                       <a:picLocks noChangeArrowheads="1" noChangeAspect="1"/>
                     </pic:cNvPicPr>
                   </pic:nvPicPr>
                   <pic:blipFill>
-                    <a:blip r:embed="rId76"/>
+                    <a:blip r:embed="rId77"/>
                     <a:stretch>
                       <a:fillRect/>
                     </a:stretch>
@@ -7624,7 +7761,7 @@
                   <pic:spPr bwMode="auto">
                     <a:xfrm>
                       <a:off x="0" y="0"/>
-                      <a:ext cx="4587290" cy="2834945"/>
+                      <a:ext cx="4620126" cy="2849077"/>
                     </a:xfrm>
                     <a:prstGeom prst="rect">
                       <a:avLst/>
@@ -7643,7 +7780,7 @@
         </w:drawing>
       </w:r>
     </w:p>
-    <w:bookmarkStart w:id="79" w:name="Xa451c95dfb91a5babbea3630950bf26acca6956"/>
+    <w:bookmarkStart w:id="80" w:name="Xa451c95dfb91a5babbea3630950bf26acca6956"/>
     <w:p>
       <w:pPr>
         <w:pStyle w:val="Heading5"/>
@@ -7720,10 +7857,10 @@
         <w:t xml:space="preserve">(35,1%).</w:t>
       </w:r>
     </w:p>
-    <w:bookmarkEnd w:id="79"/>
     <w:bookmarkEnd w:id="80"/>
     <w:bookmarkEnd w:id="81"/>
-    <w:bookmarkStart w:id="88" w:name="khía-cạnh-thiết-bị-vệ-sinh"/>
+    <w:bookmarkEnd w:id="82"/>
+    <w:bookmarkStart w:id="89" w:name="khía-cạnh-thiết-bị-vệ-sinh"/>
     <w:p>
       <w:pPr>
         <w:pStyle w:val="Heading2"/>
@@ -7732,7 +7869,7 @@
         <w:t xml:space="preserve">Khía cạnh thiết bị vệ sinh</w:t>
       </w:r>
     </w:p>
-    <w:bookmarkStart w:id="82" w:name="bảng-2"/>
+    <w:bookmarkStart w:id="83" w:name="bảng-2"/>
     <w:p>
       <w:pPr>
         <w:pStyle w:val="Heading3"/>
@@ -9105,8 +9242,8 @@
         </w:tc>
       </w:tr>
     </w:tbl>
-    <w:bookmarkEnd w:id="82"/>
-    <w:bookmarkStart w:id="87" w:name="biểu-đồ-3"/>
+    <w:bookmarkEnd w:id="83"/>
+    <w:bookmarkStart w:id="88" w:name="biểu-đồ-3"/>
     <w:p>
       <w:pPr>
         <w:pStyle w:val="Heading3"/>
@@ -9122,20 +9259,20 @@
       <w:r>
         <w:drawing>
           <wp:inline>
-            <wp:extent cx="4587290" cy="2834945"/>
+            <wp:extent cx="4620126" cy="2849077"/>
             <wp:effectExtent b="0" l="0" r="0" t="0"/>
-            <wp:docPr descr="" title="" id="84" name="Picture"/>
+            <wp:docPr descr="" title="" id="85" name="Picture"/>
             <a:graphic>
               <a:graphicData uri="http://schemas.openxmlformats.org/drawingml/2006/picture">
                 <pic:pic>
                   <pic:nvPicPr>
-                    <pic:cNvPr descr="5s_output_files/figure-docx/unnamed-chunk-14-1.png" id="85" name="Picture"/>
+                    <pic:cNvPr descr="5s_output_files/figure-docx/unnamed-chunk-14-1.png" id="86" name="Picture"/>
                     <pic:cNvPicPr>
                       <a:picLocks noChangeArrowheads="1" noChangeAspect="1"/>
                     </pic:cNvPicPr>
                   </pic:nvPicPr>
                   <pic:blipFill>
-                    <a:blip r:embed="rId83"/>
+                    <a:blip r:embed="rId84"/>
                     <a:stretch>
                       <a:fillRect/>
                     </a:stretch>
@@ -9143,7 +9280,7 @@
                   <pic:spPr bwMode="auto">
                     <a:xfrm>
                       <a:off x="0" y="0"/>
-                      <a:ext cx="4587290" cy="2834945"/>
+                      <a:ext cx="4620126" cy="2849077"/>
                     </a:xfrm>
                     <a:prstGeom prst="rect">
                       <a:avLst/>
@@ -9162,7 +9299,7 @@
         </w:drawing>
       </w:r>
     </w:p>
-    <w:bookmarkStart w:id="86" w:name="X77fb2bf511d4eb233a7cdc4c3a1022dc42bcbf3"/>
+    <w:bookmarkStart w:id="87" w:name="X77fb2bf511d4eb233a7cdc4c3a1022dc42bcbf3"/>
     <w:p>
       <w:pPr>
         <w:pStyle w:val="Heading5"/>
@@ -9239,10 +9376,10 @@
         <w:t xml:space="preserve">(27,1%).</w:t>
       </w:r>
     </w:p>
-    <w:bookmarkEnd w:id="86"/>
     <w:bookmarkEnd w:id="87"/>
     <w:bookmarkEnd w:id="88"/>
-    <w:bookmarkStart w:id="95" w:name="khía-cạnh-vật-dụng-trong-nhà-vệ-sinh"/>
+    <w:bookmarkEnd w:id="89"/>
+    <w:bookmarkStart w:id="96" w:name="khía-cạnh-vật-dụng-trong-nhà-vệ-sinh"/>
     <w:p>
       <w:pPr>
         <w:pStyle w:val="Heading2"/>
@@ -9251,7 +9388,7 @@
         <w:t xml:space="preserve">Khía cạnh vật dụng trong nhà vệ sinh</w:t>
       </w:r>
     </w:p>
-    <w:bookmarkStart w:id="89" w:name="bảng-3"/>
+    <w:bookmarkStart w:id="90" w:name="bảng-3"/>
     <w:p>
       <w:pPr>
         <w:pStyle w:val="Heading3"/>
@@ -11166,8 +11303,8 @@
         </w:tc>
       </w:tr>
     </w:tbl>
-    <w:bookmarkEnd w:id="89"/>
-    <w:bookmarkStart w:id="94" w:name="biểu-đồ-4"/>
+    <w:bookmarkEnd w:id="90"/>
+    <w:bookmarkStart w:id="95" w:name="biểu-đồ-4"/>
     <w:p>
       <w:pPr>
         <w:pStyle w:val="Heading3"/>
@@ -11183,20 +11320,20 @@
       <w:r>
         <w:drawing>
           <wp:inline>
-            <wp:extent cx="4587290" cy="2834945"/>
+            <wp:extent cx="4620126" cy="2849077"/>
             <wp:effectExtent b="0" l="0" r="0" t="0"/>
-            <wp:docPr descr="" title="" id="91" name="Picture"/>
+            <wp:docPr descr="" title="" id="92" name="Picture"/>
             <a:graphic>
               <a:graphicData uri="http://schemas.openxmlformats.org/drawingml/2006/picture">
                 <pic:pic>
                   <pic:nvPicPr>
-                    <pic:cNvPr descr="5s_output_files/figure-docx/unnamed-chunk-16-1.png" id="92" name="Picture"/>
+                    <pic:cNvPr descr="5s_output_files/figure-docx/unnamed-chunk-16-1.png" id="93" name="Picture"/>
                     <pic:cNvPicPr>
                       <a:picLocks noChangeArrowheads="1" noChangeAspect="1"/>
                     </pic:cNvPicPr>
                   </pic:nvPicPr>
                   <pic:blipFill>
-                    <a:blip r:embed="rId90"/>
+                    <a:blip r:embed="rId91"/>
                     <a:stretch>
                       <a:fillRect/>
                     </a:stretch>
@@ -11204,7 +11341,7 @@
                   <pic:spPr bwMode="auto">
                     <a:xfrm>
                       <a:off x="0" y="0"/>
-                      <a:ext cx="4587290" cy="2834945"/>
+                      <a:ext cx="4620126" cy="2849077"/>
                     </a:xfrm>
                     <a:prstGeom prst="rect">
                       <a:avLst/>
@@ -11223,7 +11360,7 @@
         </w:drawing>
       </w:r>
     </w:p>
-    <w:bookmarkStart w:id="93" w:name="X840210a410f9124e03058b015a08566f24b075e"/>
+    <w:bookmarkStart w:id="94" w:name="X840210a410f9124e03058b015a08566f24b075e"/>
     <w:p>
       <w:pPr>
         <w:pStyle w:val="Heading5"/>
@@ -11300,10 +11437,10 @@
         <w:t xml:space="preserve">(56,9%).</w:t>
       </w:r>
     </w:p>
-    <w:bookmarkEnd w:id="93"/>
     <w:bookmarkEnd w:id="94"/>
     <w:bookmarkEnd w:id="95"/>
-    <w:bookmarkStart w:id="98" w:name="khoa-phòng"/>
+    <w:bookmarkEnd w:id="96"/>
+    <w:bookmarkStart w:id="99" w:name="khoa-phòng"/>
     <w:p>
       <w:pPr>
         <w:pStyle w:val="Heading2"/>
@@ -11312,7 +11449,7 @@
         <w:t xml:space="preserve">Khoa phòng</w:t>
       </w:r>
     </w:p>
-    <w:bookmarkStart w:id="97" w:name="đặc-điểm-số-lần-đi-vệ-sinh"/>
+    <w:bookmarkStart w:id="98" w:name="đặc-điểm-số-lần-đi-vệ-sinh"/>
     <w:p>
       <w:pPr>
         <w:pStyle w:val="Heading3"/>
@@ -11321,7 +11458,7 @@
         <w:t xml:space="preserve">Đặc điểm số lần đi vệ sinh</w:t>
       </w:r>
     </w:p>
-    <w:bookmarkStart w:id="96" w:name="bảng-số-lần-đi-vệ-sinh-theo-khoa"/>
+    <w:bookmarkStart w:id="97" w:name="bảng-số-lần-đi-vệ-sinh-theo-khoa"/>
     <w:p>
       <w:pPr>
         <w:pStyle w:val="Heading4"/>
@@ -20553,11 +20690,11 @@
         </w:tc>
       </w:tr>
     </w:tbl>
-    <w:bookmarkEnd w:id="96"/>
     <w:bookmarkEnd w:id="97"/>
     <w:bookmarkEnd w:id="98"/>
     <w:bookmarkEnd w:id="99"/>
-    <w:bookmarkStart w:id="105" w:name="bàn-luận"/>
+    <w:bookmarkEnd w:id="100"/>
+    <w:bookmarkStart w:id="106" w:name="bàn-luận"/>
     <w:p>
       <w:pPr>
         <w:pStyle w:val="Heading1"/>
@@ -20566,7 +20703,7 @@
         <w:t xml:space="preserve">BÀN LUẬN</w:t>
       </w:r>
     </w:p>
-    <w:bookmarkStart w:id="104" w:name="so-sánh"/>
+    <w:bookmarkStart w:id="105" w:name="so-sánh"/>
     <w:p>
       <w:pPr>
         <w:pStyle w:val="Heading2"/>
@@ -20616,7 +20753,7 @@
         <w:t xml:space="preserve"> </w:t>
       </w:r>
       <w:r>
-        <w:t xml:space="preserve">[8]</w:t>
+        <w:t xml:space="preserve">[@nguyen2022vesinh]</w:t>
       </w:r>
       <w:r>
         <w:t xml:space="preserve">.</w:t>
@@ -20633,7 +20770,7 @@
         <w:t xml:space="preserve"> </w:t>
       </w:r>
       <w:r>
-        <w:t xml:space="preserve">[9]</w:t>
+        <w:t xml:space="preserve">[@ramli2018cleanliness]</w:t>
       </w:r>
       <w:r>
         <w:t xml:space="preserve">. Điều này gợi mở rằng việc giám sát thực thi và thái độ nhân viên vệ sinh là yếu tố quyết định, hơn là quy định về đối tượng sử dụng.</w:t>
@@ -20655,7 +20792,7 @@
         <w:t xml:space="preserve">Tóm lại, kết quả khảo sát tại Bệnh viện 30-4 cho thấy việc thực thi vệ sinh nhà vệ sinh đã đạt mức độ đồng đều giữa các khu vực, phản ánh một bước tiến trong cải tiến chất lượng theo mô hình 5S. Tuy nhiên, để nâng cao hơn nữa hiệu quả, cần tích hợp thêm chỉ số đánh giá cảm quan, mức độ hài lòng người sử dụng, và công nghệ số để theo dõi tần suất vệ sinh một cách khách quan và liên tục.</w:t>
       </w:r>
     </w:p>
-    <w:bookmarkStart w:id="100" w:name="bàn-luận-về-điều-kiện-chung"/>
+    <w:bookmarkStart w:id="101" w:name="bàn-luận-về-điều-kiện-chung"/>
     <w:p>
       <w:pPr>
         <w:pStyle w:val="Heading3"/>
@@ -20699,7 +20836,7 @@
         <w:t xml:space="preserve"> </w:t>
       </w:r>
       <w:r>
-        <w:t xml:space="preserve">[10]</w:t>
+        <w:t xml:space="preserve">[@truong2020hygiene]</w:t>
       </w:r>
       <w:r>
         <w:t xml:space="preserve">. Điều này đòi hỏi không chỉ cải thiện về hạ tầng mà còn cần một chiến lược quản lý tổng thể, có kế hoạch sửa chữa đồng bộ và đào tạo nhân viên định kỳ.</w:t>
@@ -20713,8 +20850,8 @@
         <w:t xml:space="preserve">Tóm lại, tình trạng nhà vệ sinh tại Bệnh viện 30-4 hiện nay phản ánh những bất cập hạ tầng điển hình của các cơ sở y tế cũ, đòi hỏi giải pháp toàn diện về kỹ thuật, tổ chức và tài chính để cải thiện môi trường chăm sóc sức khỏe, đảm bảo an toàn và sự hài lòng của người bệnh và nhân viên y tế.</w:t>
       </w:r>
     </w:p>
-    <w:bookmarkEnd w:id="100"/>
-    <w:bookmarkStart w:id="101" w:name="bàn-luậnvề-khía-cạnh-nhà-vệ-sinh"/>
+    <w:bookmarkEnd w:id="101"/>
+    <w:bookmarkStart w:id="102" w:name="bàn-luậnvề-khía-cạnh-nhà-vệ-sinh"/>
     <w:p>
       <w:pPr>
         <w:pStyle w:val="Heading3"/>
@@ -20862,7 +20999,7 @@
         <w:t xml:space="preserve"> </w:t>
       </w:r>
       <w:r>
-        <w:t xml:space="preserve">[10]</w:t>
+        <w:t xml:space="preserve">[@truong2020hygiene]</w:t>
       </w:r>
       <w:r>
         <w:t xml:space="preserve">.</w:t>
@@ -20884,8 +21021,8 @@
         <w:t xml:space="preserve">Tóm lại, khía cạnh sàn nhà vệ sinh là khu vực cần ưu tiên cải thiện, không chỉ để đảm bảo an toàn mà còn nâng cao chất lượng dịch vụ tổng thể và sự hài lòng của người sử dụng.</w:t>
       </w:r>
     </w:p>
-    <w:bookmarkEnd w:id="101"/>
-    <w:bookmarkStart w:id="102" w:name="bàn-luận-về-khía-cạnh-thiết-bị-vệ-sinh"/>
+    <w:bookmarkEnd w:id="102"/>
+    <w:bookmarkStart w:id="103" w:name="bàn-luận-về-khía-cạnh-thiết-bị-vệ-sinh"/>
     <w:p>
       <w:pPr>
         <w:pStyle w:val="Heading3"/>
@@ -20969,7 +21106,7 @@
         <w:t xml:space="preserve"> </w:t>
       </w:r>
       <w:r>
-        <w:t xml:space="preserve">[11]</w:t>
+        <w:t xml:space="preserve">[@who2022infectioncontrol]</w:t>
       </w:r>
       <w:r>
         <w:t xml:space="preserve">.</w:t>
@@ -20986,7 +21123,7 @@
         <w:t xml:space="preserve"> </w:t>
       </w:r>
       <w:r>
-        <w:t xml:space="preserve">[12]</w:t>
+        <w:t xml:space="preserve">[@stevens2011infection]</w:t>
       </w:r>
       <w:r>
         <w:t xml:space="preserve">.</w:t>
@@ -21003,7 +21140,7 @@
         <w:t xml:space="preserve"> </w:t>
       </w:r>
       <w:r>
-        <w:t xml:space="preserve">[13]</w:t>
+        <w:t xml:space="preserve">[@dancer2009importance]</w:t>
       </w:r>
       <w:r>
         <w:t xml:space="preserve">.</w:t>
@@ -21017,8 +21154,8 @@
         <w:t xml:space="preserve">Như vậy, từ kết quả khảo sát, có thể thấy rằng hệ thống thiết bị vệ sinh tại Bệnh viện 30-4 đang ở mức chưa đạt chuẩn. Các khu vực vệ sinh còn tồn tại nhiều vấn đề như hư hỏng, thiếu thiết bị tự động, nứt vỡ hoặc bẩn. Để nâng cao chất lượng phục vụ và đảm bảo môi trường bệnh viện an toàn, cần có chính sách đầu tư cải tạo đồng bộ hệ thống thiết bị vệ sinh, tăng cường kiểm tra định kỳ và huấn luyện nhân viên vệ sinh chuyên trách. Đồng thời, cần áp dụng công nghệ thông minh và thân thiện người dùng để đảm bảo hiệu quả sử dụng, tiết kiệm tài nguyên và nâng cao sự hài lòng của người bệnh.</w:t>
       </w:r>
     </w:p>
-    <w:bookmarkEnd w:id="102"/>
-    <w:bookmarkStart w:id="103" w:name="X3cb29e960d8ef5d1caeaf99b40fbe2e1d39e509"/>
+    <w:bookmarkEnd w:id="103"/>
+    <w:bookmarkStart w:id="104" w:name="X3cb29e960d8ef5d1caeaf99b40fbe2e1d39e509"/>
     <w:p>
       <w:pPr>
         <w:pStyle w:val="Heading3"/>
@@ -21046,7 +21183,7 @@
         <w:t xml:space="preserve"> </w:t>
       </w:r>
       <w:r>
-        <w:t xml:space="preserve">[14]</w:t>
+        <w:t xml:space="preserve">[@who_handhygiene_2009]</w:t>
       </w:r>
       <w:r>
         <w:t xml:space="preserve">.</w:t>
@@ -21071,7 +21208,7 @@
         <w:t xml:space="preserve"> </w:t>
       </w:r>
       <w:r>
-        <w:t xml:space="preserve">[16]</w:t>
+        <w:t xml:space="preserve">[@nguyen2020vesinh, @trinh2018clnbv]</w:t>
       </w:r>
       <w:r>
         <w:t xml:space="preserve">.</w:t>
@@ -21088,7 +21225,7 @@
         <w:t xml:space="preserve"> </w:t>
       </w:r>
       <w:r>
-        <w:t xml:space="preserve">[17]</w:t>
+        <w:t xml:space="preserve">[@mohtthcn2021]</w:t>
       </w:r>
       <w:r>
         <w:t xml:space="preserve">.</w:t>
@@ -21105,7 +21242,7 @@
         <w:t xml:space="preserve"> </w:t>
       </w:r>
       <w:r>
-        <w:t xml:space="preserve">[18]</w:t>
+        <w:t xml:space="preserve">[@tran2022ksvs]</w:t>
       </w:r>
       <w:r>
         <w:t xml:space="preserve">.</w:t>
@@ -21119,10 +21256,10 @@
         <w:t xml:space="preserve">📌 Phòng Vật tư Thiết bị Y tế của Bệnh viện 30-4 cần xem xét nghiêm túc kết quả khảo sát này để lập kế hoạch mua sắm bổ sung các vật dụng thiết yếu như: giấy vệ sinh, giá để bệnh phẩm, xà phòng rửa tay và các thiết bị phục vụ kiểm soát nhiễm khuẩn. Việc đầu tư hợp lý không chỉ giúp nâng cao chất lượng phục vụ người bệnh mà còn góp phần cải thiện tiêu chí vệ sinh bệnh viện theo chuẩn kiểm định chất lượng của Bộ Y tế.</w:t>
       </w:r>
     </w:p>
-    <w:bookmarkEnd w:id="103"/>
     <w:bookmarkEnd w:id="104"/>
     <w:bookmarkEnd w:id="105"/>
-    <w:bookmarkStart w:id="106" w:name="kết-luận"/>
+    <w:bookmarkEnd w:id="106"/>
+    <w:bookmarkStart w:id="107" w:name="kết-luận"/>
     <w:p>
       <w:pPr>
         <w:pStyle w:val="Heading1"/>
@@ -21155,8 +21292,8 @@
         <w:t xml:space="preserve">Do đó, cần có sự quan tâm đặc biệt từ các cấp quản lý bệnh viện, nhất là Phòng Vật tư thiết bị y tế, để đầu tư nâng cấp, bảo trì định kỳ, đồng thời bổ sung các vật dụng thiết yếu. Việc cải thiện điều kiện nhà vệ sinh không chỉ nâng cao chất lượng môi trường bệnh viện mà còn góp phần cải thiện sự hài lòng và an toàn cho người bệnh.</w:t>
       </w:r>
     </w:p>
-    <w:bookmarkEnd w:id="106"/>
-    <w:bookmarkStart w:id="134" w:name="đề-xuất-cải-tiến"/>
+    <w:bookmarkEnd w:id="107"/>
+    <w:bookmarkStart w:id="108" w:name="đề-xuất-cải-tiến"/>
     <w:p>
       <w:pPr>
         <w:pStyle w:val="Heading1"/>
@@ -21293,643 +21430,8 @@
         <w:t xml:space="preserve">TÀI LIỆU THAM KHẢO</w:t>
       </w:r>
     </w:p>
-    <w:bookmarkStart w:id="133" w:name="refs"/>
-    <w:bookmarkStart w:id="107" w:name="ref-nguyen2020chatluong"/>
-    <w:p>
-      <w:pPr>
-        <w:pStyle w:val="Bibliography"/>
-      </w:pPr>
-      <w:r>
-        <w:t xml:space="preserve">1.</w:t>
-      </w:r>
-      <w:r>
-        <w:t xml:space="preserve"> </w:t>
-      </w:r>
-      <w:r>
-        <w:t xml:space="preserve">	</w:t>
-      </w:r>
-      <w:r>
-        <w:t xml:space="preserve">Nguyễn Thị Mai. Chất lượng vệ sinh môi trường trong bệnh viện công lập.</w:t>
-      </w:r>
-      <w:r>
-        <w:t xml:space="preserve"> </w:t>
-      </w:r>
-      <w:r>
-        <w:rPr>
-          <w:i/>
-          <w:iCs/>
-        </w:rPr>
-        <w:t xml:space="preserve">Tạp chí Y học Cộng đồng</w:t>
-      </w:r>
-      <w:r>
-        <w:t xml:space="preserve">. 2020;60:45–52.</w:t>
-      </w:r>
-    </w:p>
-    <w:bookmarkEnd w:id="107"/>
-    <w:bookmarkStart w:id="108" w:name="ref-ngoc2021danhgia"/>
-    <w:p>
-      <w:pPr>
-        <w:pStyle w:val="Bibliography"/>
-      </w:pPr>
-      <w:r>
-        <w:t xml:space="preserve">2.</w:t>
-      </w:r>
-      <w:r>
-        <w:t xml:space="preserve"> </w:t>
-      </w:r>
-      <w:r>
-        <w:t xml:space="preserve">	</w:t>
-      </w:r>
-      <w:r>
-        <w:t xml:space="preserve">Lê Hoàng Ngọc. Đánh giá mức độ hài lòng người bệnh về vệ sinh nhà vệ sinh tại một số bệnh viện.</w:t>
-      </w:r>
-      <w:r>
-        <w:t xml:space="preserve"> </w:t>
-      </w:r>
-      <w:r>
-        <w:rPr>
-          <w:i/>
-          <w:iCs/>
-        </w:rPr>
-        <w:t xml:space="preserve">Y tế Công cộng</w:t>
-      </w:r>
-      <w:r>
-        <w:t xml:space="preserve">. 2021;17(2):33–38.</w:t>
-      </w:r>
-    </w:p>
     <w:bookmarkEnd w:id="108"/>
-    <w:bookmarkStart w:id="109" w:name="ref-bo_yte2016tieuchibenhvien"/>
-    <w:p>
-      <w:pPr>
-        <w:pStyle w:val="Bibliography"/>
-      </w:pPr>
-      <w:r>
-        <w:t xml:space="preserve">3.</w:t>
-      </w:r>
-      <w:r>
-        <w:t xml:space="preserve"> </w:t>
-      </w:r>
-      <w:r>
-        <w:t xml:space="preserve">	</w:t>
-      </w:r>
-      <w:r>
-        <w:t xml:space="preserve">Bộ Y tế.</w:t>
-      </w:r>
-      <w:r>
-        <w:t xml:space="preserve"> </w:t>
-      </w:r>
-      <w:r>
-        <w:rPr>
-          <w:i/>
-          <w:iCs/>
-        </w:rPr>
-        <w:t xml:space="preserve">Bộ tiêu chí chất lượng bệnh viện Việt Nam</w:t>
-      </w:r>
-      <w:r>
-        <w:t xml:space="preserve">. Quyết định 6858/QĐ-BYT; 2016.</w:t>
-      </w:r>
-    </w:p>
-    <w:bookmarkEnd w:id="109"/>
-    <w:bookmarkStart w:id="111" w:name="ref-hoshino2020japanesekaizen"/>
-    <w:p>
-      <w:pPr>
-        <w:pStyle w:val="Bibliography"/>
-      </w:pPr>
-      <w:r>
-        <w:t xml:space="preserve">4.</w:t>
-      </w:r>
-      <w:r>
-        <w:t xml:space="preserve"> </w:t>
-      </w:r>
-      <w:r>
-        <w:t xml:space="preserve">	</w:t>
-      </w:r>
-      <w:r>
-        <w:t xml:space="preserve">Hiroshi Hoshino. Japanese 5S and Kaizen methods in hospital improvement.</w:t>
-      </w:r>
-      <w:r>
-        <w:t xml:space="preserve"> </w:t>
-      </w:r>
-      <w:r>
-        <w:rPr>
-          <w:i/>
-          <w:iCs/>
-        </w:rPr>
-        <w:t xml:space="preserve">International Journal of Health Systems</w:t>
-      </w:r>
-      <w:r>
-        <w:t xml:space="preserve">. 2020;5(1):25–31. doi:</w:t>
-      </w:r>
-      <w:hyperlink r:id="rId110">
-        <w:r>
-          <w:rPr>
-            <w:rStyle w:val="Hyperlink"/>
-          </w:rPr>
-          <w:t xml:space="preserve">10.1016/j.ijhs.2020.05.003</w:t>
-        </w:r>
-      </w:hyperlink>
-    </w:p>
-    <w:bookmarkEnd w:id="111"/>
-    <w:bookmarkStart w:id="112" w:name="ref-le2018ungdung5s"/>
-    <w:p>
-      <w:pPr>
-        <w:pStyle w:val="Bibliography"/>
-      </w:pPr>
-      <w:r>
-        <w:t xml:space="preserve">5.</w:t>
-      </w:r>
-      <w:r>
-        <w:t xml:space="preserve"> </w:t>
-      </w:r>
-      <w:r>
-        <w:t xml:space="preserve">	</w:t>
-      </w:r>
-      <w:r>
-        <w:t xml:space="preserve">Lê Minh Tuấn. Ứng dụng mô hình 5S trong kiểm soát nhiễm khuẩn bệnh viện.</w:t>
-      </w:r>
-      <w:r>
-        <w:t xml:space="preserve"> </w:t>
-      </w:r>
-      <w:r>
-        <w:rPr>
-          <w:i/>
-          <w:iCs/>
-        </w:rPr>
-        <w:t xml:space="preserve">Tạp chí Quản lý Y tế</w:t>
-      </w:r>
-      <w:r>
-        <w:t xml:space="preserve">. 2018;24(3):12–18.</w:t>
-      </w:r>
-    </w:p>
-    <w:bookmarkEnd w:id="112"/>
-    <w:bookmarkStart w:id="113" w:name="ref-pham2023shiny"/>
-    <w:p>
-      <w:pPr>
-        <w:pStyle w:val="Bibliography"/>
-      </w:pPr>
-      <w:r>
-        <w:t xml:space="preserve">6.</w:t>
-      </w:r>
-      <w:r>
-        <w:t xml:space="preserve"> </w:t>
-      </w:r>
-      <w:r>
-        <w:t xml:space="preserve">	</w:t>
-      </w:r>
-      <w:r>
-        <w:t xml:space="preserve">Phạm Quang Huy. Ứng dụng Shiny và R trong khảo sát và báo cáo chất lượng bệnh viện.</w:t>
-      </w:r>
-      <w:r>
-        <w:t xml:space="preserve"> </w:t>
-      </w:r>
-      <w:r>
-        <w:rPr>
-          <w:i/>
-          <w:iCs/>
-        </w:rPr>
-        <w:t xml:space="preserve">Tạp chí Tin học Y tế</w:t>
-      </w:r>
-      <w:r>
-        <w:t xml:space="preserve">. 2023;11:21–29.</w:t>
-      </w:r>
-    </w:p>
-    <w:bookmarkEnd w:id="113"/>
-    <w:bookmarkStart w:id="115" w:name="ref-sato2019toiletbehavior"/>
-    <w:p>
-      <w:pPr>
-        <w:pStyle w:val="Bibliography"/>
-      </w:pPr>
-      <w:r>
-        <w:t xml:space="preserve">7.</w:t>
-      </w:r>
-      <w:r>
-        <w:t xml:space="preserve"> </w:t>
-      </w:r>
-      <w:r>
-        <w:t xml:space="preserve">	</w:t>
-      </w:r>
-      <w:r>
-        <w:t xml:space="preserve">Aiko Sato. Public toilet behavior and hygiene awareness.</w:t>
-      </w:r>
-      <w:r>
-        <w:t xml:space="preserve"> </w:t>
-      </w:r>
-      <w:r>
-        <w:rPr>
-          <w:i/>
-          <w:iCs/>
-        </w:rPr>
-        <w:t xml:space="preserve">Journal of Environmental Psychology</w:t>
-      </w:r>
-      <w:r>
-        <w:t xml:space="preserve">. 2019;65:101330. doi:</w:t>
-      </w:r>
-      <w:hyperlink r:id="rId114">
-        <w:r>
-          <w:rPr>
-            <w:rStyle w:val="Hyperlink"/>
-          </w:rPr>
-          <w:t xml:space="preserve">10.1016/j.jenvp.2019.101330</w:t>
-        </w:r>
-      </w:hyperlink>
-    </w:p>
-    <w:bookmarkEnd w:id="115"/>
-    <w:bookmarkStart w:id="116" w:name="ref-nguyen2022vesinh"/>
-    <w:p>
-      <w:pPr>
-        <w:pStyle w:val="Bibliography"/>
-      </w:pPr>
-      <w:r>
-        <w:t xml:space="preserve">8.</w:t>
-      </w:r>
-      <w:r>
-        <w:t xml:space="preserve"> </w:t>
-      </w:r>
-      <w:r>
-        <w:t xml:space="preserve">	</w:t>
-      </w:r>
-      <w:r>
-        <w:t xml:space="preserve">Nguyễn, Văn A, Trần, Thị B. Thực trạng và giải pháp nâng cao chất lượng vệ sinh bệnh viện tại một bệnh viện tuyến tỉnh.</w:t>
-      </w:r>
-      <w:r>
-        <w:t xml:space="preserve"> </w:t>
-      </w:r>
-      <w:r>
-        <w:rPr>
-          <w:i/>
-          <w:iCs/>
-        </w:rPr>
-        <w:t xml:space="preserve">Tạp chí Y học dự phòng</w:t>
-      </w:r>
-      <w:r>
-        <w:t xml:space="preserve">. 2022;32(5):78–84.</w:t>
-      </w:r>
-    </w:p>
-    <w:bookmarkEnd w:id="116"/>
-    <w:bookmarkStart w:id="118" w:name="ref-ramli2018cleanliness"/>
-    <w:p>
-      <w:pPr>
-        <w:pStyle w:val="Bibliography"/>
-      </w:pPr>
-      <w:r>
-        <w:t xml:space="preserve">9.</w:t>
-      </w:r>
-      <w:r>
-        <w:t xml:space="preserve"> </w:t>
-      </w:r>
-      <w:r>
-        <w:t xml:space="preserve">	</w:t>
-      </w:r>
-      <w:r>
-        <w:t xml:space="preserve">Ramli A, Zainuddin A. Cleanliness audit of hospital toilets in a tertiary healthcare facility in Malaysia.</w:t>
-      </w:r>
-      <w:r>
-        <w:t xml:space="preserve"> </w:t>
-      </w:r>
-      <w:r>
-        <w:rPr>
-          <w:i/>
-          <w:iCs/>
-        </w:rPr>
-        <w:t xml:space="preserve">Malays J Public Health Med</w:t>
-      </w:r>
-      <w:r>
-        <w:t xml:space="preserve">. 2018;18(1):45–50. doi:</w:t>
-      </w:r>
-      <w:hyperlink r:id="rId117">
-        <w:r>
-          <w:rPr>
-            <w:rStyle w:val="Hyperlink"/>
-          </w:rPr>
-          <w:t xml:space="preserve">10.37268/mjphm/vol18-no1/art.823</w:t>
-        </w:r>
-      </w:hyperlink>
-    </w:p>
-    <w:bookmarkEnd w:id="118"/>
-    <w:bookmarkStart w:id="120" w:name="ref-truong2020hygiene"/>
-    <w:p>
-      <w:pPr>
-        <w:pStyle w:val="Bibliography"/>
-      </w:pPr>
-      <w:r>
-        <w:t xml:space="preserve">10.</w:t>
-      </w:r>
-      <w:r>
-        <w:t xml:space="preserve"> </w:t>
-      </w:r>
-      <w:r>
-        <w:t xml:space="preserve">	</w:t>
-      </w:r>
-      <w:r>
-        <w:t xml:space="preserve">Trương, Minh Tâm, Nguyễn, Thị Thu Hà.</w:t>
-      </w:r>
-      <w:r>
-        <w:t xml:space="preserve"> </w:t>
-      </w:r>
-      <w:r>
-        <w:t xml:space="preserve">Thực trạng điều kiện vệ sinh tại các cơ sở y tế công lập trên địa bàn TP. Hồ Chí Minh năm 2020</w:t>
-      </w:r>
-      <w:r>
-        <w:t xml:space="preserve">.</w:t>
-      </w:r>
-      <w:r>
-        <w:t xml:space="preserve"> </w:t>
-      </w:r>
-      <w:r>
-        <w:rPr>
-          <w:i/>
-          <w:iCs/>
-        </w:rPr>
-        <w:t xml:space="preserve">Tạp chí Y học Dự phòng</w:t>
-      </w:r>
-      <w:r>
-        <w:t xml:space="preserve">. 2020;30(5):87–92.</w:t>
-      </w:r>
-      <w:r>
-        <w:t xml:space="preserve"> </w:t>
-      </w:r>
-      <w:hyperlink r:id="rId119">
-        <w:r>
-          <w:rPr>
-            <w:rStyle w:val="Hyperlink"/>
-          </w:rPr>
-          <w:t xml:space="preserve">https://tapchiyhocduphong.vn/tap-chi/2020/05/yhdt30520</w:t>
-        </w:r>
-      </w:hyperlink>
-    </w:p>
-    <w:bookmarkEnd w:id="120"/>
-    <w:bookmarkStart w:id="121" w:name="ref-who2022infectioncontrol"/>
-    <w:p>
-      <w:pPr>
-        <w:pStyle w:val="Bibliography"/>
-      </w:pPr>
-      <w:r>
-        <w:t xml:space="preserve">11.</w:t>
-      </w:r>
-      <w:r>
-        <w:t xml:space="preserve"> </w:t>
-      </w:r>
-      <w:r>
-        <w:t xml:space="preserve">	</w:t>
-      </w:r>
-      <w:r>
-        <w:t xml:space="preserve">World Health Organization.</w:t>
-      </w:r>
-      <w:r>
-        <w:t xml:space="preserve"> </w:t>
-      </w:r>
-      <w:r>
-        <w:t xml:space="preserve">Infection prevention and control</w:t>
-      </w:r>
-      <w:r>
-        <w:t xml:space="preserve">. Published online 2022.</w:t>
-      </w:r>
-    </w:p>
-    <w:bookmarkEnd w:id="121"/>
-    <w:bookmarkStart w:id="123" w:name="ref-stevens2011infection"/>
-    <w:p>
-      <w:pPr>
-        <w:pStyle w:val="Bibliography"/>
-      </w:pPr>
-      <w:r>
-        <w:t xml:space="preserve">12.</w:t>
-      </w:r>
-      <w:r>
-        <w:t xml:space="preserve"> </w:t>
-      </w:r>
-      <w:r>
-        <w:t xml:space="preserve">	</w:t>
-      </w:r>
-      <w:r>
-        <w:t xml:space="preserve">Stevens MP, Patel TC, Nwosu TM, Bearman GM. Infection control: a primer for the practicing physician.</w:t>
-      </w:r>
-      <w:r>
-        <w:t xml:space="preserve"> </w:t>
-      </w:r>
-      <w:r>
-        <w:rPr>
-          <w:i/>
-          <w:iCs/>
-        </w:rPr>
-        <w:t xml:space="preserve">Southern Medical Journal</w:t>
-      </w:r>
-      <w:r>
-        <w:t xml:space="preserve">. 2011;104(7):531–536. doi:</w:t>
-      </w:r>
-      <w:hyperlink r:id="rId122">
-        <w:r>
-          <w:rPr>
-            <w:rStyle w:val="Hyperlink"/>
-          </w:rPr>
-          <w:t xml:space="preserve">10.1097/SMJ.0b013e3182204b5f</w:t>
-        </w:r>
-      </w:hyperlink>
-    </w:p>
-    <w:bookmarkEnd w:id="123"/>
-    <w:bookmarkStart w:id="125" w:name="ref-dancer2009importance"/>
-    <w:p>
-      <w:pPr>
-        <w:pStyle w:val="Bibliography"/>
-      </w:pPr>
-      <w:r>
-        <w:t xml:space="preserve">13.</w:t>
-      </w:r>
-      <w:r>
-        <w:t xml:space="preserve"> </w:t>
-      </w:r>
-      <w:r>
-        <w:t xml:space="preserve">	</w:t>
-      </w:r>
-      <w:r>
-        <w:t xml:space="preserve">Dancer SJ. The role of environmental cleaning in the control of hospital-acquired infection.</w:t>
-      </w:r>
-      <w:r>
-        <w:t xml:space="preserve"> </w:t>
-      </w:r>
-      <w:r>
-        <w:rPr>
-          <w:i/>
-          <w:iCs/>
-        </w:rPr>
-        <w:t xml:space="preserve">Journal of Hospital Infection</w:t>
-      </w:r>
-      <w:r>
-        <w:t xml:space="preserve">. 2009;73(4):378–385. doi:</w:t>
-      </w:r>
-      <w:hyperlink r:id="rId124">
-        <w:r>
-          <w:rPr>
-            <w:rStyle w:val="Hyperlink"/>
-          </w:rPr>
-          <w:t xml:space="preserve">10.1016/j.jhin.2009.03.030</w:t>
-        </w:r>
-      </w:hyperlink>
-    </w:p>
-    <w:bookmarkEnd w:id="125"/>
-    <w:bookmarkStart w:id="127" w:name="ref-who_handhygiene_2009"/>
-    <w:p>
-      <w:pPr>
-        <w:pStyle w:val="Bibliography"/>
-      </w:pPr>
-      <w:r>
-        <w:t xml:space="preserve">14.</w:t>
-      </w:r>
-      <w:r>
-        <w:t xml:space="preserve"> </w:t>
-      </w:r>
-      <w:r>
-        <w:t xml:space="preserve">	</w:t>
-      </w:r>
-      <w:r>
-        <w:t xml:space="preserve">World Health Organization. WHO Guidelines on Hand Hygiene in Health Care. Published online 2009.</w:t>
-      </w:r>
-      <w:r>
-        <w:t xml:space="preserve"> </w:t>
-      </w:r>
-      <w:hyperlink r:id="rId126">
-        <w:r>
-          <w:rPr>
-            <w:rStyle w:val="Hyperlink"/>
-          </w:rPr>
-          <w:t xml:space="preserve">https://www.who.int/publications/i/item/9789241597906</w:t>
-        </w:r>
-      </w:hyperlink>
-    </w:p>
-    <w:bookmarkEnd w:id="127"/>
-    <w:bookmarkStart w:id="128" w:name="ref-nguyen2020vesinh"/>
-    <w:p>
-      <w:pPr>
-        <w:pStyle w:val="Bibliography"/>
-      </w:pPr>
-      <w:r>
-        <w:t xml:space="preserve">15.</w:t>
-      </w:r>
-      <w:r>
-        <w:t xml:space="preserve"> </w:t>
-      </w:r>
-      <w:r>
-        <w:t xml:space="preserve">	</w:t>
-      </w:r>
-      <w:r>
-        <w:t xml:space="preserve">Nguyễn Thị Mai. Vệ sinh môi trường bệnh viện trong phòng chống nhiễm khuẩn.</w:t>
-      </w:r>
-      <w:r>
-        <w:t xml:space="preserve"> </w:t>
-      </w:r>
-      <w:r>
-        <w:rPr>
-          <w:i/>
-          <w:iCs/>
-        </w:rPr>
-        <w:t xml:space="preserve">Tạp chí Y học thực hành</w:t>
-      </w:r>
-      <w:r>
-        <w:t xml:space="preserve">. Published online 2020.</w:t>
-      </w:r>
-    </w:p>
-    <w:bookmarkEnd w:id="128"/>
-    <w:bookmarkStart w:id="129" w:name="ref-trinh2018clnbv"/>
-    <w:p>
-      <w:pPr>
-        <w:pStyle w:val="Bibliography"/>
-      </w:pPr>
-      <w:r>
-        <w:t xml:space="preserve">16.</w:t>
-      </w:r>
-      <w:r>
-        <w:t xml:space="preserve"> </w:t>
-      </w:r>
-      <w:r>
-        <w:t xml:space="preserve">	</w:t>
-      </w:r>
-      <w:r>
-        <w:t xml:space="preserve">Trịnh Văn Hậu. Chất lượng nhà vệ sinh trong bệnh viện công lập tại TP.HCM: một khảo sát thực tế.</w:t>
-      </w:r>
-      <w:r>
-        <w:t xml:space="preserve"> </w:t>
-      </w:r>
-      <w:r>
-        <w:rPr>
-          <w:i/>
-          <w:iCs/>
-        </w:rPr>
-        <w:t xml:space="preserve">Tạp chí Quản lý Y tế</w:t>
-      </w:r>
-      <w:r>
-        <w:t xml:space="preserve">. Published online 2018.</w:t>
-      </w:r>
-    </w:p>
-    <w:bookmarkEnd w:id="129"/>
-    <w:bookmarkStart w:id="131" w:name="ref-mohtthcn2021"/>
-    <w:p>
-      <w:pPr>
-        <w:pStyle w:val="Bibliography"/>
-      </w:pPr>
-      <w:r>
-        <w:t xml:space="preserve">17.</w:t>
-      </w:r>
-      <w:r>
-        <w:t xml:space="preserve"> </w:t>
-      </w:r>
-      <w:r>
-        <w:t xml:space="preserve">	</w:t>
-      </w:r>
-      <w:r>
-        <w:t xml:space="preserve">Bộ Y tế. Thông tư 20/2021/TT-BYT về quản lý chất thải y tế trong cơ sở khám chữa bệnh. Published online 2021.</w:t>
-      </w:r>
-      <w:r>
-        <w:t xml:space="preserve"> </w:t>
-      </w:r>
-      <w:hyperlink r:id="rId130">
-        <w:r>
-          <w:rPr>
-            <w:rStyle w:val="Hyperlink"/>
-          </w:rPr>
-          <w:t xml:space="preserve">https://thuvienphapluat.vn/van-ban/y-te/Thong-tu-20-2021-TT-BYT-quan-ly-chat-thai-y-te-492743.aspx</w:t>
-        </w:r>
-      </w:hyperlink>
-    </w:p>
-    <w:bookmarkEnd w:id="131"/>
-    <w:bookmarkStart w:id="132" w:name="ref-tran2022ksvs"/>
-    <w:p>
-      <w:pPr>
-        <w:pStyle w:val="Bibliography"/>
-      </w:pPr>
-      <w:r>
-        <w:t xml:space="preserve">18.</w:t>
-      </w:r>
-      <w:r>
-        <w:t xml:space="preserve"> </w:t>
-      </w:r>
-      <w:r>
-        <w:t xml:space="preserve">	</w:t>
-      </w:r>
-      <w:r>
-        <w:t xml:space="preserve">Trần Thanh Hải. Khảo sát thực trạng nhà vệ sinh tại bệnh viện lâu năm: những bất cập cần khắc phục.</w:t>
-      </w:r>
-      <w:r>
-        <w:t xml:space="preserve"> </w:t>
-      </w:r>
-      <w:r>
-        <w:rPr>
-          <w:i/>
-          <w:iCs/>
-        </w:rPr>
-        <w:t xml:space="preserve">Y học Cộng đồng</w:t>
-      </w:r>
-      <w:r>
-        <w:t xml:space="preserve">. Published online 2022.</w:t>
-      </w:r>
-    </w:p>
-    <w:bookmarkEnd w:id="132"/>
-    <w:bookmarkEnd w:id="133"/>
-    <w:bookmarkEnd w:id="134"/>
-    <w:sectPr>
-      <w:pgSz w:code="9" w:h="16838" w:w="11906"/>
-      <w:pgMar w:bottom="1701" w:footer="720" w:gutter="0" w:header="720" w:left="1985" w:right="1134" w:top="1985"/>
-      <w:cols w:space="720"/>
-      <w:docGrid w:linePitch="360"/>
-    </w:sectPr>
+    <w:sectPr/>
   </w:body>
 </w:document>
 </file>
@@ -21957,1318 +21459,8 @@
 </w:footnotes>
 </file>
 
-<file path=word/header1.xml><?xml version="1.0" encoding="utf-8"?>
-<w:hdr xmlns:wpc="http://schemas.microsoft.com/office/word/2010/wordprocessingCanvas" xmlns:cx="http://schemas.microsoft.com/office/drawing/2014/chartex" xmlns:cx1="http://schemas.microsoft.com/office/drawing/2015/9/8/chartex" xmlns:cx2="http://schemas.microsoft.com/office/drawing/2015/10/21/chartex" xmlns:cx3="http://schemas.microsoft.com/office/drawing/2016/5/9/chartex" xmlns:cx4="http://schemas.microsoft.com/office/drawing/2016/5/10/chartex" xmlns:cx5="http://schemas.microsoft.com/office/drawing/2016/5/11/chartex" xmlns:cx6="http://schemas.microsoft.com/office/drawing/2016/5/12/chartex" xmlns:cx7="http://schemas.microsoft.com/office/drawing/2016/5/13/chartex" xmlns:cx8="http://schemas.microsoft.com/office/drawing/2016/5/14/chartex" xmlns:mc="http://schemas.openxmlformats.org/markup-compatibility/2006" xmlns:aink="http://schemas.microsoft.com/office/drawing/2016/ink" xmlns:am3d="http://schemas.microsoft.com/office/drawing/2017/model3d" xmlns:o="urn:schemas-microsoft-com:office:office" xmlns:oel="http://schemas.microsoft.com/office/2019/extlst" xmlns:r="http://schemas.openxmlformats.org/officeDocument/2006/relationships" xmlns:m="http://schemas.openxmlformats.org/officeDocument/2006/math" xmlns:v="urn:schemas-microsoft-com:vml" xmlns:wp14="http://schemas.microsoft.com/office/word/2010/wordprocessingDrawing" xmlns:wp="http://schemas.openxmlformats.org/drawingml/2006/wordprocessingDrawing" xmlns:w10="urn:schemas-microsoft-com:office:word" xmlns:w="http://schemas.openxmlformats.org/wordprocessingml/2006/main" xmlns:w14="http://schemas.microsoft.com/office/word/2010/wordml" xmlns:w15="http://schemas.microsoft.com/office/word/2012/wordml" xmlns:w16cex="http://schemas.microsoft.com/office/word/2018/wordml/cex" xmlns:w16cid="http://schemas.microsoft.com/office/word/2016/wordml/cid" xmlns:w16="http://schemas.microsoft.com/office/word/2018/wordml" xmlns:w16sdtdh="http://schemas.microsoft.com/office/word/2020/wordml/sdtdatahash" xmlns:w16se="http://schemas.microsoft.com/office/word/2015/wordml/symex" xmlns:wpg="http://schemas.microsoft.com/office/word/2010/wordprocessingGroup" xmlns:wpi="http://schemas.microsoft.com/office/word/2010/wordprocessingInk" xmlns:wne="http://schemas.microsoft.com/office/word/2006/wordml" xmlns:wps="http://schemas.microsoft.com/office/word/2010/wordprocessingShape" mc:Ignorable="w14 w15 w16se w16cid w16 w16cex w16sdtdh wp14">
-  <w:p>
-    <w:pPr>
-      <w:pStyle w:val="Header"/>
-    </w:pPr>
-  </w:p>
-</w:hdr>
-</file>
-
-<file path=word/header2.xml><?xml version="1.0" encoding="utf-8"?>
-<w:hdr xmlns:wpc="http://schemas.microsoft.com/office/word/2010/wordprocessingCanvas" xmlns:cx="http://schemas.microsoft.com/office/drawing/2014/chartex" xmlns:cx1="http://schemas.microsoft.com/office/drawing/2015/9/8/chartex" xmlns:cx2="http://schemas.microsoft.com/office/drawing/2015/10/21/chartex" xmlns:cx3="http://schemas.microsoft.com/office/drawing/2016/5/9/chartex" xmlns:cx4="http://schemas.microsoft.com/office/drawing/2016/5/10/chartex" xmlns:cx5="http://schemas.microsoft.com/office/drawing/2016/5/11/chartex" xmlns:cx6="http://schemas.microsoft.com/office/drawing/2016/5/12/chartex" xmlns:cx7="http://schemas.microsoft.com/office/drawing/2016/5/13/chartex" xmlns:cx8="http://schemas.microsoft.com/office/drawing/2016/5/14/chartex" xmlns:mc="http://schemas.openxmlformats.org/markup-compatibility/2006" xmlns:aink="http://schemas.microsoft.com/office/drawing/2016/ink" xmlns:am3d="http://schemas.microsoft.com/office/drawing/2017/model3d" xmlns:o="urn:schemas-microsoft-com:office:office" xmlns:oel="http://schemas.microsoft.com/office/2019/extlst" xmlns:r="http://schemas.openxmlformats.org/officeDocument/2006/relationships" xmlns:m="http://schemas.openxmlformats.org/officeDocument/2006/math" xmlns:v="urn:schemas-microsoft-com:vml" xmlns:wp14="http://schemas.microsoft.com/office/word/2010/wordprocessingDrawing" xmlns:wp="http://schemas.openxmlformats.org/drawingml/2006/wordprocessingDrawing" xmlns:w10="urn:schemas-microsoft-com:office:word" xmlns:w="http://schemas.openxmlformats.org/wordprocessingml/2006/main" xmlns:w14="http://schemas.microsoft.com/office/word/2010/wordml" xmlns:w15="http://schemas.microsoft.com/office/word/2012/wordml" xmlns:w16cex="http://schemas.microsoft.com/office/word/2018/wordml/cex" xmlns:w16cid="http://schemas.microsoft.com/office/word/2016/wordml/cid" xmlns:w16="http://schemas.microsoft.com/office/word/2018/wordml" xmlns:w16sdtdh="http://schemas.microsoft.com/office/word/2020/wordml/sdtdatahash" xmlns:w16se="http://schemas.microsoft.com/office/word/2015/wordml/symex" xmlns:wpg="http://schemas.microsoft.com/office/word/2010/wordprocessingGroup" xmlns:wpi="http://schemas.microsoft.com/office/word/2010/wordprocessingInk" xmlns:wne="http://schemas.microsoft.com/office/word/2006/wordml" xmlns:wps="http://schemas.microsoft.com/office/word/2010/wordprocessingShape" mc:Ignorable="w14 w15 w16se w16cid w16 w16cex w16sdtdh wp14">
-  <w:sdt>
-    <w:sdtPr>
-      <w:id w:val="1175920888"/>
-      <w:docPartObj>
-        <w:docPartGallery w:val="Page Numbers (Top of Page)"/>
-        <w:docPartUnique/>
-      </w:docPartObj>
-    </w:sdtPr>
-    <w:sdtEndPr>
-      <w:rPr>
-        <w:noProof/>
-      </w:rPr>
-    </w:sdtEndPr>
-    <w:sdtContent>
-      <w:p>
-        <w:pPr>
-          <w:pStyle w:val="Header"/>
-        </w:pPr>
-        <w:r>
-          <w:fldChar w:fldCharType="begin"/>
-        </w:r>
-        <w:r>
-          <w:instrText xml:space="preserve"> PAGE   \* MERGEFORMAT </w:instrText>
-        </w:r>
-        <w:r>
-          <w:fldChar w:fldCharType="separate"/>
-        </w:r>
-        <w:r>
-          <w:rPr>
-            <w:noProof/>
-          </w:rPr>
-          <w:t>2</w:t>
-        </w:r>
-        <w:r>
-          <w:rPr>
-            <w:noProof/>
-          </w:rPr>
-          <w:fldChar w:fldCharType="end"/>
-        </w:r>
-      </w:p>
-    </w:sdtContent>
-  </w:sdt>
-  <w:p>
-    <w:pPr>
-      <w:pStyle w:val="Header"/>
-    </w:pPr>
-  </w:p>
-</w:hdr>
-</file>
-
-<file path=word/header3.xml><?xml version="1.0" encoding="utf-8"?>
-<w:hdr xmlns:wpc="http://schemas.microsoft.com/office/word/2010/wordprocessingCanvas" xmlns:cx="http://schemas.microsoft.com/office/drawing/2014/chartex" xmlns:cx1="http://schemas.microsoft.com/office/drawing/2015/9/8/chartex" xmlns:cx2="http://schemas.microsoft.com/office/drawing/2015/10/21/chartex" xmlns:cx3="http://schemas.microsoft.com/office/drawing/2016/5/9/chartex" xmlns:cx4="http://schemas.microsoft.com/office/drawing/2016/5/10/chartex" xmlns:cx5="http://schemas.microsoft.com/office/drawing/2016/5/11/chartex" xmlns:cx6="http://schemas.microsoft.com/office/drawing/2016/5/12/chartex" xmlns:cx7="http://schemas.microsoft.com/office/drawing/2016/5/13/chartex" xmlns:cx8="http://schemas.microsoft.com/office/drawing/2016/5/14/chartex" xmlns:mc="http://schemas.openxmlformats.org/markup-compatibility/2006" xmlns:aink="http://schemas.microsoft.com/office/drawing/2016/ink" xmlns:am3d="http://schemas.microsoft.com/office/drawing/2017/model3d" xmlns:o="urn:schemas-microsoft-com:office:office" xmlns:oel="http://schemas.microsoft.com/office/2019/extlst" xmlns:r="http://schemas.openxmlformats.org/officeDocument/2006/relationships" xmlns:m="http://schemas.openxmlformats.org/officeDocument/2006/math" xmlns:v="urn:schemas-microsoft-com:vml" xmlns:wp14="http://schemas.microsoft.com/office/word/2010/wordprocessingDrawing" xmlns:wp="http://schemas.openxmlformats.org/drawingml/2006/wordprocessingDrawing" xmlns:w10="urn:schemas-microsoft-com:office:word" xmlns:w="http://schemas.openxmlformats.org/wordprocessingml/2006/main" xmlns:w14="http://schemas.microsoft.com/office/word/2010/wordml" xmlns:w15="http://schemas.microsoft.com/office/word/2012/wordml" xmlns:w16cex="http://schemas.microsoft.com/office/word/2018/wordml/cex" xmlns:w16cid="http://schemas.microsoft.com/office/word/2016/wordml/cid" xmlns:w16="http://schemas.microsoft.com/office/word/2018/wordml" xmlns:w16sdtdh="http://schemas.microsoft.com/office/word/2020/wordml/sdtdatahash" xmlns:w16se="http://schemas.microsoft.com/office/word/2015/wordml/symex" xmlns:wpg="http://schemas.microsoft.com/office/word/2010/wordprocessingGroup" xmlns:wpi="http://schemas.microsoft.com/office/word/2010/wordprocessingInk" xmlns:wne="http://schemas.microsoft.com/office/word/2006/wordml" xmlns:wps="http://schemas.microsoft.com/office/word/2010/wordprocessingShape" mc:Ignorable="w14 w15 w16se w16cid w16 w16cex w16sdtdh wp14">
-  <w:sdt>
-    <w:sdtPr>
-      <w:id w:val="592905526"/>
-      <w:docPartObj>
-        <w:docPartGallery w:val="Page Numbers (Top of Page)"/>
-        <w:docPartUnique/>
-      </w:docPartObj>
-    </w:sdtPr>
-    <w:sdtEndPr>
-      <w:rPr>
-        <w:noProof/>
-      </w:rPr>
-    </w:sdtEndPr>
-    <w:sdtContent>
-      <w:p>
-        <w:pPr>
-          <w:pStyle w:val="Header"/>
-        </w:pPr>
-        <w:r>
-          <w:fldChar w:fldCharType="begin"/>
-        </w:r>
-        <w:r>
-          <w:instrText xml:space="preserve"> PAGE   \* MERGEFORMAT </w:instrText>
-        </w:r>
-        <w:r>
-          <w:fldChar w:fldCharType="separate"/>
-        </w:r>
-        <w:r>
-          <w:rPr>
-            <w:noProof/>
-          </w:rPr>
-          <w:t>2</w:t>
-        </w:r>
-        <w:r>
-          <w:rPr>
-            <w:noProof/>
-          </w:rPr>
-          <w:fldChar w:fldCharType="end"/>
-        </w:r>
-      </w:p>
-    </w:sdtContent>
-  </w:sdt>
-  <w:p>
-    <w:pPr>
-      <w:pStyle w:val="Header"/>
-    </w:pPr>
-  </w:p>
-</w:hdr>
-</file>
-
-<file path=word/header4.xml><?xml version="1.0" encoding="utf-8"?>
-<w:hdr xmlns:wpc="http://schemas.microsoft.com/office/word/2010/wordprocessingCanvas" xmlns:cx="http://schemas.microsoft.com/office/drawing/2014/chartex" xmlns:cx1="http://schemas.microsoft.com/office/drawing/2015/9/8/chartex" xmlns:cx2="http://schemas.microsoft.com/office/drawing/2015/10/21/chartex" xmlns:cx3="http://schemas.microsoft.com/office/drawing/2016/5/9/chartex" xmlns:cx4="http://schemas.microsoft.com/office/drawing/2016/5/10/chartex" xmlns:cx5="http://schemas.microsoft.com/office/drawing/2016/5/11/chartex" xmlns:cx6="http://schemas.microsoft.com/office/drawing/2016/5/12/chartex" xmlns:cx7="http://schemas.microsoft.com/office/drawing/2016/5/13/chartex" xmlns:cx8="http://schemas.microsoft.com/office/drawing/2016/5/14/chartex" xmlns:mc="http://schemas.openxmlformats.org/markup-compatibility/2006" xmlns:aink="http://schemas.microsoft.com/office/drawing/2016/ink" xmlns:am3d="http://schemas.microsoft.com/office/drawing/2017/model3d" xmlns:o="urn:schemas-microsoft-com:office:office" xmlns:oel="http://schemas.microsoft.com/office/2019/extlst" xmlns:r="http://schemas.openxmlformats.org/officeDocument/2006/relationships" xmlns:m="http://schemas.openxmlformats.org/officeDocument/2006/math" xmlns:v="urn:schemas-microsoft-com:vml" xmlns:wp14="http://schemas.microsoft.com/office/word/2010/wordprocessingDrawing" xmlns:wp="http://schemas.openxmlformats.org/drawingml/2006/wordprocessingDrawing" xmlns:w10="urn:schemas-microsoft-com:office:word" xmlns:w="http://schemas.openxmlformats.org/wordprocessingml/2006/main" xmlns:w14="http://schemas.microsoft.com/office/word/2010/wordml" xmlns:w15="http://schemas.microsoft.com/office/word/2012/wordml" xmlns:w16cex="http://schemas.microsoft.com/office/word/2018/wordml/cex" xmlns:w16cid="http://schemas.microsoft.com/office/word/2016/wordml/cid" xmlns:w16="http://schemas.microsoft.com/office/word/2018/wordml" xmlns:w16sdtdh="http://schemas.microsoft.com/office/word/2020/wordml/sdtdatahash" xmlns:w16se="http://schemas.microsoft.com/office/word/2015/wordml/symex" xmlns:wpg="http://schemas.microsoft.com/office/word/2010/wordprocessingGroup" xmlns:wpi="http://schemas.microsoft.com/office/word/2010/wordprocessingInk" xmlns:wne="http://schemas.microsoft.com/office/word/2006/wordml" xmlns:wps="http://schemas.microsoft.com/office/word/2010/wordprocessingShape" mc:Ignorable="w14 w15 w16se w16cid w16 w16cex w16sdtdh wp14">
-  <w:p>
-    <w:pPr>
-      <w:pStyle w:val="Header"/>
-    </w:pPr>
-  </w:p>
-  <w:p>
-    <w:pPr>
-      <w:pStyle w:val="Header"/>
-    </w:pPr>
-  </w:p>
-</w:hdr>
-</file>
-
-<file path=word/header5.xml><?xml version="1.0" encoding="utf-8"?>
-<w:hdr xmlns:wpc="http://schemas.microsoft.com/office/word/2010/wordprocessingCanvas" xmlns:cx="http://schemas.microsoft.com/office/drawing/2014/chartex" xmlns:cx1="http://schemas.microsoft.com/office/drawing/2015/9/8/chartex" xmlns:cx2="http://schemas.microsoft.com/office/drawing/2015/10/21/chartex" xmlns:cx3="http://schemas.microsoft.com/office/drawing/2016/5/9/chartex" xmlns:cx4="http://schemas.microsoft.com/office/drawing/2016/5/10/chartex" xmlns:cx5="http://schemas.microsoft.com/office/drawing/2016/5/11/chartex" xmlns:cx6="http://schemas.microsoft.com/office/drawing/2016/5/12/chartex" xmlns:cx7="http://schemas.microsoft.com/office/drawing/2016/5/13/chartex" xmlns:cx8="http://schemas.microsoft.com/office/drawing/2016/5/14/chartex" xmlns:mc="http://schemas.openxmlformats.org/markup-compatibility/2006" xmlns:aink="http://schemas.microsoft.com/office/drawing/2016/ink" xmlns:am3d="http://schemas.microsoft.com/office/drawing/2017/model3d" xmlns:o="urn:schemas-microsoft-com:office:office" xmlns:oel="http://schemas.microsoft.com/office/2019/extlst" xmlns:r="http://schemas.openxmlformats.org/officeDocument/2006/relationships" xmlns:m="http://schemas.openxmlformats.org/officeDocument/2006/math" xmlns:v="urn:schemas-microsoft-com:vml" xmlns:wp14="http://schemas.microsoft.com/office/word/2010/wordprocessingDrawing" xmlns:wp="http://schemas.openxmlformats.org/drawingml/2006/wordprocessingDrawing" xmlns:w10="urn:schemas-microsoft-com:office:word" xmlns:w="http://schemas.openxmlformats.org/wordprocessingml/2006/main" xmlns:w14="http://schemas.microsoft.com/office/word/2010/wordml" xmlns:w15="http://schemas.microsoft.com/office/word/2012/wordml" xmlns:w16cex="http://schemas.microsoft.com/office/word/2018/wordml/cex" xmlns:w16cid="http://schemas.microsoft.com/office/word/2016/wordml/cid" xmlns:w16="http://schemas.microsoft.com/office/word/2018/wordml" xmlns:w16sdtdh="http://schemas.microsoft.com/office/word/2020/wordml/sdtdatahash" xmlns:w16se="http://schemas.microsoft.com/office/word/2015/wordml/symex" xmlns:wpg="http://schemas.microsoft.com/office/word/2010/wordprocessingGroup" xmlns:wpi="http://schemas.microsoft.com/office/word/2010/wordprocessingInk" xmlns:wne="http://schemas.microsoft.com/office/word/2006/wordml" xmlns:wps="http://schemas.microsoft.com/office/word/2010/wordprocessingShape" mc:Ignorable="w14 w15 w16se w16cid w16 w16cex w16sdtdh wp14">
-  <w:p>
-    <w:pPr>
-      <w:pStyle w:val="Header"/>
-    </w:pPr>
-  </w:p>
-  <w:p>
-    <w:pPr>
-      <w:pStyle w:val="Header"/>
-    </w:pPr>
-  </w:p>
-</w:hdr>
-</file>
-
 <file path=word/numbering.xml><?xml version="1.0" encoding="utf-8"?>
-<w:numbering xmlns:aink="http://schemas.microsoft.com/office/drawing/2016/ink" xmlns:am3d="http://schemas.microsoft.com/office/drawing/2017/model3d" xmlns:cx="http://schemas.microsoft.com/office/drawing/2014/chartex" xmlns:cx1="http://schemas.microsoft.com/office/drawing/2015/9/8/chartex" xmlns:cx2="http://schemas.microsoft.com/office/drawing/2015/10/21/chartex" xmlns:cx3="http://schemas.microsoft.com/office/drawing/2016/5/9/chartex" xmlns:cx4="http://schemas.microsoft.com/office/drawing/2016/5/10/chartex" xmlns:cx5="http://schemas.microsoft.com/office/drawing/2016/5/11/chartex" xmlns:cx6="http://schemas.microsoft.com/office/drawing/2016/5/12/chartex" xmlns:cx7="http://schemas.microsoft.com/office/drawing/2016/5/13/chartex" xmlns:cx8="http://schemas.microsoft.com/office/drawing/2016/5/14/chartex" xmlns:m="http://schemas.openxmlformats.org/officeDocument/2006/math" xmlns:mc="http://schemas.openxmlformats.org/markup-compatibility/2006" xmlns:o="urn:schemas-microsoft-com:office:office" xmlns:oel="http://schemas.microsoft.com/office/2019/extlst" xmlns:r="http://schemas.openxmlformats.org/officeDocument/2006/relationships" xmlns:v="urn:schemas-microsoft-com:vml" xmlns:w="http://schemas.openxmlformats.org/wordprocessingml/2006/main" xmlns:w10="urn:schemas-microsoft-com:office:word" xmlns:w14="http://schemas.microsoft.com/office/word/2010/wordml" xmlns:w15="http://schemas.microsoft.com/office/word/2012/wordml" xmlns:w16="http://schemas.microsoft.com/office/word/2018/wordml" xmlns:w16cex="http://schemas.microsoft.com/office/word/2018/wordml/cex" xmlns:w16cid="http://schemas.microsoft.com/office/word/2016/wordml/cid" xmlns:w16sdtdh="http://schemas.microsoft.com/office/word/2020/wordml/sdtdatahash" xmlns:w16se="http://schemas.microsoft.com/office/word/2015/wordml/symex" xmlns:wne="http://schemas.microsoft.com/office/word/2006/wordml" xmlns:wp="http://schemas.openxmlformats.org/drawingml/2006/wordprocessingDrawing" xmlns:wp14="http://schemas.microsoft.com/office/word/2010/wordprocessingDrawing" xmlns:wpc="http://schemas.microsoft.com/office/word/2010/wordprocessingCanvas" xmlns:wpg="http://schemas.microsoft.com/office/word/2010/wordprocessingGroup" xmlns:wpi="http://schemas.microsoft.com/office/word/2010/wordprocessingInk" xmlns:wps="http://schemas.microsoft.com/office/word/2010/wordprocessingShape" mc:Ignorable="w14 w15 w16se w16cid w16 w16cex w16sdtdh wp14">
-  <w:abstractNum w15:restartNumberingAfterBreak="0" w:abstractNumId="0">
-    <w:nsid w:val="0000A991"/>
-    <w:multiLevelType w:val="multilevel"/>
-    <w:tmpl w:val="2DD8280C"/>
-    <w:lvl w:ilvl="0">
-      <w:numFmt w:val="bullet"/>
-      <w:lvlText w:val=""/>
-      <w:lvlJc w:val="left"/>
-      <w:pPr>
-        <w:ind w:hanging="360" w:left="720"/>
-      </w:pPr>
-      <w:rPr>
-        <w:rFonts w:ascii="Symbol" w:cs="Symbol" w:hAnsi="Symbol" w:hint="default"/>
-      </w:rPr>
-    </w:lvl>
-    <w:lvl w:ilvl="1">
-      <w:numFmt w:val="bullet"/>
-      <w:lvlText w:val="o"/>
-      <w:lvlJc w:val="left"/>
-      <w:pPr>
-        <w:ind w:hanging="360" w:left="1440"/>
-      </w:pPr>
-      <w:rPr>
-        <w:rFonts w:ascii="Courier New" w:cs="Courier New" w:hAnsi="Courier New" w:hint="default"/>
-      </w:rPr>
-    </w:lvl>
-    <w:lvl w:ilvl="2">
-      <w:numFmt w:val="bullet"/>
-      <w:lvlText w:val=""/>
-      <w:lvlJc w:val="left"/>
-      <w:pPr>
-        <w:ind w:hanging="360" w:left="2160"/>
-      </w:pPr>
-      <w:rPr>
-        <w:rFonts w:ascii="Wingdings" w:cs="Wingdings" w:hAnsi="Wingdings" w:hint="default"/>
-      </w:rPr>
-    </w:lvl>
-    <w:lvl w:ilvl="3">
-      <w:numFmt w:val="bullet"/>
-      <w:lvlText w:val=""/>
-      <w:lvlJc w:val="left"/>
-      <w:pPr>
-        <w:ind w:hanging="360" w:left="2880"/>
-      </w:pPr>
-      <w:rPr>
-        <w:rFonts w:ascii="Symbol" w:cs="Symbol" w:hAnsi="Symbol" w:hint="default"/>
-      </w:rPr>
-    </w:lvl>
-    <w:lvl w:ilvl="4">
-      <w:numFmt w:val="bullet"/>
-      <w:lvlText w:val="o"/>
-      <w:lvlJc w:val="left"/>
-      <w:pPr>
-        <w:ind w:hanging="360" w:left="3600"/>
-      </w:pPr>
-      <w:rPr>
-        <w:rFonts w:ascii="Courier New" w:cs="Courier New" w:hAnsi="Courier New" w:hint="default"/>
-      </w:rPr>
-    </w:lvl>
-    <w:lvl w:ilvl="5">
-      <w:numFmt w:val="bullet"/>
-      <w:lvlText w:val=""/>
-      <w:lvlJc w:val="left"/>
-      <w:pPr>
-        <w:ind w:hanging="360" w:left="4320"/>
-      </w:pPr>
-      <w:rPr>
-        <w:rFonts w:ascii="Wingdings" w:cs="Wingdings" w:hAnsi="Wingdings" w:hint="default"/>
-      </w:rPr>
-    </w:lvl>
-    <w:lvl w:ilvl="6">
-      <w:numFmt w:val="bullet"/>
-      <w:lvlText w:val=""/>
-      <w:lvlJc w:val="left"/>
-      <w:pPr>
-        <w:ind w:hanging="360" w:left="5040"/>
-      </w:pPr>
-      <w:rPr>
-        <w:rFonts w:ascii="Symbol" w:cs="Symbol" w:hAnsi="Symbol" w:hint="default"/>
-      </w:rPr>
-    </w:lvl>
-    <w:lvl w:ilvl="7">
-      <w:numFmt w:val="bullet"/>
-      <w:lvlText w:val="o"/>
-      <w:lvlJc w:val="left"/>
-      <w:pPr>
-        <w:ind w:hanging="360" w:left="5760"/>
-      </w:pPr>
-      <w:rPr>
-        <w:rFonts w:ascii="Courier New" w:cs="Courier New" w:hAnsi="Courier New" w:hint="default"/>
-      </w:rPr>
-    </w:lvl>
-    <w:lvl w:ilvl="8">
-      <w:numFmt w:val="bullet"/>
-      <w:lvlText w:val=""/>
-      <w:lvlJc w:val="left"/>
-      <w:pPr>
-        <w:ind w:hanging="360" w:left="6480"/>
-      </w:pPr>
-      <w:rPr>
-        <w:rFonts w:ascii="Wingdings" w:cs="Wingdings" w:hAnsi="Wingdings" w:hint="default"/>
-      </w:rPr>
-    </w:lvl>
-  </w:abstractNum>
-  <w:abstractNum w15:restartNumberingAfterBreak="0" w:abstractNumId="1">
-    <w:nsid w:val="00305B54"/>
-    <w:multiLevelType w:val="multilevel"/>
-    <w:tmpl w:val="D8248448"/>
-    <w:lvl w:ilvl="0">
-      <w:start w:val="1"/>
-      <w:numFmt w:val="lowerLetter"/>
-      <w:lvlText w:val="%1."/>
-      <w:lvlJc w:val="left"/>
-      <w:pPr>
-        <w:ind w:hanging="360" w:left="720"/>
-      </w:pPr>
-      <w:rPr>
-        <w:u w:val="none"/>
-      </w:rPr>
-    </w:lvl>
-    <w:lvl w:ilvl="1">
-      <w:start w:val="1"/>
-      <w:numFmt w:val="lowerRoman"/>
-      <w:lvlText w:val="%2."/>
-      <w:lvlJc w:val="right"/>
-      <w:pPr>
-        <w:ind w:hanging="360" w:left="1440"/>
-      </w:pPr>
-      <w:rPr>
-        <w:u w:val="none"/>
-      </w:rPr>
-    </w:lvl>
-    <w:lvl w:ilvl="2">
-      <w:start w:val="1"/>
-      <w:numFmt w:val="decimal"/>
-      <w:lvlText w:val="%3."/>
-      <w:lvlJc w:val="left"/>
-      <w:pPr>
-        <w:ind w:hanging="360" w:left="2160"/>
-      </w:pPr>
-      <w:rPr>
-        <w:u w:val="none"/>
-      </w:rPr>
-    </w:lvl>
-    <w:lvl w:ilvl="3">
-      <w:start w:val="1"/>
-      <w:numFmt w:val="lowerLetter"/>
-      <w:lvlText w:val="%4."/>
-      <w:lvlJc w:val="left"/>
-      <w:pPr>
-        <w:ind w:hanging="360" w:left="2880"/>
-      </w:pPr>
-      <w:rPr>
-        <w:u w:val="none"/>
-      </w:rPr>
-    </w:lvl>
-    <w:lvl w:ilvl="4">
-      <w:start w:val="1"/>
-      <w:numFmt w:val="lowerRoman"/>
-      <w:lvlText w:val="%5."/>
-      <w:lvlJc w:val="right"/>
-      <w:pPr>
-        <w:ind w:hanging="360" w:left="3600"/>
-      </w:pPr>
-      <w:rPr>
-        <w:u w:val="none"/>
-      </w:rPr>
-    </w:lvl>
-    <w:lvl w:ilvl="5">
-      <w:start w:val="1"/>
-      <w:numFmt w:val="decimal"/>
-      <w:lvlText w:val="%6."/>
-      <w:lvlJc w:val="left"/>
-      <w:pPr>
-        <w:ind w:hanging="360" w:left="4320"/>
-      </w:pPr>
-      <w:rPr>
-        <w:u w:val="none"/>
-      </w:rPr>
-    </w:lvl>
-    <w:lvl w:ilvl="6">
-      <w:start w:val="1"/>
-      <w:numFmt w:val="lowerLetter"/>
-      <w:lvlText w:val="%7."/>
-      <w:lvlJc w:val="left"/>
-      <w:pPr>
-        <w:ind w:hanging="360" w:left="5040"/>
-      </w:pPr>
-      <w:rPr>
-        <w:u w:val="none"/>
-      </w:rPr>
-    </w:lvl>
-    <w:lvl w:ilvl="7">
-      <w:start w:val="1"/>
-      <w:numFmt w:val="lowerRoman"/>
-      <w:lvlText w:val="%8."/>
-      <w:lvlJc w:val="right"/>
-      <w:pPr>
-        <w:ind w:hanging="360" w:left="5760"/>
-      </w:pPr>
-      <w:rPr>
-        <w:u w:val="none"/>
-      </w:rPr>
-    </w:lvl>
-    <w:lvl w:ilvl="8">
-      <w:start w:val="1"/>
-      <w:numFmt w:val="decimal"/>
-      <w:lvlText w:val="%9."/>
-      <w:lvlJc w:val="left"/>
-      <w:pPr>
-        <w:ind w:hanging="360" w:left="6480"/>
-      </w:pPr>
-      <w:rPr>
-        <w:u w:val="none"/>
-      </w:rPr>
-    </w:lvl>
-  </w:abstractNum>
-  <w:abstractNum w15:restartNumberingAfterBreak="0" w:abstractNumId="2">
-    <w:nsid w:val="09FC3B3F"/>
-    <w:multiLevelType w:val="hybridMultilevel"/>
-    <w:tmpl w:val="B27232EA"/>
-    <w:lvl w:ilvl="0" w:tplc="81F03192">
-      <w:start w:val="1"/>
-      <w:numFmt w:val="bullet"/>
-      <w:pStyle w:val="ListParagraph"/>
-      <w:lvlText w:val=""/>
-      <w:lvlJc w:val="left"/>
-      <w:pPr>
-        <w:ind w:hanging="360" w:left="720"/>
-      </w:pPr>
-      <w:rPr>
-        <w:rFonts w:ascii="Symbol" w:hAnsi="Symbol" w:hint="default"/>
-      </w:rPr>
-    </w:lvl>
-    <w:lvl w:ilvl="1" w:tentative="1" w:tplc="04090003">
-      <w:start w:val="1"/>
-      <w:numFmt w:val="bullet"/>
-      <w:lvlText w:val="o"/>
-      <w:lvlJc w:val="left"/>
-      <w:pPr>
-        <w:ind w:hanging="360" w:left="1440"/>
-      </w:pPr>
-      <w:rPr>
-        <w:rFonts w:ascii="Courier New" w:cs="Courier New" w:hAnsi="Courier New" w:hint="default"/>
-      </w:rPr>
-    </w:lvl>
-    <w:lvl w:ilvl="2" w:tentative="1" w:tplc="04090005">
-      <w:start w:val="1"/>
-      <w:numFmt w:val="bullet"/>
-      <w:lvlText w:val=""/>
-      <w:lvlJc w:val="left"/>
-      <w:pPr>
-        <w:ind w:hanging="360" w:left="2160"/>
-      </w:pPr>
-      <w:rPr>
-        <w:rFonts w:ascii="Wingdings" w:hAnsi="Wingdings" w:hint="default"/>
-      </w:rPr>
-    </w:lvl>
-    <w:lvl w:ilvl="3" w:tentative="1" w:tplc="04090001">
-      <w:start w:val="1"/>
-      <w:numFmt w:val="bullet"/>
-      <w:lvlText w:val=""/>
-      <w:lvlJc w:val="left"/>
-      <w:pPr>
-        <w:ind w:hanging="360" w:left="2880"/>
-      </w:pPr>
-      <w:rPr>
-        <w:rFonts w:ascii="Symbol" w:hAnsi="Symbol" w:hint="default"/>
-      </w:rPr>
-    </w:lvl>
-    <w:lvl w:ilvl="4" w:tentative="1" w:tplc="04090003">
-      <w:start w:val="1"/>
-      <w:numFmt w:val="bullet"/>
-      <w:lvlText w:val="o"/>
-      <w:lvlJc w:val="left"/>
-      <w:pPr>
-        <w:ind w:hanging="360" w:left="3600"/>
-      </w:pPr>
-      <w:rPr>
-        <w:rFonts w:ascii="Courier New" w:cs="Courier New" w:hAnsi="Courier New" w:hint="default"/>
-      </w:rPr>
-    </w:lvl>
-    <w:lvl w:ilvl="5" w:tentative="1" w:tplc="04090005">
-      <w:start w:val="1"/>
-      <w:numFmt w:val="bullet"/>
-      <w:lvlText w:val=""/>
-      <w:lvlJc w:val="left"/>
-      <w:pPr>
-        <w:ind w:hanging="360" w:left="4320"/>
-      </w:pPr>
-      <w:rPr>
-        <w:rFonts w:ascii="Wingdings" w:hAnsi="Wingdings" w:hint="default"/>
-      </w:rPr>
-    </w:lvl>
-    <w:lvl w:ilvl="6" w:tentative="1" w:tplc="04090001">
-      <w:start w:val="1"/>
-      <w:numFmt w:val="bullet"/>
-      <w:lvlText w:val=""/>
-      <w:lvlJc w:val="left"/>
-      <w:pPr>
-        <w:ind w:hanging="360" w:left="5040"/>
-      </w:pPr>
-      <w:rPr>
-        <w:rFonts w:ascii="Symbol" w:hAnsi="Symbol" w:hint="default"/>
-      </w:rPr>
-    </w:lvl>
-    <w:lvl w:ilvl="7" w:tentative="1" w:tplc="04090003">
-      <w:start w:val="1"/>
-      <w:numFmt w:val="bullet"/>
-      <w:lvlText w:val="o"/>
-      <w:lvlJc w:val="left"/>
-      <w:pPr>
-        <w:ind w:hanging="360" w:left="5760"/>
-      </w:pPr>
-      <w:rPr>
-        <w:rFonts w:ascii="Courier New" w:cs="Courier New" w:hAnsi="Courier New" w:hint="default"/>
-      </w:rPr>
-    </w:lvl>
-    <w:lvl w:ilvl="8" w:tentative="1" w:tplc="04090005">
-      <w:start w:val="1"/>
-      <w:numFmt w:val="bullet"/>
-      <w:lvlText w:val=""/>
-      <w:lvlJc w:val="left"/>
-      <w:pPr>
-        <w:ind w:hanging="360" w:left="6480"/>
-      </w:pPr>
-      <w:rPr>
-        <w:rFonts w:ascii="Wingdings" w:hAnsi="Wingdings" w:hint="default"/>
-      </w:rPr>
-    </w:lvl>
-  </w:abstractNum>
-  <w:abstractNum w15:restartNumberingAfterBreak="0" w:abstractNumId="3">
-    <w:nsid w:val="1810499E"/>
-    <w:multiLevelType w:val="multilevel"/>
-    <w:tmpl w:val="FEA24EFA"/>
-    <w:lvl w:ilvl="0">
-      <w:start w:val="1"/>
-      <w:numFmt w:val="bullet"/>
-      <w:lvlText w:val="•"/>
-      <w:lvlJc w:val="left"/>
-      <w:pPr>
-        <w:ind w:hanging="360" w:left="720"/>
-      </w:pPr>
-      <w:rPr>
-        <w:rFonts w:ascii="Times New Roman" w:cs="Times New Roman" w:eastAsia="Times New Roman" w:hAnsi="Times New Roman"/>
-        <w:u w:val="none"/>
-      </w:rPr>
-    </w:lvl>
-    <w:lvl w:ilvl="1">
-      <w:start w:val="1"/>
-      <w:numFmt w:val="bullet"/>
-      <w:lvlText w:val="-"/>
-      <w:lvlJc w:val="left"/>
-      <w:pPr>
-        <w:ind w:hanging="360" w:left="1440"/>
-      </w:pPr>
-      <w:rPr>
-        <w:u w:val="none"/>
-      </w:rPr>
-    </w:lvl>
-    <w:lvl w:ilvl="2">
-      <w:start w:val="1"/>
-      <w:numFmt w:val="bullet"/>
-      <w:lvlText w:val="-"/>
-      <w:lvlJc w:val="left"/>
-      <w:pPr>
-        <w:ind w:hanging="360" w:left="2160"/>
-      </w:pPr>
-      <w:rPr>
-        <w:u w:val="none"/>
-      </w:rPr>
-    </w:lvl>
-    <w:lvl w:ilvl="3">
-      <w:start w:val="1"/>
-      <w:numFmt w:val="bullet"/>
-      <w:lvlText w:val="-"/>
-      <w:lvlJc w:val="left"/>
-      <w:pPr>
-        <w:ind w:hanging="360" w:left="2880"/>
-      </w:pPr>
-      <w:rPr>
-        <w:u w:val="none"/>
-      </w:rPr>
-    </w:lvl>
-    <w:lvl w:ilvl="4">
-      <w:start w:val="1"/>
-      <w:numFmt w:val="bullet"/>
-      <w:lvlText w:val="-"/>
-      <w:lvlJc w:val="left"/>
-      <w:pPr>
-        <w:ind w:hanging="360" w:left="3600"/>
-      </w:pPr>
-      <w:rPr>
-        <w:u w:val="none"/>
-      </w:rPr>
-    </w:lvl>
-    <w:lvl w:ilvl="5">
-      <w:start w:val="1"/>
-      <w:numFmt w:val="bullet"/>
-      <w:lvlText w:val="-"/>
-      <w:lvlJc w:val="left"/>
-      <w:pPr>
-        <w:ind w:hanging="360" w:left="4320"/>
-      </w:pPr>
-      <w:rPr>
-        <w:u w:val="none"/>
-      </w:rPr>
-    </w:lvl>
-    <w:lvl w:ilvl="6">
-      <w:start w:val="1"/>
-      <w:numFmt w:val="bullet"/>
-      <w:lvlText w:val="-"/>
-      <w:lvlJc w:val="left"/>
-      <w:pPr>
-        <w:ind w:hanging="360" w:left="5040"/>
-      </w:pPr>
-      <w:rPr>
-        <w:u w:val="none"/>
-      </w:rPr>
-    </w:lvl>
-    <w:lvl w:ilvl="7">
-      <w:start w:val="1"/>
-      <w:numFmt w:val="bullet"/>
-      <w:lvlText w:val="-"/>
-      <w:lvlJc w:val="left"/>
-      <w:pPr>
-        <w:ind w:hanging="360" w:left="5760"/>
-      </w:pPr>
-      <w:rPr>
-        <w:u w:val="none"/>
-      </w:rPr>
-    </w:lvl>
-    <w:lvl w:ilvl="8">
-      <w:start w:val="1"/>
-      <w:numFmt w:val="bullet"/>
-      <w:lvlText w:val="-"/>
-      <w:lvlJc w:val="left"/>
-      <w:pPr>
-        <w:ind w:hanging="360" w:left="6480"/>
-      </w:pPr>
-      <w:rPr>
-        <w:u w:val="none"/>
-      </w:rPr>
-    </w:lvl>
-  </w:abstractNum>
-  <w:abstractNum w15:restartNumberingAfterBreak="0" w:abstractNumId="4">
-    <w:nsid w:val="2D3A4A70"/>
-    <w:multiLevelType w:val="multilevel"/>
-    <w:tmpl w:val="B43CDB3E"/>
-    <w:lvl w:ilvl="0">
-      <w:start w:val="1"/>
-      <w:numFmt w:val="decimal"/>
-      <w:suff w:val="space"/>
-      <w:lvlText w:val="CHƯƠNG %1."/>
-      <w:lvlJc w:val="left"/>
-      <w:pPr>
-        <w:ind w:firstLine="0" w:left="0"/>
-      </w:pPr>
-      <w:rPr>
-        <w:rFonts w:hint="default"/>
-        <w:b/>
-        <w:i w:val="0"/>
-      </w:rPr>
-    </w:lvl>
-    <w:lvl w:ilvl="1">
-      <w:start w:val="1"/>
-      <w:numFmt w:val="decimal"/>
-      <w:suff w:val="space"/>
-      <w:lvlText w:val="%1.%2"/>
-      <w:lvlJc w:val="left"/>
-      <w:pPr>
-        <w:ind w:firstLine="0" w:left="0"/>
-      </w:pPr>
-      <w:rPr>
-        <w:rFonts w:hint="default"/>
-      </w:rPr>
-    </w:lvl>
-    <w:lvl w:ilvl="2">
-      <w:start w:val="1"/>
-      <w:numFmt w:val="decimal"/>
-      <w:lvlText w:val="%1.%2.%3"/>
-      <w:lvlJc w:val="left"/>
-      <w:pPr>
-        <w:ind w:firstLine="0" w:left="0"/>
-      </w:pPr>
-      <w:rPr>
-        <w:rFonts w:hint="default"/>
-      </w:rPr>
-    </w:lvl>
-    <w:lvl w:ilvl="3">
-      <w:start w:val="1"/>
-      <w:numFmt w:val="bullet"/>
-      <w:suff w:val="space"/>
-      <w:lvlText w:val=""/>
-      <w:lvlJc w:val="left"/>
-      <w:pPr>
-        <w:ind w:hanging="227" w:left="227"/>
-      </w:pPr>
-      <w:rPr>
-        <w:rFonts w:ascii="Symbol" w:hAnsi="Symbol" w:hint="default"/>
-        <w:b w:val="0"/>
-        <w:i/>
-        <w:color w:val="auto"/>
-        <w:sz w:val="26"/>
-      </w:rPr>
-    </w:lvl>
-    <w:lvl w:ilvl="4">
-      <w:start w:val="1"/>
-      <w:numFmt w:val="none"/>
-      <w:suff w:val="space"/>
-      <w:lvlText w:val="Nhận xét: "/>
-      <w:lvlJc w:val="left"/>
-      <w:pPr>
-        <w:ind w:firstLine="284" w:left="0"/>
-      </w:pPr>
-      <w:rPr>
-        <w:rFonts w:hint="default"/>
-        <w:b w:val="0"/>
-        <w:i/>
-        <w:color w:val="FF0000"/>
-      </w:rPr>
-    </w:lvl>
-    <w:lvl w:ilvl="5">
-      <w:start w:val="1"/>
-      <w:numFmt w:val="upperLetter"/>
-      <w:lvlRestart w:val="1"/>
-      <w:suff w:val="space"/>
-      <w:lvlText w:val="%6."/>
-      <w:lvlJc w:val="left"/>
-      <w:pPr>
-        <w:ind w:firstLine="0" w:left="0"/>
-      </w:pPr>
-      <w:rPr>
-        <w:rFonts w:hint="default"/>
-      </w:rPr>
-    </w:lvl>
-    <w:lvl w:ilvl="6">
-      <w:start w:val="1"/>
-      <w:numFmt w:val="lowerLetter"/>
-      <w:lvlRestart w:val="1"/>
-      <w:suff w:val="space"/>
-      <w:lvlText w:val="%7 )"/>
-      <w:lvlJc w:val="left"/>
-      <w:pPr>
-        <w:ind w:firstLine="0" w:left="0"/>
-      </w:pPr>
-      <w:rPr>
-        <w:rFonts w:hint="default"/>
-      </w:rPr>
-    </w:lvl>
-    <w:lvl w:ilvl="7">
-      <w:start w:val="1"/>
-      <w:numFmt w:val="none"/>
-      <w:lvlText w:val=""/>
-      <w:lvlJc w:val="left"/>
-      <w:pPr>
-        <w:ind w:firstLine="0" w:left="851"/>
-      </w:pPr>
-      <w:rPr>
-        <w:rFonts w:hint="default"/>
-      </w:rPr>
-    </w:lvl>
-    <w:lvl w:ilvl="8">
-      <w:start w:val="1"/>
-      <w:numFmt w:val="none"/>
-      <w:lvlText w:val=""/>
-      <w:lvlJc w:val="left"/>
-      <w:pPr>
-        <w:ind w:firstLine="0" w:left="0"/>
-      </w:pPr>
-      <w:rPr>
-        <w:rFonts w:hint="default"/>
-      </w:rPr>
-    </w:lvl>
-  </w:abstractNum>
-  <w:abstractNum w15:restartNumberingAfterBreak="0" w:abstractNumId="5">
-    <w:nsid w:val="392E5127"/>
-    <w:multiLevelType w:val="multilevel"/>
-    <w:tmpl w:val="27681E34"/>
-    <w:lvl w:ilvl="0">
-      <w:start w:val="1"/>
-      <w:numFmt w:val="bullet"/>
-      <w:lvlText w:val="-"/>
-      <w:lvlJc w:val="left"/>
-      <w:pPr>
-        <w:ind w:hanging="360" w:left="720"/>
-      </w:pPr>
-      <w:rPr>
-        <w:u w:val="none"/>
-      </w:rPr>
-    </w:lvl>
-    <w:lvl w:ilvl="1">
-      <w:start w:val="1"/>
-      <w:numFmt w:val="bullet"/>
-      <w:lvlText w:val="-"/>
-      <w:lvlJc w:val="left"/>
-      <w:pPr>
-        <w:ind w:hanging="360" w:left="1440"/>
-      </w:pPr>
-      <w:rPr>
-        <w:u w:val="none"/>
-      </w:rPr>
-    </w:lvl>
-    <w:lvl w:ilvl="2">
-      <w:start w:val="1"/>
-      <w:numFmt w:val="bullet"/>
-      <w:lvlText w:val="-"/>
-      <w:lvlJc w:val="left"/>
-      <w:pPr>
-        <w:ind w:hanging="360" w:left="2160"/>
-      </w:pPr>
-      <w:rPr>
-        <w:u w:val="none"/>
-      </w:rPr>
-    </w:lvl>
-    <w:lvl w:ilvl="3">
-      <w:start w:val="1"/>
-      <w:numFmt w:val="bullet"/>
-      <w:lvlText w:val="-"/>
-      <w:lvlJc w:val="left"/>
-      <w:pPr>
-        <w:ind w:hanging="360" w:left="2880"/>
-      </w:pPr>
-      <w:rPr>
-        <w:u w:val="none"/>
-      </w:rPr>
-    </w:lvl>
-    <w:lvl w:ilvl="4">
-      <w:start w:val="1"/>
-      <w:numFmt w:val="bullet"/>
-      <w:lvlText w:val="-"/>
-      <w:lvlJc w:val="left"/>
-      <w:pPr>
-        <w:ind w:hanging="360" w:left="3600"/>
-      </w:pPr>
-      <w:rPr>
-        <w:u w:val="none"/>
-      </w:rPr>
-    </w:lvl>
-    <w:lvl w:ilvl="5">
-      <w:start w:val="1"/>
-      <w:numFmt w:val="bullet"/>
-      <w:lvlText w:val="-"/>
-      <w:lvlJc w:val="left"/>
-      <w:pPr>
-        <w:ind w:hanging="360" w:left="4320"/>
-      </w:pPr>
-      <w:rPr>
-        <w:u w:val="none"/>
-      </w:rPr>
-    </w:lvl>
-    <w:lvl w:ilvl="6">
-      <w:start w:val="1"/>
-      <w:numFmt w:val="bullet"/>
-      <w:lvlText w:val="-"/>
-      <w:lvlJc w:val="left"/>
-      <w:pPr>
-        <w:ind w:hanging="360" w:left="5040"/>
-      </w:pPr>
-      <w:rPr>
-        <w:u w:val="none"/>
-      </w:rPr>
-    </w:lvl>
-    <w:lvl w:ilvl="7">
-      <w:start w:val="1"/>
-      <w:numFmt w:val="bullet"/>
-      <w:lvlText w:val="-"/>
-      <w:lvlJc w:val="left"/>
-      <w:pPr>
-        <w:ind w:hanging="360" w:left="5760"/>
-      </w:pPr>
-      <w:rPr>
-        <w:u w:val="none"/>
-      </w:rPr>
-    </w:lvl>
-    <w:lvl w:ilvl="8">
-      <w:start w:val="1"/>
-      <w:numFmt w:val="bullet"/>
-      <w:lvlText w:val="-"/>
-      <w:lvlJc w:val="left"/>
-      <w:pPr>
-        <w:ind w:hanging="360" w:left="6480"/>
-      </w:pPr>
-      <w:rPr>
-        <w:u w:val="none"/>
-      </w:rPr>
-    </w:lvl>
-  </w:abstractNum>
-  <w:abstractNum w15:restartNumberingAfterBreak="0" w:abstractNumId="6">
-    <w:nsid w:val="3B877CBF"/>
-    <w:multiLevelType w:val="multilevel"/>
-    <w:tmpl w:val="07909670"/>
-    <w:lvl w:ilvl="0">
-      <w:start w:val="1"/>
-      <w:numFmt w:val="bullet"/>
-      <w:lvlText w:val="-"/>
-      <w:lvlJc w:val="left"/>
-      <w:pPr>
-        <w:ind w:hanging="360" w:left="720"/>
-      </w:pPr>
-      <w:rPr>
-        <w:u w:val="none"/>
-      </w:rPr>
-    </w:lvl>
-    <w:lvl w:ilvl="1">
-      <w:start w:val="1"/>
-      <w:numFmt w:val="bullet"/>
-      <w:lvlText w:val="-"/>
-      <w:lvlJc w:val="left"/>
-      <w:pPr>
-        <w:ind w:hanging="360" w:left="1440"/>
-      </w:pPr>
-      <w:rPr>
-        <w:u w:val="none"/>
-      </w:rPr>
-    </w:lvl>
-    <w:lvl w:ilvl="2">
-      <w:start w:val="1"/>
-      <w:numFmt w:val="bullet"/>
-      <w:lvlText w:val="-"/>
-      <w:lvlJc w:val="left"/>
-      <w:pPr>
-        <w:ind w:hanging="360" w:left="2160"/>
-      </w:pPr>
-      <w:rPr>
-        <w:u w:val="none"/>
-      </w:rPr>
-    </w:lvl>
-    <w:lvl w:ilvl="3">
-      <w:start w:val="1"/>
-      <w:numFmt w:val="bullet"/>
-      <w:lvlText w:val="-"/>
-      <w:lvlJc w:val="left"/>
-      <w:pPr>
-        <w:ind w:hanging="360" w:left="2880"/>
-      </w:pPr>
-      <w:rPr>
-        <w:u w:val="none"/>
-      </w:rPr>
-    </w:lvl>
-    <w:lvl w:ilvl="4">
-      <w:start w:val="1"/>
-      <w:numFmt w:val="bullet"/>
-      <w:lvlText w:val="-"/>
-      <w:lvlJc w:val="left"/>
-      <w:pPr>
-        <w:ind w:hanging="360" w:left="3600"/>
-      </w:pPr>
-      <w:rPr>
-        <w:u w:val="none"/>
-      </w:rPr>
-    </w:lvl>
-    <w:lvl w:ilvl="5">
-      <w:start w:val="1"/>
-      <w:numFmt w:val="bullet"/>
-      <w:lvlText w:val="-"/>
-      <w:lvlJc w:val="left"/>
-      <w:pPr>
-        <w:ind w:hanging="360" w:left="4320"/>
-      </w:pPr>
-      <w:rPr>
-        <w:u w:val="none"/>
-      </w:rPr>
-    </w:lvl>
-    <w:lvl w:ilvl="6">
-      <w:start w:val="1"/>
-      <w:numFmt w:val="bullet"/>
-      <w:lvlText w:val="-"/>
-      <w:lvlJc w:val="left"/>
-      <w:pPr>
-        <w:ind w:hanging="360" w:left="5040"/>
-      </w:pPr>
-      <w:rPr>
-        <w:u w:val="none"/>
-      </w:rPr>
-    </w:lvl>
-    <w:lvl w:ilvl="7">
-      <w:start w:val="1"/>
-      <w:numFmt w:val="bullet"/>
-      <w:lvlText w:val="-"/>
-      <w:lvlJc w:val="left"/>
-      <w:pPr>
-        <w:ind w:hanging="360" w:left="5760"/>
-      </w:pPr>
-      <w:rPr>
-        <w:u w:val="none"/>
-      </w:rPr>
-    </w:lvl>
-    <w:lvl w:ilvl="8">
-      <w:start w:val="1"/>
-      <w:numFmt w:val="bullet"/>
-      <w:lvlText w:val="-"/>
-      <w:lvlJc w:val="left"/>
-      <w:pPr>
-        <w:ind w:hanging="360" w:left="6480"/>
-      </w:pPr>
-      <w:rPr>
-        <w:u w:val="none"/>
-      </w:rPr>
-    </w:lvl>
-  </w:abstractNum>
-  <w:abstractNum w15:restartNumberingAfterBreak="0" w:abstractNumId="7">
-    <w:nsid w:val="3D6B0092"/>
-    <w:multiLevelType w:val="multilevel"/>
-    <w:tmpl w:val="35520432"/>
-    <w:lvl w:ilvl="0">
-      <w:start w:val="1"/>
-      <w:numFmt w:val="bullet"/>
-      <w:lvlText w:val="-"/>
-      <w:lvlJc w:val="left"/>
-      <w:pPr>
-        <w:ind w:hanging="360" w:left="720"/>
-      </w:pPr>
-      <w:rPr>
-        <w:u w:val="none"/>
-      </w:rPr>
-    </w:lvl>
-    <w:lvl w:ilvl="1">
-      <w:start w:val="1"/>
-      <w:numFmt w:val="bullet"/>
-      <w:lvlText w:val="-"/>
-      <w:lvlJc w:val="left"/>
-      <w:pPr>
-        <w:ind w:hanging="360" w:left="1440"/>
-      </w:pPr>
-      <w:rPr>
-        <w:u w:val="none"/>
-      </w:rPr>
-    </w:lvl>
-    <w:lvl w:ilvl="2">
-      <w:start w:val="1"/>
-      <w:numFmt w:val="bullet"/>
-      <w:lvlText w:val="-"/>
-      <w:lvlJc w:val="left"/>
-      <w:pPr>
-        <w:ind w:hanging="360" w:left="2160"/>
-      </w:pPr>
-      <w:rPr>
-        <w:u w:val="none"/>
-      </w:rPr>
-    </w:lvl>
-    <w:lvl w:ilvl="3">
-      <w:start w:val="1"/>
-      <w:numFmt w:val="bullet"/>
-      <w:lvlText w:val="-"/>
-      <w:lvlJc w:val="left"/>
-      <w:pPr>
-        <w:ind w:hanging="360" w:left="2880"/>
-      </w:pPr>
-      <w:rPr>
-        <w:u w:val="none"/>
-      </w:rPr>
-    </w:lvl>
-    <w:lvl w:ilvl="4">
-      <w:start w:val="1"/>
-      <w:numFmt w:val="bullet"/>
-      <w:lvlText w:val="-"/>
-      <w:lvlJc w:val="left"/>
-      <w:pPr>
-        <w:ind w:hanging="360" w:left="3600"/>
-      </w:pPr>
-      <w:rPr>
-        <w:u w:val="none"/>
-      </w:rPr>
-    </w:lvl>
-    <w:lvl w:ilvl="5">
-      <w:start w:val="1"/>
-      <w:numFmt w:val="bullet"/>
-      <w:lvlText w:val="-"/>
-      <w:lvlJc w:val="left"/>
-      <w:pPr>
-        <w:ind w:hanging="360" w:left="4320"/>
-      </w:pPr>
-      <w:rPr>
-        <w:u w:val="none"/>
-      </w:rPr>
-    </w:lvl>
-    <w:lvl w:ilvl="6">
-      <w:start w:val="1"/>
-      <w:numFmt w:val="bullet"/>
-      <w:lvlText w:val="-"/>
-      <w:lvlJc w:val="left"/>
-      <w:pPr>
-        <w:ind w:hanging="360" w:left="5040"/>
-      </w:pPr>
-      <w:rPr>
-        <w:u w:val="none"/>
-      </w:rPr>
-    </w:lvl>
-    <w:lvl w:ilvl="7">
-      <w:start w:val="1"/>
-      <w:numFmt w:val="bullet"/>
-      <w:lvlText w:val="-"/>
-      <w:lvlJc w:val="left"/>
-      <w:pPr>
-        <w:ind w:hanging="360" w:left="5760"/>
-      </w:pPr>
-      <w:rPr>
-        <w:u w:val="none"/>
-      </w:rPr>
-    </w:lvl>
-    <w:lvl w:ilvl="8">
-      <w:start w:val="1"/>
-      <w:numFmt w:val="bullet"/>
-      <w:lvlText w:val="-"/>
-      <w:lvlJc w:val="left"/>
-      <w:pPr>
-        <w:ind w:hanging="360" w:left="6480"/>
-      </w:pPr>
-      <w:rPr>
-        <w:u w:val="none"/>
-      </w:rPr>
-    </w:lvl>
-  </w:abstractNum>
-  <w:abstractNum w15:restartNumberingAfterBreak="0" w:abstractNumId="8">
-    <w:nsid w:val="40F94869"/>
-    <w:multiLevelType w:val="multilevel"/>
-    <w:tmpl w:val="3F867B20"/>
-    <w:lvl w:ilvl="0">
-      <w:start w:val="1"/>
-      <w:numFmt w:val="bullet"/>
-      <w:lvlText w:val="-"/>
-      <w:lvlJc w:val="left"/>
-      <w:pPr>
-        <w:ind w:hanging="360" w:left="720"/>
-      </w:pPr>
-      <w:rPr>
-        <w:rFonts w:ascii="Times New Roman" w:cs="Times New Roman" w:eastAsia="Times New Roman" w:hAnsi="Times New Roman"/>
-      </w:rPr>
-    </w:lvl>
-    <w:lvl w:ilvl="1">
-      <w:start w:val="1"/>
-      <w:numFmt w:val="bullet"/>
-      <w:lvlText w:val="o"/>
-      <w:lvlJc w:val="left"/>
-      <w:pPr>
-        <w:ind w:hanging="360" w:left="1440"/>
-      </w:pPr>
-      <w:rPr>
-        <w:rFonts w:ascii="Courier New" w:cs="Courier New" w:eastAsia="Courier New" w:hAnsi="Courier New"/>
-      </w:rPr>
-    </w:lvl>
-    <w:lvl w:ilvl="2">
-      <w:start w:val="1"/>
-      <w:numFmt w:val="bullet"/>
-      <w:lvlText w:val="▪"/>
-      <w:lvlJc w:val="left"/>
-      <w:pPr>
-        <w:ind w:hanging="360" w:left="2160"/>
-      </w:pPr>
-      <w:rPr>
-        <w:rFonts w:ascii="Noto Sans Symbols" w:cs="Noto Sans Symbols" w:eastAsia="Noto Sans Symbols" w:hAnsi="Noto Sans Symbols"/>
-      </w:rPr>
-    </w:lvl>
-    <w:lvl w:ilvl="3">
-      <w:start w:val="1"/>
-      <w:numFmt w:val="bullet"/>
-      <w:lvlText w:val="●"/>
-      <w:lvlJc w:val="left"/>
-      <w:pPr>
-        <w:ind w:hanging="360" w:left="2880"/>
-      </w:pPr>
-      <w:rPr>
-        <w:rFonts w:ascii="Noto Sans Symbols" w:cs="Noto Sans Symbols" w:eastAsia="Noto Sans Symbols" w:hAnsi="Noto Sans Symbols"/>
-      </w:rPr>
-    </w:lvl>
-    <w:lvl w:ilvl="4">
-      <w:start w:val="1"/>
-      <w:numFmt w:val="bullet"/>
-      <w:lvlText w:val="o"/>
-      <w:lvlJc w:val="left"/>
-      <w:pPr>
-        <w:ind w:hanging="360" w:left="3600"/>
-      </w:pPr>
-      <w:rPr>
-        <w:rFonts w:ascii="Courier New" w:cs="Courier New" w:eastAsia="Courier New" w:hAnsi="Courier New"/>
-      </w:rPr>
-    </w:lvl>
-    <w:lvl w:ilvl="5">
-      <w:start w:val="1"/>
-      <w:numFmt w:val="bullet"/>
-      <w:lvlText w:val="▪"/>
-      <w:lvlJc w:val="left"/>
-      <w:pPr>
-        <w:ind w:hanging="360" w:left="4320"/>
-      </w:pPr>
-      <w:rPr>
-        <w:rFonts w:ascii="Noto Sans Symbols" w:cs="Noto Sans Symbols" w:eastAsia="Noto Sans Symbols" w:hAnsi="Noto Sans Symbols"/>
-      </w:rPr>
-    </w:lvl>
-    <w:lvl w:ilvl="6">
-      <w:start w:val="1"/>
-      <w:numFmt w:val="bullet"/>
-      <w:lvlText w:val="●"/>
-      <w:lvlJc w:val="left"/>
-      <w:pPr>
-        <w:ind w:hanging="360" w:left="5040"/>
-      </w:pPr>
-      <w:rPr>
-        <w:rFonts w:ascii="Noto Sans Symbols" w:cs="Noto Sans Symbols" w:eastAsia="Noto Sans Symbols" w:hAnsi="Noto Sans Symbols"/>
-      </w:rPr>
-    </w:lvl>
-    <w:lvl w:ilvl="7">
-      <w:start w:val="1"/>
-      <w:numFmt w:val="bullet"/>
-      <w:lvlText w:val="o"/>
-      <w:lvlJc w:val="left"/>
-      <w:pPr>
-        <w:ind w:hanging="360" w:left="5760"/>
-      </w:pPr>
-      <w:rPr>
-        <w:rFonts w:ascii="Courier New" w:cs="Courier New" w:eastAsia="Courier New" w:hAnsi="Courier New"/>
-      </w:rPr>
-    </w:lvl>
-    <w:lvl w:ilvl="8">
-      <w:start w:val="1"/>
-      <w:numFmt w:val="bullet"/>
-      <w:lvlText w:val="▪"/>
-      <w:lvlJc w:val="left"/>
-      <w:pPr>
-        <w:ind w:hanging="360" w:left="6480"/>
-      </w:pPr>
-      <w:rPr>
-        <w:rFonts w:ascii="Noto Sans Symbols" w:cs="Noto Sans Symbols" w:eastAsia="Noto Sans Symbols" w:hAnsi="Noto Sans Symbols"/>
-      </w:rPr>
-    </w:lvl>
-  </w:abstractNum>
-  <w:abstractNum w15:restartNumberingAfterBreak="0" w:abstractNumId="9">
-    <w:nsid w:val="7B8437DB"/>
-    <w:multiLevelType w:val="multilevel"/>
-    <w:tmpl w:val="33025DAC"/>
-    <w:lvl w:ilvl="0">
-      <w:start w:val="1"/>
-      <w:numFmt w:val="decimal"/>
-      <w:pStyle w:val="Heading1"/>
-      <w:suff w:val="space"/>
-      <w:lvlText w:val="CHƯƠNG %1."/>
-      <w:lvlJc w:val="left"/>
-      <w:pPr>
-        <w:ind w:firstLine="0" w:left="0"/>
-      </w:pPr>
-      <w:rPr>
-        <w:rFonts w:hint="default"/>
-        <w:b/>
-        <w:i w:val="0"/>
-      </w:rPr>
-    </w:lvl>
-    <w:lvl w:ilvl="1">
-      <w:start w:val="1"/>
-      <w:numFmt w:val="decimal"/>
-      <w:pStyle w:val="Heading2"/>
-      <w:suff w:val="space"/>
-      <w:lvlText w:val="%1.%2"/>
-      <w:lvlJc w:val="left"/>
-      <w:pPr>
-        <w:ind w:firstLine="0" w:left="0"/>
-      </w:pPr>
-      <w:rPr>
-        <w:rFonts w:hint="default"/>
-      </w:rPr>
-    </w:lvl>
-    <w:lvl w:ilvl="2">
-      <w:start w:val="1"/>
-      <w:numFmt w:val="decimal"/>
-      <w:pStyle w:val="Heading3"/>
-      <w:suff w:val="space"/>
-      <w:lvlText w:val="%1.%2.%3"/>
-      <w:lvlJc w:val="left"/>
-      <w:pPr>
-        <w:ind w:firstLine="0" w:left="0"/>
-      </w:pPr>
-      <w:rPr>
-        <w:rFonts w:hint="default"/>
-      </w:rPr>
-    </w:lvl>
-    <w:lvl w:ilvl="3">
-      <w:start w:val="1"/>
-      <w:numFmt w:val="bullet"/>
-      <w:lvlRestart w:val="0"/>
-      <w:pStyle w:val="Heading4"/>
-      <w:suff w:val="space"/>
-      <w:lvlText w:val=""/>
-      <w:lvlJc w:val="left"/>
-      <w:pPr>
-        <w:ind w:firstLine="0" w:left="0"/>
-      </w:pPr>
-      <w:rPr>
-        <w:rFonts w:ascii="Symbol" w:hAnsi="Symbol" w:hint="default"/>
-        <w:b/>
-        <w:i w:val="0"/>
-        <w:color w:val="auto"/>
-        <w:sz w:val="26"/>
-      </w:rPr>
-    </w:lvl>
-    <w:lvl w:ilvl="4">
-      <w:start w:val="1"/>
-      <w:numFmt w:val="none"/>
-      <w:pStyle w:val="Heading5"/>
-      <w:suff w:val="space"/>
-      <w:lvlText w:val="Nhận xét: "/>
-      <w:lvlJc w:val="left"/>
-      <w:pPr>
-        <w:ind w:firstLine="284" w:left="0"/>
-      </w:pPr>
-      <w:rPr>
-        <w:rFonts w:hint="default"/>
-        <w:b w:val="0"/>
-        <w:i/>
-        <w:color w:val="FF0000"/>
-      </w:rPr>
-    </w:lvl>
-    <w:lvl w:ilvl="5">
-      <w:start w:val="1"/>
-      <w:numFmt w:val="upperLetter"/>
-      <w:lvlRestart w:val="1"/>
-      <w:suff w:val="space"/>
-      <w:lvlText w:val="%6."/>
-      <w:lvlJc w:val="left"/>
-      <w:pPr>
-        <w:ind w:firstLine="0" w:left="0"/>
-      </w:pPr>
-      <w:rPr>
-        <w:rFonts w:hint="default"/>
-      </w:rPr>
-    </w:lvl>
-    <w:lvl w:ilvl="6">
-      <w:start w:val="1"/>
-      <w:numFmt w:val="lowerLetter"/>
-      <w:lvlRestart w:val="1"/>
-      <w:pStyle w:val="danhthututheoabc"/>
-      <w:suff w:val="space"/>
-      <w:lvlText w:val="%7 )"/>
-      <w:lvlJc w:val="left"/>
-      <w:pPr>
-        <w:ind w:firstLine="0" w:left="0"/>
-      </w:pPr>
-      <w:rPr>
-        <w:rFonts w:hint="default"/>
-      </w:rPr>
-    </w:lvl>
-    <w:lvl w:ilvl="7">
-      <w:start w:val="1"/>
-      <w:numFmt w:val="none"/>
-      <w:pStyle w:val="Heading8"/>
-      <w:lvlText w:val=""/>
-      <w:lvlJc w:val="left"/>
-      <w:pPr>
-        <w:ind w:firstLine="0" w:left="851"/>
-      </w:pPr>
-      <w:rPr>
-        <w:rFonts w:hint="default"/>
-      </w:rPr>
-    </w:lvl>
-    <w:lvl w:ilvl="8">
-      <w:start w:val="1"/>
-      <w:numFmt w:val="none"/>
-      <w:lvlText w:val=""/>
-      <w:lvlJc w:val="left"/>
-      <w:pPr>
-        <w:ind w:firstLine="0" w:left="0"/>
-      </w:pPr>
-      <w:rPr>
-        <w:rFonts w:hint="default"/>
-      </w:rPr>
-    </w:lvl>
-  </w:abstractNum>
+<w:numbering xmlns:w="http://schemas.openxmlformats.org/wordprocessingml/2006/main">
   <w:abstractNum w:abstractNumId="990">
     <w:nsid w:val="0000A990"/>
     <w:multiLevelType w:val="multilevel"/>
@@ -23788,39 +21980,6 @@
       </w:pPr>
     </w:lvl>
   </w:abstractNum>
-  <w:num w16cid:durableId="1285696187" w:numId="1">
-    <w:abstractNumId w:val="9"/>
-  </w:num>
-  <w:num w16cid:durableId="1798445224" w:numId="2">
-    <w:abstractNumId w:val="6"/>
-  </w:num>
-  <w:num w16cid:durableId="1584222157" w:numId="3">
-    <w:abstractNumId w:val="8"/>
-  </w:num>
-  <w:num w16cid:durableId="1343118418" w:numId="4">
-    <w:abstractNumId w:val="5"/>
-  </w:num>
-  <w:num w16cid:durableId="26488046" w:numId="5">
-    <w:abstractNumId w:val="3"/>
-  </w:num>
-  <w:num w16cid:durableId="1396513210" w:numId="6">
-    <w:abstractNumId w:val="1"/>
-  </w:num>
-  <w:num w16cid:durableId="647589750" w:numId="7">
-    <w:abstractNumId w:val="7"/>
-  </w:num>
-  <w:num w16cid:durableId="259532733" w:numId="8">
-    <w:abstractNumId w:val="0"/>
-  </w:num>
-  <w:num w16cid:durableId="605776162" w:numId="9">
-    <w:abstractNumId w:val="2"/>
-  </w:num>
-  <w:num w16cid:durableId="607662966" w:numId="10">
-    <w:abstractNumId w:val="4"/>
-  </w:num>
-  <w:num w16cid:durableId="1030760349" w:numId="11">
-    <w:abstractNumId w:val="9"/>
-  </w:num>
   <w:num w:numId="1000">
     <w:abstractNumId w:val="990"/>
   </w:num>
@@ -23963,550 +22122,304 @@
 </file>
 
 <file path=word/styles.xml><?xml version="1.0" encoding="utf-8"?>
-<w:styles xmlns:mc="http://schemas.openxmlformats.org/markup-compatibility/2006" xmlns:r="http://schemas.openxmlformats.org/officeDocument/2006/relationships" xmlns:w="http://schemas.openxmlformats.org/wordprocessingml/2006/main" xmlns:w14="http://schemas.microsoft.com/office/word/2010/wordml" xmlns:w15="http://schemas.microsoft.com/office/word/2012/wordml" xmlns:w16="http://schemas.microsoft.com/office/word/2018/wordml" xmlns:w16cex="http://schemas.microsoft.com/office/word/2018/wordml/cex" xmlns:w16cid="http://schemas.microsoft.com/office/word/2016/wordml/cid" xmlns:w16sdtdh="http://schemas.microsoft.com/office/word/2020/wordml/sdtdatahash" xmlns:w16se="http://schemas.microsoft.com/office/word/2015/wordml/symex" mc:Ignorable="w14 w15 w16se w16cid w16 w16cex w16sdtdh">
+<w:styles xmlns:r="http://schemas.openxmlformats.org/officeDocument/2006/relationships" xmlns:w="http://schemas.openxmlformats.org/wordprocessingml/2006/main">
   <w:docDefaults>
     <w:rPrDefault>
       <w:rPr>
-        <w:rFonts w:asciiTheme="minorHAnsi" w:cstheme="minorBidi" w:eastAsiaTheme="minorEastAsia" w:hAnsiTheme="minorHAnsi"/>
-        <w:kern w:val="2"/>
+        <w:rFonts w:asciiTheme="minorHAnsi" w:cstheme="minorBidi" w:eastAsiaTheme="minorHAnsi" w:hAnsiTheme="minorHAnsi"/>
         <w:sz w:val="24"/>
         <w:szCs w:val="24"/>
-        <w:lang w:bidi="ar-SA" w:eastAsia="zh-CN" w:val="vi"/>
-        <w14:ligatures w14:val="standardContextual"/>
+        <w:lang w:bidi="ar-SA" w:eastAsia="en-US" w:val="en-US"/>
       </w:rPr>
     </w:rPrDefault>
     <w:pPrDefault>
       <w:pPr>
-        <w:spacing w:after="160" w:line="278" w:lineRule="auto"/>
+        <w:spacing w:after="200"/>
       </w:pPr>
     </w:pPrDefault>
   </w:docDefaults>
-  <w:latentStyles w:count="376" w:defLockedState="0" w:defQFormat="0" w:defSemiHidden="0" w:defUIPriority="99" w:defUnhideWhenUsed="0">
-    <w:lsdException w:name="Normal" w:qFormat="1" w:uiPriority="0"/>
-    <w:lsdException w:name="heading 1" w:uiPriority="9"/>
-    <w:lsdException w:name="heading 2" w:qFormat="1" w:semiHidden="1" w:uiPriority="9" w:unhideWhenUsed="1"/>
-    <w:lsdException w:name="heading 3" w:qFormat="1" w:semiHidden="1" w:uiPriority="9" w:unhideWhenUsed="1"/>
-    <w:lsdException w:name="heading 4" w:qFormat="1" w:semiHidden="1" w:uiPriority="9" w:unhideWhenUsed="1"/>
-    <w:lsdException w:name="heading 5" w:qFormat="1" w:semiHidden="1" w:uiPriority="9" w:unhideWhenUsed="1"/>
-    <w:lsdException w:name="heading 6" w:qFormat="1" w:semiHidden="1" w:uiPriority="9" w:unhideWhenUsed="1"/>
-    <w:lsdException w:name="heading 7" w:qFormat="1" w:semiHidden="1" w:uiPriority="9" w:unhideWhenUsed="1"/>
-    <w:lsdException w:name="heading 8" w:qFormat="1" w:semiHidden="1" w:uiPriority="9" w:unhideWhenUsed="1"/>
-    <w:lsdException w:name="heading 9" w:qFormat="1" w:semiHidden="1" w:uiPriority="9" w:unhideWhenUsed="1"/>
-    <w:lsdException w:name="index 1" w:semiHidden="1" w:unhideWhenUsed="1"/>
-    <w:lsdException w:name="index 2" w:semiHidden="1" w:unhideWhenUsed="1"/>
-    <w:lsdException w:name="index 3" w:semiHidden="1" w:unhideWhenUsed="1"/>
-    <w:lsdException w:name="index 4" w:semiHidden="1" w:unhideWhenUsed="1"/>
-    <w:lsdException w:name="index 5" w:semiHidden="1" w:unhideWhenUsed="1"/>
-    <w:lsdException w:name="index 6" w:semiHidden="1" w:unhideWhenUsed="1"/>
-    <w:lsdException w:name="index 7" w:semiHidden="1" w:unhideWhenUsed="1"/>
-    <w:lsdException w:name="index 8" w:semiHidden="1" w:unhideWhenUsed="1"/>
-    <w:lsdException w:name="index 9" w:semiHidden="1" w:unhideWhenUsed="1"/>
-    <w:lsdException w:name="toc 1" w:semiHidden="1" w:uiPriority="39" w:unhideWhenUsed="1"/>
-    <w:lsdException w:name="toc 2" w:semiHidden="1" w:uiPriority="39" w:unhideWhenUsed="1"/>
-    <w:lsdException w:name="toc 3" w:semiHidden="1" w:uiPriority="39" w:unhideWhenUsed="1"/>
-    <w:lsdException w:name="toc 4" w:semiHidden="1" w:uiPriority="39" w:unhideWhenUsed="1"/>
-    <w:lsdException w:name="toc 5" w:semiHidden="1" w:uiPriority="39" w:unhideWhenUsed="1"/>
-    <w:lsdException w:name="toc 6" w:semiHidden="1" w:uiPriority="39" w:unhideWhenUsed="1"/>
-    <w:lsdException w:name="toc 7" w:semiHidden="1" w:uiPriority="39" w:unhideWhenUsed="1"/>
-    <w:lsdException w:name="toc 8" w:semiHidden="1" w:uiPriority="39" w:unhideWhenUsed="1"/>
-    <w:lsdException w:name="toc 9" w:semiHidden="1" w:uiPriority="39" w:unhideWhenUsed="1"/>
-    <w:lsdException w:name="Normal Indent" w:semiHidden="1" w:unhideWhenUsed="1"/>
-    <w:lsdException w:name="footnote text" w:semiHidden="1" w:unhideWhenUsed="1"/>
-    <w:lsdException w:name="annotation text" w:semiHidden="1" w:unhideWhenUsed="1"/>
-    <w:lsdException w:name="header" w:semiHidden="1" w:unhideWhenUsed="1"/>
-    <w:lsdException w:name="footer" w:semiHidden="1" w:unhideWhenUsed="1"/>
-    <w:lsdException w:name="index heading" w:semiHidden="1" w:unhideWhenUsed="1"/>
-    <w:lsdException w:name="caption" w:qFormat="1" w:semiHidden="1" w:uiPriority="35" w:unhideWhenUsed="1"/>
-    <w:lsdException w:name="table of figures" w:semiHidden="1" w:unhideWhenUsed="1"/>
-    <w:lsdException w:name="envelope address" w:semiHidden="1" w:unhideWhenUsed="1"/>
-    <w:lsdException w:name="envelope return" w:semiHidden="1" w:unhideWhenUsed="1"/>
-    <w:lsdException w:name="footnote reference" w:semiHidden="1" w:unhideWhenUsed="1"/>
-    <w:lsdException w:name="annotation reference" w:semiHidden="1" w:unhideWhenUsed="1"/>
-    <w:lsdException w:name="line number" w:semiHidden="1" w:unhideWhenUsed="1"/>
-    <w:lsdException w:name="page number" w:semiHidden="1" w:unhideWhenUsed="1"/>
-    <w:lsdException w:name="endnote reference" w:semiHidden="1" w:unhideWhenUsed="1"/>
-    <w:lsdException w:name="endnote text" w:semiHidden="1" w:unhideWhenUsed="1"/>
-    <w:lsdException w:name="table of authorities" w:semiHidden="1" w:unhideWhenUsed="1"/>
-    <w:lsdException w:name="macro" w:semiHidden="1" w:unhideWhenUsed="1"/>
-    <w:lsdException w:name="toa heading" w:semiHidden="1" w:unhideWhenUsed="1"/>
-    <w:lsdException w:name="List" w:semiHidden="1" w:unhideWhenUsed="1"/>
-    <w:lsdException w:name="List Bullet" w:semiHidden="1" w:unhideWhenUsed="1"/>
-    <w:lsdException w:name="List Number" w:semiHidden="1" w:unhideWhenUsed="1"/>
-    <w:lsdException w:name="List 2" w:semiHidden="1" w:unhideWhenUsed="1"/>
-    <w:lsdException w:name="List 3" w:semiHidden="1" w:unhideWhenUsed="1"/>
-    <w:lsdException w:name="List 4" w:semiHidden="1" w:unhideWhenUsed="1"/>
-    <w:lsdException w:name="List 5" w:semiHidden="1" w:unhideWhenUsed="1"/>
-    <w:lsdException w:name="List Bullet 2" w:semiHidden="1" w:unhideWhenUsed="1"/>
-    <w:lsdException w:name="List Bullet 3" w:semiHidden="1" w:unhideWhenUsed="1"/>
-    <w:lsdException w:name="List Bullet 4" w:semiHidden="1" w:unhideWhenUsed="1"/>
-    <w:lsdException w:name="List Bullet 5" w:semiHidden="1" w:unhideWhenUsed="1"/>
-    <w:lsdException w:name="List Number 2" w:semiHidden="1" w:unhideWhenUsed="1"/>
-    <w:lsdException w:name="List Number 3" w:semiHidden="1" w:unhideWhenUsed="1"/>
-    <w:lsdException w:name="List Number 4" w:semiHidden="1" w:unhideWhenUsed="1"/>
-    <w:lsdException w:name="List Number 5" w:semiHidden="1" w:unhideWhenUsed="1"/>
-    <w:lsdException w:name="Title" w:qFormat="1" w:uiPriority="10"/>
-    <w:lsdException w:name="Closing" w:semiHidden="1" w:unhideWhenUsed="1"/>
-    <w:lsdException w:name="Signature" w:semiHidden="1" w:unhideWhenUsed="1"/>
-    <w:lsdException w:name="Default Paragraph Font" w:semiHidden="1" w:uiPriority="1" w:unhideWhenUsed="1"/>
-    <w:lsdException w:name="Body Text" w:semiHidden="1" w:unhideWhenUsed="1"/>
-    <w:lsdException w:name="Body Text Indent" w:semiHidden="1" w:unhideWhenUsed="1"/>
-    <w:lsdException w:name="List Continue" w:semiHidden="1" w:unhideWhenUsed="1"/>
-    <w:lsdException w:name="List Continue 2" w:semiHidden="1" w:unhideWhenUsed="1"/>
-    <w:lsdException w:name="List Continue 3" w:semiHidden="1" w:unhideWhenUsed="1"/>
-    <w:lsdException w:name="List Continue 4" w:semiHidden="1" w:unhideWhenUsed="1"/>
-    <w:lsdException w:name="List Continue 5" w:semiHidden="1" w:unhideWhenUsed="1"/>
-    <w:lsdException w:name="Message Header" w:semiHidden="1" w:unhideWhenUsed="1"/>
-    <w:lsdException w:name="Subtitle" w:qFormat="1" w:uiPriority="11"/>
-    <w:lsdException w:name="Salutation" w:semiHidden="1" w:unhideWhenUsed="1"/>
-    <w:lsdException w:name="Date" w:semiHidden="1" w:unhideWhenUsed="1"/>
-    <w:lsdException w:name="Body Text First Indent" w:semiHidden="1" w:unhideWhenUsed="1"/>
-    <w:lsdException w:name="Body Text First Indent 2" w:semiHidden="1" w:unhideWhenUsed="1"/>
-    <w:lsdException w:name="Note Heading" w:semiHidden="1" w:unhideWhenUsed="1"/>
-    <w:lsdException w:name="Body Text 2" w:semiHidden="1" w:unhideWhenUsed="1"/>
-    <w:lsdException w:name="Body Text 3" w:semiHidden="1" w:unhideWhenUsed="1"/>
-    <w:lsdException w:name="Body Text Indent 2" w:semiHidden="1" w:unhideWhenUsed="1"/>
-    <w:lsdException w:name="Body Text Indent 3" w:semiHidden="1" w:unhideWhenUsed="1"/>
-    <w:lsdException w:name="Block Text" w:semiHidden="1" w:unhideWhenUsed="1"/>
-    <w:lsdException w:name="Hyperlink" w:semiHidden="1" w:unhideWhenUsed="1"/>
-    <w:lsdException w:name="FollowedHyperlink" w:semiHidden="1" w:unhideWhenUsed="1"/>
-    <w:lsdException w:name="Strong" w:qFormat="1" w:uiPriority="22"/>
-    <w:lsdException w:name="Emphasis" w:qFormat="1" w:uiPriority="20"/>
-    <w:lsdException w:name="Document Map" w:semiHidden="1" w:unhideWhenUsed="1"/>
-    <w:lsdException w:name="Plain Text" w:semiHidden="1" w:unhideWhenUsed="1"/>
-    <w:lsdException w:name="E-mail Signature" w:semiHidden="1" w:unhideWhenUsed="1"/>
-    <w:lsdException w:name="HTML Top of Form" w:semiHidden="1" w:unhideWhenUsed="1"/>
-    <w:lsdException w:name="HTML Bottom of Form" w:semiHidden="1" w:unhideWhenUsed="1"/>
-    <w:lsdException w:name="Normal (Web)" w:semiHidden="1" w:unhideWhenUsed="1"/>
-    <w:lsdException w:name="HTML Acronym" w:semiHidden="1" w:unhideWhenUsed="1"/>
-    <w:lsdException w:name="HTML Address" w:semiHidden="1" w:unhideWhenUsed="1"/>
-    <w:lsdException w:name="HTML Cite" w:semiHidden="1" w:unhideWhenUsed="1"/>
-    <w:lsdException w:name="HTML Code" w:semiHidden="1" w:unhideWhenUsed="1"/>
-    <w:lsdException w:name="HTML Definition" w:semiHidden="1" w:unhideWhenUsed="1"/>
-    <w:lsdException w:name="HTML Keyboard" w:semiHidden="1" w:unhideWhenUsed="1"/>
-    <w:lsdException w:name="HTML Preformatted" w:semiHidden="1" w:unhideWhenUsed="1"/>
-    <w:lsdException w:name="HTML Sample" w:semiHidden="1" w:unhideWhenUsed="1"/>
-    <w:lsdException w:name="HTML Typewriter" w:semiHidden="1" w:unhideWhenUsed="1"/>
-    <w:lsdException w:name="HTML Variable" w:semiHidden="1" w:unhideWhenUsed="1"/>
-    <w:lsdException w:name="Normal Table" w:semiHidden="1" w:unhideWhenUsed="1"/>
-    <w:lsdException w:name="annotation subject" w:semiHidden="1" w:unhideWhenUsed="1"/>
-    <w:lsdException w:name="No List" w:semiHidden="1" w:unhideWhenUsed="1"/>
-    <w:lsdException w:name="Outline List 1" w:semiHidden="1" w:unhideWhenUsed="1"/>
-    <w:lsdException w:name="Outline List 2" w:semiHidden="1" w:unhideWhenUsed="1"/>
-    <w:lsdException w:name="Outline List 3" w:semiHidden="1" w:unhideWhenUsed="1"/>
-    <w:lsdException w:name="Table Simple 1" w:semiHidden="1" w:unhideWhenUsed="1"/>
-    <w:lsdException w:name="Table Simple 2" w:semiHidden="1" w:unhideWhenUsed="1"/>
-    <w:lsdException w:name="Table Simple 3" w:semiHidden="1" w:unhideWhenUsed="1"/>
-    <w:lsdException w:name="Table Classic 1" w:semiHidden="1" w:unhideWhenUsed="1"/>
-    <w:lsdException w:name="Table Classic 2" w:semiHidden="1" w:unhideWhenUsed="1"/>
-    <w:lsdException w:name="Table Classic 3" w:semiHidden="1" w:unhideWhenUsed="1"/>
-    <w:lsdException w:name="Table Classic 4" w:semiHidden="1" w:unhideWhenUsed="1"/>
-    <w:lsdException w:name="Table Colorful 1" w:semiHidden="1" w:unhideWhenUsed="1"/>
-    <w:lsdException w:name="Table Colorful 2" w:semiHidden="1" w:unhideWhenUsed="1"/>
-    <w:lsdException w:name="Table Colorful 3" w:semiHidden="1" w:unhideWhenUsed="1"/>
-    <w:lsdException w:name="Table Columns 1" w:semiHidden="1" w:unhideWhenUsed="1"/>
-    <w:lsdException w:name="Table Columns 2" w:semiHidden="1" w:unhideWhenUsed="1"/>
-    <w:lsdException w:name="Table Columns 3" w:semiHidden="1" w:unhideWhenUsed="1"/>
-    <w:lsdException w:name="Table Columns 4" w:semiHidden="1" w:unhideWhenUsed="1"/>
-    <w:lsdException w:name="Table Columns 5" w:semiHidden="1" w:unhideWhenUsed="1"/>
-    <w:lsdException w:name="Table Grid 1" w:semiHidden="1" w:unhideWhenUsed="1"/>
-    <w:lsdException w:name="Table Grid 2" w:semiHidden="1" w:unhideWhenUsed="1"/>
-    <w:lsdException w:name="Table Grid 3" w:semiHidden="1" w:unhideWhenUsed="1"/>
-    <w:lsdException w:name="Table Grid 4" w:semiHidden="1" w:unhideWhenUsed="1"/>
-    <w:lsdException w:name="Table Grid 5" w:semiHidden="1" w:unhideWhenUsed="1"/>
-    <w:lsdException w:name="Table Grid 6" w:semiHidden="1" w:unhideWhenUsed="1"/>
-    <w:lsdException w:name="Table Grid 7" w:semiHidden="1" w:unhideWhenUsed="1"/>
-    <w:lsdException w:name="Table Grid 8" w:semiHidden="1" w:unhideWhenUsed="1"/>
-    <w:lsdException w:name="Table List 1" w:semiHidden="1" w:unhideWhenUsed="1"/>
-    <w:lsdException w:name="Table List 2" w:semiHidden="1" w:unhideWhenUsed="1"/>
-    <w:lsdException w:name="Table List 3" w:semiHidden="1" w:unhideWhenUsed="1"/>
-    <w:lsdException w:name="Table List 4" w:semiHidden="1" w:unhideWhenUsed="1"/>
-    <w:lsdException w:name="Table List 5" w:semiHidden="1" w:unhideWhenUsed="1"/>
-    <w:lsdException w:name="Table List 6" w:semiHidden="1" w:unhideWhenUsed="1"/>
-    <w:lsdException w:name="Table List 7" w:semiHidden="1" w:unhideWhenUsed="1"/>
-    <w:lsdException w:name="Table List 8" w:semiHidden="1" w:unhideWhenUsed="1"/>
-    <w:lsdException w:name="Table 3D effects 1" w:semiHidden="1" w:unhideWhenUsed="1"/>
-    <w:lsdException w:name="Table 3D effects 2" w:semiHidden="1" w:unhideWhenUsed="1"/>
-    <w:lsdException w:name="Table 3D effects 3" w:semiHidden="1" w:unhideWhenUsed="1"/>
-    <w:lsdException w:name="Table Contemporary" w:semiHidden="1" w:unhideWhenUsed="1"/>
-    <w:lsdException w:name="Table Elegant" w:semiHidden="1" w:unhideWhenUsed="1"/>
-    <w:lsdException w:name="Table Professional" w:semiHidden="1" w:unhideWhenUsed="1"/>
-    <w:lsdException w:name="Table Subtle 1" w:semiHidden="1" w:unhideWhenUsed="1"/>
-    <w:lsdException w:name="Table Subtle 2" w:semiHidden="1" w:unhideWhenUsed="1"/>
-    <w:lsdException w:name="Table Web 1" w:semiHidden="1" w:unhideWhenUsed="1"/>
-    <w:lsdException w:name="Table Web 2" w:semiHidden="1" w:unhideWhenUsed="1"/>
-    <w:lsdException w:name="Table Web 3" w:semiHidden="1" w:unhideWhenUsed="1"/>
-    <w:lsdException w:name="Balloon Text" w:semiHidden="1" w:unhideWhenUsed="1"/>
-    <w:lsdException w:name="Table Grid" w:uiPriority="39"/>
-    <w:lsdException w:name="Table Theme" w:semiHidden="1" w:unhideWhenUsed="1"/>
-    <w:lsdException w:name="Placeholder Text" w:semiHidden="1"/>
-    <w:lsdException w:name="No Spacing" w:qFormat="1" w:uiPriority="1"/>
-    <w:lsdException w:name="Light Shading" w:uiPriority="60"/>
-    <w:lsdException w:name="Light List" w:uiPriority="61"/>
-    <w:lsdException w:name="Light Grid" w:uiPriority="62"/>
-    <w:lsdException w:name="Medium Shading 1" w:uiPriority="63"/>
-    <w:lsdException w:name="Medium Shading 2" w:uiPriority="64"/>
-    <w:lsdException w:name="Medium List 1" w:uiPriority="65"/>
-    <w:lsdException w:name="Medium List 2" w:uiPriority="66"/>
-    <w:lsdException w:name="Medium Grid 1" w:uiPriority="67"/>
-    <w:lsdException w:name="Medium Grid 2" w:uiPriority="68"/>
-    <w:lsdException w:name="Medium Grid 3" w:uiPriority="69"/>
-    <w:lsdException w:name="Dark List" w:uiPriority="70"/>
-    <w:lsdException w:name="Colorful Shading" w:uiPriority="71"/>
-    <w:lsdException w:name="Colorful List" w:uiPriority="72"/>
-    <w:lsdException w:name="Colorful Grid" w:uiPriority="73"/>
-    <w:lsdException w:name="Light Shading Accent 1" w:uiPriority="60"/>
-    <w:lsdException w:name="Light List Accent 1" w:uiPriority="61"/>
-    <w:lsdException w:name="Light Grid Accent 1" w:uiPriority="62"/>
-    <w:lsdException w:name="Medium Shading 1 Accent 1" w:uiPriority="63"/>
-    <w:lsdException w:name="Medium Shading 2 Accent 1" w:uiPriority="64"/>
-    <w:lsdException w:name="Medium List 1 Accent 1" w:uiPriority="65"/>
-    <w:lsdException w:name="Revision" w:semiHidden="1"/>
-    <w:lsdException w:name="List Paragraph" w:qFormat="1" w:uiPriority="34"/>
-    <w:lsdException w:name="Quote" w:qFormat="1" w:uiPriority="29"/>
-    <w:lsdException w:name="Intense Quote" w:qFormat="1" w:uiPriority="30"/>
-    <w:lsdException w:name="Medium List 2 Accent 1" w:uiPriority="66"/>
-    <w:lsdException w:name="Medium Grid 1 Accent 1" w:uiPriority="67"/>
-    <w:lsdException w:name="Medium Grid 2 Accent 1" w:uiPriority="68"/>
-    <w:lsdException w:name="Medium Grid 3 Accent 1" w:uiPriority="69"/>
-    <w:lsdException w:name="Dark List Accent 1" w:uiPriority="70"/>
-    <w:lsdException w:name="Colorful Shading Accent 1" w:uiPriority="71"/>
-    <w:lsdException w:name="Colorful List Accent 1" w:uiPriority="72"/>
-    <w:lsdException w:name="Colorful Grid Accent 1" w:uiPriority="73"/>
-    <w:lsdException w:name="Light Shading Accent 2" w:uiPriority="60"/>
-    <w:lsdException w:name="Light List Accent 2" w:uiPriority="61"/>
-    <w:lsdException w:name="Light Grid Accent 2" w:uiPriority="62"/>
-    <w:lsdException w:name="Medium Shading 1 Accent 2" w:uiPriority="63"/>
-    <w:lsdException w:name="Medium Shading 2 Accent 2" w:uiPriority="64"/>
-    <w:lsdException w:name="Medium List 1 Accent 2" w:uiPriority="65"/>
-    <w:lsdException w:name="Medium List 2 Accent 2" w:uiPriority="66"/>
-    <w:lsdException w:name="Medium Grid 1 Accent 2" w:uiPriority="67"/>
-    <w:lsdException w:name="Medium Grid 2 Accent 2" w:uiPriority="68"/>
-    <w:lsdException w:name="Medium Grid 3 Accent 2" w:uiPriority="69"/>
-    <w:lsdException w:name="Dark List Accent 2" w:uiPriority="70"/>
-    <w:lsdException w:name="Colorful Shading Accent 2" w:uiPriority="71"/>
-    <w:lsdException w:name="Colorful List Accent 2" w:uiPriority="72"/>
-    <w:lsdException w:name="Colorful Grid Accent 2" w:uiPriority="73"/>
-    <w:lsdException w:name="Light Shading Accent 3" w:uiPriority="60"/>
-    <w:lsdException w:name="Light List Accent 3" w:uiPriority="61"/>
-    <w:lsdException w:name="Light Grid Accent 3" w:uiPriority="62"/>
-    <w:lsdException w:name="Medium Shading 1 Accent 3" w:uiPriority="63"/>
-    <w:lsdException w:name="Medium Shading 2 Accent 3" w:uiPriority="64"/>
-    <w:lsdException w:name="Medium List 1 Accent 3" w:uiPriority="65"/>
-    <w:lsdException w:name="Medium List 2 Accent 3" w:uiPriority="66"/>
-    <w:lsdException w:name="Medium Grid 1 Accent 3" w:uiPriority="67"/>
-    <w:lsdException w:name="Medium Grid 2 Accent 3" w:uiPriority="68"/>
-    <w:lsdException w:name="Medium Grid 3 Accent 3" w:uiPriority="69"/>
-    <w:lsdException w:name="Dark List Accent 3" w:uiPriority="70"/>
-    <w:lsdException w:name="Colorful Shading Accent 3" w:uiPriority="71"/>
-    <w:lsdException w:name="Colorful List Accent 3" w:uiPriority="72"/>
-    <w:lsdException w:name="Colorful Grid Accent 3" w:uiPriority="73"/>
-    <w:lsdException w:name="Light Shading Accent 4" w:uiPriority="60"/>
-    <w:lsdException w:name="Light List Accent 4" w:uiPriority="61"/>
-    <w:lsdException w:name="Light Grid Accent 4" w:uiPriority="62"/>
-    <w:lsdException w:name="Medium Shading 1 Accent 4" w:uiPriority="63"/>
-    <w:lsdException w:name="Medium Shading 2 Accent 4" w:uiPriority="64"/>
-    <w:lsdException w:name="Medium List 1 Accent 4" w:uiPriority="65"/>
-    <w:lsdException w:name="Medium List 2 Accent 4" w:uiPriority="66"/>
-    <w:lsdException w:name="Medium Grid 1 Accent 4" w:uiPriority="67"/>
-    <w:lsdException w:name="Medium Grid 2 Accent 4" w:uiPriority="68"/>
-    <w:lsdException w:name="Medium Grid 3 Accent 4" w:uiPriority="69"/>
-    <w:lsdException w:name="Dark List Accent 4" w:uiPriority="70"/>
-    <w:lsdException w:name="Colorful Shading Accent 4" w:uiPriority="71"/>
-    <w:lsdException w:name="Colorful List Accent 4" w:uiPriority="72"/>
-    <w:lsdException w:name="Colorful Grid Accent 4" w:uiPriority="73"/>
-    <w:lsdException w:name="Light Shading Accent 5" w:uiPriority="60"/>
-    <w:lsdException w:name="Light List Accent 5" w:uiPriority="61"/>
-    <w:lsdException w:name="Light Grid Accent 5" w:uiPriority="62"/>
-    <w:lsdException w:name="Medium Shading 1 Accent 5" w:uiPriority="63"/>
-    <w:lsdException w:name="Medium Shading 2 Accent 5" w:uiPriority="64"/>
-    <w:lsdException w:name="Medium List 1 Accent 5" w:uiPriority="65"/>
-    <w:lsdException w:name="Medium List 2 Accent 5" w:uiPriority="66"/>
-    <w:lsdException w:name="Medium Grid 1 Accent 5" w:uiPriority="67"/>
-    <w:lsdException w:name="Medium Grid 2 Accent 5" w:uiPriority="68"/>
-    <w:lsdException w:name="Medium Grid 3 Accent 5" w:uiPriority="69"/>
-    <w:lsdException w:name="Dark List Accent 5" w:uiPriority="70"/>
-    <w:lsdException w:name="Colorful Shading Accent 5" w:uiPriority="71"/>
-    <w:lsdException w:name="Colorful List Accent 5" w:uiPriority="72"/>
-    <w:lsdException w:name="Colorful Grid Accent 5" w:uiPriority="73"/>
-    <w:lsdException w:name="Light Shading Accent 6" w:uiPriority="60"/>
-    <w:lsdException w:name="Light List Accent 6" w:uiPriority="61"/>
-    <w:lsdException w:name="Light Grid Accent 6" w:uiPriority="62"/>
-    <w:lsdException w:name="Medium Shading 1 Accent 6" w:uiPriority="63"/>
-    <w:lsdException w:name="Medium Shading 2 Accent 6" w:uiPriority="64"/>
-    <w:lsdException w:name="Medium List 1 Accent 6" w:uiPriority="65"/>
-    <w:lsdException w:name="Medium List 2 Accent 6" w:uiPriority="66"/>
-    <w:lsdException w:name="Medium Grid 1 Accent 6" w:uiPriority="67"/>
-    <w:lsdException w:name="Medium Grid 2 Accent 6" w:uiPriority="68"/>
-    <w:lsdException w:name="Medium Grid 3 Accent 6" w:uiPriority="69"/>
-    <w:lsdException w:name="Dark List Accent 6" w:uiPriority="70"/>
-    <w:lsdException w:name="Colorful Shading Accent 6" w:uiPriority="71"/>
-    <w:lsdException w:name="Colorful List Accent 6" w:uiPriority="72"/>
-    <w:lsdException w:name="Colorful Grid Accent 6" w:uiPriority="73"/>
-    <w:lsdException w:name="Subtle Emphasis" w:qFormat="1" w:uiPriority="19"/>
-    <w:lsdException w:name="Intense Emphasis" w:qFormat="1" w:uiPriority="21"/>
-    <w:lsdException w:name="Subtle Reference" w:qFormat="1" w:uiPriority="31"/>
-    <w:lsdException w:name="Intense Reference" w:qFormat="1" w:uiPriority="32"/>
-    <w:lsdException w:name="Book Title" w:qFormat="1" w:uiPriority="33"/>
-    <w:lsdException w:name="Bibliography" w:semiHidden="1" w:uiPriority="37" w:unhideWhenUsed="1"/>
-    <w:lsdException w:name="TOC Heading" w:qFormat="1" w:semiHidden="1" w:uiPriority="39" w:unhideWhenUsed="1"/>
-    <w:lsdException w:name="Plain Table 1" w:uiPriority="41"/>
-    <w:lsdException w:name="Plain Table 2" w:uiPriority="42"/>
-    <w:lsdException w:name="Plain Table 3" w:uiPriority="43"/>
-    <w:lsdException w:name="Plain Table 4" w:uiPriority="44"/>
-    <w:lsdException w:name="Plain Table 5" w:uiPriority="45"/>
-    <w:lsdException w:name="Grid Table Light" w:uiPriority="40"/>
-    <w:lsdException w:name="Grid Table 1 Light" w:uiPriority="46"/>
-    <w:lsdException w:name="Grid Table 2" w:uiPriority="47"/>
-    <w:lsdException w:name="Grid Table 3" w:uiPriority="48"/>
-    <w:lsdException w:name="Grid Table 4" w:uiPriority="49"/>
-    <w:lsdException w:name="Grid Table 5 Dark" w:uiPriority="50"/>
-    <w:lsdException w:name="Grid Table 6 Colorful" w:uiPriority="51"/>
-    <w:lsdException w:name="Grid Table 7 Colorful" w:uiPriority="52"/>
-    <w:lsdException w:name="Grid Table 1 Light Accent 1" w:uiPriority="46"/>
-    <w:lsdException w:name="Grid Table 2 Accent 1" w:uiPriority="47"/>
-    <w:lsdException w:name="Grid Table 3 Accent 1" w:uiPriority="48"/>
-    <w:lsdException w:name="Grid Table 4 Accent 1" w:uiPriority="49"/>
-    <w:lsdException w:name="Grid Table 5 Dark Accent 1" w:uiPriority="50"/>
-    <w:lsdException w:name="Grid Table 6 Colorful Accent 1" w:uiPriority="51"/>
-    <w:lsdException w:name="Grid Table 7 Colorful Accent 1" w:uiPriority="52"/>
-    <w:lsdException w:name="Grid Table 1 Light Accent 2" w:uiPriority="46"/>
-    <w:lsdException w:name="Grid Table 2 Accent 2" w:uiPriority="47"/>
-    <w:lsdException w:name="Grid Table 3 Accent 2" w:uiPriority="48"/>
-    <w:lsdException w:name="Grid Table 4 Accent 2" w:uiPriority="49"/>
-    <w:lsdException w:name="Grid Table 5 Dark Accent 2" w:uiPriority="50"/>
-    <w:lsdException w:name="Grid Table 6 Colorful Accent 2" w:uiPriority="51"/>
-    <w:lsdException w:name="Grid Table 7 Colorful Accent 2" w:uiPriority="52"/>
-    <w:lsdException w:name="Grid Table 1 Light Accent 3" w:uiPriority="46"/>
-    <w:lsdException w:name="Grid Table 2 Accent 3" w:uiPriority="47"/>
-    <w:lsdException w:name="Grid Table 3 Accent 3" w:uiPriority="48"/>
-    <w:lsdException w:name="Grid Table 4 Accent 3" w:uiPriority="49"/>
-    <w:lsdException w:name="Grid Table 5 Dark Accent 3" w:uiPriority="50"/>
-    <w:lsdException w:name="Grid Table 6 Colorful Accent 3" w:uiPriority="51"/>
-    <w:lsdException w:name="Grid Table 7 Colorful Accent 3" w:uiPriority="52"/>
-    <w:lsdException w:name="Grid Table 1 Light Accent 4" w:uiPriority="46"/>
-    <w:lsdException w:name="Grid Table 2 Accent 4" w:uiPriority="47"/>
-    <w:lsdException w:name="Grid Table 3 Accent 4" w:uiPriority="48"/>
-    <w:lsdException w:name="Grid Table 4 Accent 4" w:uiPriority="49"/>
-    <w:lsdException w:name="Grid Table 5 Dark Accent 4" w:uiPriority="50"/>
-    <w:lsdException w:name="Grid Table 6 Colorful Accent 4" w:uiPriority="51"/>
-    <w:lsdException w:name="Grid Table 7 Colorful Accent 4" w:uiPriority="52"/>
-    <w:lsdException w:name="Grid Table 1 Light Accent 5" w:uiPriority="46"/>
-    <w:lsdException w:name="Grid Table 2 Accent 5" w:uiPriority="47"/>
-    <w:lsdException w:name="Grid Table 3 Accent 5" w:uiPriority="48"/>
-    <w:lsdException w:name="Grid Table 4 Accent 5" w:uiPriority="49"/>
-    <w:lsdException w:name="Grid Table 5 Dark Accent 5" w:uiPriority="50"/>
-    <w:lsdException w:name="Grid Table 6 Colorful Accent 5" w:uiPriority="51"/>
-    <w:lsdException w:name="Grid Table 7 Colorful Accent 5" w:uiPriority="52"/>
-    <w:lsdException w:name="Grid Table 1 Light Accent 6" w:uiPriority="46"/>
-    <w:lsdException w:name="Grid Table 2 Accent 6" w:uiPriority="47"/>
-    <w:lsdException w:name="Grid Table 3 Accent 6" w:uiPriority="48"/>
-    <w:lsdException w:name="Grid Table 4 Accent 6" w:uiPriority="49"/>
-    <w:lsdException w:name="Grid Table 5 Dark Accent 6" w:uiPriority="50"/>
-    <w:lsdException w:name="Grid Table 6 Colorful Accent 6" w:uiPriority="51"/>
-    <w:lsdException w:name="Grid Table 7 Colorful Accent 6" w:uiPriority="52"/>
-    <w:lsdException w:name="List Table 1 Light" w:uiPriority="46"/>
-    <w:lsdException w:name="List Table 2" w:uiPriority="47"/>
-    <w:lsdException w:name="List Table 3" w:uiPriority="48"/>
-    <w:lsdException w:name="List Table 4" w:uiPriority="49"/>
-    <w:lsdException w:name="List Table 5 Dark" w:uiPriority="50"/>
-    <w:lsdException w:name="List Table 6 Colorful" w:uiPriority="51"/>
-    <w:lsdException w:name="List Table 7 Colorful" w:uiPriority="52"/>
-    <w:lsdException w:name="List Table 1 Light Accent 1" w:uiPriority="46"/>
-    <w:lsdException w:name="List Table 2 Accent 1" w:uiPriority="47"/>
-    <w:lsdException w:name="List Table 3 Accent 1" w:uiPriority="48"/>
-    <w:lsdException w:name="List Table 4 Accent 1" w:uiPriority="49"/>
-    <w:lsdException w:name="List Table 5 Dark Accent 1" w:uiPriority="50"/>
-    <w:lsdException w:name="List Table 6 Colorful Accent 1" w:uiPriority="51"/>
-    <w:lsdException w:name="List Table 7 Colorful Accent 1" w:uiPriority="52"/>
-    <w:lsdException w:name="List Table 1 Light Accent 2" w:uiPriority="46"/>
-    <w:lsdException w:name="List Table 2 Accent 2" w:uiPriority="47"/>
-    <w:lsdException w:name="List Table 3 Accent 2" w:uiPriority="48"/>
-    <w:lsdException w:name="List Table 4 Accent 2" w:uiPriority="49"/>
-    <w:lsdException w:name="List Table 5 Dark Accent 2" w:uiPriority="50"/>
-    <w:lsdException w:name="List Table 6 Colorful Accent 2" w:uiPriority="51"/>
-    <w:lsdException w:name="List Table 7 Colorful Accent 2" w:uiPriority="52"/>
-    <w:lsdException w:name="List Table 1 Light Accent 3" w:uiPriority="46"/>
-    <w:lsdException w:name="List Table 2 Accent 3" w:uiPriority="47"/>
-    <w:lsdException w:name="List Table 3 Accent 3" w:uiPriority="48"/>
-    <w:lsdException w:name="List Table 4 Accent 3" w:uiPriority="49"/>
-    <w:lsdException w:name="List Table 5 Dark Accent 3" w:uiPriority="50"/>
-    <w:lsdException w:name="List Table 6 Colorful Accent 3" w:uiPriority="51"/>
-    <w:lsdException w:name="List Table 7 Colorful Accent 3" w:uiPriority="52"/>
-    <w:lsdException w:name="List Table 1 Light Accent 4" w:uiPriority="46"/>
-    <w:lsdException w:name="List Table 2 Accent 4" w:uiPriority="47"/>
-    <w:lsdException w:name="List Table 3 Accent 4" w:uiPriority="48"/>
-    <w:lsdException w:name="List Table 4 Accent 4" w:uiPriority="49"/>
-    <w:lsdException w:name="List Table 5 Dark Accent 4" w:uiPriority="50"/>
-    <w:lsdException w:name="List Table 6 Colorful Accent 4" w:uiPriority="51"/>
-    <w:lsdException w:name="List Table 7 Colorful Accent 4" w:uiPriority="52"/>
-    <w:lsdException w:name="List Table 1 Light Accent 5" w:uiPriority="46"/>
-    <w:lsdException w:name="List Table 2 Accent 5" w:uiPriority="47"/>
-    <w:lsdException w:name="List Table 3 Accent 5" w:uiPriority="48"/>
-    <w:lsdException w:name="List Table 4 Accent 5" w:uiPriority="49"/>
-    <w:lsdException w:name="List Table 5 Dark Accent 5" w:uiPriority="50"/>
-    <w:lsdException w:name="List Table 6 Colorful Accent 5" w:uiPriority="51"/>
-    <w:lsdException w:name="List Table 7 Colorful Accent 5" w:uiPriority="52"/>
-    <w:lsdException w:name="List Table 1 Light Accent 6" w:uiPriority="46"/>
-    <w:lsdException w:name="List Table 2 Accent 6" w:uiPriority="47"/>
-    <w:lsdException w:name="List Table 3 Accent 6" w:uiPriority="48"/>
-    <w:lsdException w:name="List Table 4 Accent 6" w:uiPriority="49"/>
-    <w:lsdException w:name="List Table 5 Dark Accent 6" w:uiPriority="50"/>
-    <w:lsdException w:name="List Table 6 Colorful Accent 6" w:uiPriority="51"/>
-    <w:lsdException w:name="List Table 7 Colorful Accent 6" w:uiPriority="52"/>
-    <w:lsdException w:name="Mention" w:semiHidden="1" w:unhideWhenUsed="1"/>
-    <w:lsdException w:name="Smart Hyperlink" w:semiHidden="1" w:unhideWhenUsed="1"/>
-    <w:lsdException w:name="Hashtag" w:semiHidden="1" w:unhideWhenUsed="1"/>
-    <w:lsdException w:name="Unresolved Mention" w:semiHidden="1" w:unhideWhenUsed="1"/>
-    <w:lsdException w:name="Smart Link" w:semiHidden="1" w:unhideWhenUsed="1"/>
-  </w:latentStyles>
+  <w:latentStyles w:count="276" w:defLockedState="0" w:defQFormat="0" w:defSemiHidden="0" w:defUIPriority="0" w:defUnhideWhenUsed="0"/>
   <w:style w:default="1" w:styleId="Normal" w:type="paragraph">
     <w:name w:val="Normal"/>
     <w:qFormat/>
-    <w:rsid w:val="00636031"/>
+  </w:style>
+  <w:style w:styleId="BodyText" w:type="paragraph">
+    <w:name w:val="Body Text"/>
+    <w:basedOn w:val="Normal"/>
+    <w:link w:val="BodyTextChar"/>
+    <w:qFormat/>
     <w:pPr>
-      <w:spacing w:after="120" w:before="120"/>
-      <w:ind w:firstLine="567"/>
-      <w:jc w:val="both"/>
+      <w:spacing w:after="180" w:before="180"/>
+    </w:pPr>
+  </w:style>
+  <w:style w:customStyle="1" w:styleId="FirstParagraph" w:type="paragraph">
+    <w:name w:val="First Paragraph"/>
+    <w:basedOn w:val="BodyText"/>
+    <w:next w:val="BodyText"/>
+    <w:qFormat/>
+  </w:style>
+  <w:style w:customStyle="1" w:styleId="Compact" w:type="paragraph">
+    <w:name w:val="Compact"/>
+    <w:basedOn w:val="BodyText"/>
+    <w:qFormat/>
+    <w:pPr>
+      <w:spacing w:after="36" w:before="36"/>
+    </w:pPr>
+  </w:style>
+  <w:style w:styleId="Title" w:type="paragraph">
+    <w:name w:val="Title"/>
+    <w:basedOn w:val="Normal"/>
+    <w:next w:val="BodyText"/>
+    <w:link w:val="TitleChar"/>
+    <w:uiPriority w:val="10"/>
+    <w:qFormat/>
+    <w:rsid w:val="00A10FD9"/>
+    <w:pPr>
+      <w:spacing w:after="80" w:line="240" w:lineRule="auto"/>
+      <w:contextualSpacing/>
+      <w:jc w:val="center"/>
     </w:pPr>
     <w:rPr>
-      <w:rFonts w:ascii="Times New Roman" w:cs="Times New Roman" w:hAnsi="Times New Roman"/>
-      <w:sz w:val="26"/>
-      <w:szCs w:val="26"/>
+      <w:rFonts w:asciiTheme="majorHAnsi" w:cstheme="majorBidi" w:eastAsiaTheme="majorEastAsia" w:hAnsiTheme="majorHAnsi"/>
+      <w:spacing w:val="-10"/>
+      <w:kern w:val="28"/>
+      <w:sz w:val="56"/>
+      <w:szCs w:val="56"/>
     </w:rPr>
+  </w:style>
+  <w:style w:customStyle="1" w:styleId="TitleChar" w:type="character">
+    <w:name w:val="Title Char"/>
+    <w:basedOn w:val="DefaultParagraphFont"/>
+    <w:link w:val="Title"/>
+    <w:uiPriority w:val="10"/>
+    <w:rsid w:val="00A10FD9"/>
+    <w:rPr>
+      <w:rFonts w:asciiTheme="majorHAnsi" w:cstheme="majorBidi" w:eastAsiaTheme="majorEastAsia" w:hAnsiTheme="majorHAnsi"/>
+      <w:spacing w:val="-10"/>
+      <w:kern w:val="28"/>
+      <w:sz w:val="56"/>
+      <w:szCs w:val="56"/>
+    </w:rPr>
+  </w:style>
+  <w:style w:styleId="Subtitle" w:type="paragraph">
+    <w:name w:val="Subtitle"/>
+    <w:basedOn w:val="Title"/>
+    <w:next w:val="BodyText"/>
+    <w:link w:val="SubtitleChar"/>
+    <w:uiPriority w:val="11"/>
+    <w:qFormat/>
+    <w:rsid w:val="00A10FD9"/>
+    <w:pPr>
+      <w:numPr>
+        <w:ilvl w:val="1"/>
+      </w:numPr>
+    </w:pPr>
+    <w:rPr>
+      <w:rFonts w:cstheme="majorBidi" w:eastAsiaTheme="majorEastAsia"/>
+      <w:spacing w:val="15"/>
+      <w:sz w:val="28"/>
+      <w:szCs w:val="28"/>
+    </w:rPr>
+  </w:style>
+  <w:style w:customStyle="1" w:styleId="SubtitleChar" w:type="character">
+    <w:name w:val="Subtitle Char"/>
+    <w:basedOn w:val="DefaultParagraphFont"/>
+    <w:link w:val="Subtitle"/>
+    <w:uiPriority w:val="11"/>
+    <w:rsid w:val="00A10FD9"/>
+    <w:rPr>
+      <w:rFonts w:cstheme="majorBidi" w:eastAsiaTheme="majorEastAsia"/>
+      <w:color w:themeColor="text1" w:themeTint="A6" w:val="595959"/>
+      <w:spacing w:val="15"/>
+      <w:sz w:val="28"/>
+      <w:szCs w:val="28"/>
+    </w:rPr>
+  </w:style>
+  <w:style w:customStyle="1" w:styleId="Author" w:type="paragraph">
+    <w:name w:val="Author"/>
+    <w:next w:val="BodyText"/>
+    <w:qFormat/>
+    <w:pPr>
+      <w:keepNext/>
+      <w:keepLines/>
+      <w:jc w:val="center"/>
+    </w:pPr>
+  </w:style>
+  <w:style w:styleId="Date" w:type="paragraph">
+    <w:name w:val="Date"/>
+    <w:next w:val="BodyText"/>
+    <w:qFormat/>
+    <w:pPr>
+      <w:keepNext/>
+      <w:keepLines/>
+      <w:jc w:val="center"/>
+    </w:pPr>
+  </w:style>
+  <w:style w:customStyle="1" w:styleId="AbstractTitle" w:type="paragraph">
+    <w:name w:val="Abstract Title"/>
+    <w:basedOn w:val="Normal"/>
+    <w:next w:val="Abstract"/>
+    <w:qFormat/>
+    <w:pPr>
+      <w:keepNext/>
+      <w:keepLines/>
+      <w:spacing w:after="0" w:before="300"/>
+      <w:jc w:val="center"/>
+    </w:pPr>
+    <w:rPr>
+      <w:b/>
+      <w:sz w:val="20"/>
+      <w:szCs w:val="20"/>
+    </w:rPr>
+  </w:style>
+  <w:style w:customStyle="1" w:styleId="Abstract" w:type="paragraph">
+    <w:name w:val="Abstract"/>
+    <w:basedOn w:val="Normal"/>
+    <w:next w:val="BodyText"/>
+    <w:qFormat/>
+    <w:pPr>
+      <w:keepNext/>
+      <w:keepLines/>
+      <w:spacing w:after="300" w:before="100"/>
+    </w:pPr>
+    <w:rPr>
+      <w:sz w:val="20"/>
+      <w:szCs w:val="20"/>
+    </w:rPr>
+  </w:style>
+  <w:style w:styleId="Bibliography" w:type="paragraph">
+    <w:name w:val="Bibliography"/>
+    <w:basedOn w:val="Normal"/>
+    <w:next w:val="Bibliography"/>
+    <w:qFormat/>
+    <w:pPr/>
+    <w:rPr/>
   </w:style>
   <w:style w:styleId="Heading1" w:type="paragraph">
     <w:name w:val="heading 1"/>
     <w:basedOn w:val="Normal"/>
-    <w:next w:val="Normal"/>
+    <w:next w:val="BodyText"/>
     <w:link w:val="Heading1Char"/>
     <w:uiPriority w:val="9"/>
-    <w:rsid w:val="007E1DBE"/>
+    <w:qFormat/>
+    <w:rsid w:val="00A10FD9"/>
     <w:pPr>
-      <w:pageBreakBefore/>
-      <w:numPr>
-        <w:numId w:val="1"/>
-      </w:numPr>
-      <w:spacing w:before="0" w:line="240" w:lineRule="auto"/>
-      <w:jc w:val="center"/>
+      <w:keepNext/>
+      <w:keepLines/>
+      <w:spacing w:after="80" w:before="360"/>
       <w:outlineLvl w:val="0"/>
     </w:pPr>
     <w:rPr>
-      <w:rFonts w:ascii="Times New Roman Bold" w:hAnsi="Times New Roman Bold"/>
-      <w:b/>
-      <w:bCs/>
-      <w:sz w:val="28"/>
-      <w:szCs w:val="28"/>
+      <w:rFonts w:asciiTheme="majorHAnsi" w:cstheme="majorBidi" w:eastAsiaTheme="majorEastAsia" w:hAnsiTheme="majorHAnsi"/>
+      <w:color w:themeColor="accent1" w:themeShade="BF" w:val="0F4761"/>
+      <w:sz w:val="40"/>
+      <w:szCs w:val="40"/>
     </w:rPr>
   </w:style>
   <w:style w:styleId="Heading2" w:type="paragraph">
     <w:name w:val="heading 2"/>
-    <w:basedOn w:val="ListParagraph"/>
-    <w:next w:val="Normal"/>
+    <w:basedOn w:val="Normal"/>
+    <w:next w:val="BodyText"/>
     <w:link w:val="Heading2Char"/>
     <w:uiPriority w:val="9"/>
+    <w:semiHidden/>
     <w:unhideWhenUsed/>
     <w:qFormat/>
-    <w:rsid w:val="00F80ADE"/>
+    <w:rsid w:val="00A10FD9"/>
     <w:pPr>
-      <w:numPr>
-        <w:ilvl w:val="1"/>
-        <w:numId w:val="1"/>
-      </w:numPr>
-      <w:spacing w:before="0"/>
+      <w:keepNext/>
+      <w:keepLines/>
+      <w:spacing w:after="80" w:before="160"/>
       <w:outlineLvl w:val="1"/>
     </w:pPr>
     <w:rPr>
-      <w:b/>
-      <w:bCs/>
+      <w:rFonts w:asciiTheme="majorHAnsi" w:cstheme="majorBidi" w:eastAsiaTheme="majorEastAsia" w:hAnsiTheme="majorHAnsi"/>
+      <w:color w:themeColor="accent1" w:themeShade="BF" w:val="0F4761"/>
+      <w:sz w:val="32"/>
+      <w:szCs w:val="32"/>
     </w:rPr>
   </w:style>
   <w:style w:styleId="Heading3" w:type="paragraph">
     <w:name w:val="heading 3"/>
     <w:basedOn w:val="Normal"/>
-    <w:next w:val="Normal"/>
+    <w:next w:val="BodyText"/>
     <w:link w:val="Heading3Char"/>
     <w:uiPriority w:val="9"/>
+    <w:semiHidden/>
     <w:unhideWhenUsed/>
     <w:qFormat/>
-    <w:rsid w:val="00F80ADE"/>
+    <w:rsid w:val="00A10FD9"/>
     <w:pPr>
       <w:keepNext/>
       <w:keepLines/>
-      <w:numPr>
-        <w:ilvl w:val="2"/>
-        <w:numId w:val="1"/>
-      </w:numPr>
-      <w:spacing w:after="0" w:before="0" w:line="360" w:lineRule="auto"/>
+      <w:spacing w:after="80" w:before="160"/>
       <w:outlineLvl w:val="2"/>
     </w:pPr>
     <w:rPr>
       <w:rFonts w:cstheme="majorBidi" w:eastAsiaTheme="majorEastAsia"/>
+      <w:color w:themeColor="accent1" w:themeShade="BF" w:val="0F4761"/>
+      <w:sz w:val="28"/>
       <w:szCs w:val="28"/>
     </w:rPr>
   </w:style>
   <w:style w:styleId="Heading4" w:type="paragraph">
     <w:name w:val="heading 4"/>
     <w:basedOn w:val="Normal"/>
-    <w:next w:val="Normal"/>
+    <w:next w:val="BodyText"/>
     <w:link w:val="Heading4Char"/>
     <w:uiPriority w:val="9"/>
+    <w:semiHidden/>
     <w:unhideWhenUsed/>
     <w:qFormat/>
-    <w:rsid w:val="00FB06FE"/>
+    <w:rsid w:val="00A10FD9"/>
     <w:pPr>
       <w:keepNext/>
       <w:keepLines/>
-      <w:numPr>
-        <w:ilvl w:val="3"/>
-        <w:numId w:val="1"/>
-      </w:numPr>
-      <w:spacing w:after="0" w:before="0" w:line="360" w:lineRule="auto"/>
-      <w:jc w:val="left"/>
+      <w:spacing w:after="40" w:before="80"/>
       <w:outlineLvl w:val="3"/>
     </w:pPr>
     <w:rPr>
-      <w:rFonts w:ascii="Times New Roman Bold" w:cs="Times New Roman (Headings CS)" w:eastAsiaTheme="majorEastAsia" w:hAnsi="Times New Roman Bold"/>
-      <w:b/>
+      <w:rFonts w:cstheme="majorBidi" w:eastAsiaTheme="majorEastAsia"/>
+      <w:i/>
+      <w:iCs/>
+      <w:color w:themeColor="accent1" w:themeShade="BF" w:val="0F4761"/>
     </w:rPr>
   </w:style>
   <w:style w:styleId="Heading5" w:type="paragraph">
     <w:name w:val="heading 5"/>
     <w:basedOn w:val="Normal"/>
-    <w:next w:val="Normal"/>
+    <w:next w:val="BodyText"/>
     <w:link w:val="Heading5Char"/>
     <w:uiPriority w:val="9"/>
+    <w:semiHidden/>
     <w:unhideWhenUsed/>
     <w:qFormat/>
-    <w:rsid w:val="00F80ADE"/>
+    <w:rsid w:val="00A10FD9"/>
     <w:pPr>
       <w:keepNext/>
       <w:keepLines/>
-      <w:numPr>
-        <w:ilvl w:val="4"/>
-        <w:numId w:val="1"/>
-      </w:numPr>
-      <w:spacing w:after="0" w:before="0" w:line="360" w:lineRule="auto"/>
+      <w:spacing w:after="40" w:before="80"/>
       <w:outlineLvl w:val="4"/>
     </w:pPr>
     <w:rPr>
       <w:rFonts w:cstheme="majorBidi" w:eastAsiaTheme="majorEastAsia"/>
+      <w:color w:themeColor="accent1" w:themeShade="BF" w:val="0F4761"/>
     </w:rPr>
   </w:style>
   <w:style w:styleId="Heading6" w:type="paragraph">
     <w:name w:val="heading 6"/>
     <w:basedOn w:val="Normal"/>
-    <w:next w:val="Normal"/>
+    <w:next w:val="BodyText"/>
     <w:link w:val="Heading6Char"/>
     <w:uiPriority w:val="9"/>
     <w:semiHidden/>
     <w:unhideWhenUsed/>
     <w:qFormat/>
-    <w:rsid w:val="00F4151F"/>
+    <w:rsid w:val="00A10FD9"/>
     <w:pPr>
       <w:keepNext/>
       <w:keepLines/>
       <w:spacing w:after="0" w:before="40"/>
-      <w:ind w:firstLine="0"/>
       <w:outlineLvl w:val="5"/>
     </w:pPr>
     <w:rPr>
@@ -24519,18 +22432,17 @@
   <w:style w:styleId="Heading7" w:type="paragraph">
     <w:name w:val="heading 7"/>
     <w:basedOn w:val="Normal"/>
-    <w:next w:val="Normal"/>
+    <w:next w:val="BodyText"/>
     <w:link w:val="Heading7Char"/>
     <w:uiPriority w:val="9"/>
     <w:semiHidden/>
     <w:unhideWhenUsed/>
     <w:qFormat/>
-    <w:rsid w:val="00F4151F"/>
+    <w:rsid w:val="00A10FD9"/>
     <w:pPr>
       <w:keepNext/>
       <w:keepLines/>
       <w:spacing w:after="0" w:before="40"/>
-      <w:ind w:firstLine="0"/>
       <w:outlineLvl w:val="6"/>
     </w:pPr>
     <w:rPr>
@@ -24541,88 +22453,58 @@
   <w:style w:styleId="Heading8" w:type="paragraph">
     <w:name w:val="heading 8"/>
     <w:basedOn w:val="Normal"/>
-    <w:next w:val="Normal"/>
+    <w:next w:val="BodyText"/>
     <w:link w:val="Heading8Char"/>
     <w:uiPriority w:val="9"/>
+    <w:semiHidden/>
     <w:unhideWhenUsed/>
     <w:qFormat/>
-    <w:rsid w:val="004E5DC8"/>
+    <w:rsid w:val="00A10FD9"/>
     <w:pPr>
       <w:keepNext/>
       <w:keepLines/>
-      <w:numPr>
-        <w:ilvl w:val="7"/>
-        <w:numId w:val="1"/>
-      </w:numPr>
-      <w:spacing w:line="240" w:lineRule="auto"/>
+      <w:spacing w:after="0"/>
       <w:outlineLvl w:val="7"/>
     </w:pPr>
     <w:rPr>
       <w:rFonts w:cstheme="majorBidi" w:eastAsiaTheme="majorEastAsia"/>
       <w:i/>
       <w:iCs/>
-      <w:color w:themeColor="accent1" w:val="4472C4"/>
+      <w:color w:themeColor="text1" w:themeTint="D8" w:val="272727"/>
     </w:rPr>
   </w:style>
   <w:style w:styleId="Heading9" w:type="paragraph">
     <w:name w:val="heading 9"/>
     <w:basedOn w:val="Normal"/>
-    <w:next w:val="Normal"/>
+    <w:next w:val="BodyText"/>
     <w:link w:val="Heading9Char"/>
     <w:uiPriority w:val="9"/>
+    <w:semiHidden/>
     <w:unhideWhenUsed/>
     <w:qFormat/>
-    <w:rsid w:val="008D2610"/>
+    <w:rsid w:val="00A10FD9"/>
     <w:pPr>
-      <w:jc w:val="center"/>
+      <w:keepNext/>
+      <w:keepLines/>
+      <w:spacing w:after="0"/>
       <w:outlineLvl w:val="8"/>
     </w:pPr>
     <w:rPr>
-      <w:rFonts w:ascii="Times New Roman Bold" w:hAnsi="Times New Roman Bold"/>
-      <w:b/>
-      <w:bCs/>
-      <w:caps/>
+      <w:rFonts w:cstheme="majorBidi" w:eastAsiaTheme="majorEastAsia"/>
+      <w:color w:themeColor="text1" w:themeTint="D8" w:val="272727"/>
     </w:rPr>
-  </w:style>
-  <w:style w:default="1" w:styleId="DefaultParagraphFont" w:type="character">
-    <w:name w:val="Default Paragraph Font"/>
-    <w:uiPriority w:val="1"/>
-    <w:semiHidden/>
-    <w:unhideWhenUsed/>
-  </w:style>
-  <w:style w:default="1" w:styleId="TableNormal" w:type="table">
-    <w:name w:val="Normal Table"/>
-    <w:uiPriority w:val="99"/>
-    <w:semiHidden/>
-    <w:unhideWhenUsed/>
-    <w:tblPr>
-      <w:tblInd w:type="dxa" w:w="0"/>
-      <w:tblCellMar>
-        <w:top w:type="dxa" w:w="0"/>
-        <w:left w:type="dxa" w:w="108"/>
-        <w:bottom w:type="dxa" w:w="0"/>
-        <w:right w:type="dxa" w:w="108"/>
-      </w:tblCellMar>
-    </w:tblPr>
-  </w:style>
-  <w:style w:default="1" w:styleId="NoList" w:type="numbering">
-    <w:name w:val="No List"/>
-    <w:uiPriority w:val="99"/>
-    <w:semiHidden/>
-    <w:unhideWhenUsed/>
   </w:style>
   <w:style w:customStyle="1" w:styleId="Heading1Char" w:type="character">
     <w:name w:val="Heading 1 Char"/>
     <w:basedOn w:val="DefaultParagraphFont"/>
     <w:link w:val="Heading1"/>
     <w:uiPriority w:val="9"/>
-    <w:rsid w:val="007E1DBE"/>
+    <w:rsid w:val="00A10FD9"/>
     <w:rPr>
-      <w:rFonts w:ascii="Times New Roman Bold" w:cs="Times New Roman" w:hAnsi="Times New Roman Bold"/>
-      <w:b/>
-      <w:bCs/>
-      <w:sz w:val="28"/>
-      <w:szCs w:val="28"/>
+      <w:rFonts w:asciiTheme="majorHAnsi" w:cstheme="majorBidi" w:eastAsiaTheme="majorEastAsia" w:hAnsiTheme="majorHAnsi"/>
+      <w:color w:themeColor="accent1" w:themeShade="BF" w:val="0F4761"/>
+      <w:sz w:val="40"/>
+      <w:szCs w:val="40"/>
     </w:rPr>
   </w:style>
   <w:style w:customStyle="1" w:styleId="Heading2Char" w:type="character">
@@ -24630,13 +22512,13 @@
     <w:basedOn w:val="DefaultParagraphFont"/>
     <w:link w:val="Heading2"/>
     <w:uiPriority w:val="9"/>
-    <w:rsid w:val="00F80ADE"/>
+    <w:semiHidden/>
+    <w:rsid w:val="00A10FD9"/>
     <w:rPr>
-      <w:rFonts w:ascii="Times New Roman" w:cs="Times New Roman" w:hAnsi="Times New Roman"/>
-      <w:b/>
-      <w:bCs/>
-      <w:sz w:val="26"/>
-      <w:szCs w:val="26"/>
+      <w:rFonts w:asciiTheme="majorHAnsi" w:cstheme="majorBidi" w:eastAsiaTheme="majorEastAsia" w:hAnsiTheme="majorHAnsi"/>
+      <w:color w:themeColor="accent1" w:themeShade="BF" w:val="0F4761"/>
+      <w:sz w:val="32"/>
+      <w:szCs w:val="32"/>
     </w:rPr>
   </w:style>
   <w:style w:customStyle="1" w:styleId="Heading3Char" w:type="character">
@@ -24644,10 +22526,12 @@
     <w:basedOn w:val="DefaultParagraphFont"/>
     <w:link w:val="Heading3"/>
     <w:uiPriority w:val="9"/>
-    <w:rsid w:val="00F80ADE"/>
+    <w:semiHidden/>
+    <w:rsid w:val="00A10FD9"/>
     <w:rPr>
-      <w:rFonts w:ascii="Times New Roman" w:cstheme="majorBidi" w:eastAsiaTheme="majorEastAsia" w:hAnsi="Times New Roman"/>
-      <w:sz w:val="26"/>
+      <w:rFonts w:cstheme="majorBidi" w:eastAsiaTheme="majorEastAsia"/>
+      <w:color w:themeColor="accent1" w:themeShade="BF" w:val="0F4761"/>
+      <w:sz w:val="28"/>
       <w:szCs w:val="28"/>
     </w:rPr>
   </w:style>
@@ -24656,12 +22540,13 @@
     <w:basedOn w:val="DefaultParagraphFont"/>
     <w:link w:val="Heading4"/>
     <w:uiPriority w:val="9"/>
-    <w:rsid w:val="00FB06FE"/>
+    <w:semiHidden/>
+    <w:rsid w:val="00A10FD9"/>
     <w:rPr>
-      <w:rFonts w:ascii="Times New Roman Bold" w:cs="Times New Roman (Headings CS)" w:eastAsiaTheme="majorEastAsia" w:hAnsi="Times New Roman Bold"/>
-      <w:b/>
-      <w:sz w:val="26"/>
-      <w:szCs w:val="26"/>
+      <w:rFonts w:cstheme="majorBidi" w:eastAsiaTheme="majorEastAsia"/>
+      <w:i/>
+      <w:iCs/>
+      <w:color w:themeColor="accent1" w:themeShade="BF" w:val="0F4761"/>
     </w:rPr>
   </w:style>
   <w:style w:customStyle="1" w:styleId="Heading5Char" w:type="character">
@@ -24669,11 +22554,11 @@
     <w:basedOn w:val="DefaultParagraphFont"/>
     <w:link w:val="Heading5"/>
     <w:uiPriority w:val="9"/>
-    <w:rsid w:val="00F80ADE"/>
+    <w:semiHidden/>
+    <w:rsid w:val="00A10FD9"/>
     <w:rPr>
-      <w:rFonts w:ascii="Times New Roman" w:cstheme="majorBidi" w:eastAsiaTheme="majorEastAsia" w:hAnsi="Times New Roman"/>
-      <w:sz w:val="26"/>
-      <w:szCs w:val="26"/>
+      <w:rFonts w:cstheme="majorBidi" w:eastAsiaTheme="majorEastAsia"/>
+      <w:color w:themeColor="accent1" w:themeShade="BF" w:val="0F4761"/>
     </w:rPr>
   </w:style>
   <w:style w:customStyle="1" w:styleId="Heading6Char" w:type="character">
@@ -24682,7 +22567,7 @@
     <w:link w:val="Heading6"/>
     <w:uiPriority w:val="9"/>
     <w:semiHidden/>
-    <w:rsid w:val="00F4151F"/>
+    <w:rsid w:val="00A10FD9"/>
     <w:rPr>
       <w:rFonts w:cstheme="majorBidi" w:eastAsiaTheme="majorEastAsia"/>
       <w:i/>
@@ -24696,7 +22581,7 @@
     <w:link w:val="Heading7"/>
     <w:uiPriority w:val="9"/>
     <w:semiHidden/>
-    <w:rsid w:val="00F4151F"/>
+    <w:rsid w:val="00A10FD9"/>
     <w:rPr>
       <w:rFonts w:cstheme="majorBidi" w:eastAsiaTheme="majorEastAsia"/>
       <w:color w:themeColor="text1" w:themeTint="A6" w:val="595959"/>
@@ -24707,14 +22592,13 @@
     <w:basedOn w:val="DefaultParagraphFont"/>
     <w:link w:val="Heading8"/>
     <w:uiPriority w:val="9"/>
-    <w:rsid w:val="004E5DC8"/>
+    <w:semiHidden/>
+    <w:rsid w:val="00A10FD9"/>
     <w:rPr>
-      <w:rFonts w:ascii="Times New Roman" w:cstheme="majorBidi" w:eastAsiaTheme="majorEastAsia" w:hAnsi="Times New Roman"/>
+      <w:rFonts w:cstheme="majorBidi" w:eastAsiaTheme="majorEastAsia"/>
       <w:i/>
       <w:iCs/>
-      <w:color w:themeColor="accent1" w:val="4472C4"/>
-      <w:sz w:val="26"/>
-      <w:szCs w:val="26"/>
+      <w:color w:themeColor="text1" w:themeTint="D8" w:val="272727"/>
     </w:rPr>
   </w:style>
   <w:style w:customStyle="1" w:styleId="Heading9Char" w:type="character">
@@ -24722,814 +22606,445 @@
     <w:basedOn w:val="DefaultParagraphFont"/>
     <w:link w:val="Heading9"/>
     <w:uiPriority w:val="9"/>
-    <w:rsid w:val="008D2610"/>
+    <w:semiHidden/>
+    <w:rsid w:val="00A10FD9"/>
     <w:rPr>
-      <w:rFonts w:ascii="Times New Roman Bold" w:cs="Times New Roman" w:hAnsi="Times New Roman Bold"/>
-      <w:b/>
-      <w:bCs/>
-      <w:caps/>
-      <w:sz w:val="26"/>
-      <w:szCs w:val="26"/>
+      <w:rFonts w:cstheme="majorBidi" w:eastAsiaTheme="majorEastAsia"/>
+      <w:color w:themeColor="text1" w:themeTint="D8" w:val="272727"/>
     </w:rPr>
   </w:style>
-  <w:style w:styleId="Title" w:type="paragraph">
-    <w:name w:val="Title"/>
-    <w:basedOn w:val="Normal"/>
-    <w:next w:val="Normal"/>
-    <w:link w:val="TitleChar"/>
-    <w:uiPriority w:val="10"/>
+  <w:style w:styleId="BlockText" w:type="paragraph">
+    <w:name w:val="Block Text"/>
+    <w:basedOn w:val="BodyText"/>
+    <w:next w:val="BodyText"/>
+    <w:uiPriority w:val="9"/>
+    <w:unhideWhenUsed/>
     <w:qFormat/>
-    <w:rsid w:val="009E207B"/>
     <w:pPr>
-      <w:spacing w:after="80" w:line="240" w:lineRule="auto"/>
-      <w:contextualSpacing/>
-      <w:jc w:val="center"/>
-    </w:pPr>
-    <w:rPr>
-      <w:rFonts w:ascii="Times New Roman Bold" w:eastAsiaTheme="majorEastAsia" w:hAnsi="Times New Roman Bold"/>
-      <w:b/>
-      <w:bCs/>
-      <w:caps/>
-      <w:color w:val="FF0000"/>
-      <w:spacing w:val="-10"/>
-      <w:kern w:val="28"/>
-      <w:sz w:val="28"/>
-      <w:szCs w:val="28"/>
-    </w:rPr>
-  </w:style>
-  <w:style w:customStyle="1" w:styleId="TitleChar" w:type="character">
-    <w:name w:val="Title Char"/>
-    <w:basedOn w:val="DefaultParagraphFont"/>
-    <w:link w:val="Title"/>
-    <w:uiPriority w:val="10"/>
-    <w:rsid w:val="009E207B"/>
-    <w:rPr>
-      <w:rFonts w:ascii="Times New Roman Bold" w:cs="Times New Roman" w:eastAsiaTheme="majorEastAsia" w:hAnsi="Times New Roman Bold"/>
-      <w:b/>
-      <w:bCs/>
-      <w:caps/>
-      <w:color w:val="FF0000"/>
-      <w:spacing w:val="-10"/>
-      <w:kern w:val="28"/>
-      <w:sz w:val="28"/>
-      <w:szCs w:val="28"/>
-    </w:rPr>
-  </w:style>
-  <w:style w:styleId="Subtitle" w:type="paragraph">
-    <w:name w:val="Subtitle"/>
-    <w:basedOn w:val="Normal"/>
-    <w:next w:val="Normal"/>
-    <w:link w:val="SubtitleChar"/>
-    <w:uiPriority w:val="11"/>
-    <w:qFormat/>
-    <w:rsid w:val="00995633"/>
-    <w:pPr>
-      <w:numPr>
-        <w:ilvl w:val="1"/>
-      </w:numPr>
-      <w:ind w:firstLine="567"/>
-    </w:pPr>
-    <w:rPr>
-      <w:rFonts w:cstheme="majorBidi" w:eastAsiaTheme="majorEastAsia"/>
-      <w:i/>
-      <w:iCs/>
-      <w:color w:themeColor="accent2" w:themeShade="80" w:val="833C0B"/>
-      <w:spacing w:val="15"/>
-      <w:sz w:val="28"/>
-      <w:szCs w:val="28"/>
-    </w:rPr>
-  </w:style>
-  <w:style w:customStyle="1" w:styleId="SubtitleChar" w:type="character">
-    <w:name w:val="Subtitle Char"/>
-    <w:basedOn w:val="DefaultParagraphFont"/>
-    <w:link w:val="Subtitle"/>
-    <w:uiPriority w:val="11"/>
-    <w:rsid w:val="00995633"/>
-    <w:rPr>
-      <w:rFonts w:ascii="Times New Roman" w:cstheme="majorBidi" w:eastAsiaTheme="majorEastAsia" w:hAnsi="Times New Roman"/>
-      <w:i/>
-      <w:iCs/>
-      <w:color w:themeColor="accent2" w:themeShade="80" w:val="833C0B"/>
-      <w:spacing w:val="15"/>
-      <w:sz w:val="28"/>
-      <w:szCs w:val="28"/>
-    </w:rPr>
-  </w:style>
-  <w:style w:styleId="Quote" w:type="paragraph">
-    <w:name w:val="Quote"/>
-    <w:basedOn w:val="Normal"/>
-    <w:next w:val="Normal"/>
-    <w:link w:val="QuoteChar"/>
-    <w:uiPriority w:val="29"/>
-    <w:qFormat/>
-    <w:rsid w:val="00F4151F"/>
-    <w:pPr>
-      <w:spacing w:before="160"/>
-      <w:jc w:val="center"/>
-    </w:pPr>
-    <w:rPr>
-      <w:i/>
-      <w:iCs/>
-      <w:color w:themeColor="text1" w:themeTint="BF" w:val="404040"/>
-    </w:rPr>
-  </w:style>
-  <w:style w:customStyle="1" w:styleId="QuoteChar" w:type="character">
-    <w:name w:val="Quote Char"/>
-    <w:basedOn w:val="DefaultParagraphFont"/>
-    <w:link w:val="Quote"/>
-    <w:uiPriority w:val="29"/>
-    <w:rsid w:val="00F4151F"/>
-    <w:rPr>
-      <w:i/>
-      <w:iCs/>
-      <w:color w:themeColor="text1" w:themeTint="BF" w:val="404040"/>
-    </w:rPr>
-  </w:style>
-  <w:style w:styleId="ListParagraph" w:type="paragraph">
-    <w:name w:val="List Paragraph"/>
-    <w:basedOn w:val="Normal"/>
-    <w:link w:val="ListParagraphChar"/>
-    <w:uiPriority w:val="34"/>
-    <w:qFormat/>
-    <w:rsid w:val="005D6EC1"/>
-    <w:pPr>
-      <w:numPr>
-        <w:numId w:val="9"/>
-      </w:numPr>
-      <w:spacing w:after="0" w:line="360" w:lineRule="auto"/>
-      <w:ind w:hanging="340" w:left="697"/>
-      <w:contextualSpacing/>
+      <w:spacing w:after="100" w:before="100"/>
+      <w:ind w:firstLine="0" w:left="480" w:right="480"/>
     </w:pPr>
   </w:style>
-  <w:style w:styleId="IntenseEmphasis" w:type="character">
-    <w:name w:val="Intense Emphasis"/>
-    <w:basedOn w:val="DefaultParagraphFont"/>
-    <w:uiPriority w:val="21"/>
+  <w:style w:styleId="FootnoteText" w:type="paragraph">
+    <w:name w:val="Footnote Text"/>
+    <w:basedOn w:val="Normal"/>
+    <w:next w:val="FootnoteText"/>
+    <w:uiPriority w:val="9"/>
+    <w:unhideWhenUsed/>
     <w:qFormat/>
-    <w:rsid w:val="00F4151F"/>
-    <w:rPr>
-      <w:i/>
-      <w:iCs/>
-      <w:color w:themeColor="accent1" w:themeShade="BF" w:val="2F5496"/>
-    </w:rPr>
   </w:style>
-  <w:style w:styleId="IntenseQuote" w:type="paragraph">
-    <w:name w:val="Intense Quote"/>
-    <w:basedOn w:val="Normal"/>
-    <w:next w:val="Normal"/>
-    <w:link w:val="IntenseQuoteChar"/>
-    <w:uiPriority w:val="30"/>
+  <w:style w:styleId="FootnoteBlockText" w:type="paragraph">
+    <w:name w:val="Footnote Block Text"/>
+    <w:basedOn w:val="FootnoteText"/>
+    <w:next w:val="FootnoteText"/>
+    <w:uiPriority w:val="9"/>
+    <w:unhideWhenUsed/>
     <w:qFormat/>
-    <w:rsid w:val="00F4151F"/>
     <w:pPr>
-      <w:pBdr>
-        <w:top w:color="2F5496" w:space="10" w:sz="4" w:themeColor="accent1" w:themeShade="BF" w:val="single"/>
-        <w:bottom w:color="2F5496" w:space="10" w:sz="4" w:themeColor="accent1" w:themeShade="BF" w:val="single"/>
-      </w:pBdr>
-      <w:spacing w:after="360" w:before="360"/>
-      <w:ind w:left="864" w:right="864"/>
-      <w:jc w:val="center"/>
-    </w:pPr>
-    <w:rPr>
-      <w:i/>
-      <w:iCs/>
-      <w:color w:themeColor="accent1" w:themeShade="BF" w:val="2F5496"/>
-    </w:rPr>
-  </w:style>
-  <w:style w:customStyle="1" w:styleId="IntenseQuoteChar" w:type="character">
-    <w:name w:val="Intense Quote Char"/>
-    <w:basedOn w:val="DefaultParagraphFont"/>
-    <w:link w:val="IntenseQuote"/>
-    <w:uiPriority w:val="30"/>
-    <w:rsid w:val="00F4151F"/>
-    <w:rPr>
-      <w:i/>
-      <w:iCs/>
-      <w:color w:themeColor="accent1" w:themeShade="BF" w:val="2F5496"/>
-    </w:rPr>
-  </w:style>
-  <w:style w:styleId="IntenseReference" w:type="character">
-    <w:name w:val="Intense Reference"/>
-    <w:basedOn w:val="DefaultParagraphFont"/>
-    <w:uiPriority w:val="32"/>
-    <w:qFormat/>
-    <w:rsid w:val="00F4151F"/>
-    <w:rPr>
-      <w:b/>
-      <w:bCs/>
-      <w:smallCaps/>
-      <w:color w:themeColor="accent1" w:themeShade="BF" w:val="2F5496"/>
-      <w:spacing w:val="5"/>
-    </w:rPr>
-  </w:style>
-  <w:style w:styleId="Header" w:type="paragraph">
-    <w:name w:val="header"/>
-    <w:basedOn w:val="Normal"/>
-    <w:link w:val="HeaderChar"/>
-    <w:uiPriority w:val="99"/>
-    <w:unhideWhenUsed/>
-    <w:rsid w:val="009159A1"/>
-    <w:pPr>
-      <w:tabs>
-        <w:tab w:pos="4680" w:val="center"/>
-        <w:tab w:pos="9360" w:val="right"/>
-      </w:tabs>
-      <w:spacing w:after="0" w:line="240" w:lineRule="auto"/>
-      <w:jc w:val="center"/>
+      <w:spacing w:after="100" w:before="100"/>
+      <w:ind w:firstLine="0" w:left="480" w:right="480"/>
     </w:pPr>
   </w:style>
-  <w:style w:customStyle="1" w:styleId="HeaderChar" w:type="character">
-    <w:name w:val="Header Char"/>
-    <w:basedOn w:val="DefaultParagraphFont"/>
-    <w:link w:val="Header"/>
-    <w:uiPriority w:val="99"/>
-    <w:rsid w:val="009159A1"/>
-    <w:rPr>
-      <w:rFonts w:ascii="Times New Roman" w:cs="Times New Roman" w:hAnsi="Times New Roman"/>
-      <w:sz w:val="26"/>
-      <w:szCs w:val="26"/>
-    </w:rPr>
+  <w:style w:default="1" w:styleId="DefaultParagraphFont" w:type="character">
+    <w:name w:val="Default Paragraph Font"/>
+    <w:semiHidden/>
+    <w:unhideWhenUsed/>
   </w:style>
-  <w:style w:styleId="Footer" w:type="paragraph">
-    <w:name w:val="footer"/>
+  <w:style w:default="1" w:styleId="Table" w:type="table">
+    <w:name w:val="Table"/>
+    <w:basedOn w:val="TableNormal"/>
+    <w:semiHidden/>
+    <w:unhideWhenUsed/>
+    <w:qFormat/>
+    <w:tblPr>
+      <w:tblInd w:type="dxa" w:w="0"/>
+      <w:tblCellMar>
+        <w:top w:type="dxa" w:w="0"/>
+        <w:left w:type="dxa" w:w="108"/>
+        <w:bottom w:type="dxa" w:w="0"/>
+        <w:right w:type="dxa" w:w="108"/>
+      </w:tblCellMar>
+    </w:tblPr>
+    <w:tblStylePr w:type="firstRow">
+      <w:tblPr>
+        <w:jc w:val="left"/>
+        <w:tblInd w:type="dxa" w:w="0"/>
+      </w:tblPr>
+      <w:trPr>
+        <w:jc w:val="left"/>
+      </w:trPr>
+      <w:tcPr>
+        <w:tcBorders>
+          <w:bottom w:val="single"/>
+        </w:tcBorders>
+        <w:vAlign w:val="bottom"/>
+      </w:tcPr>
+    </w:tblStylePr>
+  </w:style>
+  <w:style w:customStyle="1" w:styleId="DefinitionTerm" w:type="paragraph">
+    <w:name w:val="Definition Term"/>
     <w:basedOn w:val="Normal"/>
-    <w:link w:val="FooterChar"/>
-    <w:uiPriority w:val="99"/>
-    <w:unhideWhenUsed/>
-    <w:rsid w:val="00CC54CC"/>
+    <w:next w:val="Definition"/>
     <w:pPr>
-      <w:tabs>
-        <w:tab w:pos="4680" w:val="center"/>
-        <w:tab w:pos="9360" w:val="right"/>
-      </w:tabs>
-      <w:spacing w:after="0" w:line="240" w:lineRule="auto"/>
-    </w:pPr>
-  </w:style>
-  <w:style w:customStyle="1" w:styleId="FooterChar" w:type="character">
-    <w:name w:val="Footer Char"/>
-    <w:basedOn w:val="DefaultParagraphFont"/>
-    <w:link w:val="Footer"/>
-    <w:uiPriority w:val="99"/>
-    <w:rsid w:val="00CC54CC"/>
-  </w:style>
-  <w:style w:customStyle="1" w:styleId="CANGIUADAM16ZERO" w:type="paragraph">
-    <w:name w:val="CAN GIUA DAM 16 ZERO"/>
-    <w:basedOn w:val="Normal"/>
-    <w:qFormat/>
-    <w:rsid w:val="0006320E"/>
-    <w:pPr>
-      <w:jc w:val="center"/>
+      <w:keepNext/>
+      <w:keepLines/>
+      <w:spacing w:after="0"/>
     </w:pPr>
     <w:rPr>
       <w:b/>
-      <w:bCs/>
-      <w:sz w:val="32"/>
-      <w:szCs w:val="32"/>
     </w:rPr>
   </w:style>
-  <w:style w:customStyle="1" w:styleId="CANGIUADAM14ONE" w:type="paragraph">
-    <w:name w:val="CAN GIUA DAM 14 ONE"/>
-    <w:basedOn w:val="Title"/>
-    <w:rsid w:val="006D5278"/>
+  <w:style w:customStyle="1" w:styleId="Definition" w:type="paragraph">
+    <w:name w:val="Definition"/>
+    <w:basedOn w:val="Normal"/>
+  </w:style>
+  <w:style w:styleId="Caption" w:type="paragraph">
+    <w:name w:val="Caption"/>
+    <w:basedOn w:val="Normal"/>
+    <w:link w:val="BodyTextChar"/>
     <w:pPr>
-      <w:pageBreakBefore/>
-      <w:spacing w:after="0" w:line="360" w:lineRule="auto"/>
-      <w:ind w:firstLine="0" w:left="431"/>
-      <w:outlineLvl w:val="0"/>
-    </w:pPr>
-    <w:rPr>
-      <w:b w:val="0"/>
-      <w:bCs w:val="0"/>
-      <w:color w:val="auto"/>
-    </w:rPr>
-  </w:style>
-  <w:style w:customStyle="1" w:styleId="hinhanh" w:type="paragraph">
-    <w:name w:val="hinh anh"/>
-    <w:basedOn w:val="Normal"/>
-    <w:qFormat/>
-    <w:rsid w:val="00636031"/>
-    <w:pPr>
-      <w:spacing w:line="240" w:lineRule="auto"/>
-      <w:ind w:firstLine="562"/>
-      <w:jc w:val="center"/>
-    </w:pPr>
-    <w:rPr>
-      <w:noProof/>
-    </w:rPr>
-  </w:style>
-  <w:style w:customStyle="1" w:styleId="titlehinhanh" w:type="paragraph">
-    <w:name w:val="title hinh anh"/>
-    <w:basedOn w:val="hinhanh"/>
-    <w:rsid w:val="00D6791A"/>
-  </w:style>
-  <w:style w:customStyle="1" w:styleId="bieudo" w:type="paragraph">
-    <w:name w:val="bieu do"/>
-    <w:basedOn w:val="hinhanh"/>
-    <w:qFormat/>
-    <w:rsid w:val="00043F2E"/>
-  </w:style>
-  <w:style w:customStyle="1" w:styleId="titlebieudo" w:type="paragraph">
-    <w:name w:val="title bieu do"/>
-    <w:basedOn w:val="bieudo"/>
-    <w:next w:val="Heading7"/>
-    <w:rsid w:val="009159A1"/>
-    <w:pPr>
-      <w:ind w:firstLine="0"/>
-    </w:pPr>
-    <w:rPr>
-      <w:bCs/>
-    </w:rPr>
-  </w:style>
-  <w:style w:customStyle="1" w:styleId="bang" w:type="paragraph">
-    <w:name w:val="bang"/>
-    <w:basedOn w:val="bieudo"/>
-    <w:qFormat/>
-    <w:rsid w:val="008B6943"/>
-  </w:style>
-  <w:style w:customStyle="1" w:styleId="danhthututheoabc" w:type="paragraph">
-    <w:name w:val="danh_thu_tu_theo_a_b_c"/>
-    <w:basedOn w:val="Normal"/>
-    <w:qFormat/>
-    <w:rsid w:val="00CC10DC"/>
-    <w:pPr>
-      <w:numPr>
-        <w:ilvl w:val="6"/>
-        <w:numId w:val="1"/>
-      </w:numPr>
-      <w:spacing w:after="0" w:line="240" w:lineRule="auto"/>
+      <w:spacing w:after="120" w:before="0"/>
     </w:pPr>
     <w:rPr>
       <w:i/>
     </w:rPr>
   </w:style>
-  <w:style w:styleId="TOC1" w:type="paragraph">
-    <w:name w:val="toc 1"/>
-    <w:basedOn w:val="Normal"/>
-    <w:next w:val="Normal"/>
-    <w:autoRedefine/>
-    <w:uiPriority w:val="39"/>
-    <w:unhideWhenUsed/>
-    <w:rsid w:val="006D5278"/>
+  <w:style w:customStyle="1" w:styleId="TableCaption" w:type="paragraph">
+    <w:name w:val="Table Caption"/>
+    <w:basedOn w:val="Caption"/>
     <w:pPr>
-      <w:tabs>
-        <w:tab w:leader="dot" w:pos="8777" w:val="right"/>
-      </w:tabs>
-      <w:spacing w:after="0" w:line="360" w:lineRule="auto"/>
+      <w:keepNext/>
     </w:pPr>
   </w:style>
-  <w:style w:styleId="TOC2" w:type="paragraph">
-    <w:name w:val="toc 2"/>
+  <w:style w:customStyle="1" w:styleId="ImageCaption" w:type="paragraph">
+    <w:name w:val="Image Caption"/>
+    <w:basedOn w:val="Caption"/>
+  </w:style>
+  <w:style w:customStyle="1" w:styleId="Figure" w:type="paragraph">
+    <w:name w:val="Figure"/>
     <w:basedOn w:val="Normal"/>
-    <w:next w:val="Normal"/>
-    <w:autoRedefine/>
-    <w:uiPriority w:val="39"/>
-    <w:unhideWhenUsed/>
-    <w:rsid w:val="00500C9D"/>
+  </w:style>
+  <w:style w:customStyle="1" w:styleId="CaptionedFigure" w:type="paragraph">
+    <w:name w:val="Captioned Figure"/>
+    <w:basedOn w:val="Figure"/>
     <w:pPr>
-      <w:spacing w:after="0" w:line="360" w:lineRule="auto"/>
+      <w:keepNext/>
     </w:pPr>
   </w:style>
-  <w:style w:styleId="TOC3" w:type="paragraph">
-    <w:name w:val="toc 3"/>
-    <w:basedOn w:val="Normal"/>
-    <w:next w:val="Normal"/>
-    <w:autoRedefine/>
-    <w:uiPriority w:val="39"/>
-    <w:unhideWhenUsed/>
-    <w:rsid w:val="00500C9D"/>
-    <w:pPr>
-      <w:spacing w:after="0" w:line="360" w:lineRule="auto"/>
-    </w:pPr>
+  <w:style w:customStyle="1" w:styleId="BodyTextChar" w:type="character">
+    <w:name w:val="Body Text Char"/>
+    <w:basedOn w:val="DefaultParagraphFont"/>
+    <w:link w:val="BodyText"/>
+  </w:style>
+  <w:style w:customStyle="1" w:styleId="VerbatimChar" w:type="character">
+    <w:name w:val="Verbatim Char"/>
+    <w:basedOn w:val="BodyTextChar"/>
+    <w:rPr>
+      <w:rFonts w:ascii="Consolas" w:hAnsi="Consolas"/>
+      <w:sz w:val="22"/>
+    </w:rPr>
+  </w:style>
+  <w:style w:customStyle="1" w:styleId="SectionNumber" w:type="character">
+    <w:name w:val="Section Number"/>
+    <w:basedOn w:val="BodyTextChar"/>
+  </w:style>
+  <w:style w:styleId="FootnoteReference" w:type="character">
+    <w:name w:val="Footnote Reference"/>
+    <w:basedOn w:val="BodyTextChar"/>
+    <w:rPr>
+      <w:vertAlign w:val="superscript"/>
+    </w:rPr>
   </w:style>
   <w:style w:styleId="Hyperlink" w:type="character">
     <w:name w:val="Hyperlink"/>
-    <w:basedOn w:val="DefaultParagraphFont"/>
-    <w:uiPriority w:val="99"/>
-    <w:unhideWhenUsed/>
-    <w:rsid w:val="00500C9D"/>
+    <w:basedOn w:val="BodyTextChar"/>
     <w:rPr>
-      <w:color w:themeColor="hyperlink" w:val="0563C1"/>
-      <w:u w:val="single"/>
+      <w:color w:themeColor="accent1" w:val="4F81BD"/>
     </w:rPr>
   </w:style>
   <w:style w:styleId="TOCHeading" w:type="paragraph">
     <w:name w:val="TOC Heading"/>
     <w:basedOn w:val="Heading1"/>
-    <w:next w:val="Normal"/>
+    <w:next w:val="BodyText"/>
     <w:uiPriority w:val="39"/>
     <w:unhideWhenUsed/>
     <w:qFormat/>
-    <w:rsid w:val="0040240C"/>
     <w:pPr>
-      <w:keepNext/>
-      <w:keepLines/>
-      <w:numPr>
-        <w:numId w:val="0"/>
-      </w:numPr>
-      <w:spacing w:after="0" w:before="240" w:line="259" w:lineRule="auto"/>
-      <w:jc w:val="left"/>
+      <w:spacing w:before="240" w:line="259" w:lineRule="auto"/>
       <w:outlineLvl w:val="9"/>
     </w:pPr>
     <w:rPr>
       <w:rFonts w:asciiTheme="majorHAnsi" w:cstheme="majorBidi" w:eastAsiaTheme="majorEastAsia" w:hAnsiTheme="majorHAnsi"/>
       <w:b w:val="0"/>
       <w:bCs w:val="0"/>
-      <w:color w:themeColor="accent1" w:themeShade="BF" w:val="2F5496"/>
-      <w:kern w:val="0"/>
-      <w:sz w:val="32"/>
-      <w:szCs w:val="32"/>
-      <w:lang w:eastAsia="en-US"/>
-      <w14:ligatures w14:val="none"/>
+      <w:color w:themeColor="accent1" w:themeShade="BF" w:val="365F91"/>
     </w:rPr>
   </w:style>
-  <w:style w:customStyle="1" w:styleId="phuluc" w:type="paragraph">
-    <w:name w:val="phu luc"/>
+  <w:style w:type="paragraph" w:customStyle="1" w:styleId="CANGIUADAM14ONE">
+    <w:name w:val="CAN GIUA DAM 14 ONE"/>
+    <w:basedOn w:val="BodyText"/>
+    <w:qFormat/>
+  </w:style>
+  <w:style w:type="paragraph" w:customStyle="1" w:styleId="SourceCode">
+    <w:name w:val="Source Code"/>
     <w:basedOn w:val="Normal"/>
-    <w:qFormat/>
-    <w:rsid w:val="006309DF"/>
+    <w:link w:val="VerbatimChar"/>
     <w:pPr>
-      <w:spacing w:line="240" w:lineRule="auto"/>
-      <w:jc w:val="center"/>
+      <w:wordWrap w:val="off"/>
+      <w:shd w:val="clear" w:fill="f1f3f5"/>
     </w:pPr>
+  </w:style>
+  <w:style w:type="character" w:customStyle="1" w:styleId="KeywordTok">
+    <w:name w:val="KeywordTok"/>
+    <w:basedOn w:val="VerbatimChar"/>
     <w:rPr>
-      <w:rFonts w:ascii="Times New Roman Bold" w:hAnsi="Times New Roman Bold"/>
       <w:b/>
-      <w:bCs/>
-      <w:sz w:val="28"/>
-      <w:szCs w:val="28"/>
+      <w:color w:val="003b4f"/>
+      <w:shd w:val="clear" w:fill="f1f3f5"/>
     </w:rPr>
   </w:style>
-  <w:style w:styleId="TOC4" w:type="paragraph">
-    <w:name w:val="toc 4"/>
-    <w:basedOn w:val="Normal"/>
-    <w:next w:val="Normal"/>
-    <w:autoRedefine/>
-    <w:uiPriority w:val="39"/>
-    <w:unhideWhenUsed/>
-    <w:rsid w:val="00FA4E6C"/>
-    <w:pPr>
-      <w:spacing w:after="100"/>
-      <w:ind w:left="780"/>
-    </w:pPr>
+  <w:style w:type="character" w:customStyle="1" w:styleId="DataTypeTok">
+    <w:name w:val="DataTypeTok"/>
+    <w:basedOn w:val="VerbatimChar"/>
+    <w:rPr>
+      <w:color w:val="ad0000"/>
+      <w:shd w:val="clear" w:fill="f1f3f5"/>
+    </w:rPr>
   </w:style>
-  <w:style w:styleId="TableGrid" w:type="table">
-    <w:name w:val="Table Grid"/>
-    <w:basedOn w:val="TableNormal"/>
-    <w:uiPriority w:val="39"/>
-    <w:rsid w:val="006550FF"/>
-    <w:pPr>
-      <w:spacing w:after="0" w:line="240" w:lineRule="auto"/>
-    </w:pPr>
-    <w:tblPr>
-      <w:tblBorders>
-        <w:top w:color="auto" w:space="0" w:sz="4" w:val="single"/>
-        <w:left w:color="auto" w:space="0" w:sz="4" w:val="single"/>
-        <w:bottom w:color="auto" w:space="0" w:sz="4" w:val="single"/>
-        <w:right w:color="auto" w:space="0" w:sz="4" w:val="single"/>
-        <w:insideH w:color="auto" w:space="0" w:sz="4" w:val="single"/>
-        <w:insideV w:color="auto" w:space="0" w:sz="4" w:val="single"/>
-      </w:tblBorders>
-    </w:tblPr>
+  <w:style w:type="character" w:customStyle="1" w:styleId="DecValTok">
+    <w:name w:val="DecValTok"/>
+    <w:basedOn w:val="VerbatimChar"/>
+    <w:rPr>
+      <w:color w:val="ad0000"/>
+      <w:shd w:val="clear" w:fill="f1f3f5"/>
+    </w:rPr>
   </w:style>
-  <w:style w:styleId="Caption" w:type="paragraph">
-    <w:name w:val="caption"/>
-    <w:basedOn w:val="Normal"/>
-    <w:next w:val="Normal"/>
-    <w:uiPriority w:val="35"/>
-    <w:unhideWhenUsed/>
-    <w:qFormat/>
-    <w:rsid w:val="00F71C37"/>
-    <w:pPr>
-      <w:keepNext/>
-      <w:spacing w:after="200" w:line="240" w:lineRule="auto"/>
-      <w:jc w:val="left"/>
-    </w:pPr>
+  <w:style w:type="character" w:customStyle="1" w:styleId="BaseNTok">
+    <w:name w:val="BaseNTok"/>
+    <w:basedOn w:val="VerbatimChar"/>
+    <w:rPr>
+      <w:color w:val="ad0000"/>
+      <w:shd w:val="clear" w:fill="f1f3f5"/>
+    </w:rPr>
   </w:style>
-  <w:style w:styleId="TableofFigures" w:type="paragraph">
-    <w:name w:val="table of figures"/>
-    <w:basedOn w:val="Normal"/>
-    <w:next w:val="Normal"/>
-    <w:uiPriority w:val="99"/>
-    <w:unhideWhenUsed/>
-    <w:rsid w:val="00D53360"/>
-    <w:pPr>
-      <w:spacing w:after="0"/>
-    </w:pPr>
+  <w:style w:type="character" w:customStyle="1" w:styleId="FloatTok">
+    <w:name w:val="FloatTok"/>
+    <w:basedOn w:val="VerbatimChar"/>
+    <w:rPr>
+      <w:color w:val="ad0000"/>
+      <w:shd w:val="clear" w:fill="f1f3f5"/>
+    </w:rPr>
   </w:style>
-  <w:style w:customStyle="1" w:styleId="SourceCode" w:type="paragraph">
-    <w:name w:val="Source Code"/>
-    <w:basedOn w:val="Normal"/>
-    <w:pPr>
-      <w:shd w:color="auto" w:fill="F1F3F5" w:val="clear"/>
-      <w:wordWrap w:val="0"/>
-    </w:pPr>
+  <w:style w:type="character" w:customStyle="1" w:styleId="ConstantTok">
+    <w:name w:val="ConstantTok"/>
+    <w:basedOn w:val="VerbatimChar"/>
+    <w:rPr>
+      <w:color w:val="8f5902"/>
+      <w:shd w:val="clear" w:fill="f1f3f5"/>
+    </w:rPr>
   </w:style>
-  <w:style w:customStyle="1" w:styleId="KeywordTok" w:type="character">
-    <w:name w:val="KeywordTok"/>
+  <w:style w:type="character" w:customStyle="1" w:styleId="CharTok">
+    <w:name w:val="CharTok"/>
+    <w:basedOn w:val="VerbatimChar"/>
+    <w:rPr>
+      <w:color w:val="20794d"/>
+      <w:shd w:val="clear" w:fill="f1f3f5"/>
+    </w:rPr>
+  </w:style>
+  <w:style w:type="character" w:customStyle="1" w:styleId="SpecialCharTok">
+    <w:name w:val="SpecialCharTok"/>
+    <w:basedOn w:val="VerbatimChar"/>
+    <w:rPr>
+      <w:color w:val="5e5e5e"/>
+      <w:shd w:val="clear" w:fill="f1f3f5"/>
+    </w:rPr>
+  </w:style>
+  <w:style w:type="character" w:customStyle="1" w:styleId="StringTok">
+    <w:name w:val="StringTok"/>
+    <w:basedOn w:val="VerbatimChar"/>
+    <w:rPr>
+      <w:color w:val="20794d"/>
+      <w:shd w:val="clear" w:fill="f1f3f5"/>
+    </w:rPr>
+  </w:style>
+  <w:style w:type="character" w:customStyle="1" w:styleId="VerbatimStringTok">
+    <w:name w:val="VerbatimStringTok"/>
+    <w:basedOn w:val="VerbatimChar"/>
+    <w:rPr>
+      <w:color w:val="20794d"/>
+      <w:shd w:val="clear" w:fill="f1f3f5"/>
+    </w:rPr>
+  </w:style>
+  <w:style w:type="character" w:customStyle="1" w:styleId="SpecialStringTok">
+    <w:name w:val="SpecialStringTok"/>
+    <w:basedOn w:val="VerbatimChar"/>
+    <w:rPr>
+      <w:color w:val="20794d"/>
+      <w:shd w:val="clear" w:fill="f1f3f5"/>
+    </w:rPr>
+  </w:style>
+  <w:style w:type="character" w:customStyle="1" w:styleId="ImportTok">
+    <w:name w:val="ImportTok"/>
+    <w:basedOn w:val="VerbatimChar"/>
+    <w:rPr>
+      <w:color w:val="00769e"/>
+      <w:shd w:val="clear" w:fill="f1f3f5"/>
+    </w:rPr>
+  </w:style>
+  <w:style w:type="character" w:customStyle="1" w:styleId="CommentTok">
+    <w:name w:val="CommentTok"/>
+    <w:basedOn w:val="VerbatimChar"/>
+    <w:rPr>
+      <w:color w:val="5e5e5e"/>
+      <w:shd w:val="clear" w:fill="f1f3f5"/>
+    </w:rPr>
+  </w:style>
+  <w:style w:type="character" w:customStyle="1" w:styleId="DocumentationTok">
+    <w:name w:val="DocumentationTok"/>
+    <w:basedOn w:val="VerbatimChar"/>
+    <w:rPr>
+      <w:i/>
+      <w:color w:val="5e5e5e"/>
+      <w:shd w:val="clear" w:fill="f1f3f5"/>
+    </w:rPr>
+  </w:style>
+  <w:style w:type="character" w:customStyle="1" w:styleId="AnnotationTok">
+    <w:name w:val="AnnotationTok"/>
+    <w:basedOn w:val="VerbatimChar"/>
+    <w:rPr>
+      <w:color w:val="5e5e5e"/>
+      <w:shd w:val="clear" w:fill="f1f3f5"/>
+    </w:rPr>
+  </w:style>
+  <w:style w:type="character" w:customStyle="1" w:styleId="CommentVarTok">
+    <w:name w:val="CommentVarTok"/>
+    <w:basedOn w:val="VerbatimChar"/>
+    <w:rPr>
+      <w:i/>
+      <w:color w:val="5e5e5e"/>
+      <w:shd w:val="clear" w:fill="f1f3f5"/>
+    </w:rPr>
+  </w:style>
+  <w:style w:type="character" w:customStyle="1" w:styleId="OtherTok">
+    <w:name w:val="OtherTok"/>
+    <w:basedOn w:val="VerbatimChar"/>
+    <w:rPr>
+      <w:color w:val="003b4f"/>
+      <w:shd w:val="clear" w:fill="f1f3f5"/>
+    </w:rPr>
+  </w:style>
+  <w:style w:type="character" w:customStyle="1" w:styleId="FunctionTok">
+    <w:name w:val="FunctionTok"/>
+    <w:basedOn w:val="VerbatimChar"/>
+    <w:rPr>
+      <w:color w:val="4758ab"/>
+      <w:shd w:val="clear" w:fill="f1f3f5"/>
+    </w:rPr>
+  </w:style>
+  <w:style w:type="character" w:customStyle="1" w:styleId="VariableTok">
+    <w:name w:val="VariableTok"/>
+    <w:basedOn w:val="VerbatimChar"/>
+    <w:rPr>
+      <w:color w:val="111111"/>
+      <w:shd w:val="clear" w:fill="f1f3f5"/>
+    </w:rPr>
+  </w:style>
+  <w:style w:type="character" w:customStyle="1" w:styleId="ControlFlowTok">
+    <w:name w:val="ControlFlowTok"/>
+    <w:basedOn w:val="VerbatimChar"/>
     <w:rPr>
       <w:b/>
-      <w:color w:val="003B4F"/>
-      <w:shd w:color="auto" w:fill="F1F3F5" w:val="clear"/>
+      <w:color w:val="003b4f"/>
+      <w:shd w:val="clear" w:fill="f1f3f5"/>
     </w:rPr>
   </w:style>
-  <w:style w:customStyle="1" w:styleId="DataTypeTok" w:type="character">
-    <w:name w:val="DataTypeTok"/>
+  <w:style w:type="character" w:customStyle="1" w:styleId="OperatorTok">
+    <w:name w:val="OperatorTok"/>
+    <w:basedOn w:val="VerbatimChar"/>
     <w:rPr>
-      <w:color w:val="AD0000"/>
-      <w:shd w:color="auto" w:fill="F1F3F5" w:val="clear"/>
+      <w:color w:val="5e5e5e"/>
+      <w:shd w:val="clear" w:fill="f1f3f5"/>
     </w:rPr>
   </w:style>
-  <w:style w:customStyle="1" w:styleId="DecValTok" w:type="character">
-    <w:name w:val="DecValTok"/>
+  <w:style w:type="character" w:customStyle="1" w:styleId="BuiltInTok">
+    <w:name w:val="BuiltInTok"/>
+    <w:basedOn w:val="VerbatimChar"/>
     <w:rPr>
-      <w:color w:val="AD0000"/>
-      <w:shd w:color="auto" w:fill="F1F3F5" w:val="clear"/>
+      <w:color w:val="003b4f"/>
+      <w:shd w:val="clear" w:fill="f1f3f5"/>
     </w:rPr>
   </w:style>
-  <w:style w:customStyle="1" w:styleId="BaseNTok" w:type="character">
-    <w:name w:val="BaseNTok"/>
+  <w:style w:type="character" w:customStyle="1" w:styleId="ExtensionTok">
+    <w:name w:val="ExtensionTok"/>
+    <w:basedOn w:val="VerbatimChar"/>
     <w:rPr>
-      <w:color w:val="AD0000"/>
-      <w:shd w:color="auto" w:fill="F1F3F5" w:val="clear"/>
+      <w:color w:val="003b4f"/>
+      <w:shd w:val="clear" w:fill="f1f3f5"/>
     </w:rPr>
   </w:style>
-  <w:style w:customStyle="1" w:styleId="FloatTok" w:type="character">
-    <w:name w:val="FloatTok"/>
+  <w:style w:type="character" w:customStyle="1" w:styleId="PreprocessorTok">
+    <w:name w:val="PreprocessorTok"/>
+    <w:basedOn w:val="VerbatimChar"/>
     <w:rPr>
-      <w:color w:val="AD0000"/>
-      <w:shd w:color="auto" w:fill="F1F3F5" w:val="clear"/>
+      <w:color w:val="ad0000"/>
+      <w:shd w:val="clear" w:fill="f1f3f5"/>
     </w:rPr>
   </w:style>
-  <w:style w:customStyle="1" w:styleId="ConstantTok" w:type="character">
-    <w:name w:val="ConstantTok"/>
+  <w:style w:type="character" w:customStyle="1" w:styleId="AttributeTok">
+    <w:name w:val="AttributeTok"/>
+    <w:basedOn w:val="VerbatimChar"/>
     <w:rPr>
-      <w:color w:val="8F5902"/>
-      <w:shd w:color="auto" w:fill="F1F3F5" w:val="clear"/>
+      <w:color w:val="657422"/>
+      <w:shd w:val="clear" w:fill="f1f3f5"/>
     </w:rPr>
   </w:style>
-  <w:style w:customStyle="1" w:styleId="CharTok" w:type="character">
-    <w:name w:val="CharTok"/>
+  <w:style w:type="character" w:customStyle="1" w:styleId="RegionMarkerTok">
+    <w:name w:val="RegionMarkerTok"/>
+    <w:basedOn w:val="VerbatimChar"/>
     <w:rPr>
-      <w:color w:val="20794D"/>
-      <w:shd w:color="auto" w:fill="F1F3F5" w:val="clear"/>
+      <w:color w:val="003b4f"/>
+      <w:shd w:val="clear" w:fill="f1f3f5"/>
     </w:rPr>
   </w:style>
-  <w:style w:customStyle="1" w:styleId="SpecialCharTok" w:type="character">
-    <w:name w:val="SpecialCharTok"/>
+  <w:style w:type="character" w:customStyle="1" w:styleId="InformationTok">
+    <w:name w:val="InformationTok"/>
+    <w:basedOn w:val="VerbatimChar"/>
     <w:rPr>
-      <w:color w:val="5E5E5E"/>
-      <w:shd w:color="auto" w:fill="F1F3F5" w:val="clear"/>
+      <w:color w:val="5e5e5e"/>
+      <w:shd w:val="clear" w:fill="f1f3f5"/>
     </w:rPr>
   </w:style>
-  <w:style w:customStyle="1" w:styleId="StringTok" w:type="character">
-    <w:name w:val="StringTok"/>
-    <w:rsid w:val="009E207B"/>
+  <w:style w:type="character" w:customStyle="1" w:styleId="WarningTok">
+    <w:name w:val="WarningTok"/>
+    <w:basedOn w:val="VerbatimChar"/>
     <w:rPr>
-      <w:color w:val="20794D"/>
-      <w:shd w:color="auto" w:fill="F1F3F5" w:val="clear"/>
+      <w:i/>
+      <w:color w:val="5e5e5e"/>
+      <w:shd w:val="clear" w:fill="f1f3f5"/>
     </w:rPr>
   </w:style>
-  <w:style w:customStyle="1" w:styleId="VerbatimStringTok" w:type="character">
-    <w:name w:val="VerbatimStringTok"/>
+  <w:style w:type="character" w:customStyle="1" w:styleId="AlertTok">
+    <w:name w:val="AlertTok"/>
+    <w:basedOn w:val="VerbatimChar"/>
     <w:rPr>
-      <w:color w:val="20794D"/>
-      <w:shd w:color="auto" w:fill="F1F3F5" w:val="clear"/>
+      <w:color w:val="ad0000"/>
+      <w:shd w:val="clear" w:fill="f1f3f5"/>
     </w:rPr>
   </w:style>
-  <w:style w:customStyle="1" w:styleId="SpecialStringTok" w:type="character">
-    <w:name w:val="SpecialStringTok"/>
+  <w:style w:type="character" w:customStyle="1" w:styleId="ErrorTok">
+    <w:name w:val="ErrorTok"/>
+    <w:basedOn w:val="VerbatimChar"/>
     <w:rPr>
-      <w:color w:val="20794D"/>
-      <w:shd w:color="auto" w:fill="F1F3F5" w:val="clear"/>
+      <w:color w:val="ad0000"/>
+      <w:shd w:val="clear" w:fill="f1f3f5"/>
     </w:rPr>
   </w:style>
-  <w:style w:customStyle="1" w:styleId="ImportTok" w:type="character">
-    <w:name w:val="ImportTok"/>
+  <w:style w:type="character" w:customStyle="1" w:styleId="NormalTok">
+    <w:name w:val="NormalTok"/>
+    <w:basedOn w:val="VerbatimChar"/>
     <w:rPr>
-      <w:color w:val="00769E"/>
-      <w:shd w:color="auto" w:fill="F1F3F5" w:val="clear"/>
-    </w:rPr>
-  </w:style>
-  <w:style w:customStyle="1" w:styleId="CommentTok" w:type="character">
-    <w:name w:val="CommentTok"/>
-    <w:rsid w:val="009E207B"/>
-    <w:rPr>
-      <w:color w:val="5E5E5E"/>
-      <w:shd w:color="auto" w:fill="F1F3F5" w:val="clear"/>
-    </w:rPr>
-  </w:style>
-  <w:style w:customStyle="1" w:styleId="DocumentationTok" w:type="character">
-    <w:name w:val="DocumentationTok"/>
-    <w:rPr>
-      <w:i/>
-      <w:color w:val="5E5E5E"/>
-      <w:shd w:color="auto" w:fill="F1F3F5" w:val="clear"/>
-    </w:rPr>
-  </w:style>
-  <w:style w:customStyle="1" w:styleId="AnnotationTok" w:type="character">
-    <w:name w:val="AnnotationTok"/>
-    <w:rPr>
-      <w:color w:val="5E5E5E"/>
-      <w:shd w:color="auto" w:fill="F1F3F5" w:val="clear"/>
-    </w:rPr>
-  </w:style>
-  <w:style w:customStyle="1" w:styleId="CommentVarTok" w:type="character">
-    <w:name w:val="CommentVarTok"/>
-    <w:rPr>
-      <w:i/>
-      <w:color w:val="5E5E5E"/>
-      <w:shd w:color="auto" w:fill="F1F3F5" w:val="clear"/>
-    </w:rPr>
-  </w:style>
-  <w:style w:customStyle="1" w:styleId="OtherTok" w:type="character">
-    <w:name w:val="OtherTok"/>
-    <w:rPr>
-      <w:color w:val="003B4F"/>
-      <w:shd w:color="auto" w:fill="F1F3F5" w:val="clear"/>
-    </w:rPr>
-  </w:style>
-  <w:style w:customStyle="1" w:styleId="FunctionTok" w:type="character">
-    <w:name w:val="FunctionTok"/>
-    <w:rsid w:val="009E207B"/>
-    <w:rPr>
-      <w:color w:val="4758AB"/>
-      <w:shd w:color="auto" w:fill="F1F3F5" w:val="clear"/>
-    </w:rPr>
-  </w:style>
-  <w:style w:customStyle="1" w:styleId="VariableTok" w:type="character">
-    <w:name w:val="VariableTok"/>
-    <w:rPr>
-      <w:color w:val="111111"/>
-      <w:shd w:color="auto" w:fill="F1F3F5" w:val="clear"/>
-    </w:rPr>
-  </w:style>
-  <w:style w:customStyle="1" w:styleId="ControlFlowTok" w:type="character">
-    <w:name w:val="ControlFlowTok"/>
-    <w:rPr>
-      <w:b/>
-      <w:color w:val="003B4F"/>
-      <w:shd w:color="auto" w:fill="F1F3F5" w:val="clear"/>
-    </w:rPr>
-  </w:style>
-  <w:style w:customStyle="1" w:styleId="OperatorTok" w:type="character">
-    <w:name w:val="OperatorTok"/>
-    <w:rPr>
-      <w:color w:val="5E5E5E"/>
-      <w:shd w:color="auto" w:fill="F1F3F5" w:val="clear"/>
-    </w:rPr>
-  </w:style>
-  <w:style w:customStyle="1" w:styleId="BuiltInTok" w:type="character">
-    <w:name w:val="BuiltInTok"/>
-    <w:rPr>
-      <w:color w:val="003B4F"/>
-      <w:shd w:color="auto" w:fill="F1F3F5" w:val="clear"/>
-    </w:rPr>
-  </w:style>
-  <w:style w:customStyle="1" w:styleId="ExtensionTok" w:type="character">
-    <w:name w:val="ExtensionTok"/>
-    <w:rPr>
-      <w:color w:val="003B4F"/>
-      <w:shd w:color="auto" w:fill="F1F3F5" w:val="clear"/>
-    </w:rPr>
-  </w:style>
-  <w:style w:customStyle="1" w:styleId="PreprocessorTok" w:type="character">
-    <w:name w:val="PreprocessorTok"/>
-    <w:rPr>
-      <w:color w:val="AD0000"/>
-      <w:shd w:color="auto" w:fill="F1F3F5" w:val="clear"/>
-    </w:rPr>
-  </w:style>
-  <w:style w:customStyle="1" w:styleId="AttributeTok" w:type="character">
-    <w:name w:val="AttributeTok"/>
-    <w:rPr>
-      <w:color w:val="657422"/>
-      <w:shd w:color="auto" w:fill="F1F3F5" w:val="clear"/>
-    </w:rPr>
-  </w:style>
-  <w:style w:customStyle="1" w:styleId="RegionMarkerTok" w:type="character">
-    <w:name w:val="RegionMarkerTok"/>
-    <w:rPr>
-      <w:color w:val="003B4F"/>
-      <w:shd w:color="auto" w:fill="F1F3F5" w:val="clear"/>
-    </w:rPr>
-  </w:style>
-  <w:style w:customStyle="1" w:styleId="InformationTok" w:type="character">
-    <w:name w:val="InformationTok"/>
-    <w:rPr>
-      <w:color w:val="5E5E5E"/>
-      <w:shd w:color="auto" w:fill="F1F3F5" w:val="clear"/>
-    </w:rPr>
-  </w:style>
-  <w:style w:customStyle="1" w:styleId="WarningTok" w:type="character">
-    <w:name w:val="WarningTok"/>
-    <w:rPr>
-      <w:i/>
-      <w:color w:val="5E5E5E"/>
-      <w:shd w:color="auto" w:fill="F1F3F5" w:val="clear"/>
-    </w:rPr>
-  </w:style>
-  <w:style w:customStyle="1" w:styleId="AlertTok" w:type="character">
-    <w:name w:val="AlertTok"/>
-    <w:rPr>
-      <w:color w:val="AD0000"/>
-      <w:shd w:color="auto" w:fill="F1F3F5" w:val="clear"/>
-    </w:rPr>
-  </w:style>
-  <w:style w:customStyle="1" w:styleId="ErrorTok" w:type="character">
-    <w:name w:val="ErrorTok"/>
-    <w:rPr>
-      <w:color w:val="AD0000"/>
-      <w:shd w:color="auto" w:fill="F1F3F5" w:val="clear"/>
-    </w:rPr>
-  </w:style>
-  <w:style w:customStyle="1" w:styleId="NormalTok" w:type="character">
-    <w:name w:val="NormalTok"/>
-    <w:rPr>
-      <w:color w:val="003B4F"/>
-      <w:shd w:color="auto" w:fill="F1F3F5" w:val="clear"/>
-    </w:rPr>
-  </w:style>
-  <w:style w:customStyle="1" w:styleId="chumaudo" w:type="character">
-    <w:name w:val="chu_mau_do"/>
-    <w:uiPriority w:val="1"/>
-    <w:qFormat/>
-    <w:rsid w:val="00261EAC"/>
-    <w:rPr>
-      <w:color w:val="C00000"/>
-    </w:rPr>
-  </w:style>
-  <w:style w:customStyle="1" w:styleId="ListParagraphChar" w:type="character">
-    <w:name w:val="List Paragraph Char"/>
-    <w:link w:val="ListParagraph"/>
-    <w:uiPriority w:val="34"/>
-    <w:qFormat/>
-    <w:locked/>
-    <w:rsid w:val="005D6EC1"/>
-    <w:rPr>
-      <w:rFonts w:ascii="Times New Roman" w:cs="Times New Roman" w:hAnsi="Times New Roman"/>
-      <w:sz w:val="26"/>
-      <w:szCs w:val="26"/>
-    </w:rPr>
-  </w:style>
-  <w:style w:customStyle="1" w:styleId="chudam" w:type="paragraph">
-    <w:name w:val="chu_dam_"/>
-    <w:basedOn w:val="Normal"/>
-    <w:qFormat/>
-    <w:rsid w:val="00A56077"/>
-    <w:pPr>
-      <w:widowControl w:val="0"/>
-      <w:spacing w:after="0" w:line="360" w:lineRule="auto"/>
-      <w:ind w:firstLine="0"/>
-    </w:pPr>
-    <w:rPr>
-      <w:b/>
-    </w:rPr>
-  </w:style>
-  <w:style w:customStyle="1" w:styleId="normaldinhdang" w:type="paragraph">
-    <w:name w:val="normal_dinh_dang"/>
-    <w:basedOn w:val="Normal"/>
-    <w:qFormat/>
-    <w:rsid w:val="00B61A8B"/>
-    <w:pPr>
-      <w:spacing w:after="0" w:line="240" w:lineRule="auto"/>
-      <w:ind w:firstLine="0"/>
-    </w:pPr>
-  </w:style>
-  <w:style w:customStyle="1" w:styleId="chudamthut1cm" w:type="paragraph">
-    <w:name w:val="chu_dam_thut_1_cm"/>
-    <w:basedOn w:val="Normal"/>
-    <w:qFormat/>
-    <w:rsid w:val="00DB44FD"/>
-    <w:pPr>
-      <w:widowControl w:val="0"/>
-      <w:spacing w:after="0" w:line="360" w:lineRule="auto"/>
-    </w:pPr>
-    <w:rPr>
-      <w:b/>
-    </w:rPr>
-  </w:style>
-  <w:style w:customStyle="1" w:styleId="FigureStyleCentered" w:type="paragraph">
-    <w:name w:val="Figure Style Centered"/>
-    <w:basedOn w:val="Normal"/>
-    <w:qFormat/>
-    <w:rsid w:val="003C6C7D"/>
-    <w:pPr>
-      <w:spacing w:line="240" w:lineRule="auto"/>
-      <w:ind w:firstLine="562"/>
-      <w:jc w:val="center"/>
-    </w:pPr>
-  </w:style>
-  <w:style w:customStyle="1" w:styleId="chuxanh" w:type="paragraph">
-    <w:name w:val="chu_xanh"/>
-    <w:basedOn w:val="Normal"/>
-    <w:qFormat/>
-    <w:rsid w:val="000A1C42"/>
-    <w:pPr>
-      <w:spacing w:after="0" w:before="0" w:line="360" w:lineRule="auto"/>
-      <w:ind w:firstLine="562"/>
-    </w:pPr>
-    <w:rPr>
-      <w:color w:val="3333FF"/>
+      <w:color w:val="003b4f"/>
+      <w:shd w:val="clear" w:fill="f1f3f5"/>
     </w:rPr>
   </w:style>
 </w:styles>
@@ -25546,39 +23061,39 @@
         <a:sysClr val="window" lastClr="FFFFFF"/>
       </a:lt1>
       <a:dk2>
-        <a:srgbClr val="44546A"/>
+        <a:srgbClr val="0E2841"/>
       </a:dk2>
       <a:lt2>
-        <a:srgbClr val="E7E6E6"/>
+        <a:srgbClr val="E8E8E8"/>
       </a:lt2>
       <a:accent1>
-        <a:srgbClr val="4472C4"/>
+        <a:srgbClr val="156082"/>
       </a:accent1>
       <a:accent2>
-        <a:srgbClr val="ED7D31"/>
+        <a:srgbClr val="E97132"/>
       </a:accent2>
       <a:accent3>
-        <a:srgbClr val="A5A5A5"/>
+        <a:srgbClr val="196B24"/>
       </a:accent3>
       <a:accent4>
-        <a:srgbClr val="FFC000"/>
+        <a:srgbClr val="0F9ED5"/>
       </a:accent4>
       <a:accent5>
-        <a:srgbClr val="5B9BD5"/>
+        <a:srgbClr val="A02B93"/>
       </a:accent5>
       <a:accent6>
-        <a:srgbClr val="70AD47"/>
+        <a:srgbClr val="4EA72E"/>
       </a:accent6>
       <a:hlink>
-        <a:srgbClr val="0563C1"/>
+        <a:srgbClr val="467886"/>
       </a:hlink>
       <a:folHlink>
-        <a:srgbClr val="954F72"/>
+        <a:srgbClr val="96607D"/>
       </a:folHlink>
     </a:clrScheme>
     <a:fontScheme name="Office">
       <a:majorFont>
-        <a:latin typeface="Calibri Light" panose="020F0302020204030204"/>
+        <a:latin typeface="Aptos Display" panose="02110004020202020204"/>
         <a:ea typeface=""/>
         <a:cs typeface=""/>
         <a:font script="Jpan" typeface="游ゴシック Light"/>
@@ -25630,10 +23145,10 @@
         <a:font script="Tfng" typeface="Ebrima"/>
       </a:majorFont>
       <a:minorFont>
-        <a:latin typeface="Calibri" panose="020F0502020204030204"/>
+        <a:latin typeface="Aptos" panose="02110004020202020204"/>
         <a:ea typeface=""/>
         <a:cs typeface=""/>
-        <a:font script="Jpan" typeface="游ゴシック"/>
+        <a:font script="Jpan" typeface="游明朝"/>
         <a:font script="Hang" typeface="맑은 고딕"/>
         <a:font script="Hans" typeface="等线"/>
         <a:font script="Hant" typeface="新細明體"/>
@@ -25824,7 +23339,7 @@
   <a:extraClrSchemeLst/>
   <a:extLst>
     <a:ext uri="{05A4C25C-085E-4340-85A3-A5531E510DB2}">
-      <thm15:themeFamily xmlns:thm15="http://schemas.microsoft.com/office/thememl/2012/main" name="Office Theme" id="{62F939B6-93AF-4DB8-9C6B-D6C7DFDC589F}" vid="{4A3C46E8-61CC-4603-A589-7422A47A8E4A}"/>
+      <thm15:themeFamily xmlns:thm15="http://schemas.microsoft.com/office/thememl/2012/main" name="Office Theme" id="{2E142A2C-CD16-42D6-873A-C26D2A0506FA}" vid="{1BDDFF52-6CD6-40A5-AB3C-68EB2F1E4D0A}"/>
     </a:ext>
   </a:extLst>
 </a:theme>

--- a/5s_output.docx
+++ b/5s_output.docx
@@ -2,156 +2,20 @@
 <file path=word/document.xml><?xml version="1.0" encoding="utf-8"?>
 <w:document xmlns:w="http://schemas.openxmlformats.org/wordprocessingml/2006/main" xmlns:m="http://schemas.openxmlformats.org/officeDocument/2006/math" xmlns:r="http://schemas.openxmlformats.org/officeDocument/2006/relationships" xmlns:o="urn:schemas-microsoft-com:office:office" xmlns:v="urn:schemas-microsoft-com:vml" xmlns:w10="urn:schemas-microsoft-com:office:word" xmlns:a="http://schemas.openxmlformats.org/drawingml/2006/main" xmlns:pic="http://schemas.openxmlformats.org/drawingml/2006/picture" xmlns:wp="http://schemas.openxmlformats.org/drawingml/2006/wordprocessingDrawing">
   <w:body>
-    <w:bookmarkStart w:id="22" w:name="section"/>
     <w:p>
       <w:pPr>
-        <w:pStyle w:val="Heading1"/>
-      </w:pPr>
-      <w:r>
-        <w:t xml:space="preserve">—</w:t>
+        <w:pStyle w:val="Title"/>
+      </w:pPr>
+      <w:r>
+        <w:t xml:space="preserve">CẢI TIẾN CHẤT LƯỢNG NHÀ VỆ SINH BỆNH VIỆN 30-4</w:t>
       </w:r>
     </w:p>
     <w:p>
       <w:pPr>
-        <w:pStyle w:val="FirstParagraph"/>
-      </w:pPr>
-      <w:r>
-        <w:t xml:space="preserve">title:</w:t>
-      </w:r>
-      <w:r>
-        <w:t xml:space="preserve"> </w:t>
-      </w:r>
-      <w:r>
-        <w:t xml:space="preserve">“CẢI TIẾN CHẤT LƯỢNG NHÀ VỆ SINH BỆNH VIỆN 30-4”</w:t>
-      </w:r>
-      <w:r>
-        <w:t xml:space="preserve"> </w:t>
-      </w:r>
-      <w:r>
-        <w:t xml:space="preserve">author: ” PHÒNG KẾ HOẠCH TỔNG HỢP ”</w:t>
-      </w:r>
-      <w:r>
-        <w:t xml:space="preserve"> </w:t>
-      </w:r>
-      <w:r>
-        <w:t xml:space="preserve">format:</w:t>
-      </w:r>
-      <w:r>
-        <w:t xml:space="preserve"> </w:t>
-      </w:r>
-      <w:r>
-        <w:t xml:space="preserve">docx:</w:t>
-      </w:r>
-      <w:r>
-        <w:t xml:space="preserve"> </w:t>
-      </w:r>
-      <w:r>
-        <w:t xml:space="preserve">toc: false</w:t>
-      </w:r>
-      <w:r>
-        <w:t xml:space="preserve"> </w:t>
-      </w:r>
-      <w:r>
-        <w:t xml:space="preserve">number-sections: false</w:t>
-      </w:r>
-      <w:r>
-        <w:t xml:space="preserve"> </w:t>
-      </w:r>
-      <w:r>
-        <w:t xml:space="preserve">fig-dpi: 300 # optional for PNG fallback</w:t>
-      </w:r>
-      <w:r>
-        <w:t xml:space="preserve"> </w:t>
-      </w:r>
-      <w:r>
-        <w:t xml:space="preserve">dev: dml # chèn ggplot dạng vector</w:t>
-      </w:r>
-      <w:r>
-        <w:t xml:space="preserve"> </w:t>
-      </w:r>
-      <w:r>
-        <w:t xml:space="preserve">reference-doc:</w:t>
-      </w:r>
-      <w:r>
-        <w:t xml:space="preserve"> </w:t>
-      </w:r>
-      <w:r>
-        <w:t xml:space="preserve">“source/5s_template_words_input.docx”</w:t>
-      </w:r>
-      <w:r>
-        <w:t xml:space="preserve"> </w:t>
-      </w:r>
-      <w:r>
-        <w:t xml:space="preserve">fig-align: center</w:t>
-      </w:r>
-    </w:p>
-    <w:p>
-      <w:pPr>
-        <w:pStyle w:val="BodyText"/>
-      </w:pPr>
-      <w:r>
-        <w:t xml:space="preserve">#bibliography: sstt_reference.bib</w:t>
-      </w:r>
-      <w:r>
-        <w:t xml:space="preserve"> </w:t>
-      </w:r>
-      <w:r>
-        <w:t xml:space="preserve">bibliography:</w:t>
-      </w:r>
-      <w:r>
-        <w:t xml:space="preserve"> </w:t>
-      </w:r>
-      <w:r>
-        <w:t xml:space="preserve">“source/5s.bib”</w:t>
-      </w:r>
-      <w:r>
-        <w:t xml:space="preserve"> </w:t>
-      </w:r>
-      <w:r>
-        <w:t xml:space="preserve">csl:</w:t>
-      </w:r>
-      <w:r>
-        <w:t xml:space="preserve"> </w:t>
-      </w:r>
-      <w:r>
-        <w:t xml:space="preserve">“source/ama-brackets.csl”</w:t>
-      </w:r>
-      <w:r>
-        <w:t xml:space="preserve"> </w:t>
-      </w:r>
-      <w:r>
-        <w:t xml:space="preserve">lang: vi</w:t>
-      </w:r>
-      <w:r>
-        <w:t xml:space="preserve"> </w:t>
-      </w:r>
-      <w:r>
-        <w:t xml:space="preserve">language:</w:t>
-      </w:r>
-      <w:r>
-        <w:t xml:space="preserve"> </w:t>
-      </w:r>
-      <w:r>
-        <w:t xml:space="preserve">labels:</w:t>
-      </w:r>
-      <w:r>
-        <w:t xml:space="preserve"> </w:t>
-      </w:r>
-      <w:r>
-        <w:t xml:space="preserve">fig: Hình</w:t>
-      </w:r>
-      <w:r>
-        <w:t xml:space="preserve"> </w:t>
-      </w:r>
-      <w:r>
-        <w:t xml:space="preserve">editor: source</w:t>
-      </w:r>
-    </w:p>
-    <w:p>
-      <w:r>
-        <w:pict>
-          <v:rect style="width:0;height:1.5pt" o:hralign="center" o:hrstd="t" o:hr="t"/>
-        </w:pict>
+        <w:pStyle w:val="Author"/>
+      </w:pPr>
+      <w:r>
+        <w:t xml:space="preserve">PHÒNG KẾ HOẠCH TỔNG HỢP</w:t>
       </w:r>
     </w:p>
     <w:p>
@@ -174,7 +38,7 @@
           <w:u w:val="none"/>
           <w:sz w:val="32"/>
           <w:szCs w:val="32"/>
-          <w:color w:val="FF0000"/>
+          <w:color w:val="00FF00"/>
         </w:rPr>
         <w:t xml:space="preserve">Tôi xin chân thành cảm ơn Đồng nghiệp.</w:t>
       </w:r>
@@ -206,7 +70,7 @@
         <w:pStyle w:val="BodyText"/>
       </w:pPr>
       <w:r>
-        <w:t xml:space="preserve">Life is what happens when you’re busy making other plans. – John Lennon, Success is not final, failure is not fatal: It is the courage to continue that counts. – Winston Churchill</w:t>
+        <w:t xml:space="preserve">Life is what happens when you’re busy making other plans. – John Lennon, In the middle of difficulty lies opportunity. – Albert Einstein</w:t>
       </w:r>
     </w:p>
     <w:p>
@@ -219,7 +83,7 @@
         <w:pStyle w:val="BodyText"/>
       </w:pPr>
       <w:r>
-        <w:t xml:space="preserve">TP Hồ Chí Minh: 11:21 sáng, CHỦ NHẬT, NGÀY 22 THÁNG 6 NĂM 2025</w:t>
+        <w:t xml:space="preserve">TP Hồ Chí Minh: 06:16 chiều, CHỦ NHẬT, NGÀY 22 THÁNG 6 NĂM 2025</w:t>
       </w:r>
     </w:p>
     <w:p>
@@ -345,8 +209,7 @@
       </w:r>
     </w:p>
     <w:bookmarkEnd w:id="21"/>
-    <w:bookmarkEnd w:id="22"/>
-    <w:bookmarkStart w:id="26" w:name="tổng-quan-tài-liệu"/>
+    <w:bookmarkStart w:id="25" w:name="tổng-quan-tài-liệu"/>
     <w:p>
       <w:pPr>
         <w:pStyle w:val="Heading1"/>
@@ -355,7 +218,7 @@
         <w:t xml:space="preserve">TỔNG QUAN TÀI LIỆU</w:t>
       </w:r>
     </w:p>
-    <w:bookmarkStart w:id="25" w:name="X598d3528f48a1bc89b0599405fcd020a8b14aef"/>
+    <w:bookmarkStart w:id="24" w:name="X598d3528f48a1bc89b0599405fcd020a8b14aef"/>
     <w:p>
       <w:pPr>
         <w:pStyle w:val="Heading2"/>
@@ -375,7 +238,7 @@
         <w:t xml:space="preserve"> </w:t>
       </w:r>
       <w:r>
-        <w:t xml:space="preserve">[@nguyen2020chatluong; @ngoc2021danhgia]</w:t>
+        <w:t xml:space="preserve">[1,2]</w:t>
       </w:r>
       <w:r>
         <w:t xml:space="preserve">.</w:t>
@@ -392,13 +255,13 @@
         <w:t xml:space="preserve"> </w:t>
       </w:r>
       <w:r>
-        <w:t xml:space="preserve">[@bo_yte2016tieuchibenhvien]</w:t>
+        <w:t xml:space="preserve">[3]</w:t>
       </w:r>
       <w:r>
         <w:t xml:space="preserve">.</w:t>
       </w:r>
     </w:p>
-    <w:bookmarkStart w:id="23" w:name="X89c83dfd592f2fb7d3f979980f5412f52dfc789"/>
+    <w:bookmarkStart w:id="22" w:name="X89c83dfd592f2fb7d3f979980f5412f52dfc789"/>
     <w:p>
       <w:pPr>
         <w:pStyle w:val="Heading3"/>
@@ -418,7 +281,7 @@
         <w:t xml:space="preserve"> </w:t>
       </w:r>
       <w:r>
-        <w:t xml:space="preserve">[@hoshino2020japanesekaizen]</w:t>
+        <w:t xml:space="preserve">[4]</w:t>
       </w:r>
       <w:r>
         <w:t xml:space="preserve">. Mô hình này giúp tổ chức lại không gian làm việc gọn gàng, nâng cao hiệu suất, cải thiện vệ sinh và giảm thiểu sai sót.</w:t>
@@ -435,60 +298,60 @@
         <w:t xml:space="preserve"> </w:t>
       </w:r>
       <w:r>
-        <w:t xml:space="preserve">[@le2018ungdung5s]</w:t>
+        <w:t xml:space="preserve">[5]</w:t>
+      </w:r>
+      <w:r>
+        <w:t xml:space="preserve">.</w:t>
+      </w:r>
+    </w:p>
+    <w:bookmarkEnd w:id="22"/>
+    <w:bookmarkStart w:id="23" w:name="X9eef33eafc0864b1e4e96aacfe8923f34608c06"/>
+    <w:p>
+      <w:pPr>
+        <w:pStyle w:val="Heading3"/>
+      </w:pPr>
+      <w:r>
+        <w:t xml:space="preserve">Ứng dụng công nghệ trong khảo sát và đánh giá chất lượng vệ sinh</w:t>
+      </w:r>
+    </w:p>
+    <w:p>
+      <w:pPr>
+        <w:pStyle w:val="FirstParagraph"/>
+      </w:pPr>
+      <w:r>
+        <w:t xml:space="preserve">Với sự phát triển của công nghệ số, các công cụ khảo sát trực tuyến và phân tích dữ liệu như Google Forms, R, Shiny và Quarto đang được ứng dụng để thu thập, tổng hợp và trực quan hóa dữ liệu vệ sinh trong bệnh viện</w:t>
+      </w:r>
+      <w:r>
+        <w:t xml:space="preserve"> </w:t>
+      </w:r>
+      <w:r>
+        <w:t xml:space="preserve">[6]</w:t>
+      </w:r>
+      <w:r>
+        <w:t xml:space="preserve">. Những công cụ này giúp tiết kiệm thời gian, tránh bỏ sót, đồng thời tăng tính khách quan trong đánh giá và đề xuất cải tiến.</w:t>
+      </w:r>
+    </w:p>
+    <w:p>
+      <w:pPr>
+        <w:pStyle w:val="BodyText"/>
+      </w:pPr>
+      <w:r>
+        <w:t xml:space="preserve">Nhiều mô hình nghiên cứu hành vi người dùng nhà vệ sinh cũng cho thấy việc cung cấp phản hồi trực tiếp và báo cáo tự động có thể làm tăng mức độ tuân thủ vệ sinh và ý thức giữ gìn môi trường chung</w:t>
+      </w:r>
+      <w:r>
+        <w:t xml:space="preserve"> </w:t>
+      </w:r>
+      <w:r>
+        <w:t xml:space="preserve">[7]</w:t>
       </w:r>
       <w:r>
         <w:t xml:space="preserve">.</w:t>
       </w:r>
     </w:p>
     <w:bookmarkEnd w:id="23"/>
-    <w:bookmarkStart w:id="24" w:name="X9eef33eafc0864b1e4e96aacfe8923f34608c06"/>
-    <w:p>
-      <w:pPr>
-        <w:pStyle w:val="Heading3"/>
-      </w:pPr>
-      <w:r>
-        <w:t xml:space="preserve">Ứng dụng công nghệ trong khảo sát và đánh giá chất lượng vệ sinh</w:t>
-      </w:r>
-    </w:p>
-    <w:p>
-      <w:pPr>
-        <w:pStyle w:val="FirstParagraph"/>
-      </w:pPr>
-      <w:r>
-        <w:t xml:space="preserve">Với sự phát triển của công nghệ số, các công cụ khảo sát trực tuyến và phân tích dữ liệu như Google Forms, R, Shiny và Quarto đang được ứng dụng để thu thập, tổng hợp và trực quan hóa dữ liệu vệ sinh trong bệnh viện</w:t>
-      </w:r>
-      <w:r>
-        <w:t xml:space="preserve"> </w:t>
-      </w:r>
-      <w:r>
-        <w:t xml:space="preserve">[@pham2023shiny]</w:t>
-      </w:r>
-      <w:r>
-        <w:t xml:space="preserve">. Những công cụ này giúp tiết kiệm thời gian, tránh bỏ sót, đồng thời tăng tính khách quan trong đánh giá và đề xuất cải tiến.</w:t>
-      </w:r>
-    </w:p>
-    <w:p>
-      <w:pPr>
-        <w:pStyle w:val="BodyText"/>
-      </w:pPr>
-      <w:r>
-        <w:t xml:space="preserve">Nhiều mô hình nghiên cứu hành vi người dùng nhà vệ sinh cũng cho thấy việc cung cấp phản hồi trực tiếp và báo cáo tự động có thể làm tăng mức độ tuân thủ vệ sinh và ý thức giữ gìn môi trường chung</w:t>
-      </w:r>
-      <w:r>
-        <w:t xml:space="preserve"> </w:t>
-      </w:r>
-      <w:r>
-        <w:t xml:space="preserve">[@sato2019toiletbehavior]</w:t>
-      </w:r>
-      <w:r>
-        <w:t xml:space="preserve">.</w:t>
-      </w:r>
-    </w:p>
     <w:bookmarkEnd w:id="24"/>
     <w:bookmarkEnd w:id="25"/>
-    <w:bookmarkEnd w:id="26"/>
-    <w:bookmarkStart w:id="32" w:name="đối-tượng-và-phương-pháp-nghiên-cứu"/>
+    <w:bookmarkStart w:id="31" w:name="đối-tượng-và-phương-pháp-nghiên-cứu"/>
     <w:p>
       <w:pPr>
         <w:pStyle w:val="Heading1"/>
@@ -497,7 +360,7 @@
         <w:t xml:space="preserve">ĐỐI TƯỢNG VÀ PHƯƠNG PHÁP NGHIÊN CỨU</w:t>
       </w:r>
     </w:p>
-    <w:bookmarkStart w:id="28" w:name="thiết-kế-nghiên-cứu"/>
+    <w:bookmarkStart w:id="27" w:name="thiết-kế-nghiên-cứu"/>
     <w:p>
       <w:pPr>
         <w:pStyle w:val="Heading2"/>
@@ -527,7 +390,7 @@
         <w:t xml:space="preserve">, được thực hiện nhằm khảo sát thực trạng và đánh giá mức độ đạt chuẩn của các điều kiện vệ sinh tại nhà vệ sinh trong khuôn viên Bệnh viện 30-4.</w:t>
       </w:r>
     </w:p>
-    <w:bookmarkStart w:id="27" w:name="địa-điểm-và-thời-gian-nghiên-cứu"/>
+    <w:bookmarkStart w:id="26" w:name="địa-điểm-và-thời-gian-nghiên-cứu"/>
     <w:p>
       <w:pPr>
         <w:pStyle w:val="Heading3"/>
@@ -577,9 +440,9 @@
         <w:t xml:space="preserve">: Từ tháng … đến tháng … năm 2025</w:t>
       </w:r>
     </w:p>
+    <w:bookmarkEnd w:id="26"/>
     <w:bookmarkEnd w:id="27"/>
-    <w:bookmarkEnd w:id="28"/>
-    <w:bookmarkStart w:id="29" w:name="đối-tượng-nghiên-cứu"/>
+    <w:bookmarkStart w:id="28" w:name="đối-tượng-nghiên-cứu"/>
     <w:p>
       <w:pPr>
         <w:pStyle w:val="Heading2"/>
@@ -654,8 +517,8 @@
         <w:t xml:space="preserve">.</w:t>
       </w:r>
     </w:p>
-    <w:bookmarkEnd w:id="29"/>
-    <w:bookmarkStart w:id="30" w:name="tiêu-chí-chọn-mẫu"/>
+    <w:bookmarkEnd w:id="28"/>
+    <w:bookmarkStart w:id="29" w:name="tiêu-chí-chọn-mẫu"/>
     <w:p>
       <w:pPr>
         <w:pStyle w:val="Heading2"/>
@@ -691,8 +554,8 @@
         <w:t xml:space="preserve">Không bao gồm các nhà vệ sinh đang sửa chữa hoặc ngưng sử dụng tại thời điểm khảo sát.</w:t>
       </w:r>
     </w:p>
-    <w:bookmarkEnd w:id="30"/>
-    <w:bookmarkStart w:id="31" w:name="cỡ-mẫu-và-phương-pháp-chọn-mẫu"/>
+    <w:bookmarkEnd w:id="29"/>
+    <w:bookmarkStart w:id="30" w:name="cỡ-mẫu-và-phương-pháp-chọn-mẫu"/>
     <w:p>
       <w:pPr>
         <w:pStyle w:val="Heading2"/>
@@ -720,9 +583,9 @@
         <w:t xml:space="preserve">: chọn mẫu toàn bộ (toàn bộ các nhà vệ sinh hợp lệ được khảo sát).</w:t>
       </w:r>
     </w:p>
+    <w:bookmarkEnd w:id="30"/>
     <w:bookmarkEnd w:id="31"/>
-    <w:bookmarkEnd w:id="32"/>
-    <w:bookmarkStart w:id="100" w:name="kết-quả-nghiên-cứu"/>
+    <w:bookmarkStart w:id="99" w:name="kết-quả-nghiên-cứu"/>
     <w:p>
       <w:pPr>
         <w:pStyle w:val="Heading1"/>
@@ -731,7 +594,7 @@
         <w:t xml:space="preserve">KẾT QUẢ NGHIÊN CỨU</w:t>
       </w:r>
     </w:p>
-    <w:bookmarkStart w:id="49" w:name="X1cc740c8384062af14b15c13098a87d996a7a21"/>
+    <w:bookmarkStart w:id="48" w:name="X1cc740c8384062af14b15c13098a87d996a7a21"/>
     <w:p>
       <w:pPr>
         <w:pStyle w:val="Heading2"/>
@@ -740,7 +603,7 @@
         <w:t xml:space="preserve">So sánh số lần vệ sinh trong 24 giờ giữa nhà vệ sinh Nhân viên và Khách hàng</w:t>
       </w:r>
     </w:p>
-    <w:bookmarkStart w:id="34" w:name="bảng"/>
+    <w:bookmarkStart w:id="33" w:name="bảng"/>
     <w:p>
       <w:pPr>
         <w:pStyle w:val="Heading3"/>
@@ -1848,7 +1711,7 @@
         </w:tc>
       </w:tr>
     </w:tbl>
-    <w:bookmarkStart w:id="33" w:name="X0eda5b4ea879d79ee0130d3a01709d4d834c58e"/>
+    <w:bookmarkStart w:id="32" w:name="X0eda5b4ea879d79ee0130d3a01709d4d834c58e"/>
     <w:p>
       <w:pPr>
         <w:pStyle w:val="Heading5"/>
@@ -1857,9 +1720,9 @@
         <w:t xml:space="preserve">Trung bình số lần vệ sinh trong 24 giờ ở nhà vệ sinh dành cho Khách hàng là 2,4 ± 1,9,</w:t>
       </w:r>
     </w:p>
+    <w:bookmarkEnd w:id="32"/>
     <w:bookmarkEnd w:id="33"/>
-    <w:bookmarkEnd w:id="34"/>
-    <w:bookmarkStart w:id="48" w:name="biểu-đồ"/>
+    <w:bookmarkStart w:id="47" w:name="biểu-đồ"/>
     <w:p>
       <w:pPr>
         <w:pStyle w:val="Heading3"/>
@@ -1875,20 +1738,20 @@
       <w:r>
         <w:drawing>
           <wp:inline>
-            <wp:extent cx="4620126" cy="2849077"/>
+            <wp:extent cx="4587290" cy="2834945"/>
             <wp:effectExtent b="0" l="0" r="0" t="0"/>
-            <wp:docPr descr="" title="" id="36" name="Picture"/>
+            <wp:docPr descr="" title="" id="35" name="Picture"/>
             <a:graphic>
               <a:graphicData uri="http://schemas.openxmlformats.org/drawingml/2006/picture">
                 <pic:pic>
                   <pic:nvPicPr>
-                    <pic:cNvPr descr="5s_output_files/figure-docx/unnamed-chunk-2-1.png" id="37" name="Picture"/>
+                    <pic:cNvPr descr="5s_output_files/figure-docx/unnamed-chunk-2-1.png" id="36" name="Picture"/>
                     <pic:cNvPicPr>
                       <a:picLocks noChangeArrowheads="1" noChangeAspect="1"/>
                     </pic:cNvPicPr>
                   </pic:nvPicPr>
                   <pic:blipFill>
-                    <a:blip r:embed="rId35"/>
+                    <a:blip r:embed="rId34"/>
                     <a:stretch>
                       <a:fillRect/>
                     </a:stretch>
@@ -1896,7 +1759,7 @@
                   <pic:spPr bwMode="auto">
                     <a:xfrm>
                       <a:off x="0" y="0"/>
-                      <a:ext cx="4620126" cy="2849077"/>
+                      <a:ext cx="4587290" cy="2834945"/>
                     </a:xfrm>
                     <a:prstGeom prst="rect">
                       <a:avLst/>
@@ -1915,7 +1778,7 @@
         </w:drawing>
       </w:r>
     </w:p>
-    <w:bookmarkStart w:id="38" w:name="Xd8466a4b95aff8f90cf796a5c49e8a67985fd45"/>
+    <w:bookmarkStart w:id="37" w:name="Xd8466a4b95aff8f90cf796a5c49e8a67985fd45"/>
     <w:p>
       <w:pPr>
         <w:pStyle w:val="Heading5"/>
@@ -1924,8 +1787,8 @@
         <w:t xml:space="preserve">Kiểm định Mann-Whitney cho thấy sự khác biệt giữa hai nhóm không có ý nghĩa thống kê (p = 0,707).</w:t>
       </w:r>
     </w:p>
-    <w:bookmarkEnd w:id="38"/>
-    <w:bookmarkStart w:id="47" w:name="X15cb68873b0ca0acb412b3d9d7bebedacf6623b"/>
+    <w:bookmarkEnd w:id="37"/>
+    <w:bookmarkStart w:id="46" w:name="X15cb68873b0ca0acb412b3d9d7bebedacf6623b"/>
     <w:p>
       <w:pPr>
         <w:pStyle w:val="Heading4"/>
@@ -1949,20 +1812,20 @@
       <w:r>
         <w:drawing>
           <wp:inline>
-            <wp:extent cx="4620126" cy="2849077"/>
+            <wp:extent cx="4587290" cy="2834945"/>
             <wp:effectExtent b="0" l="0" r="0" t="0"/>
-            <wp:docPr descr="" title="" id="40" name="Picture"/>
+            <wp:docPr descr="" title="" id="39" name="Picture"/>
             <a:graphic>
               <a:graphicData uri="http://schemas.openxmlformats.org/drawingml/2006/picture">
                 <pic:pic>
                   <pic:nvPicPr>
-                    <pic:cNvPr descr="5s_output_files/figure-docx/unnamed-chunk-3-1.png" id="41" name="Picture"/>
+                    <pic:cNvPr descr="5s_output_files/figure-docx/unnamed-chunk-3-1.png" id="40" name="Picture"/>
                     <pic:cNvPicPr>
                       <a:picLocks noChangeArrowheads="1" noChangeAspect="1"/>
                     </pic:cNvPicPr>
                   </pic:nvPicPr>
                   <pic:blipFill>
-                    <a:blip r:embed="rId39"/>
+                    <a:blip r:embed="rId38"/>
                     <a:stretch>
                       <a:fillRect/>
                     </a:stretch>
@@ -1970,7 +1833,7 @@
                   <pic:spPr bwMode="auto">
                     <a:xfrm>
                       <a:off x="0" y="0"/>
-                      <a:ext cx="4620126" cy="2849077"/>
+                      <a:ext cx="4587290" cy="2834945"/>
                     </a:xfrm>
                     <a:prstGeom prst="rect">
                       <a:avLst/>
@@ -1989,7 +1852,7 @@
         </w:drawing>
       </w:r>
     </w:p>
-    <w:bookmarkStart w:id="45" w:name="X8230bf1cc393fa1bb7a44c9e3cc06767c9b0993"/>
+    <w:bookmarkStart w:id="44" w:name="X8230bf1cc393fa1bb7a44c9e3cc06767c9b0993"/>
     <w:p>
       <w:pPr>
         <w:pStyle w:val="Heading5"/>
@@ -2013,20 +1876,20 @@
       <w:r>
         <w:drawing>
           <wp:inline>
-            <wp:extent cx="4620126" cy="2849077"/>
+            <wp:extent cx="4587290" cy="2834945"/>
             <wp:effectExtent b="0" l="0" r="0" t="0"/>
-            <wp:docPr descr="" title="" id="43" name="Picture"/>
+            <wp:docPr descr="" title="" id="42" name="Picture"/>
             <a:graphic>
               <a:graphicData uri="http://schemas.openxmlformats.org/drawingml/2006/picture">
                 <pic:pic>
                   <pic:nvPicPr>
-                    <pic:cNvPr descr="5s_output_files/figure-docx/unnamed-chunk-4-1.png" id="44" name="Picture"/>
+                    <pic:cNvPr descr="5s_output_files/figure-docx/unnamed-chunk-4-1.png" id="43" name="Picture"/>
                     <pic:cNvPicPr>
                       <a:picLocks noChangeArrowheads="1" noChangeAspect="1"/>
                     </pic:cNvPicPr>
                   </pic:nvPicPr>
                   <pic:blipFill>
-                    <a:blip r:embed="rId42"/>
+                    <a:blip r:embed="rId41"/>
                     <a:stretch>
                       <a:fillRect/>
                     </a:stretch>
@@ -2034,7 +1897,7 @@
                   <pic:spPr bwMode="auto">
                     <a:xfrm>
                       <a:off x="0" y="0"/>
-                      <a:ext cx="4620126" cy="2849077"/>
+                      <a:ext cx="4587290" cy="2834945"/>
                     </a:xfrm>
                     <a:prstGeom prst="rect">
                       <a:avLst/>
@@ -2053,21 +1916,21 @@
         </w:drawing>
       </w:r>
     </w:p>
+    <w:bookmarkEnd w:id="44"/>
+    <w:bookmarkStart w:id="45" w:name="Xbba894e52d78533129c4696300ba3a87ebacb37"/>
+    <w:p>
+      <w:pPr>
+        <w:pStyle w:val="Heading5"/>
+      </w:pPr>
+      <w:r>
+        <w:t xml:space="preserve">Top 7 đơn vị có tần suất vệ sinh thấp nhất bao gồm: Khoa Giải phẫu bệnh, Top 7 đơn vị có tần suất vệ sinh thấp nhất bao gồm: Khoa Lao-Bệnh phổi-Da liễu, Top 7 đơn vị có tần suất vệ sinh thấp nhất bao gồm: Khoa Ngoại tổng hợp, Top 7 đơn vị có tần suất vệ sinh thấp nhất bao gồm: Khoa Tiêu hoá - Máu - Nội tiết, Top 7 đơn vị có tần suất vệ sinh thấp nhất bao gồm: Khoa Truyền nhiễm, Top 7 đơn vị có tần suất vệ sinh thấp nhất bao gồm: Khoa Tâm thần kinh, Top 7 đơn vị có tần suất vệ sinh thấp nhất bao gồm: Phòng Chính trị</w:t>
+      </w:r>
+    </w:p>
     <w:bookmarkEnd w:id="45"/>
-    <w:bookmarkStart w:id="46" w:name="Xbba894e52d78533129c4696300ba3a87ebacb37"/>
-    <w:p>
-      <w:pPr>
-        <w:pStyle w:val="Heading5"/>
-      </w:pPr>
-      <w:r>
-        <w:t xml:space="preserve">Top 7 đơn vị có tần suất vệ sinh thấp nhất bao gồm: Khoa Giải phẫu bệnh, Top 7 đơn vị có tần suất vệ sinh thấp nhất bao gồm: Khoa Lao-Bệnh phổi-Da liễu, Top 7 đơn vị có tần suất vệ sinh thấp nhất bao gồm: Khoa Ngoại tổng hợp, Top 7 đơn vị có tần suất vệ sinh thấp nhất bao gồm: Khoa Tiêu hoá - Máu - Nội tiết, Top 7 đơn vị có tần suất vệ sinh thấp nhất bao gồm: Khoa Truyền nhiễm, Top 7 đơn vị có tần suất vệ sinh thấp nhất bao gồm: Khoa Tâm thần kinh, Top 7 đơn vị có tần suất vệ sinh thấp nhất bao gồm: Phòng Chính trị</w:t>
-      </w:r>
-    </w:p>
     <w:bookmarkEnd w:id="46"/>
     <w:bookmarkEnd w:id="47"/>
     <w:bookmarkEnd w:id="48"/>
-    <w:bookmarkEnd w:id="49"/>
-    <w:bookmarkStart w:id="75" w:name="điều-kiên-chung"/>
+    <w:bookmarkStart w:id="74" w:name="điều-kiên-chung"/>
     <w:p>
       <w:pPr>
         <w:pStyle w:val="Heading2"/>
@@ -5622,7 +5485,7 @@
         </w:tc>
       </w:tr>
     </w:tbl>
-    <w:bookmarkStart w:id="50" w:name="X0de4f496e2c50c37a91daa32aa8e1904caa739b"/>
+    <w:bookmarkStart w:id="49" w:name="X0de4f496e2c50c37a91daa32aa8e1904caa739b"/>
     <w:p>
       <w:pPr>
         <w:pStyle w:val="Heading5"/>
@@ -5687,8 +5550,8 @@
         <w:t xml:space="preserve">(63,8%).</w:t>
       </w:r>
     </w:p>
-    <w:bookmarkEnd w:id="50"/>
-    <w:bookmarkStart w:id="55" w:name="biểu-đồ-1"/>
+    <w:bookmarkEnd w:id="49"/>
+    <w:bookmarkStart w:id="54" w:name="biểu-đồ-1"/>
     <w:p>
       <w:pPr>
         <w:pStyle w:val="Heading3"/>
@@ -5704,20 +5567,20 @@
       <w:r>
         <w:drawing>
           <wp:inline>
-            <wp:extent cx="4620126" cy="2849077"/>
+            <wp:extent cx="4587290" cy="2834945"/>
             <wp:effectExtent b="0" l="0" r="0" t="0"/>
-            <wp:docPr descr="" title="" id="52" name="Picture"/>
+            <wp:docPr descr="" title="" id="51" name="Picture"/>
             <a:graphic>
               <a:graphicData uri="http://schemas.openxmlformats.org/drawingml/2006/picture">
                 <pic:pic>
                   <pic:nvPicPr>
-                    <pic:cNvPr descr="5s_output_files/figure-docx/unnamed-chunk-6-1.png" id="53" name="Picture"/>
+                    <pic:cNvPr descr="5s_output_files/figure-docx/unnamed-chunk-6-1.png" id="52" name="Picture"/>
                     <pic:cNvPicPr>
                       <a:picLocks noChangeArrowheads="1" noChangeAspect="1"/>
                     </pic:cNvPicPr>
                   </pic:nvPicPr>
                   <pic:blipFill>
-                    <a:blip r:embed="rId51"/>
+                    <a:blip r:embed="rId50"/>
                     <a:stretch>
                       <a:fillRect/>
                     </a:stretch>
@@ -5725,7 +5588,7 @@
                   <pic:spPr bwMode="auto">
                     <a:xfrm>
                       <a:off x="0" y="0"/>
-                      <a:ext cx="4620126" cy="2849077"/>
+                      <a:ext cx="4587290" cy="2834945"/>
                     </a:xfrm>
                     <a:prstGeom prst="rect">
                       <a:avLst/>
@@ -5744,7 +5607,7 @@
         </w:drawing>
       </w:r>
     </w:p>
-    <w:bookmarkStart w:id="54" w:name="X85d3b815a2e091453c2a5439b5d050484e9c885"/>
+    <w:bookmarkStart w:id="53" w:name="X85d3b815a2e091453c2a5439b5d050484e9c885"/>
     <w:p>
       <w:pPr>
         <w:pStyle w:val="Heading5"/>
@@ -5809,9 +5672,9 @@
         <w:t xml:space="preserve">(63,8%).</w:t>
       </w:r>
     </w:p>
+    <w:bookmarkEnd w:id="53"/>
     <w:bookmarkEnd w:id="54"/>
-    <w:bookmarkEnd w:id="55"/>
-    <w:bookmarkStart w:id="60" w:name="biểu-đồ-điều-kiện-high"/>
+    <w:bookmarkStart w:id="59" w:name="biểu-đồ-điều-kiện-high"/>
     <w:p>
       <w:pPr>
         <w:pStyle w:val="Heading3"/>
@@ -5827,20 +5690,20 @@
       <w:r>
         <w:drawing>
           <wp:inline>
-            <wp:extent cx="4620126" cy="2849077"/>
+            <wp:extent cx="4587290" cy="2834945"/>
             <wp:effectExtent b="0" l="0" r="0" t="0"/>
-            <wp:docPr descr="" title="" id="57" name="Picture"/>
+            <wp:docPr descr="" title="" id="56" name="Picture"/>
             <a:graphic>
               <a:graphicData uri="http://schemas.openxmlformats.org/drawingml/2006/picture">
                 <pic:pic>
                   <pic:nvPicPr>
-                    <pic:cNvPr descr="5s_output_files/figure-docx/unnamed-chunk-7-1.png" id="58" name="Picture"/>
+                    <pic:cNvPr descr="5s_output_files/figure-docx/unnamed-chunk-7-1.png" id="57" name="Picture"/>
                     <pic:cNvPicPr>
                       <a:picLocks noChangeArrowheads="1" noChangeAspect="1"/>
                     </pic:cNvPicPr>
                   </pic:nvPicPr>
                   <pic:blipFill>
-                    <a:blip r:embed="rId56"/>
+                    <a:blip r:embed="rId55"/>
                     <a:stretch>
                       <a:fillRect/>
                     </a:stretch>
@@ -5848,7 +5711,7 @@
                   <pic:spPr bwMode="auto">
                     <a:xfrm>
                       <a:off x="0" y="0"/>
-                      <a:ext cx="4620126" cy="2849077"/>
+                      <a:ext cx="4587290" cy="2834945"/>
                     </a:xfrm>
                     <a:prstGeom prst="rect">
                       <a:avLst/>
@@ -5867,7 +5730,7 @@
         </w:drawing>
       </w:r>
     </w:p>
-    <w:bookmarkStart w:id="59" w:name="Xa6534ac40086d950872dbe0dd79ec3e9f08b31b"/>
+    <w:bookmarkStart w:id="58" w:name="Xa6534ac40086d950872dbe0dd79ec3e9f08b31b"/>
     <w:p>
       <w:pPr>
         <w:pStyle w:val="Heading5"/>
@@ -5876,9 +5739,9 @@
         <w:t xml:space="preserve">Các điều kiện chung có tỷ lệ đạt cao nhất bao gồm: 7. Nước sạch để rửa tay, nước để dội bồn cầu, Các điều kiện chung có tỷ lệ đạt cao nhất bao gồm: 5. Đảm bảo ánh sáng, Các điều kiện chung có tỷ lệ đạt cao nhất bao gồm: 8. Bảng hướng dẫn rửa tay, Các điều kiện chung có tỷ lệ đạt cao nhất bao gồm: 4. Đảm bảo thông gió (quạt hút, cửa thông gió), Các điều kiện chung có tỷ lệ đạt cao nhất bao gồm: 6. Mùi hôi</w:t>
       </w:r>
     </w:p>
+    <w:bookmarkEnd w:id="58"/>
     <w:bookmarkEnd w:id="59"/>
-    <w:bookmarkEnd w:id="60"/>
-    <w:bookmarkStart w:id="65" w:name="biểu-đồ-điều-kiện-low"/>
+    <w:bookmarkStart w:id="64" w:name="biểu-đồ-điều-kiện-low"/>
     <w:p>
       <w:pPr>
         <w:pStyle w:val="Heading3"/>
@@ -5894,20 +5757,20 @@
       <w:r>
         <w:drawing>
           <wp:inline>
-            <wp:extent cx="4620126" cy="2849077"/>
+            <wp:extent cx="4587290" cy="2834945"/>
             <wp:effectExtent b="0" l="0" r="0" t="0"/>
-            <wp:docPr descr="" title="" id="62" name="Picture"/>
+            <wp:docPr descr="" title="" id="61" name="Picture"/>
             <a:graphic>
               <a:graphicData uri="http://schemas.openxmlformats.org/drawingml/2006/picture">
                 <pic:pic>
                   <pic:nvPicPr>
-                    <pic:cNvPr descr="5s_output_files/figure-docx/unnamed-chunk-8-1.png" id="63" name="Picture"/>
+                    <pic:cNvPr descr="5s_output_files/figure-docx/unnamed-chunk-8-1.png" id="62" name="Picture"/>
                     <pic:cNvPicPr>
                       <a:picLocks noChangeArrowheads="1" noChangeAspect="1"/>
                     </pic:cNvPicPr>
                   </pic:nvPicPr>
                   <pic:blipFill>
-                    <a:blip r:embed="rId61"/>
+                    <a:blip r:embed="rId60"/>
                     <a:stretch>
                       <a:fillRect/>
                     </a:stretch>
@@ -5915,7 +5778,7 @@
                   <pic:spPr bwMode="auto">
                     <a:xfrm>
                       <a:off x="0" y="0"/>
-                      <a:ext cx="4620126" cy="2849077"/>
+                      <a:ext cx="4587290" cy="2834945"/>
                     </a:xfrm>
                     <a:prstGeom prst="rect">
                       <a:avLst/>
@@ -5934,7 +5797,7 @@
         </w:drawing>
       </w:r>
     </w:p>
-    <w:bookmarkStart w:id="64" w:name="X55106d3fe81734db39972fea825b978dcd4920c"/>
+    <w:bookmarkStart w:id="63" w:name="X55106d3fe81734db39972fea825b978dcd4920c"/>
     <w:p>
       <w:pPr>
         <w:pStyle w:val="Heading5"/>
@@ -5943,9 +5806,9 @@
         <w:t xml:space="preserve">Ngược lại, những điều kiện có tỷ lệ đạt thấp nhất là: 11. Chuông bấm hoặc điện thoại khi gặp sự cố, Ngược lại, những điều kiện có tỷ lệ đạt thấp nhất là: 2. Nhà vệ sinh được đánh số, Ngược lại, những điều kiện có tỷ lệ đạt thấp nhất là: 10. Biển cảnh báo té ngã, Ngược lại, những điều kiện có tỷ lệ đạt thấp nhất là: 9. Tay vịn trong nhà vệ sinh, Ngược lại, những điều kiện có tỷ lệ đạt thấp nhất là: 12. Bảng checklist thực hiện vệ sinh cho nhân viên vệ sinh</w:t>
       </w:r>
     </w:p>
+    <w:bookmarkEnd w:id="63"/>
     <w:bookmarkEnd w:id="64"/>
-    <w:bookmarkEnd w:id="65"/>
-    <w:bookmarkStart w:id="69" w:name="X6bf91738a6c3498065cceeec588c6b3d751e9b9"/>
+    <w:bookmarkStart w:id="68" w:name="X6bf91738a6c3498065cceeec588c6b3d751e9b9"/>
     <w:p>
       <w:pPr>
         <w:pStyle w:val="Heading3"/>
@@ -5961,20 +5824,20 @@
       <w:r>
         <w:drawing>
           <wp:inline>
-            <wp:extent cx="4620126" cy="2849077"/>
+            <wp:extent cx="4587290" cy="2834945"/>
             <wp:effectExtent b="0" l="0" r="0" t="0"/>
-            <wp:docPr descr="" title="" id="67" name="Picture"/>
+            <wp:docPr descr="" title="" id="66" name="Picture"/>
             <a:graphic>
               <a:graphicData uri="http://schemas.openxmlformats.org/drawingml/2006/picture">
                 <pic:pic>
                   <pic:nvPicPr>
-                    <pic:cNvPr descr="5s_output_files/figure-docx/unnamed-chunk-9-1.png" id="68" name="Picture"/>
+                    <pic:cNvPr descr="5s_output_files/figure-docx/unnamed-chunk-9-1.png" id="67" name="Picture"/>
                     <pic:cNvPicPr>
                       <a:picLocks noChangeArrowheads="1" noChangeAspect="1"/>
                     </pic:cNvPicPr>
                   </pic:nvPicPr>
                   <pic:blipFill>
-                    <a:blip r:embed="rId66"/>
+                    <a:blip r:embed="rId65"/>
                     <a:stretch>
                       <a:fillRect/>
                     </a:stretch>
@@ -5982,7 +5845,7 @@
                   <pic:spPr bwMode="auto">
                     <a:xfrm>
                       <a:off x="0" y="0"/>
-                      <a:ext cx="4620126" cy="2849077"/>
+                      <a:ext cx="4587290" cy="2834945"/>
                     </a:xfrm>
                     <a:prstGeom prst="rect">
                       <a:avLst/>
@@ -6001,8 +5864,8 @@
         </w:drawing>
       </w:r>
     </w:p>
-    <w:bookmarkEnd w:id="69"/>
-    <w:bookmarkStart w:id="74" w:name="X4193504189e097e7c1ba5c712ac475540848b9f"/>
+    <w:bookmarkEnd w:id="68"/>
+    <w:bookmarkStart w:id="73" w:name="X4193504189e097e7c1ba5c712ac475540848b9f"/>
     <w:p>
       <w:pPr>
         <w:pStyle w:val="Heading3"/>
@@ -6018,20 +5881,20 @@
       <w:r>
         <w:drawing>
           <wp:inline>
-            <wp:extent cx="4620126" cy="2849077"/>
+            <wp:extent cx="4587290" cy="2834945"/>
             <wp:effectExtent b="0" l="0" r="0" t="0"/>
-            <wp:docPr descr="" title="" id="71" name="Picture"/>
+            <wp:docPr descr="" title="" id="70" name="Picture"/>
             <a:graphic>
               <a:graphicData uri="http://schemas.openxmlformats.org/drawingml/2006/picture">
                 <pic:pic>
                   <pic:nvPicPr>
-                    <pic:cNvPr descr="5s_output_files/figure-docx/unnamed-chunk-10-1.png" id="72" name="Picture"/>
+                    <pic:cNvPr descr="5s_output_files/figure-docx/unnamed-chunk-10-1.png" id="71" name="Picture"/>
                     <pic:cNvPicPr>
                       <a:picLocks noChangeArrowheads="1" noChangeAspect="1"/>
                     </pic:cNvPicPr>
                   </pic:nvPicPr>
                   <pic:blipFill>
-                    <a:blip r:embed="rId70"/>
+                    <a:blip r:embed="rId69"/>
                     <a:stretch>
                       <a:fillRect/>
                     </a:stretch>
@@ -6039,7 +5902,7 @@
                   <pic:spPr bwMode="auto">
                     <a:xfrm>
                       <a:off x="0" y="0"/>
-                      <a:ext cx="4620126" cy="2849077"/>
+                      <a:ext cx="4587290" cy="2834945"/>
                     </a:xfrm>
                     <a:prstGeom prst="rect">
                       <a:avLst/>
@@ -6058,7 +5921,7 @@
         </w:drawing>
       </w:r>
     </w:p>
-    <w:bookmarkStart w:id="73" w:name="X5d2ff35cb1a03c8ab5da1cfcfbaa3404c583d62"/>
+    <w:bookmarkStart w:id="72" w:name="X5d2ff35cb1a03c8ab5da1cfcfbaa3404c583d62"/>
     <w:p>
       <w:pPr>
         <w:pStyle w:val="Heading5"/>
@@ -6067,10 +5930,10 @@
         <w:t xml:space="preserve">📋 Trong số các khoa/phòng, nhóm có tỷ lệ bảng hướng dẫn rửa tay cao nhất là: Khoa Dinh dưỡng., 📋 Trong số các khoa/phòng, nhóm có tỷ lệ bảng hướng dẫn rửa tay cao nhất là: Khoa Lao-Bệnh phổi-Da liễu., 📋 Trong số các khoa/phòng, nhóm có tỷ lệ bảng hướng dẫn rửa tay cao nhất là: Khoa PT-GMHS.</w:t>
       </w:r>
     </w:p>
+    <w:bookmarkEnd w:id="72"/>
     <w:bookmarkEnd w:id="73"/>
     <w:bookmarkEnd w:id="74"/>
-    <w:bookmarkEnd w:id="75"/>
-    <w:bookmarkStart w:id="82" w:name="khía-cạnh-sàn-nhà-vệ-sinh"/>
+    <w:bookmarkStart w:id="81" w:name="khía-cạnh-sàn-nhà-vệ-sinh"/>
     <w:p>
       <w:pPr>
         <w:pStyle w:val="Heading2"/>
@@ -6079,7 +5942,7 @@
         <w:t xml:space="preserve">Khía cạnh sàn nhà vệ sinh</w:t>
       </w:r>
     </w:p>
-    <w:bookmarkStart w:id="76" w:name="bảng-1"/>
+    <w:bookmarkStart w:id="75" w:name="bảng-1"/>
     <w:p>
       <w:pPr>
         <w:pStyle w:val="Heading3"/>
@@ -7723,8 +7586,8 @@
         </w:tc>
       </w:tr>
     </w:tbl>
-    <w:bookmarkEnd w:id="76"/>
-    <w:bookmarkStart w:id="81" w:name="biểu-đồ-2"/>
+    <w:bookmarkEnd w:id="75"/>
+    <w:bookmarkStart w:id="80" w:name="biểu-đồ-2"/>
     <w:p>
       <w:pPr>
         <w:pStyle w:val="Heading3"/>
@@ -7740,20 +7603,20 @@
       <w:r>
         <w:drawing>
           <wp:inline>
-            <wp:extent cx="4620126" cy="2849077"/>
+            <wp:extent cx="4587290" cy="2834945"/>
             <wp:effectExtent b="0" l="0" r="0" t="0"/>
-            <wp:docPr descr="" title="" id="78" name="Picture"/>
+            <wp:docPr descr="" title="" id="77" name="Picture"/>
             <a:graphic>
               <a:graphicData uri="http://schemas.openxmlformats.org/drawingml/2006/picture">
                 <pic:pic>
                   <pic:nvPicPr>
-                    <pic:cNvPr descr="5s_output_files/figure-docx/unnamed-chunk-12-1.png" id="79" name="Picture"/>
+                    <pic:cNvPr descr="5s_output_files/figure-docx/unnamed-chunk-12-1.png" id="78" name="Picture"/>
                     <pic:cNvPicPr>
                       <a:picLocks noChangeArrowheads="1" noChangeAspect="1"/>
                     </pic:cNvPicPr>
                   </pic:nvPicPr>
                   <pic:blipFill>
-                    <a:blip r:embed="rId77"/>
+                    <a:blip r:embed="rId76"/>
                     <a:stretch>
                       <a:fillRect/>
                     </a:stretch>
@@ -7761,7 +7624,7 @@
                   <pic:spPr bwMode="auto">
                     <a:xfrm>
                       <a:off x="0" y="0"/>
-                      <a:ext cx="4620126" cy="2849077"/>
+                      <a:ext cx="4587290" cy="2834945"/>
                     </a:xfrm>
                     <a:prstGeom prst="rect">
                       <a:avLst/>
@@ -7780,7 +7643,7 @@
         </w:drawing>
       </w:r>
     </w:p>
-    <w:bookmarkStart w:id="80" w:name="Xa451c95dfb91a5babbea3630950bf26acca6956"/>
+    <w:bookmarkStart w:id="79" w:name="Xa451c95dfb91a5babbea3630950bf26acca6956"/>
     <w:p>
       <w:pPr>
         <w:pStyle w:val="Heading5"/>
@@ -7857,10 +7720,10 @@
         <w:t xml:space="preserve">(35,1%).</w:t>
       </w:r>
     </w:p>
+    <w:bookmarkEnd w:id="79"/>
     <w:bookmarkEnd w:id="80"/>
     <w:bookmarkEnd w:id="81"/>
-    <w:bookmarkEnd w:id="82"/>
-    <w:bookmarkStart w:id="89" w:name="khía-cạnh-thiết-bị-vệ-sinh"/>
+    <w:bookmarkStart w:id="88" w:name="khía-cạnh-thiết-bị-vệ-sinh"/>
     <w:p>
       <w:pPr>
         <w:pStyle w:val="Heading2"/>
@@ -7869,7 +7732,7 @@
         <w:t xml:space="preserve">Khía cạnh thiết bị vệ sinh</w:t>
       </w:r>
     </w:p>
-    <w:bookmarkStart w:id="83" w:name="bảng-2"/>
+    <w:bookmarkStart w:id="82" w:name="bảng-2"/>
     <w:p>
       <w:pPr>
         <w:pStyle w:val="Heading3"/>
@@ -9242,8 +9105,8 @@
         </w:tc>
       </w:tr>
     </w:tbl>
-    <w:bookmarkEnd w:id="83"/>
-    <w:bookmarkStart w:id="88" w:name="biểu-đồ-3"/>
+    <w:bookmarkEnd w:id="82"/>
+    <w:bookmarkStart w:id="87" w:name="biểu-đồ-3"/>
     <w:p>
       <w:pPr>
         <w:pStyle w:val="Heading3"/>
@@ -9259,20 +9122,20 @@
       <w:r>
         <w:drawing>
           <wp:inline>
-            <wp:extent cx="4620126" cy="2849077"/>
+            <wp:extent cx="4587290" cy="2834945"/>
             <wp:effectExtent b="0" l="0" r="0" t="0"/>
-            <wp:docPr descr="" title="" id="85" name="Picture"/>
+            <wp:docPr descr="" title="" id="84" name="Picture"/>
             <a:graphic>
               <a:graphicData uri="http://schemas.openxmlformats.org/drawingml/2006/picture">
                 <pic:pic>
                   <pic:nvPicPr>
-                    <pic:cNvPr descr="5s_output_files/figure-docx/unnamed-chunk-14-1.png" id="86" name="Picture"/>
+                    <pic:cNvPr descr="5s_output_files/figure-docx/unnamed-chunk-14-1.png" id="85" name="Picture"/>
                     <pic:cNvPicPr>
                       <a:picLocks noChangeArrowheads="1" noChangeAspect="1"/>
                     </pic:cNvPicPr>
                   </pic:nvPicPr>
                   <pic:blipFill>
-                    <a:blip r:embed="rId84"/>
+                    <a:blip r:embed="rId83"/>
                     <a:stretch>
                       <a:fillRect/>
                     </a:stretch>
@@ -9280,7 +9143,7 @@
                   <pic:spPr bwMode="auto">
                     <a:xfrm>
                       <a:off x="0" y="0"/>
-                      <a:ext cx="4620126" cy="2849077"/>
+                      <a:ext cx="4587290" cy="2834945"/>
                     </a:xfrm>
                     <a:prstGeom prst="rect">
                       <a:avLst/>
@@ -9299,7 +9162,7 @@
         </w:drawing>
       </w:r>
     </w:p>
-    <w:bookmarkStart w:id="87" w:name="X77fb2bf511d4eb233a7cdc4c3a1022dc42bcbf3"/>
+    <w:bookmarkStart w:id="86" w:name="X77fb2bf511d4eb233a7cdc4c3a1022dc42bcbf3"/>
     <w:p>
       <w:pPr>
         <w:pStyle w:val="Heading5"/>
@@ -9376,10 +9239,10 @@
         <w:t xml:space="preserve">(27,1%).</w:t>
       </w:r>
     </w:p>
+    <w:bookmarkEnd w:id="86"/>
     <w:bookmarkEnd w:id="87"/>
     <w:bookmarkEnd w:id="88"/>
-    <w:bookmarkEnd w:id="89"/>
-    <w:bookmarkStart w:id="96" w:name="khía-cạnh-vật-dụng-trong-nhà-vệ-sinh"/>
+    <w:bookmarkStart w:id="95" w:name="khía-cạnh-vật-dụng-trong-nhà-vệ-sinh"/>
     <w:p>
       <w:pPr>
         <w:pStyle w:val="Heading2"/>
@@ -9388,7 +9251,7 @@
         <w:t xml:space="preserve">Khía cạnh vật dụng trong nhà vệ sinh</w:t>
       </w:r>
     </w:p>
-    <w:bookmarkStart w:id="90" w:name="bảng-3"/>
+    <w:bookmarkStart w:id="89" w:name="bảng-3"/>
     <w:p>
       <w:pPr>
         <w:pStyle w:val="Heading3"/>
@@ -11303,8 +11166,8 @@
         </w:tc>
       </w:tr>
     </w:tbl>
-    <w:bookmarkEnd w:id="90"/>
-    <w:bookmarkStart w:id="95" w:name="biểu-đồ-4"/>
+    <w:bookmarkEnd w:id="89"/>
+    <w:bookmarkStart w:id="94" w:name="biểu-đồ-4"/>
     <w:p>
       <w:pPr>
         <w:pStyle w:val="Heading3"/>
@@ -11320,20 +11183,20 @@
       <w:r>
         <w:drawing>
           <wp:inline>
-            <wp:extent cx="4620126" cy="2849077"/>
+            <wp:extent cx="4587290" cy="2834945"/>
             <wp:effectExtent b="0" l="0" r="0" t="0"/>
-            <wp:docPr descr="" title="" id="92" name="Picture"/>
+            <wp:docPr descr="" title="" id="91" name="Picture"/>
             <a:graphic>
               <a:graphicData uri="http://schemas.openxmlformats.org/drawingml/2006/picture">
                 <pic:pic>
                   <pic:nvPicPr>
-                    <pic:cNvPr descr="5s_output_files/figure-docx/unnamed-chunk-16-1.png" id="93" name="Picture"/>
+                    <pic:cNvPr descr="5s_output_files/figure-docx/unnamed-chunk-16-1.png" id="92" name="Picture"/>
                     <pic:cNvPicPr>
                       <a:picLocks noChangeArrowheads="1" noChangeAspect="1"/>
                     </pic:cNvPicPr>
                   </pic:nvPicPr>
                   <pic:blipFill>
-                    <a:blip r:embed="rId91"/>
+                    <a:blip r:embed="rId90"/>
                     <a:stretch>
                       <a:fillRect/>
                     </a:stretch>
@@ -11341,7 +11204,7 @@
                   <pic:spPr bwMode="auto">
                     <a:xfrm>
                       <a:off x="0" y="0"/>
-                      <a:ext cx="4620126" cy="2849077"/>
+                      <a:ext cx="4587290" cy="2834945"/>
                     </a:xfrm>
                     <a:prstGeom prst="rect">
                       <a:avLst/>
@@ -11360,7 +11223,7 @@
         </w:drawing>
       </w:r>
     </w:p>
-    <w:bookmarkStart w:id="94" w:name="X840210a410f9124e03058b015a08566f24b075e"/>
+    <w:bookmarkStart w:id="93" w:name="X840210a410f9124e03058b015a08566f24b075e"/>
     <w:p>
       <w:pPr>
         <w:pStyle w:val="Heading5"/>
@@ -11437,10 +11300,10 @@
         <w:t xml:space="preserve">(56,9%).</w:t>
       </w:r>
     </w:p>
+    <w:bookmarkEnd w:id="93"/>
     <w:bookmarkEnd w:id="94"/>
     <w:bookmarkEnd w:id="95"/>
-    <w:bookmarkEnd w:id="96"/>
-    <w:bookmarkStart w:id="99" w:name="khoa-phòng"/>
+    <w:bookmarkStart w:id="98" w:name="khoa-phòng"/>
     <w:p>
       <w:pPr>
         <w:pStyle w:val="Heading2"/>
@@ -11449,7 +11312,7 @@
         <w:t xml:space="preserve">Khoa phòng</w:t>
       </w:r>
     </w:p>
-    <w:bookmarkStart w:id="98" w:name="đặc-điểm-số-lần-đi-vệ-sinh"/>
+    <w:bookmarkStart w:id="97" w:name="đặc-điểm-số-lần-đi-vệ-sinh"/>
     <w:p>
       <w:pPr>
         <w:pStyle w:val="Heading3"/>
@@ -11458,7 +11321,7 @@
         <w:t xml:space="preserve">Đặc điểm số lần đi vệ sinh</w:t>
       </w:r>
     </w:p>
-    <w:bookmarkStart w:id="97" w:name="bảng-số-lần-đi-vệ-sinh-theo-khoa"/>
+    <w:bookmarkStart w:id="96" w:name="bảng-số-lần-đi-vệ-sinh-theo-khoa"/>
     <w:p>
       <w:pPr>
         <w:pStyle w:val="Heading4"/>
@@ -20690,11 +20553,11 @@
         </w:tc>
       </w:tr>
     </w:tbl>
+    <w:bookmarkEnd w:id="96"/>
     <w:bookmarkEnd w:id="97"/>
     <w:bookmarkEnd w:id="98"/>
     <w:bookmarkEnd w:id="99"/>
-    <w:bookmarkEnd w:id="100"/>
-    <w:bookmarkStart w:id="106" w:name="bàn-luận"/>
+    <w:bookmarkStart w:id="105" w:name="bàn-luận"/>
     <w:p>
       <w:pPr>
         <w:pStyle w:val="Heading1"/>
@@ -20703,7 +20566,7 @@
         <w:t xml:space="preserve">BÀN LUẬN</w:t>
       </w:r>
     </w:p>
-    <w:bookmarkStart w:id="105" w:name="so-sánh"/>
+    <w:bookmarkStart w:id="104" w:name="so-sánh"/>
     <w:p>
       <w:pPr>
         <w:pStyle w:val="Heading2"/>
@@ -20753,7 +20616,7 @@
         <w:t xml:space="preserve"> </w:t>
       </w:r>
       <w:r>
-        <w:t xml:space="preserve">[@nguyen2022vesinh]</w:t>
+        <w:t xml:space="preserve">[8]</w:t>
       </w:r>
       <w:r>
         <w:t xml:space="preserve">.</w:t>
@@ -20770,7 +20633,7 @@
         <w:t xml:space="preserve"> </w:t>
       </w:r>
       <w:r>
-        <w:t xml:space="preserve">[@ramli2018cleanliness]</w:t>
+        <w:t xml:space="preserve">[9]</w:t>
       </w:r>
       <w:r>
         <w:t xml:space="preserve">. Điều này gợi mở rằng việc giám sát thực thi và thái độ nhân viên vệ sinh là yếu tố quyết định, hơn là quy định về đối tượng sử dụng.</w:t>
@@ -20792,7 +20655,7 @@
         <w:t xml:space="preserve">Tóm lại, kết quả khảo sát tại Bệnh viện 30-4 cho thấy việc thực thi vệ sinh nhà vệ sinh đã đạt mức độ đồng đều giữa các khu vực, phản ánh một bước tiến trong cải tiến chất lượng theo mô hình 5S. Tuy nhiên, để nâng cao hơn nữa hiệu quả, cần tích hợp thêm chỉ số đánh giá cảm quan, mức độ hài lòng người sử dụng, và công nghệ số để theo dõi tần suất vệ sinh một cách khách quan và liên tục.</w:t>
       </w:r>
     </w:p>
-    <w:bookmarkStart w:id="101" w:name="bàn-luận-về-điều-kiện-chung"/>
+    <w:bookmarkStart w:id="100" w:name="bàn-luận-về-điều-kiện-chung"/>
     <w:p>
       <w:pPr>
         <w:pStyle w:val="Heading3"/>
@@ -20836,7 +20699,7 @@
         <w:t xml:space="preserve"> </w:t>
       </w:r>
       <w:r>
-        <w:t xml:space="preserve">[@truong2020hygiene]</w:t>
+        <w:t xml:space="preserve">[10]</w:t>
       </w:r>
       <w:r>
         <w:t xml:space="preserve">. Điều này đòi hỏi không chỉ cải thiện về hạ tầng mà còn cần một chiến lược quản lý tổng thể, có kế hoạch sửa chữa đồng bộ và đào tạo nhân viên định kỳ.</w:t>
@@ -20850,8 +20713,8 @@
         <w:t xml:space="preserve">Tóm lại, tình trạng nhà vệ sinh tại Bệnh viện 30-4 hiện nay phản ánh những bất cập hạ tầng điển hình của các cơ sở y tế cũ, đòi hỏi giải pháp toàn diện về kỹ thuật, tổ chức và tài chính để cải thiện môi trường chăm sóc sức khỏe, đảm bảo an toàn và sự hài lòng của người bệnh và nhân viên y tế.</w:t>
       </w:r>
     </w:p>
-    <w:bookmarkEnd w:id="101"/>
-    <w:bookmarkStart w:id="102" w:name="bàn-luậnvề-khía-cạnh-nhà-vệ-sinh"/>
+    <w:bookmarkEnd w:id="100"/>
+    <w:bookmarkStart w:id="101" w:name="bàn-luậnvề-khía-cạnh-nhà-vệ-sinh"/>
     <w:p>
       <w:pPr>
         <w:pStyle w:val="Heading3"/>
@@ -20999,7 +20862,7 @@
         <w:t xml:space="preserve"> </w:t>
       </w:r>
       <w:r>
-        <w:t xml:space="preserve">[@truong2020hygiene]</w:t>
+        <w:t xml:space="preserve">[10]</w:t>
       </w:r>
       <w:r>
         <w:t xml:space="preserve">.</w:t>
@@ -21021,8 +20884,8 @@
         <w:t xml:space="preserve">Tóm lại, khía cạnh sàn nhà vệ sinh là khu vực cần ưu tiên cải thiện, không chỉ để đảm bảo an toàn mà còn nâng cao chất lượng dịch vụ tổng thể và sự hài lòng của người sử dụng.</w:t>
       </w:r>
     </w:p>
-    <w:bookmarkEnd w:id="102"/>
-    <w:bookmarkStart w:id="103" w:name="bàn-luận-về-khía-cạnh-thiết-bị-vệ-sinh"/>
+    <w:bookmarkEnd w:id="101"/>
+    <w:bookmarkStart w:id="102" w:name="bàn-luận-về-khía-cạnh-thiết-bị-vệ-sinh"/>
     <w:p>
       <w:pPr>
         <w:pStyle w:val="Heading3"/>
@@ -21106,7 +20969,7 @@
         <w:t xml:space="preserve"> </w:t>
       </w:r>
       <w:r>
-        <w:t xml:space="preserve">[@who2022infectioncontrol]</w:t>
+        <w:t xml:space="preserve">[11]</w:t>
       </w:r>
       <w:r>
         <w:t xml:space="preserve">.</w:t>
@@ -21123,7 +20986,7 @@
         <w:t xml:space="preserve"> </w:t>
       </w:r>
       <w:r>
-        <w:t xml:space="preserve">[@stevens2011infection]</w:t>
+        <w:t xml:space="preserve">[12]</w:t>
       </w:r>
       <w:r>
         <w:t xml:space="preserve">.</w:t>
@@ -21140,7 +21003,7 @@
         <w:t xml:space="preserve"> </w:t>
       </w:r>
       <w:r>
-        <w:t xml:space="preserve">[@dancer2009importance]</w:t>
+        <w:t xml:space="preserve">[13]</w:t>
       </w:r>
       <w:r>
         <w:t xml:space="preserve">.</w:t>
@@ -21154,8 +21017,8 @@
         <w:t xml:space="preserve">Như vậy, từ kết quả khảo sát, có thể thấy rằng hệ thống thiết bị vệ sinh tại Bệnh viện 30-4 đang ở mức chưa đạt chuẩn. Các khu vực vệ sinh còn tồn tại nhiều vấn đề như hư hỏng, thiếu thiết bị tự động, nứt vỡ hoặc bẩn. Để nâng cao chất lượng phục vụ và đảm bảo môi trường bệnh viện an toàn, cần có chính sách đầu tư cải tạo đồng bộ hệ thống thiết bị vệ sinh, tăng cường kiểm tra định kỳ và huấn luyện nhân viên vệ sinh chuyên trách. Đồng thời, cần áp dụng công nghệ thông minh và thân thiện người dùng để đảm bảo hiệu quả sử dụng, tiết kiệm tài nguyên và nâng cao sự hài lòng của người bệnh.</w:t>
       </w:r>
     </w:p>
-    <w:bookmarkEnd w:id="103"/>
-    <w:bookmarkStart w:id="104" w:name="X3cb29e960d8ef5d1caeaf99b40fbe2e1d39e509"/>
+    <w:bookmarkEnd w:id="102"/>
+    <w:bookmarkStart w:id="103" w:name="X3cb29e960d8ef5d1caeaf99b40fbe2e1d39e509"/>
     <w:p>
       <w:pPr>
         <w:pStyle w:val="Heading3"/>
@@ -21183,7 +21046,7 @@
         <w:t xml:space="preserve"> </w:t>
       </w:r>
       <w:r>
-        <w:t xml:space="preserve">[@who_handhygiene_2009]</w:t>
+        <w:t xml:space="preserve">[14]</w:t>
       </w:r>
       <w:r>
         <w:t xml:space="preserve">.</w:t>
@@ -21208,7 +21071,7 @@
         <w:t xml:space="preserve"> </w:t>
       </w:r>
       <w:r>
-        <w:t xml:space="preserve">[@nguyen2020vesinh, @trinh2018clnbv]</w:t>
+        <w:t xml:space="preserve">[16]</w:t>
       </w:r>
       <w:r>
         <w:t xml:space="preserve">.</w:t>
@@ -21225,7 +21088,7 @@
         <w:t xml:space="preserve"> </w:t>
       </w:r>
       <w:r>
-        <w:t xml:space="preserve">[@mohtthcn2021]</w:t>
+        <w:t xml:space="preserve">[17]</w:t>
       </w:r>
       <w:r>
         <w:t xml:space="preserve">.</w:t>
@@ -21242,7 +21105,7 @@
         <w:t xml:space="preserve"> </w:t>
       </w:r>
       <w:r>
-        <w:t xml:space="preserve">[@tran2022ksvs]</w:t>
+        <w:t xml:space="preserve">[18]</w:t>
       </w:r>
       <w:r>
         <w:t xml:space="preserve">.</w:t>
@@ -21256,10 +21119,10 @@
         <w:t xml:space="preserve">📌 Phòng Vật tư Thiết bị Y tế của Bệnh viện 30-4 cần xem xét nghiêm túc kết quả khảo sát này để lập kế hoạch mua sắm bổ sung các vật dụng thiết yếu như: giấy vệ sinh, giá để bệnh phẩm, xà phòng rửa tay và các thiết bị phục vụ kiểm soát nhiễm khuẩn. Việc đầu tư hợp lý không chỉ giúp nâng cao chất lượng phục vụ người bệnh mà còn góp phần cải thiện tiêu chí vệ sinh bệnh viện theo chuẩn kiểm định chất lượng của Bộ Y tế.</w:t>
       </w:r>
     </w:p>
+    <w:bookmarkEnd w:id="103"/>
     <w:bookmarkEnd w:id="104"/>
     <w:bookmarkEnd w:id="105"/>
-    <w:bookmarkEnd w:id="106"/>
-    <w:bookmarkStart w:id="107" w:name="kết-luận"/>
+    <w:bookmarkStart w:id="106" w:name="kết-luận"/>
     <w:p>
       <w:pPr>
         <w:pStyle w:val="Heading1"/>
@@ -21292,8 +21155,8 @@
         <w:t xml:space="preserve">Do đó, cần có sự quan tâm đặc biệt từ các cấp quản lý bệnh viện, nhất là Phòng Vật tư thiết bị y tế, để đầu tư nâng cấp, bảo trì định kỳ, đồng thời bổ sung các vật dụng thiết yếu. Việc cải thiện điều kiện nhà vệ sinh không chỉ nâng cao chất lượng môi trường bệnh viện mà còn góp phần cải thiện sự hài lòng và an toàn cho người bệnh.</w:t>
       </w:r>
     </w:p>
-    <w:bookmarkEnd w:id="107"/>
-    <w:bookmarkStart w:id="108" w:name="đề-xuất-cải-tiến"/>
+    <w:bookmarkEnd w:id="106"/>
+    <w:bookmarkStart w:id="134" w:name="đề-xuất-cải-tiến"/>
     <w:p>
       <w:pPr>
         <w:pStyle w:val="Heading1"/>
@@ -21430,8 +21293,643 @@
         <w:t xml:space="preserve">TÀI LIỆU THAM KHẢO</w:t>
       </w:r>
     </w:p>
+    <w:bookmarkStart w:id="133" w:name="refs"/>
+    <w:bookmarkStart w:id="107" w:name="ref-nguyen2020chatluong"/>
+    <w:p>
+      <w:pPr>
+        <w:pStyle w:val="Bibliography"/>
+      </w:pPr>
+      <w:r>
+        <w:t xml:space="preserve">1.</w:t>
+      </w:r>
+      <w:r>
+        <w:t xml:space="preserve"> </w:t>
+      </w:r>
+      <w:r>
+        <w:t xml:space="preserve">	</w:t>
+      </w:r>
+      <w:r>
+        <w:t xml:space="preserve">Nguyễn Thị Mai. Chất lượng vệ sinh môi trường trong bệnh viện công lập.</w:t>
+      </w:r>
+      <w:r>
+        <w:t xml:space="preserve"> </w:t>
+      </w:r>
+      <w:r>
+        <w:rPr>
+          <w:i/>
+          <w:iCs/>
+        </w:rPr>
+        <w:t xml:space="preserve">Tạp chí Y học Cộng đồng</w:t>
+      </w:r>
+      <w:r>
+        <w:t xml:space="preserve">. 2020;60:45–52.</w:t>
+      </w:r>
+    </w:p>
+    <w:bookmarkEnd w:id="107"/>
+    <w:bookmarkStart w:id="108" w:name="ref-ngoc2021danhgia"/>
+    <w:p>
+      <w:pPr>
+        <w:pStyle w:val="Bibliography"/>
+      </w:pPr>
+      <w:r>
+        <w:t xml:space="preserve">2.</w:t>
+      </w:r>
+      <w:r>
+        <w:t xml:space="preserve"> </w:t>
+      </w:r>
+      <w:r>
+        <w:t xml:space="preserve">	</w:t>
+      </w:r>
+      <w:r>
+        <w:t xml:space="preserve">Lê Hoàng Ngọc. Đánh giá mức độ hài lòng người bệnh về vệ sinh nhà vệ sinh tại một số bệnh viện.</w:t>
+      </w:r>
+      <w:r>
+        <w:t xml:space="preserve"> </w:t>
+      </w:r>
+      <w:r>
+        <w:rPr>
+          <w:i/>
+          <w:iCs/>
+        </w:rPr>
+        <w:t xml:space="preserve">Y tế Công cộng</w:t>
+      </w:r>
+      <w:r>
+        <w:t xml:space="preserve">. 2021;17(2):33–38.</w:t>
+      </w:r>
+    </w:p>
     <w:bookmarkEnd w:id="108"/>
-    <w:sectPr/>
+    <w:bookmarkStart w:id="109" w:name="ref-bo_yte2016tieuchibenhvien"/>
+    <w:p>
+      <w:pPr>
+        <w:pStyle w:val="Bibliography"/>
+      </w:pPr>
+      <w:r>
+        <w:t xml:space="preserve">3.</w:t>
+      </w:r>
+      <w:r>
+        <w:t xml:space="preserve"> </w:t>
+      </w:r>
+      <w:r>
+        <w:t xml:space="preserve">	</w:t>
+      </w:r>
+      <w:r>
+        <w:t xml:space="preserve">Bộ Y tế.</w:t>
+      </w:r>
+      <w:r>
+        <w:t xml:space="preserve"> </w:t>
+      </w:r>
+      <w:r>
+        <w:rPr>
+          <w:i/>
+          <w:iCs/>
+        </w:rPr>
+        <w:t xml:space="preserve">Bộ tiêu chí chất lượng bệnh viện Việt Nam</w:t>
+      </w:r>
+      <w:r>
+        <w:t xml:space="preserve">. Quyết định 6858/QĐ-BYT; 2016.</w:t>
+      </w:r>
+    </w:p>
+    <w:bookmarkEnd w:id="109"/>
+    <w:bookmarkStart w:id="111" w:name="ref-hoshino2020japanesekaizen"/>
+    <w:p>
+      <w:pPr>
+        <w:pStyle w:val="Bibliography"/>
+      </w:pPr>
+      <w:r>
+        <w:t xml:space="preserve">4.</w:t>
+      </w:r>
+      <w:r>
+        <w:t xml:space="preserve"> </w:t>
+      </w:r>
+      <w:r>
+        <w:t xml:space="preserve">	</w:t>
+      </w:r>
+      <w:r>
+        <w:t xml:space="preserve">Hiroshi Hoshino. Japanese 5S and Kaizen methods in hospital improvement.</w:t>
+      </w:r>
+      <w:r>
+        <w:t xml:space="preserve"> </w:t>
+      </w:r>
+      <w:r>
+        <w:rPr>
+          <w:i/>
+          <w:iCs/>
+        </w:rPr>
+        <w:t xml:space="preserve">International Journal of Health Systems</w:t>
+      </w:r>
+      <w:r>
+        <w:t xml:space="preserve">. 2020;5(1):25–31. doi:</w:t>
+      </w:r>
+      <w:hyperlink r:id="rId110">
+        <w:r>
+          <w:rPr>
+            <w:rStyle w:val="Hyperlink"/>
+          </w:rPr>
+          <w:t xml:space="preserve">10.1016/j.ijhs.2020.05.003</w:t>
+        </w:r>
+      </w:hyperlink>
+    </w:p>
+    <w:bookmarkEnd w:id="111"/>
+    <w:bookmarkStart w:id="112" w:name="ref-le2018ungdung5s"/>
+    <w:p>
+      <w:pPr>
+        <w:pStyle w:val="Bibliography"/>
+      </w:pPr>
+      <w:r>
+        <w:t xml:space="preserve">5.</w:t>
+      </w:r>
+      <w:r>
+        <w:t xml:space="preserve"> </w:t>
+      </w:r>
+      <w:r>
+        <w:t xml:space="preserve">	</w:t>
+      </w:r>
+      <w:r>
+        <w:t xml:space="preserve">Lê Minh Tuấn. Ứng dụng mô hình 5S trong kiểm soát nhiễm khuẩn bệnh viện.</w:t>
+      </w:r>
+      <w:r>
+        <w:t xml:space="preserve"> </w:t>
+      </w:r>
+      <w:r>
+        <w:rPr>
+          <w:i/>
+          <w:iCs/>
+        </w:rPr>
+        <w:t xml:space="preserve">Tạp chí Quản lý Y tế</w:t>
+      </w:r>
+      <w:r>
+        <w:t xml:space="preserve">. 2018;24(3):12–18.</w:t>
+      </w:r>
+    </w:p>
+    <w:bookmarkEnd w:id="112"/>
+    <w:bookmarkStart w:id="113" w:name="ref-pham2023shiny"/>
+    <w:p>
+      <w:pPr>
+        <w:pStyle w:val="Bibliography"/>
+      </w:pPr>
+      <w:r>
+        <w:t xml:space="preserve">6.</w:t>
+      </w:r>
+      <w:r>
+        <w:t xml:space="preserve"> </w:t>
+      </w:r>
+      <w:r>
+        <w:t xml:space="preserve">	</w:t>
+      </w:r>
+      <w:r>
+        <w:t xml:space="preserve">Phạm Quang Huy. Ứng dụng Shiny và R trong khảo sát và báo cáo chất lượng bệnh viện.</w:t>
+      </w:r>
+      <w:r>
+        <w:t xml:space="preserve"> </w:t>
+      </w:r>
+      <w:r>
+        <w:rPr>
+          <w:i/>
+          <w:iCs/>
+        </w:rPr>
+        <w:t xml:space="preserve">Tạp chí Tin học Y tế</w:t>
+      </w:r>
+      <w:r>
+        <w:t xml:space="preserve">. 2023;11:21–29.</w:t>
+      </w:r>
+    </w:p>
+    <w:bookmarkEnd w:id="113"/>
+    <w:bookmarkStart w:id="115" w:name="ref-sato2019toiletbehavior"/>
+    <w:p>
+      <w:pPr>
+        <w:pStyle w:val="Bibliography"/>
+      </w:pPr>
+      <w:r>
+        <w:t xml:space="preserve">7.</w:t>
+      </w:r>
+      <w:r>
+        <w:t xml:space="preserve"> </w:t>
+      </w:r>
+      <w:r>
+        <w:t xml:space="preserve">	</w:t>
+      </w:r>
+      <w:r>
+        <w:t xml:space="preserve">Aiko Sato. Public toilet behavior and hygiene awareness.</w:t>
+      </w:r>
+      <w:r>
+        <w:t xml:space="preserve"> </w:t>
+      </w:r>
+      <w:r>
+        <w:rPr>
+          <w:i/>
+          <w:iCs/>
+        </w:rPr>
+        <w:t xml:space="preserve">Journal of Environmental Psychology</w:t>
+      </w:r>
+      <w:r>
+        <w:t xml:space="preserve">. 2019;65:101330. doi:</w:t>
+      </w:r>
+      <w:hyperlink r:id="rId114">
+        <w:r>
+          <w:rPr>
+            <w:rStyle w:val="Hyperlink"/>
+          </w:rPr>
+          <w:t xml:space="preserve">10.1016/j.jenvp.2019.101330</w:t>
+        </w:r>
+      </w:hyperlink>
+    </w:p>
+    <w:bookmarkEnd w:id="115"/>
+    <w:bookmarkStart w:id="116" w:name="ref-nguyen2022vesinh"/>
+    <w:p>
+      <w:pPr>
+        <w:pStyle w:val="Bibliography"/>
+      </w:pPr>
+      <w:r>
+        <w:t xml:space="preserve">8.</w:t>
+      </w:r>
+      <w:r>
+        <w:t xml:space="preserve"> </w:t>
+      </w:r>
+      <w:r>
+        <w:t xml:space="preserve">	</w:t>
+      </w:r>
+      <w:r>
+        <w:t xml:space="preserve">Nguyễn, Văn A, Trần, Thị B. Thực trạng và giải pháp nâng cao chất lượng vệ sinh bệnh viện tại một bệnh viện tuyến tỉnh.</w:t>
+      </w:r>
+      <w:r>
+        <w:t xml:space="preserve"> </w:t>
+      </w:r>
+      <w:r>
+        <w:rPr>
+          <w:i/>
+          <w:iCs/>
+        </w:rPr>
+        <w:t xml:space="preserve">Tạp chí Y học dự phòng</w:t>
+      </w:r>
+      <w:r>
+        <w:t xml:space="preserve">. 2022;32(5):78–84.</w:t>
+      </w:r>
+    </w:p>
+    <w:bookmarkEnd w:id="116"/>
+    <w:bookmarkStart w:id="118" w:name="ref-ramli2018cleanliness"/>
+    <w:p>
+      <w:pPr>
+        <w:pStyle w:val="Bibliography"/>
+      </w:pPr>
+      <w:r>
+        <w:t xml:space="preserve">9.</w:t>
+      </w:r>
+      <w:r>
+        <w:t xml:space="preserve"> </w:t>
+      </w:r>
+      <w:r>
+        <w:t xml:space="preserve">	</w:t>
+      </w:r>
+      <w:r>
+        <w:t xml:space="preserve">Ramli A, Zainuddin A. Cleanliness audit of hospital toilets in a tertiary healthcare facility in Malaysia.</w:t>
+      </w:r>
+      <w:r>
+        <w:t xml:space="preserve"> </w:t>
+      </w:r>
+      <w:r>
+        <w:rPr>
+          <w:i/>
+          <w:iCs/>
+        </w:rPr>
+        <w:t xml:space="preserve">Malays J Public Health Med</w:t>
+      </w:r>
+      <w:r>
+        <w:t xml:space="preserve">. 2018;18(1):45–50. doi:</w:t>
+      </w:r>
+      <w:hyperlink r:id="rId117">
+        <w:r>
+          <w:rPr>
+            <w:rStyle w:val="Hyperlink"/>
+          </w:rPr>
+          <w:t xml:space="preserve">10.37268/mjphm/vol18-no1/art.823</w:t>
+        </w:r>
+      </w:hyperlink>
+    </w:p>
+    <w:bookmarkEnd w:id="118"/>
+    <w:bookmarkStart w:id="120" w:name="ref-truong2020hygiene"/>
+    <w:p>
+      <w:pPr>
+        <w:pStyle w:val="Bibliography"/>
+      </w:pPr>
+      <w:r>
+        <w:t xml:space="preserve">10.</w:t>
+      </w:r>
+      <w:r>
+        <w:t xml:space="preserve"> </w:t>
+      </w:r>
+      <w:r>
+        <w:t xml:space="preserve">	</w:t>
+      </w:r>
+      <w:r>
+        <w:t xml:space="preserve">Trương, Minh Tâm, Nguyễn, Thị Thu Hà.</w:t>
+      </w:r>
+      <w:r>
+        <w:t xml:space="preserve"> </w:t>
+      </w:r>
+      <w:r>
+        <w:t xml:space="preserve">Thực trạng điều kiện vệ sinh tại các cơ sở y tế công lập trên địa bàn TP. Hồ Chí Minh năm 2020</w:t>
+      </w:r>
+      <w:r>
+        <w:t xml:space="preserve">.</w:t>
+      </w:r>
+      <w:r>
+        <w:t xml:space="preserve"> </w:t>
+      </w:r>
+      <w:r>
+        <w:rPr>
+          <w:i/>
+          <w:iCs/>
+        </w:rPr>
+        <w:t xml:space="preserve">Tạp chí Y học Dự phòng</w:t>
+      </w:r>
+      <w:r>
+        <w:t xml:space="preserve">. 2020;30(5):87–92.</w:t>
+      </w:r>
+      <w:r>
+        <w:t xml:space="preserve"> </w:t>
+      </w:r>
+      <w:hyperlink r:id="rId119">
+        <w:r>
+          <w:rPr>
+            <w:rStyle w:val="Hyperlink"/>
+          </w:rPr>
+          <w:t xml:space="preserve">https://tapchiyhocduphong.vn/tap-chi/2020/05/yhdt30520</w:t>
+        </w:r>
+      </w:hyperlink>
+    </w:p>
+    <w:bookmarkEnd w:id="120"/>
+    <w:bookmarkStart w:id="121" w:name="ref-who2022infectioncontrol"/>
+    <w:p>
+      <w:pPr>
+        <w:pStyle w:val="Bibliography"/>
+      </w:pPr>
+      <w:r>
+        <w:t xml:space="preserve">11.</w:t>
+      </w:r>
+      <w:r>
+        <w:t xml:space="preserve"> </w:t>
+      </w:r>
+      <w:r>
+        <w:t xml:space="preserve">	</w:t>
+      </w:r>
+      <w:r>
+        <w:t xml:space="preserve">World Health Organization.</w:t>
+      </w:r>
+      <w:r>
+        <w:t xml:space="preserve"> </w:t>
+      </w:r>
+      <w:r>
+        <w:t xml:space="preserve">Infection prevention and control</w:t>
+      </w:r>
+      <w:r>
+        <w:t xml:space="preserve">. Published online 2022.</w:t>
+      </w:r>
+    </w:p>
+    <w:bookmarkEnd w:id="121"/>
+    <w:bookmarkStart w:id="123" w:name="ref-stevens2011infection"/>
+    <w:p>
+      <w:pPr>
+        <w:pStyle w:val="Bibliography"/>
+      </w:pPr>
+      <w:r>
+        <w:t xml:space="preserve">12.</w:t>
+      </w:r>
+      <w:r>
+        <w:t xml:space="preserve"> </w:t>
+      </w:r>
+      <w:r>
+        <w:t xml:space="preserve">	</w:t>
+      </w:r>
+      <w:r>
+        <w:t xml:space="preserve">Stevens MP, Patel TC, Nwosu TM, Bearman GM. Infection control: a primer for the practicing physician.</w:t>
+      </w:r>
+      <w:r>
+        <w:t xml:space="preserve"> </w:t>
+      </w:r>
+      <w:r>
+        <w:rPr>
+          <w:i/>
+          <w:iCs/>
+        </w:rPr>
+        <w:t xml:space="preserve">Southern Medical Journal</w:t>
+      </w:r>
+      <w:r>
+        <w:t xml:space="preserve">. 2011;104(7):531–536. doi:</w:t>
+      </w:r>
+      <w:hyperlink r:id="rId122">
+        <w:r>
+          <w:rPr>
+            <w:rStyle w:val="Hyperlink"/>
+          </w:rPr>
+          <w:t xml:space="preserve">10.1097/SMJ.0b013e3182204b5f</w:t>
+        </w:r>
+      </w:hyperlink>
+    </w:p>
+    <w:bookmarkEnd w:id="123"/>
+    <w:bookmarkStart w:id="125" w:name="ref-dancer2009importance"/>
+    <w:p>
+      <w:pPr>
+        <w:pStyle w:val="Bibliography"/>
+      </w:pPr>
+      <w:r>
+        <w:t xml:space="preserve">13.</w:t>
+      </w:r>
+      <w:r>
+        <w:t xml:space="preserve"> </w:t>
+      </w:r>
+      <w:r>
+        <w:t xml:space="preserve">	</w:t>
+      </w:r>
+      <w:r>
+        <w:t xml:space="preserve">Dancer SJ. The role of environmental cleaning in the control of hospital-acquired infection.</w:t>
+      </w:r>
+      <w:r>
+        <w:t xml:space="preserve"> </w:t>
+      </w:r>
+      <w:r>
+        <w:rPr>
+          <w:i/>
+          <w:iCs/>
+        </w:rPr>
+        <w:t xml:space="preserve">Journal of Hospital Infection</w:t>
+      </w:r>
+      <w:r>
+        <w:t xml:space="preserve">. 2009;73(4):378–385. doi:</w:t>
+      </w:r>
+      <w:hyperlink r:id="rId124">
+        <w:r>
+          <w:rPr>
+            <w:rStyle w:val="Hyperlink"/>
+          </w:rPr>
+          <w:t xml:space="preserve">10.1016/j.jhin.2009.03.030</w:t>
+        </w:r>
+      </w:hyperlink>
+    </w:p>
+    <w:bookmarkEnd w:id="125"/>
+    <w:bookmarkStart w:id="127" w:name="ref-who_handhygiene_2009"/>
+    <w:p>
+      <w:pPr>
+        <w:pStyle w:val="Bibliography"/>
+      </w:pPr>
+      <w:r>
+        <w:t xml:space="preserve">14.</w:t>
+      </w:r>
+      <w:r>
+        <w:t xml:space="preserve"> </w:t>
+      </w:r>
+      <w:r>
+        <w:t xml:space="preserve">	</w:t>
+      </w:r>
+      <w:r>
+        <w:t xml:space="preserve">World Health Organization. WHO Guidelines on Hand Hygiene in Health Care. Published online 2009.</w:t>
+      </w:r>
+      <w:r>
+        <w:t xml:space="preserve"> </w:t>
+      </w:r>
+      <w:hyperlink r:id="rId126">
+        <w:r>
+          <w:rPr>
+            <w:rStyle w:val="Hyperlink"/>
+          </w:rPr>
+          <w:t xml:space="preserve">https://www.who.int/publications/i/item/9789241597906</w:t>
+        </w:r>
+      </w:hyperlink>
+    </w:p>
+    <w:bookmarkEnd w:id="127"/>
+    <w:bookmarkStart w:id="128" w:name="ref-nguyen2020vesinh"/>
+    <w:p>
+      <w:pPr>
+        <w:pStyle w:val="Bibliography"/>
+      </w:pPr>
+      <w:r>
+        <w:t xml:space="preserve">15.</w:t>
+      </w:r>
+      <w:r>
+        <w:t xml:space="preserve"> </w:t>
+      </w:r>
+      <w:r>
+        <w:t xml:space="preserve">	</w:t>
+      </w:r>
+      <w:r>
+        <w:t xml:space="preserve">Nguyễn Thị Mai. Vệ sinh môi trường bệnh viện trong phòng chống nhiễm khuẩn.</w:t>
+      </w:r>
+      <w:r>
+        <w:t xml:space="preserve"> </w:t>
+      </w:r>
+      <w:r>
+        <w:rPr>
+          <w:i/>
+          <w:iCs/>
+        </w:rPr>
+        <w:t xml:space="preserve">Tạp chí Y học thực hành</w:t>
+      </w:r>
+      <w:r>
+        <w:t xml:space="preserve">. Published online 2020.</w:t>
+      </w:r>
+    </w:p>
+    <w:bookmarkEnd w:id="128"/>
+    <w:bookmarkStart w:id="129" w:name="ref-trinh2018clnbv"/>
+    <w:p>
+      <w:pPr>
+        <w:pStyle w:val="Bibliography"/>
+      </w:pPr>
+      <w:r>
+        <w:t xml:space="preserve">16.</w:t>
+      </w:r>
+      <w:r>
+        <w:t xml:space="preserve"> </w:t>
+      </w:r>
+      <w:r>
+        <w:t xml:space="preserve">	</w:t>
+      </w:r>
+      <w:r>
+        <w:t xml:space="preserve">Trịnh Văn Hậu. Chất lượng nhà vệ sinh trong bệnh viện công lập tại TP.HCM: một khảo sát thực tế.</w:t>
+      </w:r>
+      <w:r>
+        <w:t xml:space="preserve"> </w:t>
+      </w:r>
+      <w:r>
+        <w:rPr>
+          <w:i/>
+          <w:iCs/>
+        </w:rPr>
+        <w:t xml:space="preserve">Tạp chí Quản lý Y tế</w:t>
+      </w:r>
+      <w:r>
+        <w:t xml:space="preserve">. Published online 2018.</w:t>
+      </w:r>
+    </w:p>
+    <w:bookmarkEnd w:id="129"/>
+    <w:bookmarkStart w:id="131" w:name="ref-mohtthcn2021"/>
+    <w:p>
+      <w:pPr>
+        <w:pStyle w:val="Bibliography"/>
+      </w:pPr>
+      <w:r>
+        <w:t xml:space="preserve">17.</w:t>
+      </w:r>
+      <w:r>
+        <w:t xml:space="preserve"> </w:t>
+      </w:r>
+      <w:r>
+        <w:t xml:space="preserve">	</w:t>
+      </w:r>
+      <w:r>
+        <w:t xml:space="preserve">Bộ Y tế. Thông tư 20/2021/TT-BYT về quản lý chất thải y tế trong cơ sở khám chữa bệnh. Published online 2021.</w:t>
+      </w:r>
+      <w:r>
+        <w:t xml:space="preserve"> </w:t>
+      </w:r>
+      <w:hyperlink r:id="rId130">
+        <w:r>
+          <w:rPr>
+            <w:rStyle w:val="Hyperlink"/>
+          </w:rPr>
+          <w:t xml:space="preserve">https://thuvienphapluat.vn/van-ban/y-te/Thong-tu-20-2021-TT-BYT-quan-ly-chat-thai-y-te-492743.aspx</w:t>
+        </w:r>
+      </w:hyperlink>
+    </w:p>
+    <w:bookmarkEnd w:id="131"/>
+    <w:bookmarkStart w:id="132" w:name="ref-tran2022ksvs"/>
+    <w:p>
+      <w:pPr>
+        <w:pStyle w:val="Bibliography"/>
+      </w:pPr>
+      <w:r>
+        <w:t xml:space="preserve">18.</w:t>
+      </w:r>
+      <w:r>
+        <w:t xml:space="preserve"> </w:t>
+      </w:r>
+      <w:r>
+        <w:t xml:space="preserve">	</w:t>
+      </w:r>
+      <w:r>
+        <w:t xml:space="preserve">Trần Thanh Hải. Khảo sát thực trạng nhà vệ sinh tại bệnh viện lâu năm: những bất cập cần khắc phục.</w:t>
+      </w:r>
+      <w:r>
+        <w:t xml:space="preserve"> </w:t>
+      </w:r>
+      <w:r>
+        <w:rPr>
+          <w:i/>
+          <w:iCs/>
+        </w:rPr>
+        <w:t xml:space="preserve">Y học Cộng đồng</w:t>
+      </w:r>
+      <w:r>
+        <w:t xml:space="preserve">. Published online 2022.</w:t>
+      </w:r>
+    </w:p>
+    <w:bookmarkEnd w:id="132"/>
+    <w:bookmarkEnd w:id="133"/>
+    <w:bookmarkEnd w:id="134"/>
+    <w:sectPr>
+      <w:pgSz w:code="9" w:h="16838" w:w="11906"/>
+      <w:pgMar w:bottom="1701" w:footer="720" w:gutter="0" w:header="720" w:left="1985" w:right="1134" w:top="1985"/>
+      <w:cols w:space="720"/>
+      <w:docGrid w:linePitch="360"/>
+    </w:sectPr>
   </w:body>
 </w:document>
 </file>
@@ -21459,8 +21957,1318 @@
 </w:footnotes>
 </file>
 
+<file path=word/header1.xml><?xml version="1.0" encoding="utf-8"?>
+<w:hdr xmlns:wpc="http://schemas.microsoft.com/office/word/2010/wordprocessingCanvas" xmlns:cx="http://schemas.microsoft.com/office/drawing/2014/chartex" xmlns:cx1="http://schemas.microsoft.com/office/drawing/2015/9/8/chartex" xmlns:cx2="http://schemas.microsoft.com/office/drawing/2015/10/21/chartex" xmlns:cx3="http://schemas.microsoft.com/office/drawing/2016/5/9/chartex" xmlns:cx4="http://schemas.microsoft.com/office/drawing/2016/5/10/chartex" xmlns:cx5="http://schemas.microsoft.com/office/drawing/2016/5/11/chartex" xmlns:cx6="http://schemas.microsoft.com/office/drawing/2016/5/12/chartex" xmlns:cx7="http://schemas.microsoft.com/office/drawing/2016/5/13/chartex" xmlns:cx8="http://schemas.microsoft.com/office/drawing/2016/5/14/chartex" xmlns:mc="http://schemas.openxmlformats.org/markup-compatibility/2006" xmlns:aink="http://schemas.microsoft.com/office/drawing/2016/ink" xmlns:am3d="http://schemas.microsoft.com/office/drawing/2017/model3d" xmlns:o="urn:schemas-microsoft-com:office:office" xmlns:oel="http://schemas.microsoft.com/office/2019/extlst" xmlns:r="http://schemas.openxmlformats.org/officeDocument/2006/relationships" xmlns:m="http://schemas.openxmlformats.org/officeDocument/2006/math" xmlns:v="urn:schemas-microsoft-com:vml" xmlns:wp14="http://schemas.microsoft.com/office/word/2010/wordprocessingDrawing" xmlns:wp="http://schemas.openxmlformats.org/drawingml/2006/wordprocessingDrawing" xmlns:w10="urn:schemas-microsoft-com:office:word" xmlns:w="http://schemas.openxmlformats.org/wordprocessingml/2006/main" xmlns:w14="http://schemas.microsoft.com/office/word/2010/wordml" xmlns:w15="http://schemas.microsoft.com/office/word/2012/wordml" xmlns:w16cex="http://schemas.microsoft.com/office/word/2018/wordml/cex" xmlns:w16cid="http://schemas.microsoft.com/office/word/2016/wordml/cid" xmlns:w16="http://schemas.microsoft.com/office/word/2018/wordml" xmlns:w16sdtdh="http://schemas.microsoft.com/office/word/2020/wordml/sdtdatahash" xmlns:w16se="http://schemas.microsoft.com/office/word/2015/wordml/symex" xmlns:wpg="http://schemas.microsoft.com/office/word/2010/wordprocessingGroup" xmlns:wpi="http://schemas.microsoft.com/office/word/2010/wordprocessingInk" xmlns:wne="http://schemas.microsoft.com/office/word/2006/wordml" xmlns:wps="http://schemas.microsoft.com/office/word/2010/wordprocessingShape" mc:Ignorable="w14 w15 w16se w16cid w16 w16cex w16sdtdh wp14">
+  <w:p>
+    <w:pPr>
+      <w:pStyle w:val="Header"/>
+    </w:pPr>
+  </w:p>
+</w:hdr>
+</file>
+
+<file path=word/header2.xml><?xml version="1.0" encoding="utf-8"?>
+<w:hdr xmlns:wpc="http://schemas.microsoft.com/office/word/2010/wordprocessingCanvas" xmlns:cx="http://schemas.microsoft.com/office/drawing/2014/chartex" xmlns:cx1="http://schemas.microsoft.com/office/drawing/2015/9/8/chartex" xmlns:cx2="http://schemas.microsoft.com/office/drawing/2015/10/21/chartex" xmlns:cx3="http://schemas.microsoft.com/office/drawing/2016/5/9/chartex" xmlns:cx4="http://schemas.microsoft.com/office/drawing/2016/5/10/chartex" xmlns:cx5="http://schemas.microsoft.com/office/drawing/2016/5/11/chartex" xmlns:cx6="http://schemas.microsoft.com/office/drawing/2016/5/12/chartex" xmlns:cx7="http://schemas.microsoft.com/office/drawing/2016/5/13/chartex" xmlns:cx8="http://schemas.microsoft.com/office/drawing/2016/5/14/chartex" xmlns:mc="http://schemas.openxmlformats.org/markup-compatibility/2006" xmlns:aink="http://schemas.microsoft.com/office/drawing/2016/ink" xmlns:am3d="http://schemas.microsoft.com/office/drawing/2017/model3d" xmlns:o="urn:schemas-microsoft-com:office:office" xmlns:oel="http://schemas.microsoft.com/office/2019/extlst" xmlns:r="http://schemas.openxmlformats.org/officeDocument/2006/relationships" xmlns:m="http://schemas.openxmlformats.org/officeDocument/2006/math" xmlns:v="urn:schemas-microsoft-com:vml" xmlns:wp14="http://schemas.microsoft.com/office/word/2010/wordprocessingDrawing" xmlns:wp="http://schemas.openxmlformats.org/drawingml/2006/wordprocessingDrawing" xmlns:w10="urn:schemas-microsoft-com:office:word" xmlns:w="http://schemas.openxmlformats.org/wordprocessingml/2006/main" xmlns:w14="http://schemas.microsoft.com/office/word/2010/wordml" xmlns:w15="http://schemas.microsoft.com/office/word/2012/wordml" xmlns:w16cex="http://schemas.microsoft.com/office/word/2018/wordml/cex" xmlns:w16cid="http://schemas.microsoft.com/office/word/2016/wordml/cid" xmlns:w16="http://schemas.microsoft.com/office/word/2018/wordml" xmlns:w16sdtdh="http://schemas.microsoft.com/office/word/2020/wordml/sdtdatahash" xmlns:w16se="http://schemas.microsoft.com/office/word/2015/wordml/symex" xmlns:wpg="http://schemas.microsoft.com/office/word/2010/wordprocessingGroup" xmlns:wpi="http://schemas.microsoft.com/office/word/2010/wordprocessingInk" xmlns:wne="http://schemas.microsoft.com/office/word/2006/wordml" xmlns:wps="http://schemas.microsoft.com/office/word/2010/wordprocessingShape" mc:Ignorable="w14 w15 w16se w16cid w16 w16cex w16sdtdh wp14">
+  <w:sdt>
+    <w:sdtPr>
+      <w:id w:val="1175920888"/>
+      <w:docPartObj>
+        <w:docPartGallery w:val="Page Numbers (Top of Page)"/>
+        <w:docPartUnique/>
+      </w:docPartObj>
+    </w:sdtPr>
+    <w:sdtEndPr>
+      <w:rPr>
+        <w:noProof/>
+      </w:rPr>
+    </w:sdtEndPr>
+    <w:sdtContent>
+      <w:p>
+        <w:pPr>
+          <w:pStyle w:val="Header"/>
+        </w:pPr>
+        <w:r>
+          <w:fldChar w:fldCharType="begin"/>
+        </w:r>
+        <w:r>
+          <w:instrText xml:space="preserve"> PAGE   \* MERGEFORMAT </w:instrText>
+        </w:r>
+        <w:r>
+          <w:fldChar w:fldCharType="separate"/>
+        </w:r>
+        <w:r>
+          <w:rPr>
+            <w:noProof/>
+          </w:rPr>
+          <w:t>2</w:t>
+        </w:r>
+        <w:r>
+          <w:rPr>
+            <w:noProof/>
+          </w:rPr>
+          <w:fldChar w:fldCharType="end"/>
+        </w:r>
+      </w:p>
+    </w:sdtContent>
+  </w:sdt>
+  <w:p>
+    <w:pPr>
+      <w:pStyle w:val="Header"/>
+    </w:pPr>
+  </w:p>
+</w:hdr>
+</file>
+
+<file path=word/header3.xml><?xml version="1.0" encoding="utf-8"?>
+<w:hdr xmlns:wpc="http://schemas.microsoft.com/office/word/2010/wordprocessingCanvas" xmlns:cx="http://schemas.microsoft.com/office/drawing/2014/chartex" xmlns:cx1="http://schemas.microsoft.com/office/drawing/2015/9/8/chartex" xmlns:cx2="http://schemas.microsoft.com/office/drawing/2015/10/21/chartex" xmlns:cx3="http://schemas.microsoft.com/office/drawing/2016/5/9/chartex" xmlns:cx4="http://schemas.microsoft.com/office/drawing/2016/5/10/chartex" xmlns:cx5="http://schemas.microsoft.com/office/drawing/2016/5/11/chartex" xmlns:cx6="http://schemas.microsoft.com/office/drawing/2016/5/12/chartex" xmlns:cx7="http://schemas.microsoft.com/office/drawing/2016/5/13/chartex" xmlns:cx8="http://schemas.microsoft.com/office/drawing/2016/5/14/chartex" xmlns:mc="http://schemas.openxmlformats.org/markup-compatibility/2006" xmlns:aink="http://schemas.microsoft.com/office/drawing/2016/ink" xmlns:am3d="http://schemas.microsoft.com/office/drawing/2017/model3d" xmlns:o="urn:schemas-microsoft-com:office:office" xmlns:oel="http://schemas.microsoft.com/office/2019/extlst" xmlns:r="http://schemas.openxmlformats.org/officeDocument/2006/relationships" xmlns:m="http://schemas.openxmlformats.org/officeDocument/2006/math" xmlns:v="urn:schemas-microsoft-com:vml" xmlns:wp14="http://schemas.microsoft.com/office/word/2010/wordprocessingDrawing" xmlns:wp="http://schemas.openxmlformats.org/drawingml/2006/wordprocessingDrawing" xmlns:w10="urn:schemas-microsoft-com:office:word" xmlns:w="http://schemas.openxmlformats.org/wordprocessingml/2006/main" xmlns:w14="http://schemas.microsoft.com/office/word/2010/wordml" xmlns:w15="http://schemas.microsoft.com/office/word/2012/wordml" xmlns:w16cex="http://schemas.microsoft.com/office/word/2018/wordml/cex" xmlns:w16cid="http://schemas.microsoft.com/office/word/2016/wordml/cid" xmlns:w16="http://schemas.microsoft.com/office/word/2018/wordml" xmlns:w16sdtdh="http://schemas.microsoft.com/office/word/2020/wordml/sdtdatahash" xmlns:w16se="http://schemas.microsoft.com/office/word/2015/wordml/symex" xmlns:wpg="http://schemas.microsoft.com/office/word/2010/wordprocessingGroup" xmlns:wpi="http://schemas.microsoft.com/office/word/2010/wordprocessingInk" xmlns:wne="http://schemas.microsoft.com/office/word/2006/wordml" xmlns:wps="http://schemas.microsoft.com/office/word/2010/wordprocessingShape" mc:Ignorable="w14 w15 w16se w16cid w16 w16cex w16sdtdh wp14">
+  <w:sdt>
+    <w:sdtPr>
+      <w:id w:val="592905526"/>
+      <w:docPartObj>
+        <w:docPartGallery w:val="Page Numbers (Top of Page)"/>
+        <w:docPartUnique/>
+      </w:docPartObj>
+    </w:sdtPr>
+    <w:sdtEndPr>
+      <w:rPr>
+        <w:noProof/>
+      </w:rPr>
+    </w:sdtEndPr>
+    <w:sdtContent>
+      <w:p>
+        <w:pPr>
+          <w:pStyle w:val="Header"/>
+        </w:pPr>
+        <w:r>
+          <w:fldChar w:fldCharType="begin"/>
+        </w:r>
+        <w:r>
+          <w:instrText xml:space="preserve"> PAGE   \* MERGEFORMAT </w:instrText>
+        </w:r>
+        <w:r>
+          <w:fldChar w:fldCharType="separate"/>
+        </w:r>
+        <w:r>
+          <w:rPr>
+            <w:noProof/>
+          </w:rPr>
+          <w:t>2</w:t>
+        </w:r>
+        <w:r>
+          <w:rPr>
+            <w:noProof/>
+          </w:rPr>
+          <w:fldChar w:fldCharType="end"/>
+        </w:r>
+      </w:p>
+    </w:sdtContent>
+  </w:sdt>
+  <w:p>
+    <w:pPr>
+      <w:pStyle w:val="Header"/>
+    </w:pPr>
+  </w:p>
+</w:hdr>
+</file>
+
+<file path=word/header4.xml><?xml version="1.0" encoding="utf-8"?>
+<w:hdr xmlns:wpc="http://schemas.microsoft.com/office/word/2010/wordprocessingCanvas" xmlns:cx="http://schemas.microsoft.com/office/drawing/2014/chartex" xmlns:cx1="http://schemas.microsoft.com/office/drawing/2015/9/8/chartex" xmlns:cx2="http://schemas.microsoft.com/office/drawing/2015/10/21/chartex" xmlns:cx3="http://schemas.microsoft.com/office/drawing/2016/5/9/chartex" xmlns:cx4="http://schemas.microsoft.com/office/drawing/2016/5/10/chartex" xmlns:cx5="http://schemas.microsoft.com/office/drawing/2016/5/11/chartex" xmlns:cx6="http://schemas.microsoft.com/office/drawing/2016/5/12/chartex" xmlns:cx7="http://schemas.microsoft.com/office/drawing/2016/5/13/chartex" xmlns:cx8="http://schemas.microsoft.com/office/drawing/2016/5/14/chartex" xmlns:mc="http://schemas.openxmlformats.org/markup-compatibility/2006" xmlns:aink="http://schemas.microsoft.com/office/drawing/2016/ink" xmlns:am3d="http://schemas.microsoft.com/office/drawing/2017/model3d" xmlns:o="urn:schemas-microsoft-com:office:office" xmlns:oel="http://schemas.microsoft.com/office/2019/extlst" xmlns:r="http://schemas.openxmlformats.org/officeDocument/2006/relationships" xmlns:m="http://schemas.openxmlformats.org/officeDocument/2006/math" xmlns:v="urn:schemas-microsoft-com:vml" xmlns:wp14="http://schemas.microsoft.com/office/word/2010/wordprocessingDrawing" xmlns:wp="http://schemas.openxmlformats.org/drawingml/2006/wordprocessingDrawing" xmlns:w10="urn:schemas-microsoft-com:office:word" xmlns:w="http://schemas.openxmlformats.org/wordprocessingml/2006/main" xmlns:w14="http://schemas.microsoft.com/office/word/2010/wordml" xmlns:w15="http://schemas.microsoft.com/office/word/2012/wordml" xmlns:w16cex="http://schemas.microsoft.com/office/word/2018/wordml/cex" xmlns:w16cid="http://schemas.microsoft.com/office/word/2016/wordml/cid" xmlns:w16="http://schemas.microsoft.com/office/word/2018/wordml" xmlns:w16sdtdh="http://schemas.microsoft.com/office/word/2020/wordml/sdtdatahash" xmlns:w16se="http://schemas.microsoft.com/office/word/2015/wordml/symex" xmlns:wpg="http://schemas.microsoft.com/office/word/2010/wordprocessingGroup" xmlns:wpi="http://schemas.microsoft.com/office/word/2010/wordprocessingInk" xmlns:wne="http://schemas.microsoft.com/office/word/2006/wordml" xmlns:wps="http://schemas.microsoft.com/office/word/2010/wordprocessingShape" mc:Ignorable="w14 w15 w16se w16cid w16 w16cex w16sdtdh wp14">
+  <w:p>
+    <w:pPr>
+      <w:pStyle w:val="Header"/>
+    </w:pPr>
+  </w:p>
+  <w:p>
+    <w:pPr>
+      <w:pStyle w:val="Header"/>
+    </w:pPr>
+  </w:p>
+</w:hdr>
+</file>
+
+<file path=word/header5.xml><?xml version="1.0" encoding="utf-8"?>
+<w:hdr xmlns:wpc="http://schemas.microsoft.com/office/word/2010/wordprocessingCanvas" xmlns:cx="http://schemas.microsoft.com/office/drawing/2014/chartex" xmlns:cx1="http://schemas.microsoft.com/office/drawing/2015/9/8/chartex" xmlns:cx2="http://schemas.microsoft.com/office/drawing/2015/10/21/chartex" xmlns:cx3="http://schemas.microsoft.com/office/drawing/2016/5/9/chartex" xmlns:cx4="http://schemas.microsoft.com/office/drawing/2016/5/10/chartex" xmlns:cx5="http://schemas.microsoft.com/office/drawing/2016/5/11/chartex" xmlns:cx6="http://schemas.microsoft.com/office/drawing/2016/5/12/chartex" xmlns:cx7="http://schemas.microsoft.com/office/drawing/2016/5/13/chartex" xmlns:cx8="http://schemas.microsoft.com/office/drawing/2016/5/14/chartex" xmlns:mc="http://schemas.openxmlformats.org/markup-compatibility/2006" xmlns:aink="http://schemas.microsoft.com/office/drawing/2016/ink" xmlns:am3d="http://schemas.microsoft.com/office/drawing/2017/model3d" xmlns:o="urn:schemas-microsoft-com:office:office" xmlns:oel="http://schemas.microsoft.com/office/2019/extlst" xmlns:r="http://schemas.openxmlformats.org/officeDocument/2006/relationships" xmlns:m="http://schemas.openxmlformats.org/officeDocument/2006/math" xmlns:v="urn:schemas-microsoft-com:vml" xmlns:wp14="http://schemas.microsoft.com/office/word/2010/wordprocessingDrawing" xmlns:wp="http://schemas.openxmlformats.org/drawingml/2006/wordprocessingDrawing" xmlns:w10="urn:schemas-microsoft-com:office:word" xmlns:w="http://schemas.openxmlformats.org/wordprocessingml/2006/main" xmlns:w14="http://schemas.microsoft.com/office/word/2010/wordml" xmlns:w15="http://schemas.microsoft.com/office/word/2012/wordml" xmlns:w16cex="http://schemas.microsoft.com/office/word/2018/wordml/cex" xmlns:w16cid="http://schemas.microsoft.com/office/word/2016/wordml/cid" xmlns:w16="http://schemas.microsoft.com/office/word/2018/wordml" xmlns:w16sdtdh="http://schemas.microsoft.com/office/word/2020/wordml/sdtdatahash" xmlns:w16se="http://schemas.microsoft.com/office/word/2015/wordml/symex" xmlns:wpg="http://schemas.microsoft.com/office/word/2010/wordprocessingGroup" xmlns:wpi="http://schemas.microsoft.com/office/word/2010/wordprocessingInk" xmlns:wne="http://schemas.microsoft.com/office/word/2006/wordml" xmlns:wps="http://schemas.microsoft.com/office/word/2010/wordprocessingShape" mc:Ignorable="w14 w15 w16se w16cid w16 w16cex w16sdtdh wp14">
+  <w:p>
+    <w:pPr>
+      <w:pStyle w:val="Header"/>
+    </w:pPr>
+  </w:p>
+  <w:p>
+    <w:pPr>
+      <w:pStyle w:val="Header"/>
+    </w:pPr>
+  </w:p>
+</w:hdr>
+</file>
+
 <file path=word/numbering.xml><?xml version="1.0" encoding="utf-8"?>
-<w:numbering xmlns:w="http://schemas.openxmlformats.org/wordprocessingml/2006/main">
+<w:numbering xmlns:aink="http://schemas.microsoft.com/office/drawing/2016/ink" xmlns:am3d="http://schemas.microsoft.com/office/drawing/2017/model3d" xmlns:cx="http://schemas.microsoft.com/office/drawing/2014/chartex" xmlns:cx1="http://schemas.microsoft.com/office/drawing/2015/9/8/chartex" xmlns:cx2="http://schemas.microsoft.com/office/drawing/2015/10/21/chartex" xmlns:cx3="http://schemas.microsoft.com/office/drawing/2016/5/9/chartex" xmlns:cx4="http://schemas.microsoft.com/office/drawing/2016/5/10/chartex" xmlns:cx5="http://schemas.microsoft.com/office/drawing/2016/5/11/chartex" xmlns:cx6="http://schemas.microsoft.com/office/drawing/2016/5/12/chartex" xmlns:cx7="http://schemas.microsoft.com/office/drawing/2016/5/13/chartex" xmlns:cx8="http://schemas.microsoft.com/office/drawing/2016/5/14/chartex" xmlns:m="http://schemas.openxmlformats.org/officeDocument/2006/math" xmlns:mc="http://schemas.openxmlformats.org/markup-compatibility/2006" xmlns:o="urn:schemas-microsoft-com:office:office" xmlns:oel="http://schemas.microsoft.com/office/2019/extlst" xmlns:r="http://schemas.openxmlformats.org/officeDocument/2006/relationships" xmlns:v="urn:schemas-microsoft-com:vml" xmlns:w="http://schemas.openxmlformats.org/wordprocessingml/2006/main" xmlns:w10="urn:schemas-microsoft-com:office:word" xmlns:w14="http://schemas.microsoft.com/office/word/2010/wordml" xmlns:w15="http://schemas.microsoft.com/office/word/2012/wordml" xmlns:w16="http://schemas.microsoft.com/office/word/2018/wordml" xmlns:w16cex="http://schemas.microsoft.com/office/word/2018/wordml/cex" xmlns:w16cid="http://schemas.microsoft.com/office/word/2016/wordml/cid" xmlns:w16sdtdh="http://schemas.microsoft.com/office/word/2020/wordml/sdtdatahash" xmlns:w16se="http://schemas.microsoft.com/office/word/2015/wordml/symex" xmlns:wne="http://schemas.microsoft.com/office/word/2006/wordml" xmlns:wp="http://schemas.openxmlformats.org/drawingml/2006/wordprocessingDrawing" xmlns:wp14="http://schemas.microsoft.com/office/word/2010/wordprocessingDrawing" xmlns:wpc="http://schemas.microsoft.com/office/word/2010/wordprocessingCanvas" xmlns:wpg="http://schemas.microsoft.com/office/word/2010/wordprocessingGroup" xmlns:wpi="http://schemas.microsoft.com/office/word/2010/wordprocessingInk" xmlns:wps="http://schemas.microsoft.com/office/word/2010/wordprocessingShape" mc:Ignorable="w14 w15 w16se w16cid w16 w16cex w16sdtdh wp14">
+  <w:abstractNum w15:restartNumberingAfterBreak="0" w:abstractNumId="0">
+    <w:nsid w:val="0000A991"/>
+    <w:multiLevelType w:val="multilevel"/>
+    <w:tmpl w:val="2DD8280C"/>
+    <w:lvl w:ilvl="0">
+      <w:numFmt w:val="bullet"/>
+      <w:lvlText w:val=""/>
+      <w:lvlJc w:val="left"/>
+      <w:pPr>
+        <w:ind w:hanging="360" w:left="720"/>
+      </w:pPr>
+      <w:rPr>
+        <w:rFonts w:ascii="Symbol" w:cs="Symbol" w:hAnsi="Symbol" w:hint="default"/>
+      </w:rPr>
+    </w:lvl>
+    <w:lvl w:ilvl="1">
+      <w:numFmt w:val="bullet"/>
+      <w:lvlText w:val="o"/>
+      <w:lvlJc w:val="left"/>
+      <w:pPr>
+        <w:ind w:hanging="360" w:left="1440"/>
+      </w:pPr>
+      <w:rPr>
+        <w:rFonts w:ascii="Courier New" w:cs="Courier New" w:hAnsi="Courier New" w:hint="default"/>
+      </w:rPr>
+    </w:lvl>
+    <w:lvl w:ilvl="2">
+      <w:numFmt w:val="bullet"/>
+      <w:lvlText w:val=""/>
+      <w:lvlJc w:val="left"/>
+      <w:pPr>
+        <w:ind w:hanging="360" w:left="2160"/>
+      </w:pPr>
+      <w:rPr>
+        <w:rFonts w:ascii="Wingdings" w:cs="Wingdings" w:hAnsi="Wingdings" w:hint="default"/>
+      </w:rPr>
+    </w:lvl>
+    <w:lvl w:ilvl="3">
+      <w:numFmt w:val="bullet"/>
+      <w:lvlText w:val=""/>
+      <w:lvlJc w:val="left"/>
+      <w:pPr>
+        <w:ind w:hanging="360" w:left="2880"/>
+      </w:pPr>
+      <w:rPr>
+        <w:rFonts w:ascii="Symbol" w:cs="Symbol" w:hAnsi="Symbol" w:hint="default"/>
+      </w:rPr>
+    </w:lvl>
+    <w:lvl w:ilvl="4">
+      <w:numFmt w:val="bullet"/>
+      <w:lvlText w:val="o"/>
+      <w:lvlJc w:val="left"/>
+      <w:pPr>
+        <w:ind w:hanging="360" w:left="3600"/>
+      </w:pPr>
+      <w:rPr>
+        <w:rFonts w:ascii="Courier New" w:cs="Courier New" w:hAnsi="Courier New" w:hint="default"/>
+      </w:rPr>
+    </w:lvl>
+    <w:lvl w:ilvl="5">
+      <w:numFmt w:val="bullet"/>
+      <w:lvlText w:val=""/>
+      <w:lvlJc w:val="left"/>
+      <w:pPr>
+        <w:ind w:hanging="360" w:left="4320"/>
+      </w:pPr>
+      <w:rPr>
+        <w:rFonts w:ascii="Wingdings" w:cs="Wingdings" w:hAnsi="Wingdings" w:hint="default"/>
+      </w:rPr>
+    </w:lvl>
+    <w:lvl w:ilvl="6">
+      <w:numFmt w:val="bullet"/>
+      <w:lvlText w:val=""/>
+      <w:lvlJc w:val="left"/>
+      <w:pPr>
+        <w:ind w:hanging="360" w:left="5040"/>
+      </w:pPr>
+      <w:rPr>
+        <w:rFonts w:ascii="Symbol" w:cs="Symbol" w:hAnsi="Symbol" w:hint="default"/>
+      </w:rPr>
+    </w:lvl>
+    <w:lvl w:ilvl="7">
+      <w:numFmt w:val="bullet"/>
+      <w:lvlText w:val="o"/>
+      <w:lvlJc w:val="left"/>
+      <w:pPr>
+        <w:ind w:hanging="360" w:left="5760"/>
+      </w:pPr>
+      <w:rPr>
+        <w:rFonts w:ascii="Courier New" w:cs="Courier New" w:hAnsi="Courier New" w:hint="default"/>
+      </w:rPr>
+    </w:lvl>
+    <w:lvl w:ilvl="8">
+      <w:numFmt w:val="bullet"/>
+      <w:lvlText w:val=""/>
+      <w:lvlJc w:val="left"/>
+      <w:pPr>
+        <w:ind w:hanging="360" w:left="6480"/>
+      </w:pPr>
+      <w:rPr>
+        <w:rFonts w:ascii="Wingdings" w:cs="Wingdings" w:hAnsi="Wingdings" w:hint="default"/>
+      </w:rPr>
+    </w:lvl>
+  </w:abstractNum>
+  <w:abstractNum w15:restartNumberingAfterBreak="0" w:abstractNumId="1">
+    <w:nsid w:val="00305B54"/>
+    <w:multiLevelType w:val="multilevel"/>
+    <w:tmpl w:val="D8248448"/>
+    <w:lvl w:ilvl="0">
+      <w:start w:val="1"/>
+      <w:numFmt w:val="lowerLetter"/>
+      <w:lvlText w:val="%1."/>
+      <w:lvlJc w:val="left"/>
+      <w:pPr>
+        <w:ind w:hanging="360" w:left="720"/>
+      </w:pPr>
+      <w:rPr>
+        <w:u w:val="none"/>
+      </w:rPr>
+    </w:lvl>
+    <w:lvl w:ilvl="1">
+      <w:start w:val="1"/>
+      <w:numFmt w:val="lowerRoman"/>
+      <w:lvlText w:val="%2."/>
+      <w:lvlJc w:val="right"/>
+      <w:pPr>
+        <w:ind w:hanging="360" w:left="1440"/>
+      </w:pPr>
+      <w:rPr>
+        <w:u w:val="none"/>
+      </w:rPr>
+    </w:lvl>
+    <w:lvl w:ilvl="2">
+      <w:start w:val="1"/>
+      <w:numFmt w:val="decimal"/>
+      <w:lvlText w:val="%3."/>
+      <w:lvlJc w:val="left"/>
+      <w:pPr>
+        <w:ind w:hanging="360" w:left="2160"/>
+      </w:pPr>
+      <w:rPr>
+        <w:u w:val="none"/>
+      </w:rPr>
+    </w:lvl>
+    <w:lvl w:ilvl="3">
+      <w:start w:val="1"/>
+      <w:numFmt w:val="lowerLetter"/>
+      <w:lvlText w:val="%4."/>
+      <w:lvlJc w:val="left"/>
+      <w:pPr>
+        <w:ind w:hanging="360" w:left="2880"/>
+      </w:pPr>
+      <w:rPr>
+        <w:u w:val="none"/>
+      </w:rPr>
+    </w:lvl>
+    <w:lvl w:ilvl="4">
+      <w:start w:val="1"/>
+      <w:numFmt w:val="lowerRoman"/>
+      <w:lvlText w:val="%5."/>
+      <w:lvlJc w:val="right"/>
+      <w:pPr>
+        <w:ind w:hanging="360" w:left="3600"/>
+      </w:pPr>
+      <w:rPr>
+        <w:u w:val="none"/>
+      </w:rPr>
+    </w:lvl>
+    <w:lvl w:ilvl="5">
+      <w:start w:val="1"/>
+      <w:numFmt w:val="decimal"/>
+      <w:lvlText w:val="%6."/>
+      <w:lvlJc w:val="left"/>
+      <w:pPr>
+        <w:ind w:hanging="360" w:left="4320"/>
+      </w:pPr>
+      <w:rPr>
+        <w:u w:val="none"/>
+      </w:rPr>
+    </w:lvl>
+    <w:lvl w:ilvl="6">
+      <w:start w:val="1"/>
+      <w:numFmt w:val="lowerLetter"/>
+      <w:lvlText w:val="%7."/>
+      <w:lvlJc w:val="left"/>
+      <w:pPr>
+        <w:ind w:hanging="360" w:left="5040"/>
+      </w:pPr>
+      <w:rPr>
+        <w:u w:val="none"/>
+      </w:rPr>
+    </w:lvl>
+    <w:lvl w:ilvl="7">
+      <w:start w:val="1"/>
+      <w:numFmt w:val="lowerRoman"/>
+      <w:lvlText w:val="%8."/>
+      <w:lvlJc w:val="right"/>
+      <w:pPr>
+        <w:ind w:hanging="360" w:left="5760"/>
+      </w:pPr>
+      <w:rPr>
+        <w:u w:val="none"/>
+      </w:rPr>
+    </w:lvl>
+    <w:lvl w:ilvl="8">
+      <w:start w:val="1"/>
+      <w:numFmt w:val="decimal"/>
+      <w:lvlText w:val="%9."/>
+      <w:lvlJc w:val="left"/>
+      <w:pPr>
+        <w:ind w:hanging="360" w:left="6480"/>
+      </w:pPr>
+      <w:rPr>
+        <w:u w:val="none"/>
+      </w:rPr>
+    </w:lvl>
+  </w:abstractNum>
+  <w:abstractNum w15:restartNumberingAfterBreak="0" w:abstractNumId="2">
+    <w:nsid w:val="09FC3B3F"/>
+    <w:multiLevelType w:val="hybridMultilevel"/>
+    <w:tmpl w:val="B27232EA"/>
+    <w:lvl w:ilvl="0" w:tplc="81F03192">
+      <w:start w:val="1"/>
+      <w:numFmt w:val="bullet"/>
+      <w:pStyle w:val="ListParagraph"/>
+      <w:lvlText w:val=""/>
+      <w:lvlJc w:val="left"/>
+      <w:pPr>
+        <w:ind w:hanging="360" w:left="720"/>
+      </w:pPr>
+      <w:rPr>
+        <w:rFonts w:ascii="Symbol" w:hAnsi="Symbol" w:hint="default"/>
+      </w:rPr>
+    </w:lvl>
+    <w:lvl w:ilvl="1" w:tentative="1" w:tplc="04090003">
+      <w:start w:val="1"/>
+      <w:numFmt w:val="bullet"/>
+      <w:lvlText w:val="o"/>
+      <w:lvlJc w:val="left"/>
+      <w:pPr>
+        <w:ind w:hanging="360" w:left="1440"/>
+      </w:pPr>
+      <w:rPr>
+        <w:rFonts w:ascii="Courier New" w:cs="Courier New" w:hAnsi="Courier New" w:hint="default"/>
+      </w:rPr>
+    </w:lvl>
+    <w:lvl w:ilvl="2" w:tentative="1" w:tplc="04090005">
+      <w:start w:val="1"/>
+      <w:numFmt w:val="bullet"/>
+      <w:lvlText w:val=""/>
+      <w:lvlJc w:val="left"/>
+      <w:pPr>
+        <w:ind w:hanging="360" w:left="2160"/>
+      </w:pPr>
+      <w:rPr>
+        <w:rFonts w:ascii="Wingdings" w:hAnsi="Wingdings" w:hint="default"/>
+      </w:rPr>
+    </w:lvl>
+    <w:lvl w:ilvl="3" w:tentative="1" w:tplc="04090001">
+      <w:start w:val="1"/>
+      <w:numFmt w:val="bullet"/>
+      <w:lvlText w:val=""/>
+      <w:lvlJc w:val="left"/>
+      <w:pPr>
+        <w:ind w:hanging="360" w:left="2880"/>
+      </w:pPr>
+      <w:rPr>
+        <w:rFonts w:ascii="Symbol" w:hAnsi="Symbol" w:hint="default"/>
+      </w:rPr>
+    </w:lvl>
+    <w:lvl w:ilvl="4" w:tentative="1" w:tplc="04090003">
+      <w:start w:val="1"/>
+      <w:numFmt w:val="bullet"/>
+      <w:lvlText w:val="o"/>
+      <w:lvlJc w:val="left"/>
+      <w:pPr>
+        <w:ind w:hanging="360" w:left="3600"/>
+      </w:pPr>
+      <w:rPr>
+        <w:rFonts w:ascii="Courier New" w:cs="Courier New" w:hAnsi="Courier New" w:hint="default"/>
+      </w:rPr>
+    </w:lvl>
+    <w:lvl w:ilvl="5" w:tentative="1" w:tplc="04090005">
+      <w:start w:val="1"/>
+      <w:numFmt w:val="bullet"/>
+      <w:lvlText w:val=""/>
+      <w:lvlJc w:val="left"/>
+      <w:pPr>
+        <w:ind w:hanging="360" w:left="4320"/>
+      </w:pPr>
+      <w:rPr>
+        <w:rFonts w:ascii="Wingdings" w:hAnsi="Wingdings" w:hint="default"/>
+      </w:rPr>
+    </w:lvl>
+    <w:lvl w:ilvl="6" w:tentative="1" w:tplc="04090001">
+      <w:start w:val="1"/>
+      <w:numFmt w:val="bullet"/>
+      <w:lvlText w:val=""/>
+      <w:lvlJc w:val="left"/>
+      <w:pPr>
+        <w:ind w:hanging="360" w:left="5040"/>
+      </w:pPr>
+      <w:rPr>
+        <w:rFonts w:ascii="Symbol" w:hAnsi="Symbol" w:hint="default"/>
+      </w:rPr>
+    </w:lvl>
+    <w:lvl w:ilvl="7" w:tentative="1" w:tplc="04090003">
+      <w:start w:val="1"/>
+      <w:numFmt w:val="bullet"/>
+      <w:lvlText w:val="o"/>
+      <w:lvlJc w:val="left"/>
+      <w:pPr>
+        <w:ind w:hanging="360" w:left="5760"/>
+      </w:pPr>
+      <w:rPr>
+        <w:rFonts w:ascii="Courier New" w:cs="Courier New" w:hAnsi="Courier New" w:hint="default"/>
+      </w:rPr>
+    </w:lvl>
+    <w:lvl w:ilvl="8" w:tentative="1" w:tplc="04090005">
+      <w:start w:val="1"/>
+      <w:numFmt w:val="bullet"/>
+      <w:lvlText w:val=""/>
+      <w:lvlJc w:val="left"/>
+      <w:pPr>
+        <w:ind w:hanging="360" w:left="6480"/>
+      </w:pPr>
+      <w:rPr>
+        <w:rFonts w:ascii="Wingdings" w:hAnsi="Wingdings" w:hint="default"/>
+      </w:rPr>
+    </w:lvl>
+  </w:abstractNum>
+  <w:abstractNum w15:restartNumberingAfterBreak="0" w:abstractNumId="3">
+    <w:nsid w:val="1810499E"/>
+    <w:multiLevelType w:val="multilevel"/>
+    <w:tmpl w:val="FEA24EFA"/>
+    <w:lvl w:ilvl="0">
+      <w:start w:val="1"/>
+      <w:numFmt w:val="bullet"/>
+      <w:lvlText w:val="•"/>
+      <w:lvlJc w:val="left"/>
+      <w:pPr>
+        <w:ind w:hanging="360" w:left="720"/>
+      </w:pPr>
+      <w:rPr>
+        <w:rFonts w:ascii="Times New Roman" w:cs="Times New Roman" w:eastAsia="Times New Roman" w:hAnsi="Times New Roman"/>
+        <w:u w:val="none"/>
+      </w:rPr>
+    </w:lvl>
+    <w:lvl w:ilvl="1">
+      <w:start w:val="1"/>
+      <w:numFmt w:val="bullet"/>
+      <w:lvlText w:val="-"/>
+      <w:lvlJc w:val="left"/>
+      <w:pPr>
+        <w:ind w:hanging="360" w:left="1440"/>
+      </w:pPr>
+      <w:rPr>
+        <w:u w:val="none"/>
+      </w:rPr>
+    </w:lvl>
+    <w:lvl w:ilvl="2">
+      <w:start w:val="1"/>
+      <w:numFmt w:val="bullet"/>
+      <w:lvlText w:val="-"/>
+      <w:lvlJc w:val="left"/>
+      <w:pPr>
+        <w:ind w:hanging="360" w:left="2160"/>
+      </w:pPr>
+      <w:rPr>
+        <w:u w:val="none"/>
+      </w:rPr>
+    </w:lvl>
+    <w:lvl w:ilvl="3">
+      <w:start w:val="1"/>
+      <w:numFmt w:val="bullet"/>
+      <w:lvlText w:val="-"/>
+      <w:lvlJc w:val="left"/>
+      <w:pPr>
+        <w:ind w:hanging="360" w:left="2880"/>
+      </w:pPr>
+      <w:rPr>
+        <w:u w:val="none"/>
+      </w:rPr>
+    </w:lvl>
+    <w:lvl w:ilvl="4">
+      <w:start w:val="1"/>
+      <w:numFmt w:val="bullet"/>
+      <w:lvlText w:val="-"/>
+      <w:lvlJc w:val="left"/>
+      <w:pPr>
+        <w:ind w:hanging="360" w:left="3600"/>
+      </w:pPr>
+      <w:rPr>
+        <w:u w:val="none"/>
+      </w:rPr>
+    </w:lvl>
+    <w:lvl w:ilvl="5">
+      <w:start w:val="1"/>
+      <w:numFmt w:val="bullet"/>
+      <w:lvlText w:val="-"/>
+      <w:lvlJc w:val="left"/>
+      <w:pPr>
+        <w:ind w:hanging="360" w:left="4320"/>
+      </w:pPr>
+      <w:rPr>
+        <w:u w:val="none"/>
+      </w:rPr>
+    </w:lvl>
+    <w:lvl w:ilvl="6">
+      <w:start w:val="1"/>
+      <w:numFmt w:val="bullet"/>
+      <w:lvlText w:val="-"/>
+      <w:lvlJc w:val="left"/>
+      <w:pPr>
+        <w:ind w:hanging="360" w:left="5040"/>
+      </w:pPr>
+      <w:rPr>
+        <w:u w:val="none"/>
+      </w:rPr>
+    </w:lvl>
+    <w:lvl w:ilvl="7">
+      <w:start w:val="1"/>
+      <w:numFmt w:val="bullet"/>
+      <w:lvlText w:val="-"/>
+      <w:lvlJc w:val="left"/>
+      <w:pPr>
+        <w:ind w:hanging="360" w:left="5760"/>
+      </w:pPr>
+      <w:rPr>
+        <w:u w:val="none"/>
+      </w:rPr>
+    </w:lvl>
+    <w:lvl w:ilvl="8">
+      <w:start w:val="1"/>
+      <w:numFmt w:val="bullet"/>
+      <w:lvlText w:val="-"/>
+      <w:lvlJc w:val="left"/>
+      <w:pPr>
+        <w:ind w:hanging="360" w:left="6480"/>
+      </w:pPr>
+      <w:rPr>
+        <w:u w:val="none"/>
+      </w:rPr>
+    </w:lvl>
+  </w:abstractNum>
+  <w:abstractNum w15:restartNumberingAfterBreak="0" w:abstractNumId="4">
+    <w:nsid w:val="2D3A4A70"/>
+    <w:multiLevelType w:val="multilevel"/>
+    <w:tmpl w:val="B43CDB3E"/>
+    <w:lvl w:ilvl="0">
+      <w:start w:val="1"/>
+      <w:numFmt w:val="decimal"/>
+      <w:suff w:val="space"/>
+      <w:lvlText w:val="CHƯƠNG %1."/>
+      <w:lvlJc w:val="left"/>
+      <w:pPr>
+        <w:ind w:firstLine="0" w:left="0"/>
+      </w:pPr>
+      <w:rPr>
+        <w:rFonts w:hint="default"/>
+        <w:b/>
+        <w:i w:val="0"/>
+      </w:rPr>
+    </w:lvl>
+    <w:lvl w:ilvl="1">
+      <w:start w:val="1"/>
+      <w:numFmt w:val="decimal"/>
+      <w:suff w:val="space"/>
+      <w:lvlText w:val="%1.%2"/>
+      <w:lvlJc w:val="left"/>
+      <w:pPr>
+        <w:ind w:firstLine="0" w:left="0"/>
+      </w:pPr>
+      <w:rPr>
+        <w:rFonts w:hint="default"/>
+      </w:rPr>
+    </w:lvl>
+    <w:lvl w:ilvl="2">
+      <w:start w:val="1"/>
+      <w:numFmt w:val="decimal"/>
+      <w:lvlText w:val="%1.%2.%3"/>
+      <w:lvlJc w:val="left"/>
+      <w:pPr>
+        <w:ind w:firstLine="0" w:left="0"/>
+      </w:pPr>
+      <w:rPr>
+        <w:rFonts w:hint="default"/>
+      </w:rPr>
+    </w:lvl>
+    <w:lvl w:ilvl="3">
+      <w:start w:val="1"/>
+      <w:numFmt w:val="bullet"/>
+      <w:suff w:val="space"/>
+      <w:lvlText w:val=""/>
+      <w:lvlJc w:val="left"/>
+      <w:pPr>
+        <w:ind w:hanging="227" w:left="227"/>
+      </w:pPr>
+      <w:rPr>
+        <w:rFonts w:ascii="Symbol" w:hAnsi="Symbol" w:hint="default"/>
+        <w:b w:val="0"/>
+        <w:i/>
+        <w:color w:val="auto"/>
+        <w:sz w:val="26"/>
+      </w:rPr>
+    </w:lvl>
+    <w:lvl w:ilvl="4">
+      <w:start w:val="1"/>
+      <w:numFmt w:val="none"/>
+      <w:suff w:val="space"/>
+      <w:lvlText w:val="Nhận xét: "/>
+      <w:lvlJc w:val="left"/>
+      <w:pPr>
+        <w:ind w:firstLine="284" w:left="0"/>
+      </w:pPr>
+      <w:rPr>
+        <w:rFonts w:hint="default"/>
+        <w:b w:val="0"/>
+        <w:i/>
+        <w:color w:val="FF0000"/>
+      </w:rPr>
+    </w:lvl>
+    <w:lvl w:ilvl="5">
+      <w:start w:val="1"/>
+      <w:numFmt w:val="upperLetter"/>
+      <w:lvlRestart w:val="1"/>
+      <w:suff w:val="space"/>
+      <w:lvlText w:val="%6."/>
+      <w:lvlJc w:val="left"/>
+      <w:pPr>
+        <w:ind w:firstLine="0" w:left="0"/>
+      </w:pPr>
+      <w:rPr>
+        <w:rFonts w:hint="default"/>
+      </w:rPr>
+    </w:lvl>
+    <w:lvl w:ilvl="6">
+      <w:start w:val="1"/>
+      <w:numFmt w:val="lowerLetter"/>
+      <w:lvlRestart w:val="1"/>
+      <w:suff w:val="space"/>
+      <w:lvlText w:val="%7 )"/>
+      <w:lvlJc w:val="left"/>
+      <w:pPr>
+        <w:ind w:firstLine="0" w:left="0"/>
+      </w:pPr>
+      <w:rPr>
+        <w:rFonts w:hint="default"/>
+      </w:rPr>
+    </w:lvl>
+    <w:lvl w:ilvl="7">
+      <w:start w:val="1"/>
+      <w:numFmt w:val="none"/>
+      <w:lvlText w:val=""/>
+      <w:lvlJc w:val="left"/>
+      <w:pPr>
+        <w:ind w:firstLine="0" w:left="851"/>
+      </w:pPr>
+      <w:rPr>
+        <w:rFonts w:hint="default"/>
+      </w:rPr>
+    </w:lvl>
+    <w:lvl w:ilvl="8">
+      <w:start w:val="1"/>
+      <w:numFmt w:val="none"/>
+      <w:lvlText w:val=""/>
+      <w:lvlJc w:val="left"/>
+      <w:pPr>
+        <w:ind w:firstLine="0" w:left="0"/>
+      </w:pPr>
+      <w:rPr>
+        <w:rFonts w:hint="default"/>
+      </w:rPr>
+    </w:lvl>
+  </w:abstractNum>
+  <w:abstractNum w15:restartNumberingAfterBreak="0" w:abstractNumId="5">
+    <w:nsid w:val="392E5127"/>
+    <w:multiLevelType w:val="multilevel"/>
+    <w:tmpl w:val="27681E34"/>
+    <w:lvl w:ilvl="0">
+      <w:start w:val="1"/>
+      <w:numFmt w:val="bullet"/>
+      <w:lvlText w:val="-"/>
+      <w:lvlJc w:val="left"/>
+      <w:pPr>
+        <w:ind w:hanging="360" w:left="720"/>
+      </w:pPr>
+      <w:rPr>
+        <w:u w:val="none"/>
+      </w:rPr>
+    </w:lvl>
+    <w:lvl w:ilvl="1">
+      <w:start w:val="1"/>
+      <w:numFmt w:val="bullet"/>
+      <w:lvlText w:val="-"/>
+      <w:lvlJc w:val="left"/>
+      <w:pPr>
+        <w:ind w:hanging="360" w:left="1440"/>
+      </w:pPr>
+      <w:rPr>
+        <w:u w:val="none"/>
+      </w:rPr>
+    </w:lvl>
+    <w:lvl w:ilvl="2">
+      <w:start w:val="1"/>
+      <w:numFmt w:val="bullet"/>
+      <w:lvlText w:val="-"/>
+      <w:lvlJc w:val="left"/>
+      <w:pPr>
+        <w:ind w:hanging="360" w:left="2160"/>
+      </w:pPr>
+      <w:rPr>
+        <w:u w:val="none"/>
+      </w:rPr>
+    </w:lvl>
+    <w:lvl w:ilvl="3">
+      <w:start w:val="1"/>
+      <w:numFmt w:val="bullet"/>
+      <w:lvlText w:val="-"/>
+      <w:lvlJc w:val="left"/>
+      <w:pPr>
+        <w:ind w:hanging="360" w:left="2880"/>
+      </w:pPr>
+      <w:rPr>
+        <w:u w:val="none"/>
+      </w:rPr>
+    </w:lvl>
+    <w:lvl w:ilvl="4">
+      <w:start w:val="1"/>
+      <w:numFmt w:val="bullet"/>
+      <w:lvlText w:val="-"/>
+      <w:lvlJc w:val="left"/>
+      <w:pPr>
+        <w:ind w:hanging="360" w:left="3600"/>
+      </w:pPr>
+      <w:rPr>
+        <w:u w:val="none"/>
+      </w:rPr>
+    </w:lvl>
+    <w:lvl w:ilvl="5">
+      <w:start w:val="1"/>
+      <w:numFmt w:val="bullet"/>
+      <w:lvlText w:val="-"/>
+      <w:lvlJc w:val="left"/>
+      <w:pPr>
+        <w:ind w:hanging="360" w:left="4320"/>
+      </w:pPr>
+      <w:rPr>
+        <w:u w:val="none"/>
+      </w:rPr>
+    </w:lvl>
+    <w:lvl w:ilvl="6">
+      <w:start w:val="1"/>
+      <w:numFmt w:val="bullet"/>
+      <w:lvlText w:val="-"/>
+      <w:lvlJc w:val="left"/>
+      <w:pPr>
+        <w:ind w:hanging="360" w:left="5040"/>
+      </w:pPr>
+      <w:rPr>
+        <w:u w:val="none"/>
+      </w:rPr>
+    </w:lvl>
+    <w:lvl w:ilvl="7">
+      <w:start w:val="1"/>
+      <w:numFmt w:val="bullet"/>
+      <w:lvlText w:val="-"/>
+      <w:lvlJc w:val="left"/>
+      <w:pPr>
+        <w:ind w:hanging="360" w:left="5760"/>
+      </w:pPr>
+      <w:rPr>
+        <w:u w:val="none"/>
+      </w:rPr>
+    </w:lvl>
+    <w:lvl w:ilvl="8">
+      <w:start w:val="1"/>
+      <w:numFmt w:val="bullet"/>
+      <w:lvlText w:val="-"/>
+      <w:lvlJc w:val="left"/>
+      <w:pPr>
+        <w:ind w:hanging="360" w:left="6480"/>
+      </w:pPr>
+      <w:rPr>
+        <w:u w:val="none"/>
+      </w:rPr>
+    </w:lvl>
+  </w:abstractNum>
+  <w:abstractNum w15:restartNumberingAfterBreak="0" w:abstractNumId="6">
+    <w:nsid w:val="3B877CBF"/>
+    <w:multiLevelType w:val="multilevel"/>
+    <w:tmpl w:val="07909670"/>
+    <w:lvl w:ilvl="0">
+      <w:start w:val="1"/>
+      <w:numFmt w:val="bullet"/>
+      <w:lvlText w:val="-"/>
+      <w:lvlJc w:val="left"/>
+      <w:pPr>
+        <w:ind w:hanging="360" w:left="720"/>
+      </w:pPr>
+      <w:rPr>
+        <w:u w:val="none"/>
+      </w:rPr>
+    </w:lvl>
+    <w:lvl w:ilvl="1">
+      <w:start w:val="1"/>
+      <w:numFmt w:val="bullet"/>
+      <w:lvlText w:val="-"/>
+      <w:lvlJc w:val="left"/>
+      <w:pPr>
+        <w:ind w:hanging="360" w:left="1440"/>
+      </w:pPr>
+      <w:rPr>
+        <w:u w:val="none"/>
+      </w:rPr>
+    </w:lvl>
+    <w:lvl w:ilvl="2">
+      <w:start w:val="1"/>
+      <w:numFmt w:val="bullet"/>
+      <w:lvlText w:val="-"/>
+      <w:lvlJc w:val="left"/>
+      <w:pPr>
+        <w:ind w:hanging="360" w:left="2160"/>
+      </w:pPr>
+      <w:rPr>
+        <w:u w:val="none"/>
+      </w:rPr>
+    </w:lvl>
+    <w:lvl w:ilvl="3">
+      <w:start w:val="1"/>
+      <w:numFmt w:val="bullet"/>
+      <w:lvlText w:val="-"/>
+      <w:lvlJc w:val="left"/>
+      <w:pPr>
+        <w:ind w:hanging="360" w:left="2880"/>
+      </w:pPr>
+      <w:rPr>
+        <w:u w:val="none"/>
+      </w:rPr>
+    </w:lvl>
+    <w:lvl w:ilvl="4">
+      <w:start w:val="1"/>
+      <w:numFmt w:val="bullet"/>
+      <w:lvlText w:val="-"/>
+      <w:lvlJc w:val="left"/>
+      <w:pPr>
+        <w:ind w:hanging="360" w:left="3600"/>
+      </w:pPr>
+      <w:rPr>
+        <w:u w:val="none"/>
+      </w:rPr>
+    </w:lvl>
+    <w:lvl w:ilvl="5">
+      <w:start w:val="1"/>
+      <w:numFmt w:val="bullet"/>
+      <w:lvlText w:val="-"/>
+      <w:lvlJc w:val="left"/>
+      <w:pPr>
+        <w:ind w:hanging="360" w:left="4320"/>
+      </w:pPr>
+      <w:rPr>
+        <w:u w:val="none"/>
+      </w:rPr>
+    </w:lvl>
+    <w:lvl w:ilvl="6">
+      <w:start w:val="1"/>
+      <w:numFmt w:val="bullet"/>
+      <w:lvlText w:val="-"/>
+      <w:lvlJc w:val="left"/>
+      <w:pPr>
+        <w:ind w:hanging="360" w:left="5040"/>
+      </w:pPr>
+      <w:rPr>
+        <w:u w:val="none"/>
+      </w:rPr>
+    </w:lvl>
+    <w:lvl w:ilvl="7">
+      <w:start w:val="1"/>
+      <w:numFmt w:val="bullet"/>
+      <w:lvlText w:val="-"/>
+      <w:lvlJc w:val="left"/>
+      <w:pPr>
+        <w:ind w:hanging="360" w:left="5760"/>
+      </w:pPr>
+      <w:rPr>
+        <w:u w:val="none"/>
+      </w:rPr>
+    </w:lvl>
+    <w:lvl w:ilvl="8">
+      <w:start w:val="1"/>
+      <w:numFmt w:val="bullet"/>
+      <w:lvlText w:val="-"/>
+      <w:lvlJc w:val="left"/>
+      <w:pPr>
+        <w:ind w:hanging="360" w:left="6480"/>
+      </w:pPr>
+      <w:rPr>
+        <w:u w:val="none"/>
+      </w:rPr>
+    </w:lvl>
+  </w:abstractNum>
+  <w:abstractNum w15:restartNumberingAfterBreak="0" w:abstractNumId="7">
+    <w:nsid w:val="3D6B0092"/>
+    <w:multiLevelType w:val="multilevel"/>
+    <w:tmpl w:val="35520432"/>
+    <w:lvl w:ilvl="0">
+      <w:start w:val="1"/>
+      <w:numFmt w:val="bullet"/>
+      <w:lvlText w:val="-"/>
+      <w:lvlJc w:val="left"/>
+      <w:pPr>
+        <w:ind w:hanging="360" w:left="720"/>
+      </w:pPr>
+      <w:rPr>
+        <w:u w:val="none"/>
+      </w:rPr>
+    </w:lvl>
+    <w:lvl w:ilvl="1">
+      <w:start w:val="1"/>
+      <w:numFmt w:val="bullet"/>
+      <w:lvlText w:val="-"/>
+      <w:lvlJc w:val="left"/>
+      <w:pPr>
+        <w:ind w:hanging="360" w:left="1440"/>
+      </w:pPr>
+      <w:rPr>
+        <w:u w:val="none"/>
+      </w:rPr>
+    </w:lvl>
+    <w:lvl w:ilvl="2">
+      <w:start w:val="1"/>
+      <w:numFmt w:val="bullet"/>
+      <w:lvlText w:val="-"/>
+      <w:lvlJc w:val="left"/>
+      <w:pPr>
+        <w:ind w:hanging="360" w:left="2160"/>
+      </w:pPr>
+      <w:rPr>
+        <w:u w:val="none"/>
+      </w:rPr>
+    </w:lvl>
+    <w:lvl w:ilvl="3">
+      <w:start w:val="1"/>
+      <w:numFmt w:val="bullet"/>
+      <w:lvlText w:val="-"/>
+      <w:lvlJc w:val="left"/>
+      <w:pPr>
+        <w:ind w:hanging="360" w:left="2880"/>
+      </w:pPr>
+      <w:rPr>
+        <w:u w:val="none"/>
+      </w:rPr>
+    </w:lvl>
+    <w:lvl w:ilvl="4">
+      <w:start w:val="1"/>
+      <w:numFmt w:val="bullet"/>
+      <w:lvlText w:val="-"/>
+      <w:lvlJc w:val="left"/>
+      <w:pPr>
+        <w:ind w:hanging="360" w:left="3600"/>
+      </w:pPr>
+      <w:rPr>
+        <w:u w:val="none"/>
+      </w:rPr>
+    </w:lvl>
+    <w:lvl w:ilvl="5">
+      <w:start w:val="1"/>
+      <w:numFmt w:val="bullet"/>
+      <w:lvlText w:val="-"/>
+      <w:lvlJc w:val="left"/>
+      <w:pPr>
+        <w:ind w:hanging="360" w:left="4320"/>
+      </w:pPr>
+      <w:rPr>
+        <w:u w:val="none"/>
+      </w:rPr>
+    </w:lvl>
+    <w:lvl w:ilvl="6">
+      <w:start w:val="1"/>
+      <w:numFmt w:val="bullet"/>
+      <w:lvlText w:val="-"/>
+      <w:lvlJc w:val="left"/>
+      <w:pPr>
+        <w:ind w:hanging="360" w:left="5040"/>
+      </w:pPr>
+      <w:rPr>
+        <w:u w:val="none"/>
+      </w:rPr>
+    </w:lvl>
+    <w:lvl w:ilvl="7">
+      <w:start w:val="1"/>
+      <w:numFmt w:val="bullet"/>
+      <w:lvlText w:val="-"/>
+      <w:lvlJc w:val="left"/>
+      <w:pPr>
+        <w:ind w:hanging="360" w:left="5760"/>
+      </w:pPr>
+      <w:rPr>
+        <w:u w:val="none"/>
+      </w:rPr>
+    </w:lvl>
+    <w:lvl w:ilvl="8">
+      <w:start w:val="1"/>
+      <w:numFmt w:val="bullet"/>
+      <w:lvlText w:val="-"/>
+      <w:lvlJc w:val="left"/>
+      <w:pPr>
+        <w:ind w:hanging="360" w:left="6480"/>
+      </w:pPr>
+      <w:rPr>
+        <w:u w:val="none"/>
+      </w:rPr>
+    </w:lvl>
+  </w:abstractNum>
+  <w:abstractNum w15:restartNumberingAfterBreak="0" w:abstractNumId="8">
+    <w:nsid w:val="40F94869"/>
+    <w:multiLevelType w:val="multilevel"/>
+    <w:tmpl w:val="3F867B20"/>
+    <w:lvl w:ilvl="0">
+      <w:start w:val="1"/>
+      <w:numFmt w:val="bullet"/>
+      <w:lvlText w:val="-"/>
+      <w:lvlJc w:val="left"/>
+      <w:pPr>
+        <w:ind w:hanging="360" w:left="720"/>
+      </w:pPr>
+      <w:rPr>
+        <w:rFonts w:ascii="Times New Roman" w:cs="Times New Roman" w:eastAsia="Times New Roman" w:hAnsi="Times New Roman"/>
+      </w:rPr>
+    </w:lvl>
+    <w:lvl w:ilvl="1">
+      <w:start w:val="1"/>
+      <w:numFmt w:val="bullet"/>
+      <w:lvlText w:val="o"/>
+      <w:lvlJc w:val="left"/>
+      <w:pPr>
+        <w:ind w:hanging="360" w:left="1440"/>
+      </w:pPr>
+      <w:rPr>
+        <w:rFonts w:ascii="Courier New" w:cs="Courier New" w:eastAsia="Courier New" w:hAnsi="Courier New"/>
+      </w:rPr>
+    </w:lvl>
+    <w:lvl w:ilvl="2">
+      <w:start w:val="1"/>
+      <w:numFmt w:val="bullet"/>
+      <w:lvlText w:val="▪"/>
+      <w:lvlJc w:val="left"/>
+      <w:pPr>
+        <w:ind w:hanging="360" w:left="2160"/>
+      </w:pPr>
+      <w:rPr>
+        <w:rFonts w:ascii="Noto Sans Symbols" w:cs="Noto Sans Symbols" w:eastAsia="Noto Sans Symbols" w:hAnsi="Noto Sans Symbols"/>
+      </w:rPr>
+    </w:lvl>
+    <w:lvl w:ilvl="3">
+      <w:start w:val="1"/>
+      <w:numFmt w:val="bullet"/>
+      <w:lvlText w:val="●"/>
+      <w:lvlJc w:val="left"/>
+      <w:pPr>
+        <w:ind w:hanging="360" w:left="2880"/>
+      </w:pPr>
+      <w:rPr>
+        <w:rFonts w:ascii="Noto Sans Symbols" w:cs="Noto Sans Symbols" w:eastAsia="Noto Sans Symbols" w:hAnsi="Noto Sans Symbols"/>
+      </w:rPr>
+    </w:lvl>
+    <w:lvl w:ilvl="4">
+      <w:start w:val="1"/>
+      <w:numFmt w:val="bullet"/>
+      <w:lvlText w:val="o"/>
+      <w:lvlJc w:val="left"/>
+      <w:pPr>
+        <w:ind w:hanging="360" w:left="3600"/>
+      </w:pPr>
+      <w:rPr>
+        <w:rFonts w:ascii="Courier New" w:cs="Courier New" w:eastAsia="Courier New" w:hAnsi="Courier New"/>
+      </w:rPr>
+    </w:lvl>
+    <w:lvl w:ilvl="5">
+      <w:start w:val="1"/>
+      <w:numFmt w:val="bullet"/>
+      <w:lvlText w:val="▪"/>
+      <w:lvlJc w:val="left"/>
+      <w:pPr>
+        <w:ind w:hanging="360" w:left="4320"/>
+      </w:pPr>
+      <w:rPr>
+        <w:rFonts w:ascii="Noto Sans Symbols" w:cs="Noto Sans Symbols" w:eastAsia="Noto Sans Symbols" w:hAnsi="Noto Sans Symbols"/>
+      </w:rPr>
+    </w:lvl>
+    <w:lvl w:ilvl="6">
+      <w:start w:val="1"/>
+      <w:numFmt w:val="bullet"/>
+      <w:lvlText w:val="●"/>
+      <w:lvlJc w:val="left"/>
+      <w:pPr>
+        <w:ind w:hanging="360" w:left="5040"/>
+      </w:pPr>
+      <w:rPr>
+        <w:rFonts w:ascii="Noto Sans Symbols" w:cs="Noto Sans Symbols" w:eastAsia="Noto Sans Symbols" w:hAnsi="Noto Sans Symbols"/>
+      </w:rPr>
+    </w:lvl>
+    <w:lvl w:ilvl="7">
+      <w:start w:val="1"/>
+      <w:numFmt w:val="bullet"/>
+      <w:lvlText w:val="o"/>
+      <w:lvlJc w:val="left"/>
+      <w:pPr>
+        <w:ind w:hanging="360" w:left="5760"/>
+      </w:pPr>
+      <w:rPr>
+        <w:rFonts w:ascii="Courier New" w:cs="Courier New" w:eastAsia="Courier New" w:hAnsi="Courier New"/>
+      </w:rPr>
+    </w:lvl>
+    <w:lvl w:ilvl="8">
+      <w:start w:val="1"/>
+      <w:numFmt w:val="bullet"/>
+      <w:lvlText w:val="▪"/>
+      <w:lvlJc w:val="left"/>
+      <w:pPr>
+        <w:ind w:hanging="360" w:left="6480"/>
+      </w:pPr>
+      <w:rPr>
+        <w:rFonts w:ascii="Noto Sans Symbols" w:cs="Noto Sans Symbols" w:eastAsia="Noto Sans Symbols" w:hAnsi="Noto Sans Symbols"/>
+      </w:rPr>
+    </w:lvl>
+  </w:abstractNum>
+  <w:abstractNum w15:restartNumberingAfterBreak="0" w:abstractNumId="9">
+    <w:nsid w:val="7B8437DB"/>
+    <w:multiLevelType w:val="multilevel"/>
+    <w:tmpl w:val="33025DAC"/>
+    <w:lvl w:ilvl="0">
+      <w:start w:val="1"/>
+      <w:numFmt w:val="decimal"/>
+      <w:pStyle w:val="Heading1"/>
+      <w:suff w:val="space"/>
+      <w:lvlText w:val="CHƯƠNG %1."/>
+      <w:lvlJc w:val="left"/>
+      <w:pPr>
+        <w:ind w:firstLine="0" w:left="0"/>
+      </w:pPr>
+      <w:rPr>
+        <w:rFonts w:hint="default"/>
+        <w:b/>
+        <w:i w:val="0"/>
+      </w:rPr>
+    </w:lvl>
+    <w:lvl w:ilvl="1">
+      <w:start w:val="1"/>
+      <w:numFmt w:val="decimal"/>
+      <w:pStyle w:val="Heading2"/>
+      <w:suff w:val="space"/>
+      <w:lvlText w:val="%1.%2"/>
+      <w:lvlJc w:val="left"/>
+      <w:pPr>
+        <w:ind w:firstLine="0" w:left="0"/>
+      </w:pPr>
+      <w:rPr>
+        <w:rFonts w:hint="default"/>
+      </w:rPr>
+    </w:lvl>
+    <w:lvl w:ilvl="2">
+      <w:start w:val="1"/>
+      <w:numFmt w:val="decimal"/>
+      <w:pStyle w:val="Heading3"/>
+      <w:suff w:val="space"/>
+      <w:lvlText w:val="%1.%2.%3"/>
+      <w:lvlJc w:val="left"/>
+      <w:pPr>
+        <w:ind w:firstLine="0" w:left="0"/>
+      </w:pPr>
+      <w:rPr>
+        <w:rFonts w:hint="default"/>
+      </w:rPr>
+    </w:lvl>
+    <w:lvl w:ilvl="3">
+      <w:start w:val="1"/>
+      <w:numFmt w:val="bullet"/>
+      <w:lvlRestart w:val="0"/>
+      <w:pStyle w:val="Heading4"/>
+      <w:suff w:val="space"/>
+      <w:lvlText w:val=""/>
+      <w:lvlJc w:val="left"/>
+      <w:pPr>
+        <w:ind w:firstLine="0" w:left="0"/>
+      </w:pPr>
+      <w:rPr>
+        <w:rFonts w:ascii="Symbol" w:hAnsi="Symbol" w:hint="default"/>
+        <w:b/>
+        <w:i w:val="0"/>
+        <w:color w:val="auto"/>
+        <w:sz w:val="26"/>
+      </w:rPr>
+    </w:lvl>
+    <w:lvl w:ilvl="4">
+      <w:start w:val="1"/>
+      <w:numFmt w:val="none"/>
+      <w:pStyle w:val="Heading5"/>
+      <w:suff w:val="space"/>
+      <w:lvlText w:val="Nhận xét: "/>
+      <w:lvlJc w:val="left"/>
+      <w:pPr>
+        <w:ind w:firstLine="284" w:left="0"/>
+      </w:pPr>
+      <w:rPr>
+        <w:rFonts w:hint="default"/>
+        <w:b w:val="0"/>
+        <w:i/>
+        <w:color w:val="FF0000"/>
+      </w:rPr>
+    </w:lvl>
+    <w:lvl w:ilvl="5">
+      <w:start w:val="1"/>
+      <w:numFmt w:val="upperLetter"/>
+      <w:lvlRestart w:val="1"/>
+      <w:suff w:val="space"/>
+      <w:lvlText w:val="%6."/>
+      <w:lvlJc w:val="left"/>
+      <w:pPr>
+        <w:ind w:firstLine="0" w:left="0"/>
+      </w:pPr>
+      <w:rPr>
+        <w:rFonts w:hint="default"/>
+      </w:rPr>
+    </w:lvl>
+    <w:lvl w:ilvl="6">
+      <w:start w:val="1"/>
+      <w:numFmt w:val="lowerLetter"/>
+      <w:lvlRestart w:val="1"/>
+      <w:pStyle w:val="danhthututheoabc"/>
+      <w:suff w:val="space"/>
+      <w:lvlText w:val="%7 )"/>
+      <w:lvlJc w:val="left"/>
+      <w:pPr>
+        <w:ind w:firstLine="0" w:left="0"/>
+      </w:pPr>
+      <w:rPr>
+        <w:rFonts w:hint="default"/>
+      </w:rPr>
+    </w:lvl>
+    <w:lvl w:ilvl="7">
+      <w:start w:val="1"/>
+      <w:numFmt w:val="none"/>
+      <w:pStyle w:val="Heading8"/>
+      <w:lvlText w:val=""/>
+      <w:lvlJc w:val="left"/>
+      <w:pPr>
+        <w:ind w:firstLine="0" w:left="851"/>
+      </w:pPr>
+      <w:rPr>
+        <w:rFonts w:hint="default"/>
+      </w:rPr>
+    </w:lvl>
+    <w:lvl w:ilvl="8">
+      <w:start w:val="1"/>
+      <w:numFmt w:val="none"/>
+      <w:lvlText w:val=""/>
+      <w:lvlJc w:val="left"/>
+      <w:pPr>
+        <w:ind w:firstLine="0" w:left="0"/>
+      </w:pPr>
+      <w:rPr>
+        <w:rFonts w:hint="default"/>
+      </w:rPr>
+    </w:lvl>
+  </w:abstractNum>
   <w:abstractNum w:abstractNumId="990">
     <w:nsid w:val="0000A990"/>
     <w:multiLevelType w:val="multilevel"/>
@@ -21980,6 +23788,39 @@
       </w:pPr>
     </w:lvl>
   </w:abstractNum>
+  <w:num w16cid:durableId="1285696187" w:numId="1">
+    <w:abstractNumId w:val="9"/>
+  </w:num>
+  <w:num w16cid:durableId="1798445224" w:numId="2">
+    <w:abstractNumId w:val="6"/>
+  </w:num>
+  <w:num w16cid:durableId="1584222157" w:numId="3">
+    <w:abstractNumId w:val="8"/>
+  </w:num>
+  <w:num w16cid:durableId="1343118418" w:numId="4">
+    <w:abstractNumId w:val="5"/>
+  </w:num>
+  <w:num w16cid:durableId="26488046" w:numId="5">
+    <w:abstractNumId w:val="3"/>
+  </w:num>
+  <w:num w16cid:durableId="1396513210" w:numId="6">
+    <w:abstractNumId w:val="1"/>
+  </w:num>
+  <w:num w16cid:durableId="647589750" w:numId="7">
+    <w:abstractNumId w:val="7"/>
+  </w:num>
+  <w:num w16cid:durableId="259532733" w:numId="8">
+    <w:abstractNumId w:val="0"/>
+  </w:num>
+  <w:num w16cid:durableId="605776162" w:numId="9">
+    <w:abstractNumId w:val="2"/>
+  </w:num>
+  <w:num w16cid:durableId="607662966" w:numId="10">
+    <w:abstractNumId w:val="4"/>
+  </w:num>
+  <w:num w16cid:durableId="1030760349" w:numId="11">
+    <w:abstractNumId w:val="9"/>
+  </w:num>
   <w:num w:numId="1000">
     <w:abstractNumId w:val="990"/>
   </w:num>
@@ -22122,304 +23963,550 @@
 </file>
 
 <file path=word/styles.xml><?xml version="1.0" encoding="utf-8"?>
-<w:styles xmlns:r="http://schemas.openxmlformats.org/officeDocument/2006/relationships" xmlns:w="http://schemas.openxmlformats.org/wordprocessingml/2006/main">
+<w:styles xmlns:mc="http://schemas.openxmlformats.org/markup-compatibility/2006" xmlns:r="http://schemas.openxmlformats.org/officeDocument/2006/relationships" xmlns:w="http://schemas.openxmlformats.org/wordprocessingml/2006/main" xmlns:w14="http://schemas.microsoft.com/office/word/2010/wordml" xmlns:w15="http://schemas.microsoft.com/office/word/2012/wordml" xmlns:w16="http://schemas.microsoft.com/office/word/2018/wordml" xmlns:w16cex="http://schemas.microsoft.com/office/word/2018/wordml/cex" xmlns:w16cid="http://schemas.microsoft.com/office/word/2016/wordml/cid" xmlns:w16sdtdh="http://schemas.microsoft.com/office/word/2020/wordml/sdtdatahash" xmlns:w16se="http://schemas.microsoft.com/office/word/2015/wordml/symex" mc:Ignorable="w14 w15 w16se w16cid w16 w16cex w16sdtdh">
   <w:docDefaults>
     <w:rPrDefault>
       <w:rPr>
-        <w:rFonts w:asciiTheme="minorHAnsi" w:cstheme="minorBidi" w:eastAsiaTheme="minorHAnsi" w:hAnsiTheme="minorHAnsi"/>
+        <w:rFonts w:asciiTheme="minorHAnsi" w:cstheme="minorBidi" w:eastAsiaTheme="minorEastAsia" w:hAnsiTheme="minorHAnsi"/>
+        <w:kern w:val="2"/>
         <w:sz w:val="24"/>
         <w:szCs w:val="24"/>
-        <w:lang w:bidi="ar-SA" w:eastAsia="en-US" w:val="en-US"/>
+        <w:lang w:bidi="ar-SA" w:eastAsia="zh-CN" w:val="vi"/>
+        <w14:ligatures w14:val="standardContextual"/>
       </w:rPr>
     </w:rPrDefault>
     <w:pPrDefault>
       <w:pPr>
-        <w:spacing w:after="200"/>
+        <w:spacing w:after="160" w:line="278" w:lineRule="auto"/>
       </w:pPr>
     </w:pPrDefault>
   </w:docDefaults>
-  <w:latentStyles w:count="276" w:defLockedState="0" w:defQFormat="0" w:defSemiHidden="0" w:defUIPriority="0" w:defUnhideWhenUsed="0"/>
+  <w:latentStyles w:count="376" w:defLockedState="0" w:defQFormat="0" w:defSemiHidden="0" w:defUIPriority="99" w:defUnhideWhenUsed="0">
+    <w:lsdException w:name="Normal" w:qFormat="1" w:uiPriority="0"/>
+    <w:lsdException w:name="heading 1" w:uiPriority="9"/>
+    <w:lsdException w:name="heading 2" w:qFormat="1" w:semiHidden="1" w:uiPriority="9" w:unhideWhenUsed="1"/>
+    <w:lsdException w:name="heading 3" w:qFormat="1" w:semiHidden="1" w:uiPriority="9" w:unhideWhenUsed="1"/>
+    <w:lsdException w:name="heading 4" w:qFormat="1" w:semiHidden="1" w:uiPriority="9" w:unhideWhenUsed="1"/>
+    <w:lsdException w:name="heading 5" w:qFormat="1" w:semiHidden="1" w:uiPriority="9" w:unhideWhenUsed="1"/>
+    <w:lsdException w:name="heading 6" w:qFormat="1" w:semiHidden="1" w:uiPriority="9" w:unhideWhenUsed="1"/>
+    <w:lsdException w:name="heading 7" w:qFormat="1" w:semiHidden="1" w:uiPriority="9" w:unhideWhenUsed="1"/>
+    <w:lsdException w:name="heading 8" w:qFormat="1" w:semiHidden="1" w:uiPriority="9" w:unhideWhenUsed="1"/>
+    <w:lsdException w:name="heading 9" w:qFormat="1" w:semiHidden="1" w:uiPriority="9" w:unhideWhenUsed="1"/>
+    <w:lsdException w:name="index 1" w:semiHidden="1" w:unhideWhenUsed="1"/>
+    <w:lsdException w:name="index 2" w:semiHidden="1" w:unhideWhenUsed="1"/>
+    <w:lsdException w:name="index 3" w:semiHidden="1" w:unhideWhenUsed="1"/>
+    <w:lsdException w:name="index 4" w:semiHidden="1" w:unhideWhenUsed="1"/>
+    <w:lsdException w:name="index 5" w:semiHidden="1" w:unhideWhenUsed="1"/>
+    <w:lsdException w:name="index 6" w:semiHidden="1" w:unhideWhenUsed="1"/>
+    <w:lsdException w:name="index 7" w:semiHidden="1" w:unhideWhenUsed="1"/>
+    <w:lsdException w:name="index 8" w:semiHidden="1" w:unhideWhenUsed="1"/>
+    <w:lsdException w:name="index 9" w:semiHidden="1" w:unhideWhenUsed="1"/>
+    <w:lsdException w:name="toc 1" w:semiHidden="1" w:uiPriority="39" w:unhideWhenUsed="1"/>
+    <w:lsdException w:name="toc 2" w:semiHidden="1" w:uiPriority="39" w:unhideWhenUsed="1"/>
+    <w:lsdException w:name="toc 3" w:semiHidden="1" w:uiPriority="39" w:unhideWhenUsed="1"/>
+    <w:lsdException w:name="toc 4" w:semiHidden="1" w:uiPriority="39" w:unhideWhenUsed="1"/>
+    <w:lsdException w:name="toc 5" w:semiHidden="1" w:uiPriority="39" w:unhideWhenUsed="1"/>
+    <w:lsdException w:name="toc 6" w:semiHidden="1" w:uiPriority="39" w:unhideWhenUsed="1"/>
+    <w:lsdException w:name="toc 7" w:semiHidden="1" w:uiPriority="39" w:unhideWhenUsed="1"/>
+    <w:lsdException w:name="toc 8" w:semiHidden="1" w:uiPriority="39" w:unhideWhenUsed="1"/>
+    <w:lsdException w:name="toc 9" w:semiHidden="1" w:uiPriority="39" w:unhideWhenUsed="1"/>
+    <w:lsdException w:name="Normal Indent" w:semiHidden="1" w:unhideWhenUsed="1"/>
+    <w:lsdException w:name="footnote text" w:semiHidden="1" w:unhideWhenUsed="1"/>
+    <w:lsdException w:name="annotation text" w:semiHidden="1" w:unhideWhenUsed="1"/>
+    <w:lsdException w:name="header" w:semiHidden="1" w:unhideWhenUsed="1"/>
+    <w:lsdException w:name="footer" w:semiHidden="1" w:unhideWhenUsed="1"/>
+    <w:lsdException w:name="index heading" w:semiHidden="1" w:unhideWhenUsed="1"/>
+    <w:lsdException w:name="caption" w:qFormat="1" w:semiHidden="1" w:uiPriority="35" w:unhideWhenUsed="1"/>
+    <w:lsdException w:name="table of figures" w:semiHidden="1" w:unhideWhenUsed="1"/>
+    <w:lsdException w:name="envelope address" w:semiHidden="1" w:unhideWhenUsed="1"/>
+    <w:lsdException w:name="envelope return" w:semiHidden="1" w:unhideWhenUsed="1"/>
+    <w:lsdException w:name="footnote reference" w:semiHidden="1" w:unhideWhenUsed="1"/>
+    <w:lsdException w:name="annotation reference" w:semiHidden="1" w:unhideWhenUsed="1"/>
+    <w:lsdException w:name="line number" w:semiHidden="1" w:unhideWhenUsed="1"/>
+    <w:lsdException w:name="page number" w:semiHidden="1" w:unhideWhenUsed="1"/>
+    <w:lsdException w:name="endnote reference" w:semiHidden="1" w:unhideWhenUsed="1"/>
+    <w:lsdException w:name="endnote text" w:semiHidden="1" w:unhideWhenUsed="1"/>
+    <w:lsdException w:name="table of authorities" w:semiHidden="1" w:unhideWhenUsed="1"/>
+    <w:lsdException w:name="macro" w:semiHidden="1" w:unhideWhenUsed="1"/>
+    <w:lsdException w:name="toa heading" w:semiHidden="1" w:unhideWhenUsed="1"/>
+    <w:lsdException w:name="List" w:semiHidden="1" w:unhideWhenUsed="1"/>
+    <w:lsdException w:name="List Bullet" w:semiHidden="1" w:unhideWhenUsed="1"/>
+    <w:lsdException w:name="List Number" w:semiHidden="1" w:unhideWhenUsed="1"/>
+    <w:lsdException w:name="List 2" w:semiHidden="1" w:unhideWhenUsed="1"/>
+    <w:lsdException w:name="List 3" w:semiHidden="1" w:unhideWhenUsed="1"/>
+    <w:lsdException w:name="List 4" w:semiHidden="1" w:unhideWhenUsed="1"/>
+    <w:lsdException w:name="List 5" w:semiHidden="1" w:unhideWhenUsed="1"/>
+    <w:lsdException w:name="List Bullet 2" w:semiHidden="1" w:unhideWhenUsed="1"/>
+    <w:lsdException w:name="List Bullet 3" w:semiHidden="1" w:unhideWhenUsed="1"/>
+    <w:lsdException w:name="List Bullet 4" w:semiHidden="1" w:unhideWhenUsed="1"/>
+    <w:lsdException w:name="List Bullet 5" w:semiHidden="1" w:unhideWhenUsed="1"/>
+    <w:lsdException w:name="List Number 2" w:semiHidden="1" w:unhideWhenUsed="1"/>
+    <w:lsdException w:name="List Number 3" w:semiHidden="1" w:unhideWhenUsed="1"/>
+    <w:lsdException w:name="List Number 4" w:semiHidden="1" w:unhideWhenUsed="1"/>
+    <w:lsdException w:name="List Number 5" w:semiHidden="1" w:unhideWhenUsed="1"/>
+    <w:lsdException w:name="Title" w:qFormat="1" w:uiPriority="10"/>
+    <w:lsdException w:name="Closing" w:semiHidden="1" w:unhideWhenUsed="1"/>
+    <w:lsdException w:name="Signature" w:semiHidden="1" w:unhideWhenUsed="1"/>
+    <w:lsdException w:name="Default Paragraph Font" w:semiHidden="1" w:uiPriority="1" w:unhideWhenUsed="1"/>
+    <w:lsdException w:name="Body Text" w:semiHidden="1" w:unhideWhenUsed="1"/>
+    <w:lsdException w:name="Body Text Indent" w:semiHidden="1" w:unhideWhenUsed="1"/>
+    <w:lsdException w:name="List Continue" w:semiHidden="1" w:unhideWhenUsed="1"/>
+    <w:lsdException w:name="List Continue 2" w:semiHidden="1" w:unhideWhenUsed="1"/>
+    <w:lsdException w:name="List Continue 3" w:semiHidden="1" w:unhideWhenUsed="1"/>
+    <w:lsdException w:name="List Continue 4" w:semiHidden="1" w:unhideWhenUsed="1"/>
+    <w:lsdException w:name="List Continue 5" w:semiHidden="1" w:unhideWhenUsed="1"/>
+    <w:lsdException w:name="Message Header" w:semiHidden="1" w:unhideWhenUsed="1"/>
+    <w:lsdException w:name="Subtitle" w:qFormat="1" w:uiPriority="11"/>
+    <w:lsdException w:name="Salutation" w:semiHidden="1" w:unhideWhenUsed="1"/>
+    <w:lsdException w:name="Date" w:semiHidden="1" w:unhideWhenUsed="1"/>
+    <w:lsdException w:name="Body Text First Indent" w:semiHidden="1" w:unhideWhenUsed="1"/>
+    <w:lsdException w:name="Body Text First Indent 2" w:semiHidden="1" w:unhideWhenUsed="1"/>
+    <w:lsdException w:name="Note Heading" w:semiHidden="1" w:unhideWhenUsed="1"/>
+    <w:lsdException w:name="Body Text 2" w:semiHidden="1" w:unhideWhenUsed="1"/>
+    <w:lsdException w:name="Body Text 3" w:semiHidden="1" w:unhideWhenUsed="1"/>
+    <w:lsdException w:name="Body Text Indent 2" w:semiHidden="1" w:unhideWhenUsed="1"/>
+    <w:lsdException w:name="Body Text Indent 3" w:semiHidden="1" w:unhideWhenUsed="1"/>
+    <w:lsdException w:name="Block Text" w:semiHidden="1" w:unhideWhenUsed="1"/>
+    <w:lsdException w:name="Hyperlink" w:semiHidden="1" w:unhideWhenUsed="1"/>
+    <w:lsdException w:name="FollowedHyperlink" w:semiHidden="1" w:unhideWhenUsed="1"/>
+    <w:lsdException w:name="Strong" w:qFormat="1" w:uiPriority="22"/>
+    <w:lsdException w:name="Emphasis" w:qFormat="1" w:uiPriority="20"/>
+    <w:lsdException w:name="Document Map" w:semiHidden="1" w:unhideWhenUsed="1"/>
+    <w:lsdException w:name="Plain Text" w:semiHidden="1" w:unhideWhenUsed="1"/>
+    <w:lsdException w:name="E-mail Signature" w:semiHidden="1" w:unhideWhenUsed="1"/>
+    <w:lsdException w:name="HTML Top of Form" w:semiHidden="1" w:unhideWhenUsed="1"/>
+    <w:lsdException w:name="HTML Bottom of Form" w:semiHidden="1" w:unhideWhenUsed="1"/>
+    <w:lsdException w:name="Normal (Web)" w:semiHidden="1" w:unhideWhenUsed="1"/>
+    <w:lsdException w:name="HTML Acronym" w:semiHidden="1" w:unhideWhenUsed="1"/>
+    <w:lsdException w:name="HTML Address" w:semiHidden="1" w:unhideWhenUsed="1"/>
+    <w:lsdException w:name="HTML Cite" w:semiHidden="1" w:unhideWhenUsed="1"/>
+    <w:lsdException w:name="HTML Code" w:semiHidden="1" w:unhideWhenUsed="1"/>
+    <w:lsdException w:name="HTML Definition" w:semiHidden="1" w:unhideWhenUsed="1"/>
+    <w:lsdException w:name="HTML Keyboard" w:semiHidden="1" w:unhideWhenUsed="1"/>
+    <w:lsdException w:name="HTML Preformatted" w:semiHidden="1" w:unhideWhenUsed="1"/>
+    <w:lsdException w:name="HTML Sample" w:semiHidden="1" w:unhideWhenUsed="1"/>
+    <w:lsdException w:name="HTML Typewriter" w:semiHidden="1" w:unhideWhenUsed="1"/>
+    <w:lsdException w:name="HTML Variable" w:semiHidden="1" w:unhideWhenUsed="1"/>
+    <w:lsdException w:name="Normal Table" w:semiHidden="1" w:unhideWhenUsed="1"/>
+    <w:lsdException w:name="annotation subject" w:semiHidden="1" w:unhideWhenUsed="1"/>
+    <w:lsdException w:name="No List" w:semiHidden="1" w:unhideWhenUsed="1"/>
+    <w:lsdException w:name="Outline List 1" w:semiHidden="1" w:unhideWhenUsed="1"/>
+    <w:lsdException w:name="Outline List 2" w:semiHidden="1" w:unhideWhenUsed="1"/>
+    <w:lsdException w:name="Outline List 3" w:semiHidden="1" w:unhideWhenUsed="1"/>
+    <w:lsdException w:name="Table Simple 1" w:semiHidden="1" w:unhideWhenUsed="1"/>
+    <w:lsdException w:name="Table Simple 2" w:semiHidden="1" w:unhideWhenUsed="1"/>
+    <w:lsdException w:name="Table Simple 3" w:semiHidden="1" w:unhideWhenUsed="1"/>
+    <w:lsdException w:name="Table Classic 1" w:semiHidden="1" w:unhideWhenUsed="1"/>
+    <w:lsdException w:name="Table Classic 2" w:semiHidden="1" w:unhideWhenUsed="1"/>
+    <w:lsdException w:name="Table Classic 3" w:semiHidden="1" w:unhideWhenUsed="1"/>
+    <w:lsdException w:name="Table Classic 4" w:semiHidden="1" w:unhideWhenUsed="1"/>
+    <w:lsdException w:name="Table Colorful 1" w:semiHidden="1" w:unhideWhenUsed="1"/>
+    <w:lsdException w:name="Table Colorful 2" w:semiHidden="1" w:unhideWhenUsed="1"/>
+    <w:lsdException w:name="Table Colorful 3" w:semiHidden="1" w:unhideWhenUsed="1"/>
+    <w:lsdException w:name="Table Columns 1" w:semiHidden="1" w:unhideWhenUsed="1"/>
+    <w:lsdException w:name="Table Columns 2" w:semiHidden="1" w:unhideWhenUsed="1"/>
+    <w:lsdException w:name="Table Columns 3" w:semiHidden="1" w:unhideWhenUsed="1"/>
+    <w:lsdException w:name="Table Columns 4" w:semiHidden="1" w:unhideWhenUsed="1"/>
+    <w:lsdException w:name="Table Columns 5" w:semiHidden="1" w:unhideWhenUsed="1"/>
+    <w:lsdException w:name="Table Grid 1" w:semiHidden="1" w:unhideWhenUsed="1"/>
+    <w:lsdException w:name="Table Grid 2" w:semiHidden="1" w:unhideWhenUsed="1"/>
+    <w:lsdException w:name="Table Grid 3" w:semiHidden="1" w:unhideWhenUsed="1"/>
+    <w:lsdException w:name="Table Grid 4" w:semiHidden="1" w:unhideWhenUsed="1"/>
+    <w:lsdException w:name="Table Grid 5" w:semiHidden="1" w:unhideWhenUsed="1"/>
+    <w:lsdException w:name="Table Grid 6" w:semiHidden="1" w:unhideWhenUsed="1"/>
+    <w:lsdException w:name="Table Grid 7" w:semiHidden="1" w:unhideWhenUsed="1"/>
+    <w:lsdException w:name="Table Grid 8" w:semiHidden="1" w:unhideWhenUsed="1"/>
+    <w:lsdException w:name="Table List 1" w:semiHidden="1" w:unhideWhenUsed="1"/>
+    <w:lsdException w:name="Table List 2" w:semiHidden="1" w:unhideWhenUsed="1"/>
+    <w:lsdException w:name="Table List 3" w:semiHidden="1" w:unhideWhenUsed="1"/>
+    <w:lsdException w:name="Table List 4" w:semiHidden="1" w:unhideWhenUsed="1"/>
+    <w:lsdException w:name="Table List 5" w:semiHidden="1" w:unhideWhenUsed="1"/>
+    <w:lsdException w:name="Table List 6" w:semiHidden="1" w:unhideWhenUsed="1"/>
+    <w:lsdException w:name="Table List 7" w:semiHidden="1" w:unhideWhenUsed="1"/>
+    <w:lsdException w:name="Table List 8" w:semiHidden="1" w:unhideWhenUsed="1"/>
+    <w:lsdException w:name="Table 3D effects 1" w:semiHidden="1" w:unhideWhenUsed="1"/>
+    <w:lsdException w:name="Table 3D effects 2" w:semiHidden="1" w:unhideWhenUsed="1"/>
+    <w:lsdException w:name="Table 3D effects 3" w:semiHidden="1" w:unhideWhenUsed="1"/>
+    <w:lsdException w:name="Table Contemporary" w:semiHidden="1" w:unhideWhenUsed="1"/>
+    <w:lsdException w:name="Table Elegant" w:semiHidden="1" w:unhideWhenUsed="1"/>
+    <w:lsdException w:name="Table Professional" w:semiHidden="1" w:unhideWhenUsed="1"/>
+    <w:lsdException w:name="Table Subtle 1" w:semiHidden="1" w:unhideWhenUsed="1"/>
+    <w:lsdException w:name="Table Subtle 2" w:semiHidden="1" w:unhideWhenUsed="1"/>
+    <w:lsdException w:name="Table Web 1" w:semiHidden="1" w:unhideWhenUsed="1"/>
+    <w:lsdException w:name="Table Web 2" w:semiHidden="1" w:unhideWhenUsed="1"/>
+    <w:lsdException w:name="Table Web 3" w:semiHidden="1" w:unhideWhenUsed="1"/>
+    <w:lsdException w:name="Balloon Text" w:semiHidden="1" w:unhideWhenUsed="1"/>
+    <w:lsdException w:name="Table Grid" w:uiPriority="39"/>
+    <w:lsdException w:name="Table Theme" w:semiHidden="1" w:unhideWhenUsed="1"/>
+    <w:lsdException w:name="Placeholder Text" w:semiHidden="1"/>
+    <w:lsdException w:name="No Spacing" w:qFormat="1" w:uiPriority="1"/>
+    <w:lsdException w:name="Light Shading" w:uiPriority="60"/>
+    <w:lsdException w:name="Light List" w:uiPriority="61"/>
+    <w:lsdException w:name="Light Grid" w:uiPriority="62"/>
+    <w:lsdException w:name="Medium Shading 1" w:uiPriority="63"/>
+    <w:lsdException w:name="Medium Shading 2" w:uiPriority="64"/>
+    <w:lsdException w:name="Medium List 1" w:uiPriority="65"/>
+    <w:lsdException w:name="Medium List 2" w:uiPriority="66"/>
+    <w:lsdException w:name="Medium Grid 1" w:uiPriority="67"/>
+    <w:lsdException w:name="Medium Grid 2" w:uiPriority="68"/>
+    <w:lsdException w:name="Medium Grid 3" w:uiPriority="69"/>
+    <w:lsdException w:name="Dark List" w:uiPriority="70"/>
+    <w:lsdException w:name="Colorful Shading" w:uiPriority="71"/>
+    <w:lsdException w:name="Colorful List" w:uiPriority="72"/>
+    <w:lsdException w:name="Colorful Grid" w:uiPriority="73"/>
+    <w:lsdException w:name="Light Shading Accent 1" w:uiPriority="60"/>
+    <w:lsdException w:name="Light List Accent 1" w:uiPriority="61"/>
+    <w:lsdException w:name="Light Grid Accent 1" w:uiPriority="62"/>
+    <w:lsdException w:name="Medium Shading 1 Accent 1" w:uiPriority="63"/>
+    <w:lsdException w:name="Medium Shading 2 Accent 1" w:uiPriority="64"/>
+    <w:lsdException w:name="Medium List 1 Accent 1" w:uiPriority="65"/>
+    <w:lsdException w:name="Revision" w:semiHidden="1"/>
+    <w:lsdException w:name="List Paragraph" w:qFormat="1" w:uiPriority="34"/>
+    <w:lsdException w:name="Quote" w:qFormat="1" w:uiPriority="29"/>
+    <w:lsdException w:name="Intense Quote" w:qFormat="1" w:uiPriority="30"/>
+    <w:lsdException w:name="Medium List 2 Accent 1" w:uiPriority="66"/>
+    <w:lsdException w:name="Medium Grid 1 Accent 1" w:uiPriority="67"/>
+    <w:lsdException w:name="Medium Grid 2 Accent 1" w:uiPriority="68"/>
+    <w:lsdException w:name="Medium Grid 3 Accent 1" w:uiPriority="69"/>
+    <w:lsdException w:name="Dark List Accent 1" w:uiPriority="70"/>
+    <w:lsdException w:name="Colorful Shading Accent 1" w:uiPriority="71"/>
+    <w:lsdException w:name="Colorful List Accent 1" w:uiPriority="72"/>
+    <w:lsdException w:name="Colorful Grid Accent 1" w:uiPriority="73"/>
+    <w:lsdException w:name="Light Shading Accent 2" w:uiPriority="60"/>
+    <w:lsdException w:name="Light List Accent 2" w:uiPriority="61"/>
+    <w:lsdException w:name="Light Grid Accent 2" w:uiPriority="62"/>
+    <w:lsdException w:name="Medium Shading 1 Accent 2" w:uiPriority="63"/>
+    <w:lsdException w:name="Medium Shading 2 Accent 2" w:uiPriority="64"/>
+    <w:lsdException w:name="Medium List 1 Accent 2" w:uiPriority="65"/>
+    <w:lsdException w:name="Medium List 2 Accent 2" w:uiPriority="66"/>
+    <w:lsdException w:name="Medium Grid 1 Accent 2" w:uiPriority="67"/>
+    <w:lsdException w:name="Medium Grid 2 Accent 2" w:uiPriority="68"/>
+    <w:lsdException w:name="Medium Grid 3 Accent 2" w:uiPriority="69"/>
+    <w:lsdException w:name="Dark List Accent 2" w:uiPriority="70"/>
+    <w:lsdException w:name="Colorful Shading Accent 2" w:uiPriority="71"/>
+    <w:lsdException w:name="Colorful List Accent 2" w:uiPriority="72"/>
+    <w:lsdException w:name="Colorful Grid Accent 2" w:uiPriority="73"/>
+    <w:lsdException w:name="Light Shading Accent 3" w:uiPriority="60"/>
+    <w:lsdException w:name="Light List Accent 3" w:uiPriority="61"/>
+    <w:lsdException w:name="Light Grid Accent 3" w:uiPriority="62"/>
+    <w:lsdException w:name="Medium Shading 1 Accent 3" w:uiPriority="63"/>
+    <w:lsdException w:name="Medium Shading 2 Accent 3" w:uiPriority="64"/>
+    <w:lsdException w:name="Medium List 1 Accent 3" w:uiPriority="65"/>
+    <w:lsdException w:name="Medium List 2 Accent 3" w:uiPriority="66"/>
+    <w:lsdException w:name="Medium Grid 1 Accent 3" w:uiPriority="67"/>
+    <w:lsdException w:name="Medium Grid 2 Accent 3" w:uiPriority="68"/>
+    <w:lsdException w:name="Medium Grid 3 Accent 3" w:uiPriority="69"/>
+    <w:lsdException w:name="Dark List Accent 3" w:uiPriority="70"/>
+    <w:lsdException w:name="Colorful Shading Accent 3" w:uiPriority="71"/>
+    <w:lsdException w:name="Colorful List Accent 3" w:uiPriority="72"/>
+    <w:lsdException w:name="Colorful Grid Accent 3" w:uiPriority="73"/>
+    <w:lsdException w:name="Light Shading Accent 4" w:uiPriority="60"/>
+    <w:lsdException w:name="Light List Accent 4" w:uiPriority="61"/>
+    <w:lsdException w:name="Light Grid Accent 4" w:uiPriority="62"/>
+    <w:lsdException w:name="Medium Shading 1 Accent 4" w:uiPriority="63"/>
+    <w:lsdException w:name="Medium Shading 2 Accent 4" w:uiPriority="64"/>
+    <w:lsdException w:name="Medium List 1 Accent 4" w:uiPriority="65"/>
+    <w:lsdException w:name="Medium List 2 Accent 4" w:uiPriority="66"/>
+    <w:lsdException w:name="Medium Grid 1 Accent 4" w:uiPriority="67"/>
+    <w:lsdException w:name="Medium Grid 2 Accent 4" w:uiPriority="68"/>
+    <w:lsdException w:name="Medium Grid 3 Accent 4" w:uiPriority="69"/>
+    <w:lsdException w:name="Dark List Accent 4" w:uiPriority="70"/>
+    <w:lsdException w:name="Colorful Shading Accent 4" w:uiPriority="71"/>
+    <w:lsdException w:name="Colorful List Accent 4" w:uiPriority="72"/>
+    <w:lsdException w:name="Colorful Grid Accent 4" w:uiPriority="73"/>
+    <w:lsdException w:name="Light Shading Accent 5" w:uiPriority="60"/>
+    <w:lsdException w:name="Light List Accent 5" w:uiPriority="61"/>
+    <w:lsdException w:name="Light Grid Accent 5" w:uiPriority="62"/>
+    <w:lsdException w:name="Medium Shading 1 Accent 5" w:uiPriority="63"/>
+    <w:lsdException w:name="Medium Shading 2 Accent 5" w:uiPriority="64"/>
+    <w:lsdException w:name="Medium List 1 Accent 5" w:uiPriority="65"/>
+    <w:lsdException w:name="Medium List 2 Accent 5" w:uiPriority="66"/>
+    <w:lsdException w:name="Medium Grid 1 Accent 5" w:uiPriority="67"/>
+    <w:lsdException w:name="Medium Grid 2 Accent 5" w:uiPriority="68"/>
+    <w:lsdException w:name="Medium Grid 3 Accent 5" w:uiPriority="69"/>
+    <w:lsdException w:name="Dark List Accent 5" w:uiPriority="70"/>
+    <w:lsdException w:name="Colorful Shading Accent 5" w:uiPriority="71"/>
+    <w:lsdException w:name="Colorful List Accent 5" w:uiPriority="72"/>
+    <w:lsdException w:name="Colorful Grid Accent 5" w:uiPriority="73"/>
+    <w:lsdException w:name="Light Shading Accent 6" w:uiPriority="60"/>
+    <w:lsdException w:name="Light List Accent 6" w:uiPriority="61"/>
+    <w:lsdException w:name="Light Grid Accent 6" w:uiPriority="62"/>
+    <w:lsdException w:name="Medium Shading 1 Accent 6" w:uiPriority="63"/>
+    <w:lsdException w:name="Medium Shading 2 Accent 6" w:uiPriority="64"/>
+    <w:lsdException w:name="Medium List 1 Accent 6" w:uiPriority="65"/>
+    <w:lsdException w:name="Medium List 2 Accent 6" w:uiPriority="66"/>
+    <w:lsdException w:name="Medium Grid 1 Accent 6" w:uiPriority="67"/>
+    <w:lsdException w:name="Medium Grid 2 Accent 6" w:uiPriority="68"/>
+    <w:lsdException w:name="Medium Grid 3 Accent 6" w:uiPriority="69"/>
+    <w:lsdException w:name="Dark List Accent 6" w:uiPriority="70"/>
+    <w:lsdException w:name="Colorful Shading Accent 6" w:uiPriority="71"/>
+    <w:lsdException w:name="Colorful List Accent 6" w:uiPriority="72"/>
+    <w:lsdException w:name="Colorful Grid Accent 6" w:uiPriority="73"/>
+    <w:lsdException w:name="Subtle Emphasis" w:qFormat="1" w:uiPriority="19"/>
+    <w:lsdException w:name="Intense Emphasis" w:qFormat="1" w:uiPriority="21"/>
+    <w:lsdException w:name="Subtle Reference" w:qFormat="1" w:uiPriority="31"/>
+    <w:lsdException w:name="Intense Reference" w:qFormat="1" w:uiPriority="32"/>
+    <w:lsdException w:name="Book Title" w:qFormat="1" w:uiPriority="33"/>
+    <w:lsdException w:name="Bibliography" w:semiHidden="1" w:uiPriority="37" w:unhideWhenUsed="1"/>
+    <w:lsdException w:name="TOC Heading" w:qFormat="1" w:semiHidden="1" w:uiPriority="39" w:unhideWhenUsed="1"/>
+    <w:lsdException w:name="Plain Table 1" w:uiPriority="41"/>
+    <w:lsdException w:name="Plain Table 2" w:uiPriority="42"/>
+    <w:lsdException w:name="Plain Table 3" w:uiPriority="43"/>
+    <w:lsdException w:name="Plain Table 4" w:uiPriority="44"/>
+    <w:lsdException w:name="Plain Table 5" w:uiPriority="45"/>
+    <w:lsdException w:name="Grid Table Light" w:uiPriority="40"/>
+    <w:lsdException w:name="Grid Table 1 Light" w:uiPriority="46"/>
+    <w:lsdException w:name="Grid Table 2" w:uiPriority="47"/>
+    <w:lsdException w:name="Grid Table 3" w:uiPriority="48"/>
+    <w:lsdException w:name="Grid Table 4" w:uiPriority="49"/>
+    <w:lsdException w:name="Grid Table 5 Dark" w:uiPriority="50"/>
+    <w:lsdException w:name="Grid Table 6 Colorful" w:uiPriority="51"/>
+    <w:lsdException w:name="Grid Table 7 Colorful" w:uiPriority="52"/>
+    <w:lsdException w:name="Grid Table 1 Light Accent 1" w:uiPriority="46"/>
+    <w:lsdException w:name="Grid Table 2 Accent 1" w:uiPriority="47"/>
+    <w:lsdException w:name="Grid Table 3 Accent 1" w:uiPriority="48"/>
+    <w:lsdException w:name="Grid Table 4 Accent 1" w:uiPriority="49"/>
+    <w:lsdException w:name="Grid Table 5 Dark Accent 1" w:uiPriority="50"/>
+    <w:lsdException w:name="Grid Table 6 Colorful Accent 1" w:uiPriority="51"/>
+    <w:lsdException w:name="Grid Table 7 Colorful Accent 1" w:uiPriority="52"/>
+    <w:lsdException w:name="Grid Table 1 Light Accent 2" w:uiPriority="46"/>
+    <w:lsdException w:name="Grid Table 2 Accent 2" w:uiPriority="47"/>
+    <w:lsdException w:name="Grid Table 3 Accent 2" w:uiPriority="48"/>
+    <w:lsdException w:name="Grid Table 4 Accent 2" w:uiPriority="49"/>
+    <w:lsdException w:name="Grid Table 5 Dark Accent 2" w:uiPriority="50"/>
+    <w:lsdException w:name="Grid Table 6 Colorful Accent 2" w:uiPriority="51"/>
+    <w:lsdException w:name="Grid Table 7 Colorful Accent 2" w:uiPriority="52"/>
+    <w:lsdException w:name="Grid Table 1 Light Accent 3" w:uiPriority="46"/>
+    <w:lsdException w:name="Grid Table 2 Accent 3" w:uiPriority="47"/>
+    <w:lsdException w:name="Grid Table 3 Accent 3" w:uiPriority="48"/>
+    <w:lsdException w:name="Grid Table 4 Accent 3" w:uiPriority="49"/>
+    <w:lsdException w:name="Grid Table 5 Dark Accent 3" w:uiPriority="50"/>
+    <w:lsdException w:name="Grid Table 6 Colorful Accent 3" w:uiPriority="51"/>
+    <w:lsdException w:name="Grid Table 7 Colorful Accent 3" w:uiPriority="52"/>
+    <w:lsdException w:name="Grid Table 1 Light Accent 4" w:uiPriority="46"/>
+    <w:lsdException w:name="Grid Table 2 Accent 4" w:uiPriority="47"/>
+    <w:lsdException w:name="Grid Table 3 Accent 4" w:uiPriority="48"/>
+    <w:lsdException w:name="Grid Table 4 Accent 4" w:uiPriority="49"/>
+    <w:lsdException w:name="Grid Table 5 Dark Accent 4" w:uiPriority="50"/>
+    <w:lsdException w:name="Grid Table 6 Colorful Accent 4" w:uiPriority="51"/>
+    <w:lsdException w:name="Grid Table 7 Colorful Accent 4" w:uiPriority="52"/>
+    <w:lsdException w:name="Grid Table 1 Light Accent 5" w:uiPriority="46"/>
+    <w:lsdException w:name="Grid Table 2 Accent 5" w:uiPriority="47"/>
+    <w:lsdException w:name="Grid Table 3 Accent 5" w:uiPriority="48"/>
+    <w:lsdException w:name="Grid Table 4 Accent 5" w:uiPriority="49"/>
+    <w:lsdException w:name="Grid Table 5 Dark Accent 5" w:uiPriority="50"/>
+    <w:lsdException w:name="Grid Table 6 Colorful Accent 5" w:uiPriority="51"/>
+    <w:lsdException w:name="Grid Table 7 Colorful Accent 5" w:uiPriority="52"/>
+    <w:lsdException w:name="Grid Table 1 Light Accent 6" w:uiPriority="46"/>
+    <w:lsdException w:name="Grid Table 2 Accent 6" w:uiPriority="47"/>
+    <w:lsdException w:name="Grid Table 3 Accent 6" w:uiPriority="48"/>
+    <w:lsdException w:name="Grid Table 4 Accent 6" w:uiPriority="49"/>
+    <w:lsdException w:name="Grid Table 5 Dark Accent 6" w:uiPriority="50"/>
+    <w:lsdException w:name="Grid Table 6 Colorful Accent 6" w:uiPriority="51"/>
+    <w:lsdException w:name="Grid Table 7 Colorful Accent 6" w:uiPriority="52"/>
+    <w:lsdException w:name="List Table 1 Light" w:uiPriority="46"/>
+    <w:lsdException w:name="List Table 2" w:uiPriority="47"/>
+    <w:lsdException w:name="List Table 3" w:uiPriority="48"/>
+    <w:lsdException w:name="List Table 4" w:uiPriority="49"/>
+    <w:lsdException w:name="List Table 5 Dark" w:uiPriority="50"/>
+    <w:lsdException w:name="List Table 6 Colorful" w:uiPriority="51"/>
+    <w:lsdException w:name="List Table 7 Colorful" w:uiPriority="52"/>
+    <w:lsdException w:name="List Table 1 Light Accent 1" w:uiPriority="46"/>
+    <w:lsdException w:name="List Table 2 Accent 1" w:uiPriority="47"/>
+    <w:lsdException w:name="List Table 3 Accent 1" w:uiPriority="48"/>
+    <w:lsdException w:name="List Table 4 Accent 1" w:uiPriority="49"/>
+    <w:lsdException w:name="List Table 5 Dark Accent 1" w:uiPriority="50"/>
+    <w:lsdException w:name="List Table 6 Colorful Accent 1" w:uiPriority="51"/>
+    <w:lsdException w:name="List Table 7 Colorful Accent 1" w:uiPriority="52"/>
+    <w:lsdException w:name="List Table 1 Light Accent 2" w:uiPriority="46"/>
+    <w:lsdException w:name="List Table 2 Accent 2" w:uiPriority="47"/>
+    <w:lsdException w:name="List Table 3 Accent 2" w:uiPriority="48"/>
+    <w:lsdException w:name="List Table 4 Accent 2" w:uiPriority="49"/>
+    <w:lsdException w:name="List Table 5 Dark Accent 2" w:uiPriority="50"/>
+    <w:lsdException w:name="List Table 6 Colorful Accent 2" w:uiPriority="51"/>
+    <w:lsdException w:name="List Table 7 Colorful Accent 2" w:uiPriority="52"/>
+    <w:lsdException w:name="List Table 1 Light Accent 3" w:uiPriority="46"/>
+    <w:lsdException w:name="List Table 2 Accent 3" w:uiPriority="47"/>
+    <w:lsdException w:name="List Table 3 Accent 3" w:uiPriority="48"/>
+    <w:lsdException w:name="List Table 4 Accent 3" w:uiPriority="49"/>
+    <w:lsdException w:name="List Table 5 Dark Accent 3" w:uiPriority="50"/>
+    <w:lsdException w:name="List Table 6 Colorful Accent 3" w:uiPriority="51"/>
+    <w:lsdException w:name="List Table 7 Colorful Accent 3" w:uiPriority="52"/>
+    <w:lsdException w:name="List Table 1 Light Accent 4" w:uiPriority="46"/>
+    <w:lsdException w:name="List Table 2 Accent 4" w:uiPriority="47"/>
+    <w:lsdException w:name="List Table 3 Accent 4" w:uiPriority="48"/>
+    <w:lsdException w:name="List Table 4 Accent 4" w:uiPriority="49"/>
+    <w:lsdException w:name="List Table 5 Dark Accent 4" w:uiPriority="50"/>
+    <w:lsdException w:name="List Table 6 Colorful Accent 4" w:uiPriority="51"/>
+    <w:lsdException w:name="List Table 7 Colorful Accent 4" w:uiPriority="52"/>
+    <w:lsdException w:name="List Table 1 Light Accent 5" w:uiPriority="46"/>
+    <w:lsdException w:name="List Table 2 Accent 5" w:uiPriority="47"/>
+    <w:lsdException w:name="List Table 3 Accent 5" w:uiPriority="48"/>
+    <w:lsdException w:name="List Table 4 Accent 5" w:uiPriority="49"/>
+    <w:lsdException w:name="List Table 5 Dark Accent 5" w:uiPriority="50"/>
+    <w:lsdException w:name="List Table 6 Colorful Accent 5" w:uiPriority="51"/>
+    <w:lsdException w:name="List Table 7 Colorful Accent 5" w:uiPriority="52"/>
+    <w:lsdException w:name="List Table 1 Light Accent 6" w:uiPriority="46"/>
+    <w:lsdException w:name="List Table 2 Accent 6" w:uiPriority="47"/>
+    <w:lsdException w:name="List Table 3 Accent 6" w:uiPriority="48"/>
+    <w:lsdException w:name="List Table 4 Accent 6" w:uiPriority="49"/>
+    <w:lsdException w:name="List Table 5 Dark Accent 6" w:uiPriority="50"/>
+    <w:lsdException w:name="List Table 6 Colorful Accent 6" w:uiPriority="51"/>
+    <w:lsdException w:name="List Table 7 Colorful Accent 6" w:uiPriority="52"/>
+    <w:lsdException w:name="Mention" w:semiHidden="1" w:unhideWhenUsed="1"/>
+    <w:lsdException w:name="Smart Hyperlink" w:semiHidden="1" w:unhideWhenUsed="1"/>
+    <w:lsdException w:name="Hashtag" w:semiHidden="1" w:unhideWhenUsed="1"/>
+    <w:lsdException w:name="Unresolved Mention" w:semiHidden="1" w:unhideWhenUsed="1"/>
+    <w:lsdException w:name="Smart Link" w:semiHidden="1" w:unhideWhenUsed="1"/>
+  </w:latentStyles>
   <w:style w:default="1" w:styleId="Normal" w:type="paragraph">
     <w:name w:val="Normal"/>
     <w:qFormat/>
-  </w:style>
-  <w:style w:styleId="BodyText" w:type="paragraph">
-    <w:name w:val="Body Text"/>
-    <w:basedOn w:val="Normal"/>
-    <w:link w:val="BodyTextChar"/>
-    <w:qFormat/>
+    <w:rsid w:val="00636031"/>
     <w:pPr>
-      <w:spacing w:after="180" w:before="180"/>
-    </w:pPr>
-  </w:style>
-  <w:style w:customStyle="1" w:styleId="FirstParagraph" w:type="paragraph">
-    <w:name w:val="First Paragraph"/>
-    <w:basedOn w:val="BodyText"/>
-    <w:next w:val="BodyText"/>
-    <w:qFormat/>
-  </w:style>
-  <w:style w:customStyle="1" w:styleId="Compact" w:type="paragraph">
-    <w:name w:val="Compact"/>
-    <w:basedOn w:val="BodyText"/>
-    <w:qFormat/>
-    <w:pPr>
-      <w:spacing w:after="36" w:before="36"/>
-    </w:pPr>
-  </w:style>
-  <w:style w:styleId="Title" w:type="paragraph">
-    <w:name w:val="Title"/>
-    <w:basedOn w:val="Normal"/>
-    <w:next w:val="BodyText"/>
-    <w:link w:val="TitleChar"/>
-    <w:uiPriority w:val="10"/>
-    <w:qFormat/>
-    <w:rsid w:val="00A10FD9"/>
-    <w:pPr>
-      <w:spacing w:after="80" w:line="240" w:lineRule="auto"/>
-      <w:contextualSpacing/>
-      <w:jc w:val="center"/>
+      <w:spacing w:after="120" w:before="120"/>
+      <w:ind w:firstLine="567"/>
+      <w:jc w:val="both"/>
     </w:pPr>
     <w:rPr>
-      <w:rFonts w:asciiTheme="majorHAnsi" w:cstheme="majorBidi" w:eastAsiaTheme="majorEastAsia" w:hAnsiTheme="majorHAnsi"/>
-      <w:spacing w:val="-10"/>
-      <w:kern w:val="28"/>
-      <w:sz w:val="56"/>
-      <w:szCs w:val="56"/>
+      <w:rFonts w:ascii="Times New Roman" w:cs="Times New Roman" w:hAnsi="Times New Roman"/>
+      <w:sz w:val="26"/>
+      <w:szCs w:val="26"/>
     </w:rPr>
   </w:style>
-  <w:style w:customStyle="1" w:styleId="TitleChar" w:type="character">
-    <w:name w:val="Title Char"/>
-    <w:basedOn w:val="DefaultParagraphFont"/>
-    <w:link w:val="Title"/>
-    <w:uiPriority w:val="10"/>
-    <w:rsid w:val="00A10FD9"/>
-    <w:rPr>
-      <w:rFonts w:asciiTheme="majorHAnsi" w:cstheme="majorBidi" w:eastAsiaTheme="majorEastAsia" w:hAnsiTheme="majorHAnsi"/>
-      <w:spacing w:val="-10"/>
-      <w:kern w:val="28"/>
-      <w:sz w:val="56"/>
-      <w:szCs w:val="56"/>
-    </w:rPr>
-  </w:style>
-  <w:style w:styleId="Subtitle" w:type="paragraph">
-    <w:name w:val="Subtitle"/>
-    <w:basedOn w:val="Title"/>
-    <w:next w:val="BodyText"/>
-    <w:link w:val="SubtitleChar"/>
-    <w:uiPriority w:val="11"/>
-    <w:qFormat/>
-    <w:rsid w:val="00A10FD9"/>
+  <w:style w:styleId="Heading1" w:type="paragraph">
+    <w:name w:val="heading 1"/>
+    <w:basedOn w:val="Normal"/>
+    <w:next w:val="Normal"/>
+    <w:link w:val="Heading1Char"/>
+    <w:uiPriority w:val="9"/>
+    <w:rsid w:val="007E1DBE"/>
     <w:pPr>
+      <w:pageBreakBefore/>
       <w:numPr>
-        <w:ilvl w:val="1"/>
+        <w:numId w:val="1"/>
       </w:numPr>
+      <w:spacing w:before="0" w:line="240" w:lineRule="auto"/>
+      <w:jc w:val="center"/>
+      <w:outlineLvl w:val="0"/>
     </w:pPr>
     <w:rPr>
-      <w:rFonts w:cstheme="majorBidi" w:eastAsiaTheme="majorEastAsia"/>
-      <w:spacing w:val="15"/>
+      <w:rFonts w:ascii="Times New Roman Bold" w:hAnsi="Times New Roman Bold"/>
+      <w:b/>
+      <w:bCs/>
       <w:sz w:val="28"/>
       <w:szCs w:val="28"/>
     </w:rPr>
   </w:style>
-  <w:style w:customStyle="1" w:styleId="SubtitleChar" w:type="character">
-    <w:name w:val="Subtitle Char"/>
-    <w:basedOn w:val="DefaultParagraphFont"/>
-    <w:link w:val="Subtitle"/>
-    <w:uiPriority w:val="11"/>
-    <w:rsid w:val="00A10FD9"/>
-    <w:rPr>
-      <w:rFonts w:cstheme="majorBidi" w:eastAsiaTheme="majorEastAsia"/>
-      <w:color w:themeColor="text1" w:themeTint="A6" w:val="595959"/>
-      <w:spacing w:val="15"/>
-      <w:sz w:val="28"/>
-      <w:szCs w:val="28"/>
-    </w:rPr>
-  </w:style>
-  <w:style w:customStyle="1" w:styleId="Author" w:type="paragraph">
-    <w:name w:val="Author"/>
-    <w:next w:val="BodyText"/>
+  <w:style w:styleId="Heading2" w:type="paragraph">
+    <w:name w:val="heading 2"/>
+    <w:basedOn w:val="ListParagraph"/>
+    <w:next w:val="Normal"/>
+    <w:link w:val="Heading2Char"/>
+    <w:uiPriority w:val="9"/>
+    <w:unhideWhenUsed/>
     <w:qFormat/>
+    <w:rsid w:val="00F80ADE"/>
     <w:pPr>
-      <w:keepNext/>
-      <w:keepLines/>
-      <w:jc w:val="center"/>
-    </w:pPr>
-  </w:style>
-  <w:style w:styleId="Date" w:type="paragraph">
-    <w:name w:val="Date"/>
-    <w:next w:val="BodyText"/>
-    <w:qFormat/>
-    <w:pPr>
-      <w:keepNext/>
-      <w:keepLines/>
-      <w:jc w:val="center"/>
-    </w:pPr>
-  </w:style>
-  <w:style w:customStyle="1" w:styleId="AbstractTitle" w:type="paragraph">
-    <w:name w:val="Abstract Title"/>
-    <w:basedOn w:val="Normal"/>
-    <w:next w:val="Abstract"/>
-    <w:qFormat/>
-    <w:pPr>
-      <w:keepNext/>
-      <w:keepLines/>
-      <w:spacing w:after="0" w:before="300"/>
-      <w:jc w:val="center"/>
+      <w:numPr>
+        <w:ilvl w:val="1"/>
+        <w:numId w:val="1"/>
+      </w:numPr>
+      <w:spacing w:before="0"/>
+      <w:outlineLvl w:val="1"/>
     </w:pPr>
     <w:rPr>
       <w:b/>
-      <w:sz w:val="20"/>
-      <w:szCs w:val="20"/>
-    </w:rPr>
-  </w:style>
-  <w:style w:customStyle="1" w:styleId="Abstract" w:type="paragraph">
-    <w:name w:val="Abstract"/>
-    <w:basedOn w:val="Normal"/>
-    <w:next w:val="BodyText"/>
-    <w:qFormat/>
-    <w:pPr>
-      <w:keepNext/>
-      <w:keepLines/>
-      <w:spacing w:after="300" w:before="100"/>
-    </w:pPr>
-    <w:rPr>
-      <w:sz w:val="20"/>
-      <w:szCs w:val="20"/>
-    </w:rPr>
-  </w:style>
-  <w:style w:styleId="Bibliography" w:type="paragraph">
-    <w:name w:val="Bibliography"/>
-    <w:basedOn w:val="Normal"/>
-    <w:next w:val="Bibliography"/>
-    <w:qFormat/>
-    <w:pPr/>
-    <w:rPr/>
-  </w:style>
-  <w:style w:styleId="Heading1" w:type="paragraph">
-    <w:name w:val="heading 1"/>
-    <w:basedOn w:val="Normal"/>
-    <w:next w:val="BodyText"/>
-    <w:link w:val="Heading1Char"/>
-    <w:uiPriority w:val="9"/>
-    <w:qFormat/>
-    <w:rsid w:val="00A10FD9"/>
-    <w:pPr>
-      <w:keepNext/>
-      <w:keepLines/>
-      <w:spacing w:after="80" w:before="360"/>
-      <w:outlineLvl w:val="0"/>
-    </w:pPr>
-    <w:rPr>
-      <w:rFonts w:asciiTheme="majorHAnsi" w:cstheme="majorBidi" w:eastAsiaTheme="majorEastAsia" w:hAnsiTheme="majorHAnsi"/>
-      <w:color w:themeColor="accent1" w:themeShade="BF" w:val="0F4761"/>
-      <w:sz w:val="40"/>
-      <w:szCs w:val="40"/>
-    </w:rPr>
-  </w:style>
-  <w:style w:styleId="Heading2" w:type="paragraph">
-    <w:name w:val="heading 2"/>
-    <w:basedOn w:val="Normal"/>
-    <w:next w:val="BodyText"/>
-    <w:link w:val="Heading2Char"/>
-    <w:uiPriority w:val="9"/>
-    <w:semiHidden/>
-    <w:unhideWhenUsed/>
-    <w:qFormat/>
-    <w:rsid w:val="00A10FD9"/>
-    <w:pPr>
-      <w:keepNext/>
-      <w:keepLines/>
-      <w:spacing w:after="80" w:before="160"/>
-      <w:outlineLvl w:val="1"/>
-    </w:pPr>
-    <w:rPr>
-      <w:rFonts w:asciiTheme="majorHAnsi" w:cstheme="majorBidi" w:eastAsiaTheme="majorEastAsia" w:hAnsiTheme="majorHAnsi"/>
-      <w:color w:themeColor="accent1" w:themeShade="BF" w:val="0F4761"/>
-      <w:sz w:val="32"/>
-      <w:szCs w:val="32"/>
+      <w:bCs/>
     </w:rPr>
   </w:style>
   <w:style w:styleId="Heading3" w:type="paragraph">
     <w:name w:val="heading 3"/>
     <w:basedOn w:val="Normal"/>
-    <w:next w:val="BodyText"/>
+    <w:next w:val="Normal"/>
     <w:link w:val="Heading3Char"/>
     <w:uiPriority w:val="9"/>
-    <w:semiHidden/>
     <w:unhideWhenUsed/>
     <w:qFormat/>
-    <w:rsid w:val="00A10FD9"/>
+    <w:rsid w:val="00F80ADE"/>
     <w:pPr>
       <w:keepNext/>
       <w:keepLines/>
-      <w:spacing w:after="80" w:before="160"/>
+      <w:numPr>
+        <w:ilvl w:val="2"/>
+        <w:numId w:val="1"/>
+      </w:numPr>
+      <w:spacing w:after="0" w:before="0" w:line="360" w:lineRule="auto"/>
       <w:outlineLvl w:val="2"/>
     </w:pPr>
     <w:rPr>
       <w:rFonts w:cstheme="majorBidi" w:eastAsiaTheme="majorEastAsia"/>
-      <w:color w:themeColor="accent1" w:themeShade="BF" w:val="0F4761"/>
-      <w:sz w:val="28"/>
       <w:szCs w:val="28"/>
     </w:rPr>
   </w:style>
   <w:style w:styleId="Heading4" w:type="paragraph">
     <w:name w:val="heading 4"/>
     <w:basedOn w:val="Normal"/>
-    <w:next w:val="BodyText"/>
+    <w:next w:val="Normal"/>
     <w:link w:val="Heading4Char"/>
     <w:uiPriority w:val="9"/>
-    <w:semiHidden/>
     <w:unhideWhenUsed/>
     <w:qFormat/>
-    <w:rsid w:val="00A10FD9"/>
+    <w:rsid w:val="00FB06FE"/>
     <w:pPr>
       <w:keepNext/>
       <w:keepLines/>
-      <w:spacing w:after="40" w:before="80"/>
+      <w:numPr>
+        <w:ilvl w:val="3"/>
+        <w:numId w:val="1"/>
+      </w:numPr>
+      <w:spacing w:after="0" w:before="0" w:line="360" w:lineRule="auto"/>
+      <w:jc w:val="left"/>
       <w:outlineLvl w:val="3"/>
     </w:pPr>
     <w:rPr>
-      <w:rFonts w:cstheme="majorBidi" w:eastAsiaTheme="majorEastAsia"/>
-      <w:i/>
-      <w:iCs/>
-      <w:color w:themeColor="accent1" w:themeShade="BF" w:val="0F4761"/>
+      <w:rFonts w:ascii="Times New Roman Bold" w:cs="Times New Roman (Headings CS)" w:eastAsiaTheme="majorEastAsia" w:hAnsi="Times New Roman Bold"/>
+      <w:b/>
     </w:rPr>
   </w:style>
   <w:style w:styleId="Heading5" w:type="paragraph">
     <w:name w:val="heading 5"/>
     <w:basedOn w:val="Normal"/>
-    <w:next w:val="BodyText"/>
+    <w:next w:val="Normal"/>
     <w:link w:val="Heading5Char"/>
     <w:uiPriority w:val="9"/>
-    <w:semiHidden/>
     <w:unhideWhenUsed/>
     <w:qFormat/>
-    <w:rsid w:val="00A10FD9"/>
+    <w:rsid w:val="00F80ADE"/>
     <w:pPr>
       <w:keepNext/>
       <w:keepLines/>
-      <w:spacing w:after="40" w:before="80"/>
+      <w:numPr>
+        <w:ilvl w:val="4"/>
+        <w:numId w:val="1"/>
+      </w:numPr>
+      <w:spacing w:after="0" w:before="0" w:line="360" w:lineRule="auto"/>
       <w:outlineLvl w:val="4"/>
     </w:pPr>
     <w:rPr>
       <w:rFonts w:cstheme="majorBidi" w:eastAsiaTheme="majorEastAsia"/>
-      <w:color w:themeColor="accent1" w:themeShade="BF" w:val="0F4761"/>
     </w:rPr>
   </w:style>
   <w:style w:styleId="Heading6" w:type="paragraph">
     <w:name w:val="heading 6"/>
     <w:basedOn w:val="Normal"/>
-    <w:next w:val="BodyText"/>
+    <w:next w:val="Normal"/>
     <w:link w:val="Heading6Char"/>
     <w:uiPriority w:val="9"/>
     <w:semiHidden/>
     <w:unhideWhenUsed/>
     <w:qFormat/>
-    <w:rsid w:val="00A10FD9"/>
+    <w:rsid w:val="00F4151F"/>
     <w:pPr>
       <w:keepNext/>
       <w:keepLines/>
       <w:spacing w:after="0" w:before="40"/>
+      <w:ind w:firstLine="0"/>
       <w:outlineLvl w:val="5"/>
     </w:pPr>
     <w:rPr>
@@ -22432,17 +24519,18 @@
   <w:style w:styleId="Heading7" w:type="paragraph">
     <w:name w:val="heading 7"/>
     <w:basedOn w:val="Normal"/>
-    <w:next w:val="BodyText"/>
+    <w:next w:val="Normal"/>
     <w:link w:val="Heading7Char"/>
     <w:uiPriority w:val="9"/>
     <w:semiHidden/>
     <w:unhideWhenUsed/>
     <w:qFormat/>
-    <w:rsid w:val="00A10FD9"/>
+    <w:rsid w:val="00F4151F"/>
     <w:pPr>
       <w:keepNext/>
       <w:keepLines/>
       <w:spacing w:after="0" w:before="40"/>
+      <w:ind w:firstLine="0"/>
       <w:outlineLvl w:val="6"/>
     </w:pPr>
     <w:rPr>
@@ -22453,58 +24541,88 @@
   <w:style w:styleId="Heading8" w:type="paragraph">
     <w:name w:val="heading 8"/>
     <w:basedOn w:val="Normal"/>
-    <w:next w:val="BodyText"/>
+    <w:next w:val="Normal"/>
     <w:link w:val="Heading8Char"/>
     <w:uiPriority w:val="9"/>
-    <w:semiHidden/>
     <w:unhideWhenUsed/>
     <w:qFormat/>
-    <w:rsid w:val="00A10FD9"/>
+    <w:rsid w:val="004E5DC8"/>
     <w:pPr>
       <w:keepNext/>
       <w:keepLines/>
-      <w:spacing w:after="0"/>
+      <w:numPr>
+        <w:ilvl w:val="7"/>
+        <w:numId w:val="1"/>
+      </w:numPr>
+      <w:spacing w:line="240" w:lineRule="auto"/>
       <w:outlineLvl w:val="7"/>
     </w:pPr>
     <w:rPr>
       <w:rFonts w:cstheme="majorBidi" w:eastAsiaTheme="majorEastAsia"/>
       <w:i/>
       <w:iCs/>
-      <w:color w:themeColor="text1" w:themeTint="D8" w:val="272727"/>
+      <w:color w:themeColor="accent1" w:val="4472C4"/>
     </w:rPr>
   </w:style>
   <w:style w:styleId="Heading9" w:type="paragraph">
     <w:name w:val="heading 9"/>
     <w:basedOn w:val="Normal"/>
-    <w:next w:val="BodyText"/>
+    <w:next w:val="Normal"/>
     <w:link w:val="Heading9Char"/>
     <w:uiPriority w:val="9"/>
-    <w:semiHidden/>
     <w:unhideWhenUsed/>
     <w:qFormat/>
-    <w:rsid w:val="00A10FD9"/>
+    <w:rsid w:val="008D2610"/>
     <w:pPr>
-      <w:keepNext/>
-      <w:keepLines/>
-      <w:spacing w:after="0"/>
+      <w:jc w:val="center"/>
       <w:outlineLvl w:val="8"/>
     </w:pPr>
     <w:rPr>
-      <w:rFonts w:cstheme="majorBidi" w:eastAsiaTheme="majorEastAsia"/>
-      <w:color w:themeColor="text1" w:themeTint="D8" w:val="272727"/>
+      <w:rFonts w:ascii="Times New Roman Bold" w:hAnsi="Times New Roman Bold"/>
+      <w:b/>
+      <w:bCs/>
+      <w:caps/>
     </w:rPr>
+  </w:style>
+  <w:style w:default="1" w:styleId="DefaultParagraphFont" w:type="character">
+    <w:name w:val="Default Paragraph Font"/>
+    <w:uiPriority w:val="1"/>
+    <w:semiHidden/>
+    <w:unhideWhenUsed/>
+  </w:style>
+  <w:style w:default="1" w:styleId="TableNormal" w:type="table">
+    <w:name w:val="Normal Table"/>
+    <w:uiPriority w:val="99"/>
+    <w:semiHidden/>
+    <w:unhideWhenUsed/>
+    <w:tblPr>
+      <w:tblInd w:type="dxa" w:w="0"/>
+      <w:tblCellMar>
+        <w:top w:type="dxa" w:w="0"/>
+        <w:left w:type="dxa" w:w="108"/>
+        <w:bottom w:type="dxa" w:w="0"/>
+        <w:right w:type="dxa" w:w="108"/>
+      </w:tblCellMar>
+    </w:tblPr>
+  </w:style>
+  <w:style w:default="1" w:styleId="NoList" w:type="numbering">
+    <w:name w:val="No List"/>
+    <w:uiPriority w:val="99"/>
+    <w:semiHidden/>
+    <w:unhideWhenUsed/>
   </w:style>
   <w:style w:customStyle="1" w:styleId="Heading1Char" w:type="character">
     <w:name w:val="Heading 1 Char"/>
     <w:basedOn w:val="DefaultParagraphFont"/>
     <w:link w:val="Heading1"/>
     <w:uiPriority w:val="9"/>
-    <w:rsid w:val="00A10FD9"/>
+    <w:rsid w:val="007E1DBE"/>
     <w:rPr>
-      <w:rFonts w:asciiTheme="majorHAnsi" w:cstheme="majorBidi" w:eastAsiaTheme="majorEastAsia" w:hAnsiTheme="majorHAnsi"/>
-      <w:color w:themeColor="accent1" w:themeShade="BF" w:val="0F4761"/>
-      <w:sz w:val="40"/>
-      <w:szCs w:val="40"/>
+      <w:rFonts w:ascii="Times New Roman Bold" w:cs="Times New Roman" w:hAnsi="Times New Roman Bold"/>
+      <w:b/>
+      <w:bCs/>
+      <w:sz w:val="28"/>
+      <w:szCs w:val="28"/>
     </w:rPr>
   </w:style>
   <w:style w:customStyle="1" w:styleId="Heading2Char" w:type="character">
@@ -22512,13 +24630,13 @@
     <w:basedOn w:val="DefaultParagraphFont"/>
     <w:link w:val="Heading2"/>
     <w:uiPriority w:val="9"/>
-    <w:semiHidden/>
-    <w:rsid w:val="00A10FD9"/>
+    <w:rsid w:val="00F80ADE"/>
     <w:rPr>
-      <w:rFonts w:asciiTheme="majorHAnsi" w:cstheme="majorBidi" w:eastAsiaTheme="majorEastAsia" w:hAnsiTheme="majorHAnsi"/>
-      <w:color w:themeColor="accent1" w:themeShade="BF" w:val="0F4761"/>
-      <w:sz w:val="32"/>
-      <w:szCs w:val="32"/>
+      <w:rFonts w:ascii="Times New Roman" w:cs="Times New Roman" w:hAnsi="Times New Roman"/>
+      <w:b/>
+      <w:bCs/>
+      <w:sz w:val="26"/>
+      <w:szCs w:val="26"/>
     </w:rPr>
   </w:style>
   <w:style w:customStyle="1" w:styleId="Heading3Char" w:type="character">
@@ -22526,12 +24644,10 @@
     <w:basedOn w:val="DefaultParagraphFont"/>
     <w:link w:val="Heading3"/>
     <w:uiPriority w:val="9"/>
-    <w:semiHidden/>
-    <w:rsid w:val="00A10FD9"/>
+    <w:rsid w:val="00F80ADE"/>
     <w:rPr>
-      <w:rFonts w:cstheme="majorBidi" w:eastAsiaTheme="majorEastAsia"/>
-      <w:color w:themeColor="accent1" w:themeShade="BF" w:val="0F4761"/>
-      <w:sz w:val="28"/>
+      <w:rFonts w:ascii="Times New Roman" w:cstheme="majorBidi" w:eastAsiaTheme="majorEastAsia" w:hAnsi="Times New Roman"/>
+      <w:sz w:val="26"/>
       <w:szCs w:val="28"/>
     </w:rPr>
   </w:style>
@@ -22540,13 +24656,12 @@
     <w:basedOn w:val="DefaultParagraphFont"/>
     <w:link w:val="Heading4"/>
     <w:uiPriority w:val="9"/>
-    <w:semiHidden/>
-    <w:rsid w:val="00A10FD9"/>
+    <w:rsid w:val="00FB06FE"/>
     <w:rPr>
-      <w:rFonts w:cstheme="majorBidi" w:eastAsiaTheme="majorEastAsia"/>
-      <w:i/>
-      <w:iCs/>
-      <w:color w:themeColor="accent1" w:themeShade="BF" w:val="0F4761"/>
+      <w:rFonts w:ascii="Times New Roman Bold" w:cs="Times New Roman (Headings CS)" w:eastAsiaTheme="majorEastAsia" w:hAnsi="Times New Roman Bold"/>
+      <w:b/>
+      <w:sz w:val="26"/>
+      <w:szCs w:val="26"/>
     </w:rPr>
   </w:style>
   <w:style w:customStyle="1" w:styleId="Heading5Char" w:type="character">
@@ -22554,11 +24669,11 @@
     <w:basedOn w:val="DefaultParagraphFont"/>
     <w:link w:val="Heading5"/>
     <w:uiPriority w:val="9"/>
-    <w:semiHidden/>
-    <w:rsid w:val="00A10FD9"/>
+    <w:rsid w:val="00F80ADE"/>
     <w:rPr>
-      <w:rFonts w:cstheme="majorBidi" w:eastAsiaTheme="majorEastAsia"/>
-      <w:color w:themeColor="accent1" w:themeShade="BF" w:val="0F4761"/>
+      <w:rFonts w:ascii="Times New Roman" w:cstheme="majorBidi" w:eastAsiaTheme="majorEastAsia" w:hAnsi="Times New Roman"/>
+      <w:sz w:val="26"/>
+      <w:szCs w:val="26"/>
     </w:rPr>
   </w:style>
   <w:style w:customStyle="1" w:styleId="Heading6Char" w:type="character">
@@ -22567,7 +24682,7 @@
     <w:link w:val="Heading6"/>
     <w:uiPriority w:val="9"/>
     <w:semiHidden/>
-    <w:rsid w:val="00A10FD9"/>
+    <w:rsid w:val="00F4151F"/>
     <w:rPr>
       <w:rFonts w:cstheme="majorBidi" w:eastAsiaTheme="majorEastAsia"/>
       <w:i/>
@@ -22581,7 +24696,7 @@
     <w:link w:val="Heading7"/>
     <w:uiPriority w:val="9"/>
     <w:semiHidden/>
-    <w:rsid w:val="00A10FD9"/>
+    <w:rsid w:val="00F4151F"/>
     <w:rPr>
       <w:rFonts w:cstheme="majorBidi" w:eastAsiaTheme="majorEastAsia"/>
       <w:color w:themeColor="text1" w:themeTint="A6" w:val="595959"/>
@@ -22592,13 +24707,14 @@
     <w:basedOn w:val="DefaultParagraphFont"/>
     <w:link w:val="Heading8"/>
     <w:uiPriority w:val="9"/>
-    <w:semiHidden/>
-    <w:rsid w:val="00A10FD9"/>
+    <w:rsid w:val="004E5DC8"/>
     <w:rPr>
-      <w:rFonts w:cstheme="majorBidi" w:eastAsiaTheme="majorEastAsia"/>
+      <w:rFonts w:ascii="Times New Roman" w:cstheme="majorBidi" w:eastAsiaTheme="majorEastAsia" w:hAnsi="Times New Roman"/>
       <w:i/>
       <w:iCs/>
-      <w:color w:themeColor="text1" w:themeTint="D8" w:val="272727"/>
+      <w:color w:themeColor="accent1" w:val="4472C4"/>
+      <w:sz w:val="26"/>
+      <w:szCs w:val="26"/>
     </w:rPr>
   </w:style>
   <w:style w:customStyle="1" w:styleId="Heading9Char" w:type="character">
@@ -22606,445 +24722,814 @@
     <w:basedOn w:val="DefaultParagraphFont"/>
     <w:link w:val="Heading9"/>
     <w:uiPriority w:val="9"/>
-    <w:semiHidden/>
-    <w:rsid w:val="00A10FD9"/>
+    <w:rsid w:val="008D2610"/>
+    <w:rPr>
+      <w:rFonts w:ascii="Times New Roman Bold" w:cs="Times New Roman" w:hAnsi="Times New Roman Bold"/>
+      <w:b/>
+      <w:bCs/>
+      <w:caps/>
+      <w:sz w:val="26"/>
+      <w:szCs w:val="26"/>
+    </w:rPr>
+  </w:style>
+  <w:style w:styleId="Title" w:type="paragraph">
+    <w:name w:val="Title"/>
+    <w:basedOn w:val="Normal"/>
+    <w:next w:val="Normal"/>
+    <w:link w:val="TitleChar"/>
+    <w:uiPriority w:val="10"/>
+    <w:qFormat/>
+    <w:rsid w:val="009E207B"/>
+    <w:pPr>
+      <w:spacing w:after="80" w:line="240" w:lineRule="auto"/>
+      <w:contextualSpacing/>
+      <w:jc w:val="center"/>
+    </w:pPr>
+    <w:rPr>
+      <w:rFonts w:ascii="Times New Roman Bold" w:eastAsiaTheme="majorEastAsia" w:hAnsi="Times New Roman Bold"/>
+      <w:b/>
+      <w:bCs/>
+      <w:caps/>
+      <w:color w:val="FF0000"/>
+      <w:spacing w:val="-10"/>
+      <w:kern w:val="28"/>
+      <w:sz w:val="28"/>
+      <w:szCs w:val="28"/>
+    </w:rPr>
+  </w:style>
+  <w:style w:customStyle="1" w:styleId="TitleChar" w:type="character">
+    <w:name w:val="Title Char"/>
+    <w:basedOn w:val="DefaultParagraphFont"/>
+    <w:link w:val="Title"/>
+    <w:uiPriority w:val="10"/>
+    <w:rsid w:val="009E207B"/>
+    <w:rPr>
+      <w:rFonts w:ascii="Times New Roman Bold" w:cs="Times New Roman" w:eastAsiaTheme="majorEastAsia" w:hAnsi="Times New Roman Bold"/>
+      <w:b/>
+      <w:bCs/>
+      <w:caps/>
+      <w:color w:val="FF0000"/>
+      <w:spacing w:val="-10"/>
+      <w:kern w:val="28"/>
+      <w:sz w:val="28"/>
+      <w:szCs w:val="28"/>
+    </w:rPr>
+  </w:style>
+  <w:style w:styleId="Subtitle" w:type="paragraph">
+    <w:name w:val="Subtitle"/>
+    <w:basedOn w:val="Normal"/>
+    <w:next w:val="Normal"/>
+    <w:link w:val="SubtitleChar"/>
+    <w:uiPriority w:val="11"/>
+    <w:qFormat/>
+    <w:rsid w:val="00995633"/>
+    <w:pPr>
+      <w:numPr>
+        <w:ilvl w:val="1"/>
+      </w:numPr>
+      <w:ind w:firstLine="567"/>
+    </w:pPr>
     <w:rPr>
       <w:rFonts w:cstheme="majorBidi" w:eastAsiaTheme="majorEastAsia"/>
-      <w:color w:themeColor="text1" w:themeTint="D8" w:val="272727"/>
+      <w:i/>
+      <w:iCs/>
+      <w:color w:themeColor="accent2" w:themeShade="80" w:val="833C0B"/>
+      <w:spacing w:val="15"/>
+      <w:sz w:val="28"/>
+      <w:szCs w:val="28"/>
     </w:rPr>
   </w:style>
-  <w:style w:styleId="BlockText" w:type="paragraph">
-    <w:name w:val="Block Text"/>
-    <w:basedOn w:val="BodyText"/>
-    <w:next w:val="BodyText"/>
-    <w:uiPriority w:val="9"/>
-    <w:unhideWhenUsed/>
+  <w:style w:customStyle="1" w:styleId="SubtitleChar" w:type="character">
+    <w:name w:val="Subtitle Char"/>
+    <w:basedOn w:val="DefaultParagraphFont"/>
+    <w:link w:val="Subtitle"/>
+    <w:uiPriority w:val="11"/>
+    <w:rsid w:val="00995633"/>
+    <w:rPr>
+      <w:rFonts w:ascii="Times New Roman" w:cstheme="majorBidi" w:eastAsiaTheme="majorEastAsia" w:hAnsi="Times New Roman"/>
+      <w:i/>
+      <w:iCs/>
+      <w:color w:themeColor="accent2" w:themeShade="80" w:val="833C0B"/>
+      <w:spacing w:val="15"/>
+      <w:sz w:val="28"/>
+      <w:szCs w:val="28"/>
+    </w:rPr>
+  </w:style>
+  <w:style w:styleId="Quote" w:type="paragraph">
+    <w:name w:val="Quote"/>
+    <w:basedOn w:val="Normal"/>
+    <w:next w:val="Normal"/>
+    <w:link w:val="QuoteChar"/>
+    <w:uiPriority w:val="29"/>
     <w:qFormat/>
+    <w:rsid w:val="00F4151F"/>
     <w:pPr>
-      <w:spacing w:after="100" w:before="100"/>
-      <w:ind w:firstLine="0" w:left="480" w:right="480"/>
+      <w:spacing w:before="160"/>
+      <w:jc w:val="center"/>
+    </w:pPr>
+    <w:rPr>
+      <w:i/>
+      <w:iCs/>
+      <w:color w:themeColor="text1" w:themeTint="BF" w:val="404040"/>
+    </w:rPr>
+  </w:style>
+  <w:style w:customStyle="1" w:styleId="QuoteChar" w:type="character">
+    <w:name w:val="Quote Char"/>
+    <w:basedOn w:val="DefaultParagraphFont"/>
+    <w:link w:val="Quote"/>
+    <w:uiPriority w:val="29"/>
+    <w:rsid w:val="00F4151F"/>
+    <w:rPr>
+      <w:i/>
+      <w:iCs/>
+      <w:color w:themeColor="text1" w:themeTint="BF" w:val="404040"/>
+    </w:rPr>
+  </w:style>
+  <w:style w:styleId="ListParagraph" w:type="paragraph">
+    <w:name w:val="List Paragraph"/>
+    <w:basedOn w:val="Normal"/>
+    <w:link w:val="ListParagraphChar"/>
+    <w:uiPriority w:val="34"/>
+    <w:qFormat/>
+    <w:rsid w:val="005D6EC1"/>
+    <w:pPr>
+      <w:numPr>
+        <w:numId w:val="9"/>
+      </w:numPr>
+      <w:spacing w:after="0" w:line="360" w:lineRule="auto"/>
+      <w:ind w:hanging="340" w:left="697"/>
+      <w:contextualSpacing/>
     </w:pPr>
   </w:style>
-  <w:style w:styleId="FootnoteText" w:type="paragraph">
-    <w:name w:val="Footnote Text"/>
+  <w:style w:styleId="IntenseEmphasis" w:type="character">
+    <w:name w:val="Intense Emphasis"/>
+    <w:basedOn w:val="DefaultParagraphFont"/>
+    <w:uiPriority w:val="21"/>
+    <w:qFormat/>
+    <w:rsid w:val="00F4151F"/>
+    <w:rPr>
+      <w:i/>
+      <w:iCs/>
+      <w:color w:themeColor="accent1" w:themeShade="BF" w:val="2F5496"/>
+    </w:rPr>
+  </w:style>
+  <w:style w:styleId="IntenseQuote" w:type="paragraph">
+    <w:name w:val="Intense Quote"/>
     <w:basedOn w:val="Normal"/>
-    <w:next w:val="FootnoteText"/>
-    <w:uiPriority w:val="9"/>
+    <w:next w:val="Normal"/>
+    <w:link w:val="IntenseQuoteChar"/>
+    <w:uiPriority w:val="30"/>
+    <w:qFormat/>
+    <w:rsid w:val="00F4151F"/>
+    <w:pPr>
+      <w:pBdr>
+        <w:top w:color="2F5496" w:space="10" w:sz="4" w:themeColor="accent1" w:themeShade="BF" w:val="single"/>
+        <w:bottom w:color="2F5496" w:space="10" w:sz="4" w:themeColor="accent1" w:themeShade="BF" w:val="single"/>
+      </w:pBdr>
+      <w:spacing w:after="360" w:before="360"/>
+      <w:ind w:left="864" w:right="864"/>
+      <w:jc w:val="center"/>
+    </w:pPr>
+    <w:rPr>
+      <w:i/>
+      <w:iCs/>
+      <w:color w:themeColor="accent1" w:themeShade="BF" w:val="2F5496"/>
+    </w:rPr>
+  </w:style>
+  <w:style w:customStyle="1" w:styleId="IntenseQuoteChar" w:type="character">
+    <w:name w:val="Intense Quote Char"/>
+    <w:basedOn w:val="DefaultParagraphFont"/>
+    <w:link w:val="IntenseQuote"/>
+    <w:uiPriority w:val="30"/>
+    <w:rsid w:val="00F4151F"/>
+    <w:rPr>
+      <w:i/>
+      <w:iCs/>
+      <w:color w:themeColor="accent1" w:themeShade="BF" w:val="2F5496"/>
+    </w:rPr>
+  </w:style>
+  <w:style w:styleId="IntenseReference" w:type="character">
+    <w:name w:val="Intense Reference"/>
+    <w:basedOn w:val="DefaultParagraphFont"/>
+    <w:uiPriority w:val="32"/>
+    <w:qFormat/>
+    <w:rsid w:val="00F4151F"/>
+    <w:rPr>
+      <w:b/>
+      <w:bCs/>
+      <w:smallCaps/>
+      <w:color w:themeColor="accent1" w:themeShade="BF" w:val="2F5496"/>
+      <w:spacing w:val="5"/>
+    </w:rPr>
+  </w:style>
+  <w:style w:styleId="Header" w:type="paragraph">
+    <w:name w:val="header"/>
+    <w:basedOn w:val="Normal"/>
+    <w:link w:val="HeaderChar"/>
+    <w:uiPriority w:val="99"/>
     <w:unhideWhenUsed/>
-    <w:qFormat/>
-  </w:style>
-  <w:style w:styleId="FootnoteBlockText" w:type="paragraph">
-    <w:name w:val="Footnote Block Text"/>
-    <w:basedOn w:val="FootnoteText"/>
-    <w:next w:val="FootnoteText"/>
-    <w:uiPriority w:val="9"/>
-    <w:unhideWhenUsed/>
-    <w:qFormat/>
+    <w:rsid w:val="009159A1"/>
     <w:pPr>
-      <w:spacing w:after="100" w:before="100"/>
-      <w:ind w:firstLine="0" w:left="480" w:right="480"/>
+      <w:tabs>
+        <w:tab w:pos="4680" w:val="center"/>
+        <w:tab w:pos="9360" w:val="right"/>
+      </w:tabs>
+      <w:spacing w:after="0" w:line="240" w:lineRule="auto"/>
+      <w:jc w:val="center"/>
     </w:pPr>
   </w:style>
-  <w:style w:default="1" w:styleId="DefaultParagraphFont" w:type="character">
-    <w:name w:val="Default Paragraph Font"/>
-    <w:semiHidden/>
+  <w:style w:customStyle="1" w:styleId="HeaderChar" w:type="character">
+    <w:name w:val="Header Char"/>
+    <w:basedOn w:val="DefaultParagraphFont"/>
+    <w:link w:val="Header"/>
+    <w:uiPriority w:val="99"/>
+    <w:rsid w:val="009159A1"/>
+    <w:rPr>
+      <w:rFonts w:ascii="Times New Roman" w:cs="Times New Roman" w:hAnsi="Times New Roman"/>
+      <w:sz w:val="26"/>
+      <w:szCs w:val="26"/>
+    </w:rPr>
+  </w:style>
+  <w:style w:styleId="Footer" w:type="paragraph">
+    <w:name w:val="footer"/>
+    <w:basedOn w:val="Normal"/>
+    <w:link w:val="FooterChar"/>
+    <w:uiPriority w:val="99"/>
     <w:unhideWhenUsed/>
+    <w:rsid w:val="00CC54CC"/>
+    <w:pPr>
+      <w:tabs>
+        <w:tab w:pos="4680" w:val="center"/>
+        <w:tab w:pos="9360" w:val="right"/>
+      </w:tabs>
+      <w:spacing w:after="0" w:line="240" w:lineRule="auto"/>
+    </w:pPr>
   </w:style>
-  <w:style w:default="1" w:styleId="Table" w:type="table">
-    <w:name w:val="Table"/>
-    <w:basedOn w:val="TableNormal"/>
-    <w:semiHidden/>
-    <w:unhideWhenUsed/>
+  <w:style w:customStyle="1" w:styleId="FooterChar" w:type="character">
+    <w:name w:val="Footer Char"/>
+    <w:basedOn w:val="DefaultParagraphFont"/>
+    <w:link w:val="Footer"/>
+    <w:uiPriority w:val="99"/>
+    <w:rsid w:val="00CC54CC"/>
+  </w:style>
+  <w:style w:customStyle="1" w:styleId="CANGIUADAM16ZERO" w:type="paragraph">
+    <w:name w:val="CAN GIUA DAM 16 ZERO"/>
+    <w:basedOn w:val="Normal"/>
     <w:qFormat/>
-    <w:tblPr>
-      <w:tblInd w:type="dxa" w:w="0"/>
-      <w:tblCellMar>
-        <w:top w:type="dxa" w:w="0"/>
-        <w:left w:type="dxa" w:w="108"/>
-        <w:bottom w:type="dxa" w:w="0"/>
-        <w:right w:type="dxa" w:w="108"/>
-      </w:tblCellMar>
-    </w:tblPr>
-    <w:tblStylePr w:type="firstRow">
-      <w:tblPr>
-        <w:jc w:val="left"/>
-        <w:tblInd w:type="dxa" w:w="0"/>
-      </w:tblPr>
-      <w:trPr>
-        <w:jc w:val="left"/>
-      </w:trPr>
-      <w:tcPr>
-        <w:tcBorders>
-          <w:bottom w:val="single"/>
-        </w:tcBorders>
-        <w:vAlign w:val="bottom"/>
-      </w:tcPr>
-    </w:tblStylePr>
-  </w:style>
-  <w:style w:customStyle="1" w:styleId="DefinitionTerm" w:type="paragraph">
-    <w:name w:val="Definition Term"/>
-    <w:basedOn w:val="Normal"/>
-    <w:next w:val="Definition"/>
+    <w:rsid w:val="0006320E"/>
     <w:pPr>
-      <w:keepNext/>
-      <w:keepLines/>
-      <w:spacing w:after="0"/>
+      <w:jc w:val="center"/>
     </w:pPr>
     <w:rPr>
       <w:b/>
+      <w:bCs/>
+      <w:sz w:val="32"/>
+      <w:szCs w:val="32"/>
     </w:rPr>
   </w:style>
-  <w:style w:customStyle="1" w:styleId="Definition" w:type="paragraph">
-    <w:name w:val="Definition"/>
+  <w:style w:customStyle="1" w:styleId="CANGIUADAM14ONE" w:type="paragraph">
+    <w:name w:val="CAN GIUA DAM 14 ONE"/>
+    <w:basedOn w:val="Title"/>
+    <w:rsid w:val="006D5278"/>
+    <w:pPr>
+      <w:pageBreakBefore/>
+      <w:spacing w:after="0" w:line="360" w:lineRule="auto"/>
+      <w:ind w:firstLine="0" w:left="431"/>
+      <w:outlineLvl w:val="0"/>
+    </w:pPr>
+    <w:rPr>
+      <w:b w:val="0"/>
+      <w:bCs w:val="0"/>
+      <w:color w:val="auto"/>
+    </w:rPr>
+  </w:style>
+  <w:style w:customStyle="1" w:styleId="hinhanh" w:type="paragraph">
+    <w:name w:val="hinh anh"/>
     <w:basedOn w:val="Normal"/>
+    <w:qFormat/>
+    <w:rsid w:val="00636031"/>
+    <w:pPr>
+      <w:spacing w:line="240" w:lineRule="auto"/>
+      <w:ind w:firstLine="562"/>
+      <w:jc w:val="center"/>
+    </w:pPr>
+    <w:rPr>
+      <w:noProof/>
+    </w:rPr>
   </w:style>
-  <w:style w:styleId="Caption" w:type="paragraph">
-    <w:name w:val="Caption"/>
+  <w:style w:customStyle="1" w:styleId="titlehinhanh" w:type="paragraph">
+    <w:name w:val="title hinh anh"/>
+    <w:basedOn w:val="hinhanh"/>
+    <w:rsid w:val="00D6791A"/>
+  </w:style>
+  <w:style w:customStyle="1" w:styleId="bieudo" w:type="paragraph">
+    <w:name w:val="bieu do"/>
+    <w:basedOn w:val="hinhanh"/>
+    <w:qFormat/>
+    <w:rsid w:val="00043F2E"/>
+  </w:style>
+  <w:style w:customStyle="1" w:styleId="titlebieudo" w:type="paragraph">
+    <w:name w:val="title bieu do"/>
+    <w:basedOn w:val="bieudo"/>
+    <w:next w:val="Heading7"/>
+    <w:rsid w:val="009159A1"/>
+    <w:pPr>
+      <w:ind w:firstLine="0"/>
+    </w:pPr>
+    <w:rPr>
+      <w:bCs/>
+    </w:rPr>
+  </w:style>
+  <w:style w:customStyle="1" w:styleId="bang" w:type="paragraph">
+    <w:name w:val="bang"/>
+    <w:basedOn w:val="bieudo"/>
+    <w:qFormat/>
+    <w:rsid w:val="008B6943"/>
+  </w:style>
+  <w:style w:customStyle="1" w:styleId="danhthututheoabc" w:type="paragraph">
+    <w:name w:val="danh_thu_tu_theo_a_b_c"/>
     <w:basedOn w:val="Normal"/>
-    <w:link w:val="BodyTextChar"/>
+    <w:qFormat/>
+    <w:rsid w:val="00CC10DC"/>
     <w:pPr>
-      <w:spacing w:after="120" w:before="0"/>
+      <w:numPr>
+        <w:ilvl w:val="6"/>
+        <w:numId w:val="1"/>
+      </w:numPr>
+      <w:spacing w:after="0" w:line="240" w:lineRule="auto"/>
     </w:pPr>
     <w:rPr>
       <w:i/>
     </w:rPr>
   </w:style>
-  <w:style w:customStyle="1" w:styleId="TableCaption" w:type="paragraph">
-    <w:name w:val="Table Caption"/>
-    <w:basedOn w:val="Caption"/>
+  <w:style w:styleId="TOC1" w:type="paragraph">
+    <w:name w:val="toc 1"/>
+    <w:basedOn w:val="Normal"/>
+    <w:next w:val="Normal"/>
+    <w:autoRedefine/>
+    <w:uiPriority w:val="39"/>
+    <w:unhideWhenUsed/>
+    <w:rsid w:val="006D5278"/>
     <w:pPr>
-      <w:keepNext/>
+      <w:tabs>
+        <w:tab w:leader="dot" w:pos="8777" w:val="right"/>
+      </w:tabs>
+      <w:spacing w:after="0" w:line="360" w:lineRule="auto"/>
     </w:pPr>
   </w:style>
-  <w:style w:customStyle="1" w:styleId="ImageCaption" w:type="paragraph">
-    <w:name w:val="Image Caption"/>
-    <w:basedOn w:val="Caption"/>
-  </w:style>
-  <w:style w:customStyle="1" w:styleId="Figure" w:type="paragraph">
-    <w:name w:val="Figure"/>
+  <w:style w:styleId="TOC2" w:type="paragraph">
+    <w:name w:val="toc 2"/>
     <w:basedOn w:val="Normal"/>
-  </w:style>
-  <w:style w:customStyle="1" w:styleId="CaptionedFigure" w:type="paragraph">
-    <w:name w:val="Captioned Figure"/>
-    <w:basedOn w:val="Figure"/>
+    <w:next w:val="Normal"/>
+    <w:autoRedefine/>
+    <w:uiPriority w:val="39"/>
+    <w:unhideWhenUsed/>
+    <w:rsid w:val="00500C9D"/>
     <w:pPr>
-      <w:keepNext/>
+      <w:spacing w:after="0" w:line="360" w:lineRule="auto"/>
     </w:pPr>
   </w:style>
-  <w:style w:customStyle="1" w:styleId="BodyTextChar" w:type="character">
-    <w:name w:val="Body Text Char"/>
-    <w:basedOn w:val="DefaultParagraphFont"/>
-    <w:link w:val="BodyText"/>
-  </w:style>
-  <w:style w:customStyle="1" w:styleId="VerbatimChar" w:type="character">
-    <w:name w:val="Verbatim Char"/>
-    <w:basedOn w:val="BodyTextChar"/>
-    <w:rPr>
-      <w:rFonts w:ascii="Consolas" w:hAnsi="Consolas"/>
-      <w:sz w:val="22"/>
-    </w:rPr>
-  </w:style>
-  <w:style w:customStyle="1" w:styleId="SectionNumber" w:type="character">
-    <w:name w:val="Section Number"/>
-    <w:basedOn w:val="BodyTextChar"/>
-  </w:style>
-  <w:style w:styleId="FootnoteReference" w:type="character">
-    <w:name w:val="Footnote Reference"/>
-    <w:basedOn w:val="BodyTextChar"/>
-    <w:rPr>
-      <w:vertAlign w:val="superscript"/>
-    </w:rPr>
+  <w:style w:styleId="TOC3" w:type="paragraph">
+    <w:name w:val="toc 3"/>
+    <w:basedOn w:val="Normal"/>
+    <w:next w:val="Normal"/>
+    <w:autoRedefine/>
+    <w:uiPriority w:val="39"/>
+    <w:unhideWhenUsed/>
+    <w:rsid w:val="00500C9D"/>
+    <w:pPr>
+      <w:spacing w:after="0" w:line="360" w:lineRule="auto"/>
+    </w:pPr>
   </w:style>
   <w:style w:styleId="Hyperlink" w:type="character">
     <w:name w:val="Hyperlink"/>
-    <w:basedOn w:val="BodyTextChar"/>
+    <w:basedOn w:val="DefaultParagraphFont"/>
+    <w:uiPriority w:val="99"/>
+    <w:unhideWhenUsed/>
+    <w:rsid w:val="00500C9D"/>
     <w:rPr>
-      <w:color w:themeColor="accent1" w:val="4F81BD"/>
+      <w:color w:themeColor="hyperlink" w:val="0563C1"/>
+      <w:u w:val="single"/>
     </w:rPr>
   </w:style>
   <w:style w:styleId="TOCHeading" w:type="paragraph">
     <w:name w:val="TOC Heading"/>
     <w:basedOn w:val="Heading1"/>
-    <w:next w:val="BodyText"/>
+    <w:next w:val="Normal"/>
     <w:uiPriority w:val="39"/>
     <w:unhideWhenUsed/>
     <w:qFormat/>
+    <w:rsid w:val="0040240C"/>
     <w:pPr>
-      <w:spacing w:before="240" w:line="259" w:lineRule="auto"/>
+      <w:keepNext/>
+      <w:keepLines/>
+      <w:numPr>
+        <w:numId w:val="0"/>
+      </w:numPr>
+      <w:spacing w:after="0" w:before="240" w:line="259" w:lineRule="auto"/>
+      <w:jc w:val="left"/>
       <w:outlineLvl w:val="9"/>
     </w:pPr>
     <w:rPr>
       <w:rFonts w:asciiTheme="majorHAnsi" w:cstheme="majorBidi" w:eastAsiaTheme="majorEastAsia" w:hAnsiTheme="majorHAnsi"/>
       <w:b w:val="0"/>
       <w:bCs w:val="0"/>
-      <w:color w:themeColor="accent1" w:themeShade="BF" w:val="365F91"/>
+      <w:color w:themeColor="accent1" w:themeShade="BF" w:val="2F5496"/>
+      <w:kern w:val="0"/>
+      <w:sz w:val="32"/>
+      <w:szCs w:val="32"/>
+      <w:lang w:eastAsia="en-US"/>
+      <w14:ligatures w14:val="none"/>
     </w:rPr>
   </w:style>
-  <w:style w:type="paragraph" w:customStyle="1" w:styleId="CANGIUADAM14ONE">
-    <w:name w:val="CAN GIUA DAM 14 ONE"/>
-    <w:basedOn w:val="BodyText"/>
+  <w:style w:customStyle="1" w:styleId="phuluc" w:type="paragraph">
+    <w:name w:val="phu luc"/>
+    <w:basedOn w:val="Normal"/>
     <w:qFormat/>
+    <w:rsid w:val="006309DF"/>
+    <w:pPr>
+      <w:spacing w:line="240" w:lineRule="auto"/>
+      <w:jc w:val="center"/>
+    </w:pPr>
+    <w:rPr>
+      <w:rFonts w:ascii="Times New Roman Bold" w:hAnsi="Times New Roman Bold"/>
+      <w:b/>
+      <w:bCs/>
+      <w:sz w:val="28"/>
+      <w:szCs w:val="28"/>
+    </w:rPr>
   </w:style>
-  <w:style w:type="paragraph" w:customStyle="1" w:styleId="SourceCode">
+  <w:style w:styleId="TOC4" w:type="paragraph">
+    <w:name w:val="toc 4"/>
+    <w:basedOn w:val="Normal"/>
+    <w:next w:val="Normal"/>
+    <w:autoRedefine/>
+    <w:uiPriority w:val="39"/>
+    <w:unhideWhenUsed/>
+    <w:rsid w:val="00FA4E6C"/>
+    <w:pPr>
+      <w:spacing w:after="100"/>
+      <w:ind w:left="780"/>
+    </w:pPr>
+  </w:style>
+  <w:style w:styleId="TableGrid" w:type="table">
+    <w:name w:val="Table Grid"/>
+    <w:basedOn w:val="TableNormal"/>
+    <w:uiPriority w:val="39"/>
+    <w:rsid w:val="006550FF"/>
+    <w:pPr>
+      <w:spacing w:after="0" w:line="240" w:lineRule="auto"/>
+    </w:pPr>
+    <w:tblPr>
+      <w:tblBorders>
+        <w:top w:color="auto" w:space="0" w:sz="4" w:val="single"/>
+        <w:left w:color="auto" w:space="0" w:sz="4" w:val="single"/>
+        <w:bottom w:color="auto" w:space="0" w:sz="4" w:val="single"/>
+        <w:right w:color="auto" w:space="0" w:sz="4" w:val="single"/>
+        <w:insideH w:color="auto" w:space="0" w:sz="4" w:val="single"/>
+        <w:insideV w:color="auto" w:space="0" w:sz="4" w:val="single"/>
+      </w:tblBorders>
+    </w:tblPr>
+  </w:style>
+  <w:style w:styleId="Caption" w:type="paragraph">
+    <w:name w:val="caption"/>
+    <w:basedOn w:val="Normal"/>
+    <w:next w:val="Normal"/>
+    <w:uiPriority w:val="35"/>
+    <w:unhideWhenUsed/>
+    <w:qFormat/>
+    <w:rsid w:val="00F71C37"/>
+    <w:pPr>
+      <w:keepNext/>
+      <w:spacing w:after="200" w:line="240" w:lineRule="auto"/>
+      <w:jc w:val="left"/>
+    </w:pPr>
+  </w:style>
+  <w:style w:styleId="TableofFigures" w:type="paragraph">
+    <w:name w:val="table of figures"/>
+    <w:basedOn w:val="Normal"/>
+    <w:next w:val="Normal"/>
+    <w:uiPriority w:val="99"/>
+    <w:unhideWhenUsed/>
+    <w:rsid w:val="00D53360"/>
+    <w:pPr>
+      <w:spacing w:after="0"/>
+    </w:pPr>
+  </w:style>
+  <w:style w:customStyle="1" w:styleId="SourceCode" w:type="paragraph">
     <w:name w:val="Source Code"/>
     <w:basedOn w:val="Normal"/>
-    <w:link w:val="VerbatimChar"/>
     <w:pPr>
-      <w:wordWrap w:val="off"/>
-      <w:shd w:val="clear" w:fill="f1f3f5"/>
+      <w:shd w:color="auto" w:fill="F1F3F5" w:val="clear"/>
+      <w:wordWrap w:val="0"/>
     </w:pPr>
   </w:style>
-  <w:style w:type="character" w:customStyle="1" w:styleId="KeywordTok">
+  <w:style w:customStyle="1" w:styleId="KeywordTok" w:type="character">
     <w:name w:val="KeywordTok"/>
-    <w:basedOn w:val="VerbatimChar"/>
     <w:rPr>
       <w:b/>
-      <w:color w:val="003b4f"/>
-      <w:shd w:val="clear" w:fill="f1f3f5"/>
+      <w:color w:val="003B4F"/>
+      <w:shd w:color="auto" w:fill="F1F3F5" w:val="clear"/>
     </w:rPr>
   </w:style>
-  <w:style w:type="character" w:customStyle="1" w:styleId="DataTypeTok">
+  <w:style w:customStyle="1" w:styleId="DataTypeTok" w:type="character">
     <w:name w:val="DataTypeTok"/>
-    <w:basedOn w:val="VerbatimChar"/>
     <w:rPr>
-      <w:color w:val="ad0000"/>
-      <w:shd w:val="clear" w:fill="f1f3f5"/>
+      <w:color w:val="AD0000"/>
+      <w:shd w:color="auto" w:fill="F1F3F5" w:val="clear"/>
     </w:rPr>
   </w:style>
-  <w:style w:type="character" w:customStyle="1" w:styleId="DecValTok">
+  <w:style w:customStyle="1" w:styleId="DecValTok" w:type="character">
     <w:name w:val="DecValTok"/>
-    <w:basedOn w:val="VerbatimChar"/>
     <w:rPr>
-      <w:color w:val="ad0000"/>
-      <w:shd w:val="clear" w:fill="f1f3f5"/>
+      <w:color w:val="AD0000"/>
+      <w:shd w:color="auto" w:fill="F1F3F5" w:val="clear"/>
     </w:rPr>
   </w:style>
-  <w:style w:type="character" w:customStyle="1" w:styleId="BaseNTok">
+  <w:style w:customStyle="1" w:styleId="BaseNTok" w:type="character">
     <w:name w:val="BaseNTok"/>
-    <w:basedOn w:val="VerbatimChar"/>
     <w:rPr>
-      <w:color w:val="ad0000"/>
-      <w:shd w:val="clear" w:fill="f1f3f5"/>
+      <w:color w:val="AD0000"/>
+      <w:shd w:color="auto" w:fill="F1F3F5" w:val="clear"/>
     </w:rPr>
   </w:style>
-  <w:style w:type="character" w:customStyle="1" w:styleId="FloatTok">
+  <w:style w:customStyle="1" w:styleId="FloatTok" w:type="character">
     <w:name w:val="FloatTok"/>
-    <w:basedOn w:val="VerbatimChar"/>
     <w:rPr>
-      <w:color w:val="ad0000"/>
-      <w:shd w:val="clear" w:fill="f1f3f5"/>
+      <w:color w:val="AD0000"/>
+      <w:shd w:color="auto" w:fill="F1F3F5" w:val="clear"/>
     </w:rPr>
   </w:style>
-  <w:style w:type="character" w:customStyle="1" w:styleId="ConstantTok">
+  <w:style w:customStyle="1" w:styleId="ConstantTok" w:type="character">
     <w:name w:val="ConstantTok"/>
-    <w:basedOn w:val="VerbatimChar"/>
     <w:rPr>
-      <w:color w:val="8f5902"/>
-      <w:shd w:val="clear" w:fill="f1f3f5"/>
+      <w:color w:val="8F5902"/>
+      <w:shd w:color="auto" w:fill="F1F3F5" w:val="clear"/>
     </w:rPr>
   </w:style>
-  <w:style w:type="character" w:customStyle="1" w:styleId="CharTok">
+  <w:style w:customStyle="1" w:styleId="CharTok" w:type="character">
     <w:name w:val="CharTok"/>
-    <w:basedOn w:val="VerbatimChar"/>
     <w:rPr>
-      <w:color w:val="20794d"/>
-      <w:shd w:val="clear" w:fill="f1f3f5"/>
+      <w:color w:val="20794D"/>
+      <w:shd w:color="auto" w:fill="F1F3F5" w:val="clear"/>
     </w:rPr>
   </w:style>
-  <w:style w:type="character" w:customStyle="1" w:styleId="SpecialCharTok">
+  <w:style w:customStyle="1" w:styleId="SpecialCharTok" w:type="character">
     <w:name w:val="SpecialCharTok"/>
-    <w:basedOn w:val="VerbatimChar"/>
     <w:rPr>
-      <w:color w:val="5e5e5e"/>
-      <w:shd w:val="clear" w:fill="f1f3f5"/>
+      <w:color w:val="5E5E5E"/>
+      <w:shd w:color="auto" w:fill="F1F3F5" w:val="clear"/>
     </w:rPr>
   </w:style>
-  <w:style w:type="character" w:customStyle="1" w:styleId="StringTok">
+  <w:style w:customStyle="1" w:styleId="StringTok" w:type="character">
     <w:name w:val="StringTok"/>
-    <w:basedOn w:val="VerbatimChar"/>
+    <w:rsid w:val="009E207B"/>
     <w:rPr>
-      <w:color w:val="20794d"/>
-      <w:shd w:val="clear" w:fill="f1f3f5"/>
+      <w:color w:val="20794D"/>
+      <w:shd w:color="auto" w:fill="F1F3F5" w:val="clear"/>
     </w:rPr>
   </w:style>
-  <w:style w:type="character" w:customStyle="1" w:styleId="VerbatimStringTok">
+  <w:style w:customStyle="1" w:styleId="VerbatimStringTok" w:type="character">
     <w:name w:val="VerbatimStringTok"/>
-    <w:basedOn w:val="VerbatimChar"/>
     <w:rPr>
-      <w:color w:val="20794d"/>
-      <w:shd w:val="clear" w:fill="f1f3f5"/>
+      <w:color w:val="20794D"/>
+      <w:shd w:color="auto" w:fill="F1F3F5" w:val="clear"/>
     </w:rPr>
   </w:style>
-  <w:style w:type="character" w:customStyle="1" w:styleId="SpecialStringTok">
+  <w:style w:customStyle="1" w:styleId="SpecialStringTok" w:type="character">
     <w:name w:val="SpecialStringTok"/>
-    <w:basedOn w:val="VerbatimChar"/>
     <w:rPr>
-      <w:color w:val="20794d"/>
-      <w:shd w:val="clear" w:fill="f1f3f5"/>
+      <w:color w:val="20794D"/>
+      <w:shd w:color="auto" w:fill="F1F3F5" w:val="clear"/>
     </w:rPr>
   </w:style>
-  <w:style w:type="character" w:customStyle="1" w:styleId="ImportTok">
+  <w:style w:customStyle="1" w:styleId="ImportTok" w:type="character">
     <w:name w:val="ImportTok"/>
-    <w:basedOn w:val="VerbatimChar"/>
     <w:rPr>
-      <w:color w:val="00769e"/>
-      <w:shd w:val="clear" w:fill="f1f3f5"/>
+      <w:color w:val="00769E"/>
+      <w:shd w:color="auto" w:fill="F1F3F5" w:val="clear"/>
     </w:rPr>
   </w:style>
-  <w:style w:type="character" w:customStyle="1" w:styleId="CommentTok">
+  <w:style w:customStyle="1" w:styleId="CommentTok" w:type="character">
     <w:name w:val="CommentTok"/>
-    <w:basedOn w:val="VerbatimChar"/>
+    <w:rsid w:val="009E207B"/>
     <w:rPr>
-      <w:color w:val="5e5e5e"/>
-      <w:shd w:val="clear" w:fill="f1f3f5"/>
+      <w:color w:val="5E5E5E"/>
+      <w:shd w:color="auto" w:fill="F1F3F5" w:val="clear"/>
     </w:rPr>
   </w:style>
-  <w:style w:type="character" w:customStyle="1" w:styleId="DocumentationTok">
+  <w:style w:customStyle="1" w:styleId="DocumentationTok" w:type="character">
     <w:name w:val="DocumentationTok"/>
-    <w:basedOn w:val="VerbatimChar"/>
     <w:rPr>
       <w:i/>
-      <w:color w:val="5e5e5e"/>
-      <w:shd w:val="clear" w:fill="f1f3f5"/>
+      <w:color w:val="5E5E5E"/>
+      <w:shd w:color="auto" w:fill="F1F3F5" w:val="clear"/>
     </w:rPr>
   </w:style>
-  <w:style w:type="character" w:customStyle="1" w:styleId="AnnotationTok">
+  <w:style w:customStyle="1" w:styleId="AnnotationTok" w:type="character">
     <w:name w:val="AnnotationTok"/>
-    <w:basedOn w:val="VerbatimChar"/>
     <w:rPr>
-      <w:color w:val="5e5e5e"/>
-      <w:shd w:val="clear" w:fill="f1f3f5"/>
+      <w:color w:val="5E5E5E"/>
+      <w:shd w:color="auto" w:fill="F1F3F5" w:val="clear"/>
     </w:rPr>
   </w:style>
-  <w:style w:type="character" w:customStyle="1" w:styleId="CommentVarTok">
+  <w:style w:customStyle="1" w:styleId="CommentVarTok" w:type="character">
     <w:name w:val="CommentVarTok"/>
-    <w:basedOn w:val="VerbatimChar"/>
     <w:rPr>
       <w:i/>
-      <w:color w:val="5e5e5e"/>
-      <w:shd w:val="clear" w:fill="f1f3f5"/>
+      <w:color w:val="5E5E5E"/>
+      <w:shd w:color="auto" w:fill="F1F3F5" w:val="clear"/>
     </w:rPr>
   </w:style>
-  <w:style w:type="character" w:customStyle="1" w:styleId="OtherTok">
+  <w:style w:customStyle="1" w:styleId="OtherTok" w:type="character">
     <w:name w:val="OtherTok"/>
-    <w:basedOn w:val="VerbatimChar"/>
     <w:rPr>
-      <w:color w:val="003b4f"/>
-      <w:shd w:val="clear" w:fill="f1f3f5"/>
+      <w:color w:val="003B4F"/>
+      <w:shd w:color="auto" w:fill="F1F3F5" w:val="clear"/>
     </w:rPr>
   </w:style>
-  <w:style w:type="character" w:customStyle="1" w:styleId="FunctionTok">
+  <w:style w:customStyle="1" w:styleId="FunctionTok" w:type="character">
     <w:name w:val="FunctionTok"/>
-    <w:basedOn w:val="VerbatimChar"/>
+    <w:rsid w:val="009E207B"/>
     <w:rPr>
-      <w:color w:val="4758ab"/>
-      <w:shd w:val="clear" w:fill="f1f3f5"/>
+      <w:color w:val="4758AB"/>
+      <w:shd w:color="auto" w:fill="F1F3F5" w:val="clear"/>
     </w:rPr>
   </w:style>
-  <w:style w:type="character" w:customStyle="1" w:styleId="VariableTok">
+  <w:style w:customStyle="1" w:styleId="VariableTok" w:type="character">
     <w:name w:val="VariableTok"/>
-    <w:basedOn w:val="VerbatimChar"/>
     <w:rPr>
       <w:color w:val="111111"/>
-      <w:shd w:val="clear" w:fill="f1f3f5"/>
+      <w:shd w:color="auto" w:fill="F1F3F5" w:val="clear"/>
     </w:rPr>
   </w:style>
-  <w:style w:type="character" w:customStyle="1" w:styleId="ControlFlowTok">
+  <w:style w:customStyle="1" w:styleId="ControlFlowTok" w:type="character">
     <w:name w:val="ControlFlowTok"/>
-    <w:basedOn w:val="VerbatimChar"/>
     <w:rPr>
       <w:b/>
-      <w:color w:val="003b4f"/>
-      <w:shd w:val="clear" w:fill="f1f3f5"/>
+      <w:color w:val="003B4F"/>
+      <w:shd w:color="auto" w:fill="F1F3F5" w:val="clear"/>
     </w:rPr>
   </w:style>
-  <w:style w:type="character" w:customStyle="1" w:styleId="OperatorTok">
+  <w:style w:customStyle="1" w:styleId="OperatorTok" w:type="character">
     <w:name w:val="OperatorTok"/>
-    <w:basedOn w:val="VerbatimChar"/>
     <w:rPr>
-      <w:color w:val="5e5e5e"/>
-      <w:shd w:val="clear" w:fill="f1f3f5"/>
+      <w:color w:val="5E5E5E"/>
+      <w:shd w:color="auto" w:fill="F1F3F5" w:val="clear"/>
     </w:rPr>
   </w:style>
-  <w:style w:type="character" w:customStyle="1" w:styleId="BuiltInTok">
+  <w:style w:customStyle="1" w:styleId="BuiltInTok" w:type="character">
     <w:name w:val="BuiltInTok"/>
-    <w:basedOn w:val="VerbatimChar"/>
     <w:rPr>
-      <w:color w:val="003b4f"/>
-      <w:shd w:val="clear" w:fill="f1f3f5"/>
+      <w:color w:val="003B4F"/>
+      <w:shd w:color="auto" w:fill="F1F3F5" w:val="clear"/>
     </w:rPr>
   </w:style>
-  <w:style w:type="character" w:customStyle="1" w:styleId="ExtensionTok">
+  <w:style w:customStyle="1" w:styleId="ExtensionTok" w:type="character">
     <w:name w:val="ExtensionTok"/>
-    <w:basedOn w:val="VerbatimChar"/>
     <w:rPr>
-      <w:color w:val="003b4f"/>
-      <w:shd w:val="clear" w:fill="f1f3f5"/>
+      <w:color w:val="003B4F"/>
+      <w:shd w:color="auto" w:fill="F1F3F5" w:val="clear"/>
     </w:rPr>
   </w:style>
-  <w:style w:type="character" w:customStyle="1" w:styleId="PreprocessorTok">
+  <w:style w:customStyle="1" w:styleId="PreprocessorTok" w:type="character">
     <w:name w:val="PreprocessorTok"/>
-    <w:basedOn w:val="VerbatimChar"/>
     <w:rPr>
-      <w:color w:val="ad0000"/>
-      <w:shd w:val="clear" w:fill="f1f3f5"/>
+      <w:color w:val="AD0000"/>
+      <w:shd w:color="auto" w:fill="F1F3F5" w:val="clear"/>
     </w:rPr>
   </w:style>
-  <w:style w:type="character" w:customStyle="1" w:styleId="AttributeTok">
+  <w:style w:customStyle="1" w:styleId="AttributeTok" w:type="character">
     <w:name w:val="AttributeTok"/>
-    <w:basedOn w:val="VerbatimChar"/>
     <w:rPr>
       <w:color w:val="657422"/>
-      <w:shd w:val="clear" w:fill="f1f3f5"/>
+      <w:shd w:color="auto" w:fill="F1F3F5" w:val="clear"/>
     </w:rPr>
   </w:style>
-  <w:style w:type="character" w:customStyle="1" w:styleId="RegionMarkerTok">
+  <w:style w:customStyle="1" w:styleId="RegionMarkerTok" w:type="character">
     <w:name w:val="RegionMarkerTok"/>
-    <w:basedOn w:val="VerbatimChar"/>
     <w:rPr>
-      <w:color w:val="003b4f"/>
-      <w:shd w:val="clear" w:fill="f1f3f5"/>
+      <w:color w:val="003B4F"/>
+      <w:shd w:color="auto" w:fill="F1F3F5" w:val="clear"/>
     </w:rPr>
   </w:style>
-  <w:style w:type="character" w:customStyle="1" w:styleId="InformationTok">
+  <w:style w:customStyle="1" w:styleId="InformationTok" w:type="character">
     <w:name w:val="InformationTok"/>
-    <w:basedOn w:val="VerbatimChar"/>
     <w:rPr>
-      <w:color w:val="5e5e5e"/>
-      <w:shd w:val="clear" w:fill="f1f3f5"/>
+      <w:color w:val="5E5E5E"/>
+      <w:shd w:color="auto" w:fill="F1F3F5" w:val="clear"/>
     </w:rPr>
   </w:style>
-  <w:style w:type="character" w:customStyle="1" w:styleId="WarningTok">
+  <w:style w:customStyle="1" w:styleId="WarningTok" w:type="character">
     <w:name w:val="WarningTok"/>
-    <w:basedOn w:val="VerbatimChar"/>
     <w:rPr>
       <w:i/>
-      <w:color w:val="5e5e5e"/>
-      <w:shd w:val="clear" w:fill="f1f3f5"/>
+      <w:color w:val="5E5E5E"/>
+      <w:shd w:color="auto" w:fill="F1F3F5" w:val="clear"/>
     </w:rPr>
   </w:style>
-  <w:style w:type="character" w:customStyle="1" w:styleId="AlertTok">
+  <w:style w:customStyle="1" w:styleId="AlertTok" w:type="character">
     <w:name w:val="AlertTok"/>
-    <w:basedOn w:val="VerbatimChar"/>
     <w:rPr>
-      <w:color w:val="ad0000"/>
-      <w:shd w:val="clear" w:fill="f1f3f5"/>
+      <w:color w:val="AD0000"/>
+      <w:shd w:color="auto" w:fill="F1F3F5" w:val="clear"/>
     </w:rPr>
   </w:style>
-  <w:style w:type="character" w:customStyle="1" w:styleId="ErrorTok">
+  <w:style w:customStyle="1" w:styleId="ErrorTok" w:type="character">
     <w:name w:val="ErrorTok"/>
-    <w:basedOn w:val="VerbatimChar"/>
     <w:rPr>
-      <w:color w:val="ad0000"/>
-      <w:shd w:val="clear" w:fill="f1f3f5"/>
+      <w:color w:val="AD0000"/>
+      <w:shd w:color="auto" w:fill="F1F3F5" w:val="clear"/>
     </w:rPr>
   </w:style>
-  <w:style w:type="character" w:customStyle="1" w:styleId="NormalTok">
+  <w:style w:customStyle="1" w:styleId="NormalTok" w:type="character">
     <w:name w:val="NormalTok"/>
-    <w:basedOn w:val="VerbatimChar"/>
     <w:rPr>
-      <w:color w:val="003b4f"/>
-      <w:shd w:val="clear" w:fill="f1f3f5"/>
+      <w:color w:val="003B4F"/>
+      <w:shd w:color="auto" w:fill="F1F3F5" w:val="clear"/>
+    </w:rPr>
+  </w:style>
+  <w:style w:customStyle="1" w:styleId="chumaudo" w:type="character">
+    <w:name w:val="chu_mau_do"/>
+    <w:uiPriority w:val="1"/>
+    <w:qFormat/>
+    <w:rsid w:val="00261EAC"/>
+    <w:rPr>
+      <w:color w:val="C00000"/>
+    </w:rPr>
+  </w:style>
+  <w:style w:customStyle="1" w:styleId="ListParagraphChar" w:type="character">
+    <w:name w:val="List Paragraph Char"/>
+    <w:link w:val="ListParagraph"/>
+    <w:uiPriority w:val="34"/>
+    <w:qFormat/>
+    <w:locked/>
+    <w:rsid w:val="005D6EC1"/>
+    <w:rPr>
+      <w:rFonts w:ascii="Times New Roman" w:cs="Times New Roman" w:hAnsi="Times New Roman"/>
+      <w:sz w:val="26"/>
+      <w:szCs w:val="26"/>
+    </w:rPr>
+  </w:style>
+  <w:style w:customStyle="1" w:styleId="chudam" w:type="paragraph">
+    <w:name w:val="chu_dam_"/>
+    <w:basedOn w:val="Normal"/>
+    <w:qFormat/>
+    <w:rsid w:val="00A56077"/>
+    <w:pPr>
+      <w:widowControl w:val="0"/>
+      <w:spacing w:after="0" w:line="360" w:lineRule="auto"/>
+      <w:ind w:firstLine="0"/>
+    </w:pPr>
+    <w:rPr>
+      <w:b/>
+    </w:rPr>
+  </w:style>
+  <w:style w:customStyle="1" w:styleId="normaldinhdang" w:type="paragraph">
+    <w:name w:val="normal_dinh_dang"/>
+    <w:basedOn w:val="Normal"/>
+    <w:qFormat/>
+    <w:rsid w:val="00B61A8B"/>
+    <w:pPr>
+      <w:spacing w:after="0" w:line="240" w:lineRule="auto"/>
+      <w:ind w:firstLine="0"/>
+    </w:pPr>
+  </w:style>
+  <w:style w:customStyle="1" w:styleId="chudamthut1cm" w:type="paragraph">
+    <w:name w:val="chu_dam_thut_1_cm"/>
+    <w:basedOn w:val="Normal"/>
+    <w:qFormat/>
+    <w:rsid w:val="00DB44FD"/>
+    <w:pPr>
+      <w:widowControl w:val="0"/>
+      <w:spacing w:after="0" w:line="360" w:lineRule="auto"/>
+    </w:pPr>
+    <w:rPr>
+      <w:b/>
+    </w:rPr>
+  </w:style>
+  <w:style w:customStyle="1" w:styleId="FigureStyleCentered" w:type="paragraph">
+    <w:name w:val="Figure Style Centered"/>
+    <w:basedOn w:val="Normal"/>
+    <w:qFormat/>
+    <w:rsid w:val="003C6C7D"/>
+    <w:pPr>
+      <w:spacing w:line="240" w:lineRule="auto"/>
+      <w:ind w:firstLine="562"/>
+      <w:jc w:val="center"/>
+    </w:pPr>
+  </w:style>
+  <w:style w:customStyle="1" w:styleId="chuxanh" w:type="paragraph">
+    <w:name w:val="chu_xanh"/>
+    <w:basedOn w:val="Normal"/>
+    <w:qFormat/>
+    <w:rsid w:val="000A1C42"/>
+    <w:pPr>
+      <w:spacing w:after="0" w:before="0" w:line="360" w:lineRule="auto"/>
+      <w:ind w:firstLine="562"/>
+    </w:pPr>
+    <w:rPr>
+      <w:color w:val="3333FF"/>
     </w:rPr>
   </w:style>
 </w:styles>
@@ -23061,39 +25546,39 @@
         <a:sysClr val="window" lastClr="FFFFFF"/>
       </a:lt1>
       <a:dk2>
-        <a:srgbClr val="0E2841"/>
+        <a:srgbClr val="44546A"/>
       </a:dk2>
       <a:lt2>
-        <a:srgbClr val="E8E8E8"/>
+        <a:srgbClr val="E7E6E6"/>
       </a:lt2>
       <a:accent1>
-        <a:srgbClr val="156082"/>
+        <a:srgbClr val="4472C4"/>
       </a:accent1>
       <a:accent2>
-        <a:srgbClr val="E97132"/>
+        <a:srgbClr val="ED7D31"/>
       </a:accent2>
       <a:accent3>
-        <a:srgbClr val="196B24"/>
+        <a:srgbClr val="A5A5A5"/>
       </a:accent3>
       <a:accent4>
-        <a:srgbClr val="0F9ED5"/>
+        <a:srgbClr val="FFC000"/>
       </a:accent4>
       <a:accent5>
-        <a:srgbClr val="A02B93"/>
+        <a:srgbClr val="5B9BD5"/>
       </a:accent5>
       <a:accent6>
-        <a:srgbClr val="4EA72E"/>
+        <a:srgbClr val="70AD47"/>
       </a:accent6>
       <a:hlink>
-        <a:srgbClr val="467886"/>
+        <a:srgbClr val="0563C1"/>
       </a:hlink>
       <a:folHlink>
-        <a:srgbClr val="96607D"/>
+        <a:srgbClr val="954F72"/>
       </a:folHlink>
     </a:clrScheme>
     <a:fontScheme name="Office">
       <a:majorFont>
-        <a:latin typeface="Aptos Display" panose="02110004020202020204"/>
+        <a:latin typeface="Calibri Light" panose="020F0302020204030204"/>
         <a:ea typeface=""/>
         <a:cs typeface=""/>
         <a:font script="Jpan" typeface="游ゴシック Light"/>
@@ -23145,10 +25630,10 @@
         <a:font script="Tfng" typeface="Ebrima"/>
       </a:majorFont>
       <a:minorFont>
-        <a:latin typeface="Aptos" panose="02110004020202020204"/>
+        <a:latin typeface="Calibri" panose="020F0502020204030204"/>
         <a:ea typeface=""/>
         <a:cs typeface=""/>
-        <a:font script="Jpan" typeface="游明朝"/>
+        <a:font script="Jpan" typeface="游ゴシック"/>
         <a:font script="Hang" typeface="맑은 고딕"/>
         <a:font script="Hans" typeface="等线"/>
         <a:font script="Hant" typeface="新細明體"/>
@@ -23339,7 +25824,7 @@
   <a:extraClrSchemeLst/>
   <a:extLst>
     <a:ext uri="{05A4C25C-085E-4340-85A3-A5531E510DB2}">
-      <thm15:themeFamily xmlns:thm15="http://schemas.microsoft.com/office/thememl/2012/main" name="Office Theme" id="{2E142A2C-CD16-42D6-873A-C26D2A0506FA}" vid="{1BDDFF52-6CD6-40A5-AB3C-68EB2F1E4D0A}"/>
+      <thm15:themeFamily xmlns:thm15="http://schemas.microsoft.com/office/thememl/2012/main" name="Office Theme" id="{62F939B6-93AF-4DB8-9C6B-D6C7DFDC589F}" vid="{4A3C46E8-61CC-4603-A589-7422A47A8E4A}"/>
     </a:ext>
   </a:extLst>
 </a:theme>
